--- a/EXPORTS/DOCX/review/niveau3/Dutch/UniversityMus.docx
+++ b/EXPORTS/DOCX/review/niveau3/Dutch/UniversityMus.docx
@@ -558,7 +558,79 @@
           <w:sz w:val="24"/>
           <w:u w:val="single"/>
         </w:rPr>
-        <w:t>undige Muse</w:t>
+        <w:hyperlink r:id="rId10" w:history="1">
+          <w:r>
+            <w:rPr>
+              <w:rStyle w:val="Hyperlink"/>
+            </w:rPr>
+            <w:t>undige</w:t>
+          </w:r>
+        </w:hyperlink>
+      </w:r>
+      <w:r>
+        <w:rPr>
+          <w:rFonts w:ascii="Charis SIL Regular" w:hAnsi="Charis SIL Regular" w:eastAsia="Charis SIL Regular"/>
+          <w:b w:val="0"/>
+          <w:i w:val="0"/>
+          <w:color w:val="0066CC"/>
+          <w:sz w:val="24"/>
+          <w:u w:val="single"/>
+        </w:rPr>
+        <w:t xml:space="preserve"> </w:t>
+      </w:r>
+      <w:r>
+        <w:rPr>
+          <w:rFonts w:ascii="Charis SIL Regular" w:hAnsi="Charis SIL Regular" w:eastAsia="Charis SIL Regular"/>
+          <w:b w:val="0"/>
+          <w:i w:val="0"/>
+          <w:color w:val="0066CC"/>
+          <w:sz w:val="24"/>
+          <w:u w:val="single"/>
+        </w:rPr>
+        <w:hyperlink r:id="rId10" w:history="1">
+          <w:r>
+            <w:rPr>
+              <w:rStyle w:val="Hyperlink"/>
+            </w:rPr>
+            <w:t>M</w:t>
+          </w:r>
+        </w:hyperlink>
+      </w:r>
+      <w:r>
+        <w:rPr>
+          <w:rFonts w:ascii="Charis SIL Regular" w:hAnsi="Charis SIL Regular" w:eastAsia="Charis SIL Regular"/>
+          <w:b w:val="0"/>
+          <w:i w:val="0"/>
+          <w:color w:val="0066CC"/>
+          <w:sz w:val="24"/>
+          <w:u w:val="single"/>
+        </w:rPr>
+        <w:hyperlink r:id="rId10" w:history="1">
+          <w:r>
+            <w:rPr>
+              <w:rStyle w:val="Hyperlink"/>
+            </w:rPr>
+            <w:t>u</w:t>
+          </w:r>
+        </w:hyperlink>
+      </w:r>
+      <w:r>
+        <w:rPr>
+          <w:rFonts w:ascii="Charis SIL Regular" w:hAnsi="Charis SIL Regular" w:eastAsia="Charis SIL Regular"/>
+          <w:b w:val="0"/>
+          <w:i w:val="0"/>
+          <w:color w:val="0066CC"/>
+          <w:sz w:val="24"/>
+          <w:u w:val="single"/>
+        </w:rPr>
+        <w:hyperlink r:id="rId10" w:history="1">
+          <w:r>
+            <w:rPr>
+              <w:rStyle w:val="Hyperlink"/>
+            </w:rPr>
+            <w:t>se</w:t>
+          </w:r>
+        </w:hyperlink>
       </w:r>
       <w:r>
         <w:rPr>
@@ -598,7 +670,7 @@
           <w:sz w:val="24"/>
           <w:u w:val="single"/>
         </w:rPr>
-        <w:hyperlink r:id="rId11" w:history="1">
+        <w:hyperlink r:id="rId10" w:history="1">
           <w:r>
             <w:rPr>
               <w:rStyle w:val="Hyperlink"/>
@@ -720,7 +792,68 @@
           <w:color w:val="000000"/>
           <w:sz w:val="24"/>
         </w:rPr>
-        <w:t>rsiteit Groningen worden uitgebrei</w:t>
+        <w:hyperlink r:id="rId11" w:history="1">
+          <w:r>
+            <w:rPr>
+              <w:rStyle w:val="Hyperlink"/>
+            </w:rPr>
+            <w:t>rsiteit Groninge</w:t>
+          </w:r>
+        </w:hyperlink>
+      </w:r>
+      <w:r>
+        <w:rPr>
+          <w:u w:val="single" w:color="0066cc"/>
+          <w:rFonts w:ascii="Charis SIL Regular" w:hAnsi="Charis SIL Regular" w:eastAsia="Charis SIL Regular"/>
+          <w:b w:val="0"/>
+          <w:i w:val="0"/>
+          <w:color w:val="000000"/>
+          <w:sz w:val="24"/>
+        </w:rPr>
+        <w:hyperlink r:id="rId11" w:history="1">
+          <w:r>
+            <w:rPr>
+              <w:rStyle w:val="Hyperlink"/>
+            </w:rPr>
+            <w:t>n worde</w:t>
+          </w:r>
+        </w:hyperlink>
+      </w:r>
+      <w:r>
+        <w:rPr>
+          <w:u w:val="single" w:color="0066cc"/>
+          <w:rFonts w:ascii="Charis SIL Regular" w:hAnsi="Charis SIL Regular" w:eastAsia="Charis SIL Regular"/>
+          <w:b w:val="0"/>
+          <w:i w:val="0"/>
+          <w:color w:val="000000"/>
+          <w:sz w:val="24"/>
+        </w:rPr>
+        <w:hyperlink r:id="rId11" w:history="1">
+          <w:r>
+            <w:rPr>
+              <w:rStyle w:val="Hyperlink"/>
+            </w:rPr>
+            <w:t>n</w:t>
+          </w:r>
+        </w:hyperlink>
+      </w:r>
+      <w:r>
+        <w:rPr>
+          <w:u w:val="single" w:color="0066cc"/>
+          <w:rFonts w:ascii="Charis SIL Regular" w:hAnsi="Charis SIL Regular" w:eastAsia="Charis SIL Regular"/>
+          <w:b w:val="0"/>
+          <w:i w:val="0"/>
+          <w:color w:val="000000"/>
+          <w:sz w:val="24"/>
+        </w:rPr>
+        <w:hyperlink r:id="rId11" w:history="1">
+          <w:r>
+            <w:rPr>
+              <w:rStyle w:val="Hyperlink"/>
+            </w:rPr>
+            <w:t xml:space="preserve"> uitgebrei</w:t>
+          </w:r>
+        </w:hyperlink>
       </w:r>
       <w:r>
         <w:rPr>
@@ -1205,7 +1338,32 @@
           <w:color w:val="000000"/>
           <w:sz w:val="24"/>
         </w:rPr>
-        <w:t xml:space="preserve">. Veel van de </w:t>
+        <w:hyperlink r:id="rId13" w:history="1">
+          <w:r>
+            <w:rPr>
+              <w:rStyle w:val="Hyperlink"/>
+            </w:rPr>
+            <w:t>. Veel va</w:t>
+          </w:r>
+        </w:hyperlink>
+      </w:r>
+      <w:r>
+        <w:rPr>
+          <w:u w:val="single" w:color="0066cc"/>
+          <w:rFonts w:ascii="Charis SIL Regular" w:hAnsi="Charis SIL Regular" w:eastAsia="Charis SIL Regular"/>
+          <w:b w:val="0"/>
+          <w:i w:val="0"/>
+          <w:color w:val="000000"/>
+          <w:sz w:val="24"/>
+        </w:rPr>
+        <w:hyperlink r:id="rId13" w:history="1">
+          <w:r>
+            <w:rPr>
+              <w:rStyle w:val="Hyperlink"/>
+            </w:rPr>
+            <w:t xml:space="preserve">n de </w:t>
+          </w:r>
+        </w:hyperlink>
       </w:r>
       <w:r>
         <w:rPr>
@@ -2380,25 +2538,7 @@
           <w:color w:val="000000"/>
           <w:sz w:val="24"/>
         </w:rPr>
-        <w:t>aanvragen en inzien van materiaal. De a</w:t>
-      </w:r>
-      <w:r>
-        <w:rPr>
-          <w:u w:val="single" w:color="0066cc"/>
-          <w:rFonts w:ascii="Charis SIL Regular" w:hAnsi="Charis SIL Regular" w:eastAsia="Charis SIL Regular"/>
-          <w:b w:val="0"/>
-          <w:i w:val="0"/>
-          <w:color w:val="000000"/>
-          <w:sz w:val="24"/>
-        </w:rPr>
-        <w:hyperlink r:id="rId22" w:history="1">
-          <w:r>
-            <w:rPr>
-              <w:rStyle w:val="Hyperlink"/>
-            </w:rPr>
-            <w:t>rchieven v</w:t>
-          </w:r>
-        </w:hyperlink>
+        <w:t>aanvragen en inzien van materiaal. De archieven v</w:t>
       </w:r>
       <w:r>
         <w:rPr>
@@ -4044,7 +4184,6 @@
       </w:r>
       <w:r>
         <w:rPr>
-          <w:u w:val="single" w:color="0066cc"/>
           <w:rFonts w:ascii="Charis SIL Regular" w:hAnsi="Charis SIL Regular" w:eastAsia="Charis SIL Regular"/>
           <w:b w:val="0"/>
           <w:i w:val="0"/>
@@ -4406,18 +4545,7 @@
           <w:color w:val="000000"/>
           <w:sz w:val="24"/>
         </w:rPr>
-        <w:t>het onderzoek van fysisch antropoloog</w:t>
-      </w:r>
-      <w:r>
-        <w:rPr>
-          <w:u w:val="single" w:color="0066cc"/>
-          <w:rFonts w:ascii="Charis SIL Regular" w:hAnsi="Charis SIL Regular" w:eastAsia="Charis SIL Regular"/>
-          <w:b w:val="0"/>
-          <w:i w:val="0"/>
-          <w:color w:val="000000"/>
-          <w:sz w:val="24"/>
-        </w:rPr>
-        <w:t xml:space="preserve"> </w:t>
+        <w:t xml:space="preserve">het onderzoek van fysisch antropoloog </w:t>
       </w:r>
       <w:r>
         <w:rPr>
@@ -4457,7 +4585,7 @@
           <w:sz w:val="24"/>
           <w:u w:val="single"/>
         </w:rPr>
-        <w:hyperlink r:id="rId37" w:history="1">
+        <w:hyperlink r:id="rId36" w:history="1">
           <w:r>
             <w:rPr>
               <w:rStyle w:val="Hyperlink"/>
@@ -5166,8 +5294,26 @@
           <w:i w:val="0"/>
           <w:color w:val="0066CC"/>
           <w:sz w:val="24"/>
-        </w:rPr>
-        <w:t xml:space="preserve">digitaal </w:t>
+          <w:u w:val="single"/>
+        </w:rPr>
+        <w:hyperlink r:id="rId41" w:history="1">
+          <w:r>
+            <w:rPr>
+              <w:rStyle w:val="Hyperlink"/>
+            </w:rPr>
+            <w:t>d</w:t>
+          </w:r>
+        </w:hyperlink>
+      </w:r>
+      <w:r>
+        <w:rPr>
+          <w:rFonts w:ascii="Charis SIL Regular" w:hAnsi="Charis SIL Regular" w:eastAsia="Charis SIL Regular"/>
+          <w:b w:val="0"/>
+          <w:i w:val="0"/>
+          <w:color w:val="0066CC"/>
+          <w:sz w:val="24"/>
+        </w:rPr>
+        <w:t xml:space="preserve">igitaal </w:t>
       </w:r>
       <w:r>
         <w:br/>
@@ -6066,7 +6212,7 @@
           <w:sz w:val="24"/>
           <w:u w:val="single"/>
         </w:rPr>
-        <w:hyperlink r:id="rId50" w:history="1">
+        <w:hyperlink r:id="rId49" w:history="1">
           <w:r>
             <w:rPr>
               <w:rStyle w:val="Hyperlink"/>
@@ -6084,7 +6230,7 @@
           <w:sz w:val="24"/>
           <w:u w:val="single"/>
         </w:rPr>
-        <w:hyperlink r:id="rId50" w:history="1">
+        <w:hyperlink r:id="rId49" w:history="1">
           <w:r>
             <w:rPr>
               <w:rStyle w:val="Hyperlink"/>
@@ -6113,7 +6259,7 @@
           <w:sz w:val="24"/>
           <w:u w:val="single"/>
         </w:rPr>
-        <w:hyperlink r:id="rId50" w:history="1">
+        <w:hyperlink r:id="rId49" w:history="1">
           <w:r>
             <w:rPr>
               <w:rStyle w:val="Hyperlink"/>
@@ -6300,29 +6446,13 @@
             <w:rPr>
               <w:rStyle w:val="Hyperlink"/>
             </w:rPr>
-            <w:t>desbetreffende zoe</w:t>
+            <w:t>desbetreffende zoek</w:t>
           </w:r>
         </w:hyperlink>
       </w:r>
       <w:r>
         <w:rPr>
-          <w:rFonts w:ascii="Charis SIL Regular" w:hAnsi="Charis SIL Regular" w:eastAsia="Charis SIL Regular"/>
-          <w:b w:val="0"/>
-          <w:i w:val="0"/>
-          <w:color w:val="000000"/>
-          <w:sz w:val="24"/>
-        </w:rPr>
-        <w:hyperlink r:id="rId10" w:history="1">
-          <w:r>
-            <w:rPr>
-              <w:rStyle w:val="Hyperlink"/>
-            </w:rPr>
-            <w:t>k</w:t>
-          </w:r>
-        </w:hyperlink>
-      </w:r>
-      <w:r>
-        <w:rPr>
+          <w:u w:val="single" w:color="0066cc"/>
           <w:rFonts w:ascii="Charis SIL Regular" w:hAnsi="Charis SIL Regular" w:eastAsia="Charis SIL Regular"/>
           <w:b w:val="0"/>
           <w:i w:val="0"/>
@@ -6381,7 +6511,7 @@
             <w:rPr>
               <w:rStyle w:val="Hyperlink"/>
             </w:rPr>
-            <w:t>) beheerde v</w:t>
+            <w:t xml:space="preserve">) beheerde </w:t>
           </w:r>
         </w:hyperlink>
       </w:r>
@@ -6393,7 +6523,7 @@
           <w:color w:val="000000"/>
           <w:sz w:val="24"/>
         </w:rPr>
-        <w:t xml:space="preserve">anaf het begin van de twintigste eeuw een </w:t>
+        <w:t xml:space="preserve">vanaf het begin van de twintigste eeuw een </w:t>
       </w:r>
       <w:r>
         <w:br/>

--- a/EXPORTS/DOCX/review/niveau3/Dutch/UniversityMus.docx
+++ b/EXPORTS/DOCX/review/niveau3/Dutch/UniversityMus.docx
@@ -587,7 +587,7 @@
           <w:sz w:val="24"/>
           <w:u w:val="single"/>
         </w:rPr>
-        <w:hyperlink r:id="rId10" w:history="1">
+        <w:hyperlink r:id="rId11" w:history="1">
           <w:r>
             <w:rPr>
               <w:rStyle w:val="Hyperlink"/>
@@ -605,7 +605,7 @@
           <w:sz w:val="24"/>
           <w:u w:val="single"/>
         </w:rPr>
-        <w:hyperlink r:id="rId10" w:history="1">
+        <w:hyperlink r:id="rId11" w:history="1">
           <w:r>
             <w:rPr>
               <w:rStyle w:val="Hyperlink"/>
@@ -623,7 +623,7 @@
           <w:sz w:val="24"/>
           <w:u w:val="single"/>
         </w:rPr>
-        <w:hyperlink r:id="rId10" w:history="1">
+        <w:hyperlink r:id="rId11" w:history="1">
           <w:r>
             <w:rPr>
               <w:rStyle w:val="Hyperlink"/>
@@ -641,7 +641,7 @@
           <w:sz w:val="24"/>
           <w:u w:val="single"/>
         </w:rPr>
-        <w:hyperlink r:id="rId10" w:history="1">
+        <w:hyperlink r:id="rId11" w:history="1">
           <w:r>
             <w:rPr>
               <w:rStyle w:val="Hyperlink"/>
@@ -670,7 +670,7 @@
           <w:sz w:val="24"/>
           <w:u w:val="single"/>
         </w:rPr>
-        <w:hyperlink r:id="rId10" w:history="1">
+        <w:hyperlink r:id="rId11" w:history="1">
           <w:r>
             <w:rPr>
               <w:rStyle w:val="Hyperlink"/>
@@ -781,25 +781,7 @@
           <w:color w:val="000000"/>
           <w:sz w:val="24"/>
         </w:rPr>
-        <w:t xml:space="preserve"> dat onderdeel uit maakte van de Rijksunive</w:t>
-      </w:r>
-      <w:r>
-        <w:rPr>
-          <w:u w:val="single" w:color="0066cc"/>
-          <w:rFonts w:ascii="Charis SIL Regular" w:hAnsi="Charis SIL Regular" w:eastAsia="Charis SIL Regular"/>
-          <w:b w:val="0"/>
-          <w:i w:val="0"/>
-          <w:color w:val="000000"/>
-          <w:sz w:val="24"/>
-        </w:rPr>
-        <w:hyperlink r:id="rId11" w:history="1">
-          <w:r>
-            <w:rPr>
-              <w:rStyle w:val="Hyperlink"/>
-            </w:rPr>
-            <w:t>rsiteit Groninge</w:t>
-          </w:r>
-        </w:hyperlink>
+        <w:t xml:space="preserve"> dat onderdeel uit maakte van de Rijksuniversiteit Groninge</w:t>
       </w:r>
       <w:r>
         <w:rPr>
@@ -1327,25 +1309,7 @@
           <w:color w:val="000000"/>
           <w:sz w:val="24"/>
         </w:rPr>
-        <w:t>Wereldmuseum Rotterdam</w:t>
-      </w:r>
-      <w:r>
-        <w:rPr>
-          <w:u w:val="single" w:color="0066cc"/>
-          <w:rFonts w:ascii="Charis SIL Regular" w:hAnsi="Charis SIL Regular" w:eastAsia="Charis SIL Regular"/>
-          <w:b w:val="0"/>
-          <w:i w:val="0"/>
-          <w:color w:val="000000"/>
-          <w:sz w:val="24"/>
-        </w:rPr>
-        <w:hyperlink r:id="rId13" w:history="1">
-          <w:r>
-            <w:rPr>
-              <w:rStyle w:val="Hyperlink"/>
-            </w:rPr>
-            <w:t>. Veel va</w:t>
-          </w:r>
-        </w:hyperlink>
+        <w:t>Wereldmuseum Rotterdam. Veel va</w:t>
       </w:r>
       <w:r>
         <w:rPr>
@@ -2538,7 +2502,25 @@
           <w:color w:val="000000"/>
           <w:sz w:val="24"/>
         </w:rPr>
-        <w:t>aanvragen en inzien van materiaal. De archieven v</w:t>
+        <w:t>aanvragen en inzien van materiaal. De a</w:t>
+      </w:r>
+      <w:r>
+        <w:rPr>
+          <w:u w:val="single" w:color="0066cc"/>
+          <w:rFonts w:ascii="Charis SIL Regular" w:hAnsi="Charis SIL Regular" w:eastAsia="Charis SIL Regular"/>
+          <w:b w:val="0"/>
+          <w:i w:val="0"/>
+          <w:color w:val="000000"/>
+          <w:sz w:val="24"/>
+        </w:rPr>
+        <w:hyperlink r:id="rId22" w:history="1">
+          <w:r>
+            <w:rPr>
+              <w:rStyle w:val="Hyperlink"/>
+            </w:rPr>
+            <w:t>rchieven v</w:t>
+          </w:r>
+        </w:hyperlink>
       </w:r>
       <w:r>
         <w:rPr>
@@ -4084,170 +4066,13 @@
       </w:r>
       <w:r>
         <w:rPr>
-          <w:u w:val="single" w:color="0066cc"/>
           <w:rFonts w:ascii="Charis SIL Regular" w:hAnsi="Charis SIL Regular" w:eastAsia="Charis SIL Regular"/>
           <w:b w:val="0"/>
           <w:i w:val="0"/>
           <w:color w:val="000000"/>
           <w:sz w:val="24"/>
         </w:rPr>
-        <w:hyperlink r:id="rId30" w:history="1">
-          <w:r>
-            <w:rPr>
-              <w:rStyle w:val="Hyperlink"/>
-            </w:rPr>
-            <w:t>Binnen deze c</w:t>
-          </w:r>
-        </w:hyperlink>
-      </w:r>
-      <w:r>
-        <w:rPr>
-          <w:rFonts w:ascii="Charis SIL Regular" w:hAnsi="Charis SIL Regular" w:eastAsia="Charis SIL Regular"/>
-          <w:b w:val="0"/>
-          <w:i w:val="0"/>
-          <w:color w:val="000000"/>
-          <w:sz w:val="24"/>
-        </w:rPr>
-        <w:t>o</w:t>
-      </w:r>
-      <w:r>
-        <w:rPr>
-          <w:u w:val="single" w:color="0066cc"/>
-          <w:rFonts w:ascii="Charis SIL Regular" w:hAnsi="Charis SIL Regular" w:eastAsia="Charis SIL Regular"/>
-          <w:b w:val="0"/>
-          <w:i w:val="0"/>
-          <w:color w:val="000000"/>
-          <w:sz w:val="24"/>
-        </w:rPr>
-        <w:hyperlink r:id="rId31" w:history="1">
-          <w:r>
-            <w:rPr>
-              <w:rStyle w:val="Hyperlink"/>
-            </w:rPr>
-            <w:t>llecti</w:t>
-          </w:r>
-        </w:hyperlink>
-      </w:r>
-      <w:r>
-        <w:rPr>
-          <w:u w:val="single" w:color="0066cc"/>
-          <w:rFonts w:ascii="Charis SIL Regular" w:hAnsi="Charis SIL Regular" w:eastAsia="Charis SIL Regular"/>
-          <w:b w:val="0"/>
-          <w:i w:val="0"/>
-          <w:color w:val="000000"/>
-          <w:sz w:val="24"/>
-        </w:rPr>
-        <w:hyperlink r:id="rId31" w:history="1">
-          <w:r>
-            <w:rPr>
-              <w:rStyle w:val="Hyperlink"/>
-            </w:rPr>
-            <w:t xml:space="preserve">es </w:t>
-          </w:r>
-        </w:hyperlink>
-      </w:r>
-      <w:r>
-        <w:rPr>
-          <w:u w:val="single" w:color="0066cc"/>
-          <w:rFonts w:ascii="Charis SIL Regular" w:hAnsi="Charis SIL Regular" w:eastAsia="Charis SIL Regular"/>
-          <w:b w:val="0"/>
-          <w:i w:val="0"/>
-          <w:color w:val="000000"/>
-          <w:sz w:val="24"/>
-        </w:rPr>
-        <w:hyperlink r:id="rId31" w:history="1">
-          <w:r>
-            <w:rPr>
-              <w:rStyle w:val="Hyperlink"/>
-            </w:rPr>
-            <w:t>i</w:t>
-          </w:r>
-        </w:hyperlink>
-      </w:r>
-      <w:r>
-        <w:rPr>
-          <w:u w:val="single" w:color="0066cc"/>
-          <w:rFonts w:ascii="Charis SIL Regular" w:hAnsi="Charis SIL Regular" w:eastAsia="Charis SIL Regular"/>
-          <w:b w:val="0"/>
-          <w:i w:val="0"/>
-          <w:color w:val="000000"/>
-          <w:sz w:val="24"/>
-        </w:rPr>
-        <w:hyperlink r:id="rId31" w:history="1">
-          <w:r>
-            <w:rPr>
-              <w:rStyle w:val="Hyperlink"/>
-            </w:rPr>
-            <w:t xml:space="preserve">s relevant </w:t>
-          </w:r>
-        </w:hyperlink>
-      </w:r>
-      <w:r>
-        <w:rPr>
-          <w:rFonts w:ascii="Charis SIL Regular" w:hAnsi="Charis SIL Regular" w:eastAsia="Charis SIL Regular"/>
-          <w:b w:val="0"/>
-          <w:i w:val="0"/>
-          <w:color w:val="000000"/>
-          <w:sz w:val="24"/>
-        </w:rPr>
-        <w:t>m</w:t>
-      </w:r>
-      <w:r>
-        <w:rPr>
-          <w:u w:val="single" w:color="0066cc"/>
-          <w:rFonts w:ascii="Charis SIL Regular" w:hAnsi="Charis SIL Regular" w:eastAsia="Charis SIL Regular"/>
-          <w:b w:val="0"/>
-          <w:i w:val="0"/>
-          <w:color w:val="000000"/>
-          <w:sz w:val="24"/>
-        </w:rPr>
-        <w:hyperlink r:id="rId31" w:history="1">
-          <w:r>
-            <w:rPr>
-              <w:rStyle w:val="Hyperlink"/>
-            </w:rPr>
-            <w:t>ateriaal</w:t>
-          </w:r>
-        </w:hyperlink>
-      </w:r>
-      <w:r>
-        <w:rPr>
-          <w:rFonts w:ascii="Charis SIL Regular" w:hAnsi="Charis SIL Regular" w:eastAsia="Charis SIL Regular"/>
-          <w:b w:val="0"/>
-          <w:i w:val="0"/>
-          <w:color w:val="000000"/>
-          <w:sz w:val="24"/>
-        </w:rPr>
-        <w:t xml:space="preserve"> </w:t>
-      </w:r>
-      <w:r>
-        <w:rPr>
-          <w:u w:val="single" w:color="0066cc"/>
-          <w:rFonts w:ascii="Charis SIL Regular" w:hAnsi="Charis SIL Regular" w:eastAsia="Charis SIL Regular"/>
-          <w:b w:val="0"/>
-          <w:i w:val="0"/>
-          <w:color w:val="000000"/>
-          <w:sz w:val="24"/>
-        </w:rPr>
-        <w:t>t</w:t>
-      </w:r>
-      <w:r>
-        <w:rPr>
-          <w:u w:val="single" w:color="0066cc"/>
-          <w:rFonts w:ascii="Charis SIL Regular" w:hAnsi="Charis SIL Regular" w:eastAsia="Charis SIL Regular"/>
-          <w:b w:val="0"/>
-          <w:i w:val="0"/>
-          <w:color w:val="000000"/>
-          <w:sz w:val="24"/>
-        </w:rPr>
-        <w:hyperlink r:id="rId32" w:history="1">
-          <w:r>
-            <w:rPr>
-              <w:rStyle w:val="Hyperlink"/>
-            </w:rPr>
-            <w:t>e vinde</w:t>
-          </w:r>
-        </w:hyperlink>
+        <w:t>Binnen deze collecties is relevant materiaal te vinde</w:t>
       </w:r>
       <w:r>
         <w:rPr>
@@ -4269,49 +4094,13 @@
       </w:r>
       <w:r>
         <w:rPr>
-          <w:u w:val="single" w:color="0066cc"/>
           <w:rFonts w:ascii="Charis SIL Regular" w:hAnsi="Charis SIL Regular" w:eastAsia="Charis SIL Regular"/>
           <w:b w:val="0"/>
           <w:i w:val="0"/>
           <w:color w:val="000000"/>
           <w:sz w:val="24"/>
         </w:rPr>
-        <w:hyperlink r:id="rId32" w:history="1">
-          <w:r>
-            <w:rPr>
-              <w:rStyle w:val="Hyperlink"/>
-            </w:rPr>
-            <w:t>oor onde</w:t>
-          </w:r>
-        </w:hyperlink>
-      </w:r>
-      <w:r>
-        <w:rPr>
-          <w:rFonts w:ascii="Charis SIL Regular" w:hAnsi="Charis SIL Regular" w:eastAsia="Charis SIL Regular"/>
-          <w:b w:val="0"/>
-          <w:i w:val="0"/>
-          <w:color w:val="000000"/>
-          <w:sz w:val="24"/>
-        </w:rPr>
-        <w:t>rzo</w:t>
-      </w:r>
-      <w:r>
-        <w:rPr>
-          <w:u w:val="single" w:color="0066cc"/>
-          <w:rFonts w:ascii="Charis SIL Regular" w:hAnsi="Charis SIL Regular" w:eastAsia="Charis SIL Regular"/>
-          <w:b w:val="0"/>
-          <w:i w:val="0"/>
-          <w:color w:val="000000"/>
-          <w:sz w:val="24"/>
-        </w:rPr>
-        <w:hyperlink r:id="rId33" w:history="1">
-          <w:r>
-            <w:rPr>
-              <w:rStyle w:val="Hyperlink"/>
-            </w:rPr>
-            <w:t xml:space="preserve">ek naar het </w:t>
-          </w:r>
-        </w:hyperlink>
+        <w:t xml:space="preserve">oor onderzoek naar het </w:t>
       </w:r>
       <w:r>
         <w:rPr>
@@ -4545,7 +4334,18 @@
           <w:color w:val="000000"/>
           <w:sz w:val="24"/>
         </w:rPr>
-        <w:t xml:space="preserve">het onderzoek van fysisch antropoloog </w:t>
+        <w:t>het onderzoek van fysisch antropoloog</w:t>
+      </w:r>
+      <w:r>
+        <w:rPr>
+          <w:u w:val="single" w:color="0066cc"/>
+          <w:rFonts w:ascii="Charis SIL Regular" w:hAnsi="Charis SIL Regular" w:eastAsia="Charis SIL Regular"/>
+          <w:b w:val="0"/>
+          <w:i w:val="0"/>
+          <w:color w:val="000000"/>
+          <w:sz w:val="24"/>
+        </w:rPr>
+        <w:t xml:space="preserve"> </w:t>
       </w:r>
       <w:r>
         <w:rPr>
@@ -4717,97 +4517,7 @@
           <w:color w:val="000000"/>
           <w:sz w:val="24"/>
         </w:rPr>
-        <w:t>verschillende inwoners van het Indones</w:t>
-      </w:r>
-      <w:r>
-        <w:rPr>
-          <w:u w:val="single" w:color="0066cc"/>
-          <w:rFonts w:ascii="Charis SIL Regular" w:hAnsi="Charis SIL Regular" w:eastAsia="Charis SIL Regular"/>
-          <w:b w:val="0"/>
-          <w:i w:val="0"/>
-          <w:color w:val="000000"/>
-          <w:sz w:val="24"/>
-        </w:rPr>
-        <w:hyperlink r:id="rId37" w:history="1">
-          <w:r>
-            <w:rPr>
-              <w:rStyle w:val="Hyperlink"/>
-            </w:rPr>
-            <w:t>ische eila</w:t>
-          </w:r>
-        </w:hyperlink>
-      </w:r>
-      <w:r>
-        <w:rPr>
-          <w:u w:val="single" w:color="0066cc"/>
-          <w:rFonts w:ascii="Charis SIL Regular" w:hAnsi="Charis SIL Regular" w:eastAsia="Charis SIL Regular"/>
-          <w:b w:val="0"/>
-          <w:i w:val="0"/>
-          <w:color w:val="000000"/>
-          <w:sz w:val="24"/>
-        </w:rPr>
-        <w:hyperlink r:id="rId37" w:history="1">
-          <w:r>
-            <w:rPr>
-              <w:rStyle w:val="Hyperlink"/>
-            </w:rPr>
-            <w:t>nd Nia</w:t>
-          </w:r>
-        </w:hyperlink>
-      </w:r>
-      <w:r>
-        <w:rPr>
-          <w:u w:val="single" w:color="0066cc"/>
-          <w:rFonts w:ascii="Charis SIL Regular" w:hAnsi="Charis SIL Regular" w:eastAsia="Charis SIL Regular"/>
-          <w:b w:val="0"/>
-          <w:i w:val="0"/>
-          <w:color w:val="000000"/>
-          <w:sz w:val="24"/>
-        </w:rPr>
-        <w:hyperlink r:id="rId37" w:history="1">
-          <w:r>
-            <w:rPr>
-              <w:rStyle w:val="Hyperlink"/>
-            </w:rPr>
-            <w:t>s. De vol</w:t>
-          </w:r>
-        </w:hyperlink>
-      </w:r>
-      <w:r>
-        <w:rPr>
-          <w:u w:val="single" w:color="0066cc"/>
-          <w:rFonts w:ascii="Charis SIL Regular" w:hAnsi="Charis SIL Regular" w:eastAsia="Charis SIL Regular"/>
-          <w:b w:val="0"/>
-          <w:i w:val="0"/>
-          <w:color w:val="000000"/>
-          <w:sz w:val="24"/>
-        </w:rPr>
-        <w:hyperlink r:id="rId37" w:history="1">
-          <w:r>
-            <w:rPr>
-              <w:rStyle w:val="Hyperlink"/>
-            </w:rPr>
-            <w:t>l</w:t>
-          </w:r>
-        </w:hyperlink>
-      </w:r>
-      <w:r>
-        <w:rPr>
-          <w:u w:val="single" w:color="0066cc"/>
-          <w:rFonts w:ascii="Charis SIL Regular" w:hAnsi="Charis SIL Regular" w:eastAsia="Charis SIL Regular"/>
-          <w:b w:val="0"/>
-          <w:i w:val="0"/>
-          <w:color w:val="000000"/>
-          <w:sz w:val="24"/>
-        </w:rPr>
-        <w:hyperlink r:id="rId37" w:history="1">
-          <w:r>
-            <w:rPr>
-              <w:rStyle w:val="Hyperlink"/>
-            </w:rPr>
-            <w:t>ed</w:t>
-          </w:r>
-        </w:hyperlink>
+        <w:t>verschillende inwoners van het Indonesische eiland Nias. De volled</w:t>
       </w:r>
       <w:r>
         <w:rPr>
@@ -5294,26 +5004,8 @@
           <w:i w:val="0"/>
           <w:color w:val="0066CC"/>
           <w:sz w:val="24"/>
-          <w:u w:val="single"/>
-        </w:rPr>
-        <w:hyperlink r:id="rId41" w:history="1">
-          <w:r>
-            <w:rPr>
-              <w:rStyle w:val="Hyperlink"/>
-            </w:rPr>
-            <w:t>d</w:t>
-          </w:r>
-        </w:hyperlink>
-      </w:r>
-      <w:r>
-        <w:rPr>
-          <w:rFonts w:ascii="Charis SIL Regular" w:hAnsi="Charis SIL Regular" w:eastAsia="Charis SIL Regular"/>
-          <w:b w:val="0"/>
-          <w:i w:val="0"/>
-          <w:color w:val="0066CC"/>
-          <w:sz w:val="24"/>
-        </w:rPr>
-        <w:t xml:space="preserve">igitaal </w:t>
+        </w:rPr>
+        <w:t xml:space="preserve">digitaal </w:t>
       </w:r>
       <w:r>
         <w:br/>
@@ -5468,26 +5160,48 @@
           <w:i w:val="0"/>
           <w:color w:val="0066CC"/>
           <w:sz w:val="24"/>
-        </w:rPr>
-        <w:t>Gerard Vrolik</w:t>
-      </w:r>
-      <w:r>
-        <w:rPr>
-          <w:u w:val="single" w:color="0066cc"/>
-          <w:rFonts w:ascii="Charis SIL Regular" w:hAnsi="Charis SIL Regular" w:eastAsia="Charis SIL Regular"/>
-          <w:b w:val="0"/>
-          <w:i w:val="0"/>
-          <w:color w:val="000000"/>
-          <w:sz w:val="24"/>
-        </w:rPr>
-        <w:hyperlink r:id="rId44" w:history="1">
+          <w:u w:val="single"/>
+        </w:rPr>
+        <w:hyperlink r:id="rId45" w:history="1">
           <w:r>
             <w:rPr>
               <w:rStyle w:val="Hyperlink"/>
             </w:rPr>
-            <w:t xml:space="preserve"> (1775-1</w:t>
+            <w:t>Gerard</w:t>
           </w:r>
         </w:hyperlink>
+      </w:r>
+      <w:r>
+        <w:rPr>
+          <w:rFonts w:ascii="Charis SIL Regular" w:hAnsi="Charis SIL Regular" w:eastAsia="Charis SIL Regular"/>
+          <w:b w:val="0"/>
+          <w:i w:val="0"/>
+          <w:color w:val="0066CC"/>
+          <w:sz w:val="24"/>
+          <w:u w:val="single"/>
+        </w:rPr>
+        <w:t xml:space="preserve"> </w:t>
+      </w:r>
+      <w:r>
+        <w:rPr>
+          <w:rFonts w:ascii="Charis SIL Regular" w:hAnsi="Charis SIL Regular" w:eastAsia="Charis SIL Regular"/>
+          <w:b w:val="0"/>
+          <w:i w:val="0"/>
+          <w:color w:val="0066CC"/>
+          <w:sz w:val="24"/>
+        </w:rPr>
+        <w:t>Vrolik</w:t>
+      </w:r>
+      <w:r>
+        <w:rPr>
+          <w:u w:val="single" w:color="0066cc"/>
+          <w:rFonts w:ascii="Charis SIL Regular" w:hAnsi="Charis SIL Regular" w:eastAsia="Charis SIL Regular"/>
+          <w:b w:val="0"/>
+          <w:i w:val="0"/>
+          <w:color w:val="000000"/>
+          <w:sz w:val="24"/>
+        </w:rPr>
+        <w:t xml:space="preserve"> (1775-1</w:t>
       </w:r>
       <w:r>
         <w:rPr>
@@ -5519,6 +5233,7 @@
       </w:r>
       <w:r>
         <w:rPr>
+          <w:u w:val="single" w:color="0066cc"/>
           <w:rFonts w:ascii="Charis SIL Regular" w:hAnsi="Charis SIL Regular" w:eastAsia="Charis SIL Regular"/>
           <w:b w:val="0"/>
           <w:i w:val="0"/>
@@ -5536,6 +5251,7 @@
       </w:r>
       <w:r>
         <w:rPr>
+          <w:u w:val="single" w:color="0066cc"/>
           <w:rFonts w:ascii="Charis SIL Regular" w:hAnsi="Charis SIL Regular" w:eastAsia="Charis SIL Regular"/>
           <w:b w:val="0"/>
           <w:i w:val="0"/>
@@ -5553,6 +5269,7 @@
       </w:r>
       <w:r>
         <w:rPr>
+          <w:u w:val="single" w:color="0066cc"/>
           <w:rFonts w:ascii="Charis SIL Regular" w:hAnsi="Charis SIL Regular" w:eastAsia="Charis SIL Regular"/>
           <w:b w:val="0"/>
           <w:i w:val="0"/>
@@ -6212,7 +5929,7 @@
           <w:sz w:val="24"/>
           <w:u w:val="single"/>
         </w:rPr>
-        <w:hyperlink r:id="rId49" w:history="1">
+        <w:hyperlink r:id="rId50" w:history="1">
           <w:r>
             <w:rPr>
               <w:rStyle w:val="Hyperlink"/>
@@ -6446,13 +6163,29 @@
             <w:rPr>
               <w:rStyle w:val="Hyperlink"/>
             </w:rPr>
-            <w:t>desbetreffende zoek</w:t>
+            <w:t>desbetreffende zoe</w:t>
           </w:r>
         </w:hyperlink>
       </w:r>
       <w:r>
         <w:rPr>
-          <w:u w:val="single" w:color="0066cc"/>
+          <w:rFonts w:ascii="Charis SIL Regular" w:hAnsi="Charis SIL Regular" w:eastAsia="Charis SIL Regular"/>
+          <w:b w:val="0"/>
+          <w:i w:val="0"/>
+          <w:color w:val="000000"/>
+          <w:sz w:val="24"/>
+        </w:rPr>
+        <w:hyperlink r:id="rId10" w:history="1">
+          <w:r>
+            <w:rPr>
+              <w:rStyle w:val="Hyperlink"/>
+            </w:rPr>
+            <w:t>k</w:t>
+          </w:r>
+        </w:hyperlink>
+      </w:r>
+      <w:r>
+        <w:rPr>
           <w:rFonts w:ascii="Charis SIL Regular" w:hAnsi="Charis SIL Regular" w:eastAsia="Charis SIL Regular"/>
           <w:b w:val="0"/>
           <w:i w:val="0"/>
@@ -6511,7 +6244,7 @@
             <w:rPr>
               <w:rStyle w:val="Hyperlink"/>
             </w:rPr>
-            <w:t xml:space="preserve">) beheerde </w:t>
+            <w:t>) beheerde v</w:t>
           </w:r>
         </w:hyperlink>
       </w:r>
@@ -6523,7 +6256,7 @@
           <w:color w:val="000000"/>
           <w:sz w:val="24"/>
         </w:rPr>
-        <w:t xml:space="preserve">vanaf het begin van de twintigste eeuw een </w:t>
+        <w:t xml:space="preserve">anaf het begin van de twintigste eeuw een </w:t>
       </w:r>
       <w:r>
         <w:br/>
@@ -7116,7 +6849,7 @@
           <w:color w:val="000000"/>
           <w:sz w:val="24"/>
         </w:rPr>
-        <w:t>_last edited by UNKNOWN as UNKNOWN on 2025-11-17</w:t>
+        <w:t>_last edited by UNKNOWN as UNKNOWN on 2025-11-19</w:t>
       </w:r>
     </w:p>
     <w:p>

--- a/EXPORTS/DOCX/review/niveau3/Dutch/UniversityMus.docx
+++ b/EXPORTS/DOCX/review/niveau3/Dutch/UniversityMus.docx
@@ -498,6 +498,7 @@
       </w:r>
       <w:r>
         <w:rPr>
+          <w:u w:val="single" w:color="0066cc"/>
           <w:rFonts w:ascii="Charis SIL Regular" w:hAnsi="Charis SIL Regular" w:eastAsia="Charis SIL Regular"/>
           <w:b w:val="0"/>
           <w:i w:val="0"/>
@@ -522,7 +523,7 @@
           <w:sz w:val="24"/>
           <w:u w:val="single"/>
         </w:rPr>
-        <w:hyperlink r:id="rId10" w:history="1">
+        <w:hyperlink r:id="rId11" w:history="1">
           <w:r>
             <w:rPr>
               <w:rStyle w:val="Hyperlink"/>
@@ -540,7 +541,7 @@
           <w:sz w:val="24"/>
           <w:u w:val="single"/>
         </w:rPr>
-        <w:hyperlink r:id="rId10" w:history="1">
+        <w:hyperlink r:id="rId11" w:history="1">
           <w:r>
             <w:rPr>
               <w:rStyle w:val="Hyperlink"/>
@@ -558,7 +559,7 @@
           <w:sz w:val="24"/>
           <w:u w:val="single"/>
         </w:rPr>
-        <w:hyperlink r:id="rId10" w:history="1">
+        <w:hyperlink r:id="rId11" w:history="1">
           <w:r>
             <w:rPr>
               <w:rStyle w:val="Hyperlink"/>
@@ -605,7 +606,7 @@
           <w:sz w:val="24"/>
           <w:u w:val="single"/>
         </w:rPr>
-        <w:hyperlink r:id="rId11" w:history="1">
+        <w:hyperlink r:id="rId10" w:history="1">
           <w:r>
             <w:rPr>
               <w:rStyle w:val="Hyperlink"/>
@@ -623,7 +624,7 @@
           <w:sz w:val="24"/>
           <w:u w:val="single"/>
         </w:rPr>
-        <w:hyperlink r:id="rId11" w:history="1">
+        <w:hyperlink r:id="rId10" w:history="1">
           <w:r>
             <w:rPr>
               <w:rStyle w:val="Hyperlink"/>
@@ -641,7 +642,7 @@
           <w:sz w:val="24"/>
           <w:u w:val="single"/>
         </w:rPr>
-        <w:hyperlink r:id="rId11" w:history="1">
+        <w:hyperlink r:id="rId10" w:history="1">
           <w:r>
             <w:rPr>
               <w:rStyle w:val="Hyperlink"/>
@@ -670,7 +671,7 @@
           <w:sz w:val="24"/>
           <w:u w:val="single"/>
         </w:rPr>
-        <w:hyperlink r:id="rId11" w:history="1">
+        <w:hyperlink r:id="rId10" w:history="1">
           <w:r>
             <w:rPr>
               <w:rStyle w:val="Hyperlink"/>
@@ -781,7 +782,25 @@
           <w:color w:val="000000"/>
           <w:sz w:val="24"/>
         </w:rPr>
-        <w:t xml:space="preserve"> dat onderdeel uit maakte van de Rijksuniversiteit Groninge</w:t>
+        <w:t xml:space="preserve"> dat onderdeel uit maakte van de Rijksunive</w:t>
+      </w:r>
+      <w:r>
+        <w:rPr>
+          <w:u w:val="single" w:color="0066cc"/>
+          <w:rFonts w:ascii="Charis SIL Regular" w:hAnsi="Charis SIL Regular" w:eastAsia="Charis SIL Regular"/>
+          <w:b w:val="0"/>
+          <w:i w:val="0"/>
+          <w:color w:val="000000"/>
+          <w:sz w:val="24"/>
+        </w:rPr>
+        <w:hyperlink r:id="rId11" w:history="1">
+          <w:r>
+            <w:rPr>
+              <w:rStyle w:val="Hyperlink"/>
+            </w:rPr>
+            <w:t>rsiteit Groninge</w:t>
+          </w:r>
+        </w:hyperlink>
       </w:r>
       <w:r>
         <w:rPr>
@@ -1309,7 +1328,25 @@
           <w:color w:val="000000"/>
           <w:sz w:val="24"/>
         </w:rPr>
-        <w:t>Wereldmuseum Rotterdam. Veel va</w:t>
+        <w:t>Wereldmuseum Rotterdam</w:t>
+      </w:r>
+      <w:r>
+        <w:rPr>
+          <w:u w:val="single" w:color="0066cc"/>
+          <w:rFonts w:ascii="Charis SIL Regular" w:hAnsi="Charis SIL Regular" w:eastAsia="Charis SIL Regular"/>
+          <w:b w:val="0"/>
+          <w:i w:val="0"/>
+          <w:color w:val="000000"/>
+          <w:sz w:val="24"/>
+        </w:rPr>
+        <w:hyperlink r:id="rId13" w:history="1">
+          <w:r>
+            <w:rPr>
+              <w:rStyle w:val="Hyperlink"/>
+            </w:rPr>
+            <w:t>. Veel va</w:t>
+          </w:r>
+        </w:hyperlink>
       </w:r>
       <w:r>
         <w:rPr>
@@ -2502,25 +2539,7 @@
           <w:color w:val="000000"/>
           <w:sz w:val="24"/>
         </w:rPr>
-        <w:t>aanvragen en inzien van materiaal. De a</w:t>
-      </w:r>
-      <w:r>
-        <w:rPr>
-          <w:u w:val="single" w:color="0066cc"/>
-          <w:rFonts w:ascii="Charis SIL Regular" w:hAnsi="Charis SIL Regular" w:eastAsia="Charis SIL Regular"/>
-          <w:b w:val="0"/>
-          <w:i w:val="0"/>
-          <w:color w:val="000000"/>
-          <w:sz w:val="24"/>
-        </w:rPr>
-        <w:hyperlink r:id="rId22" w:history="1">
-          <w:r>
-            <w:rPr>
-              <w:rStyle w:val="Hyperlink"/>
-            </w:rPr>
-            <w:t>rchieven v</w:t>
-          </w:r>
-        </w:hyperlink>
+        <w:t>aanvragen en inzien van materiaal. De archieven v</w:t>
       </w:r>
       <w:r>
         <w:rPr>
@@ -4066,13 +4085,171 @@
       </w:r>
       <w:r>
         <w:rPr>
+          <w:u w:val="single" w:color="0066cc"/>
           <w:rFonts w:ascii="Charis SIL Regular" w:hAnsi="Charis SIL Regular" w:eastAsia="Charis SIL Regular"/>
           <w:b w:val="0"/>
           <w:i w:val="0"/>
           <w:color w:val="000000"/>
           <w:sz w:val="24"/>
         </w:rPr>
-        <w:t>Binnen deze collecties is relevant materiaal te vinde</w:t>
+        <w:hyperlink r:id="rId30" w:history="1">
+          <w:r>
+            <w:rPr>
+              <w:rStyle w:val="Hyperlink"/>
+            </w:rPr>
+            <w:t>Binnen deze c</w:t>
+          </w:r>
+        </w:hyperlink>
+      </w:r>
+      <w:r>
+        <w:rPr>
+          <w:rFonts w:ascii="Charis SIL Regular" w:hAnsi="Charis SIL Regular" w:eastAsia="Charis SIL Regular"/>
+          <w:b w:val="0"/>
+          <w:i w:val="0"/>
+          <w:color w:val="000000"/>
+          <w:sz w:val="24"/>
+        </w:rPr>
+        <w:t>o</w:t>
+      </w:r>
+      <w:r>
+        <w:rPr>
+          <w:u w:val="single" w:color="0066cc"/>
+          <w:rFonts w:ascii="Charis SIL Regular" w:hAnsi="Charis SIL Regular" w:eastAsia="Charis SIL Regular"/>
+          <w:b w:val="0"/>
+          <w:i w:val="0"/>
+          <w:color w:val="000000"/>
+          <w:sz w:val="24"/>
+        </w:rPr>
+        <w:hyperlink r:id="rId31" w:history="1">
+          <w:r>
+            <w:rPr>
+              <w:rStyle w:val="Hyperlink"/>
+            </w:rPr>
+            <w:t>llecti</w:t>
+          </w:r>
+        </w:hyperlink>
+      </w:r>
+      <w:r>
+        <w:rPr>
+          <w:u w:val="single" w:color="0066cc"/>
+          <w:rFonts w:ascii="Charis SIL Regular" w:hAnsi="Charis SIL Regular" w:eastAsia="Charis SIL Regular"/>
+          <w:b w:val="0"/>
+          <w:i w:val="0"/>
+          <w:color w:val="000000"/>
+          <w:sz w:val="24"/>
+        </w:rPr>
+        <w:hyperlink r:id="rId31" w:history="1">
+          <w:r>
+            <w:rPr>
+              <w:rStyle w:val="Hyperlink"/>
+            </w:rPr>
+            <w:t xml:space="preserve">es </w:t>
+          </w:r>
+        </w:hyperlink>
+      </w:r>
+      <w:r>
+        <w:rPr>
+          <w:u w:val="single" w:color="0066cc"/>
+          <w:rFonts w:ascii="Charis SIL Regular" w:hAnsi="Charis SIL Regular" w:eastAsia="Charis SIL Regular"/>
+          <w:b w:val="0"/>
+          <w:i w:val="0"/>
+          <w:color w:val="000000"/>
+          <w:sz w:val="24"/>
+        </w:rPr>
+        <w:hyperlink r:id="rId31" w:history="1">
+          <w:r>
+            <w:rPr>
+              <w:rStyle w:val="Hyperlink"/>
+            </w:rPr>
+            <w:t>i</w:t>
+          </w:r>
+        </w:hyperlink>
+      </w:r>
+      <w:r>
+        <w:rPr>
+          <w:u w:val="single" w:color="0066cc"/>
+          <w:rFonts w:ascii="Charis SIL Regular" w:hAnsi="Charis SIL Regular" w:eastAsia="Charis SIL Regular"/>
+          <w:b w:val="0"/>
+          <w:i w:val="0"/>
+          <w:color w:val="000000"/>
+          <w:sz w:val="24"/>
+        </w:rPr>
+        <w:hyperlink r:id="rId31" w:history="1">
+          <w:r>
+            <w:rPr>
+              <w:rStyle w:val="Hyperlink"/>
+            </w:rPr>
+            <w:t xml:space="preserve">s relevant </w:t>
+          </w:r>
+        </w:hyperlink>
+      </w:r>
+      <w:r>
+        <w:rPr>
+          <w:u w:val="single" w:color="0066cc"/>
+          <w:rFonts w:ascii="Charis SIL Regular" w:hAnsi="Charis SIL Regular" w:eastAsia="Charis SIL Regular"/>
+          <w:b w:val="0"/>
+          <w:i w:val="0"/>
+          <w:color w:val="000000"/>
+          <w:sz w:val="24"/>
+        </w:rPr>
+        <w:t>m</w:t>
+      </w:r>
+      <w:r>
+        <w:rPr>
+          <w:u w:val="single" w:color="0066cc"/>
+          <w:rFonts w:ascii="Charis SIL Regular" w:hAnsi="Charis SIL Regular" w:eastAsia="Charis SIL Regular"/>
+          <w:b w:val="0"/>
+          <w:i w:val="0"/>
+          <w:color w:val="000000"/>
+          <w:sz w:val="24"/>
+        </w:rPr>
+        <w:hyperlink r:id="rId31" w:history="1">
+          <w:r>
+            <w:rPr>
+              <w:rStyle w:val="Hyperlink"/>
+            </w:rPr>
+            <w:t>ateriaal</w:t>
+          </w:r>
+        </w:hyperlink>
+      </w:r>
+      <w:r>
+        <w:rPr>
+          <w:rFonts w:ascii="Charis SIL Regular" w:hAnsi="Charis SIL Regular" w:eastAsia="Charis SIL Regular"/>
+          <w:b w:val="0"/>
+          <w:i w:val="0"/>
+          <w:color w:val="000000"/>
+          <w:sz w:val="24"/>
+        </w:rPr>
+        <w:t xml:space="preserve"> </w:t>
+      </w:r>
+      <w:r>
+        <w:rPr>
+          <w:u w:val="single" w:color="0066cc"/>
+          <w:rFonts w:ascii="Charis SIL Regular" w:hAnsi="Charis SIL Regular" w:eastAsia="Charis SIL Regular"/>
+          <w:b w:val="0"/>
+          <w:i w:val="0"/>
+          <w:color w:val="000000"/>
+          <w:sz w:val="24"/>
+        </w:rPr>
+        <w:t>t</w:t>
+      </w:r>
+      <w:r>
+        <w:rPr>
+          <w:u w:val="single" w:color="0066cc"/>
+          <w:rFonts w:ascii="Charis SIL Regular" w:hAnsi="Charis SIL Regular" w:eastAsia="Charis SIL Regular"/>
+          <w:b w:val="0"/>
+          <w:i w:val="0"/>
+          <w:color w:val="000000"/>
+          <w:sz w:val="24"/>
+        </w:rPr>
+        <w:hyperlink r:id="rId32" w:history="1">
+          <w:r>
+            <w:rPr>
+              <w:rStyle w:val="Hyperlink"/>
+            </w:rPr>
+            <w:t>e vinde</w:t>
+          </w:r>
+        </w:hyperlink>
       </w:r>
       <w:r>
         <w:rPr>
@@ -4094,13 +4271,49 @@
       </w:r>
       <w:r>
         <w:rPr>
+          <w:u w:val="single" w:color="0066cc"/>
           <w:rFonts w:ascii="Charis SIL Regular" w:hAnsi="Charis SIL Regular" w:eastAsia="Charis SIL Regular"/>
           <w:b w:val="0"/>
           <w:i w:val="0"/>
           <w:color w:val="000000"/>
           <w:sz w:val="24"/>
         </w:rPr>
-        <w:t xml:space="preserve">oor onderzoek naar het </w:t>
+        <w:hyperlink r:id="rId32" w:history="1">
+          <w:r>
+            <w:rPr>
+              <w:rStyle w:val="Hyperlink"/>
+            </w:rPr>
+            <w:t>oor onde</w:t>
+          </w:r>
+        </w:hyperlink>
+      </w:r>
+      <w:r>
+        <w:rPr>
+          <w:rFonts w:ascii="Charis SIL Regular" w:hAnsi="Charis SIL Regular" w:eastAsia="Charis SIL Regular"/>
+          <w:b w:val="0"/>
+          <w:i w:val="0"/>
+          <w:color w:val="000000"/>
+          <w:sz w:val="24"/>
+        </w:rPr>
+        <w:t>rzo</w:t>
+      </w:r>
+      <w:r>
+        <w:rPr>
+          <w:u w:val="single" w:color="0066cc"/>
+          <w:rFonts w:ascii="Charis SIL Regular" w:hAnsi="Charis SIL Regular" w:eastAsia="Charis SIL Regular"/>
+          <w:b w:val="0"/>
+          <w:i w:val="0"/>
+          <w:color w:val="000000"/>
+          <w:sz w:val="24"/>
+        </w:rPr>
+        <w:hyperlink r:id="rId33" w:history="1">
+          <w:r>
+            <w:rPr>
+              <w:rStyle w:val="Hyperlink"/>
+            </w:rPr>
+            <w:t xml:space="preserve">ek naar het </w:t>
+          </w:r>
+        </w:hyperlink>
       </w:r>
       <w:r>
         <w:rPr>
@@ -4517,7 +4730,97 @@
           <w:color w:val="000000"/>
           <w:sz w:val="24"/>
         </w:rPr>
-        <w:t>verschillende inwoners van het Indonesische eiland Nias. De volled</w:t>
+        <w:t>verschillende inwoners van het Indones</w:t>
+      </w:r>
+      <w:r>
+        <w:rPr>
+          <w:u w:val="single" w:color="0066cc"/>
+          <w:rFonts w:ascii="Charis SIL Regular" w:hAnsi="Charis SIL Regular" w:eastAsia="Charis SIL Regular"/>
+          <w:b w:val="0"/>
+          <w:i w:val="0"/>
+          <w:color w:val="000000"/>
+          <w:sz w:val="24"/>
+        </w:rPr>
+        <w:hyperlink r:id="rId37" w:history="1">
+          <w:r>
+            <w:rPr>
+              <w:rStyle w:val="Hyperlink"/>
+            </w:rPr>
+            <w:t>ische eila</w:t>
+          </w:r>
+        </w:hyperlink>
+      </w:r>
+      <w:r>
+        <w:rPr>
+          <w:u w:val="single" w:color="0066cc"/>
+          <w:rFonts w:ascii="Charis SIL Regular" w:hAnsi="Charis SIL Regular" w:eastAsia="Charis SIL Regular"/>
+          <w:b w:val="0"/>
+          <w:i w:val="0"/>
+          <w:color w:val="000000"/>
+          <w:sz w:val="24"/>
+        </w:rPr>
+        <w:hyperlink r:id="rId37" w:history="1">
+          <w:r>
+            <w:rPr>
+              <w:rStyle w:val="Hyperlink"/>
+            </w:rPr>
+            <w:t>nd Nia</w:t>
+          </w:r>
+        </w:hyperlink>
+      </w:r>
+      <w:r>
+        <w:rPr>
+          <w:u w:val="single" w:color="0066cc"/>
+          <w:rFonts w:ascii="Charis SIL Regular" w:hAnsi="Charis SIL Regular" w:eastAsia="Charis SIL Regular"/>
+          <w:b w:val="0"/>
+          <w:i w:val="0"/>
+          <w:color w:val="000000"/>
+          <w:sz w:val="24"/>
+        </w:rPr>
+        <w:hyperlink r:id="rId37" w:history="1">
+          <w:r>
+            <w:rPr>
+              <w:rStyle w:val="Hyperlink"/>
+            </w:rPr>
+            <w:t>s. De vol</w:t>
+          </w:r>
+        </w:hyperlink>
+      </w:r>
+      <w:r>
+        <w:rPr>
+          <w:u w:val="single" w:color="0066cc"/>
+          <w:rFonts w:ascii="Charis SIL Regular" w:hAnsi="Charis SIL Regular" w:eastAsia="Charis SIL Regular"/>
+          <w:b w:val="0"/>
+          <w:i w:val="0"/>
+          <w:color w:val="000000"/>
+          <w:sz w:val="24"/>
+        </w:rPr>
+        <w:hyperlink r:id="rId37" w:history="1">
+          <w:r>
+            <w:rPr>
+              <w:rStyle w:val="Hyperlink"/>
+            </w:rPr>
+            <w:t>l</w:t>
+          </w:r>
+        </w:hyperlink>
+      </w:r>
+      <w:r>
+        <w:rPr>
+          <w:u w:val="single" w:color="0066cc"/>
+          <w:rFonts w:ascii="Charis SIL Regular" w:hAnsi="Charis SIL Regular" w:eastAsia="Charis SIL Regular"/>
+          <w:b w:val="0"/>
+          <w:i w:val="0"/>
+          <w:color w:val="000000"/>
+          <w:sz w:val="24"/>
+        </w:rPr>
+        <w:hyperlink r:id="rId37" w:history="1">
+          <w:r>
+            <w:rPr>
+              <w:rStyle w:val="Hyperlink"/>
+            </w:rPr>
+            <w:t>ed</w:t>
+          </w:r>
+        </w:hyperlink>
       </w:r>
       <w:r>
         <w:rPr>
@@ -5004,8 +5307,34 @@
           <w:i w:val="0"/>
           <w:color w:val="0066CC"/>
           <w:sz w:val="24"/>
-        </w:rPr>
-        <w:t xml:space="preserve">digitaal </w:t>
+          <w:u w:val="single"/>
+        </w:rPr>
+        <w:hyperlink r:id="rId41" w:history="1">
+          <w:r>
+            <w:rPr>
+              <w:rStyle w:val="Hyperlink"/>
+            </w:rPr>
+            <w:t>d</w:t>
+          </w:r>
+        </w:hyperlink>
+      </w:r>
+      <w:r>
+        <w:rPr>
+          <w:rFonts w:ascii="Charis SIL Regular" w:hAnsi="Charis SIL Regular" w:eastAsia="Charis SIL Regular"/>
+          <w:b w:val="0"/>
+          <w:i w:val="0"/>
+          <w:color w:val="0066CC"/>
+          <w:sz w:val="24"/>
+          <w:u w:val="single"/>
+        </w:rPr>
+        <w:hyperlink r:id="rId43" w:history="1">
+          <w:r>
+            <w:rPr>
+              <w:rStyle w:val="Hyperlink"/>
+            </w:rPr>
+            <w:t xml:space="preserve">igitaal </w:t>
+          </w:r>
+        </w:hyperlink>
       </w:r>
       <w:r>
         <w:br/>
@@ -5160,48 +5489,26 @@
           <w:i w:val="0"/>
           <w:color w:val="0066CC"/>
           <w:sz w:val="24"/>
-          <w:u w:val="single"/>
-        </w:rPr>
-        <w:hyperlink r:id="rId45" w:history="1">
+        </w:rPr>
+        <w:t>Gerard Vrolik</w:t>
+      </w:r>
+      <w:r>
+        <w:rPr>
+          <w:u w:val="single" w:color="0066cc"/>
+          <w:rFonts w:ascii="Charis SIL Regular" w:hAnsi="Charis SIL Regular" w:eastAsia="Charis SIL Regular"/>
+          <w:b w:val="0"/>
+          <w:i w:val="0"/>
+          <w:color w:val="000000"/>
+          <w:sz w:val="24"/>
+        </w:rPr>
+        <w:hyperlink r:id="rId44" w:history="1">
           <w:r>
             <w:rPr>
               <w:rStyle w:val="Hyperlink"/>
             </w:rPr>
-            <w:t>Gerard</w:t>
+            <w:t xml:space="preserve"> (1775-1</w:t>
           </w:r>
         </w:hyperlink>
-      </w:r>
-      <w:r>
-        <w:rPr>
-          <w:rFonts w:ascii="Charis SIL Regular" w:hAnsi="Charis SIL Regular" w:eastAsia="Charis SIL Regular"/>
-          <w:b w:val="0"/>
-          <w:i w:val="0"/>
-          <w:color w:val="0066CC"/>
-          <w:sz w:val="24"/>
-          <w:u w:val="single"/>
-        </w:rPr>
-        <w:t xml:space="preserve"> </w:t>
-      </w:r>
-      <w:r>
-        <w:rPr>
-          <w:rFonts w:ascii="Charis SIL Regular" w:hAnsi="Charis SIL Regular" w:eastAsia="Charis SIL Regular"/>
-          <w:b w:val="0"/>
-          <w:i w:val="0"/>
-          <w:color w:val="0066CC"/>
-          <w:sz w:val="24"/>
-        </w:rPr>
-        <w:t>Vrolik</w:t>
-      </w:r>
-      <w:r>
-        <w:rPr>
-          <w:u w:val="single" w:color="0066cc"/>
-          <w:rFonts w:ascii="Charis SIL Regular" w:hAnsi="Charis SIL Regular" w:eastAsia="Charis SIL Regular"/>
-          <w:b w:val="0"/>
-          <w:i w:val="0"/>
-          <w:color w:val="000000"/>
-          <w:sz w:val="24"/>
-        </w:rPr>
-        <w:t xml:space="preserve"> (1775-1</w:t>
       </w:r>
       <w:r>
         <w:rPr>
@@ -5233,7 +5540,6 @@
       </w:r>
       <w:r>
         <w:rPr>
-          <w:u w:val="single" w:color="0066cc"/>
           <w:rFonts w:ascii="Charis SIL Regular" w:hAnsi="Charis SIL Regular" w:eastAsia="Charis SIL Regular"/>
           <w:b w:val="0"/>
           <w:i w:val="0"/>
@@ -5251,7 +5557,6 @@
       </w:r>
       <w:r>
         <w:rPr>
-          <w:u w:val="single" w:color="0066cc"/>
           <w:rFonts w:ascii="Charis SIL Regular" w:hAnsi="Charis SIL Regular" w:eastAsia="Charis SIL Regular"/>
           <w:b w:val="0"/>
           <w:i w:val="0"/>
@@ -5269,7 +5574,6 @@
       </w:r>
       <w:r>
         <w:rPr>
-          <w:u w:val="single" w:color="0066cc"/>
           <w:rFonts w:ascii="Charis SIL Regular" w:hAnsi="Charis SIL Regular" w:eastAsia="Charis SIL Regular"/>
           <w:b w:val="0"/>
           <w:i w:val="0"/>
@@ -5685,35 +5989,7 @@
           <w:color w:val="000000"/>
           <w:sz w:val="24"/>
         </w:rPr>
-        <w:t>binnen deze archiefcollectie vind je een grote hoeveelheid archie</w:t>
-      </w:r>
-      <w:r>
-        <w:rPr>
-          <w:u w:val="single" w:color="0066cc"/>
-          <w:rFonts w:ascii="Charis SIL Regular" w:hAnsi="Charis SIL Regular" w:eastAsia="Charis SIL Regular"/>
-          <w:b w:val="0"/>
-          <w:i w:val="0"/>
-          <w:color w:val="000000"/>
-          <w:sz w:val="24"/>
-        </w:rPr>
-        <w:hyperlink r:id="rId48" w:history="1">
-          <w:r>
-            <w:rPr>
-              <w:rStyle w:val="Hyperlink"/>
-            </w:rPr>
-            <w:t xml:space="preserve">ven </w:t>
-          </w:r>
-        </w:hyperlink>
-      </w:r>
-      <w:r>
-        <w:rPr>
-          <w:rFonts w:ascii="Charis SIL Regular" w:hAnsi="Charis SIL Regular" w:eastAsia="Charis SIL Regular"/>
-          <w:b w:val="0"/>
-          <w:i w:val="0"/>
-          <w:color w:val="000000"/>
-          <w:sz w:val="24"/>
-        </w:rPr>
-        <w:t>m</w:t>
+        <w:t>binnen deze archiefcollectie vind je een grote hoeveelheid archieven m</w:t>
       </w:r>
       <w:r>
         <w:rPr>
@@ -5891,27 +6167,19 @@
           <w:i w:val="0"/>
           <w:color w:val="0066CC"/>
           <w:sz w:val="24"/>
+        </w:rPr>
+        <w:t>S</w:t>
+      </w:r>
+      <w:r>
+        <w:rPr>
+          <w:rFonts w:ascii="Charis SIL Regular" w:hAnsi="Charis SIL Regular" w:eastAsia="Charis SIL Regular"/>
+          <w:b w:val="0"/>
+          <w:i w:val="0"/>
+          <w:color w:val="0066CC"/>
+          <w:sz w:val="24"/>
           <w:u w:val="single"/>
         </w:rPr>
-        <w:hyperlink r:id="rId50" w:history="1">
-          <w:r>
-            <w:rPr>
-              <w:rStyle w:val="Hyperlink"/>
-            </w:rPr>
-            <w:t>S</w:t>
-          </w:r>
-        </w:hyperlink>
-      </w:r>
-      <w:r>
-        <w:rPr>
-          <w:rFonts w:ascii="Charis SIL Regular" w:hAnsi="Charis SIL Regular" w:eastAsia="Charis SIL Regular"/>
-          <w:b w:val="0"/>
-          <w:i w:val="0"/>
-          <w:color w:val="0066CC"/>
-          <w:sz w:val="24"/>
-          <w:u w:val="single"/>
-        </w:rPr>
-        <w:hyperlink r:id="rId50" w:history="1">
+        <w:hyperlink r:id="rId49" w:history="1">
           <w:r>
             <w:rPr>
               <w:rStyle w:val="Hyperlink"/>
@@ -5929,7 +6197,7 @@
           <w:sz w:val="24"/>
           <w:u w:val="single"/>
         </w:rPr>
-        <w:hyperlink r:id="rId50" w:history="1">
+        <w:hyperlink r:id="rId49" w:history="1">
           <w:r>
             <w:rPr>
               <w:rStyle w:val="Hyperlink"/>

--- a/EXPORTS/DOCX/review/niveau3/Dutch/UniversityMus.docx
+++ b/EXPORTS/DOCX/review/niveau3/Dutch/UniversityMus.docx
@@ -498,7 +498,6 @@
       </w:r>
       <w:r>
         <w:rPr>
-          <w:u w:val="single" w:color="0066cc"/>
           <w:rFonts w:ascii="Charis SIL Regular" w:hAnsi="Charis SIL Regular" w:eastAsia="Charis SIL Regular"/>
           <w:b w:val="0"/>
           <w:i w:val="0"/>
@@ -606,7 +605,7 @@
           <w:sz w:val="24"/>
           <w:u w:val="single"/>
         </w:rPr>
-        <w:hyperlink r:id="rId10" w:history="1">
+        <w:hyperlink r:id="rId11" w:history="1">
           <w:r>
             <w:rPr>
               <w:rStyle w:val="Hyperlink"/>
@@ -624,7 +623,7 @@
           <w:sz w:val="24"/>
           <w:u w:val="single"/>
         </w:rPr>
-        <w:hyperlink r:id="rId10" w:history="1">
+        <w:hyperlink r:id="rId11" w:history="1">
           <w:r>
             <w:rPr>
               <w:rStyle w:val="Hyperlink"/>
@@ -642,7 +641,7 @@
           <w:sz w:val="24"/>
           <w:u w:val="single"/>
         </w:rPr>
-        <w:hyperlink r:id="rId10" w:history="1">
+        <w:hyperlink r:id="rId11" w:history="1">
           <w:r>
             <w:rPr>
               <w:rStyle w:val="Hyperlink"/>
@@ -671,7 +670,7 @@
           <w:sz w:val="24"/>
           <w:u w:val="single"/>
         </w:rPr>
-        <w:hyperlink r:id="rId10" w:history="1">
+        <w:hyperlink r:id="rId11" w:history="1">
           <w:r>
             <w:rPr>
               <w:rStyle w:val="Hyperlink"/>
@@ -1328,25 +1327,7 @@
           <w:color w:val="000000"/>
           <w:sz w:val="24"/>
         </w:rPr>
-        <w:t>Wereldmuseum Rotterdam</w:t>
-      </w:r>
-      <w:r>
-        <w:rPr>
-          <w:u w:val="single" w:color="0066cc"/>
-          <w:rFonts w:ascii="Charis SIL Regular" w:hAnsi="Charis SIL Regular" w:eastAsia="Charis SIL Regular"/>
-          <w:b w:val="0"/>
-          <w:i w:val="0"/>
-          <w:color w:val="000000"/>
-          <w:sz w:val="24"/>
-        </w:rPr>
-        <w:hyperlink r:id="rId13" w:history="1">
-          <w:r>
-            <w:rPr>
-              <w:rStyle w:val="Hyperlink"/>
-            </w:rPr>
-            <w:t>. Veel va</w:t>
-          </w:r>
-        </w:hyperlink>
+        <w:t>Wereldmuseum Rotterdam. Veel va</w:t>
       </w:r>
       <w:r>
         <w:rPr>
@@ -2539,7 +2520,25 @@
           <w:color w:val="000000"/>
           <w:sz w:val="24"/>
         </w:rPr>
-        <w:t>aanvragen en inzien van materiaal. De archieven v</w:t>
+        <w:t>aanvragen en inzien van materiaal. De a</w:t>
+      </w:r>
+      <w:r>
+        <w:rPr>
+          <w:u w:val="single" w:color="0066cc"/>
+          <w:rFonts w:ascii="Charis SIL Regular" w:hAnsi="Charis SIL Regular" w:eastAsia="Charis SIL Regular"/>
+          <w:b w:val="0"/>
+          <w:i w:val="0"/>
+          <w:color w:val="000000"/>
+          <w:sz w:val="24"/>
+        </w:rPr>
+        <w:hyperlink r:id="rId22" w:history="1">
+          <w:r>
+            <w:rPr>
+              <w:rStyle w:val="Hyperlink"/>
+            </w:rPr>
+            <w:t>rchieven v</w:t>
+          </w:r>
+        </w:hyperlink>
       </w:r>
       <w:r>
         <w:rPr>
@@ -3816,7 +3815,6 @@
       </w:r>
       <w:r>
         <w:rPr>
-          <w:u w:val="single" w:color="0066cc"/>
           <w:rFonts w:ascii="Charis SIL Regular" w:hAnsi="Charis SIL Regular" w:eastAsia="Charis SIL Regular"/>
           <w:b w:val="0"/>
           <w:i w:val="0"/>
@@ -5309,7 +5307,7 @@
           <w:sz w:val="24"/>
           <w:u w:val="single"/>
         </w:rPr>
-        <w:hyperlink r:id="rId41" w:history="1">
+        <w:hyperlink r:id="rId43" w:history="1">
           <w:r>
             <w:rPr>
               <w:rStyle w:val="Hyperlink"/>
@@ -5325,7 +5323,6 @@
           <w:i w:val="0"/>
           <w:color w:val="0066CC"/>
           <w:sz w:val="24"/>
-          <w:u w:val="single"/>
         </w:rPr>
         <w:hyperlink r:id="rId43" w:history="1">
           <w:r>
@@ -5348,7 +5345,7 @@
           <w:sz w:val="24"/>
           <w:u w:val="single"/>
         </w:rPr>
-        <w:hyperlink r:id="rId42" w:history="1">
+        <w:hyperlink r:id="rId43" w:history="1">
           <w:r>
             <w:rPr>
               <w:rStyle w:val="Hyperlink"/>
@@ -5989,7 +5986,36 @@
           <w:color w:val="000000"/>
           <w:sz w:val="24"/>
         </w:rPr>
-        <w:t>binnen deze archiefcollectie vind je een grote hoeveelheid archieven m</w:t>
+        <w:t>binnen deze archiefcollectie vind je een grote hoeveelheid archie</w:t>
+      </w:r>
+      <w:r>
+        <w:rPr>
+          <w:u w:val="single" w:color="0066cc"/>
+          <w:rFonts w:ascii="Charis SIL Regular" w:hAnsi="Charis SIL Regular" w:eastAsia="Charis SIL Regular"/>
+          <w:b w:val="0"/>
+          <w:i w:val="0"/>
+          <w:color w:val="000000"/>
+          <w:sz w:val="24"/>
+        </w:rPr>
+        <w:hyperlink r:id="rId48" w:history="1">
+          <w:r>
+            <w:rPr>
+              <w:rStyle w:val="Hyperlink"/>
+            </w:rPr>
+            <w:t xml:space="preserve">ven </w:t>
+          </w:r>
+        </w:hyperlink>
+      </w:r>
+      <w:r>
+        <w:rPr>
+          <w:u w:val="single" w:color="0066cc"/>
+          <w:rFonts w:ascii="Charis SIL Regular" w:hAnsi="Charis SIL Regular" w:eastAsia="Charis SIL Regular"/>
+          <w:b w:val="0"/>
+          <w:i w:val="0"/>
+          <w:color w:val="000000"/>
+          <w:sz w:val="24"/>
+        </w:rPr>
+        <w:t>m</w:t>
       </w:r>
       <w:r>
         <w:rPr>

--- a/EXPORTS/DOCX/review/niveau3/Dutch/UniversityMus.docx
+++ b/EXPORTS/DOCX/review/niveau3/Dutch/UniversityMus.docx
@@ -522,7 +522,7 @@
           <w:sz w:val="24"/>
           <w:u w:val="single"/>
         </w:rPr>
-        <w:hyperlink r:id="rId11" w:history="1">
+        <w:hyperlink r:id="rId10" w:history="1">
           <w:r>
             <w:rPr>
               <w:rStyle w:val="Hyperlink"/>
@@ -540,7 +540,7 @@
           <w:sz w:val="24"/>
           <w:u w:val="single"/>
         </w:rPr>
-        <w:hyperlink r:id="rId11" w:history="1">
+        <w:hyperlink r:id="rId10" w:history="1">
           <w:r>
             <w:rPr>
               <w:rStyle w:val="Hyperlink"/>
@@ -587,7 +587,7 @@
           <w:sz w:val="24"/>
           <w:u w:val="single"/>
         </w:rPr>
-        <w:hyperlink r:id="rId11" w:history="1">
+        <w:hyperlink r:id="rId10" w:history="1">
           <w:r>
             <w:rPr>
               <w:rStyle w:val="Hyperlink"/>
@@ -605,7 +605,7 @@
           <w:sz w:val="24"/>
           <w:u w:val="single"/>
         </w:rPr>
-        <w:hyperlink r:id="rId11" w:history="1">
+        <w:hyperlink r:id="rId10" w:history="1">
           <w:r>
             <w:rPr>
               <w:rStyle w:val="Hyperlink"/>
@@ -623,7 +623,7 @@
           <w:sz w:val="24"/>
           <w:u w:val="single"/>
         </w:rPr>
-        <w:hyperlink r:id="rId11" w:history="1">
+        <w:hyperlink r:id="rId10" w:history="1">
           <w:r>
             <w:rPr>
               <w:rStyle w:val="Hyperlink"/>
@@ -641,7 +641,7 @@
           <w:sz w:val="24"/>
           <w:u w:val="single"/>
         </w:rPr>
-        <w:hyperlink r:id="rId11" w:history="1">
+        <w:hyperlink r:id="rId10" w:history="1">
           <w:r>
             <w:rPr>
               <w:rStyle w:val="Hyperlink"/>
@@ -670,7 +670,7 @@
           <w:sz w:val="24"/>
           <w:u w:val="single"/>
         </w:rPr>
-        <w:hyperlink r:id="rId11" w:history="1">
+        <w:hyperlink r:id="rId10" w:history="1">
           <w:r>
             <w:rPr>
               <w:rStyle w:val="Hyperlink"/>
@@ -792,14 +792,7 @@
           <w:color w:val="000000"/>
           <w:sz w:val="24"/>
         </w:rPr>
-        <w:hyperlink r:id="rId11" w:history="1">
-          <w:r>
-            <w:rPr>
-              <w:rStyle w:val="Hyperlink"/>
-            </w:rPr>
-            <w:t>rsiteit Groninge</w:t>
-          </w:r>
-        </w:hyperlink>
+        <w:t>rsiteit Groninge</w:t>
       </w:r>
       <w:r>
         <w:rPr>
@@ -2165,7 +2158,7 @@
           <w:sz w:val="24"/>
           <w:u w:val="single"/>
         </w:rPr>
-        <w:hyperlink r:id="rId17" w:history="1">
+        <w:hyperlink r:id="rId20" w:history="1">
           <w:r>
             <w:rPr>
               <w:rStyle w:val="Hyperlink"/>
@@ -2849,68 +2842,7 @@
           <w:color w:val="000000"/>
           <w:sz w:val="24"/>
         </w:rPr>
-        <w:hyperlink r:id="rId11" w:history="1">
-          <w:r>
-            <w:rPr>
-              <w:rStyle w:val="Hyperlink"/>
-            </w:rPr>
-            <w:t xml:space="preserve">2003 vormde </w:t>
-          </w:r>
-        </w:hyperlink>
-      </w:r>
-      <w:r>
-        <w:rPr>
-          <w:u w:val="single" w:color="0066cc"/>
-          <w:rFonts w:ascii="Charis SIL Regular" w:hAnsi="Charis SIL Regular" w:eastAsia="Charis SIL Regular"/>
-          <w:b w:val="0"/>
-          <w:i w:val="0"/>
-          <w:color w:val="000000"/>
-          <w:sz w:val="24"/>
-        </w:rPr>
-        <w:hyperlink r:id="rId11" w:history="1">
-          <w:r>
-            <w:rPr>
-              <w:rStyle w:val="Hyperlink"/>
-            </w:rPr>
-            <w:t>deze coll</w:t>
-          </w:r>
-        </w:hyperlink>
-      </w:r>
-      <w:r>
-        <w:rPr>
-          <w:u w:val="single" w:color="0066cc"/>
-          <w:rFonts w:ascii="Charis SIL Regular" w:hAnsi="Charis SIL Regular" w:eastAsia="Charis SIL Regular"/>
-          <w:b w:val="0"/>
-          <w:i w:val="0"/>
-          <w:color w:val="000000"/>
-          <w:sz w:val="24"/>
-        </w:rPr>
-        <w:hyperlink r:id="rId11" w:history="1">
-          <w:r>
-            <w:rPr>
-              <w:rStyle w:val="Hyperlink"/>
-            </w:rPr>
-            <w:t>e</w:t>
-          </w:r>
-        </w:hyperlink>
-      </w:r>
-      <w:r>
-        <w:rPr>
-          <w:u w:val="single" w:color="0066cc"/>
-          <w:rFonts w:ascii="Charis SIL Regular" w:hAnsi="Charis SIL Regular" w:eastAsia="Charis SIL Regular"/>
-          <w:b w:val="0"/>
-          <w:i w:val="0"/>
-          <w:color w:val="000000"/>
-          <w:sz w:val="24"/>
-        </w:rPr>
-        <w:hyperlink r:id="rId11" w:history="1">
-          <w:r>
-            <w:rPr>
-              <w:rStyle w:val="Hyperlink"/>
-            </w:rPr>
-            <w:t>ctie een a</w:t>
-          </w:r>
-        </w:hyperlink>
+        <w:t>2003 vormde deze collectie een a</w:t>
       </w:r>
       <w:r>
         <w:rPr>
@@ -5307,7 +5239,7 @@
           <w:sz w:val="24"/>
           <w:u w:val="single"/>
         </w:rPr>
-        <w:hyperlink r:id="rId43" w:history="1">
+        <w:hyperlink r:id="rId41" w:history="1">
           <w:r>
             <w:rPr>
               <w:rStyle w:val="Hyperlink"/>
@@ -5345,7 +5277,7 @@
           <w:sz w:val="24"/>
           <w:u w:val="single"/>
         </w:rPr>
-        <w:hyperlink r:id="rId43" w:history="1">
+        <w:hyperlink r:id="rId42" w:history="1">
           <w:r>
             <w:rPr>
               <w:rStyle w:val="Hyperlink"/>
@@ -6008,7 +5940,6 @@
       </w:r>
       <w:r>
         <w:rPr>
-          <w:u w:val="single" w:color="0066cc"/>
           <w:rFonts w:ascii="Charis SIL Regular" w:hAnsi="Charis SIL Regular" w:eastAsia="Charis SIL Regular"/>
           <w:b w:val="0"/>
           <w:i w:val="0"/>
@@ -6193,8 +6124,16 @@
           <w:i w:val="0"/>
           <w:color w:val="0066CC"/>
           <w:sz w:val="24"/>
-        </w:rPr>
-        <w:t>S</w:t>
+          <w:u w:val="single"/>
+        </w:rPr>
+        <w:hyperlink r:id="rId50" w:history="1">
+          <w:r>
+            <w:rPr>
+              <w:rStyle w:val="Hyperlink"/>
+            </w:rPr>
+            <w:t>S</w:t>
+          </w:r>
+        </w:hyperlink>
       </w:r>
       <w:r>
         <w:rPr>

--- a/EXPORTS/DOCX/review/niveau3/Dutch/UniversityMus.docx
+++ b/EXPORTS/DOCX/review/niveau3/Dutch/UniversityMus.docx
@@ -558,7 +558,7 @@
           <w:sz w:val="24"/>
           <w:u w:val="single"/>
         </w:rPr>
-        <w:hyperlink r:id="rId11" w:history="1">
+        <w:hyperlink r:id="rId10" w:history="1">
           <w:r>
             <w:rPr>
               <w:rStyle w:val="Hyperlink"/>
@@ -781,72 +781,7 @@
           <w:color w:val="000000"/>
           <w:sz w:val="24"/>
         </w:rPr>
-        <w:t xml:space="preserve"> dat onderdeel uit maakte van de Rijksunive</w:t>
-      </w:r>
-      <w:r>
-        <w:rPr>
-          <w:u w:val="single" w:color="0066cc"/>
-          <w:rFonts w:ascii="Charis SIL Regular" w:hAnsi="Charis SIL Regular" w:eastAsia="Charis SIL Regular"/>
-          <w:b w:val="0"/>
-          <w:i w:val="0"/>
-          <w:color w:val="000000"/>
-          <w:sz w:val="24"/>
-        </w:rPr>
-        <w:t>rsiteit Groninge</w:t>
-      </w:r>
-      <w:r>
-        <w:rPr>
-          <w:u w:val="single" w:color="0066cc"/>
-          <w:rFonts w:ascii="Charis SIL Regular" w:hAnsi="Charis SIL Regular" w:eastAsia="Charis SIL Regular"/>
-          <w:b w:val="0"/>
-          <w:i w:val="0"/>
-          <w:color w:val="000000"/>
-          <w:sz w:val="24"/>
-        </w:rPr>
-        <w:hyperlink r:id="rId11" w:history="1">
-          <w:r>
-            <w:rPr>
-              <w:rStyle w:val="Hyperlink"/>
-            </w:rPr>
-            <w:t>n worde</w:t>
-          </w:r>
-        </w:hyperlink>
-      </w:r>
-      <w:r>
-        <w:rPr>
-          <w:u w:val="single" w:color="0066cc"/>
-          <w:rFonts w:ascii="Charis SIL Regular" w:hAnsi="Charis SIL Regular" w:eastAsia="Charis SIL Regular"/>
-          <w:b w:val="0"/>
-          <w:i w:val="0"/>
-          <w:color w:val="000000"/>
-          <w:sz w:val="24"/>
-        </w:rPr>
-        <w:hyperlink r:id="rId11" w:history="1">
-          <w:r>
-            <w:rPr>
-              <w:rStyle w:val="Hyperlink"/>
-            </w:rPr>
-            <w:t>n</w:t>
-          </w:r>
-        </w:hyperlink>
-      </w:r>
-      <w:r>
-        <w:rPr>
-          <w:u w:val="single" w:color="0066cc"/>
-          <w:rFonts w:ascii="Charis SIL Regular" w:hAnsi="Charis SIL Regular" w:eastAsia="Charis SIL Regular"/>
-          <w:b w:val="0"/>
-          <w:i w:val="0"/>
-          <w:color w:val="000000"/>
-          <w:sz w:val="24"/>
-        </w:rPr>
-        <w:hyperlink r:id="rId11" w:history="1">
-          <w:r>
-            <w:rPr>
-              <w:rStyle w:val="Hyperlink"/>
-            </w:rPr>
-            <w:t xml:space="preserve"> uitgebrei</w:t>
-          </w:r>
-        </w:hyperlink>
+        <w:t xml:space="preserve"> dat onderdeel uit maakte van de Rijksuniversiteit Groningen worden uitgebrei</w:t>
       </w:r>
       <w:r>
         <w:rPr>
@@ -1320,7 +1255,25 @@
           <w:color w:val="000000"/>
           <w:sz w:val="24"/>
         </w:rPr>
-        <w:t>Wereldmuseum Rotterdam. Veel va</w:t>
+        <w:t>Wereldmuseum Rotterdam</w:t>
+      </w:r>
+      <w:r>
+        <w:rPr>
+          <w:u w:val="single" w:color="0066cc"/>
+          <w:rFonts w:ascii="Charis SIL Regular" w:hAnsi="Charis SIL Regular" w:eastAsia="Charis SIL Regular"/>
+          <w:b w:val="0"/>
+          <w:i w:val="0"/>
+          <w:color w:val="000000"/>
+          <w:sz w:val="24"/>
+        </w:rPr>
+        <w:hyperlink r:id="rId13" w:history="1">
+          <w:r>
+            <w:rPr>
+              <w:rStyle w:val="Hyperlink"/>
+            </w:rPr>
+            <w:t>. Veel va</w:t>
+          </w:r>
+        </w:hyperlink>
       </w:r>
       <w:r>
         <w:rPr>
@@ -2842,7 +2795,68 @@
           <w:color w:val="000000"/>
           <w:sz w:val="24"/>
         </w:rPr>
-        <w:t>2003 vormde deze collectie een a</w:t>
+        <w:hyperlink r:id="rId11" w:history="1">
+          <w:r>
+            <w:rPr>
+              <w:rStyle w:val="Hyperlink"/>
+            </w:rPr>
+            <w:t xml:space="preserve">2003 vormde </w:t>
+          </w:r>
+        </w:hyperlink>
+      </w:r>
+      <w:r>
+        <w:rPr>
+          <w:u w:val="single" w:color="0066cc"/>
+          <w:rFonts w:ascii="Charis SIL Regular" w:hAnsi="Charis SIL Regular" w:eastAsia="Charis SIL Regular"/>
+          <w:b w:val="0"/>
+          <w:i w:val="0"/>
+          <w:color w:val="000000"/>
+          <w:sz w:val="24"/>
+        </w:rPr>
+        <w:hyperlink r:id="rId11" w:history="1">
+          <w:r>
+            <w:rPr>
+              <w:rStyle w:val="Hyperlink"/>
+            </w:rPr>
+            <w:t>deze coll</w:t>
+          </w:r>
+        </w:hyperlink>
+      </w:r>
+      <w:r>
+        <w:rPr>
+          <w:u w:val="single" w:color="0066cc"/>
+          <w:rFonts w:ascii="Charis SIL Regular" w:hAnsi="Charis SIL Regular" w:eastAsia="Charis SIL Regular"/>
+          <w:b w:val="0"/>
+          <w:i w:val="0"/>
+          <w:color w:val="000000"/>
+          <w:sz w:val="24"/>
+        </w:rPr>
+        <w:hyperlink r:id="rId11" w:history="1">
+          <w:r>
+            <w:rPr>
+              <w:rStyle w:val="Hyperlink"/>
+            </w:rPr>
+            <w:t>e</w:t>
+          </w:r>
+        </w:hyperlink>
+      </w:r>
+      <w:r>
+        <w:rPr>
+          <w:u w:val="single" w:color="0066cc"/>
+          <w:rFonts w:ascii="Charis SIL Regular" w:hAnsi="Charis SIL Regular" w:eastAsia="Charis SIL Regular"/>
+          <w:b w:val="0"/>
+          <w:i w:val="0"/>
+          <w:color w:val="000000"/>
+          <w:sz w:val="24"/>
+        </w:rPr>
+        <w:hyperlink r:id="rId11" w:history="1">
+          <w:r>
+            <w:rPr>
+              <w:rStyle w:val="Hyperlink"/>
+            </w:rPr>
+            <w:t>ctie een a</w:t>
+          </w:r>
+        </w:hyperlink>
       </w:r>
       <w:r>
         <w:rPr>
@@ -3242,41 +3256,24 @@
       </w:r>
       <w:r>
         <w:rPr>
+          <w:u w:val="single" w:color="0066cc"/>
           <w:rFonts w:ascii="Charis SIL Regular" w:hAnsi="Charis SIL Regular" w:eastAsia="Charis SIL Regular"/>
           <w:b w:val="0"/>
           <w:i w:val="0"/>
           <w:color w:val="000000"/>
           <w:sz w:val="24"/>
         </w:rPr>
-        <w:hyperlink r:id="rId26" w:history="1">
-          <w:r>
-            <w:rPr>
-              <w:rStyle w:val="Hyperlink"/>
-            </w:rPr>
-            <w:t>d</w:t>
-          </w:r>
-        </w:hyperlink>
-      </w:r>
-      <w:r>
-        <w:rPr>
-          <w:u w:val="single" w:color="0066cc"/>
+        <w:t>d</w:t>
+      </w:r>
+      <w:r>
+        <w:rPr>
           <w:rFonts w:ascii="Charis SIL Regular" w:hAnsi="Charis SIL Regular" w:eastAsia="Charis SIL Regular"/>
           <w:b w:val="0"/>
           <w:i w:val="0"/>
           <w:color w:val="000000"/>
           <w:sz w:val="24"/>
         </w:rPr>
-        <w:t>e</w:t>
-      </w:r>
-      <w:r>
-        <w:rPr>
-          <w:rFonts w:ascii="Charis SIL Regular" w:hAnsi="Charis SIL Regular" w:eastAsia="Charis SIL Regular"/>
-          <w:b w:val="0"/>
-          <w:i w:val="0"/>
-          <w:color w:val="000000"/>
-          <w:sz w:val="24"/>
-        </w:rPr>
-        <w:t xml:space="preserve"> zoekhulp (deze is nog in ontwikkeling).</w:t>
+        <w:t>e zoekhulp (deze is nog in ontwikkeling).</w:t>
       </w:r>
     </w:p>
     <w:p>
@@ -4477,18 +4474,7 @@
           <w:color w:val="000000"/>
           <w:sz w:val="24"/>
         </w:rPr>
-        <w:t>het onderzoek van fysisch antropoloog</w:t>
-      </w:r>
-      <w:r>
-        <w:rPr>
-          <w:u w:val="single" w:color="0066cc"/>
-          <w:rFonts w:ascii="Charis SIL Regular" w:hAnsi="Charis SIL Regular" w:eastAsia="Charis SIL Regular"/>
-          <w:b w:val="0"/>
-          <w:i w:val="0"/>
-          <w:color w:val="000000"/>
-          <w:sz w:val="24"/>
-        </w:rPr>
-        <w:t xml:space="preserve"> </w:t>
+        <w:t xml:space="preserve">het onderzoek van fysisch antropoloog </w:t>
       </w:r>
       <w:r>
         <w:rPr>
@@ -5256,28 +5242,21 @@
           <w:color w:val="0066CC"/>
           <w:sz w:val="24"/>
         </w:rPr>
+        <w:t xml:space="preserve">igitaal </w:t>
+      </w:r>
+      <w:r>
+        <w:br/>
+      </w:r>
+      <w:r>
+        <w:rPr>
+          <w:rFonts w:ascii="Charis SIL Regular" w:hAnsi="Charis SIL Regular" w:eastAsia="Charis SIL Regular"/>
+          <w:b w:val="0"/>
+          <w:i w:val="0"/>
+          <w:color w:val="0066CC"/>
+          <w:sz w:val="24"/>
+          <w:u w:val="single"/>
+        </w:rPr>
         <w:hyperlink r:id="rId43" w:history="1">
-          <w:r>
-            <w:rPr>
-              <w:rStyle w:val="Hyperlink"/>
-            </w:rPr>
-            <w:t xml:space="preserve">igitaal </w:t>
-          </w:r>
-        </w:hyperlink>
-      </w:r>
-      <w:r>
-        <w:br/>
-      </w:r>
-      <w:r>
-        <w:rPr>
-          <w:rFonts w:ascii="Charis SIL Regular" w:hAnsi="Charis SIL Regular" w:eastAsia="Charis SIL Regular"/>
-          <w:b w:val="0"/>
-          <w:i w:val="0"/>
-          <w:color w:val="0066CC"/>
-          <w:sz w:val="24"/>
-          <w:u w:val="single"/>
-        </w:rPr>
-        <w:hyperlink r:id="rId42" w:history="1">
           <w:r>
             <w:rPr>
               <w:rStyle w:val="Hyperlink"/>
@@ -5418,26 +5397,54 @@
           <w:i w:val="0"/>
           <w:color w:val="0066CC"/>
           <w:sz w:val="24"/>
-        </w:rPr>
-        <w:t>Gerard Vrolik</w:t>
-      </w:r>
-      <w:r>
-        <w:rPr>
-          <w:u w:val="single" w:color="0066cc"/>
-          <w:rFonts w:ascii="Charis SIL Regular" w:hAnsi="Charis SIL Regular" w:eastAsia="Charis SIL Regular"/>
-          <w:b w:val="0"/>
-          <w:i w:val="0"/>
-          <w:color w:val="000000"/>
-          <w:sz w:val="24"/>
-        </w:rPr>
-        <w:hyperlink r:id="rId44" w:history="1">
+          <w:u w:val="single"/>
+        </w:rPr>
+        <w:hyperlink r:id="rId45" w:history="1">
           <w:r>
             <w:rPr>
               <w:rStyle w:val="Hyperlink"/>
             </w:rPr>
-            <w:t xml:space="preserve"> (1775-1</w:t>
+            <w:t>Gerard</w:t>
           </w:r>
         </w:hyperlink>
+      </w:r>
+      <w:r>
+        <w:rPr>
+          <w:rFonts w:ascii="Charis SIL Regular" w:hAnsi="Charis SIL Regular" w:eastAsia="Charis SIL Regular"/>
+          <w:b w:val="0"/>
+          <w:i w:val="0"/>
+          <w:color w:val="0066CC"/>
+          <w:sz w:val="24"/>
+          <w:u w:val="single"/>
+        </w:rPr>
+        <w:t xml:space="preserve"> </w:t>
+      </w:r>
+      <w:r>
+        <w:rPr>
+          <w:rFonts w:ascii="Charis SIL Regular" w:hAnsi="Charis SIL Regular" w:eastAsia="Charis SIL Regular"/>
+          <w:b w:val="0"/>
+          <w:i w:val="0"/>
+          <w:color w:val="0066CC"/>
+          <w:sz w:val="24"/>
+        </w:rPr>
+        <w:hyperlink r:id="rId45" w:history="1">
+          <w:r>
+            <w:rPr>
+              <w:rStyle w:val="Hyperlink"/>
+            </w:rPr>
+            <w:t>Vrolik</w:t>
+          </w:r>
+        </w:hyperlink>
+      </w:r>
+      <w:r>
+        <w:rPr>
+          <w:rFonts w:ascii="Charis SIL Regular" w:hAnsi="Charis SIL Regular" w:eastAsia="Charis SIL Regular"/>
+          <w:b w:val="0"/>
+          <w:i w:val="0"/>
+          <w:color w:val="000000"/>
+          <w:sz w:val="24"/>
+        </w:rPr>
+        <w:t xml:space="preserve"> (1775-1</w:t>
       </w:r>
       <w:r>
         <w:rPr>
@@ -5469,6 +5476,7 @@
       </w:r>
       <w:r>
         <w:rPr>
+          <w:u w:val="single" w:color="0066cc"/>
           <w:rFonts w:ascii="Charis SIL Regular" w:hAnsi="Charis SIL Regular" w:eastAsia="Charis SIL Regular"/>
           <w:b w:val="0"/>
           <w:i w:val="0"/>
@@ -5486,6 +5494,7 @@
       </w:r>
       <w:r>
         <w:rPr>
+          <w:u w:val="single" w:color="0066cc"/>
           <w:rFonts w:ascii="Charis SIL Regular" w:hAnsi="Charis SIL Regular" w:eastAsia="Charis SIL Regular"/>
           <w:b w:val="0"/>
           <w:i w:val="0"/>
@@ -5503,6 +5512,7 @@
       </w:r>
       <w:r>
         <w:rPr>
+          <w:u w:val="single" w:color="0066cc"/>
           <w:rFonts w:ascii="Charis SIL Regular" w:hAnsi="Charis SIL Regular" w:eastAsia="Charis SIL Regular"/>
           <w:b w:val="0"/>
           <w:i w:val="0"/>
@@ -5940,6 +5950,7 @@
       </w:r>
       <w:r>
         <w:rPr>
+          <w:u w:val="single" w:color="0066cc"/>
           <w:rFonts w:ascii="Charis SIL Regular" w:hAnsi="Charis SIL Regular" w:eastAsia="Charis SIL Regular"/>
           <w:b w:val="0"/>
           <w:i w:val="0"/>

--- a/EXPORTS/DOCX/review/niveau3/Dutch/UniversityMus.docx
+++ b/EXPORTS/DOCX/review/niveau3/Dutch/UniversityMus.docx
@@ -587,7 +587,7 @@
           <w:sz w:val="24"/>
           <w:u w:val="single"/>
         </w:rPr>
-        <w:hyperlink r:id="rId10" w:history="1">
+        <w:hyperlink r:id="rId11" w:history="1">
           <w:r>
             <w:rPr>
               <w:rStyle w:val="Hyperlink"/>
@@ -605,7 +605,7 @@
           <w:sz w:val="24"/>
           <w:u w:val="single"/>
         </w:rPr>
-        <w:hyperlink r:id="rId10" w:history="1">
+        <w:hyperlink r:id="rId11" w:history="1">
           <w:r>
             <w:rPr>
               <w:rStyle w:val="Hyperlink"/>
@@ -623,7 +623,7 @@
           <w:sz w:val="24"/>
           <w:u w:val="single"/>
         </w:rPr>
-        <w:hyperlink r:id="rId10" w:history="1">
+        <w:hyperlink r:id="rId11" w:history="1">
           <w:r>
             <w:rPr>
               <w:rStyle w:val="Hyperlink"/>
@@ -641,7 +641,7 @@
           <w:sz w:val="24"/>
           <w:u w:val="single"/>
         </w:rPr>
-        <w:hyperlink r:id="rId10" w:history="1">
+        <w:hyperlink r:id="rId11" w:history="1">
           <w:r>
             <w:rPr>
               <w:rStyle w:val="Hyperlink"/>
@@ -670,7 +670,7 @@
           <w:sz w:val="24"/>
           <w:u w:val="single"/>
         </w:rPr>
-        <w:hyperlink r:id="rId10" w:history="1">
+        <w:hyperlink r:id="rId11" w:history="1">
           <w:r>
             <w:rPr>
               <w:rStyle w:val="Hyperlink"/>
@@ -781,7 +781,61 @@
           <w:color w:val="000000"/>
           <w:sz w:val="24"/>
         </w:rPr>
-        <w:t xml:space="preserve"> dat onderdeel uit maakte van de Rijksuniversiteit Groningen worden uitgebrei</w:t>
+        <w:t xml:space="preserve"> dat onderdeel uit maakte van de Rijksuniversiteit Groninge</w:t>
+      </w:r>
+      <w:r>
+        <w:rPr>
+          <w:u w:val="single" w:color="0066cc"/>
+          <w:rFonts w:ascii="Charis SIL Regular" w:hAnsi="Charis SIL Regular" w:eastAsia="Charis SIL Regular"/>
+          <w:b w:val="0"/>
+          <w:i w:val="0"/>
+          <w:color w:val="000000"/>
+          <w:sz w:val="24"/>
+        </w:rPr>
+        <w:hyperlink r:id="rId11" w:history="1">
+          <w:r>
+            <w:rPr>
+              <w:rStyle w:val="Hyperlink"/>
+            </w:rPr>
+            <w:t>n worde</w:t>
+          </w:r>
+        </w:hyperlink>
+      </w:r>
+      <w:r>
+        <w:rPr>
+          <w:u w:val="single" w:color="0066cc"/>
+          <w:rFonts w:ascii="Charis SIL Regular" w:hAnsi="Charis SIL Regular" w:eastAsia="Charis SIL Regular"/>
+          <w:b w:val="0"/>
+          <w:i w:val="0"/>
+          <w:color w:val="000000"/>
+          <w:sz w:val="24"/>
+        </w:rPr>
+        <w:hyperlink r:id="rId11" w:history="1">
+          <w:r>
+            <w:rPr>
+              <w:rStyle w:val="Hyperlink"/>
+            </w:rPr>
+            <w:t>n</w:t>
+          </w:r>
+        </w:hyperlink>
+      </w:r>
+      <w:r>
+        <w:rPr>
+          <w:u w:val="single" w:color="0066cc"/>
+          <w:rFonts w:ascii="Charis SIL Regular" w:hAnsi="Charis SIL Regular" w:eastAsia="Charis SIL Regular"/>
+          <w:b w:val="0"/>
+          <w:i w:val="0"/>
+          <w:color w:val="000000"/>
+          <w:sz w:val="24"/>
+        </w:rPr>
+        <w:hyperlink r:id="rId11" w:history="1">
+          <w:r>
+            <w:rPr>
+              <w:rStyle w:val="Hyperlink"/>
+            </w:rPr>
+            <w:t xml:space="preserve"> uitgebrei</w:t>
+          </w:r>
+        </w:hyperlink>
       </w:r>
       <w:r>
         <w:rPr>
@@ -1266,14 +1320,7 @@
           <w:color w:val="000000"/>
           <w:sz w:val="24"/>
         </w:rPr>
-        <w:hyperlink r:id="rId13" w:history="1">
-          <w:r>
-            <w:rPr>
-              <w:rStyle w:val="Hyperlink"/>
-            </w:rPr>
-            <w:t>. Veel va</w:t>
-          </w:r>
-        </w:hyperlink>
+        <w:t>. Veel va</w:t>
       </w:r>
       <w:r>
         <w:rPr>
@@ -2111,7 +2158,7 @@
           <w:sz w:val="24"/>
           <w:u w:val="single"/>
         </w:rPr>
-        <w:hyperlink r:id="rId20" w:history="1">
+        <w:hyperlink r:id="rId17" w:history="1">
           <w:r>
             <w:rPr>
               <w:rStyle w:val="Hyperlink"/>
@@ -3256,6 +3303,23 @@
       </w:r>
       <w:r>
         <w:rPr>
+          <w:rFonts w:ascii="Charis SIL Regular" w:hAnsi="Charis SIL Regular" w:eastAsia="Charis SIL Regular"/>
+          <w:b w:val="0"/>
+          <w:i w:val="0"/>
+          <w:color w:val="000000"/>
+          <w:sz w:val="24"/>
+        </w:rPr>
+        <w:hyperlink r:id="rId26" w:history="1">
+          <w:r>
+            <w:rPr>
+              <w:rStyle w:val="Hyperlink"/>
+            </w:rPr>
+            <w:t>d</w:t>
+          </w:r>
+        </w:hyperlink>
+      </w:r>
+      <w:r>
+        <w:rPr>
           <w:u w:val="single" w:color="0066cc"/>
           <w:rFonts w:ascii="Charis SIL Regular" w:hAnsi="Charis SIL Regular" w:eastAsia="Charis SIL Regular"/>
           <w:b w:val="0"/>
@@ -3263,7 +3327,7 @@
           <w:color w:val="000000"/>
           <w:sz w:val="24"/>
         </w:rPr>
-        <w:t>d</w:t>
+        <w:t>e</w:t>
       </w:r>
       <w:r>
         <w:rPr>
@@ -3273,7 +3337,7 @@
           <w:color w:val="000000"/>
           <w:sz w:val="24"/>
         </w:rPr>
-        <w:t>e zoekhulp (deze is nog in ontwikkeling).</w:t>
+        <w:t xml:space="preserve"> zoekhulp (deze is nog in ontwikkeling).</w:t>
       </w:r>
     </w:p>
     <w:p>
@@ -4112,7 +4176,6 @@
       </w:r>
       <w:r>
         <w:rPr>
-          <w:u w:val="single" w:color="0066cc"/>
           <w:rFonts w:ascii="Charis SIL Regular" w:hAnsi="Charis SIL Regular" w:eastAsia="Charis SIL Regular"/>
           <w:b w:val="0"/>
           <w:i w:val="0"/>
@@ -5256,7 +5319,7 @@
           <w:sz w:val="24"/>
           <w:u w:val="single"/>
         </w:rPr>
-        <w:hyperlink r:id="rId43" w:history="1">
+        <w:hyperlink r:id="rId42" w:history="1">
           <w:r>
             <w:rPr>
               <w:rStyle w:val="Hyperlink"/>
@@ -5397,54 +5460,26 @@
           <w:i w:val="0"/>
           <w:color w:val="0066CC"/>
           <w:sz w:val="24"/>
-          <w:u w:val="single"/>
-        </w:rPr>
-        <w:hyperlink r:id="rId45" w:history="1">
+        </w:rPr>
+        <w:t>Gerard Vrolik</w:t>
+      </w:r>
+      <w:r>
+        <w:rPr>
+          <w:u w:val="single" w:color="0066cc"/>
+          <w:rFonts w:ascii="Charis SIL Regular" w:hAnsi="Charis SIL Regular" w:eastAsia="Charis SIL Regular"/>
+          <w:b w:val="0"/>
+          <w:i w:val="0"/>
+          <w:color w:val="000000"/>
+          <w:sz w:val="24"/>
+        </w:rPr>
+        <w:hyperlink r:id="rId44" w:history="1">
           <w:r>
             <w:rPr>
               <w:rStyle w:val="Hyperlink"/>
             </w:rPr>
-            <w:t>Gerard</w:t>
+            <w:t xml:space="preserve"> (1775-1</w:t>
           </w:r>
         </w:hyperlink>
-      </w:r>
-      <w:r>
-        <w:rPr>
-          <w:rFonts w:ascii="Charis SIL Regular" w:hAnsi="Charis SIL Regular" w:eastAsia="Charis SIL Regular"/>
-          <w:b w:val="0"/>
-          <w:i w:val="0"/>
-          <w:color w:val="0066CC"/>
-          <w:sz w:val="24"/>
-          <w:u w:val="single"/>
-        </w:rPr>
-        <w:t xml:space="preserve"> </w:t>
-      </w:r>
-      <w:r>
-        <w:rPr>
-          <w:rFonts w:ascii="Charis SIL Regular" w:hAnsi="Charis SIL Regular" w:eastAsia="Charis SIL Regular"/>
-          <w:b w:val="0"/>
-          <w:i w:val="0"/>
-          <w:color w:val="0066CC"/>
-          <w:sz w:val="24"/>
-        </w:rPr>
-        <w:hyperlink r:id="rId45" w:history="1">
-          <w:r>
-            <w:rPr>
-              <w:rStyle w:val="Hyperlink"/>
-            </w:rPr>
-            <w:t>Vrolik</w:t>
-          </w:r>
-        </w:hyperlink>
-      </w:r>
-      <w:r>
-        <w:rPr>
-          <w:rFonts w:ascii="Charis SIL Regular" w:hAnsi="Charis SIL Regular" w:eastAsia="Charis SIL Regular"/>
-          <w:b w:val="0"/>
-          <w:i w:val="0"/>
-          <w:color w:val="000000"/>
-          <w:sz w:val="24"/>
-        </w:rPr>
-        <w:t xml:space="preserve"> (1775-1</w:t>
       </w:r>
       <w:r>
         <w:rPr>
@@ -5476,7 +5511,6 @@
       </w:r>
       <w:r>
         <w:rPr>
-          <w:u w:val="single" w:color="0066cc"/>
           <w:rFonts w:ascii="Charis SIL Regular" w:hAnsi="Charis SIL Regular" w:eastAsia="Charis SIL Regular"/>
           <w:b w:val="0"/>
           <w:i w:val="0"/>
@@ -5494,7 +5528,6 @@
       </w:r>
       <w:r>
         <w:rPr>
-          <w:u w:val="single" w:color="0066cc"/>
           <w:rFonts w:ascii="Charis SIL Regular" w:hAnsi="Charis SIL Regular" w:eastAsia="Charis SIL Regular"/>
           <w:b w:val="0"/>
           <w:i w:val="0"/>
@@ -5512,7 +5545,6 @@
       </w:r>
       <w:r>
         <w:rPr>
-          <w:u w:val="single" w:color="0066cc"/>
           <w:rFonts w:ascii="Charis SIL Regular" w:hAnsi="Charis SIL Regular" w:eastAsia="Charis SIL Regular"/>
           <w:b w:val="0"/>
           <w:i w:val="0"/>
@@ -5950,7 +5982,6 @@
       </w:r>
       <w:r>
         <w:rPr>
-          <w:u w:val="single" w:color="0066cc"/>
           <w:rFonts w:ascii="Charis SIL Regular" w:hAnsi="Charis SIL Regular" w:eastAsia="Charis SIL Regular"/>
           <w:b w:val="0"/>
           <w:i w:val="0"/>
@@ -6155,7 +6186,7 @@
           <w:sz w:val="24"/>
           <w:u w:val="single"/>
         </w:rPr>
-        <w:hyperlink r:id="rId49" w:history="1">
+        <w:hyperlink r:id="rId50" w:history="1">
           <w:r>
             <w:rPr>
               <w:rStyle w:val="Hyperlink"/>

--- a/EXPORTS/DOCX/review/niveau3/Dutch/UniversityMus.docx
+++ b/EXPORTS/DOCX/review/niveau3/Dutch/UniversityMus.docx
@@ -1309,18 +1309,7 @@
           <w:color w:val="000000"/>
           <w:sz w:val="24"/>
         </w:rPr>
-        <w:t>Wereldmuseum Rotterdam</w:t>
-      </w:r>
-      <w:r>
-        <w:rPr>
-          <w:u w:val="single" w:color="0066cc"/>
-          <w:rFonts w:ascii="Charis SIL Regular" w:hAnsi="Charis SIL Regular" w:eastAsia="Charis SIL Regular"/>
-          <w:b w:val="0"/>
-          <w:i w:val="0"/>
-          <w:color w:val="000000"/>
-          <w:sz w:val="24"/>
-        </w:rPr>
-        <w:t>. Veel va</w:t>
+        <w:t>Wereldmuseum Rotterdam. Veel va</w:t>
       </w:r>
       <w:r>
         <w:rPr>
@@ -3303,41 +3292,24 @@
       </w:r>
       <w:r>
         <w:rPr>
+          <w:u w:val="single" w:color="0066cc"/>
           <w:rFonts w:ascii="Charis SIL Regular" w:hAnsi="Charis SIL Regular" w:eastAsia="Charis SIL Regular"/>
           <w:b w:val="0"/>
           <w:i w:val="0"/>
           <w:color w:val="000000"/>
           <w:sz w:val="24"/>
         </w:rPr>
-        <w:hyperlink r:id="rId26" w:history="1">
-          <w:r>
-            <w:rPr>
-              <w:rStyle w:val="Hyperlink"/>
-            </w:rPr>
-            <w:t>d</w:t>
-          </w:r>
-        </w:hyperlink>
-      </w:r>
-      <w:r>
-        <w:rPr>
-          <w:u w:val="single" w:color="0066cc"/>
+        <w:t>d</w:t>
+      </w:r>
+      <w:r>
+        <w:rPr>
           <w:rFonts w:ascii="Charis SIL Regular" w:hAnsi="Charis SIL Regular" w:eastAsia="Charis SIL Regular"/>
           <w:b w:val="0"/>
           <w:i w:val="0"/>
           <w:color w:val="000000"/>
           <w:sz w:val="24"/>
         </w:rPr>
-        <w:t>e</w:t>
-      </w:r>
-      <w:r>
-        <w:rPr>
-          <w:rFonts w:ascii="Charis SIL Regular" w:hAnsi="Charis SIL Regular" w:eastAsia="Charis SIL Regular"/>
-          <w:b w:val="0"/>
-          <w:i w:val="0"/>
-          <w:color w:val="000000"/>
-          <w:sz w:val="24"/>
-        </w:rPr>
-        <w:t xml:space="preserve"> zoekhulp (deze is nog in ontwikkeling).</w:t>
+        <w:t>e zoekhulp (deze is nog in ontwikkeling).</w:t>
       </w:r>
     </w:p>
     <w:p>
@@ -3759,7 +3731,6 @@
           <w:i w:val="0"/>
           <w:color w:val="0066CC"/>
           <w:sz w:val="24"/>
-          <w:u w:val="single"/>
         </w:rPr>
         <w:hyperlink r:id="rId30" w:history="1">
           <w:r>
@@ -3808,6 +3779,7 @@
       </w:r>
       <w:r>
         <w:rPr>
+          <w:u w:val="single" w:color="0066cc"/>
           <w:rFonts w:ascii="Charis SIL Regular" w:hAnsi="Charis SIL Regular" w:eastAsia="Charis SIL Regular"/>
           <w:b w:val="0"/>
           <w:i w:val="0"/>
@@ -5319,7 +5291,7 @@
           <w:sz w:val="24"/>
           <w:u w:val="single"/>
         </w:rPr>
-        <w:hyperlink r:id="rId42" w:history="1">
+        <w:hyperlink r:id="rId43" w:history="1">
           <w:r>
             <w:rPr>
               <w:rStyle w:val="Hyperlink"/>
@@ -6461,6 +6433,7 @@
       </w:r>
       <w:r>
         <w:rPr>
+          <w:u w:val="single" w:color="0066cc"/>
           <w:rFonts w:ascii="Charis SIL Regular" w:hAnsi="Charis SIL Regular" w:eastAsia="Charis SIL Regular"/>
           <w:b w:val="0"/>
           <w:i w:val="0"/>
@@ -7124,7 +7097,7 @@
           <w:color w:val="000000"/>
           <w:sz w:val="24"/>
         </w:rPr>
-        <w:t>_last edited by UNKNOWN as UNKNOWN on 2025-11-19</w:t>
+        <w:t>_last edited by UNKNOWN as UNKNOWN on 2025-11-20</w:t>
       </w:r>
     </w:p>
     <w:p>

--- a/EXPORTS/DOCX/review/niveau3/Dutch/UniversityMus.docx
+++ b/EXPORTS/DOCX/review/niveau3/Dutch/UniversityMus.docx
@@ -1309,7 +1309,25 @@
           <w:color w:val="000000"/>
           <w:sz w:val="24"/>
         </w:rPr>
-        <w:t>Wereldmuseum Rotterdam. Veel va</w:t>
+        <w:t>Wereldmuseum Rotterdam</w:t>
+      </w:r>
+      <w:r>
+        <w:rPr>
+          <w:u w:val="single" w:color="0066cc"/>
+          <w:rFonts w:ascii="Charis SIL Regular" w:hAnsi="Charis SIL Regular" w:eastAsia="Charis SIL Regular"/>
+          <w:b w:val="0"/>
+          <w:i w:val="0"/>
+          <w:color w:val="000000"/>
+          <w:sz w:val="24"/>
+        </w:rPr>
+        <w:hyperlink r:id="rId13" w:history="1">
+          <w:r>
+            <w:rPr>
+              <w:rStyle w:val="Hyperlink"/>
+            </w:rPr>
+            <w:t>. Veel va</w:t>
+          </w:r>
+        </w:hyperlink>
       </w:r>
       <w:r>
         <w:rPr>
@@ -3731,6 +3749,7 @@
           <w:i w:val="0"/>
           <w:color w:val="0066CC"/>
           <w:sz w:val="24"/>
+          <w:u w:val="single"/>
         </w:rPr>
         <w:hyperlink r:id="rId30" w:history="1">
           <w:r>
@@ -3779,7 +3798,6 @@
       </w:r>
       <w:r>
         <w:rPr>
-          <w:u w:val="single" w:color="0066cc"/>
           <w:rFonts w:ascii="Charis SIL Regular" w:hAnsi="Charis SIL Regular" w:eastAsia="Charis SIL Regular"/>
           <w:b w:val="0"/>
           <w:i w:val="0"/>
@@ -4148,6 +4166,7 @@
       </w:r>
       <w:r>
         <w:rPr>
+          <w:u w:val="single" w:color="0066cc"/>
           <w:rFonts w:ascii="Charis SIL Regular" w:hAnsi="Charis SIL Regular" w:eastAsia="Charis SIL Regular"/>
           <w:b w:val="0"/>
           <w:i w:val="0"/>
@@ -4509,7 +4528,18 @@
           <w:color w:val="000000"/>
           <w:sz w:val="24"/>
         </w:rPr>
-        <w:t xml:space="preserve">het onderzoek van fysisch antropoloog </w:t>
+        <w:t>het onderzoek van fysisch antropoloog</w:t>
+      </w:r>
+      <w:r>
+        <w:rPr>
+          <w:u w:val="single" w:color="0066cc"/>
+          <w:rFonts w:ascii="Charis SIL Regular" w:hAnsi="Charis SIL Regular" w:eastAsia="Charis SIL Regular"/>
+          <w:b w:val="0"/>
+          <w:i w:val="0"/>
+          <w:color w:val="000000"/>
+          <w:sz w:val="24"/>
+        </w:rPr>
+        <w:t xml:space="preserve"> </w:t>
       </w:r>
       <w:r>
         <w:rPr>
@@ -5277,7 +5307,14 @@
           <w:color w:val="0066CC"/>
           <w:sz w:val="24"/>
         </w:rPr>
-        <w:t xml:space="preserve">igitaal </w:t>
+        <w:hyperlink r:id="rId43" w:history="1">
+          <w:r>
+            <w:rPr>
+              <w:rStyle w:val="Hyperlink"/>
+            </w:rPr>
+            <w:t xml:space="preserve">igitaal </w:t>
+          </w:r>
+        </w:hyperlink>
       </w:r>
       <w:r>
         <w:br/>
@@ -5291,7 +5328,7 @@
           <w:sz w:val="24"/>
           <w:u w:val="single"/>
         </w:rPr>
-        <w:hyperlink r:id="rId43" w:history="1">
+        <w:hyperlink r:id="rId42" w:history="1">
           <w:r>
             <w:rPr>
               <w:rStyle w:val="Hyperlink"/>
@@ -5954,6 +5991,7 @@
       </w:r>
       <w:r>
         <w:rPr>
+          <w:u w:val="single" w:color="0066cc"/>
           <w:rFonts w:ascii="Charis SIL Regular" w:hAnsi="Charis SIL Regular" w:eastAsia="Charis SIL Regular"/>
           <w:b w:val="0"/>
           <w:i w:val="0"/>
@@ -6176,7 +6214,7 @@
           <w:sz w:val="24"/>
           <w:u w:val="single"/>
         </w:rPr>
-        <w:hyperlink r:id="rId49" w:history="1">
+        <w:hyperlink r:id="rId50" w:history="1">
           <w:r>
             <w:rPr>
               <w:rStyle w:val="Hyperlink"/>
@@ -6405,12 +6443,23 @@
           <w:color w:val="000000"/>
           <w:sz w:val="24"/>
         </w:rPr>
+        <w:t>desbetreffende zoekhulp</w:t>
+      </w:r>
+      <w:r>
+        <w:rPr>
+          <w:u w:val="single" w:color="0066cc"/>
+          <w:rFonts w:ascii="Charis SIL Regular" w:hAnsi="Charis SIL Regular" w:eastAsia="Charis SIL Regular"/>
+          <w:b w:val="0"/>
+          <w:i w:val="0"/>
+          <w:color w:val="000000"/>
+          <w:sz w:val="24"/>
+        </w:rPr>
         <w:hyperlink r:id="rId10" w:history="1">
           <w:r>
             <w:rPr>
               <w:rStyle w:val="Hyperlink"/>
             </w:rPr>
-            <w:t>desbetreffende zoe</w:t>
+            <w:t xml:space="preserve">) beheerde </w:t>
           </w:r>
         </w:hyperlink>
       </w:r>
@@ -6422,89 +6471,7 @@
           <w:color w:val="000000"/>
           <w:sz w:val="24"/>
         </w:rPr>
-        <w:hyperlink r:id="rId10" w:history="1">
-          <w:r>
-            <w:rPr>
-              <w:rStyle w:val="Hyperlink"/>
-            </w:rPr>
-            <w:t>k</w:t>
-          </w:r>
-        </w:hyperlink>
-      </w:r>
-      <w:r>
-        <w:rPr>
-          <w:u w:val="single" w:color="0066cc"/>
-          <w:rFonts w:ascii="Charis SIL Regular" w:hAnsi="Charis SIL Regular" w:eastAsia="Charis SIL Regular"/>
-          <w:b w:val="0"/>
-          <w:i w:val="0"/>
-          <w:color w:val="000000"/>
-          <w:sz w:val="24"/>
-        </w:rPr>
-        <w:t>h</w:t>
-      </w:r>
-      <w:r>
-        <w:rPr>
-          <w:u w:val="single" w:color="0066cc"/>
-          <w:rFonts w:ascii="Charis SIL Regular" w:hAnsi="Charis SIL Regular" w:eastAsia="Charis SIL Regular"/>
-          <w:b w:val="0"/>
-          <w:i w:val="0"/>
-          <w:color w:val="000000"/>
-          <w:sz w:val="24"/>
-        </w:rPr>
-        <w:hyperlink r:id="rId10" w:history="1">
-          <w:r>
-            <w:rPr>
-              <w:rStyle w:val="Hyperlink"/>
-            </w:rPr>
-            <w:t>u</w:t>
-          </w:r>
-        </w:hyperlink>
-      </w:r>
-      <w:r>
-        <w:rPr>
-          <w:u w:val="single" w:color="0066cc"/>
-          <w:rFonts w:ascii="Charis SIL Regular" w:hAnsi="Charis SIL Regular" w:eastAsia="Charis SIL Regular"/>
-          <w:b w:val="0"/>
-          <w:i w:val="0"/>
-          <w:color w:val="000000"/>
-          <w:sz w:val="24"/>
-        </w:rPr>
-        <w:hyperlink r:id="rId10" w:history="1">
-          <w:r>
-            <w:rPr>
-              <w:rStyle w:val="Hyperlink"/>
-            </w:rPr>
-            <w:t>lp</w:t>
-          </w:r>
-        </w:hyperlink>
-      </w:r>
-      <w:r>
-        <w:rPr>
-          <w:u w:val="single" w:color="0066cc"/>
-          <w:rFonts w:ascii="Charis SIL Regular" w:hAnsi="Charis SIL Regular" w:eastAsia="Charis SIL Regular"/>
-          <w:b w:val="0"/>
-          <w:i w:val="0"/>
-          <w:color w:val="000000"/>
-          <w:sz w:val="24"/>
-        </w:rPr>
-        <w:hyperlink r:id="rId10" w:history="1">
-          <w:r>
-            <w:rPr>
-              <w:rStyle w:val="Hyperlink"/>
-            </w:rPr>
-            <w:t>) beheerde v</w:t>
-          </w:r>
-        </w:hyperlink>
-      </w:r>
-      <w:r>
-        <w:rPr>
-          <w:rFonts w:ascii="Charis SIL Regular" w:hAnsi="Charis SIL Regular" w:eastAsia="Charis SIL Regular"/>
-          <w:b w:val="0"/>
-          <w:i w:val="0"/>
-          <w:color w:val="000000"/>
-          <w:sz w:val="24"/>
-        </w:rPr>
-        <w:t xml:space="preserve">anaf het begin van de twintigste eeuw een </w:t>
+        <w:t xml:space="preserve">vanaf het begin van de twintigste eeuw een </w:t>
       </w:r>
       <w:r>
         <w:br/>
@@ -6878,7 +6845,7 @@
           <w:sz w:val="24"/>
           <w:u w:val="single"/>
         </w:rPr>
-        <w:t>Musea en efgoedbeherende instellingen</w:t>
+        <w:t>Musea en collecties</w:t>
       </w:r>
       <w:r>
         <w:br/>
@@ -6947,42 +6914,7 @@
           <w:sz w:val="24"/>
           <w:u w:val="single"/>
         </w:rPr>
-        <w:t>C.G.C. Reinwardt</w:t>
-      </w:r>
-      <w:r>
-        <w:br/>
-      </w:r>
-      <w:r>
-        <w:rPr>
-          <w:rFonts w:ascii="Charis SIL Regular" w:hAnsi="Charis SIL Regular" w:eastAsia="Charis SIL Regular"/>
-          <w:b w:val="0"/>
-          <w:i w:val="0"/>
-          <w:color w:val="000000"/>
-          <w:sz w:val="24"/>
-        </w:rPr>
-        <w:t xml:space="preserve">•  </w:t>
-      </w:r>
-      <w:r>
-        <w:rPr>
-          <w:rFonts w:ascii="Charis SIL Regular" w:hAnsi="Charis SIL Regular" w:eastAsia="Charis SIL Regular"/>
-          <w:b w:val="0"/>
-          <w:i w:val="0"/>
-          <w:color w:val="0066CC"/>
-          <w:sz w:val="24"/>
-          <w:u w:val="single"/>
-        </w:rPr>
-        <w:t>Wageningen Univ</w:t>
-      </w:r>
-      <w:r>
-        <w:rPr>
-          <w:rFonts w:ascii="Charis SIL Regular" w:hAnsi="Charis SIL Regular" w:eastAsia="Charis SIL Regular"/>
-          <w:b w:val="0"/>
-          <w:i w:val="0"/>
-          <w:color w:val="0066CC"/>
-          <w:sz w:val="24"/>
-          <w:u w:val="single"/>
-        </w:rPr>
-        <w:t>ersity &amp; Research</w:t>
+        <w:t>Wageningen University &amp; Research</w:t>
       </w:r>
       <w:r>
         <w:br/>
@@ -7097,7 +7029,7 @@
           <w:color w:val="000000"/>
           <w:sz w:val="24"/>
         </w:rPr>
-        <w:t>_last edited by UNKNOWN as UNKNOWN on 2025-11-20</w:t>
+        <w:t>_last edited by UNKNOWN as UNKNOWN on 2025-11-25</w:t>
       </w:r>
     </w:p>
     <w:p>

--- a/EXPORTS/DOCX/review/niveau3/Dutch/UniversityMus.docx
+++ b/EXPORTS/DOCX/review/niveau3/Dutch/UniversityMus.docx
@@ -587,7 +587,7 @@
           <w:sz w:val="24"/>
           <w:u w:val="single"/>
         </w:rPr>
-        <w:hyperlink r:id="rId11" w:history="1">
+        <w:hyperlink r:id="rId10" w:history="1">
           <w:r>
             <w:rPr>
               <w:rStyle w:val="Hyperlink"/>
@@ -605,7 +605,7 @@
           <w:sz w:val="24"/>
           <w:u w:val="single"/>
         </w:rPr>
-        <w:hyperlink r:id="rId11" w:history="1">
+        <w:hyperlink r:id="rId10" w:history="1">
           <w:r>
             <w:rPr>
               <w:rStyle w:val="Hyperlink"/>
@@ -623,7 +623,7 @@
           <w:sz w:val="24"/>
           <w:u w:val="single"/>
         </w:rPr>
-        <w:hyperlink r:id="rId11" w:history="1">
+        <w:hyperlink r:id="rId10" w:history="1">
           <w:r>
             <w:rPr>
               <w:rStyle w:val="Hyperlink"/>
@@ -641,7 +641,7 @@
           <w:sz w:val="24"/>
           <w:u w:val="single"/>
         </w:rPr>
-        <w:hyperlink r:id="rId11" w:history="1">
+        <w:hyperlink r:id="rId10" w:history="1">
           <w:r>
             <w:rPr>
               <w:rStyle w:val="Hyperlink"/>
@@ -670,7 +670,7 @@
           <w:sz w:val="24"/>
           <w:u w:val="single"/>
         </w:rPr>
-        <w:hyperlink r:id="rId11" w:history="1">
+        <w:hyperlink r:id="rId10" w:history="1">
           <w:r>
             <w:rPr>
               <w:rStyle w:val="Hyperlink"/>
@@ -781,61 +781,7 @@
           <w:color w:val="000000"/>
           <w:sz w:val="24"/>
         </w:rPr>
-        <w:t xml:space="preserve"> dat onderdeel uit maakte van de Rijksuniversiteit Groninge</w:t>
-      </w:r>
-      <w:r>
-        <w:rPr>
-          <w:u w:val="single" w:color="0066cc"/>
-          <w:rFonts w:ascii="Charis SIL Regular" w:hAnsi="Charis SIL Regular" w:eastAsia="Charis SIL Regular"/>
-          <w:b w:val="0"/>
-          <w:i w:val="0"/>
-          <w:color w:val="000000"/>
-          <w:sz w:val="24"/>
-        </w:rPr>
-        <w:hyperlink r:id="rId11" w:history="1">
-          <w:r>
-            <w:rPr>
-              <w:rStyle w:val="Hyperlink"/>
-            </w:rPr>
-            <w:t>n worde</w:t>
-          </w:r>
-        </w:hyperlink>
-      </w:r>
-      <w:r>
-        <w:rPr>
-          <w:u w:val="single" w:color="0066cc"/>
-          <w:rFonts w:ascii="Charis SIL Regular" w:hAnsi="Charis SIL Regular" w:eastAsia="Charis SIL Regular"/>
-          <w:b w:val="0"/>
-          <w:i w:val="0"/>
-          <w:color w:val="000000"/>
-          <w:sz w:val="24"/>
-        </w:rPr>
-        <w:hyperlink r:id="rId11" w:history="1">
-          <w:r>
-            <w:rPr>
-              <w:rStyle w:val="Hyperlink"/>
-            </w:rPr>
-            <w:t>n</w:t>
-          </w:r>
-        </w:hyperlink>
-      </w:r>
-      <w:r>
-        <w:rPr>
-          <w:u w:val="single" w:color="0066cc"/>
-          <w:rFonts w:ascii="Charis SIL Regular" w:hAnsi="Charis SIL Regular" w:eastAsia="Charis SIL Regular"/>
-          <w:b w:val="0"/>
-          <w:i w:val="0"/>
-          <w:color w:val="000000"/>
-          <w:sz w:val="24"/>
-        </w:rPr>
-        <w:hyperlink r:id="rId11" w:history="1">
-          <w:r>
-            <w:rPr>
-              <w:rStyle w:val="Hyperlink"/>
-            </w:rPr>
-            <w:t xml:space="preserve"> uitgebrei</w:t>
-          </w:r>
-        </w:hyperlink>
+        <w:t xml:space="preserve"> dat onderdeel uit maakte van de Rijksuniversiteit Groningen worden uitgebrei</w:t>
       </w:r>
       <w:r>
         <w:rPr>
@@ -3310,6 +3256,23 @@
       </w:r>
       <w:r>
         <w:rPr>
+          <w:rFonts w:ascii="Charis SIL Regular" w:hAnsi="Charis SIL Regular" w:eastAsia="Charis SIL Regular"/>
+          <w:b w:val="0"/>
+          <w:i w:val="0"/>
+          <w:color w:val="000000"/>
+          <w:sz w:val="24"/>
+        </w:rPr>
+        <w:hyperlink r:id="rId26" w:history="1">
+          <w:r>
+            <w:rPr>
+              <w:rStyle w:val="Hyperlink"/>
+            </w:rPr>
+            <w:t>d</w:t>
+          </w:r>
+        </w:hyperlink>
+      </w:r>
+      <w:r>
+        <w:rPr>
           <w:u w:val="single" w:color="0066cc"/>
           <w:rFonts w:ascii="Charis SIL Regular" w:hAnsi="Charis SIL Regular" w:eastAsia="Charis SIL Regular"/>
           <w:b w:val="0"/>
@@ -3317,7 +3280,7 @@
           <w:color w:val="000000"/>
           <w:sz w:val="24"/>
         </w:rPr>
-        <w:t>d</w:t>
+        <w:t>e</w:t>
       </w:r>
       <w:r>
         <w:rPr>
@@ -3327,7 +3290,7 @@
           <w:color w:val="000000"/>
           <w:sz w:val="24"/>
         </w:rPr>
-        <w:t>e zoekhulp (deze is nog in ontwikkeling).</w:t>
+        <w:t xml:space="preserve"> zoekhulp (deze is nog in ontwikkeling).</w:t>
       </w:r>
     </w:p>
     <w:p>
@@ -4166,7 +4129,6 @@
       </w:r>
       <w:r>
         <w:rPr>
-          <w:u w:val="single" w:color="0066cc"/>
           <w:rFonts w:ascii="Charis SIL Regular" w:hAnsi="Charis SIL Regular" w:eastAsia="Charis SIL Regular"/>
           <w:b w:val="0"/>
           <w:i w:val="0"/>
@@ -5290,7 +5252,7 @@
           <w:sz w:val="24"/>
           <w:u w:val="single"/>
         </w:rPr>
-        <w:hyperlink r:id="rId41" w:history="1">
+        <w:hyperlink r:id="rId43" w:history="1">
           <w:r>
             <w:rPr>
               <w:rStyle w:val="Hyperlink"/>
@@ -5469,6 +5431,7 @@
           <w:i w:val="0"/>
           <w:color w:val="0066CC"/>
           <w:sz w:val="24"/>
+          <w:u w:val="single"/>
         </w:rPr>
         <w:t>Gerard Vrolik</w:t>
       </w:r>
@@ -5520,6 +5483,7 @@
       </w:r>
       <w:r>
         <w:rPr>
+          <w:u w:val="single" w:color="0066cc"/>
           <w:rFonts w:ascii="Charis SIL Regular" w:hAnsi="Charis SIL Regular" w:eastAsia="Charis SIL Regular"/>
           <w:b w:val="0"/>
           <w:i w:val="0"/>
@@ -5537,6 +5501,7 @@
       </w:r>
       <w:r>
         <w:rPr>
+          <w:u w:val="single" w:color="0066cc"/>
           <w:rFonts w:ascii="Charis SIL Regular" w:hAnsi="Charis SIL Regular" w:eastAsia="Charis SIL Regular"/>
           <w:b w:val="0"/>
           <w:i w:val="0"/>
@@ -5554,6 +5519,7 @@
       </w:r>
       <w:r>
         <w:rPr>
+          <w:u w:val="single" w:color="0066cc"/>
           <w:rFonts w:ascii="Charis SIL Regular" w:hAnsi="Charis SIL Regular" w:eastAsia="Charis SIL Regular"/>
           <w:b w:val="0"/>
           <w:i w:val="0"/>
@@ -6178,14 +6144,7 @@
           <w:sz w:val="24"/>
           <w:u w:val="single"/>
         </w:rPr>
-        <w:hyperlink r:id="rId50" w:history="1">
-          <w:r>
-            <w:rPr>
-              <w:rStyle w:val="Hyperlink"/>
-            </w:rPr>
-            <w:t>S</w:t>
-          </w:r>
-        </w:hyperlink>
+        <w:t>S</w:t>
       </w:r>
       <w:r>
         <w:rPr>
@@ -6196,7 +6155,7 @@
           <w:sz w:val="24"/>
           <w:u w:val="single"/>
         </w:rPr>
-        <w:hyperlink r:id="rId50" w:history="1">
+        <w:hyperlink r:id="rId49" w:history="1">
           <w:r>
             <w:rPr>
               <w:rStyle w:val="Hyperlink"/>
@@ -6214,7 +6173,7 @@
           <w:sz w:val="24"/>
           <w:u w:val="single"/>
         </w:rPr>
-        <w:hyperlink r:id="rId50" w:history="1">
+        <w:hyperlink r:id="rId49" w:history="1">
           <w:r>
             <w:rPr>
               <w:rStyle w:val="Hyperlink"/>
@@ -6261,7 +6220,7 @@
           <w:sz w:val="24"/>
           <w:u w:val="single"/>
         </w:rPr>
-        <w:hyperlink r:id="rId49" w:history="1">
+        <w:hyperlink r:id="rId50" w:history="1">
           <w:r>
             <w:rPr>
               <w:rStyle w:val="Hyperlink"/>
@@ -6432,18 +6391,7 @@
           <w:color w:val="000000"/>
           <w:sz w:val="24"/>
         </w:rPr>
-        <w:t xml:space="preserve">zie </w:t>
-      </w:r>
-      <w:r>
-        <w:rPr>
-          <w:u w:val="single" w:color="0066cc"/>
-          <w:rFonts w:ascii="Charis SIL Regular" w:hAnsi="Charis SIL Regular" w:eastAsia="Charis SIL Regular"/>
-          <w:b w:val="0"/>
-          <w:i w:val="0"/>
-          <w:color w:val="000000"/>
-          <w:sz w:val="24"/>
-        </w:rPr>
-        <w:t>desbetreffende zoekhulp</w:t>
+        <w:t>zie desbetreffende zoekhulp</w:t>
       </w:r>
       <w:r>
         <w:rPr>
@@ -6459,7 +6407,7 @@
             <w:rPr>
               <w:rStyle w:val="Hyperlink"/>
             </w:rPr>
-            <w:t xml:space="preserve">) beheerde </w:t>
+            <w:t>) beheerde v</w:t>
           </w:r>
         </w:hyperlink>
       </w:r>
@@ -6471,7 +6419,7 @@
           <w:color w:val="000000"/>
           <w:sz w:val="24"/>
         </w:rPr>
-        <w:t xml:space="preserve">vanaf het begin van de twintigste eeuw een </w:t>
+        <w:t xml:space="preserve">anaf het begin van de twintigste eeuw een </w:t>
       </w:r>
       <w:r>
         <w:br/>
@@ -7029,7 +6977,7 @@
           <w:color w:val="000000"/>
           <w:sz w:val="24"/>
         </w:rPr>
-        <w:t>_last edited by UNKNOWN as UNKNOWN on 2025-11-25</w:t>
+        <w:t>_last edited by UNKNOWN as UNKNOWN on 2025-12-01</w:t>
       </w:r>
     </w:p>
     <w:p>

--- a/EXPORTS/DOCX/review/niveau3/Dutch/UniversityMus.docx
+++ b/EXPORTS/DOCX/review/niveau3/Dutch/UniversityMus.docx
@@ -520,117 +520,8 @@
           <w:i w:val="0"/>
           <w:color w:val="0066CC"/>
           <w:sz w:val="24"/>
-          <w:u w:val="single"/>
-        </w:rPr>
-        <w:hyperlink r:id="rId10" w:history="1">
-          <w:r>
-            <w:rPr>
-              <w:rStyle w:val="Hyperlink"/>
-            </w:rPr>
-            <w:t>Volken</w:t>
-          </w:r>
-        </w:hyperlink>
-      </w:r>
-      <w:r>
-        <w:rPr>
-          <w:rFonts w:ascii="Charis SIL Regular" w:hAnsi="Charis SIL Regular" w:eastAsia="Charis SIL Regular"/>
-          <w:b w:val="0"/>
-          <w:i w:val="0"/>
-          <w:color w:val="0066CC"/>
-          <w:sz w:val="24"/>
-          <w:u w:val="single"/>
-        </w:rPr>
-        <w:hyperlink r:id="rId10" w:history="1">
-          <w:r>
-            <w:rPr>
-              <w:rStyle w:val="Hyperlink"/>
-            </w:rPr>
-            <w:t>k</w:t>
-          </w:r>
-        </w:hyperlink>
-      </w:r>
-      <w:r>
-        <w:rPr>
-          <w:rFonts w:ascii="Charis SIL Regular" w:hAnsi="Charis SIL Regular" w:eastAsia="Charis SIL Regular"/>
-          <w:b w:val="0"/>
-          <w:i w:val="0"/>
-          <w:color w:val="0066CC"/>
-          <w:sz w:val="24"/>
-          <w:u w:val="single"/>
-        </w:rPr>
-        <w:hyperlink r:id="rId10" w:history="1">
-          <w:r>
-            <w:rPr>
-              <w:rStyle w:val="Hyperlink"/>
-            </w:rPr>
-            <w:t>undige</w:t>
-          </w:r>
-        </w:hyperlink>
-      </w:r>
-      <w:r>
-        <w:rPr>
-          <w:rFonts w:ascii="Charis SIL Regular" w:hAnsi="Charis SIL Regular" w:eastAsia="Charis SIL Regular"/>
-          <w:b w:val="0"/>
-          <w:i w:val="0"/>
-          <w:color w:val="0066CC"/>
-          <w:sz w:val="24"/>
-          <w:u w:val="single"/>
-        </w:rPr>
-        <w:t xml:space="preserve"> </w:t>
-      </w:r>
-      <w:r>
-        <w:rPr>
-          <w:rFonts w:ascii="Charis SIL Regular" w:hAnsi="Charis SIL Regular" w:eastAsia="Charis SIL Regular"/>
-          <w:b w:val="0"/>
-          <w:i w:val="0"/>
-          <w:color w:val="0066CC"/>
-          <w:sz w:val="24"/>
-          <w:u w:val="single"/>
-        </w:rPr>
-        <w:hyperlink r:id="rId10" w:history="1">
-          <w:r>
-            <w:rPr>
-              <w:rStyle w:val="Hyperlink"/>
-            </w:rPr>
-            <w:t>M</w:t>
-          </w:r>
-        </w:hyperlink>
-      </w:r>
-      <w:r>
-        <w:rPr>
-          <w:rFonts w:ascii="Charis SIL Regular" w:hAnsi="Charis SIL Regular" w:eastAsia="Charis SIL Regular"/>
-          <w:b w:val="0"/>
-          <w:i w:val="0"/>
-          <w:color w:val="0066CC"/>
-          <w:sz w:val="24"/>
-          <w:u w:val="single"/>
-        </w:rPr>
-        <w:hyperlink r:id="rId10" w:history="1">
-          <w:r>
-            <w:rPr>
-              <w:rStyle w:val="Hyperlink"/>
-            </w:rPr>
-            <w:t>u</w:t>
-          </w:r>
-        </w:hyperlink>
-      </w:r>
-      <w:r>
-        <w:rPr>
-          <w:rFonts w:ascii="Charis SIL Regular" w:hAnsi="Charis SIL Regular" w:eastAsia="Charis SIL Regular"/>
-          <w:b w:val="0"/>
-          <w:i w:val="0"/>
-          <w:color w:val="0066CC"/>
-          <w:sz w:val="24"/>
-          <w:u w:val="single"/>
-        </w:rPr>
-        <w:hyperlink r:id="rId10" w:history="1">
-          <w:r>
-            <w:rPr>
-              <w:rStyle w:val="Hyperlink"/>
-            </w:rPr>
-            <w:t>se</w:t>
-          </w:r>
-        </w:hyperlink>
+        </w:rPr>
+        <w:t>Volkenkundige Muse</w:t>
       </w:r>
       <w:r>
         <w:rPr>
@@ -781,7 +672,79 @@
           <w:color w:val="000000"/>
           <w:sz w:val="24"/>
         </w:rPr>
-        <w:t xml:space="preserve"> dat onderdeel uit maakte van de Rijksuniversiteit Groningen worden uitgebrei</w:t>
+        <w:t xml:space="preserve"> dat onderdeel uit maakte van de Rijksunive</w:t>
+      </w:r>
+      <w:r>
+        <w:rPr>
+          <w:u w:val="single" w:color="0066cc"/>
+          <w:rFonts w:ascii="Charis SIL Regular" w:hAnsi="Charis SIL Regular" w:eastAsia="Charis SIL Regular"/>
+          <w:b w:val="0"/>
+          <w:i w:val="0"/>
+          <w:color w:val="000000"/>
+          <w:sz w:val="24"/>
+        </w:rPr>
+        <w:hyperlink r:id="rId11" w:history="1">
+          <w:r>
+            <w:rPr>
+              <w:rStyle w:val="Hyperlink"/>
+            </w:rPr>
+            <w:t>rsiteit Groninge</w:t>
+          </w:r>
+        </w:hyperlink>
+      </w:r>
+      <w:r>
+        <w:rPr>
+          <w:u w:val="single" w:color="0066cc"/>
+          <w:rFonts w:ascii="Charis SIL Regular" w:hAnsi="Charis SIL Regular" w:eastAsia="Charis SIL Regular"/>
+          <w:b w:val="0"/>
+          <w:i w:val="0"/>
+          <w:color w:val="000000"/>
+          <w:sz w:val="24"/>
+        </w:rPr>
+        <w:hyperlink r:id="rId11" w:history="1">
+          <w:r>
+            <w:rPr>
+              <w:rStyle w:val="Hyperlink"/>
+            </w:rPr>
+            <w:t>n worde</w:t>
+          </w:r>
+        </w:hyperlink>
+      </w:r>
+      <w:r>
+        <w:rPr>
+          <w:u w:val="single" w:color="0066cc"/>
+          <w:rFonts w:ascii="Charis SIL Regular" w:hAnsi="Charis SIL Regular" w:eastAsia="Charis SIL Regular"/>
+          <w:b w:val="0"/>
+          <w:i w:val="0"/>
+          <w:color w:val="000000"/>
+          <w:sz w:val="24"/>
+        </w:rPr>
+        <w:hyperlink r:id="rId11" w:history="1">
+          <w:r>
+            <w:rPr>
+              <w:rStyle w:val="Hyperlink"/>
+            </w:rPr>
+            <w:t>n</w:t>
+          </w:r>
+        </w:hyperlink>
+      </w:r>
+      <w:r>
+        <w:rPr>
+          <w:u w:val="single" w:color="0066cc"/>
+          <w:rFonts w:ascii="Charis SIL Regular" w:hAnsi="Charis SIL Regular" w:eastAsia="Charis SIL Regular"/>
+          <w:b w:val="0"/>
+          <w:i w:val="0"/>
+          <w:color w:val="000000"/>
+          <w:sz w:val="24"/>
+        </w:rPr>
+        <w:hyperlink r:id="rId11" w:history="1">
+          <w:r>
+            <w:rPr>
+              <w:rStyle w:val="Hyperlink"/>
+            </w:rPr>
+            <w:t xml:space="preserve"> uitgebrei</w:t>
+          </w:r>
+        </w:hyperlink>
       </w:r>
       <w:r>
         <w:rPr>
@@ -2788,21 +2751,13 @@
       </w:r>
       <w:r>
         <w:rPr>
-          <w:u w:val="single" w:color="0066cc"/>
           <w:rFonts w:ascii="Charis SIL Regular" w:hAnsi="Charis SIL Regular" w:eastAsia="Charis SIL Regular"/>
           <w:b w:val="0"/>
           <w:i w:val="0"/>
           <w:color w:val="000000"/>
           <w:sz w:val="24"/>
         </w:rPr>
-        <w:hyperlink r:id="rId11" w:history="1">
-          <w:r>
-            <w:rPr>
-              <w:rStyle w:val="Hyperlink"/>
-            </w:rPr>
-            <w:t xml:space="preserve">2003 vormde </w:t>
-          </w:r>
-        </w:hyperlink>
+        <w:t xml:space="preserve">2003 vormde </w:t>
       </w:r>
       <w:r>
         <w:rPr>
@@ -4129,6 +4084,7 @@
       </w:r>
       <w:r>
         <w:rPr>
+          <w:u w:val="single" w:color="0066cc"/>
           <w:rFonts w:ascii="Charis SIL Regular" w:hAnsi="Charis SIL Regular" w:eastAsia="Charis SIL Regular"/>
           <w:b w:val="0"/>
           <w:i w:val="0"/>
@@ -5431,7 +5387,6 @@
           <w:i w:val="0"/>
           <w:color w:val="0066CC"/>
           <w:sz w:val="24"/>
-          <w:u w:val="single"/>
         </w:rPr>
         <w:t>Gerard Vrolik</w:t>
       </w:r>
@@ -5483,7 +5438,6 @@
       </w:r>
       <w:r>
         <w:rPr>
-          <w:u w:val="single" w:color="0066cc"/>
           <w:rFonts w:ascii="Charis SIL Regular" w:hAnsi="Charis SIL Regular" w:eastAsia="Charis SIL Regular"/>
           <w:b w:val="0"/>
           <w:i w:val="0"/>
@@ -5501,7 +5455,6 @@
       </w:r>
       <w:r>
         <w:rPr>
-          <w:u w:val="single" w:color="0066cc"/>
           <w:rFonts w:ascii="Charis SIL Regular" w:hAnsi="Charis SIL Regular" w:eastAsia="Charis SIL Regular"/>
           <w:b w:val="0"/>
           <w:i w:val="0"/>
@@ -5519,7 +5472,6 @@
       </w:r>
       <w:r>
         <w:rPr>
-          <w:u w:val="single" w:color="0066cc"/>
           <w:rFonts w:ascii="Charis SIL Regular" w:hAnsi="Charis SIL Regular" w:eastAsia="Charis SIL Regular"/>
           <w:b w:val="0"/>
           <w:i w:val="0"/>
@@ -6144,7 +6096,14 @@
           <w:sz w:val="24"/>
           <w:u w:val="single"/>
         </w:rPr>
-        <w:t>S</w:t>
+        <w:hyperlink r:id="rId50" w:history="1">
+          <w:r>
+            <w:rPr>
+              <w:rStyle w:val="Hyperlink"/>
+            </w:rPr>
+            <w:t>S</w:t>
+          </w:r>
+        </w:hyperlink>
       </w:r>
       <w:r>
         <w:rPr>
@@ -6220,7 +6179,7 @@
           <w:sz w:val="24"/>
           <w:u w:val="single"/>
         </w:rPr>
-        <w:hyperlink r:id="rId50" w:history="1">
+        <w:hyperlink r:id="rId49" w:history="1">
           <w:r>
             <w:rPr>
               <w:rStyle w:val="Hyperlink"/>
@@ -6391,7 +6350,88 @@
           <w:color w:val="000000"/>
           <w:sz w:val="24"/>
         </w:rPr>
-        <w:t>zie desbetreffende zoekhulp</w:t>
+        <w:t xml:space="preserve">zie </w:t>
+      </w:r>
+      <w:r>
+        <w:rPr>
+          <w:u w:val="single" w:color="0066cc"/>
+          <w:rFonts w:ascii="Charis SIL Regular" w:hAnsi="Charis SIL Regular" w:eastAsia="Charis SIL Regular"/>
+          <w:b w:val="0"/>
+          <w:i w:val="0"/>
+          <w:color w:val="000000"/>
+          <w:sz w:val="24"/>
+        </w:rPr>
+        <w:hyperlink r:id="rId10" w:history="1">
+          <w:r>
+            <w:rPr>
+              <w:rStyle w:val="Hyperlink"/>
+            </w:rPr>
+            <w:t>desbetreffende zoe</w:t>
+          </w:r>
+        </w:hyperlink>
+      </w:r>
+      <w:r>
+        <w:rPr>
+          <w:rFonts w:ascii="Charis SIL Regular" w:hAnsi="Charis SIL Regular" w:eastAsia="Charis SIL Regular"/>
+          <w:b w:val="0"/>
+          <w:i w:val="0"/>
+          <w:color w:val="000000"/>
+          <w:sz w:val="24"/>
+        </w:rPr>
+        <w:hyperlink r:id="rId10" w:history="1">
+          <w:r>
+            <w:rPr>
+              <w:rStyle w:val="Hyperlink"/>
+            </w:rPr>
+            <w:t>k</w:t>
+          </w:r>
+        </w:hyperlink>
+      </w:r>
+      <w:r>
+        <w:rPr>
+          <w:rFonts w:ascii="Charis SIL Regular" w:hAnsi="Charis SIL Regular" w:eastAsia="Charis SIL Regular"/>
+          <w:b w:val="0"/>
+          <w:i w:val="0"/>
+          <w:color w:val="000000"/>
+          <w:sz w:val="24"/>
+        </w:rPr>
+        <w:t>h</w:t>
+      </w:r>
+      <w:r>
+        <w:rPr>
+          <w:u w:val="single" w:color="0066cc"/>
+          <w:rFonts w:ascii="Charis SIL Regular" w:hAnsi="Charis SIL Regular" w:eastAsia="Charis SIL Regular"/>
+          <w:b w:val="0"/>
+          <w:i w:val="0"/>
+          <w:color w:val="000000"/>
+          <w:sz w:val="24"/>
+        </w:rPr>
+        <w:hyperlink r:id="rId10" w:history="1">
+          <w:r>
+            <w:rPr>
+              <w:rStyle w:val="Hyperlink"/>
+            </w:rPr>
+            <w:t>u</w:t>
+          </w:r>
+        </w:hyperlink>
+      </w:r>
+      <w:r>
+        <w:rPr>
+          <w:u w:val="single" w:color="0066cc"/>
+          <w:rFonts w:ascii="Charis SIL Regular" w:hAnsi="Charis SIL Regular" w:eastAsia="Charis SIL Regular"/>
+          <w:b w:val="0"/>
+          <w:i w:val="0"/>
+          <w:color w:val="000000"/>
+          <w:sz w:val="24"/>
+        </w:rPr>
+        <w:hyperlink r:id="rId10" w:history="1">
+          <w:r>
+            <w:rPr>
+              <w:rStyle w:val="Hyperlink"/>
+            </w:rPr>
+            <w:t>lp</w:t>
+          </w:r>
+        </w:hyperlink>
       </w:r>
       <w:r>
         <w:rPr>

--- a/EXPORTS/DOCX/review/niveau3/Dutch/UniversityMus.docx
+++ b/EXPORTS/DOCX/review/niveau3/Dutch/UniversityMus.docx
@@ -498,6 +498,7 @@
       </w:r>
       <w:r>
         <w:rPr>
+          <w:u w:val="single" w:color="0066cc"/>
           <w:rFonts w:ascii="Charis SIL Regular" w:hAnsi="Charis SIL Regular" w:eastAsia="Charis SIL Regular"/>
           <w:b w:val="0"/>
           <w:i w:val="0"/>
@@ -520,8 +521,117 @@
           <w:i w:val="0"/>
           <w:color w:val="0066CC"/>
           <w:sz w:val="24"/>
-        </w:rPr>
-        <w:t>Volkenkundige Muse</w:t>
+          <w:u w:val="single"/>
+        </w:rPr>
+        <w:hyperlink r:id="rId10" w:history="1">
+          <w:r>
+            <w:rPr>
+              <w:rStyle w:val="Hyperlink"/>
+            </w:rPr>
+            <w:t>Volken</w:t>
+          </w:r>
+        </w:hyperlink>
+      </w:r>
+      <w:r>
+        <w:rPr>
+          <w:rFonts w:ascii="Charis SIL Regular" w:hAnsi="Charis SIL Regular" w:eastAsia="Charis SIL Regular"/>
+          <w:b w:val="0"/>
+          <w:i w:val="0"/>
+          <w:color w:val="0066CC"/>
+          <w:sz w:val="24"/>
+          <w:u w:val="single"/>
+        </w:rPr>
+        <w:hyperlink r:id="rId10" w:history="1">
+          <w:r>
+            <w:rPr>
+              <w:rStyle w:val="Hyperlink"/>
+            </w:rPr>
+            <w:t>k</w:t>
+          </w:r>
+        </w:hyperlink>
+      </w:r>
+      <w:r>
+        <w:rPr>
+          <w:rFonts w:ascii="Charis SIL Regular" w:hAnsi="Charis SIL Regular" w:eastAsia="Charis SIL Regular"/>
+          <w:b w:val="0"/>
+          <w:i w:val="0"/>
+          <w:color w:val="0066CC"/>
+          <w:sz w:val="24"/>
+          <w:u w:val="single"/>
+        </w:rPr>
+        <w:hyperlink r:id="rId10" w:history="1">
+          <w:r>
+            <w:rPr>
+              <w:rStyle w:val="Hyperlink"/>
+            </w:rPr>
+            <w:t>undige</w:t>
+          </w:r>
+        </w:hyperlink>
+      </w:r>
+      <w:r>
+        <w:rPr>
+          <w:rFonts w:ascii="Charis SIL Regular" w:hAnsi="Charis SIL Regular" w:eastAsia="Charis SIL Regular"/>
+          <w:b w:val="0"/>
+          <w:i w:val="0"/>
+          <w:color w:val="0066CC"/>
+          <w:sz w:val="24"/>
+          <w:u w:val="single"/>
+        </w:rPr>
+        <w:t xml:space="preserve"> </w:t>
+      </w:r>
+      <w:r>
+        <w:rPr>
+          <w:rFonts w:ascii="Charis SIL Regular" w:hAnsi="Charis SIL Regular" w:eastAsia="Charis SIL Regular"/>
+          <w:b w:val="0"/>
+          <w:i w:val="0"/>
+          <w:color w:val="0066CC"/>
+          <w:sz w:val="24"/>
+          <w:u w:val="single"/>
+        </w:rPr>
+        <w:hyperlink r:id="rId10" w:history="1">
+          <w:r>
+            <w:rPr>
+              <w:rStyle w:val="Hyperlink"/>
+            </w:rPr>
+            <w:t>M</w:t>
+          </w:r>
+        </w:hyperlink>
+      </w:r>
+      <w:r>
+        <w:rPr>
+          <w:rFonts w:ascii="Charis SIL Regular" w:hAnsi="Charis SIL Regular" w:eastAsia="Charis SIL Regular"/>
+          <w:b w:val="0"/>
+          <w:i w:val="0"/>
+          <w:color w:val="0066CC"/>
+          <w:sz w:val="24"/>
+          <w:u w:val="single"/>
+        </w:rPr>
+        <w:hyperlink r:id="rId10" w:history="1">
+          <w:r>
+            <w:rPr>
+              <w:rStyle w:val="Hyperlink"/>
+            </w:rPr>
+            <w:t>u</w:t>
+          </w:r>
+        </w:hyperlink>
+      </w:r>
+      <w:r>
+        <w:rPr>
+          <w:rFonts w:ascii="Charis SIL Regular" w:hAnsi="Charis SIL Regular" w:eastAsia="Charis SIL Regular"/>
+          <w:b w:val="0"/>
+          <w:i w:val="0"/>
+          <w:color w:val="0066CC"/>
+          <w:sz w:val="24"/>
+          <w:u w:val="single"/>
+        </w:rPr>
+        <w:hyperlink r:id="rId10" w:history="1">
+          <w:r>
+            <w:rPr>
+              <w:rStyle w:val="Hyperlink"/>
+            </w:rPr>
+            <w:t>se</w:t>
+          </w:r>
+        </w:hyperlink>
       </w:r>
       <w:r>
         <w:rPr>
@@ -2440,14 +2550,7 @@
           <w:color w:val="000000"/>
           <w:sz w:val="24"/>
         </w:rPr>
-        <w:hyperlink r:id="rId22" w:history="1">
-          <w:r>
-            <w:rPr>
-              <w:rStyle w:val="Hyperlink"/>
-            </w:rPr>
-            <w:t>rchieven v</w:t>
-          </w:r>
-        </w:hyperlink>
+        <w:t>rchieven v</w:t>
       </w:r>
       <w:r>
         <w:rPr>
@@ -2751,13 +2854,21 @@
       </w:r>
       <w:r>
         <w:rPr>
+          <w:u w:val="single" w:color="0066cc"/>
           <w:rFonts w:ascii="Charis SIL Regular" w:hAnsi="Charis SIL Regular" w:eastAsia="Charis SIL Regular"/>
           <w:b w:val="0"/>
           <w:i w:val="0"/>
           <w:color w:val="000000"/>
           <w:sz w:val="24"/>
         </w:rPr>
-        <w:t xml:space="preserve">2003 vormde </w:t>
+        <w:hyperlink r:id="rId11" w:history="1">
+          <w:r>
+            <w:rPr>
+              <w:rStyle w:val="Hyperlink"/>
+            </w:rPr>
+            <w:t xml:space="preserve">2003 vormde </w:t>
+          </w:r>
+        </w:hyperlink>
       </w:r>
       <w:r>
         <w:rPr>
@@ -3716,6 +3827,7 @@
       </w:r>
       <w:r>
         <w:rPr>
+          <w:u w:val="single" w:color="0066cc"/>
           <w:rFonts w:ascii="Charis SIL Regular" w:hAnsi="Charis SIL Regular" w:eastAsia="Charis SIL Regular"/>
           <w:b w:val="0"/>
           <w:i w:val="0"/>
@@ -4629,43 +4741,7 @@
           <w:color w:val="000000"/>
           <w:sz w:val="24"/>
         </w:rPr>
-        <w:t>verschillende inwoners van het Indones</w:t>
-      </w:r>
-      <w:r>
-        <w:rPr>
-          <w:u w:val="single" w:color="0066cc"/>
-          <w:rFonts w:ascii="Charis SIL Regular" w:hAnsi="Charis SIL Regular" w:eastAsia="Charis SIL Regular"/>
-          <w:b w:val="0"/>
-          <w:i w:val="0"/>
-          <w:color w:val="000000"/>
-          <w:sz w:val="24"/>
-        </w:rPr>
-        <w:hyperlink r:id="rId37" w:history="1">
-          <w:r>
-            <w:rPr>
-              <w:rStyle w:val="Hyperlink"/>
-            </w:rPr>
-            <w:t>ische eila</w:t>
-          </w:r>
-        </w:hyperlink>
-      </w:r>
-      <w:r>
-        <w:rPr>
-          <w:u w:val="single" w:color="0066cc"/>
-          <w:rFonts w:ascii="Charis SIL Regular" w:hAnsi="Charis SIL Regular" w:eastAsia="Charis SIL Regular"/>
-          <w:b w:val="0"/>
-          <w:i w:val="0"/>
-          <w:color w:val="000000"/>
-          <w:sz w:val="24"/>
-        </w:rPr>
-        <w:hyperlink r:id="rId37" w:history="1">
-          <w:r>
-            <w:rPr>
-              <w:rStyle w:val="Hyperlink"/>
-            </w:rPr>
-            <w:t>nd Nia</w:t>
-          </w:r>
-        </w:hyperlink>
+        <w:t>verschillende inwoners van het Indonesische eiland Nia</w:t>
       </w:r>
       <w:r>
         <w:rPr>
@@ -5206,33 +5282,8 @@
           <w:i w:val="0"/>
           <w:color w:val="0066CC"/>
           <w:sz w:val="24"/>
-          <w:u w:val="single"/>
-        </w:rPr>
-        <w:hyperlink r:id="rId43" w:history="1">
-          <w:r>
-            <w:rPr>
-              <w:rStyle w:val="Hyperlink"/>
-            </w:rPr>
-            <w:t>d</w:t>
-          </w:r>
-        </w:hyperlink>
-      </w:r>
-      <w:r>
-        <w:rPr>
-          <w:rFonts w:ascii="Charis SIL Regular" w:hAnsi="Charis SIL Regular" w:eastAsia="Charis SIL Regular"/>
-          <w:b w:val="0"/>
-          <w:i w:val="0"/>
-          <w:color w:val="0066CC"/>
-          <w:sz w:val="24"/>
-        </w:rPr>
-        <w:hyperlink r:id="rId43" w:history="1">
-          <w:r>
-            <w:rPr>
-              <w:rStyle w:val="Hyperlink"/>
-            </w:rPr>
-            <w:t xml:space="preserve">igitaal </w:t>
-          </w:r>
-        </w:hyperlink>
+        </w:rPr>
+        <w:t xml:space="preserve">digitaal </w:t>
       </w:r>
       <w:r>
         <w:br/>
@@ -6094,7 +6145,6 @@
           <w:i w:val="0"/>
           <w:color w:val="0066CC"/>
           <w:sz w:val="24"/>
-          <w:u w:val="single"/>
         </w:rPr>
         <w:hyperlink r:id="rId50" w:history="1">
           <w:r>
@@ -6179,7 +6229,7 @@
           <w:sz w:val="24"/>
           <w:u w:val="single"/>
         </w:rPr>
-        <w:hyperlink r:id="rId49" w:history="1">
+        <w:hyperlink r:id="rId50" w:history="1">
           <w:r>
             <w:rPr>
               <w:rStyle w:val="Hyperlink"/>

--- a/EXPORTS/DOCX/review/niveau3/Dutch/UniversityMus.docx
+++ b/EXPORTS/DOCX/review/niveau3/Dutch/UniversityMus.docx
@@ -494,25 +494,7 @@
           <w:color w:val="000000"/>
           <w:sz w:val="24"/>
         </w:rPr>
-        <w:t>Nijmeegs Volkenkundig Museum en het voorm</w:t>
-      </w:r>
-      <w:r>
-        <w:rPr>
-          <w:u w:val="single" w:color="0066cc"/>
-          <w:rFonts w:ascii="Charis SIL Regular" w:hAnsi="Charis SIL Regular" w:eastAsia="Charis SIL Regular"/>
-          <w:b w:val="0"/>
-          <w:i w:val="0"/>
-          <w:color w:val="000000"/>
-          <w:sz w:val="24"/>
-        </w:rPr>
-        <w:hyperlink r:id="rId10" w:history="1">
-          <w:r>
-            <w:rPr>
-              <w:rStyle w:val="Hyperlink"/>
-            </w:rPr>
-            <w:t xml:space="preserve">alig </w:t>
-          </w:r>
-        </w:hyperlink>
+        <w:t xml:space="preserve">Nijmeegs Volkenkundig Museum en het voormalig </w:t>
       </w:r>
       <w:r>
         <w:rPr>
@@ -523,7 +505,7 @@
           <w:sz w:val="24"/>
           <w:u w:val="single"/>
         </w:rPr>
-        <w:hyperlink r:id="rId10" w:history="1">
+        <w:hyperlink r:id="rId11" w:history="1">
           <w:r>
             <w:rPr>
               <w:rStyle w:val="Hyperlink"/>
@@ -2550,7 +2532,14 @@
           <w:color w:val="000000"/>
           <w:sz w:val="24"/>
         </w:rPr>
-        <w:t>rchieven v</w:t>
+        <w:hyperlink r:id="rId22" w:history="1">
+          <w:r>
+            <w:rPr>
+              <w:rStyle w:val="Hyperlink"/>
+            </w:rPr>
+            <w:t>rchieven v</w:t>
+          </w:r>
+        </w:hyperlink>
       </w:r>
       <w:r>
         <w:rPr>
@@ -3322,41 +3311,24 @@
       </w:r>
       <w:r>
         <w:rPr>
+          <w:u w:val="single" w:color="0066cc"/>
           <w:rFonts w:ascii="Charis SIL Regular" w:hAnsi="Charis SIL Regular" w:eastAsia="Charis SIL Regular"/>
           <w:b w:val="0"/>
           <w:i w:val="0"/>
           <w:color w:val="000000"/>
           <w:sz w:val="24"/>
         </w:rPr>
-        <w:hyperlink r:id="rId26" w:history="1">
-          <w:r>
-            <w:rPr>
-              <w:rStyle w:val="Hyperlink"/>
-            </w:rPr>
-            <w:t>d</w:t>
-          </w:r>
-        </w:hyperlink>
-      </w:r>
-      <w:r>
-        <w:rPr>
-          <w:u w:val="single" w:color="0066cc"/>
+        <w:t>d</w:t>
+      </w:r>
+      <w:r>
+        <w:rPr>
           <w:rFonts w:ascii="Charis SIL Regular" w:hAnsi="Charis SIL Regular" w:eastAsia="Charis SIL Regular"/>
           <w:b w:val="0"/>
           <w:i w:val="0"/>
           <w:color w:val="000000"/>
           <w:sz w:val="24"/>
         </w:rPr>
-        <w:t>e</w:t>
-      </w:r>
-      <w:r>
-        <w:rPr>
-          <w:rFonts w:ascii="Charis SIL Regular" w:hAnsi="Charis SIL Regular" w:eastAsia="Charis SIL Regular"/>
-          <w:b w:val="0"/>
-          <w:i w:val="0"/>
-          <w:color w:val="000000"/>
-          <w:sz w:val="24"/>
-        </w:rPr>
-        <w:t xml:space="preserve"> zoekhulp (deze is nog in ontwikkeling).</w:t>
+        <w:t>e zoekhulp (deze is nog in ontwikkeling).</w:t>
       </w:r>
     </w:p>
     <w:p>
@@ -4580,7 +4552,7 @@
           <w:sz w:val="24"/>
           <w:u w:val="single"/>
         </w:rPr>
-        <w:hyperlink r:id="rId36" w:history="1">
+        <w:hyperlink r:id="rId37" w:history="1">
           <w:r>
             <w:rPr>
               <w:rStyle w:val="Hyperlink"/>
@@ -4609,7 +4581,7 @@
           <w:sz w:val="24"/>
           <w:u w:val="single"/>
         </w:rPr>
-        <w:hyperlink r:id="rId36" w:history="1">
+        <w:hyperlink r:id="rId37" w:history="1">
           <w:r>
             <w:rPr>
               <w:rStyle w:val="Hyperlink"/>
@@ -4741,7 +4713,43 @@
           <w:color w:val="000000"/>
           <w:sz w:val="24"/>
         </w:rPr>
-        <w:t>verschillende inwoners van het Indonesische eiland Nia</w:t>
+        <w:t>verschillende inwoners van het Indones</w:t>
+      </w:r>
+      <w:r>
+        <w:rPr>
+          <w:u w:val="single" w:color="0066cc"/>
+          <w:rFonts w:ascii="Charis SIL Regular" w:hAnsi="Charis SIL Regular" w:eastAsia="Charis SIL Regular"/>
+          <w:b w:val="0"/>
+          <w:i w:val="0"/>
+          <w:color w:val="000000"/>
+          <w:sz w:val="24"/>
+        </w:rPr>
+        <w:hyperlink r:id="rId37" w:history="1">
+          <w:r>
+            <w:rPr>
+              <w:rStyle w:val="Hyperlink"/>
+            </w:rPr>
+            <w:t>ische eila</w:t>
+          </w:r>
+        </w:hyperlink>
+      </w:r>
+      <w:r>
+        <w:rPr>
+          <w:u w:val="single" w:color="0066cc"/>
+          <w:rFonts w:ascii="Charis SIL Regular" w:hAnsi="Charis SIL Regular" w:eastAsia="Charis SIL Regular"/>
+          <w:b w:val="0"/>
+          <w:i w:val="0"/>
+          <w:color w:val="000000"/>
+          <w:sz w:val="24"/>
+        </w:rPr>
+        <w:hyperlink r:id="rId37" w:history="1">
+          <w:r>
+            <w:rPr>
+              <w:rStyle w:val="Hyperlink"/>
+            </w:rPr>
+            <w:t>nd Nia</w:t>
+          </w:r>
+        </w:hyperlink>
       </w:r>
       <w:r>
         <w:rPr>
@@ -6145,6 +6153,7 @@
           <w:i w:val="0"/>
           <w:color w:val="0066CC"/>
           <w:sz w:val="24"/>
+          <w:u w:val="single"/>
         </w:rPr>
         <w:hyperlink r:id="rId50" w:history="1">
           <w:r>
@@ -6164,7 +6173,7 @@
           <w:sz w:val="24"/>
           <w:u w:val="single"/>
         </w:rPr>
-        <w:hyperlink r:id="rId49" w:history="1">
+        <w:hyperlink r:id="rId50" w:history="1">
           <w:r>
             <w:rPr>
               <w:rStyle w:val="Hyperlink"/>
@@ -6229,7 +6238,7 @@
           <w:sz w:val="24"/>
           <w:u w:val="single"/>
         </w:rPr>
-        <w:hyperlink r:id="rId50" w:history="1">
+        <w:hyperlink r:id="rId49" w:history="1">
           <w:r>
             <w:rPr>
               <w:rStyle w:val="Hyperlink"/>
@@ -6416,29 +6425,13 @@
             <w:rPr>
               <w:rStyle w:val="Hyperlink"/>
             </w:rPr>
-            <w:t>desbetreffende zoe</w:t>
+            <w:t>desbetreffende zoek</w:t>
           </w:r>
         </w:hyperlink>
       </w:r>
       <w:r>
         <w:rPr>
-          <w:rFonts w:ascii="Charis SIL Regular" w:hAnsi="Charis SIL Regular" w:eastAsia="Charis SIL Regular"/>
-          <w:b w:val="0"/>
-          <w:i w:val="0"/>
-          <w:color w:val="000000"/>
-          <w:sz w:val="24"/>
-        </w:rPr>
-        <w:hyperlink r:id="rId10" w:history="1">
-          <w:r>
-            <w:rPr>
-              <w:rStyle w:val="Hyperlink"/>
-            </w:rPr>
-            <w:t>k</w:t>
-          </w:r>
-        </w:hyperlink>
-      </w:r>
-      <w:r>
-        <w:rPr>
+          <w:u w:val="single" w:color="0066cc"/>
           <w:rFonts w:ascii="Charis SIL Regular" w:hAnsi="Charis SIL Regular" w:eastAsia="Charis SIL Regular"/>
           <w:b w:val="0"/>
           <w:i w:val="0"/>
@@ -6497,7 +6490,7 @@
             <w:rPr>
               <w:rStyle w:val="Hyperlink"/>
             </w:rPr>
-            <w:t>) beheerde v</w:t>
+            <w:t xml:space="preserve">) beheerde </w:t>
           </w:r>
         </w:hyperlink>
       </w:r>
@@ -6509,7 +6502,7 @@
           <w:color w:val="000000"/>
           <w:sz w:val="24"/>
         </w:rPr>
-        <w:t xml:space="preserve">anaf het begin van de twintigste eeuw een </w:t>
+        <w:t xml:space="preserve">vanaf het begin van de twintigste eeuw een </w:t>
       </w:r>
       <w:r>
         <w:br/>
@@ -7067,7 +7060,7 @@
           <w:color w:val="000000"/>
           <w:sz w:val="24"/>
         </w:rPr>
-        <w:t>_last edited by UNKNOWN as UNKNOWN on 2025-12-01</w:t>
+        <w:t>_last edited by UNKNOWN as UNKNOWN on 2025-12-02</w:t>
       </w:r>
     </w:p>
     <w:p>

--- a/EXPORTS/DOCX/review/niveau3/Dutch/UniversityMus.docx
+++ b/EXPORTS/DOCX/review/niveau3/Dutch/UniversityMus.docx
@@ -505,7 +505,7 @@
           <w:sz w:val="24"/>
           <w:u w:val="single"/>
         </w:rPr>
-        <w:hyperlink r:id="rId11" w:history="1">
+        <w:hyperlink r:id="rId10" w:history="1">
           <w:r>
             <w:rPr>
               <w:rStyle w:val="Hyperlink"/>
@@ -570,7 +570,7 @@
           <w:sz w:val="24"/>
           <w:u w:val="single"/>
         </w:rPr>
-        <w:hyperlink r:id="rId10" w:history="1">
+        <w:hyperlink r:id="rId11" w:history="1">
           <w:r>
             <w:rPr>
               <w:rStyle w:val="Hyperlink"/>
@@ -588,7 +588,7 @@
           <w:sz w:val="24"/>
           <w:u w:val="single"/>
         </w:rPr>
-        <w:hyperlink r:id="rId10" w:history="1">
+        <w:hyperlink r:id="rId11" w:history="1">
           <w:r>
             <w:rPr>
               <w:rStyle w:val="Hyperlink"/>
@@ -606,7 +606,7 @@
           <w:sz w:val="24"/>
           <w:u w:val="single"/>
         </w:rPr>
-        <w:hyperlink r:id="rId10" w:history="1">
+        <w:hyperlink r:id="rId11" w:history="1">
           <w:r>
             <w:rPr>
               <w:rStyle w:val="Hyperlink"/>
@@ -624,7 +624,7 @@
           <w:sz w:val="24"/>
           <w:u w:val="single"/>
         </w:rPr>
-        <w:hyperlink r:id="rId10" w:history="1">
+        <w:hyperlink r:id="rId11" w:history="1">
           <w:r>
             <w:rPr>
               <w:rStyle w:val="Hyperlink"/>
@@ -764,25 +764,7 @@
           <w:color w:val="000000"/>
           <w:sz w:val="24"/>
         </w:rPr>
-        <w:t xml:space="preserve"> dat onderdeel uit maakte van de Rijksunive</w:t>
-      </w:r>
-      <w:r>
-        <w:rPr>
-          <w:u w:val="single" w:color="0066cc"/>
-          <w:rFonts w:ascii="Charis SIL Regular" w:hAnsi="Charis SIL Regular" w:eastAsia="Charis SIL Regular"/>
-          <w:b w:val="0"/>
-          <w:i w:val="0"/>
-          <w:color w:val="000000"/>
-          <w:sz w:val="24"/>
-        </w:rPr>
-        <w:hyperlink r:id="rId11" w:history="1">
-          <w:r>
-            <w:rPr>
-              <w:rStyle w:val="Hyperlink"/>
-            </w:rPr>
-            <w:t>rsiteit Groninge</w:t>
-          </w:r>
-        </w:hyperlink>
+        <w:t xml:space="preserve"> dat onderdeel uit maakte van de Rijksuniversiteit Groninge</w:t>
       </w:r>
       <w:r>
         <w:rPr>
@@ -829,14 +811,7 @@
           <w:color w:val="000000"/>
           <w:sz w:val="24"/>
         </w:rPr>
-        <w:hyperlink r:id="rId11" w:history="1">
-          <w:r>
-            <w:rPr>
-              <w:rStyle w:val="Hyperlink"/>
-            </w:rPr>
-            <w:t xml:space="preserve"> uitgebrei</w:t>
-          </w:r>
-        </w:hyperlink>
+        <w:t xml:space="preserve"> uitgebrei</w:t>
       </w:r>
       <w:r>
         <w:rPr>
@@ -2166,7 +2141,7 @@
           <w:sz w:val="24"/>
           <w:u w:val="single"/>
         </w:rPr>
-        <w:hyperlink r:id="rId17" w:history="1">
+        <w:hyperlink r:id="rId20" w:history="1">
           <w:r>
             <w:rPr>
               <w:rStyle w:val="Hyperlink"/>
@@ -3799,7 +3774,6 @@
       </w:r>
       <w:r>
         <w:rPr>
-          <w:u w:val="single" w:color="0066cc"/>
           <w:rFonts w:ascii="Charis SIL Regular" w:hAnsi="Charis SIL Regular" w:eastAsia="Charis SIL Regular"/>
           <w:b w:val="0"/>
           <w:i w:val="0"/>
@@ -4552,7 +4526,7 @@
           <w:sz w:val="24"/>
           <w:u w:val="single"/>
         </w:rPr>
-        <w:hyperlink r:id="rId37" w:history="1">
+        <w:hyperlink r:id="rId36" w:history="1">
           <w:r>
             <w:rPr>
               <w:rStyle w:val="Hyperlink"/>
@@ -4581,7 +4555,7 @@
           <w:sz w:val="24"/>
           <w:u w:val="single"/>
         </w:rPr>
-        <w:hyperlink r:id="rId37" w:history="1">
+        <w:hyperlink r:id="rId36" w:history="1">
           <w:r>
             <w:rPr>
               <w:rStyle w:val="Hyperlink"/>
@@ -5290,8 +5264,33 @@
           <w:i w:val="0"/>
           <w:color w:val="0066CC"/>
           <w:sz w:val="24"/>
-        </w:rPr>
-        <w:t xml:space="preserve">digitaal </w:t>
+          <w:u w:val="single"/>
+        </w:rPr>
+        <w:hyperlink r:id="rId41" w:history="1">
+          <w:r>
+            <w:rPr>
+              <w:rStyle w:val="Hyperlink"/>
+            </w:rPr>
+            <w:t>d</w:t>
+          </w:r>
+        </w:hyperlink>
+      </w:r>
+      <w:r>
+        <w:rPr>
+          <w:rFonts w:ascii="Charis SIL Regular" w:hAnsi="Charis SIL Regular" w:eastAsia="Charis SIL Regular"/>
+          <w:b w:val="0"/>
+          <w:i w:val="0"/>
+          <w:color w:val="0066CC"/>
+          <w:sz w:val="24"/>
+        </w:rPr>
+        <w:hyperlink r:id="rId43" w:history="1">
+          <w:r>
+            <w:rPr>
+              <w:rStyle w:val="Hyperlink"/>
+            </w:rPr>
+            <w:t xml:space="preserve">igitaal </w:t>
+          </w:r>
+        </w:hyperlink>
       </w:r>
       <w:r>
         <w:br/>
@@ -5946,36 +5945,7 @@
           <w:color w:val="000000"/>
           <w:sz w:val="24"/>
         </w:rPr>
-        <w:t>binnen deze archiefcollectie vind je een grote hoeveelheid archie</w:t>
-      </w:r>
-      <w:r>
-        <w:rPr>
-          <w:u w:val="single" w:color="0066cc"/>
-          <w:rFonts w:ascii="Charis SIL Regular" w:hAnsi="Charis SIL Regular" w:eastAsia="Charis SIL Regular"/>
-          <w:b w:val="0"/>
-          <w:i w:val="0"/>
-          <w:color w:val="000000"/>
-          <w:sz w:val="24"/>
-        </w:rPr>
-        <w:hyperlink r:id="rId48" w:history="1">
-          <w:r>
-            <w:rPr>
-              <w:rStyle w:val="Hyperlink"/>
-            </w:rPr>
-            <w:t xml:space="preserve">ven </w:t>
-          </w:r>
-        </w:hyperlink>
-      </w:r>
-      <w:r>
-        <w:rPr>
-          <w:u w:val="single" w:color="0066cc"/>
-          <w:rFonts w:ascii="Charis SIL Regular" w:hAnsi="Charis SIL Regular" w:eastAsia="Charis SIL Regular"/>
-          <w:b w:val="0"/>
-          <w:i w:val="0"/>
-          <w:color w:val="000000"/>
-          <w:sz w:val="24"/>
-        </w:rPr>
-        <w:t>m</w:t>
+        <w:t>binnen deze archiefcollectie vind je een grote hoeveelheid archieven m</w:t>
       </w:r>
       <w:r>
         <w:rPr>
@@ -6155,14 +6125,7 @@
           <w:sz w:val="24"/>
           <w:u w:val="single"/>
         </w:rPr>
-        <w:hyperlink r:id="rId50" w:history="1">
-          <w:r>
-            <w:rPr>
-              <w:rStyle w:val="Hyperlink"/>
-            </w:rPr>
-            <w:t>S</w:t>
-          </w:r>
-        </w:hyperlink>
+        <w:t>S</w:t>
       </w:r>
       <w:r>
         <w:rPr>
@@ -6173,7 +6136,7 @@
           <w:sz w:val="24"/>
           <w:u w:val="single"/>
         </w:rPr>
-        <w:hyperlink r:id="rId50" w:history="1">
+        <w:hyperlink r:id="rId49" w:history="1">
           <w:r>
             <w:rPr>
               <w:rStyle w:val="Hyperlink"/>

--- a/EXPORTS/DOCX/review/niveau3/Dutch/UniversityMus.docx
+++ b/EXPORTS/DOCX/review/niveau3/Dutch/UniversityMus.docx
@@ -494,7 +494,24 @@
           <w:color w:val="000000"/>
           <w:sz w:val="24"/>
         </w:rPr>
-        <w:t xml:space="preserve">Nijmeegs Volkenkundig Museum en het voormalig </w:t>
+        <w:t>Nijmeegs Volkenkundig Museum en het voorm</w:t>
+      </w:r>
+      <w:r>
+        <w:rPr>
+          <w:rFonts w:ascii="Charis SIL Regular" w:hAnsi="Charis SIL Regular" w:eastAsia="Charis SIL Regular"/>
+          <w:b w:val="0"/>
+          <w:i w:val="0"/>
+          <w:color w:val="000000"/>
+          <w:sz w:val="24"/>
+        </w:rPr>
+        <w:hyperlink r:id="rId10" w:history="1">
+          <w:r>
+            <w:rPr>
+              <w:rStyle w:val="Hyperlink"/>
+            </w:rPr>
+            <w:t xml:space="preserve">alig </w:t>
+          </w:r>
+        </w:hyperlink>
       </w:r>
       <w:r>
         <w:rPr>
@@ -570,7 +587,7 @@
           <w:sz w:val="24"/>
           <w:u w:val="single"/>
         </w:rPr>
-        <w:hyperlink r:id="rId11" w:history="1">
+        <w:hyperlink r:id="rId10" w:history="1">
           <w:r>
             <w:rPr>
               <w:rStyle w:val="Hyperlink"/>
@@ -588,7 +605,7 @@
           <w:sz w:val="24"/>
           <w:u w:val="single"/>
         </w:rPr>
-        <w:hyperlink r:id="rId11" w:history="1">
+        <w:hyperlink r:id="rId10" w:history="1">
           <w:r>
             <w:rPr>
               <w:rStyle w:val="Hyperlink"/>
@@ -606,7 +623,7 @@
           <w:sz w:val="24"/>
           <w:u w:val="single"/>
         </w:rPr>
-        <w:hyperlink r:id="rId11" w:history="1">
+        <w:hyperlink r:id="rId10" w:history="1">
           <w:r>
             <w:rPr>
               <w:rStyle w:val="Hyperlink"/>
@@ -624,7 +641,7 @@
           <w:sz w:val="24"/>
           <w:u w:val="single"/>
         </w:rPr>
-        <w:hyperlink r:id="rId11" w:history="1">
+        <w:hyperlink r:id="rId10" w:history="1">
           <w:r>
             <w:rPr>
               <w:rStyle w:val="Hyperlink"/>
@@ -653,7 +670,7 @@
           <w:sz w:val="24"/>
           <w:u w:val="single"/>
         </w:rPr>
-        <w:hyperlink r:id="rId10" w:history="1">
+        <w:hyperlink r:id="rId11" w:history="1">
           <w:r>
             <w:rPr>
               <w:rStyle w:val="Hyperlink"/>
@@ -764,7 +781,25 @@
           <w:color w:val="000000"/>
           <w:sz w:val="24"/>
         </w:rPr>
-        <w:t xml:space="preserve"> dat onderdeel uit maakte van de Rijksuniversiteit Groninge</w:t>
+        <w:t xml:space="preserve"> dat onderdeel uit maakte van de Rijksunive</w:t>
+      </w:r>
+      <w:r>
+        <w:rPr>
+          <w:u w:val="single" w:color="0066cc"/>
+          <w:rFonts w:ascii="Charis SIL Regular" w:hAnsi="Charis SIL Regular" w:eastAsia="Charis SIL Regular"/>
+          <w:b w:val="0"/>
+          <w:i w:val="0"/>
+          <w:color w:val="000000"/>
+          <w:sz w:val="24"/>
+        </w:rPr>
+        <w:hyperlink r:id="rId11" w:history="1">
+          <w:r>
+            <w:rPr>
+              <w:rStyle w:val="Hyperlink"/>
+            </w:rPr>
+            <w:t>rsiteit Groninge</w:t>
+          </w:r>
+        </w:hyperlink>
       </w:r>
       <w:r>
         <w:rPr>
@@ -811,7 +846,14 @@
           <w:color w:val="000000"/>
           <w:sz w:val="24"/>
         </w:rPr>
-        <w:t xml:space="preserve"> uitgebrei</w:t>
+        <w:hyperlink r:id="rId11" w:history="1">
+          <w:r>
+            <w:rPr>
+              <w:rStyle w:val="Hyperlink"/>
+            </w:rPr>
+            <w:t xml:space="preserve"> uitgebrei</w:t>
+          </w:r>
+        </w:hyperlink>
       </w:r>
       <w:r>
         <w:rPr>
@@ -2141,7 +2183,7 @@
           <w:sz w:val="24"/>
           <w:u w:val="single"/>
         </w:rPr>
-        <w:hyperlink r:id="rId20" w:history="1">
+        <w:hyperlink r:id="rId17" w:history="1">
           <w:r>
             <w:rPr>
               <w:rStyle w:val="Hyperlink"/>
@@ -3745,7 +3787,7 @@
           <w:sz w:val="24"/>
           <w:u w:val="single"/>
         </w:rPr>
-        <w:hyperlink r:id="rId29" w:history="1">
+        <w:hyperlink r:id="rId30" w:history="1">
           <w:r>
             <w:rPr>
               <w:rStyle w:val="Hyperlink"/>
@@ -3756,31 +3798,13 @@
       </w:r>
       <w:r>
         <w:rPr>
-          <w:u w:val="single" w:color="0066cc"/>
           <w:rFonts w:ascii="Charis SIL Regular" w:hAnsi="Charis SIL Regular" w:eastAsia="Charis SIL Regular"/>
           <w:b w:val="0"/>
           <w:i w:val="0"/>
           <w:color w:val="000000"/>
           <w:sz w:val="24"/>
         </w:rPr>
-        <w:hyperlink r:id="rId29" w:history="1">
-          <w:r>
-            <w:rPr>
-              <w:rStyle w:val="Hyperlink"/>
-            </w:rPr>
-            <w:t>,</w:t>
-          </w:r>
-        </w:hyperlink>
-      </w:r>
-      <w:r>
-        <w:rPr>
-          <w:rFonts w:ascii="Charis SIL Regular" w:hAnsi="Charis SIL Regular" w:eastAsia="Charis SIL Regular"/>
-          <w:b w:val="0"/>
-          <w:i w:val="0"/>
-          <w:color w:val="000000"/>
-          <w:sz w:val="24"/>
-        </w:rPr>
-        <w:t xml:space="preserve"> </w:t>
+        <w:t xml:space="preserve">, </w:t>
       </w:r>
       <w:r>
         <w:rPr>
@@ -3791,7 +3815,7 @@
           <w:sz w:val="24"/>
           <w:u w:val="single"/>
         </w:rPr>
-        <w:hyperlink r:id="rId29" w:history="1">
+        <w:hyperlink r:id="rId31" w:history="1">
           <w:r>
             <w:rPr>
               <w:rStyle w:val="Hyperlink"/>
@@ -3820,7 +3844,7 @@
           <w:sz w:val="24"/>
           <w:u w:val="single"/>
         </w:rPr>
-        <w:hyperlink r:id="rId29" w:history="1">
+        <w:hyperlink r:id="rId31" w:history="1">
           <w:r>
             <w:rPr>
               <w:rStyle w:val="Hyperlink"/>
@@ -4504,18 +4528,7 @@
           <w:color w:val="000000"/>
           <w:sz w:val="24"/>
         </w:rPr>
-        <w:t>het onderzoek van fysisch antropoloog</w:t>
-      </w:r>
-      <w:r>
-        <w:rPr>
-          <w:u w:val="single" w:color="0066cc"/>
-          <w:rFonts w:ascii="Charis SIL Regular" w:hAnsi="Charis SIL Regular" w:eastAsia="Charis SIL Regular"/>
-          <w:b w:val="0"/>
-          <w:i w:val="0"/>
-          <w:color w:val="000000"/>
-          <w:sz w:val="24"/>
-        </w:rPr>
-        <w:t xml:space="preserve"> </w:t>
+        <w:t xml:space="preserve">het onderzoek van fysisch antropoloog </w:t>
       </w:r>
       <w:r>
         <w:rPr>
@@ -5283,14 +5296,7 @@
           <w:color w:val="0066CC"/>
           <w:sz w:val="24"/>
         </w:rPr>
-        <w:hyperlink r:id="rId43" w:history="1">
-          <w:r>
-            <w:rPr>
-              <w:rStyle w:val="Hyperlink"/>
-            </w:rPr>
-            <w:t xml:space="preserve">igitaal </w:t>
-          </w:r>
-        </w:hyperlink>
+        <w:t xml:space="preserve">igitaal </w:t>
       </w:r>
       <w:r>
         <w:br/>
@@ -6125,7 +6131,14 @@
           <w:sz w:val="24"/>
           <w:u w:val="single"/>
         </w:rPr>
-        <w:t>S</w:t>
+        <w:hyperlink r:id="rId50" w:history="1">
+          <w:r>
+            <w:rPr>
+              <w:rStyle w:val="Hyperlink"/>
+            </w:rPr>
+            <w:t>S</w:t>
+          </w:r>
+        </w:hyperlink>
       </w:r>
       <w:r>
         <w:rPr>
@@ -6372,7 +6385,7 @@
           <w:color w:val="000000"/>
           <w:sz w:val="24"/>
         </w:rPr>
-        <w:t xml:space="preserve">zie </w:t>
+        <w:t>zie desbetreffende zoekhulp</w:t>
       </w:r>
       <w:r>
         <w:rPr>
@@ -6388,84 +6401,19 @@
             <w:rPr>
               <w:rStyle w:val="Hyperlink"/>
             </w:rPr>
-            <w:t>desbetreffende zoek</w:t>
+            <w:t>) beheerde v</w:t>
           </w:r>
         </w:hyperlink>
       </w:r>
       <w:r>
         <w:rPr>
-          <w:u w:val="single" w:color="0066cc"/>
           <w:rFonts w:ascii="Charis SIL Regular" w:hAnsi="Charis SIL Regular" w:eastAsia="Charis SIL Regular"/>
           <w:b w:val="0"/>
           <w:i w:val="0"/>
           <w:color w:val="000000"/>
           <w:sz w:val="24"/>
         </w:rPr>
-        <w:t>h</w:t>
-      </w:r>
-      <w:r>
-        <w:rPr>
-          <w:u w:val="single" w:color="0066cc"/>
-          <w:rFonts w:ascii="Charis SIL Regular" w:hAnsi="Charis SIL Regular" w:eastAsia="Charis SIL Regular"/>
-          <w:b w:val="0"/>
-          <w:i w:val="0"/>
-          <w:color w:val="000000"/>
-          <w:sz w:val="24"/>
-        </w:rPr>
-        <w:hyperlink r:id="rId10" w:history="1">
-          <w:r>
-            <w:rPr>
-              <w:rStyle w:val="Hyperlink"/>
-            </w:rPr>
-            <w:t>u</w:t>
-          </w:r>
-        </w:hyperlink>
-      </w:r>
-      <w:r>
-        <w:rPr>
-          <w:u w:val="single" w:color="0066cc"/>
-          <w:rFonts w:ascii="Charis SIL Regular" w:hAnsi="Charis SIL Regular" w:eastAsia="Charis SIL Regular"/>
-          <w:b w:val="0"/>
-          <w:i w:val="0"/>
-          <w:color w:val="000000"/>
-          <w:sz w:val="24"/>
-        </w:rPr>
-        <w:hyperlink r:id="rId10" w:history="1">
-          <w:r>
-            <w:rPr>
-              <w:rStyle w:val="Hyperlink"/>
-            </w:rPr>
-            <w:t>lp</w:t>
-          </w:r>
-        </w:hyperlink>
-      </w:r>
-      <w:r>
-        <w:rPr>
-          <w:u w:val="single" w:color="0066cc"/>
-          <w:rFonts w:ascii="Charis SIL Regular" w:hAnsi="Charis SIL Regular" w:eastAsia="Charis SIL Regular"/>
-          <w:b w:val="0"/>
-          <w:i w:val="0"/>
-          <w:color w:val="000000"/>
-          <w:sz w:val="24"/>
-        </w:rPr>
-        <w:hyperlink r:id="rId10" w:history="1">
-          <w:r>
-            <w:rPr>
-              <w:rStyle w:val="Hyperlink"/>
-            </w:rPr>
-            <w:t xml:space="preserve">) beheerde </w:t>
-          </w:r>
-        </w:hyperlink>
-      </w:r>
-      <w:r>
-        <w:rPr>
-          <w:rFonts w:ascii="Charis SIL Regular" w:hAnsi="Charis SIL Regular" w:eastAsia="Charis SIL Regular"/>
-          <w:b w:val="0"/>
-          <w:i w:val="0"/>
-          <w:color w:val="000000"/>
-          <w:sz w:val="24"/>
-        </w:rPr>
-        <w:t xml:space="preserve">vanaf het begin van de twintigste eeuw een </w:t>
+        <w:t xml:space="preserve">anaf het begin van de twintigste eeuw een </w:t>
       </w:r>
       <w:r>
         <w:br/>

--- a/EXPORTS/DOCX/review/niveau3/Dutch/UniversityMus.docx
+++ b/EXPORTS/DOCX/review/niveau3/Dutch/UniversityMus.docx
@@ -498,6 +498,7 @@
       </w:r>
       <w:r>
         <w:rPr>
+          <w:u w:val="single" w:color="0066cc"/>
           <w:rFonts w:ascii="Charis SIL Regular" w:hAnsi="Charis SIL Regular" w:eastAsia="Charis SIL Regular"/>
           <w:b w:val="0"/>
           <w:i w:val="0"/>
@@ -522,7 +523,7 @@
           <w:sz w:val="24"/>
           <w:u w:val="single"/>
         </w:rPr>
-        <w:hyperlink r:id="rId10" w:history="1">
+        <w:hyperlink r:id="rId11" w:history="1">
           <w:r>
             <w:rPr>
               <w:rStyle w:val="Hyperlink"/>
@@ -558,7 +559,7 @@
           <w:sz w:val="24"/>
           <w:u w:val="single"/>
         </w:rPr>
-        <w:hyperlink r:id="rId10" w:history="1">
+        <w:hyperlink r:id="rId11" w:history="1">
           <w:r>
             <w:rPr>
               <w:rStyle w:val="Hyperlink"/>
@@ -587,7 +588,7 @@
           <w:sz w:val="24"/>
           <w:u w:val="single"/>
         </w:rPr>
-        <w:hyperlink r:id="rId10" w:history="1">
+        <w:hyperlink r:id="rId11" w:history="1">
           <w:r>
             <w:rPr>
               <w:rStyle w:val="Hyperlink"/>
@@ -621,9 +622,8 @@
           <w:i w:val="0"/>
           <w:color w:val="0066CC"/>
           <w:sz w:val="24"/>
-          <w:u w:val="single"/>
-        </w:rPr>
-        <w:hyperlink r:id="rId10" w:history="1">
+        </w:rPr>
+        <w:hyperlink r:id="rId11" w:history="1">
           <w:r>
             <w:rPr>
               <w:rStyle w:val="Hyperlink"/>
@@ -641,7 +641,7 @@
           <w:sz w:val="24"/>
           <w:u w:val="single"/>
         </w:rPr>
-        <w:hyperlink r:id="rId10" w:history="1">
+        <w:hyperlink r:id="rId11" w:history="1">
           <w:r>
             <w:rPr>
               <w:rStyle w:val="Hyperlink"/>
@@ -1327,25 +1327,7 @@
           <w:color w:val="000000"/>
           <w:sz w:val="24"/>
         </w:rPr>
-        <w:t>Wereldmuseum Rotterdam</w:t>
-      </w:r>
-      <w:r>
-        <w:rPr>
-          <w:u w:val="single" w:color="0066cc"/>
-          <w:rFonts w:ascii="Charis SIL Regular" w:hAnsi="Charis SIL Regular" w:eastAsia="Charis SIL Regular"/>
-          <w:b w:val="0"/>
-          <w:i w:val="0"/>
-          <w:color w:val="000000"/>
-          <w:sz w:val="24"/>
-        </w:rPr>
-        <w:hyperlink r:id="rId13" w:history="1">
-          <w:r>
-            <w:rPr>
-              <w:rStyle w:val="Hyperlink"/>
-            </w:rPr>
-            <w:t>. Veel va</w:t>
-          </w:r>
-        </w:hyperlink>
+        <w:t>Wereldmuseum Rotterdam. Veel va</w:t>
       </w:r>
       <w:r>
         <w:rPr>
@@ -3787,7 +3769,7 @@
           <w:sz w:val="24"/>
           <w:u w:val="single"/>
         </w:rPr>
-        <w:hyperlink r:id="rId30" w:history="1">
+        <w:hyperlink r:id="rId29" w:history="1">
           <w:r>
             <w:rPr>
               <w:rStyle w:val="Hyperlink"/>
@@ -3798,6 +3780,7 @@
       </w:r>
       <w:r>
         <w:rPr>
+          <w:u w:val="single" w:color="0066cc"/>
           <w:rFonts w:ascii="Charis SIL Regular" w:hAnsi="Charis SIL Regular" w:eastAsia="Charis SIL Regular"/>
           <w:b w:val="0"/>
           <w:i w:val="0"/>
@@ -3815,7 +3798,7 @@
           <w:sz w:val="24"/>
           <w:u w:val="single"/>
         </w:rPr>
-        <w:hyperlink r:id="rId31" w:history="1">
+        <w:hyperlink r:id="rId29" w:history="1">
           <w:r>
             <w:rPr>
               <w:rStyle w:val="Hyperlink"/>
@@ -3844,7 +3827,7 @@
           <w:sz w:val="24"/>
           <w:u w:val="single"/>
         </w:rPr>
-        <w:hyperlink r:id="rId31" w:history="1">
+        <w:hyperlink r:id="rId29" w:history="1">
           <w:r>
             <w:rPr>
               <w:rStyle w:val="Hyperlink"/>
@@ -5277,26 +5260,8 @@
           <w:i w:val="0"/>
           <w:color w:val="0066CC"/>
           <w:sz w:val="24"/>
-          <w:u w:val="single"/>
-        </w:rPr>
-        <w:hyperlink r:id="rId41" w:history="1">
-          <w:r>
-            <w:rPr>
-              <w:rStyle w:val="Hyperlink"/>
-            </w:rPr>
-            <w:t>d</w:t>
-          </w:r>
-        </w:hyperlink>
-      </w:r>
-      <w:r>
-        <w:rPr>
-          <w:rFonts w:ascii="Charis SIL Regular" w:hAnsi="Charis SIL Regular" w:eastAsia="Charis SIL Regular"/>
-          <w:b w:val="0"/>
-          <w:i w:val="0"/>
-          <w:color w:val="0066CC"/>
-          <w:sz w:val="24"/>
-        </w:rPr>
-        <w:t xml:space="preserve">igitaal </w:t>
+        </w:rPr>
+        <w:t xml:space="preserve">digitaal </w:t>
       </w:r>
       <w:r>
         <w:br/>
@@ -5951,7 +5916,36 @@
           <w:color w:val="000000"/>
           <w:sz w:val="24"/>
         </w:rPr>
-        <w:t>binnen deze archiefcollectie vind je een grote hoeveelheid archieven m</w:t>
+        <w:t>binnen deze archiefcollectie vind je een grote hoeveelheid archie</w:t>
+      </w:r>
+      <w:r>
+        <w:rPr>
+          <w:u w:val="single" w:color="0066cc"/>
+          <w:rFonts w:ascii="Charis SIL Regular" w:hAnsi="Charis SIL Regular" w:eastAsia="Charis SIL Regular"/>
+          <w:b w:val="0"/>
+          <w:i w:val="0"/>
+          <w:color w:val="000000"/>
+          <w:sz w:val="24"/>
+        </w:rPr>
+        <w:hyperlink r:id="rId48" w:history="1">
+          <w:r>
+            <w:rPr>
+              <w:rStyle w:val="Hyperlink"/>
+            </w:rPr>
+            <w:t xml:space="preserve">ven </w:t>
+          </w:r>
+        </w:hyperlink>
+      </w:r>
+      <w:r>
+        <w:rPr>
+          <w:u w:val="single" w:color="0066cc"/>
+          <w:rFonts w:ascii="Charis SIL Regular" w:hAnsi="Charis SIL Regular" w:eastAsia="Charis SIL Regular"/>
+          <w:b w:val="0"/>
+          <w:i w:val="0"/>
+          <w:color w:val="000000"/>
+          <w:sz w:val="24"/>
+        </w:rPr>
+        <w:t>m</w:t>
       </w:r>
       <w:r>
         <w:rPr>
@@ -6129,7 +6123,6 @@
           <w:i w:val="0"/>
           <w:color w:val="0066CC"/>
           <w:sz w:val="24"/>
-          <w:u w:val="single"/>
         </w:rPr>
         <w:hyperlink r:id="rId50" w:history="1">
           <w:r>
@@ -6385,7 +6378,7 @@
           <w:color w:val="000000"/>
           <w:sz w:val="24"/>
         </w:rPr>
-        <w:t>zie desbetreffende zoekhulp</w:t>
+        <w:t xml:space="preserve">zie </w:t>
       </w:r>
       <w:r>
         <w:rPr>
@@ -6401,19 +6394,84 @@
             <w:rPr>
               <w:rStyle w:val="Hyperlink"/>
             </w:rPr>
-            <w:t>) beheerde v</w:t>
+            <w:t>desbetreffende zoek</w:t>
           </w:r>
         </w:hyperlink>
       </w:r>
       <w:r>
         <w:rPr>
+          <w:u w:val="single" w:color="0066cc"/>
           <w:rFonts w:ascii="Charis SIL Regular" w:hAnsi="Charis SIL Regular" w:eastAsia="Charis SIL Regular"/>
           <w:b w:val="0"/>
           <w:i w:val="0"/>
           <w:color w:val="000000"/>
           <w:sz w:val="24"/>
         </w:rPr>
-        <w:t xml:space="preserve">anaf het begin van de twintigste eeuw een </w:t>
+        <w:t>h</w:t>
+      </w:r>
+      <w:r>
+        <w:rPr>
+          <w:u w:val="single" w:color="0066cc"/>
+          <w:rFonts w:ascii="Charis SIL Regular" w:hAnsi="Charis SIL Regular" w:eastAsia="Charis SIL Regular"/>
+          <w:b w:val="0"/>
+          <w:i w:val="0"/>
+          <w:color w:val="000000"/>
+          <w:sz w:val="24"/>
+        </w:rPr>
+        <w:hyperlink r:id="rId10" w:history="1">
+          <w:r>
+            <w:rPr>
+              <w:rStyle w:val="Hyperlink"/>
+            </w:rPr>
+            <w:t>u</w:t>
+          </w:r>
+        </w:hyperlink>
+      </w:r>
+      <w:r>
+        <w:rPr>
+          <w:u w:val="single" w:color="0066cc"/>
+          <w:rFonts w:ascii="Charis SIL Regular" w:hAnsi="Charis SIL Regular" w:eastAsia="Charis SIL Regular"/>
+          <w:b w:val="0"/>
+          <w:i w:val="0"/>
+          <w:color w:val="000000"/>
+          <w:sz w:val="24"/>
+        </w:rPr>
+        <w:hyperlink r:id="rId10" w:history="1">
+          <w:r>
+            <w:rPr>
+              <w:rStyle w:val="Hyperlink"/>
+            </w:rPr>
+            <w:t>lp</w:t>
+          </w:r>
+        </w:hyperlink>
+      </w:r>
+      <w:r>
+        <w:rPr>
+          <w:u w:val="single" w:color="0066cc"/>
+          <w:rFonts w:ascii="Charis SIL Regular" w:hAnsi="Charis SIL Regular" w:eastAsia="Charis SIL Regular"/>
+          <w:b w:val="0"/>
+          <w:i w:val="0"/>
+          <w:color w:val="000000"/>
+          <w:sz w:val="24"/>
+        </w:rPr>
+        <w:hyperlink r:id="rId10" w:history="1">
+          <w:r>
+            <w:rPr>
+              <w:rStyle w:val="Hyperlink"/>
+            </w:rPr>
+            <w:t xml:space="preserve">) beheerde </w:t>
+          </w:r>
+        </w:hyperlink>
+      </w:r>
+      <w:r>
+        <w:rPr>
+          <w:rFonts w:ascii="Charis SIL Regular" w:hAnsi="Charis SIL Regular" w:eastAsia="Charis SIL Regular"/>
+          <w:b w:val="0"/>
+          <w:i w:val="0"/>
+          <w:color w:val="000000"/>
+          <w:sz w:val="24"/>
+        </w:rPr>
+        <w:t xml:space="preserve">vanaf het begin van de twintigste eeuw een </w:t>
       </w:r>
       <w:r>
         <w:br/>

--- a/EXPORTS/DOCX/review/niveau3/Dutch/UniversityMus.docx
+++ b/EXPORTS/DOCX/review/niveau3/Dutch/UniversityMus.docx
@@ -505,14 +505,7 @@
           <w:color w:val="000000"/>
           <w:sz w:val="24"/>
         </w:rPr>
-        <w:hyperlink r:id="rId10" w:history="1">
-          <w:r>
-            <w:rPr>
-              <w:rStyle w:val="Hyperlink"/>
-            </w:rPr>
-            <w:t xml:space="preserve">alig </w:t>
-          </w:r>
-        </w:hyperlink>
+        <w:t xml:space="preserve">alig </w:t>
       </w:r>
       <w:r>
         <w:rPr>
@@ -541,7 +534,7 @@
           <w:sz w:val="24"/>
           <w:u w:val="single"/>
         </w:rPr>
-        <w:hyperlink r:id="rId10" w:history="1">
+        <w:hyperlink r:id="rId11" w:history="1">
           <w:r>
             <w:rPr>
               <w:rStyle w:val="Hyperlink"/>
@@ -622,8 +615,9 @@
           <w:i w:val="0"/>
           <w:color w:val="0066CC"/>
           <w:sz w:val="24"/>
-        </w:rPr>
-        <w:hyperlink r:id="rId11" w:history="1">
+          <w:u w:val="single"/>
+        </w:rPr>
+        <w:hyperlink r:id="rId10" w:history="1">
           <w:r>
             <w:rPr>
               <w:rStyle w:val="Hyperlink"/>
@@ -641,7 +635,7 @@
           <w:sz w:val="24"/>
           <w:u w:val="single"/>
         </w:rPr>
-        <w:hyperlink r:id="rId11" w:history="1">
+        <w:hyperlink r:id="rId10" w:history="1">
           <w:r>
             <w:rPr>
               <w:rStyle w:val="Hyperlink"/>
@@ -670,7 +664,7 @@
           <w:sz w:val="24"/>
           <w:u w:val="single"/>
         </w:rPr>
-        <w:hyperlink r:id="rId11" w:history="1">
+        <w:hyperlink r:id="rId10" w:history="1">
           <w:r>
             <w:rPr>
               <w:rStyle w:val="Hyperlink"/>
@@ -1327,7 +1321,25 @@
           <w:color w:val="000000"/>
           <w:sz w:val="24"/>
         </w:rPr>
-        <w:t>Wereldmuseum Rotterdam. Veel va</w:t>
+        <w:t>Wereldmuseum Rotterdam</w:t>
+      </w:r>
+      <w:r>
+        <w:rPr>
+          <w:u w:val="single" w:color="0066cc"/>
+          <w:rFonts w:ascii="Charis SIL Regular" w:hAnsi="Charis SIL Regular" w:eastAsia="Charis SIL Regular"/>
+          <w:b w:val="0"/>
+          <w:i w:val="0"/>
+          <w:color w:val="000000"/>
+          <w:sz w:val="24"/>
+        </w:rPr>
+        <w:hyperlink r:id="rId13" w:history="1">
+          <w:r>
+            <w:rPr>
+              <w:rStyle w:val="Hyperlink"/>
+            </w:rPr>
+            <w:t>. Veel va</w:t>
+          </w:r>
+        </w:hyperlink>
       </w:r>
       <w:r>
         <w:rPr>
@@ -2165,7 +2177,7 @@
           <w:sz w:val="24"/>
           <w:u w:val="single"/>
         </w:rPr>
-        <w:hyperlink r:id="rId17" w:history="1">
+        <w:hyperlink r:id="rId20" w:history="1">
           <w:r>
             <w:rPr>
               <w:rStyle w:val="Hyperlink"/>
@@ -2842,21 +2854,13 @@
       </w:r>
       <w:r>
         <w:rPr>
-          <w:u w:val="single" w:color="0066cc"/>
           <w:rFonts w:ascii="Charis SIL Regular" w:hAnsi="Charis SIL Regular" w:eastAsia="Charis SIL Regular"/>
           <w:b w:val="0"/>
           <w:i w:val="0"/>
           <w:color w:val="000000"/>
           <w:sz w:val="24"/>
         </w:rPr>
-        <w:hyperlink r:id="rId11" w:history="1">
-          <w:r>
-            <w:rPr>
-              <w:rStyle w:val="Hyperlink"/>
-            </w:rPr>
-            <w:t xml:space="preserve">2003 vormde </w:t>
-          </w:r>
-        </w:hyperlink>
+        <w:t xml:space="preserve">2003 vormde </w:t>
       </w:r>
       <w:r>
         <w:rPr>
@@ -3310,6 +3314,23 @@
       </w:r>
       <w:r>
         <w:rPr>
+          <w:rFonts w:ascii="Charis SIL Regular" w:hAnsi="Charis SIL Regular" w:eastAsia="Charis SIL Regular"/>
+          <w:b w:val="0"/>
+          <w:i w:val="0"/>
+          <w:color w:val="000000"/>
+          <w:sz w:val="24"/>
+        </w:rPr>
+        <w:hyperlink r:id="rId26" w:history="1">
+          <w:r>
+            <w:rPr>
+              <w:rStyle w:val="Hyperlink"/>
+            </w:rPr>
+            <w:t>d</w:t>
+          </w:r>
+        </w:hyperlink>
+      </w:r>
+      <w:r>
+        <w:rPr>
           <w:u w:val="single" w:color="0066cc"/>
           <w:rFonts w:ascii="Charis SIL Regular" w:hAnsi="Charis SIL Regular" w:eastAsia="Charis SIL Regular"/>
           <w:b w:val="0"/>
@@ -3317,7 +3338,7 @@
           <w:color w:val="000000"/>
           <w:sz w:val="24"/>
         </w:rPr>
-        <w:t>d</w:t>
+        <w:t>e</w:t>
       </w:r>
       <w:r>
         <w:rPr>
@@ -3327,7 +3348,7 @@
           <w:color w:val="000000"/>
           <w:sz w:val="24"/>
         </w:rPr>
-        <w:t>e zoekhulp (deze is nog in ontwikkeling).</w:t>
+        <w:t xml:space="preserve"> zoekhulp (deze is nog in ontwikkeling).</w:t>
       </w:r>
     </w:p>
     <w:p>
@@ -3787,7 +3808,25 @@
           <w:color w:val="000000"/>
           <w:sz w:val="24"/>
         </w:rPr>
-        <w:t xml:space="preserve">, </w:t>
+        <w:hyperlink r:id="rId29" w:history="1">
+          <w:r>
+            <w:rPr>
+              <w:rStyle w:val="Hyperlink"/>
+            </w:rPr>
+            <w:t>,</w:t>
+          </w:r>
+        </w:hyperlink>
+      </w:r>
+      <w:r>
+        <w:rPr>
+          <w:u w:val="single" w:color="0066cc"/>
+          <w:rFonts w:ascii="Charis SIL Regular" w:hAnsi="Charis SIL Regular" w:eastAsia="Charis SIL Regular"/>
+          <w:b w:val="0"/>
+          <w:i w:val="0"/>
+          <w:color w:val="000000"/>
+          <w:sz w:val="24"/>
+        </w:rPr>
+        <w:t xml:space="preserve"> </w:t>
       </w:r>
       <w:r>
         <w:rPr>
@@ -4511,7 +4550,18 @@
           <w:color w:val="000000"/>
           <w:sz w:val="24"/>
         </w:rPr>
-        <w:t xml:space="preserve">het onderzoek van fysisch antropoloog </w:t>
+        <w:t>het onderzoek van fysisch antropoloog</w:t>
+      </w:r>
+      <w:r>
+        <w:rPr>
+          <w:u w:val="single" w:color="0066cc"/>
+          <w:rFonts w:ascii="Charis SIL Regular" w:hAnsi="Charis SIL Regular" w:eastAsia="Charis SIL Regular"/>
+          <w:b w:val="0"/>
+          <w:i w:val="0"/>
+          <w:color w:val="000000"/>
+          <w:sz w:val="24"/>
+        </w:rPr>
+        <w:t xml:space="preserve"> </w:t>
       </w:r>
       <w:r>
         <w:rPr>
@@ -4522,7 +4572,7 @@
           <w:sz w:val="24"/>
           <w:u w:val="single"/>
         </w:rPr>
-        <w:hyperlink r:id="rId36" w:history="1">
+        <w:hyperlink r:id="rId37" w:history="1">
           <w:r>
             <w:rPr>
               <w:rStyle w:val="Hyperlink"/>
@@ -4551,7 +4601,7 @@
           <w:sz w:val="24"/>
           <w:u w:val="single"/>
         </w:rPr>
-        <w:hyperlink r:id="rId36" w:history="1">
+        <w:hyperlink r:id="rId37" w:history="1">
           <w:r>
             <w:rPr>
               <w:rStyle w:val="Hyperlink"/>
@@ -4683,43 +4733,7 @@
           <w:color w:val="000000"/>
           <w:sz w:val="24"/>
         </w:rPr>
-        <w:t>verschillende inwoners van het Indones</w:t>
-      </w:r>
-      <w:r>
-        <w:rPr>
-          <w:u w:val="single" w:color="0066cc"/>
-          <w:rFonts w:ascii="Charis SIL Regular" w:hAnsi="Charis SIL Regular" w:eastAsia="Charis SIL Regular"/>
-          <w:b w:val="0"/>
-          <w:i w:val="0"/>
-          <w:color w:val="000000"/>
-          <w:sz w:val="24"/>
-        </w:rPr>
-        <w:hyperlink r:id="rId37" w:history="1">
-          <w:r>
-            <w:rPr>
-              <w:rStyle w:val="Hyperlink"/>
-            </w:rPr>
-            <w:t>ische eila</w:t>
-          </w:r>
-        </w:hyperlink>
-      </w:r>
-      <w:r>
-        <w:rPr>
-          <w:u w:val="single" w:color="0066cc"/>
-          <w:rFonts w:ascii="Charis SIL Regular" w:hAnsi="Charis SIL Regular" w:eastAsia="Charis SIL Regular"/>
-          <w:b w:val="0"/>
-          <w:i w:val="0"/>
-          <w:color w:val="000000"/>
-          <w:sz w:val="24"/>
-        </w:rPr>
-        <w:hyperlink r:id="rId37" w:history="1">
-          <w:r>
-            <w:rPr>
-              <w:rStyle w:val="Hyperlink"/>
-            </w:rPr>
-            <w:t>nd Nia</w:t>
-          </w:r>
-        </w:hyperlink>
+        <w:t>verschillende inwoners van het Indonesische eiland Nia</w:t>
       </w:r>
       <w:r>
         <w:rPr>
@@ -4759,21 +4773,13 @@
       </w:r>
       <w:r>
         <w:rPr>
-          <w:u w:val="single" w:color="0066cc"/>
           <w:rFonts w:ascii="Charis SIL Regular" w:hAnsi="Charis SIL Regular" w:eastAsia="Charis SIL Regular"/>
           <w:b w:val="0"/>
           <w:i w:val="0"/>
           <w:color w:val="000000"/>
           <w:sz w:val="24"/>
         </w:rPr>
-        <w:hyperlink r:id="rId37" w:history="1">
-          <w:r>
-            <w:rPr>
-              <w:rStyle w:val="Hyperlink"/>
-            </w:rPr>
-            <w:t>ed</w:t>
-          </w:r>
-        </w:hyperlink>
+        <w:t>ed</w:t>
       </w:r>
       <w:r>
         <w:rPr>

--- a/EXPORTS/DOCX/review/niveau3/Dutch/UniversityMus.docx
+++ b/EXPORTS/DOCX/review/niveau3/Dutch/UniversityMus.docx
@@ -494,18 +494,7 @@
           <w:color w:val="000000"/>
           <w:sz w:val="24"/>
         </w:rPr>
-        <w:t>Nijmeegs Volkenkundig Museum en het voorm</w:t>
-      </w:r>
-      <w:r>
-        <w:rPr>
-          <w:u w:val="single" w:color="0066cc"/>
-          <w:rFonts w:ascii="Charis SIL Regular" w:hAnsi="Charis SIL Regular" w:eastAsia="Charis SIL Regular"/>
-          <w:b w:val="0"/>
-          <w:i w:val="0"/>
-          <w:color w:val="000000"/>
-          <w:sz w:val="24"/>
-        </w:rPr>
-        <w:t xml:space="preserve">alig </w:t>
+        <w:t xml:space="preserve">Nijmeegs Volkenkundig Museum en het voormalig </w:t>
       </w:r>
       <w:r>
         <w:rPr>
@@ -534,7 +523,7 @@
           <w:sz w:val="24"/>
           <w:u w:val="single"/>
         </w:rPr>
-        <w:hyperlink r:id="rId11" w:history="1">
+        <w:hyperlink r:id="rId10" w:history="1">
           <w:r>
             <w:rPr>
               <w:rStyle w:val="Hyperlink"/>
@@ -552,7 +541,7 @@
           <w:sz w:val="24"/>
           <w:u w:val="single"/>
         </w:rPr>
-        <w:hyperlink r:id="rId11" w:history="1">
+        <w:hyperlink r:id="rId10" w:history="1">
           <w:r>
             <w:rPr>
               <w:rStyle w:val="Hyperlink"/>
@@ -581,7 +570,7 @@
           <w:sz w:val="24"/>
           <w:u w:val="single"/>
         </w:rPr>
-        <w:hyperlink r:id="rId11" w:history="1">
+        <w:hyperlink r:id="rId10" w:history="1">
           <w:r>
             <w:rPr>
               <w:rStyle w:val="Hyperlink"/>
@@ -599,12 +588,12 @@
           <w:sz w:val="24"/>
           <w:u w:val="single"/>
         </w:rPr>
-        <w:hyperlink r:id="rId10" w:history="1">
+        <w:hyperlink r:id="rId11" w:history="1">
           <w:r>
             <w:rPr>
               <w:rStyle w:val="Hyperlink"/>
             </w:rPr>
-            <w:t>u</w:t>
+            <w:t>use</w:t>
           </w:r>
         </w:hyperlink>
       </w:r>
@@ -617,25 +606,7 @@
           <w:sz w:val="24"/>
           <w:u w:val="single"/>
         </w:rPr>
-        <w:hyperlink r:id="rId10" w:history="1">
-          <w:r>
-            <w:rPr>
-              <w:rStyle w:val="Hyperlink"/>
-            </w:rPr>
-            <w:t>se</w:t>
-          </w:r>
-        </w:hyperlink>
-      </w:r>
-      <w:r>
-        <w:rPr>
-          <w:rFonts w:ascii="Charis SIL Regular" w:hAnsi="Charis SIL Regular" w:eastAsia="Charis SIL Regular"/>
-          <w:b w:val="0"/>
-          <w:i w:val="0"/>
-          <w:color w:val="0066CC"/>
-          <w:sz w:val="24"/>
-          <w:u w:val="single"/>
-        </w:rPr>
-        <w:hyperlink r:id="rId10" w:history="1">
+        <w:hyperlink r:id="rId11" w:history="1">
           <w:r>
             <w:rPr>
               <w:rStyle w:val="Hyperlink"/>
@@ -664,7 +635,7 @@
           <w:sz w:val="24"/>
           <w:u w:val="single"/>
         </w:rPr>
-        <w:hyperlink r:id="rId10" w:history="1">
+        <w:hyperlink r:id="rId11" w:history="1">
           <w:r>
             <w:rPr>
               <w:rStyle w:val="Hyperlink"/>
@@ -1350,14 +1321,7 @@
           <w:color w:val="000000"/>
           <w:sz w:val="24"/>
         </w:rPr>
-        <w:hyperlink r:id="rId13" w:history="1">
-          <w:r>
-            <w:rPr>
-              <w:rStyle w:val="Hyperlink"/>
-            </w:rPr>
-            <w:t xml:space="preserve">n de </w:t>
-          </w:r>
-        </w:hyperlink>
+        <w:t xml:space="preserve">n de </w:t>
       </w:r>
       <w:r>
         <w:rPr>
@@ -2177,7 +2141,7 @@
           <w:sz w:val="24"/>
           <w:u w:val="single"/>
         </w:rPr>
-        <w:hyperlink r:id="rId20" w:history="1">
+        <w:hyperlink r:id="rId17" w:history="1">
           <w:r>
             <w:rPr>
               <w:rStyle w:val="Hyperlink"/>
@@ -2854,13 +2818,21 @@
       </w:r>
       <w:r>
         <w:rPr>
+          <w:u w:val="single" w:color="0066cc"/>
           <w:rFonts w:ascii="Charis SIL Regular" w:hAnsi="Charis SIL Regular" w:eastAsia="Charis SIL Regular"/>
           <w:b w:val="0"/>
           <w:i w:val="0"/>
           <w:color w:val="000000"/>
           <w:sz w:val="24"/>
         </w:rPr>
-        <w:t xml:space="preserve">2003 vormde </w:t>
+        <w:hyperlink r:id="rId11" w:history="1">
+          <w:r>
+            <w:rPr>
+              <w:rStyle w:val="Hyperlink"/>
+            </w:rPr>
+            <w:t xml:space="preserve">2003 vormde </w:t>
+          </w:r>
+        </w:hyperlink>
       </w:r>
       <w:r>
         <w:rPr>
@@ -3314,41 +3286,24 @@
       </w:r>
       <w:r>
         <w:rPr>
+          <w:u w:val="single" w:color="0066cc"/>
           <w:rFonts w:ascii="Charis SIL Regular" w:hAnsi="Charis SIL Regular" w:eastAsia="Charis SIL Regular"/>
           <w:b w:val="0"/>
           <w:i w:val="0"/>
           <w:color w:val="000000"/>
           <w:sz w:val="24"/>
         </w:rPr>
-        <w:hyperlink r:id="rId26" w:history="1">
-          <w:r>
-            <w:rPr>
-              <w:rStyle w:val="Hyperlink"/>
-            </w:rPr>
-            <w:t>d</w:t>
-          </w:r>
-        </w:hyperlink>
-      </w:r>
-      <w:r>
-        <w:rPr>
-          <w:u w:val="single" w:color="0066cc"/>
+        <w:t>d</w:t>
+      </w:r>
+      <w:r>
+        <w:rPr>
           <w:rFonts w:ascii="Charis SIL Regular" w:hAnsi="Charis SIL Regular" w:eastAsia="Charis SIL Regular"/>
           <w:b w:val="0"/>
           <w:i w:val="0"/>
           <w:color w:val="000000"/>
           <w:sz w:val="24"/>
         </w:rPr>
-        <w:t>e</w:t>
-      </w:r>
-      <w:r>
-        <w:rPr>
-          <w:rFonts w:ascii="Charis SIL Regular" w:hAnsi="Charis SIL Regular" w:eastAsia="Charis SIL Regular"/>
-          <w:b w:val="0"/>
-          <w:i w:val="0"/>
-          <w:color w:val="000000"/>
-          <w:sz w:val="24"/>
-        </w:rPr>
-        <w:t xml:space="preserve"> zoekhulp (deze is nog in ontwikkeling).</w:t>
+        <w:t>e zoekhulp (deze is nog in ontwikkeling).</w:t>
       </w:r>
     </w:p>
     <w:p>
@@ -4188,7 +4143,6 @@
       </w:r>
       <w:r>
         <w:rPr>
-          <w:u w:val="single" w:color="0066cc"/>
           <w:rFonts w:ascii="Charis SIL Regular" w:hAnsi="Charis SIL Regular" w:eastAsia="Charis SIL Regular"/>
           <w:b w:val="0"/>
           <w:i w:val="0"/>
@@ -4572,7 +4526,7 @@
           <w:sz w:val="24"/>
           <w:u w:val="single"/>
         </w:rPr>
-        <w:hyperlink r:id="rId37" w:history="1">
+        <w:hyperlink r:id="rId36" w:history="1">
           <w:r>
             <w:rPr>
               <w:rStyle w:val="Hyperlink"/>
@@ -4601,7 +4555,7 @@
           <w:sz w:val="24"/>
           <w:u w:val="single"/>
         </w:rPr>
-        <w:hyperlink r:id="rId37" w:history="1">
+        <w:hyperlink r:id="rId36" w:history="1">
           <w:r>
             <w:rPr>
               <w:rStyle w:val="Hyperlink"/>
@@ -4733,7 +4687,43 @@
           <w:color w:val="000000"/>
           <w:sz w:val="24"/>
         </w:rPr>
-        <w:t>verschillende inwoners van het Indonesische eiland Nia</w:t>
+        <w:t>verschillende inwoners van het Indones</w:t>
+      </w:r>
+      <w:r>
+        <w:rPr>
+          <w:u w:val="single" w:color="0066cc"/>
+          <w:rFonts w:ascii="Charis SIL Regular" w:hAnsi="Charis SIL Regular" w:eastAsia="Charis SIL Regular"/>
+          <w:b w:val="0"/>
+          <w:i w:val="0"/>
+          <w:color w:val="000000"/>
+          <w:sz w:val="24"/>
+        </w:rPr>
+        <w:hyperlink r:id="rId37" w:history="1">
+          <w:r>
+            <w:rPr>
+              <w:rStyle w:val="Hyperlink"/>
+            </w:rPr>
+            <w:t>ische eila</w:t>
+          </w:r>
+        </w:hyperlink>
+      </w:r>
+      <w:r>
+        <w:rPr>
+          <w:u w:val="single" w:color="0066cc"/>
+          <w:rFonts w:ascii="Charis SIL Regular" w:hAnsi="Charis SIL Regular" w:eastAsia="Charis SIL Regular"/>
+          <w:b w:val="0"/>
+          <w:i w:val="0"/>
+          <w:color w:val="000000"/>
+          <w:sz w:val="24"/>
+        </w:rPr>
+        <w:hyperlink r:id="rId37" w:history="1">
+          <w:r>
+            <w:rPr>
+              <w:rStyle w:val="Hyperlink"/>
+            </w:rPr>
+            <w:t>nd Nia</w:t>
+          </w:r>
+        </w:hyperlink>
       </w:r>
       <w:r>
         <w:rPr>
@@ -4773,13 +4763,21 @@
       </w:r>
       <w:r>
         <w:rPr>
+          <w:u w:val="single" w:color="0066cc"/>
           <w:rFonts w:ascii="Charis SIL Regular" w:hAnsi="Charis SIL Regular" w:eastAsia="Charis SIL Regular"/>
           <w:b w:val="0"/>
           <w:i w:val="0"/>
           <w:color w:val="000000"/>
           <w:sz w:val="24"/>
         </w:rPr>
-        <w:t>ed</w:t>
+        <w:hyperlink r:id="rId37" w:history="1">
+          <w:r>
+            <w:rPr>
+              <w:rStyle w:val="Hyperlink"/>
+            </w:rPr>
+            <w:t>ed</w:t>
+          </w:r>
+        </w:hyperlink>
       </w:r>
       <w:r>
         <w:rPr>
@@ -5922,36 +5920,7 @@
           <w:color w:val="000000"/>
           <w:sz w:val="24"/>
         </w:rPr>
-        <w:t>binnen deze archiefcollectie vind je een grote hoeveelheid archie</w:t>
-      </w:r>
-      <w:r>
-        <w:rPr>
-          <w:u w:val="single" w:color="0066cc"/>
-          <w:rFonts w:ascii="Charis SIL Regular" w:hAnsi="Charis SIL Regular" w:eastAsia="Charis SIL Regular"/>
-          <w:b w:val="0"/>
-          <w:i w:val="0"/>
-          <w:color w:val="000000"/>
-          <w:sz w:val="24"/>
-        </w:rPr>
-        <w:hyperlink r:id="rId48" w:history="1">
-          <w:r>
-            <w:rPr>
-              <w:rStyle w:val="Hyperlink"/>
-            </w:rPr>
-            <w:t xml:space="preserve">ven </w:t>
-          </w:r>
-        </w:hyperlink>
-      </w:r>
-      <w:r>
-        <w:rPr>
-          <w:u w:val="single" w:color="0066cc"/>
-          <w:rFonts w:ascii="Charis SIL Regular" w:hAnsi="Charis SIL Regular" w:eastAsia="Charis SIL Regular"/>
-          <w:b w:val="0"/>
-          <w:i w:val="0"/>
-          <w:color w:val="000000"/>
-          <w:sz w:val="24"/>
-        </w:rPr>
-        <w:t>m</w:t>
+        <w:t>binnen deze archiefcollectie vind je een grote hoeveelheid archieven m</w:t>
       </w:r>
       <w:r>
         <w:rPr>
@@ -6129,6 +6098,7 @@
           <w:i w:val="0"/>
           <w:color w:val="0066CC"/>
           <w:sz w:val="24"/>
+          <w:u w:val="single"/>
         </w:rPr>
         <w:hyperlink r:id="rId50" w:history="1">
           <w:r>
@@ -6384,7 +6354,7 @@
           <w:color w:val="000000"/>
           <w:sz w:val="24"/>
         </w:rPr>
-        <w:t xml:space="preserve">zie </w:t>
+        <w:t>zie desbetreffende zoekhulp</w:t>
       </w:r>
       <w:r>
         <w:rPr>
@@ -6400,84 +6370,19 @@
             <w:rPr>
               <w:rStyle w:val="Hyperlink"/>
             </w:rPr>
-            <w:t>desbetreffende zoek</w:t>
+            <w:t>) beheerde v</w:t>
           </w:r>
         </w:hyperlink>
       </w:r>
       <w:r>
         <w:rPr>
-          <w:u w:val="single" w:color="0066cc"/>
           <w:rFonts w:ascii="Charis SIL Regular" w:hAnsi="Charis SIL Regular" w:eastAsia="Charis SIL Regular"/>
           <w:b w:val="0"/>
           <w:i w:val="0"/>
           <w:color w:val="000000"/>
           <w:sz w:val="24"/>
         </w:rPr>
-        <w:t>h</w:t>
-      </w:r>
-      <w:r>
-        <w:rPr>
-          <w:u w:val="single" w:color="0066cc"/>
-          <w:rFonts w:ascii="Charis SIL Regular" w:hAnsi="Charis SIL Regular" w:eastAsia="Charis SIL Regular"/>
-          <w:b w:val="0"/>
-          <w:i w:val="0"/>
-          <w:color w:val="000000"/>
-          <w:sz w:val="24"/>
-        </w:rPr>
-        <w:hyperlink r:id="rId10" w:history="1">
-          <w:r>
-            <w:rPr>
-              <w:rStyle w:val="Hyperlink"/>
-            </w:rPr>
-            <w:t>u</w:t>
-          </w:r>
-        </w:hyperlink>
-      </w:r>
-      <w:r>
-        <w:rPr>
-          <w:u w:val="single" w:color="0066cc"/>
-          <w:rFonts w:ascii="Charis SIL Regular" w:hAnsi="Charis SIL Regular" w:eastAsia="Charis SIL Regular"/>
-          <w:b w:val="0"/>
-          <w:i w:val="0"/>
-          <w:color w:val="000000"/>
-          <w:sz w:val="24"/>
-        </w:rPr>
-        <w:hyperlink r:id="rId10" w:history="1">
-          <w:r>
-            <w:rPr>
-              <w:rStyle w:val="Hyperlink"/>
-            </w:rPr>
-            <w:t>lp</w:t>
-          </w:r>
-        </w:hyperlink>
-      </w:r>
-      <w:r>
-        <w:rPr>
-          <w:u w:val="single" w:color="0066cc"/>
-          <w:rFonts w:ascii="Charis SIL Regular" w:hAnsi="Charis SIL Regular" w:eastAsia="Charis SIL Regular"/>
-          <w:b w:val="0"/>
-          <w:i w:val="0"/>
-          <w:color w:val="000000"/>
-          <w:sz w:val="24"/>
-        </w:rPr>
-        <w:hyperlink r:id="rId10" w:history="1">
-          <w:r>
-            <w:rPr>
-              <w:rStyle w:val="Hyperlink"/>
-            </w:rPr>
-            <w:t xml:space="preserve">) beheerde </w:t>
-          </w:r>
-        </w:hyperlink>
-      </w:r>
-      <w:r>
-        <w:rPr>
-          <w:rFonts w:ascii="Charis SIL Regular" w:hAnsi="Charis SIL Regular" w:eastAsia="Charis SIL Regular"/>
-          <w:b w:val="0"/>
-          <w:i w:val="0"/>
-          <w:color w:val="000000"/>
-          <w:sz w:val="24"/>
-        </w:rPr>
-        <w:t xml:space="preserve">vanaf het begin van de twintigste eeuw een </w:t>
+        <w:t xml:space="preserve">anaf het begin van de twintigste eeuw een </w:t>
       </w:r>
       <w:r>
         <w:br/>

--- a/EXPORTS/DOCX/review/niveau3/Dutch/UniversityMus.docx
+++ b/EXPORTS/DOCX/review/niveau3/Dutch/UniversityMus.docx
@@ -494,7 +494,24 @@
           <w:color w:val="000000"/>
           <w:sz w:val="24"/>
         </w:rPr>
-        <w:t xml:space="preserve">Nijmeegs Volkenkundig Museum en het voormalig </w:t>
+        <w:t>Nijmeegs Volkenkundig Museum en het voorm</w:t>
+      </w:r>
+      <w:r>
+        <w:rPr>
+          <w:rFonts w:ascii="Charis SIL Regular" w:hAnsi="Charis SIL Regular" w:eastAsia="Charis SIL Regular"/>
+          <w:b w:val="0"/>
+          <w:i w:val="0"/>
+          <w:color w:val="000000"/>
+          <w:sz w:val="24"/>
+        </w:rPr>
+        <w:hyperlink r:id="rId10" w:history="1">
+          <w:r>
+            <w:rPr>
+              <w:rStyle w:val="Hyperlink"/>
+            </w:rPr>
+            <w:t xml:space="preserve">alig </w:t>
+          </w:r>
+        </w:hyperlink>
       </w:r>
       <w:r>
         <w:rPr>
@@ -523,7 +540,7 @@
           <w:sz w:val="24"/>
           <w:u w:val="single"/>
         </w:rPr>
-        <w:hyperlink r:id="rId10" w:history="1">
+        <w:hyperlink r:id="rId11" w:history="1">
           <w:r>
             <w:rPr>
               <w:rStyle w:val="Hyperlink"/>
@@ -541,7 +558,7 @@
           <w:sz w:val="24"/>
           <w:u w:val="single"/>
         </w:rPr>
-        <w:hyperlink r:id="rId10" w:history="1">
+        <w:hyperlink r:id="rId11" w:history="1">
           <w:r>
             <w:rPr>
               <w:rStyle w:val="Hyperlink"/>
@@ -570,7 +587,7 @@
           <w:sz w:val="24"/>
           <w:u w:val="single"/>
         </w:rPr>
-        <w:hyperlink r:id="rId10" w:history="1">
+        <w:hyperlink r:id="rId11" w:history="1">
           <w:r>
             <w:rPr>
               <w:rStyle w:val="Hyperlink"/>
@@ -593,7 +610,7 @@
             <w:rPr>
               <w:rStyle w:val="Hyperlink"/>
             </w:rPr>
-            <w:t>use</w:t>
+            <w:t>u</w:t>
           </w:r>
         </w:hyperlink>
       </w:r>
@@ -607,6 +624,24 @@
           <w:u w:val="single"/>
         </w:rPr>
         <w:hyperlink r:id="rId11" w:history="1">
+          <w:r>
+            <w:rPr>
+              <w:rStyle w:val="Hyperlink"/>
+            </w:rPr>
+            <w:t>se</w:t>
+          </w:r>
+        </w:hyperlink>
+      </w:r>
+      <w:r>
+        <w:rPr>
+          <w:rFonts w:ascii="Charis SIL Regular" w:hAnsi="Charis SIL Regular" w:eastAsia="Charis SIL Regular"/>
+          <w:b w:val="0"/>
+          <w:i w:val="0"/>
+          <w:color w:val="0066CC"/>
+          <w:sz w:val="24"/>
+          <w:u w:val="single"/>
+        </w:rPr>
+        <w:hyperlink r:id="rId10" w:history="1">
           <w:r>
             <w:rPr>
               <w:rStyle w:val="Hyperlink"/>
@@ -635,7 +670,7 @@
           <w:sz w:val="24"/>
           <w:u w:val="single"/>
         </w:rPr>
-        <w:hyperlink r:id="rId11" w:history="1">
+        <w:hyperlink r:id="rId10" w:history="1">
           <w:r>
             <w:rPr>
               <w:rStyle w:val="Hyperlink"/>
@@ -1321,7 +1356,14 @@
           <w:color w:val="000000"/>
           <w:sz w:val="24"/>
         </w:rPr>
-        <w:t xml:space="preserve">n de </w:t>
+        <w:hyperlink r:id="rId13" w:history="1">
+          <w:r>
+            <w:rPr>
+              <w:rStyle w:val="Hyperlink"/>
+            </w:rPr>
+            <w:t xml:space="preserve">n de </w:t>
+          </w:r>
+        </w:hyperlink>
       </w:r>
       <w:r>
         <w:rPr>
@@ -3286,6 +3328,23 @@
       </w:r>
       <w:r>
         <w:rPr>
+          <w:rFonts w:ascii="Charis SIL Regular" w:hAnsi="Charis SIL Regular" w:eastAsia="Charis SIL Regular"/>
+          <w:b w:val="0"/>
+          <w:i w:val="0"/>
+          <w:color w:val="000000"/>
+          <w:sz w:val="24"/>
+        </w:rPr>
+        <w:hyperlink r:id="rId26" w:history="1">
+          <w:r>
+            <w:rPr>
+              <w:rStyle w:val="Hyperlink"/>
+            </w:rPr>
+            <w:t>d</w:t>
+          </w:r>
+        </w:hyperlink>
+      </w:r>
+      <w:r>
+        <w:rPr>
           <w:u w:val="single" w:color="0066cc"/>
           <w:rFonts w:ascii="Charis SIL Regular" w:hAnsi="Charis SIL Regular" w:eastAsia="Charis SIL Regular"/>
           <w:b w:val="0"/>
@@ -3293,7 +3352,7 @@
           <w:color w:val="000000"/>
           <w:sz w:val="24"/>
         </w:rPr>
-        <w:t>d</w:t>
+        <w:t>e</w:t>
       </w:r>
       <w:r>
         <w:rPr>
@@ -3303,7 +3362,7 @@
           <w:color w:val="000000"/>
           <w:sz w:val="24"/>
         </w:rPr>
-        <w:t>e zoekhulp (deze is nog in ontwikkeling).</w:t>
+        <w:t xml:space="preserve"> zoekhulp (deze is nog in ontwikkeling).</w:t>
       </w:r>
     </w:p>
     <w:p>
@@ -3774,7 +3833,6 @@
       </w:r>
       <w:r>
         <w:rPr>
-          <w:u w:val="single" w:color="0066cc"/>
           <w:rFonts w:ascii="Charis SIL Regular" w:hAnsi="Charis SIL Regular" w:eastAsia="Charis SIL Regular"/>
           <w:b w:val="0"/>
           <w:i w:val="0"/>
@@ -4143,6 +4201,7 @@
       </w:r>
       <w:r>
         <w:rPr>
+          <w:u w:val="single" w:color="0066cc"/>
           <w:rFonts w:ascii="Charis SIL Regular" w:hAnsi="Charis SIL Regular" w:eastAsia="Charis SIL Regular"/>
           <w:b w:val="0"/>
           <w:i w:val="0"/>
@@ -4252,25 +4311,7 @@
           <w:color w:val="000000"/>
           <w:sz w:val="24"/>
         </w:rPr>
-        <w:t>rzo</w:t>
-      </w:r>
-      <w:r>
-        <w:rPr>
-          <w:u w:val="single" w:color="0066cc"/>
-          <w:rFonts w:ascii="Charis SIL Regular" w:hAnsi="Charis SIL Regular" w:eastAsia="Charis SIL Regular"/>
-          <w:b w:val="0"/>
-          <w:i w:val="0"/>
-          <w:color w:val="000000"/>
-          <w:sz w:val="24"/>
-        </w:rPr>
-        <w:hyperlink r:id="rId33" w:history="1">
-          <w:r>
-            <w:rPr>
-              <w:rStyle w:val="Hyperlink"/>
-            </w:rPr>
-            <w:t xml:space="preserve">ek naar het </w:t>
-          </w:r>
-        </w:hyperlink>
+        <w:t xml:space="preserve">rzoek naar het </w:t>
       </w:r>
       <w:r>
         <w:rPr>
@@ -4504,18 +4545,7 @@
           <w:color w:val="000000"/>
           <w:sz w:val="24"/>
         </w:rPr>
-        <w:t>het onderzoek van fysisch antropoloog</w:t>
-      </w:r>
-      <w:r>
-        <w:rPr>
-          <w:u w:val="single" w:color="0066cc"/>
-          <w:rFonts w:ascii="Charis SIL Regular" w:hAnsi="Charis SIL Regular" w:eastAsia="Charis SIL Regular"/>
-          <w:b w:val="0"/>
-          <w:i w:val="0"/>
-          <w:color w:val="000000"/>
-          <w:sz w:val="24"/>
-        </w:rPr>
-        <w:t xml:space="preserve"> </w:t>
+        <w:t xml:space="preserve">het onderzoek van fysisch antropoloog </w:t>
       </w:r>
       <w:r>
         <w:rPr>
@@ -5264,8 +5294,33 @@
           <w:i w:val="0"/>
           <w:color w:val="0066CC"/>
           <w:sz w:val="24"/>
-        </w:rPr>
-        <w:t xml:space="preserve">digitaal </w:t>
+          <w:u w:val="single"/>
+        </w:rPr>
+        <w:hyperlink r:id="rId43" w:history="1">
+          <w:r>
+            <w:rPr>
+              <w:rStyle w:val="Hyperlink"/>
+            </w:rPr>
+            <w:t>d</w:t>
+          </w:r>
+        </w:hyperlink>
+      </w:r>
+      <w:r>
+        <w:rPr>
+          <w:rFonts w:ascii="Charis SIL Regular" w:hAnsi="Charis SIL Regular" w:eastAsia="Charis SIL Regular"/>
+          <w:b w:val="0"/>
+          <w:i w:val="0"/>
+          <w:color w:val="0066CC"/>
+          <w:sz w:val="24"/>
+        </w:rPr>
+        <w:hyperlink r:id="rId43" w:history="1">
+          <w:r>
+            <w:rPr>
+              <w:rStyle w:val="Hyperlink"/>
+            </w:rPr>
+            <w:t xml:space="preserve">igitaal </w:t>
+          </w:r>
+        </w:hyperlink>
       </w:r>
       <w:r>
         <w:br/>
@@ -5920,7 +5975,36 @@
           <w:color w:val="000000"/>
           <w:sz w:val="24"/>
         </w:rPr>
-        <w:t>binnen deze archiefcollectie vind je een grote hoeveelheid archieven m</w:t>
+        <w:t>binnen deze archiefcollectie vind je een grote hoeveelheid archie</w:t>
+      </w:r>
+      <w:r>
+        <w:rPr>
+          <w:u w:val="single" w:color="0066cc"/>
+          <w:rFonts w:ascii="Charis SIL Regular" w:hAnsi="Charis SIL Regular" w:eastAsia="Charis SIL Regular"/>
+          <w:b w:val="0"/>
+          <w:i w:val="0"/>
+          <w:color w:val="000000"/>
+          <w:sz w:val="24"/>
+        </w:rPr>
+        <w:hyperlink r:id="rId48" w:history="1">
+          <w:r>
+            <w:rPr>
+              <w:rStyle w:val="Hyperlink"/>
+            </w:rPr>
+            <w:t xml:space="preserve">ven </w:t>
+          </w:r>
+        </w:hyperlink>
+      </w:r>
+      <w:r>
+        <w:rPr>
+          <w:u w:val="single" w:color="0066cc"/>
+          <w:rFonts w:ascii="Charis SIL Regular" w:hAnsi="Charis SIL Regular" w:eastAsia="Charis SIL Regular"/>
+          <w:b w:val="0"/>
+          <w:i w:val="0"/>
+          <w:color w:val="000000"/>
+          <w:sz w:val="24"/>
+        </w:rPr>
+        <w:t>m</w:t>
       </w:r>
       <w:r>
         <w:rPr>
@@ -6118,7 +6202,7 @@
           <w:sz w:val="24"/>
           <w:u w:val="single"/>
         </w:rPr>
-        <w:hyperlink r:id="rId49" w:history="1">
+        <w:hyperlink r:id="rId50" w:history="1">
           <w:r>
             <w:rPr>
               <w:rStyle w:val="Hyperlink"/>
@@ -6354,7 +6438,88 @@
           <w:color w:val="000000"/>
           <w:sz w:val="24"/>
         </w:rPr>
-        <w:t>zie desbetreffende zoekhulp</w:t>
+        <w:t xml:space="preserve">zie </w:t>
+      </w:r>
+      <w:r>
+        <w:rPr>
+          <w:u w:val="single" w:color="0066cc"/>
+          <w:rFonts w:ascii="Charis SIL Regular" w:hAnsi="Charis SIL Regular" w:eastAsia="Charis SIL Regular"/>
+          <w:b w:val="0"/>
+          <w:i w:val="0"/>
+          <w:color w:val="000000"/>
+          <w:sz w:val="24"/>
+        </w:rPr>
+        <w:hyperlink r:id="rId10" w:history="1">
+          <w:r>
+            <w:rPr>
+              <w:rStyle w:val="Hyperlink"/>
+            </w:rPr>
+            <w:t>desbetreffende zoe</w:t>
+          </w:r>
+        </w:hyperlink>
+      </w:r>
+      <w:r>
+        <w:rPr>
+          <w:rFonts w:ascii="Charis SIL Regular" w:hAnsi="Charis SIL Regular" w:eastAsia="Charis SIL Regular"/>
+          <w:b w:val="0"/>
+          <w:i w:val="0"/>
+          <w:color w:val="000000"/>
+          <w:sz w:val="24"/>
+        </w:rPr>
+        <w:hyperlink r:id="rId10" w:history="1">
+          <w:r>
+            <w:rPr>
+              <w:rStyle w:val="Hyperlink"/>
+            </w:rPr>
+            <w:t>k</w:t>
+          </w:r>
+        </w:hyperlink>
+      </w:r>
+      <w:r>
+        <w:rPr>
+          <w:rFonts w:ascii="Charis SIL Regular" w:hAnsi="Charis SIL Regular" w:eastAsia="Charis SIL Regular"/>
+          <w:b w:val="0"/>
+          <w:i w:val="0"/>
+          <w:color w:val="000000"/>
+          <w:sz w:val="24"/>
+        </w:rPr>
+        <w:t>h</w:t>
+      </w:r>
+      <w:r>
+        <w:rPr>
+          <w:u w:val="single" w:color="0066cc"/>
+          <w:rFonts w:ascii="Charis SIL Regular" w:hAnsi="Charis SIL Regular" w:eastAsia="Charis SIL Regular"/>
+          <w:b w:val="0"/>
+          <w:i w:val="0"/>
+          <w:color w:val="000000"/>
+          <w:sz w:val="24"/>
+        </w:rPr>
+        <w:hyperlink r:id="rId10" w:history="1">
+          <w:r>
+            <w:rPr>
+              <w:rStyle w:val="Hyperlink"/>
+            </w:rPr>
+            <w:t>u</w:t>
+          </w:r>
+        </w:hyperlink>
+      </w:r>
+      <w:r>
+        <w:rPr>
+          <w:u w:val="single" w:color="0066cc"/>
+          <w:rFonts w:ascii="Charis SIL Regular" w:hAnsi="Charis SIL Regular" w:eastAsia="Charis SIL Regular"/>
+          <w:b w:val="0"/>
+          <w:i w:val="0"/>
+          <w:color w:val="000000"/>
+          <w:sz w:val="24"/>
+        </w:rPr>
+        <w:hyperlink r:id="rId10" w:history="1">
+          <w:r>
+            <w:rPr>
+              <w:rStyle w:val="Hyperlink"/>
+            </w:rPr>
+            <w:t>lp</w:t>
+          </w:r>
+        </w:hyperlink>
       </w:r>
       <w:r>
         <w:rPr>

--- a/EXPORTS/DOCX/review/niveau3/Dutch/UniversityMus.docx
+++ b/EXPORTS/DOCX/review/niveau3/Dutch/UniversityMus.docx
@@ -522,7 +522,7 @@
           <w:sz w:val="24"/>
           <w:u w:val="single"/>
         </w:rPr>
-        <w:hyperlink r:id="rId11" w:history="1">
+        <w:hyperlink r:id="rId10" w:history="1">
           <w:r>
             <w:rPr>
               <w:rStyle w:val="Hyperlink"/>
@@ -540,7 +540,7 @@
           <w:sz w:val="24"/>
           <w:u w:val="single"/>
         </w:rPr>
-        <w:hyperlink r:id="rId11" w:history="1">
+        <w:hyperlink r:id="rId10" w:history="1">
           <w:r>
             <w:rPr>
               <w:rStyle w:val="Hyperlink"/>
@@ -558,7 +558,7 @@
           <w:sz w:val="24"/>
           <w:u w:val="single"/>
         </w:rPr>
-        <w:hyperlink r:id="rId11" w:history="1">
+        <w:hyperlink r:id="rId10" w:history="1">
           <w:r>
             <w:rPr>
               <w:rStyle w:val="Hyperlink"/>
@@ -587,7 +587,7 @@
           <w:sz w:val="24"/>
           <w:u w:val="single"/>
         </w:rPr>
-        <w:hyperlink r:id="rId11" w:history="1">
+        <w:hyperlink r:id="rId10" w:history="1">
           <w:r>
             <w:rPr>
               <w:rStyle w:val="Hyperlink"/>
@@ -605,7 +605,7 @@
           <w:sz w:val="24"/>
           <w:u w:val="single"/>
         </w:rPr>
-        <w:hyperlink r:id="rId11" w:history="1">
+        <w:hyperlink r:id="rId10" w:history="1">
           <w:r>
             <w:rPr>
               <w:rStyle w:val="Hyperlink"/>
@@ -623,7 +623,7 @@
           <w:sz w:val="24"/>
           <w:u w:val="single"/>
         </w:rPr>
-        <w:hyperlink r:id="rId11" w:history="1">
+        <w:hyperlink r:id="rId10" w:history="1">
           <w:r>
             <w:rPr>
               <w:rStyle w:val="Hyperlink"/>
@@ -670,7 +670,7 @@
           <w:sz w:val="24"/>
           <w:u w:val="single"/>
         </w:rPr>
-        <w:hyperlink r:id="rId10" w:history="1">
+        <w:hyperlink r:id="rId11" w:history="1">
           <w:r>
             <w:rPr>
               <w:rStyle w:val="Hyperlink"/>
@@ -3833,6 +3833,7 @@
       </w:r>
       <w:r>
         <w:rPr>
+          <w:u w:val="single" w:color="0066cc"/>
           <w:rFonts w:ascii="Charis SIL Regular" w:hAnsi="Charis SIL Regular" w:eastAsia="Charis SIL Regular"/>
           <w:b w:val="0"/>
           <w:i w:val="0"/>
@@ -4311,7 +4312,25 @@
           <w:color w:val="000000"/>
           <w:sz w:val="24"/>
         </w:rPr>
-        <w:t xml:space="preserve">rzoek naar het </w:t>
+        <w:t>rzo</w:t>
+      </w:r>
+      <w:r>
+        <w:rPr>
+          <w:u w:val="single" w:color="0066cc"/>
+          <w:rFonts w:ascii="Charis SIL Regular" w:hAnsi="Charis SIL Regular" w:eastAsia="Charis SIL Regular"/>
+          <w:b w:val="0"/>
+          <w:i w:val="0"/>
+          <w:color w:val="000000"/>
+          <w:sz w:val="24"/>
+        </w:rPr>
+        <w:hyperlink r:id="rId33" w:history="1">
+          <w:r>
+            <w:rPr>
+              <w:rStyle w:val="Hyperlink"/>
+            </w:rPr>
+            <w:t xml:space="preserve">ek naar het </w:t>
+          </w:r>
+        </w:hyperlink>
       </w:r>
       <w:r>
         <w:rPr>
@@ -4545,7 +4564,18 @@
           <w:color w:val="000000"/>
           <w:sz w:val="24"/>
         </w:rPr>
-        <w:t xml:space="preserve">het onderzoek van fysisch antropoloog </w:t>
+        <w:t>het onderzoek van fysisch antropoloog</w:t>
+      </w:r>
+      <w:r>
+        <w:rPr>
+          <w:u w:val="single" w:color="0066cc"/>
+          <w:rFonts w:ascii="Charis SIL Regular" w:hAnsi="Charis SIL Regular" w:eastAsia="Charis SIL Regular"/>
+          <w:b w:val="0"/>
+          <w:i w:val="0"/>
+          <w:color w:val="000000"/>
+          <w:sz w:val="24"/>
+        </w:rPr>
+        <w:t xml:space="preserve"> </w:t>
       </w:r>
       <w:r>
         <w:rPr>
@@ -4585,7 +4615,7 @@
           <w:sz w:val="24"/>
           <w:u w:val="single"/>
         </w:rPr>
-        <w:hyperlink r:id="rId36" w:history="1">
+        <w:hyperlink r:id="rId37" w:history="1">
           <w:r>
             <w:rPr>
               <w:rStyle w:val="Hyperlink"/>
@@ -4717,25 +4747,7 @@
           <w:color w:val="000000"/>
           <w:sz w:val="24"/>
         </w:rPr>
-        <w:t>verschillende inwoners van het Indones</w:t>
-      </w:r>
-      <w:r>
-        <w:rPr>
-          <w:u w:val="single" w:color="0066cc"/>
-          <w:rFonts w:ascii="Charis SIL Regular" w:hAnsi="Charis SIL Regular" w:eastAsia="Charis SIL Regular"/>
-          <w:b w:val="0"/>
-          <w:i w:val="0"/>
-          <w:color w:val="000000"/>
-          <w:sz w:val="24"/>
-        </w:rPr>
-        <w:hyperlink r:id="rId37" w:history="1">
-          <w:r>
-            <w:rPr>
-              <w:rStyle w:val="Hyperlink"/>
-            </w:rPr>
-            <w:t>ische eila</w:t>
-          </w:r>
-        </w:hyperlink>
+        <w:t>verschillende inwoners van het Indonesische eila</w:t>
       </w:r>
       <w:r>
         <w:rPr>
@@ -5294,33 +5306,8 @@
           <w:i w:val="0"/>
           <w:color w:val="0066CC"/>
           <w:sz w:val="24"/>
-          <w:u w:val="single"/>
-        </w:rPr>
-        <w:hyperlink r:id="rId43" w:history="1">
-          <w:r>
-            <w:rPr>
-              <w:rStyle w:val="Hyperlink"/>
-            </w:rPr>
-            <w:t>d</w:t>
-          </w:r>
-        </w:hyperlink>
-      </w:r>
-      <w:r>
-        <w:rPr>
-          <w:rFonts w:ascii="Charis SIL Regular" w:hAnsi="Charis SIL Regular" w:eastAsia="Charis SIL Regular"/>
-          <w:b w:val="0"/>
-          <w:i w:val="0"/>
-          <w:color w:val="0066CC"/>
-          <w:sz w:val="24"/>
-        </w:rPr>
-        <w:hyperlink r:id="rId43" w:history="1">
-          <w:r>
-            <w:rPr>
-              <w:rStyle w:val="Hyperlink"/>
-            </w:rPr>
-            <w:t xml:space="preserve">igitaal </w:t>
-          </w:r>
-        </w:hyperlink>
+        </w:rPr>
+        <w:t xml:space="preserve">digitaal </w:t>
       </w:r>
       <w:r>
         <w:br/>
@@ -6182,7 +6169,6 @@
           <w:i w:val="0"/>
           <w:color w:val="0066CC"/>
           <w:sz w:val="24"/>
-          <w:u w:val="single"/>
         </w:rPr>
         <w:hyperlink r:id="rId50" w:history="1">
           <w:r>
@@ -6202,7 +6188,7 @@
           <w:sz w:val="24"/>
           <w:u w:val="single"/>
         </w:rPr>
-        <w:hyperlink r:id="rId50" w:history="1">
+        <w:hyperlink r:id="rId49" w:history="1">
           <w:r>
             <w:rPr>
               <w:rStyle w:val="Hyperlink"/>
@@ -6454,29 +6440,13 @@
             <w:rPr>
               <w:rStyle w:val="Hyperlink"/>
             </w:rPr>
-            <w:t>desbetreffende zoe</w:t>
+            <w:t>desbetreffende zoek</w:t>
           </w:r>
         </w:hyperlink>
       </w:r>
       <w:r>
         <w:rPr>
-          <w:rFonts w:ascii="Charis SIL Regular" w:hAnsi="Charis SIL Regular" w:eastAsia="Charis SIL Regular"/>
-          <w:b w:val="0"/>
-          <w:i w:val="0"/>
-          <w:color w:val="000000"/>
-          <w:sz w:val="24"/>
-        </w:rPr>
-        <w:hyperlink r:id="rId10" w:history="1">
-          <w:r>
-            <w:rPr>
-              <w:rStyle w:val="Hyperlink"/>
-            </w:rPr>
-            <w:t>k</w:t>
-          </w:r>
-        </w:hyperlink>
-      </w:r>
-      <w:r>
-        <w:rPr>
+          <w:u w:val="single" w:color="0066cc"/>
           <w:rFonts w:ascii="Charis SIL Regular" w:hAnsi="Charis SIL Regular" w:eastAsia="Charis SIL Regular"/>
           <w:b w:val="0"/>
           <w:i w:val="0"/>
@@ -6535,7 +6505,7 @@
             <w:rPr>
               <w:rStyle w:val="Hyperlink"/>
             </w:rPr>
-            <w:t>) beheerde v</w:t>
+            <w:t xml:space="preserve">) beheerde </w:t>
           </w:r>
         </w:hyperlink>
       </w:r>
@@ -6547,7 +6517,7 @@
           <w:color w:val="000000"/>
           <w:sz w:val="24"/>
         </w:rPr>
-        <w:t xml:space="preserve">anaf het begin van de twintigste eeuw een </w:t>
+        <w:t xml:space="preserve">vanaf het begin van de twintigste eeuw een </w:t>
       </w:r>
       <w:r>
         <w:br/>

--- a/EXPORTS/DOCX/review/niveau3/Dutch/UniversityMus.docx
+++ b/EXPORTS/DOCX/review/niveau3/Dutch/UniversityMus.docx
@@ -2183,7 +2183,7 @@
           <w:sz w:val="24"/>
           <w:u w:val="single"/>
         </w:rPr>
-        <w:hyperlink r:id="rId17" w:history="1">
+        <w:hyperlink r:id="rId20" w:history="1">
           <w:r>
             <w:rPr>
               <w:rStyle w:val="Hyperlink"/>
@@ -3833,7 +3833,6 @@
       </w:r>
       <w:r>
         <w:rPr>
-          <w:u w:val="single" w:color="0066cc"/>
           <w:rFonts w:ascii="Charis SIL Regular" w:hAnsi="Charis SIL Regular" w:eastAsia="Charis SIL Regular"/>
           <w:b w:val="0"/>
           <w:i w:val="0"/>
@@ -4747,25 +4746,7 @@
           <w:color w:val="000000"/>
           <w:sz w:val="24"/>
         </w:rPr>
-        <w:t>verschillende inwoners van het Indonesische eila</w:t>
-      </w:r>
-      <w:r>
-        <w:rPr>
-          <w:u w:val="single" w:color="0066cc"/>
-          <w:rFonts w:ascii="Charis SIL Regular" w:hAnsi="Charis SIL Regular" w:eastAsia="Charis SIL Regular"/>
-          <w:b w:val="0"/>
-          <w:i w:val="0"/>
-          <w:color w:val="000000"/>
-          <w:sz w:val="24"/>
-        </w:rPr>
-        <w:hyperlink r:id="rId37" w:history="1">
-          <w:r>
-            <w:rPr>
-              <w:rStyle w:val="Hyperlink"/>
-            </w:rPr>
-            <w:t>nd Nia</w:t>
-          </w:r>
-        </w:hyperlink>
+        <w:t>verschillende inwoners van het Indonesische eiland Nia</w:t>
       </w:r>
       <w:r>
         <w:rPr>
@@ -5306,8 +5287,27 @@
           <w:i w:val="0"/>
           <w:color w:val="0066CC"/>
           <w:sz w:val="24"/>
-        </w:rPr>
-        <w:t xml:space="preserve">digitaal </w:t>
+          <w:u w:val="single"/>
+        </w:rPr>
+        <w:hyperlink r:id="rId41" w:history="1">
+          <w:r>
+            <w:rPr>
+              <w:rStyle w:val="Hyperlink"/>
+            </w:rPr>
+            <w:t>d</w:t>
+          </w:r>
+        </w:hyperlink>
+      </w:r>
+      <w:r>
+        <w:rPr>
+          <w:rFonts w:ascii="Charis SIL Regular" w:hAnsi="Charis SIL Regular" w:eastAsia="Charis SIL Regular"/>
+          <w:b w:val="0"/>
+          <w:i w:val="0"/>
+          <w:color w:val="0066CC"/>
+          <w:sz w:val="24"/>
+          <w:u w:val="single"/>
+        </w:rPr>
+        <w:t xml:space="preserve">igitaal </w:t>
       </w:r>
       <w:r>
         <w:br/>
@@ -5973,25 +5973,7 @@
           <w:color w:val="000000"/>
           <w:sz w:val="24"/>
         </w:rPr>
-        <w:hyperlink r:id="rId48" w:history="1">
-          <w:r>
-            <w:rPr>
-              <w:rStyle w:val="Hyperlink"/>
-            </w:rPr>
-            <w:t xml:space="preserve">ven </w:t>
-          </w:r>
-        </w:hyperlink>
-      </w:r>
-      <w:r>
-        <w:rPr>
-          <w:u w:val="single" w:color="0066cc"/>
-          <w:rFonts w:ascii="Charis SIL Regular" w:hAnsi="Charis SIL Regular" w:eastAsia="Charis SIL Regular"/>
-          <w:b w:val="0"/>
-          <w:i w:val="0"/>
-          <w:color w:val="000000"/>
-          <w:sz w:val="24"/>
-        </w:rPr>
-        <w:t>m</w:t>
+        <w:t>ven m</w:t>
       </w:r>
       <w:r>
         <w:rPr>
@@ -6169,6 +6151,7 @@
           <w:i w:val="0"/>
           <w:color w:val="0066CC"/>
           <w:sz w:val="24"/>
+          <w:u w:val="single"/>
         </w:rPr>
         <w:hyperlink r:id="rId50" w:history="1">
           <w:r>
@@ -6424,7 +6407,7 @@
           <w:color w:val="000000"/>
           <w:sz w:val="24"/>
         </w:rPr>
-        <w:t xml:space="preserve">zie </w:t>
+        <w:t>zie desbetreffende zoekhulp</w:t>
       </w:r>
       <w:r>
         <w:rPr>
@@ -6440,84 +6423,19 @@
             <w:rPr>
               <w:rStyle w:val="Hyperlink"/>
             </w:rPr>
-            <w:t>desbetreffende zoek</w:t>
+            <w:t>) beheerde v</w:t>
           </w:r>
         </w:hyperlink>
       </w:r>
       <w:r>
         <w:rPr>
-          <w:u w:val="single" w:color="0066cc"/>
           <w:rFonts w:ascii="Charis SIL Regular" w:hAnsi="Charis SIL Regular" w:eastAsia="Charis SIL Regular"/>
           <w:b w:val="0"/>
           <w:i w:val="0"/>
           <w:color w:val="000000"/>
           <w:sz w:val="24"/>
         </w:rPr>
-        <w:t>h</w:t>
-      </w:r>
-      <w:r>
-        <w:rPr>
-          <w:u w:val="single" w:color="0066cc"/>
-          <w:rFonts w:ascii="Charis SIL Regular" w:hAnsi="Charis SIL Regular" w:eastAsia="Charis SIL Regular"/>
-          <w:b w:val="0"/>
-          <w:i w:val="0"/>
-          <w:color w:val="000000"/>
-          <w:sz w:val="24"/>
-        </w:rPr>
-        <w:hyperlink r:id="rId10" w:history="1">
-          <w:r>
-            <w:rPr>
-              <w:rStyle w:val="Hyperlink"/>
-            </w:rPr>
-            <w:t>u</w:t>
-          </w:r>
-        </w:hyperlink>
-      </w:r>
-      <w:r>
-        <w:rPr>
-          <w:u w:val="single" w:color="0066cc"/>
-          <w:rFonts w:ascii="Charis SIL Regular" w:hAnsi="Charis SIL Regular" w:eastAsia="Charis SIL Regular"/>
-          <w:b w:val="0"/>
-          <w:i w:val="0"/>
-          <w:color w:val="000000"/>
-          <w:sz w:val="24"/>
-        </w:rPr>
-        <w:hyperlink r:id="rId10" w:history="1">
-          <w:r>
-            <w:rPr>
-              <w:rStyle w:val="Hyperlink"/>
-            </w:rPr>
-            <w:t>lp</w:t>
-          </w:r>
-        </w:hyperlink>
-      </w:r>
-      <w:r>
-        <w:rPr>
-          <w:u w:val="single" w:color="0066cc"/>
-          <w:rFonts w:ascii="Charis SIL Regular" w:hAnsi="Charis SIL Regular" w:eastAsia="Charis SIL Regular"/>
-          <w:b w:val="0"/>
-          <w:i w:val="0"/>
-          <w:color w:val="000000"/>
-          <w:sz w:val="24"/>
-        </w:rPr>
-        <w:hyperlink r:id="rId10" w:history="1">
-          <w:r>
-            <w:rPr>
-              <w:rStyle w:val="Hyperlink"/>
-            </w:rPr>
-            <w:t xml:space="preserve">) beheerde </w:t>
-          </w:r>
-        </w:hyperlink>
-      </w:r>
-      <w:r>
-        <w:rPr>
-          <w:rFonts w:ascii="Charis SIL Regular" w:hAnsi="Charis SIL Regular" w:eastAsia="Charis SIL Regular"/>
-          <w:b w:val="0"/>
-          <w:i w:val="0"/>
-          <w:color w:val="000000"/>
-          <w:sz w:val="24"/>
-        </w:rPr>
-        <w:t xml:space="preserve">vanaf het begin van de twintigste eeuw een </w:t>
+        <w:t xml:space="preserve">anaf het begin van de twintigste eeuw een </w:t>
       </w:r>
       <w:r>
         <w:br/>

--- a/EXPORTS/DOCX/review/niveau3/Dutch/UniversityMus.docx
+++ b/EXPORTS/DOCX/review/niveau3/Dutch/UniversityMus.docx
@@ -520,117 +520,8 @@
           <w:i w:val="0"/>
           <w:color w:val="0066CC"/>
           <w:sz w:val="24"/>
-          <w:u w:val="single"/>
-        </w:rPr>
-        <w:hyperlink r:id="rId10" w:history="1">
-          <w:r>
-            <w:rPr>
-              <w:rStyle w:val="Hyperlink"/>
-            </w:rPr>
-            <w:t>Volken</w:t>
-          </w:r>
-        </w:hyperlink>
-      </w:r>
-      <w:r>
-        <w:rPr>
-          <w:rFonts w:ascii="Charis SIL Regular" w:hAnsi="Charis SIL Regular" w:eastAsia="Charis SIL Regular"/>
-          <w:b w:val="0"/>
-          <w:i w:val="0"/>
-          <w:color w:val="0066CC"/>
-          <w:sz w:val="24"/>
-          <w:u w:val="single"/>
-        </w:rPr>
-        <w:hyperlink r:id="rId10" w:history="1">
-          <w:r>
-            <w:rPr>
-              <w:rStyle w:val="Hyperlink"/>
-            </w:rPr>
-            <w:t>k</w:t>
-          </w:r>
-        </w:hyperlink>
-      </w:r>
-      <w:r>
-        <w:rPr>
-          <w:rFonts w:ascii="Charis SIL Regular" w:hAnsi="Charis SIL Regular" w:eastAsia="Charis SIL Regular"/>
-          <w:b w:val="0"/>
-          <w:i w:val="0"/>
-          <w:color w:val="0066CC"/>
-          <w:sz w:val="24"/>
-          <w:u w:val="single"/>
-        </w:rPr>
-        <w:hyperlink r:id="rId10" w:history="1">
-          <w:r>
-            <w:rPr>
-              <w:rStyle w:val="Hyperlink"/>
-            </w:rPr>
-            <w:t>undige</w:t>
-          </w:r>
-        </w:hyperlink>
-      </w:r>
-      <w:r>
-        <w:rPr>
-          <w:rFonts w:ascii="Charis SIL Regular" w:hAnsi="Charis SIL Regular" w:eastAsia="Charis SIL Regular"/>
-          <w:b w:val="0"/>
-          <w:i w:val="0"/>
-          <w:color w:val="0066CC"/>
-          <w:sz w:val="24"/>
-          <w:u w:val="single"/>
-        </w:rPr>
-        <w:t xml:space="preserve"> </w:t>
-      </w:r>
-      <w:r>
-        <w:rPr>
-          <w:rFonts w:ascii="Charis SIL Regular" w:hAnsi="Charis SIL Regular" w:eastAsia="Charis SIL Regular"/>
-          <w:b w:val="0"/>
-          <w:i w:val="0"/>
-          <w:color w:val="0066CC"/>
-          <w:sz w:val="24"/>
-          <w:u w:val="single"/>
-        </w:rPr>
-        <w:hyperlink r:id="rId10" w:history="1">
-          <w:r>
-            <w:rPr>
-              <w:rStyle w:val="Hyperlink"/>
-            </w:rPr>
-            <w:t>M</w:t>
-          </w:r>
-        </w:hyperlink>
-      </w:r>
-      <w:r>
-        <w:rPr>
-          <w:rFonts w:ascii="Charis SIL Regular" w:hAnsi="Charis SIL Regular" w:eastAsia="Charis SIL Regular"/>
-          <w:b w:val="0"/>
-          <w:i w:val="0"/>
-          <w:color w:val="0066CC"/>
-          <w:sz w:val="24"/>
-          <w:u w:val="single"/>
-        </w:rPr>
-        <w:hyperlink r:id="rId10" w:history="1">
-          <w:r>
-            <w:rPr>
-              <w:rStyle w:val="Hyperlink"/>
-            </w:rPr>
-            <w:t>u</w:t>
-          </w:r>
-        </w:hyperlink>
-      </w:r>
-      <w:r>
-        <w:rPr>
-          <w:rFonts w:ascii="Charis SIL Regular" w:hAnsi="Charis SIL Regular" w:eastAsia="Charis SIL Regular"/>
-          <w:b w:val="0"/>
-          <w:i w:val="0"/>
-          <w:color w:val="0066CC"/>
-          <w:sz w:val="24"/>
-          <w:u w:val="single"/>
-        </w:rPr>
-        <w:hyperlink r:id="rId10" w:history="1">
-          <w:r>
-            <w:rPr>
-              <w:rStyle w:val="Hyperlink"/>
-            </w:rPr>
-            <w:t>se</w:t>
-          </w:r>
-        </w:hyperlink>
+        </w:rPr>
+        <w:t>Volkenkundige Muse</w:t>
       </w:r>
       <w:r>
         <w:rPr>
@@ -670,7 +561,7 @@
           <w:sz w:val="24"/>
           <w:u w:val="single"/>
         </w:rPr>
-        <w:hyperlink r:id="rId11" w:history="1">
+        <w:hyperlink r:id="rId10" w:history="1">
           <w:r>
             <w:rPr>
               <w:rStyle w:val="Hyperlink"/>
@@ -2860,21 +2751,13 @@
       </w:r>
       <w:r>
         <w:rPr>
-          <w:u w:val="single" w:color="0066cc"/>
           <w:rFonts w:ascii="Charis SIL Regular" w:hAnsi="Charis SIL Regular" w:eastAsia="Charis SIL Regular"/>
           <w:b w:val="0"/>
           <w:i w:val="0"/>
           <w:color w:val="000000"/>
           <w:sz w:val="24"/>
         </w:rPr>
-        <w:hyperlink r:id="rId11" w:history="1">
-          <w:r>
-            <w:rPr>
-              <w:rStyle w:val="Hyperlink"/>
-            </w:rPr>
-            <w:t xml:space="preserve">2003 vormde </w:t>
-          </w:r>
-        </w:hyperlink>
+        <w:t xml:space="preserve">2003 vormde </w:t>
       </w:r>
       <w:r>
         <w:rPr>
@@ -4563,18 +4446,7 @@
           <w:color w:val="000000"/>
           <w:sz w:val="24"/>
         </w:rPr>
-        <w:t>het onderzoek van fysisch antropoloog</w:t>
-      </w:r>
-      <w:r>
-        <w:rPr>
-          <w:u w:val="single" w:color="0066cc"/>
-          <w:rFonts w:ascii="Charis SIL Regular" w:hAnsi="Charis SIL Regular" w:eastAsia="Charis SIL Regular"/>
-          <w:b w:val="0"/>
-          <w:i w:val="0"/>
-          <w:color w:val="000000"/>
-          <w:sz w:val="24"/>
-        </w:rPr>
-        <w:t xml:space="preserve"> </w:t>
+        <w:t xml:space="preserve">het onderzoek van fysisch antropoloog </w:t>
       </w:r>
       <w:r>
         <w:rPr>
@@ -4614,7 +4486,7 @@
           <w:sz w:val="24"/>
           <w:u w:val="single"/>
         </w:rPr>
-        <w:hyperlink r:id="rId37" w:history="1">
+        <w:hyperlink r:id="rId36" w:history="1">
           <w:r>
             <w:rPr>
               <w:rStyle w:val="Hyperlink"/>
@@ -4746,7 +4618,43 @@
           <w:color w:val="000000"/>
           <w:sz w:val="24"/>
         </w:rPr>
-        <w:t>verschillende inwoners van het Indonesische eiland Nia</w:t>
+        <w:t>verschillende inwoners van het Indones</w:t>
+      </w:r>
+      <w:r>
+        <w:rPr>
+          <w:u w:val="single" w:color="0066cc"/>
+          <w:rFonts w:ascii="Charis SIL Regular" w:hAnsi="Charis SIL Regular" w:eastAsia="Charis SIL Regular"/>
+          <w:b w:val="0"/>
+          <w:i w:val="0"/>
+          <w:color w:val="000000"/>
+          <w:sz w:val="24"/>
+        </w:rPr>
+        <w:hyperlink r:id="rId37" w:history="1">
+          <w:r>
+            <w:rPr>
+              <w:rStyle w:val="Hyperlink"/>
+            </w:rPr>
+            <w:t>ische eila</w:t>
+          </w:r>
+        </w:hyperlink>
+      </w:r>
+      <w:r>
+        <w:rPr>
+          <w:u w:val="single" w:color="0066cc"/>
+          <w:rFonts w:ascii="Charis SIL Regular" w:hAnsi="Charis SIL Regular" w:eastAsia="Charis SIL Regular"/>
+          <w:b w:val="0"/>
+          <w:i w:val="0"/>
+          <w:color w:val="000000"/>
+          <w:sz w:val="24"/>
+        </w:rPr>
+        <w:hyperlink r:id="rId37" w:history="1">
+          <w:r>
+            <w:rPr>
+              <w:rStyle w:val="Hyperlink"/>
+            </w:rPr>
+            <w:t>nd Nia</w:t>
+          </w:r>
+        </w:hyperlink>
       </w:r>
       <w:r>
         <w:rPr>
@@ -5305,7 +5213,6 @@
           <w:i w:val="0"/>
           <w:color w:val="0066CC"/>
           <w:sz w:val="24"/>
-          <w:u w:val="single"/>
         </w:rPr>
         <w:t xml:space="preserve">igitaal </w:t>
       </w:r>
@@ -5973,7 +5880,25 @@
           <w:color w:val="000000"/>
           <w:sz w:val="24"/>
         </w:rPr>
-        <w:t>ven m</w:t>
+        <w:hyperlink r:id="rId48" w:history="1">
+          <w:r>
+            <w:rPr>
+              <w:rStyle w:val="Hyperlink"/>
+            </w:rPr>
+            <w:t xml:space="preserve">ven </w:t>
+          </w:r>
+        </w:hyperlink>
+      </w:r>
+      <w:r>
+        <w:rPr>
+          <w:u w:val="single" w:color="0066cc"/>
+          <w:rFonts w:ascii="Charis SIL Regular" w:hAnsi="Charis SIL Regular" w:eastAsia="Charis SIL Regular"/>
+          <w:b w:val="0"/>
+          <w:i w:val="0"/>
+          <w:color w:val="000000"/>
+          <w:sz w:val="24"/>
+        </w:rPr>
+        <w:t>m</w:t>
       </w:r>
       <w:r>
         <w:rPr>
@@ -6407,7 +6332,7 @@
           <w:color w:val="000000"/>
           <w:sz w:val="24"/>
         </w:rPr>
-        <w:t>zie desbetreffende zoekhulp</w:t>
+        <w:t xml:space="preserve">zie </w:t>
       </w:r>
       <w:r>
         <w:rPr>
@@ -6423,19 +6348,84 @@
             <w:rPr>
               <w:rStyle w:val="Hyperlink"/>
             </w:rPr>
-            <w:t>) beheerde v</w:t>
+            <w:t>desbetreffende zoek</w:t>
           </w:r>
         </w:hyperlink>
       </w:r>
       <w:r>
         <w:rPr>
+          <w:u w:val="single" w:color="0066cc"/>
           <w:rFonts w:ascii="Charis SIL Regular" w:hAnsi="Charis SIL Regular" w:eastAsia="Charis SIL Regular"/>
           <w:b w:val="0"/>
           <w:i w:val="0"/>
           <w:color w:val="000000"/>
           <w:sz w:val="24"/>
         </w:rPr>
-        <w:t xml:space="preserve">anaf het begin van de twintigste eeuw een </w:t>
+        <w:t>h</w:t>
+      </w:r>
+      <w:r>
+        <w:rPr>
+          <w:u w:val="single" w:color="0066cc"/>
+          <w:rFonts w:ascii="Charis SIL Regular" w:hAnsi="Charis SIL Regular" w:eastAsia="Charis SIL Regular"/>
+          <w:b w:val="0"/>
+          <w:i w:val="0"/>
+          <w:color w:val="000000"/>
+          <w:sz w:val="24"/>
+        </w:rPr>
+        <w:hyperlink r:id="rId10" w:history="1">
+          <w:r>
+            <w:rPr>
+              <w:rStyle w:val="Hyperlink"/>
+            </w:rPr>
+            <w:t>u</w:t>
+          </w:r>
+        </w:hyperlink>
+      </w:r>
+      <w:r>
+        <w:rPr>
+          <w:u w:val="single" w:color="0066cc"/>
+          <w:rFonts w:ascii="Charis SIL Regular" w:hAnsi="Charis SIL Regular" w:eastAsia="Charis SIL Regular"/>
+          <w:b w:val="0"/>
+          <w:i w:val="0"/>
+          <w:color w:val="000000"/>
+          <w:sz w:val="24"/>
+        </w:rPr>
+        <w:hyperlink r:id="rId10" w:history="1">
+          <w:r>
+            <w:rPr>
+              <w:rStyle w:val="Hyperlink"/>
+            </w:rPr>
+            <w:t>lp</w:t>
+          </w:r>
+        </w:hyperlink>
+      </w:r>
+      <w:r>
+        <w:rPr>
+          <w:u w:val="single" w:color="0066cc"/>
+          <w:rFonts w:ascii="Charis SIL Regular" w:hAnsi="Charis SIL Regular" w:eastAsia="Charis SIL Regular"/>
+          <w:b w:val="0"/>
+          <w:i w:val="0"/>
+          <w:color w:val="000000"/>
+          <w:sz w:val="24"/>
+        </w:rPr>
+        <w:hyperlink r:id="rId10" w:history="1">
+          <w:r>
+            <w:rPr>
+              <w:rStyle w:val="Hyperlink"/>
+            </w:rPr>
+            <w:t xml:space="preserve">) beheerde </w:t>
+          </w:r>
+        </w:hyperlink>
+      </w:r>
+      <w:r>
+        <w:rPr>
+          <w:rFonts w:ascii="Charis SIL Regular" w:hAnsi="Charis SIL Regular" w:eastAsia="Charis SIL Regular"/>
+          <w:b w:val="0"/>
+          <w:i w:val="0"/>
+          <w:color w:val="000000"/>
+          <w:sz w:val="24"/>
+        </w:rPr>
+        <w:t xml:space="preserve">vanaf het begin van de twintigste eeuw een </w:t>
       </w:r>
       <w:r>
         <w:br/>

--- a/EXPORTS/DOCX/review/niveau3/Dutch/UniversityMus.docx
+++ b/EXPORTS/DOCX/review/niveau3/Dutch/UniversityMus.docx
@@ -498,6 +498,7 @@
       </w:r>
       <w:r>
         <w:rPr>
+          <w:u w:val="single" w:color="0066cc"/>
           <w:rFonts w:ascii="Charis SIL Regular" w:hAnsi="Charis SIL Regular" w:eastAsia="Charis SIL Regular"/>
           <w:b w:val="0"/>
           <w:i w:val="0"/>
@@ -520,6 +521,7 @@
           <w:i w:val="0"/>
           <w:color w:val="0066CC"/>
           <w:sz w:val="24"/>
+          <w:u w:val="single"/>
         </w:rPr>
         <w:t>Volkenkundige Muse</w:t>
       </w:r>
@@ -2074,7 +2076,7 @@
           <w:sz w:val="24"/>
           <w:u w:val="single"/>
         </w:rPr>
-        <w:hyperlink r:id="rId20" w:history="1">
+        <w:hyperlink r:id="rId17" w:history="1">
           <w:r>
             <w:rPr>
               <w:rStyle w:val="Hyperlink"/>
@@ -2429,25 +2431,7 @@
           <w:color w:val="000000"/>
           <w:sz w:val="24"/>
         </w:rPr>
-        <w:t>aanvragen en inzien van materiaal. De a</w:t>
-      </w:r>
-      <w:r>
-        <w:rPr>
-          <w:u w:val="single" w:color="0066cc"/>
-          <w:rFonts w:ascii="Charis SIL Regular" w:hAnsi="Charis SIL Regular" w:eastAsia="Charis SIL Regular"/>
-          <w:b w:val="0"/>
-          <w:i w:val="0"/>
-          <w:color w:val="000000"/>
-          <w:sz w:val="24"/>
-        </w:rPr>
-        <w:hyperlink r:id="rId22" w:history="1">
-          <w:r>
-            <w:rPr>
-              <w:rStyle w:val="Hyperlink"/>
-            </w:rPr>
-            <w:t>rchieven v</w:t>
-          </w:r>
-        </w:hyperlink>
+        <w:t>aanvragen en inzien van materiaal. De archieven v</w:t>
       </w:r>
       <w:r>
         <w:rPr>
@@ -2751,13 +2735,21 @@
       </w:r>
       <w:r>
         <w:rPr>
+          <w:u w:val="single" w:color="0066cc"/>
           <w:rFonts w:ascii="Charis SIL Regular" w:hAnsi="Charis SIL Regular" w:eastAsia="Charis SIL Regular"/>
           <w:b w:val="0"/>
           <w:i w:val="0"/>
           <w:color w:val="000000"/>
           <w:sz w:val="24"/>
         </w:rPr>
-        <w:t xml:space="preserve">2003 vormde </w:t>
+        <w:hyperlink r:id="rId11" w:history="1">
+          <w:r>
+            <w:rPr>
+              <w:rStyle w:val="Hyperlink"/>
+            </w:rPr>
+            <w:t xml:space="preserve">2003 vormde </w:t>
+          </w:r>
+        </w:hyperlink>
       </w:r>
       <w:r>
         <w:rPr>
@@ -3716,6 +3708,7 @@
       </w:r>
       <w:r>
         <w:rPr>
+          <w:u w:val="single" w:color="0066cc"/>
           <w:rFonts w:ascii="Charis SIL Regular" w:hAnsi="Charis SIL Regular" w:eastAsia="Charis SIL Regular"/>
           <w:b w:val="0"/>
           <w:i w:val="0"/>
@@ -6348,13 +6341,29 @@
             <w:rPr>
               <w:rStyle w:val="Hyperlink"/>
             </w:rPr>
-            <w:t>desbetreffende zoek</w:t>
+            <w:t>desbetreffende zoe</w:t>
           </w:r>
         </w:hyperlink>
       </w:r>
       <w:r>
         <w:rPr>
-          <w:u w:val="single" w:color="0066cc"/>
+          <w:rFonts w:ascii="Charis SIL Regular" w:hAnsi="Charis SIL Regular" w:eastAsia="Charis SIL Regular"/>
+          <w:b w:val="0"/>
+          <w:i w:val="0"/>
+          <w:color w:val="000000"/>
+          <w:sz w:val="24"/>
+        </w:rPr>
+        <w:hyperlink r:id="rId10" w:history="1">
+          <w:r>
+            <w:rPr>
+              <w:rStyle w:val="Hyperlink"/>
+            </w:rPr>
+            <w:t>k</w:t>
+          </w:r>
+        </w:hyperlink>
+      </w:r>
+      <w:r>
+        <w:rPr>
           <w:rFonts w:ascii="Charis SIL Regular" w:hAnsi="Charis SIL Regular" w:eastAsia="Charis SIL Regular"/>
           <w:b w:val="0"/>
           <w:i w:val="0"/>
@@ -6413,7 +6422,7 @@
             <w:rPr>
               <w:rStyle w:val="Hyperlink"/>
             </w:rPr>
-            <w:t xml:space="preserve">) beheerde </w:t>
+            <w:t>) beheerde v</w:t>
           </w:r>
         </w:hyperlink>
       </w:r>
@@ -6425,7 +6434,7 @@
           <w:color w:val="000000"/>
           <w:sz w:val="24"/>
         </w:rPr>
-        <w:t xml:space="preserve">vanaf het begin van de twintigste eeuw een </w:t>
+        <w:t xml:space="preserve">anaf het begin van de twintigste eeuw een </w:t>
       </w:r>
       <w:r>
         <w:br/>

--- a/EXPORTS/DOCX/review/niveau3/Dutch/UniversityMus.docx
+++ b/EXPORTS/DOCX/review/niveau3/Dutch/UniversityMus.docx
@@ -498,7 +498,6 @@
       </w:r>
       <w:r>
         <w:rPr>
-          <w:u w:val="single" w:color="0066cc"/>
           <w:rFonts w:ascii="Charis SIL Regular" w:hAnsi="Charis SIL Regular" w:eastAsia="Charis SIL Regular"/>
           <w:b w:val="0"/>
           <w:i w:val="0"/>
@@ -523,7 +522,115 @@
           <w:sz w:val="24"/>
           <w:u w:val="single"/>
         </w:rPr>
-        <w:t>Volkenkundige Muse</w:t>
+        <w:hyperlink r:id="rId10" w:history="1">
+          <w:r>
+            <w:rPr>
+              <w:rStyle w:val="Hyperlink"/>
+            </w:rPr>
+            <w:t>Volken</w:t>
+          </w:r>
+        </w:hyperlink>
+      </w:r>
+      <w:r>
+        <w:rPr>
+          <w:rFonts w:ascii="Charis SIL Regular" w:hAnsi="Charis SIL Regular" w:eastAsia="Charis SIL Regular"/>
+          <w:b w:val="0"/>
+          <w:i w:val="0"/>
+          <w:color w:val="0066CC"/>
+          <w:sz w:val="24"/>
+          <w:u w:val="single"/>
+        </w:rPr>
+        <w:hyperlink r:id="rId10" w:history="1">
+          <w:r>
+            <w:rPr>
+              <w:rStyle w:val="Hyperlink"/>
+            </w:rPr>
+            <w:t>k</w:t>
+          </w:r>
+        </w:hyperlink>
+      </w:r>
+      <w:r>
+        <w:rPr>
+          <w:rFonts w:ascii="Charis SIL Regular" w:hAnsi="Charis SIL Regular" w:eastAsia="Charis SIL Regular"/>
+          <w:b w:val="0"/>
+          <w:i w:val="0"/>
+          <w:color w:val="0066CC"/>
+          <w:sz w:val="24"/>
+          <w:u w:val="single"/>
+        </w:rPr>
+        <w:hyperlink r:id="rId10" w:history="1">
+          <w:r>
+            <w:rPr>
+              <w:rStyle w:val="Hyperlink"/>
+            </w:rPr>
+            <w:t>undige</w:t>
+          </w:r>
+        </w:hyperlink>
+      </w:r>
+      <w:r>
+        <w:rPr>
+          <w:rFonts w:ascii="Charis SIL Regular" w:hAnsi="Charis SIL Regular" w:eastAsia="Charis SIL Regular"/>
+          <w:b w:val="0"/>
+          <w:i w:val="0"/>
+          <w:color w:val="0066CC"/>
+          <w:sz w:val="24"/>
+          <w:u w:val="single"/>
+        </w:rPr>
+        <w:t xml:space="preserve"> </w:t>
+      </w:r>
+      <w:r>
+        <w:rPr>
+          <w:rFonts w:ascii="Charis SIL Regular" w:hAnsi="Charis SIL Regular" w:eastAsia="Charis SIL Regular"/>
+          <w:b w:val="0"/>
+          <w:i w:val="0"/>
+          <w:color w:val="0066CC"/>
+          <w:sz w:val="24"/>
+          <w:u w:val="single"/>
+        </w:rPr>
+        <w:hyperlink r:id="rId10" w:history="1">
+          <w:r>
+            <w:rPr>
+              <w:rStyle w:val="Hyperlink"/>
+            </w:rPr>
+            <w:t>M</w:t>
+          </w:r>
+        </w:hyperlink>
+      </w:r>
+      <w:r>
+        <w:rPr>
+          <w:rFonts w:ascii="Charis SIL Regular" w:hAnsi="Charis SIL Regular" w:eastAsia="Charis SIL Regular"/>
+          <w:b w:val="0"/>
+          <w:i w:val="0"/>
+          <w:color w:val="0066CC"/>
+          <w:sz w:val="24"/>
+          <w:u w:val="single"/>
+        </w:rPr>
+        <w:hyperlink r:id="rId10" w:history="1">
+          <w:r>
+            <w:rPr>
+              <w:rStyle w:val="Hyperlink"/>
+            </w:rPr>
+            <w:t>u</w:t>
+          </w:r>
+        </w:hyperlink>
+      </w:r>
+      <w:r>
+        <w:rPr>
+          <w:rFonts w:ascii="Charis SIL Regular" w:hAnsi="Charis SIL Regular" w:eastAsia="Charis SIL Regular"/>
+          <w:b w:val="0"/>
+          <w:i w:val="0"/>
+          <w:color w:val="0066CC"/>
+          <w:sz w:val="24"/>
+          <w:u w:val="single"/>
+        </w:rPr>
+        <w:hyperlink r:id="rId10" w:history="1">
+          <w:r>
+            <w:rPr>
+              <w:rStyle w:val="Hyperlink"/>
+            </w:rPr>
+            <w:t>se</w:t>
+          </w:r>
+        </w:hyperlink>
       </w:r>
       <w:r>
         <w:rPr>
@@ -674,79 +781,7 @@
           <w:color w:val="000000"/>
           <w:sz w:val="24"/>
         </w:rPr>
-        <w:t xml:space="preserve"> dat onderdeel uit maakte van de Rijksunive</w:t>
-      </w:r>
-      <w:r>
-        <w:rPr>
-          <w:u w:val="single" w:color="0066cc"/>
-          <w:rFonts w:ascii="Charis SIL Regular" w:hAnsi="Charis SIL Regular" w:eastAsia="Charis SIL Regular"/>
-          <w:b w:val="0"/>
-          <w:i w:val="0"/>
-          <w:color w:val="000000"/>
-          <w:sz w:val="24"/>
-        </w:rPr>
-        <w:hyperlink r:id="rId11" w:history="1">
-          <w:r>
-            <w:rPr>
-              <w:rStyle w:val="Hyperlink"/>
-            </w:rPr>
-            <w:t>rsiteit Groninge</w:t>
-          </w:r>
-        </w:hyperlink>
-      </w:r>
-      <w:r>
-        <w:rPr>
-          <w:u w:val="single" w:color="0066cc"/>
-          <w:rFonts w:ascii="Charis SIL Regular" w:hAnsi="Charis SIL Regular" w:eastAsia="Charis SIL Regular"/>
-          <w:b w:val="0"/>
-          <w:i w:val="0"/>
-          <w:color w:val="000000"/>
-          <w:sz w:val="24"/>
-        </w:rPr>
-        <w:hyperlink r:id="rId11" w:history="1">
-          <w:r>
-            <w:rPr>
-              <w:rStyle w:val="Hyperlink"/>
-            </w:rPr>
-            <w:t>n worde</w:t>
-          </w:r>
-        </w:hyperlink>
-      </w:r>
-      <w:r>
-        <w:rPr>
-          <w:u w:val="single" w:color="0066cc"/>
-          <w:rFonts w:ascii="Charis SIL Regular" w:hAnsi="Charis SIL Regular" w:eastAsia="Charis SIL Regular"/>
-          <w:b w:val="0"/>
-          <w:i w:val="0"/>
-          <w:color w:val="000000"/>
-          <w:sz w:val="24"/>
-        </w:rPr>
-        <w:hyperlink r:id="rId11" w:history="1">
-          <w:r>
-            <w:rPr>
-              <w:rStyle w:val="Hyperlink"/>
-            </w:rPr>
-            <w:t>n</w:t>
-          </w:r>
-        </w:hyperlink>
-      </w:r>
-      <w:r>
-        <w:rPr>
-          <w:u w:val="single" w:color="0066cc"/>
-          <w:rFonts w:ascii="Charis SIL Regular" w:hAnsi="Charis SIL Regular" w:eastAsia="Charis SIL Regular"/>
-          <w:b w:val="0"/>
-          <w:i w:val="0"/>
-          <w:color w:val="000000"/>
-          <w:sz w:val="24"/>
-        </w:rPr>
-        <w:hyperlink r:id="rId11" w:history="1">
-          <w:r>
-            <w:rPr>
-              <w:rStyle w:val="Hyperlink"/>
-            </w:rPr>
-            <w:t xml:space="preserve"> uitgebrei</w:t>
-          </w:r>
-        </w:hyperlink>
+        <w:t xml:space="preserve"> dat onderdeel uit maakte van de Rijksuniversiteit Groningen worden uitgebrei</w:t>
       </w:r>
       <w:r>
         <w:rPr>
@@ -2431,7 +2466,25 @@
           <w:color w:val="000000"/>
           <w:sz w:val="24"/>
         </w:rPr>
-        <w:t>aanvragen en inzien van materiaal. De archieven v</w:t>
+        <w:t>aanvragen en inzien van materiaal. De a</w:t>
+      </w:r>
+      <w:r>
+        <w:rPr>
+          <w:u w:val="single" w:color="0066cc"/>
+          <w:rFonts w:ascii="Charis SIL Regular" w:hAnsi="Charis SIL Regular" w:eastAsia="Charis SIL Regular"/>
+          <w:b w:val="0"/>
+          <w:i w:val="0"/>
+          <w:color w:val="000000"/>
+          <w:sz w:val="24"/>
+        </w:rPr>
+        <w:hyperlink r:id="rId22" w:history="1">
+          <w:r>
+            <w:rPr>
+              <w:rStyle w:val="Hyperlink"/>
+            </w:rPr>
+            <w:t>rchieven v</w:t>
+          </w:r>
+        </w:hyperlink>
       </w:r>
       <w:r>
         <w:rPr>
@@ -3203,41 +3256,24 @@
       </w:r>
       <w:r>
         <w:rPr>
+          <w:u w:val="single" w:color="0066cc"/>
           <w:rFonts w:ascii="Charis SIL Regular" w:hAnsi="Charis SIL Regular" w:eastAsia="Charis SIL Regular"/>
           <w:b w:val="0"/>
           <w:i w:val="0"/>
           <w:color w:val="000000"/>
           <w:sz w:val="24"/>
         </w:rPr>
-        <w:hyperlink r:id="rId26" w:history="1">
-          <w:r>
-            <w:rPr>
-              <w:rStyle w:val="Hyperlink"/>
-            </w:rPr>
-            <w:t>d</w:t>
-          </w:r>
-        </w:hyperlink>
-      </w:r>
-      <w:r>
-        <w:rPr>
-          <w:u w:val="single" w:color="0066cc"/>
+        <w:t>d</w:t>
+      </w:r>
+      <w:r>
+        <w:rPr>
           <w:rFonts w:ascii="Charis SIL Regular" w:hAnsi="Charis SIL Regular" w:eastAsia="Charis SIL Regular"/>
           <w:b w:val="0"/>
           <w:i w:val="0"/>
           <w:color w:val="000000"/>
           <w:sz w:val="24"/>
         </w:rPr>
-        <w:t>e</w:t>
-      </w:r>
-      <w:r>
-        <w:rPr>
-          <w:rFonts w:ascii="Charis SIL Regular" w:hAnsi="Charis SIL Regular" w:eastAsia="Charis SIL Regular"/>
-          <w:b w:val="0"/>
-          <w:i w:val="0"/>
-          <w:color w:val="000000"/>
-          <w:sz w:val="24"/>
-        </w:rPr>
-        <w:t xml:space="preserve"> zoekhulp (deze is nog in ontwikkeling).</w:t>
+        <w:t>e zoekhulp (deze is nog in ontwikkeling).</w:t>
       </w:r>
     </w:p>
     <w:p>
@@ -3679,7 +3715,7 @@
           <w:sz w:val="24"/>
           <w:u w:val="single"/>
         </w:rPr>
-        <w:hyperlink r:id="rId29" w:history="1">
+        <w:hyperlink r:id="rId30" w:history="1">
           <w:r>
             <w:rPr>
               <w:rStyle w:val="Hyperlink"/>
@@ -3690,32 +3726,13 @@
       </w:r>
       <w:r>
         <w:rPr>
-          <w:u w:val="single" w:color="0066cc"/>
           <w:rFonts w:ascii="Charis SIL Regular" w:hAnsi="Charis SIL Regular" w:eastAsia="Charis SIL Regular"/>
           <w:b w:val="0"/>
           <w:i w:val="0"/>
           <w:color w:val="000000"/>
           <w:sz w:val="24"/>
         </w:rPr>
-        <w:hyperlink r:id="rId29" w:history="1">
-          <w:r>
-            <w:rPr>
-              <w:rStyle w:val="Hyperlink"/>
-            </w:rPr>
-            <w:t>,</w:t>
-          </w:r>
-        </w:hyperlink>
-      </w:r>
-      <w:r>
-        <w:rPr>
-          <w:u w:val="single" w:color="0066cc"/>
-          <w:rFonts w:ascii="Charis SIL Regular" w:hAnsi="Charis SIL Regular" w:eastAsia="Charis SIL Regular"/>
-          <w:b w:val="0"/>
-          <w:i w:val="0"/>
-          <w:color w:val="000000"/>
-          <w:sz w:val="24"/>
-        </w:rPr>
-        <w:t xml:space="preserve"> </w:t>
+        <w:t xml:space="preserve">, </w:t>
       </w:r>
       <w:r>
         <w:rPr>
@@ -3726,7 +3743,7 @@
           <w:sz w:val="24"/>
           <w:u w:val="single"/>
         </w:rPr>
-        <w:hyperlink r:id="rId29" w:history="1">
+        <w:hyperlink r:id="rId31" w:history="1">
           <w:r>
             <w:rPr>
               <w:rStyle w:val="Hyperlink"/>
@@ -3755,7 +3772,7 @@
           <w:sz w:val="24"/>
           <w:u w:val="single"/>
         </w:rPr>
-        <w:hyperlink r:id="rId29" w:history="1">
+        <w:hyperlink r:id="rId31" w:history="1">
           <w:r>
             <w:rPr>
               <w:rStyle w:val="Hyperlink"/>
@@ -5884,7 +5901,6 @@
       </w:r>
       <w:r>
         <w:rPr>
-          <w:u w:val="single" w:color="0066cc"/>
           <w:rFonts w:ascii="Charis SIL Regular" w:hAnsi="Charis SIL Regular" w:eastAsia="Charis SIL Regular"/>
           <w:b w:val="0"/>
           <w:i w:val="0"/>
@@ -6341,29 +6357,13 @@
             <w:rPr>
               <w:rStyle w:val="Hyperlink"/>
             </w:rPr>
-            <w:t>desbetreffende zoe</w:t>
+            <w:t>desbetreffende zoek</w:t>
           </w:r>
         </w:hyperlink>
       </w:r>
       <w:r>
         <w:rPr>
-          <w:rFonts w:ascii="Charis SIL Regular" w:hAnsi="Charis SIL Regular" w:eastAsia="Charis SIL Regular"/>
-          <w:b w:val="0"/>
-          <w:i w:val="0"/>
-          <w:color w:val="000000"/>
-          <w:sz w:val="24"/>
-        </w:rPr>
-        <w:hyperlink r:id="rId10" w:history="1">
-          <w:r>
-            <w:rPr>
-              <w:rStyle w:val="Hyperlink"/>
-            </w:rPr>
-            <w:t>k</w:t>
-          </w:r>
-        </w:hyperlink>
-      </w:r>
-      <w:r>
-        <w:rPr>
+          <w:u w:val="single" w:color="0066cc"/>
           <w:rFonts w:ascii="Charis SIL Regular" w:hAnsi="Charis SIL Regular" w:eastAsia="Charis SIL Regular"/>
           <w:b w:val="0"/>
           <w:i w:val="0"/>
@@ -6422,7 +6422,7 @@
             <w:rPr>
               <w:rStyle w:val="Hyperlink"/>
             </w:rPr>
-            <w:t>) beheerde v</w:t>
+            <w:t xml:space="preserve">) beheerde </w:t>
           </w:r>
         </w:hyperlink>
       </w:r>
@@ -6434,7 +6434,7 @@
           <w:color w:val="000000"/>
           <w:sz w:val="24"/>
         </w:rPr>
-        <w:t xml:space="preserve">anaf het begin van de twintigste eeuw een </w:t>
+        <w:t xml:space="preserve">vanaf het begin van de twintigste eeuw een </w:t>
       </w:r>
       <w:r>
         <w:br/>
@@ -6992,7 +6992,7 @@
           <w:color w:val="000000"/>
           <w:sz w:val="24"/>
         </w:rPr>
-        <w:t>_last edited by UNKNOWN as UNKNOWN on 2025-12-02</w:t>
+        <w:t>_last edited by UNKNOWN as UNKNOWN on 2025-12-03</w:t>
       </w:r>
     </w:p>
     <w:p>

--- a/EXPORTS/DOCX/review/niveau3/Dutch/UniversityMus.docx
+++ b/EXPORTS/DOCX/review/niveau3/Dutch/UniversityMus.docx
@@ -520,117 +520,8 @@
           <w:i w:val="0"/>
           <w:color w:val="0066CC"/>
           <w:sz w:val="24"/>
-          <w:u w:val="single"/>
-        </w:rPr>
-        <w:hyperlink r:id="rId10" w:history="1">
-          <w:r>
-            <w:rPr>
-              <w:rStyle w:val="Hyperlink"/>
-            </w:rPr>
-            <w:t>Volken</w:t>
-          </w:r>
-        </w:hyperlink>
-      </w:r>
-      <w:r>
-        <w:rPr>
-          <w:rFonts w:ascii="Charis SIL Regular" w:hAnsi="Charis SIL Regular" w:eastAsia="Charis SIL Regular"/>
-          <w:b w:val="0"/>
-          <w:i w:val="0"/>
-          <w:color w:val="0066CC"/>
-          <w:sz w:val="24"/>
-          <w:u w:val="single"/>
-        </w:rPr>
-        <w:hyperlink r:id="rId10" w:history="1">
-          <w:r>
-            <w:rPr>
-              <w:rStyle w:val="Hyperlink"/>
-            </w:rPr>
-            <w:t>k</w:t>
-          </w:r>
-        </w:hyperlink>
-      </w:r>
-      <w:r>
-        <w:rPr>
-          <w:rFonts w:ascii="Charis SIL Regular" w:hAnsi="Charis SIL Regular" w:eastAsia="Charis SIL Regular"/>
-          <w:b w:val="0"/>
-          <w:i w:val="0"/>
-          <w:color w:val="0066CC"/>
-          <w:sz w:val="24"/>
-          <w:u w:val="single"/>
-        </w:rPr>
-        <w:hyperlink r:id="rId10" w:history="1">
-          <w:r>
-            <w:rPr>
-              <w:rStyle w:val="Hyperlink"/>
-            </w:rPr>
-            <w:t>undige</w:t>
-          </w:r>
-        </w:hyperlink>
-      </w:r>
-      <w:r>
-        <w:rPr>
-          <w:rFonts w:ascii="Charis SIL Regular" w:hAnsi="Charis SIL Regular" w:eastAsia="Charis SIL Regular"/>
-          <w:b w:val="0"/>
-          <w:i w:val="0"/>
-          <w:color w:val="0066CC"/>
-          <w:sz w:val="24"/>
-          <w:u w:val="single"/>
-        </w:rPr>
-        <w:t xml:space="preserve"> </w:t>
-      </w:r>
-      <w:r>
-        <w:rPr>
-          <w:rFonts w:ascii="Charis SIL Regular" w:hAnsi="Charis SIL Regular" w:eastAsia="Charis SIL Regular"/>
-          <w:b w:val="0"/>
-          <w:i w:val="0"/>
-          <w:color w:val="0066CC"/>
-          <w:sz w:val="24"/>
-          <w:u w:val="single"/>
-        </w:rPr>
-        <w:hyperlink r:id="rId10" w:history="1">
-          <w:r>
-            <w:rPr>
-              <w:rStyle w:val="Hyperlink"/>
-            </w:rPr>
-            <w:t>M</w:t>
-          </w:r>
-        </w:hyperlink>
-      </w:r>
-      <w:r>
-        <w:rPr>
-          <w:rFonts w:ascii="Charis SIL Regular" w:hAnsi="Charis SIL Regular" w:eastAsia="Charis SIL Regular"/>
-          <w:b w:val="0"/>
-          <w:i w:val="0"/>
-          <w:color w:val="0066CC"/>
-          <w:sz w:val="24"/>
-          <w:u w:val="single"/>
-        </w:rPr>
-        <w:hyperlink r:id="rId10" w:history="1">
-          <w:r>
-            <w:rPr>
-              <w:rStyle w:val="Hyperlink"/>
-            </w:rPr>
-            <w:t>u</w:t>
-          </w:r>
-        </w:hyperlink>
-      </w:r>
-      <w:r>
-        <w:rPr>
-          <w:rFonts w:ascii="Charis SIL Regular" w:hAnsi="Charis SIL Regular" w:eastAsia="Charis SIL Regular"/>
-          <w:b w:val="0"/>
-          <w:i w:val="0"/>
-          <w:color w:val="0066CC"/>
-          <w:sz w:val="24"/>
-          <w:u w:val="single"/>
-        </w:rPr>
-        <w:hyperlink r:id="rId10" w:history="1">
-          <w:r>
-            <w:rPr>
-              <w:rStyle w:val="Hyperlink"/>
-            </w:rPr>
-            <w:t>se</w:t>
-          </w:r>
-        </w:hyperlink>
+        </w:rPr>
+        <w:t>Volkenkundige Muse</w:t>
       </w:r>
       <w:r>
         <w:rPr>
@@ -781,7 +672,79 @@
           <w:color w:val="000000"/>
           <w:sz w:val="24"/>
         </w:rPr>
-        <w:t xml:space="preserve"> dat onderdeel uit maakte van de Rijksuniversiteit Groningen worden uitgebrei</w:t>
+        <w:t xml:space="preserve"> dat onderdeel uit maakte van de Rijksunive</w:t>
+      </w:r>
+      <w:r>
+        <w:rPr>
+          <w:u w:val="single" w:color="0066cc"/>
+          <w:rFonts w:ascii="Charis SIL Regular" w:hAnsi="Charis SIL Regular" w:eastAsia="Charis SIL Regular"/>
+          <w:b w:val="0"/>
+          <w:i w:val="0"/>
+          <w:color w:val="000000"/>
+          <w:sz w:val="24"/>
+        </w:rPr>
+        <w:hyperlink r:id="rId11" w:history="1">
+          <w:r>
+            <w:rPr>
+              <w:rStyle w:val="Hyperlink"/>
+            </w:rPr>
+            <w:t>rsiteit Groninge</w:t>
+          </w:r>
+        </w:hyperlink>
+      </w:r>
+      <w:r>
+        <w:rPr>
+          <w:u w:val="single" w:color="0066cc"/>
+          <w:rFonts w:ascii="Charis SIL Regular" w:hAnsi="Charis SIL Regular" w:eastAsia="Charis SIL Regular"/>
+          <w:b w:val="0"/>
+          <w:i w:val="0"/>
+          <w:color w:val="000000"/>
+          <w:sz w:val="24"/>
+        </w:rPr>
+        <w:hyperlink r:id="rId11" w:history="1">
+          <w:r>
+            <w:rPr>
+              <w:rStyle w:val="Hyperlink"/>
+            </w:rPr>
+            <w:t>n worde</w:t>
+          </w:r>
+        </w:hyperlink>
+      </w:r>
+      <w:r>
+        <w:rPr>
+          <w:u w:val="single" w:color="0066cc"/>
+          <w:rFonts w:ascii="Charis SIL Regular" w:hAnsi="Charis SIL Regular" w:eastAsia="Charis SIL Regular"/>
+          <w:b w:val="0"/>
+          <w:i w:val="0"/>
+          <w:color w:val="000000"/>
+          <w:sz w:val="24"/>
+        </w:rPr>
+        <w:hyperlink r:id="rId11" w:history="1">
+          <w:r>
+            <w:rPr>
+              <w:rStyle w:val="Hyperlink"/>
+            </w:rPr>
+            <w:t>n</w:t>
+          </w:r>
+        </w:hyperlink>
+      </w:r>
+      <w:r>
+        <w:rPr>
+          <w:u w:val="single" w:color="0066cc"/>
+          <w:rFonts w:ascii="Charis SIL Regular" w:hAnsi="Charis SIL Regular" w:eastAsia="Charis SIL Regular"/>
+          <w:b w:val="0"/>
+          <w:i w:val="0"/>
+          <w:color w:val="000000"/>
+          <w:sz w:val="24"/>
+        </w:rPr>
+        <w:hyperlink r:id="rId11" w:history="1">
+          <w:r>
+            <w:rPr>
+              <w:rStyle w:val="Hyperlink"/>
+            </w:rPr>
+            <w:t xml:space="preserve"> uitgebrei</w:t>
+          </w:r>
+        </w:hyperlink>
       </w:r>
       <w:r>
         <w:rPr>
@@ -3256,6 +3219,23 @@
       </w:r>
       <w:r>
         <w:rPr>
+          <w:rFonts w:ascii="Charis SIL Regular" w:hAnsi="Charis SIL Regular" w:eastAsia="Charis SIL Regular"/>
+          <w:b w:val="0"/>
+          <w:i w:val="0"/>
+          <w:color w:val="000000"/>
+          <w:sz w:val="24"/>
+        </w:rPr>
+        <w:hyperlink r:id="rId26" w:history="1">
+          <w:r>
+            <w:rPr>
+              <w:rStyle w:val="Hyperlink"/>
+            </w:rPr>
+            <w:t>d</w:t>
+          </w:r>
+        </w:hyperlink>
+      </w:r>
+      <w:r>
+        <w:rPr>
           <w:u w:val="single" w:color="0066cc"/>
           <w:rFonts w:ascii="Charis SIL Regular" w:hAnsi="Charis SIL Regular" w:eastAsia="Charis SIL Regular"/>
           <w:b w:val="0"/>
@@ -3263,7 +3243,7 @@
           <w:color w:val="000000"/>
           <w:sz w:val="24"/>
         </w:rPr>
-        <w:t>d</w:t>
+        <w:t>e</w:t>
       </w:r>
       <w:r>
         <w:rPr>
@@ -3273,7 +3253,7 @@
           <w:color w:val="000000"/>
           <w:sz w:val="24"/>
         </w:rPr>
-        <w:t>e zoekhulp (deze is nog in ontwikkeling).</w:t>
+        <w:t xml:space="preserve"> zoekhulp (deze is nog in ontwikkeling).</w:t>
       </w:r>
     </w:p>
     <w:p>
@@ -3994,6 +3974,16 @@
       </w:r>
       <w:r>
         <w:rPr>
+          <w:rFonts w:ascii="Charis SIL Regular" w:hAnsi="Charis SIL Regular" w:eastAsia="Charis SIL Regular"/>
+          <w:b w:val="0"/>
+          <w:i w:val="0"/>
+          <w:color w:val="000000"/>
+          <w:sz w:val="24"/>
+        </w:rPr>
+        <w:t>Binnen deze co</w:t>
+      </w:r>
+      <w:r>
+        <w:rPr>
           <w:u w:val="single" w:color="0066cc"/>
           <w:rFonts w:ascii="Charis SIL Regular" w:hAnsi="Charis SIL Regular" w:eastAsia="Charis SIL Regular"/>
           <w:b w:val="0"/>
@@ -4001,107 +3991,7 @@
           <w:color w:val="000000"/>
           <w:sz w:val="24"/>
         </w:rPr>
-        <w:hyperlink r:id="rId30" w:history="1">
-          <w:r>
-            <w:rPr>
-              <w:rStyle w:val="Hyperlink"/>
-            </w:rPr>
-            <w:t>Binnen deze c</w:t>
-          </w:r>
-        </w:hyperlink>
-      </w:r>
-      <w:r>
-        <w:rPr>
-          <w:rFonts w:ascii="Charis SIL Regular" w:hAnsi="Charis SIL Regular" w:eastAsia="Charis SIL Regular"/>
-          <w:b w:val="0"/>
-          <w:i w:val="0"/>
-          <w:color w:val="000000"/>
-          <w:sz w:val="24"/>
-        </w:rPr>
-        <w:t>o</w:t>
-      </w:r>
-      <w:r>
-        <w:rPr>
-          <w:u w:val="single" w:color="0066cc"/>
-          <w:rFonts w:ascii="Charis SIL Regular" w:hAnsi="Charis SIL Regular" w:eastAsia="Charis SIL Regular"/>
-          <w:b w:val="0"/>
-          <w:i w:val="0"/>
-          <w:color w:val="000000"/>
-          <w:sz w:val="24"/>
-        </w:rPr>
-        <w:hyperlink r:id="rId31" w:history="1">
-          <w:r>
-            <w:rPr>
-              <w:rStyle w:val="Hyperlink"/>
-            </w:rPr>
-            <w:t>llecti</w:t>
-          </w:r>
-        </w:hyperlink>
-      </w:r>
-      <w:r>
-        <w:rPr>
-          <w:u w:val="single" w:color="0066cc"/>
-          <w:rFonts w:ascii="Charis SIL Regular" w:hAnsi="Charis SIL Regular" w:eastAsia="Charis SIL Regular"/>
-          <w:b w:val="0"/>
-          <w:i w:val="0"/>
-          <w:color w:val="000000"/>
-          <w:sz w:val="24"/>
-        </w:rPr>
-        <w:hyperlink r:id="rId31" w:history="1">
-          <w:r>
-            <w:rPr>
-              <w:rStyle w:val="Hyperlink"/>
-            </w:rPr>
-            <w:t xml:space="preserve">es </w:t>
-          </w:r>
-        </w:hyperlink>
-      </w:r>
-      <w:r>
-        <w:rPr>
-          <w:u w:val="single" w:color="0066cc"/>
-          <w:rFonts w:ascii="Charis SIL Regular" w:hAnsi="Charis SIL Regular" w:eastAsia="Charis SIL Regular"/>
-          <w:b w:val="0"/>
-          <w:i w:val="0"/>
-          <w:color w:val="000000"/>
-          <w:sz w:val="24"/>
-        </w:rPr>
-        <w:hyperlink r:id="rId31" w:history="1">
-          <w:r>
-            <w:rPr>
-              <w:rStyle w:val="Hyperlink"/>
-            </w:rPr>
-            <w:t>i</w:t>
-          </w:r>
-        </w:hyperlink>
-      </w:r>
-      <w:r>
-        <w:rPr>
-          <w:u w:val="single" w:color="0066cc"/>
-          <w:rFonts w:ascii="Charis SIL Regular" w:hAnsi="Charis SIL Regular" w:eastAsia="Charis SIL Regular"/>
-          <w:b w:val="0"/>
-          <w:i w:val="0"/>
-          <w:color w:val="000000"/>
-          <w:sz w:val="24"/>
-        </w:rPr>
-        <w:hyperlink r:id="rId31" w:history="1">
-          <w:r>
-            <w:rPr>
-              <w:rStyle w:val="Hyperlink"/>
-            </w:rPr>
-            <w:t xml:space="preserve">s relevant </w:t>
-          </w:r>
-        </w:hyperlink>
-      </w:r>
-      <w:r>
-        <w:rPr>
-          <w:u w:val="single" w:color="0066cc"/>
-          <w:rFonts w:ascii="Charis SIL Regular" w:hAnsi="Charis SIL Regular" w:eastAsia="Charis SIL Regular"/>
-          <w:b w:val="0"/>
-          <w:i w:val="0"/>
-          <w:color w:val="000000"/>
-          <w:sz w:val="24"/>
-        </w:rPr>
-        <w:t>m</w:t>
+        <w:t>llecties is relevant m</w:t>
       </w:r>
       <w:r>
         <w:rPr>
@@ -4467,7 +4357,7 @@
           <w:sz w:val="24"/>
           <w:u w:val="single"/>
         </w:rPr>
-        <w:hyperlink r:id="rId36" w:history="1">
+        <w:hyperlink r:id="rId37" w:history="1">
           <w:r>
             <w:rPr>
               <w:rStyle w:val="Hyperlink"/>
@@ -4496,7 +4386,7 @@
           <w:sz w:val="24"/>
           <w:u w:val="single"/>
         </w:rPr>
-        <w:hyperlink r:id="rId36" w:history="1">
+        <w:hyperlink r:id="rId37" w:history="1">
           <w:r>
             <w:rPr>
               <w:rStyle w:val="Hyperlink"/>
@@ -5379,26 +5269,55 @@
           <w:i w:val="0"/>
           <w:color w:val="0066CC"/>
           <w:sz w:val="24"/>
-        </w:rPr>
-        <w:t>Gerard Vrolik</w:t>
-      </w:r>
-      <w:r>
-        <w:rPr>
-          <w:u w:val="single" w:color="0066cc"/>
-          <w:rFonts w:ascii="Charis SIL Regular" w:hAnsi="Charis SIL Regular" w:eastAsia="Charis SIL Regular"/>
-          <w:b w:val="0"/>
-          <w:i w:val="0"/>
-          <w:color w:val="000000"/>
-          <w:sz w:val="24"/>
-        </w:rPr>
-        <w:hyperlink r:id="rId44" w:history="1">
+          <w:u w:val="single"/>
+        </w:rPr>
+        <w:hyperlink r:id="rId45" w:history="1">
           <w:r>
             <w:rPr>
               <w:rStyle w:val="Hyperlink"/>
             </w:rPr>
-            <w:t xml:space="preserve"> (1775-1</w:t>
+            <w:t>Gerard</w:t>
           </w:r>
         </w:hyperlink>
+      </w:r>
+      <w:r>
+        <w:rPr>
+          <w:rFonts w:ascii="Charis SIL Regular" w:hAnsi="Charis SIL Regular" w:eastAsia="Charis SIL Regular"/>
+          <w:b w:val="0"/>
+          <w:i w:val="0"/>
+          <w:color w:val="0066CC"/>
+          <w:sz w:val="24"/>
+          <w:u w:val="single"/>
+        </w:rPr>
+        <w:t xml:space="preserve"> </w:t>
+      </w:r>
+      <w:r>
+        <w:rPr>
+          <w:rFonts w:ascii="Charis SIL Regular" w:hAnsi="Charis SIL Regular" w:eastAsia="Charis SIL Regular"/>
+          <w:b w:val="0"/>
+          <w:i w:val="0"/>
+          <w:color w:val="0066CC"/>
+          <w:sz w:val="24"/>
+          <w:u w:val="single"/>
+        </w:rPr>
+        <w:hyperlink r:id="rId45" w:history="1">
+          <w:r>
+            <w:rPr>
+              <w:rStyle w:val="Hyperlink"/>
+            </w:rPr>
+            <w:t>Vrolik</w:t>
+          </w:r>
+        </w:hyperlink>
+      </w:r>
+      <w:r>
+        <w:rPr>
+          <w:rFonts w:ascii="Charis SIL Regular" w:hAnsi="Charis SIL Regular" w:eastAsia="Charis SIL Regular"/>
+          <w:b w:val="0"/>
+          <w:i w:val="0"/>
+          <w:color w:val="000000"/>
+          <w:sz w:val="24"/>
+        </w:rPr>
+        <w:t xml:space="preserve"> (1775-1</w:t>
       </w:r>
       <w:r>
         <w:rPr>
@@ -5430,6 +5349,7 @@
       </w:r>
       <w:r>
         <w:rPr>
+          <w:u w:val="single" w:color="0066cc"/>
           <w:rFonts w:ascii="Charis SIL Regular" w:hAnsi="Charis SIL Regular" w:eastAsia="Charis SIL Regular"/>
           <w:b w:val="0"/>
           <w:i w:val="0"/>
@@ -5447,6 +5367,7 @@
       </w:r>
       <w:r>
         <w:rPr>
+          <w:u w:val="single" w:color="0066cc"/>
           <w:rFonts w:ascii="Charis SIL Regular" w:hAnsi="Charis SIL Regular" w:eastAsia="Charis SIL Regular"/>
           <w:b w:val="0"/>
           <w:i w:val="0"/>
@@ -5464,6 +5385,7 @@
       </w:r>
       <w:r>
         <w:rPr>
+          <w:u w:val="single" w:color="0066cc"/>
           <w:rFonts w:ascii="Charis SIL Regular" w:hAnsi="Charis SIL Regular" w:eastAsia="Charis SIL Regular"/>
           <w:b w:val="0"/>
           <w:i w:val="0"/>
@@ -5890,24 +5812,7 @@
           <w:color w:val="000000"/>
           <w:sz w:val="24"/>
         </w:rPr>
-        <w:hyperlink r:id="rId48" w:history="1">
-          <w:r>
-            <w:rPr>
-              <w:rStyle w:val="Hyperlink"/>
-            </w:rPr>
-            <w:t xml:space="preserve">ven </w:t>
-          </w:r>
-        </w:hyperlink>
-      </w:r>
-      <w:r>
-        <w:rPr>
-          <w:rFonts w:ascii="Charis SIL Regular" w:hAnsi="Charis SIL Regular" w:eastAsia="Charis SIL Regular"/>
-          <w:b w:val="0"/>
-          <w:i w:val="0"/>
-          <w:color w:val="000000"/>
-          <w:sz w:val="24"/>
-        </w:rPr>
-        <w:t>m</w:t>
+        <w:t>ven m</w:t>
       </w:r>
       <w:r>
         <w:rPr>
@@ -6085,16 +5990,8 @@
           <w:i w:val="0"/>
           <w:color w:val="0066CC"/>
           <w:sz w:val="24"/>
-          <w:u w:val="single"/>
-        </w:rPr>
-        <w:hyperlink r:id="rId50" w:history="1">
-          <w:r>
-            <w:rPr>
-              <w:rStyle w:val="Hyperlink"/>
-            </w:rPr>
-            <w:t>S</w:t>
-          </w:r>
-        </w:hyperlink>
+        </w:rPr>
+        <w:t>S</w:t>
       </w:r>
       <w:r>
         <w:rPr>
@@ -6141,7 +6038,7 @@
           <w:sz w:val="24"/>
           <w:u w:val="single"/>
         </w:rPr>
-        <w:hyperlink r:id="rId49" w:history="1">
+        <w:hyperlink r:id="rId50" w:history="1">
           <w:r>
             <w:rPr>
               <w:rStyle w:val="Hyperlink"/>
@@ -6170,7 +6067,7 @@
           <w:sz w:val="24"/>
           <w:u w:val="single"/>
         </w:rPr>
-        <w:hyperlink r:id="rId49" w:history="1">
+        <w:hyperlink r:id="rId50" w:history="1">
           <w:r>
             <w:rPr>
               <w:rStyle w:val="Hyperlink"/>
@@ -6357,13 +6254,23 @@
             <w:rPr>
               <w:rStyle w:val="Hyperlink"/>
             </w:rPr>
-            <w:t>desbetreffende zoek</w:t>
+            <w:t>desbetreffende zoe</w:t>
           </w:r>
         </w:hyperlink>
       </w:r>
       <w:r>
         <w:rPr>
           <w:u w:val="single" w:color="0066cc"/>
+          <w:rFonts w:ascii="Charis SIL Regular" w:hAnsi="Charis SIL Regular" w:eastAsia="Charis SIL Regular"/>
+          <w:b w:val="0"/>
+          <w:i w:val="0"/>
+          <w:color w:val="000000"/>
+          <w:sz w:val="24"/>
+        </w:rPr>
+        <w:t>k</w:t>
+      </w:r>
+      <w:r>
+        <w:rPr>
           <w:rFonts w:ascii="Charis SIL Regular" w:hAnsi="Charis SIL Regular" w:eastAsia="Charis SIL Regular"/>
           <w:b w:val="0"/>
           <w:i w:val="0"/>
@@ -6422,7 +6329,7 @@
             <w:rPr>
               <w:rStyle w:val="Hyperlink"/>
             </w:rPr>
-            <w:t xml:space="preserve">) beheerde </w:t>
+            <w:t>) beheerde v</w:t>
           </w:r>
         </w:hyperlink>
       </w:r>
@@ -6434,7 +6341,7 @@
           <w:color w:val="000000"/>
           <w:sz w:val="24"/>
         </w:rPr>
-        <w:t xml:space="preserve">vanaf het begin van de twintigste eeuw een </w:t>
+        <w:t xml:space="preserve">anaf het begin van de twintigste eeuw een </w:t>
       </w:r>
       <w:r>
         <w:br/>
@@ -6992,7 +6899,7 @@
           <w:color w:val="000000"/>
           <w:sz w:val="24"/>
         </w:rPr>
-        <w:t>_last edited by UNKNOWN as UNKNOWN on 2025-12-03</w:t>
+        <w:t>_last edited by UNKNOWN as UNKNOWN on 2025-12-04</w:t>
       </w:r>
     </w:p>
     <w:p>

--- a/EXPORTS/DOCX/review/niveau3/Dutch/UniversityMus.docx
+++ b/EXPORTS/DOCX/review/niveau3/Dutch/UniversityMus.docx
@@ -520,8 +520,16 @@
           <w:i w:val="0"/>
           <w:color w:val="0066CC"/>
           <w:sz w:val="24"/>
-        </w:rPr>
-        <w:t>Volkenkundige Muse</w:t>
+          <w:u w:val="single"/>
+        </w:rPr>
+        <w:hyperlink r:id="rId11" w:history="1">
+          <w:r>
+            <w:rPr>
+              <w:rStyle w:val="Hyperlink"/>
+            </w:rPr>
+            <w:t>Volken</w:t>
+          </w:r>
+        </w:hyperlink>
       </w:r>
       <w:r>
         <w:rPr>
@@ -532,7 +540,108 @@
           <w:sz w:val="24"/>
           <w:u w:val="single"/>
         </w:rPr>
-        <w:hyperlink r:id="rId10" w:history="1">
+        <w:hyperlink r:id="rId11" w:history="1">
+          <w:r>
+            <w:rPr>
+              <w:rStyle w:val="Hyperlink"/>
+            </w:rPr>
+            <w:t>k</w:t>
+          </w:r>
+        </w:hyperlink>
+      </w:r>
+      <w:r>
+        <w:rPr>
+          <w:rFonts w:ascii="Charis SIL Regular" w:hAnsi="Charis SIL Regular" w:eastAsia="Charis SIL Regular"/>
+          <w:b w:val="0"/>
+          <w:i w:val="0"/>
+          <w:color w:val="0066CC"/>
+          <w:sz w:val="24"/>
+          <w:u w:val="single"/>
+        </w:rPr>
+        <w:hyperlink r:id="rId11" w:history="1">
+          <w:r>
+            <w:rPr>
+              <w:rStyle w:val="Hyperlink"/>
+            </w:rPr>
+            <w:t>undige</w:t>
+          </w:r>
+        </w:hyperlink>
+      </w:r>
+      <w:r>
+        <w:rPr>
+          <w:rFonts w:ascii="Charis SIL Regular" w:hAnsi="Charis SIL Regular" w:eastAsia="Charis SIL Regular"/>
+          <w:b w:val="0"/>
+          <w:i w:val="0"/>
+          <w:color w:val="0066CC"/>
+          <w:sz w:val="24"/>
+          <w:u w:val="single"/>
+        </w:rPr>
+        <w:t xml:space="preserve"> </w:t>
+      </w:r>
+      <w:r>
+        <w:rPr>
+          <w:rFonts w:ascii="Charis SIL Regular" w:hAnsi="Charis SIL Regular" w:eastAsia="Charis SIL Regular"/>
+          <w:b w:val="0"/>
+          <w:i w:val="0"/>
+          <w:color w:val="0066CC"/>
+          <w:sz w:val="24"/>
+          <w:u w:val="single"/>
+        </w:rPr>
+        <w:hyperlink r:id="rId11" w:history="1">
+          <w:r>
+            <w:rPr>
+              <w:rStyle w:val="Hyperlink"/>
+            </w:rPr>
+            <w:t>M</w:t>
+          </w:r>
+        </w:hyperlink>
+      </w:r>
+      <w:r>
+        <w:rPr>
+          <w:rFonts w:ascii="Charis SIL Regular" w:hAnsi="Charis SIL Regular" w:eastAsia="Charis SIL Regular"/>
+          <w:b w:val="0"/>
+          <w:i w:val="0"/>
+          <w:color w:val="0066CC"/>
+          <w:sz w:val="24"/>
+          <w:u w:val="single"/>
+        </w:rPr>
+        <w:hyperlink r:id="rId11" w:history="1">
+          <w:r>
+            <w:rPr>
+              <w:rStyle w:val="Hyperlink"/>
+            </w:rPr>
+            <w:t>u</w:t>
+          </w:r>
+        </w:hyperlink>
+      </w:r>
+      <w:r>
+        <w:rPr>
+          <w:rFonts w:ascii="Charis SIL Regular" w:hAnsi="Charis SIL Regular" w:eastAsia="Charis SIL Regular"/>
+          <w:b w:val="0"/>
+          <w:i w:val="0"/>
+          <w:color w:val="0066CC"/>
+          <w:sz w:val="24"/>
+          <w:u w:val="single"/>
+        </w:rPr>
+        <w:hyperlink r:id="rId11" w:history="1">
+          <w:r>
+            <w:rPr>
+              <w:rStyle w:val="Hyperlink"/>
+            </w:rPr>
+            <w:t>se</w:t>
+          </w:r>
+        </w:hyperlink>
+      </w:r>
+      <w:r>
+        <w:rPr>
+          <w:rFonts w:ascii="Charis SIL Regular" w:hAnsi="Charis SIL Regular" w:eastAsia="Charis SIL Regular"/>
+          <w:b w:val="0"/>
+          <w:i w:val="0"/>
+          <w:color w:val="0066CC"/>
+          <w:sz w:val="24"/>
+          <w:u w:val="single"/>
+        </w:rPr>
+        <w:hyperlink r:id="rId11" w:history="1">
           <w:r>
             <w:rPr>
               <w:rStyle w:val="Hyperlink"/>
@@ -561,7 +670,7 @@
           <w:sz w:val="24"/>
           <w:u w:val="single"/>
         </w:rPr>
-        <w:hyperlink r:id="rId10" w:history="1">
+        <w:hyperlink r:id="rId11" w:history="1">
           <w:r>
             <w:rPr>
               <w:rStyle w:val="Hyperlink"/>
@@ -1229,14 +1338,7 @@
           <w:color w:val="000000"/>
           <w:sz w:val="24"/>
         </w:rPr>
-        <w:hyperlink r:id="rId13" w:history="1">
-          <w:r>
-            <w:rPr>
-              <w:rStyle w:val="Hyperlink"/>
-            </w:rPr>
-            <w:t>. Veel va</w:t>
-          </w:r>
-        </w:hyperlink>
+        <w:t>. Veel va</w:t>
       </w:r>
       <w:r>
         <w:rPr>
@@ -2074,7 +2176,7 @@
           <w:sz w:val="24"/>
           <w:u w:val="single"/>
         </w:rPr>
-        <w:hyperlink r:id="rId17" w:history="1">
+        <w:hyperlink r:id="rId20" w:history="1">
           <w:r>
             <w:rPr>
               <w:rStyle w:val="Hyperlink"/>
@@ -2751,21 +2853,13 @@
       </w:r>
       <w:r>
         <w:rPr>
-          <w:u w:val="single" w:color="0066cc"/>
           <w:rFonts w:ascii="Charis SIL Regular" w:hAnsi="Charis SIL Regular" w:eastAsia="Charis SIL Regular"/>
           <w:b w:val="0"/>
           <w:i w:val="0"/>
           <w:color w:val="000000"/>
           <w:sz w:val="24"/>
         </w:rPr>
-        <w:hyperlink r:id="rId11" w:history="1">
-          <w:r>
-            <w:rPr>
-              <w:rStyle w:val="Hyperlink"/>
-            </w:rPr>
-            <w:t xml:space="preserve">2003 vormde </w:t>
-          </w:r>
-        </w:hyperlink>
+        <w:t xml:space="preserve">2003 vormde </w:t>
       </w:r>
       <w:r>
         <w:rPr>
@@ -3695,7 +3789,7 @@
           <w:sz w:val="24"/>
           <w:u w:val="single"/>
         </w:rPr>
-        <w:hyperlink r:id="rId30" w:history="1">
+        <w:hyperlink r:id="rId29" w:history="1">
           <w:r>
             <w:rPr>
               <w:rStyle w:val="Hyperlink"/>
@@ -3752,7 +3846,7 @@
           <w:sz w:val="24"/>
           <w:u w:val="single"/>
         </w:rPr>
-        <w:hyperlink r:id="rId31" w:history="1">
+        <w:hyperlink r:id="rId29" w:history="1">
           <w:r>
             <w:rPr>
               <w:rStyle w:val="Hyperlink"/>
@@ -3974,13 +4068,31 @@
       </w:r>
       <w:r>
         <w:rPr>
+          <w:u w:val="single" w:color="0066cc"/>
           <w:rFonts w:ascii="Charis SIL Regular" w:hAnsi="Charis SIL Regular" w:eastAsia="Charis SIL Regular"/>
           <w:b w:val="0"/>
           <w:i w:val="0"/>
           <w:color w:val="000000"/>
           <w:sz w:val="24"/>
         </w:rPr>
-        <w:t>Binnen deze co</w:t>
+        <w:hyperlink r:id="rId30" w:history="1">
+          <w:r>
+            <w:rPr>
+              <w:rStyle w:val="Hyperlink"/>
+            </w:rPr>
+            <w:t>Binnen deze c</w:t>
+          </w:r>
+        </w:hyperlink>
+      </w:r>
+      <w:r>
+        <w:rPr>
+          <w:rFonts w:ascii="Charis SIL Regular" w:hAnsi="Charis SIL Regular" w:eastAsia="Charis SIL Regular"/>
+          <w:b w:val="0"/>
+          <w:i w:val="0"/>
+          <w:color w:val="000000"/>
+          <w:sz w:val="24"/>
+        </w:rPr>
+        <w:t>o</w:t>
       </w:r>
       <w:r>
         <w:rPr>
@@ -3991,7 +4103,72 @@
           <w:color w:val="000000"/>
           <w:sz w:val="24"/>
         </w:rPr>
-        <w:t>llecties is relevant m</w:t>
+        <w:t>llecti</w:t>
+      </w:r>
+      <w:r>
+        <w:rPr>
+          <w:u w:val="single" w:color="0066cc"/>
+          <w:rFonts w:ascii="Charis SIL Regular" w:hAnsi="Charis SIL Regular" w:eastAsia="Charis SIL Regular"/>
+          <w:b w:val="0"/>
+          <w:i w:val="0"/>
+          <w:color w:val="000000"/>
+          <w:sz w:val="24"/>
+        </w:rPr>
+        <w:hyperlink r:id="rId31" w:history="1">
+          <w:r>
+            <w:rPr>
+              <w:rStyle w:val="Hyperlink"/>
+            </w:rPr>
+            <w:t xml:space="preserve">es </w:t>
+          </w:r>
+        </w:hyperlink>
+      </w:r>
+      <w:r>
+        <w:rPr>
+          <w:u w:val="single" w:color="0066cc"/>
+          <w:rFonts w:ascii="Charis SIL Regular" w:hAnsi="Charis SIL Regular" w:eastAsia="Charis SIL Regular"/>
+          <w:b w:val="0"/>
+          <w:i w:val="0"/>
+          <w:color w:val="000000"/>
+          <w:sz w:val="24"/>
+        </w:rPr>
+        <w:hyperlink r:id="rId31" w:history="1">
+          <w:r>
+            <w:rPr>
+              <w:rStyle w:val="Hyperlink"/>
+            </w:rPr>
+            <w:t>i</w:t>
+          </w:r>
+        </w:hyperlink>
+      </w:r>
+      <w:r>
+        <w:rPr>
+          <w:u w:val="single" w:color="0066cc"/>
+          <w:rFonts w:ascii="Charis SIL Regular" w:hAnsi="Charis SIL Regular" w:eastAsia="Charis SIL Regular"/>
+          <w:b w:val="0"/>
+          <w:i w:val="0"/>
+          <w:color w:val="000000"/>
+          <w:sz w:val="24"/>
+        </w:rPr>
+        <w:hyperlink r:id="rId31" w:history="1">
+          <w:r>
+            <w:rPr>
+              <w:rStyle w:val="Hyperlink"/>
+            </w:rPr>
+            <w:t xml:space="preserve">s relevant </w:t>
+          </w:r>
+        </w:hyperlink>
+      </w:r>
+      <w:r>
+        <w:rPr>
+          <w:u w:val="single" w:color="0066cc"/>
+          <w:rFonts w:ascii="Charis SIL Regular" w:hAnsi="Charis SIL Regular" w:eastAsia="Charis SIL Regular"/>
+          <w:b w:val="0"/>
+          <w:i w:val="0"/>
+          <w:color w:val="000000"/>
+          <w:sz w:val="24"/>
+        </w:rPr>
+        <w:t>m</w:t>
       </w:r>
       <w:r>
         <w:rPr>
@@ -4105,14 +4282,7 @@
           <w:color w:val="000000"/>
           <w:sz w:val="24"/>
         </w:rPr>
-        <w:hyperlink r:id="rId33" w:history="1">
-          <w:r>
-            <w:rPr>
-              <w:rStyle w:val="Hyperlink"/>
-            </w:rPr>
-            <w:t xml:space="preserve">ek naar het </w:t>
-          </w:r>
-        </w:hyperlink>
+        <w:t xml:space="preserve">ek naar het </w:t>
       </w:r>
       <w:r>
         <w:rPr>
@@ -5113,8 +5283,16 @@
           <w:i w:val="0"/>
           <w:color w:val="0066CC"/>
           <w:sz w:val="24"/>
-        </w:rPr>
-        <w:t xml:space="preserve">igitaal </w:t>
+          <w:u w:val="single"/>
+        </w:rPr>
+        <w:hyperlink r:id="rId43" w:history="1">
+          <w:r>
+            <w:rPr>
+              <w:rStyle w:val="Hyperlink"/>
+            </w:rPr>
+            <w:t xml:space="preserve">igitaal </w:t>
+          </w:r>
+        </w:hyperlink>
       </w:r>
       <w:r>
         <w:br/>
@@ -5298,7 +5476,6 @@
           <w:i w:val="0"/>
           <w:color w:val="0066CC"/>
           <w:sz w:val="24"/>
-          <w:u w:val="single"/>
         </w:rPr>
         <w:hyperlink r:id="rId45" w:history="1">
           <w:r>
@@ -5311,13 +5488,21 @@
       </w:r>
       <w:r>
         <w:rPr>
+          <w:u w:val="single" w:color="0066cc"/>
           <w:rFonts w:ascii="Charis SIL Regular" w:hAnsi="Charis SIL Regular" w:eastAsia="Charis SIL Regular"/>
           <w:b w:val="0"/>
           <w:i w:val="0"/>
           <w:color w:val="000000"/>
           <w:sz w:val="24"/>
         </w:rPr>
-        <w:t xml:space="preserve"> (1775-1</w:t>
+        <w:hyperlink r:id="rId44" w:history="1">
+          <w:r>
+            <w:rPr>
+              <w:rStyle w:val="Hyperlink"/>
+            </w:rPr>
+            <w:t xml:space="preserve"> (1775-1</w:t>
+          </w:r>
+        </w:hyperlink>
       </w:r>
       <w:r>
         <w:rPr>
@@ -5990,8 +6175,16 @@
           <w:i w:val="0"/>
           <w:color w:val="0066CC"/>
           <w:sz w:val="24"/>
-        </w:rPr>
-        <w:t>S</w:t>
+          <w:u w:val="single"/>
+        </w:rPr>
+        <w:hyperlink r:id="rId50" w:history="1">
+          <w:r>
+            <w:rPr>
+              <w:rStyle w:val="Hyperlink"/>
+            </w:rPr>
+            <w:t>S</w:t>
+          </w:r>
+        </w:hyperlink>
       </w:r>
       <w:r>
         <w:rPr>
@@ -6038,7 +6231,7 @@
           <w:sz w:val="24"/>
           <w:u w:val="single"/>
         </w:rPr>
-        <w:hyperlink r:id="rId50" w:history="1">
+        <w:hyperlink r:id="rId49" w:history="1">
           <w:r>
             <w:rPr>
               <w:rStyle w:val="Hyperlink"/>
@@ -6067,7 +6260,7 @@
           <w:sz w:val="24"/>
           <w:u w:val="single"/>
         </w:rPr>
-        <w:hyperlink r:id="rId50" w:history="1">
+        <w:hyperlink r:id="rId49" w:history="1">
           <w:r>
             <w:rPr>
               <w:rStyle w:val="Hyperlink"/>
@@ -6238,82 +6431,7 @@
           <w:color w:val="000000"/>
           <w:sz w:val="24"/>
         </w:rPr>
-        <w:t xml:space="preserve">zie </w:t>
-      </w:r>
-      <w:r>
-        <w:rPr>
-          <w:u w:val="single" w:color="0066cc"/>
-          <w:rFonts w:ascii="Charis SIL Regular" w:hAnsi="Charis SIL Regular" w:eastAsia="Charis SIL Regular"/>
-          <w:b w:val="0"/>
-          <w:i w:val="0"/>
-          <w:color w:val="000000"/>
-          <w:sz w:val="24"/>
-        </w:rPr>
-        <w:hyperlink r:id="rId10" w:history="1">
-          <w:r>
-            <w:rPr>
-              <w:rStyle w:val="Hyperlink"/>
-            </w:rPr>
-            <w:t>desbetreffende zoe</w:t>
-          </w:r>
-        </w:hyperlink>
-      </w:r>
-      <w:r>
-        <w:rPr>
-          <w:u w:val="single" w:color="0066cc"/>
-          <w:rFonts w:ascii="Charis SIL Regular" w:hAnsi="Charis SIL Regular" w:eastAsia="Charis SIL Regular"/>
-          <w:b w:val="0"/>
-          <w:i w:val="0"/>
-          <w:color w:val="000000"/>
-          <w:sz w:val="24"/>
-        </w:rPr>
-        <w:t>k</w:t>
-      </w:r>
-      <w:r>
-        <w:rPr>
-          <w:rFonts w:ascii="Charis SIL Regular" w:hAnsi="Charis SIL Regular" w:eastAsia="Charis SIL Regular"/>
-          <w:b w:val="0"/>
-          <w:i w:val="0"/>
-          <w:color w:val="000000"/>
-          <w:sz w:val="24"/>
-        </w:rPr>
-        <w:t>h</w:t>
-      </w:r>
-      <w:r>
-        <w:rPr>
-          <w:u w:val="single" w:color="0066cc"/>
-          <w:rFonts w:ascii="Charis SIL Regular" w:hAnsi="Charis SIL Regular" w:eastAsia="Charis SIL Regular"/>
-          <w:b w:val="0"/>
-          <w:i w:val="0"/>
-          <w:color w:val="000000"/>
-          <w:sz w:val="24"/>
-        </w:rPr>
-        <w:hyperlink r:id="rId10" w:history="1">
-          <w:r>
-            <w:rPr>
-              <w:rStyle w:val="Hyperlink"/>
-            </w:rPr>
-            <w:t>u</w:t>
-          </w:r>
-        </w:hyperlink>
-      </w:r>
-      <w:r>
-        <w:rPr>
-          <w:u w:val="single" w:color="0066cc"/>
-          <w:rFonts w:ascii="Charis SIL Regular" w:hAnsi="Charis SIL Regular" w:eastAsia="Charis SIL Regular"/>
-          <w:b w:val="0"/>
-          <w:i w:val="0"/>
-          <w:color w:val="000000"/>
-          <w:sz w:val="24"/>
-        </w:rPr>
-        <w:hyperlink r:id="rId10" w:history="1">
-          <w:r>
-            <w:rPr>
-              <w:rStyle w:val="Hyperlink"/>
-            </w:rPr>
-            <w:t>lp</w:t>
-          </w:r>
-        </w:hyperlink>
+        <w:t>zie desbetreffende zoekhulp</w:t>
       </w:r>
       <w:r>
         <w:rPr>
@@ -6899,7 +7017,7 @@
           <w:color w:val="000000"/>
           <w:sz w:val="24"/>
         </w:rPr>
-        <w:t>_last edited by UNKNOWN as UNKNOWN on 2025-12-04</w:t>
+        <w:t>_last edited by UNKNOWN as UNKNOWN on 2025-12-10</w:t>
       </w:r>
     </w:p>
     <w:p>

--- a/EXPORTS/DOCX/review/niveau3/Dutch/UniversityMus.docx
+++ b/EXPORTS/DOCX/review/niveau3/Dutch/UniversityMus.docx
@@ -522,7 +522,7 @@
           <w:sz w:val="24"/>
           <w:u w:val="single"/>
         </w:rPr>
-        <w:hyperlink r:id="rId11" w:history="1">
+        <w:hyperlink r:id="rId10" w:history="1">
           <w:r>
             <w:rPr>
               <w:rStyle w:val="Hyperlink"/>
@@ -540,7 +540,7 @@
           <w:sz w:val="24"/>
           <w:u w:val="single"/>
         </w:rPr>
-        <w:hyperlink r:id="rId11" w:history="1">
+        <w:hyperlink r:id="rId10" w:history="1">
           <w:r>
             <w:rPr>
               <w:rStyle w:val="Hyperlink"/>
@@ -558,7 +558,7 @@
           <w:sz w:val="24"/>
           <w:u w:val="single"/>
         </w:rPr>
-        <w:hyperlink r:id="rId11" w:history="1">
+        <w:hyperlink r:id="rId10" w:history="1">
           <w:r>
             <w:rPr>
               <w:rStyle w:val="Hyperlink"/>
@@ -587,7 +587,7 @@
           <w:sz w:val="24"/>
           <w:u w:val="single"/>
         </w:rPr>
-        <w:hyperlink r:id="rId11" w:history="1">
+        <w:hyperlink r:id="rId10" w:history="1">
           <w:r>
             <w:rPr>
               <w:rStyle w:val="Hyperlink"/>
@@ -605,7 +605,7 @@
           <w:sz w:val="24"/>
           <w:u w:val="single"/>
         </w:rPr>
-        <w:hyperlink r:id="rId11" w:history="1">
+        <w:hyperlink r:id="rId10" w:history="1">
           <w:r>
             <w:rPr>
               <w:rStyle w:val="Hyperlink"/>
@@ -623,7 +623,7 @@
           <w:sz w:val="24"/>
           <w:u w:val="single"/>
         </w:rPr>
-        <w:hyperlink r:id="rId11" w:history="1">
+        <w:hyperlink r:id="rId10" w:history="1">
           <w:r>
             <w:rPr>
               <w:rStyle w:val="Hyperlink"/>
@@ -641,7 +641,7 @@
           <w:sz w:val="24"/>
           <w:u w:val="single"/>
         </w:rPr>
-        <w:hyperlink r:id="rId11" w:history="1">
+        <w:hyperlink r:id="rId10" w:history="1">
           <w:r>
             <w:rPr>
               <w:rStyle w:val="Hyperlink"/>
@@ -670,7 +670,7 @@
           <w:sz w:val="24"/>
           <w:u w:val="single"/>
         </w:rPr>
-        <w:hyperlink r:id="rId11" w:history="1">
+        <w:hyperlink r:id="rId10" w:history="1">
           <w:r>
             <w:rPr>
               <w:rStyle w:val="Hyperlink"/>
@@ -781,79 +781,7 @@
           <w:color w:val="000000"/>
           <w:sz w:val="24"/>
         </w:rPr>
-        <w:t xml:space="preserve"> dat onderdeel uit maakte van de Rijksunive</w:t>
-      </w:r>
-      <w:r>
-        <w:rPr>
-          <w:u w:val="single" w:color="0066cc"/>
-          <w:rFonts w:ascii="Charis SIL Regular" w:hAnsi="Charis SIL Regular" w:eastAsia="Charis SIL Regular"/>
-          <w:b w:val="0"/>
-          <w:i w:val="0"/>
-          <w:color w:val="000000"/>
-          <w:sz w:val="24"/>
-        </w:rPr>
-        <w:hyperlink r:id="rId11" w:history="1">
-          <w:r>
-            <w:rPr>
-              <w:rStyle w:val="Hyperlink"/>
-            </w:rPr>
-            <w:t>rsiteit Groninge</w:t>
-          </w:r>
-        </w:hyperlink>
-      </w:r>
-      <w:r>
-        <w:rPr>
-          <w:u w:val="single" w:color="0066cc"/>
-          <w:rFonts w:ascii="Charis SIL Regular" w:hAnsi="Charis SIL Regular" w:eastAsia="Charis SIL Regular"/>
-          <w:b w:val="0"/>
-          <w:i w:val="0"/>
-          <w:color w:val="000000"/>
-          <w:sz w:val="24"/>
-        </w:rPr>
-        <w:hyperlink r:id="rId11" w:history="1">
-          <w:r>
-            <w:rPr>
-              <w:rStyle w:val="Hyperlink"/>
-            </w:rPr>
-            <w:t>n worde</w:t>
-          </w:r>
-        </w:hyperlink>
-      </w:r>
-      <w:r>
-        <w:rPr>
-          <w:u w:val="single" w:color="0066cc"/>
-          <w:rFonts w:ascii="Charis SIL Regular" w:hAnsi="Charis SIL Regular" w:eastAsia="Charis SIL Regular"/>
-          <w:b w:val="0"/>
-          <w:i w:val="0"/>
-          <w:color w:val="000000"/>
-          <w:sz w:val="24"/>
-        </w:rPr>
-        <w:hyperlink r:id="rId11" w:history="1">
-          <w:r>
-            <w:rPr>
-              <w:rStyle w:val="Hyperlink"/>
-            </w:rPr>
-            <w:t>n</w:t>
-          </w:r>
-        </w:hyperlink>
-      </w:r>
-      <w:r>
-        <w:rPr>
-          <w:u w:val="single" w:color="0066cc"/>
-          <w:rFonts w:ascii="Charis SIL Regular" w:hAnsi="Charis SIL Regular" w:eastAsia="Charis SIL Regular"/>
-          <w:b w:val="0"/>
-          <w:i w:val="0"/>
-          <w:color w:val="000000"/>
-          <w:sz w:val="24"/>
-        </w:rPr>
-        <w:hyperlink r:id="rId11" w:history="1">
-          <w:r>
-            <w:rPr>
-              <w:rStyle w:val="Hyperlink"/>
-            </w:rPr>
-            <w:t xml:space="preserve"> uitgebrei</w:t>
-          </w:r>
-        </w:hyperlink>
+        <w:t xml:space="preserve"> dat onderdeel uit maakte van de Rijksuniversiteit Groningen worden uitgebrei</w:t>
       </w:r>
       <w:r>
         <w:rPr>
@@ -1338,7 +1266,14 @@
           <w:color w:val="000000"/>
           <w:sz w:val="24"/>
         </w:rPr>
-        <w:t>. Veel va</w:t>
+        <w:hyperlink r:id="rId13" w:history="1">
+          <w:r>
+            <w:rPr>
+              <w:rStyle w:val="Hyperlink"/>
+            </w:rPr>
+            <w:t>. Veel va</w:t>
+          </w:r>
+        </w:hyperlink>
       </w:r>
       <w:r>
         <w:rPr>
@@ -2176,7 +2111,7 @@
           <w:sz w:val="24"/>
           <w:u w:val="single"/>
         </w:rPr>
-        <w:hyperlink r:id="rId20" w:history="1">
+        <w:hyperlink r:id="rId17" w:history="1">
           <w:r>
             <w:rPr>
               <w:rStyle w:val="Hyperlink"/>
@@ -2542,14 +2477,7 @@
           <w:color w:val="000000"/>
           <w:sz w:val="24"/>
         </w:rPr>
-        <w:hyperlink r:id="rId22" w:history="1">
-          <w:r>
-            <w:rPr>
-              <w:rStyle w:val="Hyperlink"/>
-            </w:rPr>
-            <w:t>rchieven v</w:t>
-          </w:r>
-        </w:hyperlink>
+        <w:t>rchieven v</w:t>
       </w:r>
       <w:r>
         <w:rPr>
@@ -2853,6 +2781,7 @@
       </w:r>
       <w:r>
         <w:rPr>
+          <w:u w:val="single" w:color="0066cc"/>
           <w:rFonts w:ascii="Charis SIL Regular" w:hAnsi="Charis SIL Regular" w:eastAsia="Charis SIL Regular"/>
           <w:b w:val="0"/>
           <w:i w:val="0"/>
@@ -2906,14 +2835,7 @@
           <w:color w:val="000000"/>
           <w:sz w:val="24"/>
         </w:rPr>
-        <w:hyperlink r:id="rId11" w:history="1">
-          <w:r>
-            <w:rPr>
-              <w:rStyle w:val="Hyperlink"/>
-            </w:rPr>
-            <w:t>ctie een a</w:t>
-          </w:r>
-        </w:hyperlink>
+        <w:t>ctie een a</w:t>
       </w:r>
       <w:r>
         <w:rPr>
@@ -3817,7 +3739,7 @@
           <w:sz w:val="24"/>
           <w:u w:val="single"/>
         </w:rPr>
-        <w:hyperlink r:id="rId31" w:history="1">
+        <w:hyperlink r:id="rId29" w:history="1">
           <w:r>
             <w:rPr>
               <w:rStyle w:val="Hyperlink"/>
@@ -4103,72 +4025,7 @@
           <w:color w:val="000000"/>
           <w:sz w:val="24"/>
         </w:rPr>
-        <w:t>llecti</w:t>
-      </w:r>
-      <w:r>
-        <w:rPr>
-          <w:u w:val="single" w:color="0066cc"/>
-          <w:rFonts w:ascii="Charis SIL Regular" w:hAnsi="Charis SIL Regular" w:eastAsia="Charis SIL Regular"/>
-          <w:b w:val="0"/>
-          <w:i w:val="0"/>
-          <w:color w:val="000000"/>
-          <w:sz w:val="24"/>
-        </w:rPr>
-        <w:hyperlink r:id="rId31" w:history="1">
-          <w:r>
-            <w:rPr>
-              <w:rStyle w:val="Hyperlink"/>
-            </w:rPr>
-            <w:t xml:space="preserve">es </w:t>
-          </w:r>
-        </w:hyperlink>
-      </w:r>
-      <w:r>
-        <w:rPr>
-          <w:u w:val="single" w:color="0066cc"/>
-          <w:rFonts w:ascii="Charis SIL Regular" w:hAnsi="Charis SIL Regular" w:eastAsia="Charis SIL Regular"/>
-          <w:b w:val="0"/>
-          <w:i w:val="0"/>
-          <w:color w:val="000000"/>
-          <w:sz w:val="24"/>
-        </w:rPr>
-        <w:hyperlink r:id="rId31" w:history="1">
-          <w:r>
-            <w:rPr>
-              <w:rStyle w:val="Hyperlink"/>
-            </w:rPr>
-            <w:t>i</w:t>
-          </w:r>
-        </w:hyperlink>
-      </w:r>
-      <w:r>
-        <w:rPr>
-          <w:u w:val="single" w:color="0066cc"/>
-          <w:rFonts w:ascii="Charis SIL Regular" w:hAnsi="Charis SIL Regular" w:eastAsia="Charis SIL Regular"/>
-          <w:b w:val="0"/>
-          <w:i w:val="0"/>
-          <w:color w:val="000000"/>
-          <w:sz w:val="24"/>
-        </w:rPr>
-        <w:hyperlink r:id="rId31" w:history="1">
-          <w:r>
-            <w:rPr>
-              <w:rStyle w:val="Hyperlink"/>
-            </w:rPr>
-            <w:t xml:space="preserve">s relevant </w:t>
-          </w:r>
-        </w:hyperlink>
-      </w:r>
-      <w:r>
-        <w:rPr>
-          <w:u w:val="single" w:color="0066cc"/>
-          <w:rFonts w:ascii="Charis SIL Regular" w:hAnsi="Charis SIL Regular" w:eastAsia="Charis SIL Regular"/>
-          <w:b w:val="0"/>
-          <w:i w:val="0"/>
-          <w:color w:val="000000"/>
-          <w:sz w:val="24"/>
-        </w:rPr>
-        <w:t>m</w:t>
+        <w:t>llecties is relevant m</w:t>
       </w:r>
       <w:r>
         <w:rPr>
@@ -4207,43 +4064,7 @@
           <w:color w:val="000000"/>
           <w:sz w:val="24"/>
         </w:rPr>
-        <w:t>t</w:t>
-      </w:r>
-      <w:r>
-        <w:rPr>
-          <w:u w:val="single" w:color="0066cc"/>
-          <w:rFonts w:ascii="Charis SIL Regular" w:hAnsi="Charis SIL Regular" w:eastAsia="Charis SIL Regular"/>
-          <w:b w:val="0"/>
-          <w:i w:val="0"/>
-          <w:color w:val="000000"/>
-          <w:sz w:val="24"/>
-        </w:rPr>
-        <w:hyperlink r:id="rId32" w:history="1">
-          <w:r>
-            <w:rPr>
-              <w:rStyle w:val="Hyperlink"/>
-            </w:rPr>
-            <w:t>e vinde</w:t>
-          </w:r>
-        </w:hyperlink>
-      </w:r>
-      <w:r>
-        <w:rPr>
-          <w:u w:val="single" w:color="0066cc"/>
-          <w:rFonts w:ascii="Charis SIL Regular" w:hAnsi="Charis SIL Regular" w:eastAsia="Charis SIL Regular"/>
-          <w:b w:val="0"/>
-          <w:i w:val="0"/>
-          <w:color w:val="000000"/>
-          <w:sz w:val="24"/>
-        </w:rPr>
-        <w:hyperlink r:id="rId32" w:history="1">
-          <w:r>
-            <w:rPr>
-              <w:rStyle w:val="Hyperlink"/>
-            </w:rPr>
-            <w:t>n v</w:t>
-          </w:r>
-        </w:hyperlink>
+        <w:t>te vinden v</w:t>
       </w:r>
       <w:r>
         <w:rPr>
@@ -4516,7 +4337,18 @@
           <w:color w:val="000000"/>
           <w:sz w:val="24"/>
         </w:rPr>
-        <w:t xml:space="preserve">het onderzoek van fysisch antropoloog </w:t>
+        <w:t>het onderzoek van fysisch antropoloog</w:t>
+      </w:r>
+      <w:r>
+        <w:rPr>
+          <w:u w:val="single" w:color="0066cc"/>
+          <w:rFonts w:ascii="Charis SIL Regular" w:hAnsi="Charis SIL Regular" w:eastAsia="Charis SIL Regular"/>
+          <w:b w:val="0"/>
+          <w:i w:val="0"/>
+          <w:color w:val="000000"/>
+          <w:sz w:val="24"/>
+        </w:rPr>
+        <w:t xml:space="preserve"> </w:t>
       </w:r>
       <w:r>
         <w:rPr>
@@ -5267,7 +5099,7 @@
           <w:sz w:val="24"/>
           <w:u w:val="single"/>
         </w:rPr>
-        <w:hyperlink r:id="rId41" w:history="1">
+        <w:hyperlink r:id="rId43" w:history="1">
           <w:r>
             <w:rPr>
               <w:rStyle w:val="Hyperlink"/>
@@ -5283,7 +5115,6 @@
           <w:i w:val="0"/>
           <w:color w:val="0066CC"/>
           <w:sz w:val="24"/>
-          <w:u w:val="single"/>
         </w:rPr>
         <w:hyperlink r:id="rId43" w:history="1">
           <w:r>
@@ -5306,7 +5137,7 @@
           <w:sz w:val="24"/>
           <w:u w:val="single"/>
         </w:rPr>
-        <w:hyperlink r:id="rId42" w:history="1">
+        <w:hyperlink r:id="rId43" w:history="1">
           <w:r>
             <w:rPr>
               <w:rStyle w:val="Hyperlink"/>
@@ -5449,42 +5280,7 @@
           <w:sz w:val="24"/>
           <w:u w:val="single"/>
         </w:rPr>
-        <w:hyperlink r:id="rId45" w:history="1">
-          <w:r>
-            <w:rPr>
-              <w:rStyle w:val="Hyperlink"/>
-            </w:rPr>
-            <w:t>Gerard</w:t>
-          </w:r>
-        </w:hyperlink>
-      </w:r>
-      <w:r>
-        <w:rPr>
-          <w:rFonts w:ascii="Charis SIL Regular" w:hAnsi="Charis SIL Regular" w:eastAsia="Charis SIL Regular"/>
-          <w:b w:val="0"/>
-          <w:i w:val="0"/>
-          <w:color w:val="0066CC"/>
-          <w:sz w:val="24"/>
-          <w:u w:val="single"/>
-        </w:rPr>
-        <w:t xml:space="preserve"> </w:t>
-      </w:r>
-      <w:r>
-        <w:rPr>
-          <w:rFonts w:ascii="Charis SIL Regular" w:hAnsi="Charis SIL Regular" w:eastAsia="Charis SIL Regular"/>
-          <w:b w:val="0"/>
-          <w:i w:val="0"/>
-          <w:color w:val="0066CC"/>
-          <w:sz w:val="24"/>
-        </w:rPr>
-        <w:hyperlink r:id="rId45" w:history="1">
-          <w:r>
-            <w:rPr>
-              <w:rStyle w:val="Hyperlink"/>
-            </w:rPr>
-            <w:t>Vrolik</w:t>
-          </w:r>
-        </w:hyperlink>
+        <w:t>Gerard Vrolik</w:t>
       </w:r>
       <w:r>
         <w:rPr>
@@ -5997,7 +5793,24 @@
           <w:color w:val="000000"/>
           <w:sz w:val="24"/>
         </w:rPr>
-        <w:t>ven m</w:t>
+        <w:hyperlink r:id="rId48" w:history="1">
+          <w:r>
+            <w:rPr>
+              <w:rStyle w:val="Hyperlink"/>
+            </w:rPr>
+            <w:t xml:space="preserve">ven </w:t>
+          </w:r>
+        </w:hyperlink>
+      </w:r>
+      <w:r>
+        <w:rPr>
+          <w:rFonts w:ascii="Charis SIL Regular" w:hAnsi="Charis SIL Regular" w:eastAsia="Charis SIL Regular"/>
+          <w:b w:val="0"/>
+          <w:i w:val="0"/>
+          <w:color w:val="000000"/>
+          <w:sz w:val="24"/>
+        </w:rPr>
+        <w:t>m</w:t>
       </w:r>
       <w:r>
         <w:rPr>
@@ -6195,7 +6008,7 @@
           <w:sz w:val="24"/>
           <w:u w:val="single"/>
         </w:rPr>
-        <w:hyperlink r:id="rId49" w:history="1">
+        <w:hyperlink r:id="rId50" w:history="1">
           <w:r>
             <w:rPr>
               <w:rStyle w:val="Hyperlink"/>
@@ -6213,7 +6026,7 @@
           <w:sz w:val="24"/>
           <w:u w:val="single"/>
         </w:rPr>
-        <w:hyperlink r:id="rId49" w:history="1">
+        <w:hyperlink r:id="rId50" w:history="1">
           <w:r>
             <w:rPr>
               <w:rStyle w:val="Hyperlink"/>
@@ -6231,7 +6044,7 @@
           <w:sz w:val="24"/>
           <w:u w:val="single"/>
         </w:rPr>
-        <w:hyperlink r:id="rId49" w:history="1">
+        <w:hyperlink r:id="rId50" w:history="1">
           <w:r>
             <w:rPr>
               <w:rStyle w:val="Hyperlink"/>
@@ -6260,7 +6073,7 @@
           <w:sz w:val="24"/>
           <w:u w:val="single"/>
         </w:rPr>
-        <w:hyperlink r:id="rId49" w:history="1">
+        <w:hyperlink r:id="rId50" w:history="1">
           <w:r>
             <w:rPr>
               <w:rStyle w:val="Hyperlink"/>
@@ -6431,7 +6244,7 @@
           <w:color w:val="000000"/>
           <w:sz w:val="24"/>
         </w:rPr>
-        <w:t>zie desbetreffende zoekhulp</w:t>
+        <w:t xml:space="preserve">zie </w:t>
       </w:r>
       <w:r>
         <w:rPr>
@@ -6447,19 +6260,84 @@
             <w:rPr>
               <w:rStyle w:val="Hyperlink"/>
             </w:rPr>
-            <w:t>) beheerde v</w:t>
+            <w:t>desbetreffende zoek</w:t>
           </w:r>
         </w:hyperlink>
       </w:r>
       <w:r>
         <w:rPr>
+          <w:u w:val="single" w:color="0066cc"/>
           <w:rFonts w:ascii="Charis SIL Regular" w:hAnsi="Charis SIL Regular" w:eastAsia="Charis SIL Regular"/>
           <w:b w:val="0"/>
           <w:i w:val="0"/>
           <w:color w:val="000000"/>
           <w:sz w:val="24"/>
         </w:rPr>
-        <w:t xml:space="preserve">anaf het begin van de twintigste eeuw een </w:t>
+        <w:t>h</w:t>
+      </w:r>
+      <w:r>
+        <w:rPr>
+          <w:u w:val="single" w:color="0066cc"/>
+          <w:rFonts w:ascii="Charis SIL Regular" w:hAnsi="Charis SIL Regular" w:eastAsia="Charis SIL Regular"/>
+          <w:b w:val="0"/>
+          <w:i w:val="0"/>
+          <w:color w:val="000000"/>
+          <w:sz w:val="24"/>
+        </w:rPr>
+        <w:hyperlink r:id="rId10" w:history="1">
+          <w:r>
+            <w:rPr>
+              <w:rStyle w:val="Hyperlink"/>
+            </w:rPr>
+            <w:t>u</w:t>
+          </w:r>
+        </w:hyperlink>
+      </w:r>
+      <w:r>
+        <w:rPr>
+          <w:u w:val="single" w:color="0066cc"/>
+          <w:rFonts w:ascii="Charis SIL Regular" w:hAnsi="Charis SIL Regular" w:eastAsia="Charis SIL Regular"/>
+          <w:b w:val="0"/>
+          <w:i w:val="0"/>
+          <w:color w:val="000000"/>
+          <w:sz w:val="24"/>
+        </w:rPr>
+        <w:hyperlink r:id="rId10" w:history="1">
+          <w:r>
+            <w:rPr>
+              <w:rStyle w:val="Hyperlink"/>
+            </w:rPr>
+            <w:t>lp</w:t>
+          </w:r>
+        </w:hyperlink>
+      </w:r>
+      <w:r>
+        <w:rPr>
+          <w:u w:val="single" w:color="0066cc"/>
+          <w:rFonts w:ascii="Charis SIL Regular" w:hAnsi="Charis SIL Regular" w:eastAsia="Charis SIL Regular"/>
+          <w:b w:val="0"/>
+          <w:i w:val="0"/>
+          <w:color w:val="000000"/>
+          <w:sz w:val="24"/>
+        </w:rPr>
+        <w:hyperlink r:id="rId10" w:history="1">
+          <w:r>
+            <w:rPr>
+              <w:rStyle w:val="Hyperlink"/>
+            </w:rPr>
+            <w:t xml:space="preserve">) beheerde </w:t>
+          </w:r>
+        </w:hyperlink>
+      </w:r>
+      <w:r>
+        <w:rPr>
+          <w:rFonts w:ascii="Charis SIL Regular" w:hAnsi="Charis SIL Regular" w:eastAsia="Charis SIL Regular"/>
+          <w:b w:val="0"/>
+          <w:i w:val="0"/>
+          <w:color w:val="000000"/>
+          <w:sz w:val="24"/>
+        </w:rPr>
+        <w:t xml:space="preserve">vanaf het begin van de twintigste eeuw een </w:t>
       </w:r>
       <w:r>
         <w:br/>

--- a/EXPORTS/DOCX/review/niveau3/Dutch/UniversityMus.docx
+++ b/EXPORTS/DOCX/review/niveau3/Dutch/UniversityMus.docx
@@ -2477,7 +2477,14 @@
           <w:color w:val="000000"/>
           <w:sz w:val="24"/>
         </w:rPr>
-        <w:t>rchieven v</w:t>
+        <w:hyperlink r:id="rId22" w:history="1">
+          <w:r>
+            <w:rPr>
+              <w:rStyle w:val="Hyperlink"/>
+            </w:rPr>
+            <w:t>rchieven v</w:t>
+          </w:r>
+        </w:hyperlink>
       </w:r>
       <w:r>
         <w:rPr>
@@ -2788,7 +2795,14 @@
           <w:color w:val="000000"/>
           <w:sz w:val="24"/>
         </w:rPr>
-        <w:t xml:space="preserve">2003 vormde </w:t>
+        <w:hyperlink r:id="rId11" w:history="1">
+          <w:r>
+            <w:rPr>
+              <w:rStyle w:val="Hyperlink"/>
+            </w:rPr>
+            <w:t xml:space="preserve">2003 vormde </w:t>
+          </w:r>
+        </w:hyperlink>
       </w:r>
       <w:r>
         <w:rPr>
@@ -2835,7 +2849,14 @@
           <w:color w:val="000000"/>
           <w:sz w:val="24"/>
         </w:rPr>
-        <w:t>ctie een a</w:t>
+        <w:hyperlink r:id="rId11" w:history="1">
+          <w:r>
+            <w:rPr>
+              <w:rStyle w:val="Hyperlink"/>
+            </w:rPr>
+            <w:t>ctie een a</w:t>
+          </w:r>
+        </w:hyperlink>
       </w:r>
       <w:r>
         <w:rPr>
@@ -3722,13 +3743,32 @@
       </w:r>
       <w:r>
         <w:rPr>
+          <w:u w:val="single" w:color="0066cc"/>
           <w:rFonts w:ascii="Charis SIL Regular" w:hAnsi="Charis SIL Regular" w:eastAsia="Charis SIL Regular"/>
           <w:b w:val="0"/>
           <w:i w:val="0"/>
           <w:color w:val="000000"/>
           <w:sz w:val="24"/>
         </w:rPr>
-        <w:t xml:space="preserve">, </w:t>
+        <w:hyperlink r:id="rId29" w:history="1">
+          <w:r>
+            <w:rPr>
+              <w:rStyle w:val="Hyperlink"/>
+            </w:rPr>
+            <w:t>,</w:t>
+          </w:r>
+        </w:hyperlink>
+      </w:r>
+      <w:r>
+        <w:rPr>
+          <w:u w:val="single" w:color="0066cc"/>
+          <w:rFonts w:ascii="Charis SIL Regular" w:hAnsi="Charis SIL Regular" w:eastAsia="Charis SIL Regular"/>
+          <w:b w:val="0"/>
+          <w:i w:val="0"/>
+          <w:color w:val="000000"/>
+          <w:sz w:val="24"/>
+        </w:rPr>
+        <w:t xml:space="preserve"> </w:t>
       </w:r>
       <w:r>
         <w:rPr>
@@ -4025,7 +4065,79 @@
           <w:color w:val="000000"/>
           <w:sz w:val="24"/>
         </w:rPr>
-        <w:t>llecties is relevant m</w:t>
+        <w:hyperlink r:id="rId31" w:history="1">
+          <w:r>
+            <w:rPr>
+              <w:rStyle w:val="Hyperlink"/>
+            </w:rPr>
+            <w:t>llecti</w:t>
+          </w:r>
+        </w:hyperlink>
+      </w:r>
+      <w:r>
+        <w:rPr>
+          <w:u w:val="single" w:color="0066cc"/>
+          <w:rFonts w:ascii="Charis SIL Regular" w:hAnsi="Charis SIL Regular" w:eastAsia="Charis SIL Regular"/>
+          <w:b w:val="0"/>
+          <w:i w:val="0"/>
+          <w:color w:val="000000"/>
+          <w:sz w:val="24"/>
+        </w:rPr>
+        <w:hyperlink r:id="rId31" w:history="1">
+          <w:r>
+            <w:rPr>
+              <w:rStyle w:val="Hyperlink"/>
+            </w:rPr>
+            <w:t xml:space="preserve">es </w:t>
+          </w:r>
+        </w:hyperlink>
+      </w:r>
+      <w:r>
+        <w:rPr>
+          <w:u w:val="single" w:color="0066cc"/>
+          <w:rFonts w:ascii="Charis SIL Regular" w:hAnsi="Charis SIL Regular" w:eastAsia="Charis SIL Regular"/>
+          <w:b w:val="0"/>
+          <w:i w:val="0"/>
+          <w:color w:val="000000"/>
+          <w:sz w:val="24"/>
+        </w:rPr>
+        <w:hyperlink r:id="rId31" w:history="1">
+          <w:r>
+            <w:rPr>
+              <w:rStyle w:val="Hyperlink"/>
+            </w:rPr>
+            <w:t>i</w:t>
+          </w:r>
+        </w:hyperlink>
+      </w:r>
+      <w:r>
+        <w:rPr>
+          <w:u w:val="single" w:color="0066cc"/>
+          <w:rFonts w:ascii="Charis SIL Regular" w:hAnsi="Charis SIL Regular" w:eastAsia="Charis SIL Regular"/>
+          <w:b w:val="0"/>
+          <w:i w:val="0"/>
+          <w:color w:val="000000"/>
+          <w:sz w:val="24"/>
+        </w:rPr>
+        <w:hyperlink r:id="rId31" w:history="1">
+          <w:r>
+            <w:rPr>
+              <w:rStyle w:val="Hyperlink"/>
+            </w:rPr>
+            <w:t xml:space="preserve">s relevant </w:t>
+          </w:r>
+        </w:hyperlink>
+      </w:r>
+      <w:r>
+        <w:rPr>
+          <w:u w:val="single" w:color="0066cc"/>
+          <w:rFonts w:ascii="Charis SIL Regular" w:hAnsi="Charis SIL Regular" w:eastAsia="Charis SIL Regular"/>
+          <w:b w:val="0"/>
+          <w:i w:val="0"/>
+          <w:color w:val="000000"/>
+          <w:sz w:val="24"/>
+        </w:rPr>
+        <w:t>m</w:t>
       </w:r>
       <w:r>
         <w:rPr>
@@ -4064,7 +4176,43 @@
           <w:color w:val="000000"/>
           <w:sz w:val="24"/>
         </w:rPr>
-        <w:t>te vinden v</w:t>
+        <w:t>t</w:t>
+      </w:r>
+      <w:r>
+        <w:rPr>
+          <w:u w:val="single" w:color="0066cc"/>
+          <w:rFonts w:ascii="Charis SIL Regular" w:hAnsi="Charis SIL Regular" w:eastAsia="Charis SIL Regular"/>
+          <w:b w:val="0"/>
+          <w:i w:val="0"/>
+          <w:color w:val="000000"/>
+          <w:sz w:val="24"/>
+        </w:rPr>
+        <w:hyperlink r:id="rId32" w:history="1">
+          <w:r>
+            <w:rPr>
+              <w:rStyle w:val="Hyperlink"/>
+            </w:rPr>
+            <w:t>e vinde</w:t>
+          </w:r>
+        </w:hyperlink>
+      </w:r>
+      <w:r>
+        <w:rPr>
+          <w:u w:val="single" w:color="0066cc"/>
+          <w:rFonts w:ascii="Charis SIL Regular" w:hAnsi="Charis SIL Regular" w:eastAsia="Charis SIL Regular"/>
+          <w:b w:val="0"/>
+          <w:i w:val="0"/>
+          <w:color w:val="000000"/>
+          <w:sz w:val="24"/>
+        </w:rPr>
+        <w:hyperlink r:id="rId32" w:history="1">
+          <w:r>
+            <w:rPr>
+              <w:rStyle w:val="Hyperlink"/>
+            </w:rPr>
+            <w:t>n v</w:t>
+          </w:r>
+        </w:hyperlink>
       </w:r>
       <w:r>
         <w:rPr>
@@ -4103,7 +4251,14 @@
           <w:color w:val="000000"/>
           <w:sz w:val="24"/>
         </w:rPr>
-        <w:t xml:space="preserve">ek naar het </w:t>
+        <w:hyperlink r:id="rId33" w:history="1">
+          <w:r>
+            <w:rPr>
+              <w:rStyle w:val="Hyperlink"/>
+            </w:rPr>
+            <w:t xml:space="preserve">ek naar het </w:t>
+          </w:r>
+        </w:hyperlink>
       </w:r>
       <w:r>
         <w:rPr>
@@ -4337,18 +4492,7 @@
           <w:color w:val="000000"/>
           <w:sz w:val="24"/>
         </w:rPr>
-        <w:t>het onderzoek van fysisch antropoloog</w:t>
-      </w:r>
-      <w:r>
-        <w:rPr>
-          <w:u w:val="single" w:color="0066cc"/>
-          <w:rFonts w:ascii="Charis SIL Regular" w:hAnsi="Charis SIL Regular" w:eastAsia="Charis SIL Regular"/>
-          <w:b w:val="0"/>
-          <w:i w:val="0"/>
-          <w:color w:val="000000"/>
-          <w:sz w:val="24"/>
-        </w:rPr>
-        <w:t xml:space="preserve"> </w:t>
+        <w:t xml:space="preserve">het onderzoek van fysisch antropoloog </w:t>
       </w:r>
       <w:r>
         <w:rPr>
@@ -4359,7 +4503,7 @@
           <w:sz w:val="24"/>
           <w:u w:val="single"/>
         </w:rPr>
-        <w:hyperlink r:id="rId37" w:history="1">
+        <w:hyperlink r:id="rId36" w:history="1">
           <w:r>
             <w:rPr>
               <w:rStyle w:val="Hyperlink"/>
@@ -4388,7 +4532,7 @@
           <w:sz w:val="24"/>
           <w:u w:val="single"/>
         </w:rPr>
-        <w:hyperlink r:id="rId37" w:history="1">
+        <w:hyperlink r:id="rId36" w:history="1">
           <w:r>
             <w:rPr>
               <w:rStyle w:val="Hyperlink"/>
@@ -5099,7 +5243,7 @@
           <w:sz w:val="24"/>
           <w:u w:val="single"/>
         </w:rPr>
-        <w:hyperlink r:id="rId43" w:history="1">
+        <w:hyperlink r:id="rId41" w:history="1">
           <w:r>
             <w:rPr>
               <w:rStyle w:val="Hyperlink"/>
@@ -5116,14 +5260,7 @@
           <w:color w:val="0066CC"/>
           <w:sz w:val="24"/>
         </w:rPr>
-        <w:hyperlink r:id="rId43" w:history="1">
-          <w:r>
-            <w:rPr>
-              <w:rStyle w:val="Hyperlink"/>
-            </w:rPr>
-            <w:t xml:space="preserve">igitaal </w:t>
-          </w:r>
-        </w:hyperlink>
+        <w:t xml:space="preserve">igitaal </w:t>
       </w:r>
       <w:r>
         <w:br/>
@@ -5137,7 +5274,7 @@
           <w:sz w:val="24"/>
           <w:u w:val="single"/>
         </w:rPr>
-        <w:hyperlink r:id="rId43" w:history="1">
+        <w:hyperlink r:id="rId42" w:history="1">
           <w:r>
             <w:rPr>
               <w:rStyle w:val="Hyperlink"/>
@@ -5280,7 +5417,42 @@
           <w:sz w:val="24"/>
           <w:u w:val="single"/>
         </w:rPr>
-        <w:t>Gerard Vrolik</w:t>
+        <w:hyperlink r:id="rId45" w:history="1">
+          <w:r>
+            <w:rPr>
+              <w:rStyle w:val="Hyperlink"/>
+            </w:rPr>
+            <w:t>Gerard</w:t>
+          </w:r>
+        </w:hyperlink>
+      </w:r>
+      <w:r>
+        <w:rPr>
+          <w:rFonts w:ascii="Charis SIL Regular" w:hAnsi="Charis SIL Regular" w:eastAsia="Charis SIL Regular"/>
+          <w:b w:val="0"/>
+          <w:i w:val="0"/>
+          <w:color w:val="0066CC"/>
+          <w:sz w:val="24"/>
+          <w:u w:val="single"/>
+        </w:rPr>
+        <w:t xml:space="preserve"> </w:t>
+      </w:r>
+      <w:r>
+        <w:rPr>
+          <w:rFonts w:ascii="Charis SIL Regular" w:hAnsi="Charis SIL Regular" w:eastAsia="Charis SIL Regular"/>
+          <w:b w:val="0"/>
+          <w:i w:val="0"/>
+          <w:color w:val="0066CC"/>
+          <w:sz w:val="24"/>
+        </w:rPr>
+        <w:hyperlink r:id="rId45" w:history="1">
+          <w:r>
+            <w:rPr>
+              <w:rStyle w:val="Hyperlink"/>
+            </w:rPr>
+            <w:t>Vrolik</w:t>
+          </w:r>
+        </w:hyperlink>
       </w:r>
       <w:r>
         <w:rPr>
@@ -5804,6 +5976,7 @@
       </w:r>
       <w:r>
         <w:rPr>
+          <w:u w:val="single" w:color="0066cc"/>
           <w:rFonts w:ascii="Charis SIL Regular" w:hAnsi="Charis SIL Regular" w:eastAsia="Charis SIL Regular"/>
           <w:b w:val="0"/>
           <w:i w:val="0"/>
@@ -6026,7 +6199,7 @@
           <w:sz w:val="24"/>
           <w:u w:val="single"/>
         </w:rPr>
-        <w:hyperlink r:id="rId50" w:history="1">
+        <w:hyperlink r:id="rId49" w:history="1">
           <w:r>
             <w:rPr>
               <w:rStyle w:val="Hyperlink"/>
@@ -6044,7 +6217,7 @@
           <w:sz w:val="24"/>
           <w:u w:val="single"/>
         </w:rPr>
-        <w:hyperlink r:id="rId50" w:history="1">
+        <w:hyperlink r:id="rId49" w:history="1">
           <w:r>
             <w:rPr>
               <w:rStyle w:val="Hyperlink"/>
@@ -6073,7 +6246,7 @@
           <w:sz w:val="24"/>
           <w:u w:val="single"/>
         </w:rPr>
-        <w:hyperlink r:id="rId50" w:history="1">
+        <w:hyperlink r:id="rId49" w:history="1">
           <w:r>
             <w:rPr>
               <w:rStyle w:val="Hyperlink"/>
@@ -6244,7 +6417,7 @@
           <w:color w:val="000000"/>
           <w:sz w:val="24"/>
         </w:rPr>
-        <w:t xml:space="preserve">zie </w:t>
+        <w:t>zie desbetreffende zoekhulp</w:t>
       </w:r>
       <w:r>
         <w:rPr>
@@ -6260,84 +6433,19 @@
             <w:rPr>
               <w:rStyle w:val="Hyperlink"/>
             </w:rPr>
-            <w:t>desbetreffende zoek</w:t>
+            <w:t>) beheerde v</w:t>
           </w:r>
         </w:hyperlink>
       </w:r>
       <w:r>
         <w:rPr>
-          <w:u w:val="single" w:color="0066cc"/>
           <w:rFonts w:ascii="Charis SIL Regular" w:hAnsi="Charis SIL Regular" w:eastAsia="Charis SIL Regular"/>
           <w:b w:val="0"/>
           <w:i w:val="0"/>
           <w:color w:val="000000"/>
           <w:sz w:val="24"/>
         </w:rPr>
-        <w:t>h</w:t>
-      </w:r>
-      <w:r>
-        <w:rPr>
-          <w:u w:val="single" w:color="0066cc"/>
-          <w:rFonts w:ascii="Charis SIL Regular" w:hAnsi="Charis SIL Regular" w:eastAsia="Charis SIL Regular"/>
-          <w:b w:val="0"/>
-          <w:i w:val="0"/>
-          <w:color w:val="000000"/>
-          <w:sz w:val="24"/>
-        </w:rPr>
-        <w:hyperlink r:id="rId10" w:history="1">
-          <w:r>
-            <w:rPr>
-              <w:rStyle w:val="Hyperlink"/>
-            </w:rPr>
-            <w:t>u</w:t>
-          </w:r>
-        </w:hyperlink>
-      </w:r>
-      <w:r>
-        <w:rPr>
-          <w:u w:val="single" w:color="0066cc"/>
-          <w:rFonts w:ascii="Charis SIL Regular" w:hAnsi="Charis SIL Regular" w:eastAsia="Charis SIL Regular"/>
-          <w:b w:val="0"/>
-          <w:i w:val="0"/>
-          <w:color w:val="000000"/>
-          <w:sz w:val="24"/>
-        </w:rPr>
-        <w:hyperlink r:id="rId10" w:history="1">
-          <w:r>
-            <w:rPr>
-              <w:rStyle w:val="Hyperlink"/>
-            </w:rPr>
-            <w:t>lp</w:t>
-          </w:r>
-        </w:hyperlink>
-      </w:r>
-      <w:r>
-        <w:rPr>
-          <w:u w:val="single" w:color="0066cc"/>
-          <w:rFonts w:ascii="Charis SIL Regular" w:hAnsi="Charis SIL Regular" w:eastAsia="Charis SIL Regular"/>
-          <w:b w:val="0"/>
-          <w:i w:val="0"/>
-          <w:color w:val="000000"/>
-          <w:sz w:val="24"/>
-        </w:rPr>
-        <w:hyperlink r:id="rId10" w:history="1">
-          <w:r>
-            <w:rPr>
-              <w:rStyle w:val="Hyperlink"/>
-            </w:rPr>
-            <w:t xml:space="preserve">) beheerde </w:t>
-          </w:r>
-        </w:hyperlink>
-      </w:r>
-      <w:r>
-        <w:rPr>
-          <w:rFonts w:ascii="Charis SIL Regular" w:hAnsi="Charis SIL Regular" w:eastAsia="Charis SIL Regular"/>
-          <w:b w:val="0"/>
-          <w:i w:val="0"/>
-          <w:color w:val="000000"/>
-          <w:sz w:val="24"/>
-        </w:rPr>
-        <w:t xml:space="preserve">vanaf het begin van de twintigste eeuw een </w:t>
+        <w:t xml:space="preserve">anaf het begin van de twintigste eeuw een </w:t>
       </w:r>
       <w:r>
         <w:br/>

--- a/EXPORTS/DOCX/review/niveau3/Dutch/UniversityMus.docx
+++ b/EXPORTS/DOCX/review/niveau3/Dutch/UniversityMus.docx
@@ -498,6 +498,7 @@
       </w:r>
       <w:r>
         <w:rPr>
+          <w:u w:val="single" w:color="0066cc"/>
           <w:rFonts w:ascii="Charis SIL Regular" w:hAnsi="Charis SIL Regular" w:eastAsia="Charis SIL Regular"/>
           <w:b w:val="0"/>
           <w:i w:val="0"/>
@@ -522,7 +523,7 @@
           <w:sz w:val="24"/>
           <w:u w:val="single"/>
         </w:rPr>
-        <w:hyperlink r:id="rId10" w:history="1">
+        <w:hyperlink r:id="rId11" w:history="1">
           <w:r>
             <w:rPr>
               <w:rStyle w:val="Hyperlink"/>
@@ -540,7 +541,7 @@
           <w:sz w:val="24"/>
           <w:u w:val="single"/>
         </w:rPr>
-        <w:hyperlink r:id="rId10" w:history="1">
+        <w:hyperlink r:id="rId11" w:history="1">
           <w:r>
             <w:rPr>
               <w:rStyle w:val="Hyperlink"/>
@@ -558,7 +559,7 @@
           <w:sz w:val="24"/>
           <w:u w:val="single"/>
         </w:rPr>
-        <w:hyperlink r:id="rId10" w:history="1">
+        <w:hyperlink r:id="rId11" w:history="1">
           <w:r>
             <w:rPr>
               <w:rStyle w:val="Hyperlink"/>
@@ -587,7 +588,7 @@
           <w:sz w:val="24"/>
           <w:u w:val="single"/>
         </w:rPr>
-        <w:hyperlink r:id="rId10" w:history="1">
+        <w:hyperlink r:id="rId11" w:history="1">
           <w:r>
             <w:rPr>
               <w:rStyle w:val="Hyperlink"/>
@@ -781,7 +782,79 @@
           <w:color w:val="000000"/>
           <w:sz w:val="24"/>
         </w:rPr>
-        <w:t xml:space="preserve"> dat onderdeel uit maakte van de Rijksuniversiteit Groningen worden uitgebrei</w:t>
+        <w:t xml:space="preserve"> dat onderdeel uit maakte van de Rijksunive</w:t>
+      </w:r>
+      <w:r>
+        <w:rPr>
+          <w:u w:val="single" w:color="0066cc"/>
+          <w:rFonts w:ascii="Charis SIL Regular" w:hAnsi="Charis SIL Regular" w:eastAsia="Charis SIL Regular"/>
+          <w:b w:val="0"/>
+          <w:i w:val="0"/>
+          <w:color w:val="000000"/>
+          <w:sz w:val="24"/>
+        </w:rPr>
+        <w:hyperlink r:id="rId11" w:history="1">
+          <w:r>
+            <w:rPr>
+              <w:rStyle w:val="Hyperlink"/>
+            </w:rPr>
+            <w:t>rsiteit Groninge</w:t>
+          </w:r>
+        </w:hyperlink>
+      </w:r>
+      <w:r>
+        <w:rPr>
+          <w:u w:val="single" w:color="0066cc"/>
+          <w:rFonts w:ascii="Charis SIL Regular" w:hAnsi="Charis SIL Regular" w:eastAsia="Charis SIL Regular"/>
+          <w:b w:val="0"/>
+          <w:i w:val="0"/>
+          <w:color w:val="000000"/>
+          <w:sz w:val="24"/>
+        </w:rPr>
+        <w:hyperlink r:id="rId11" w:history="1">
+          <w:r>
+            <w:rPr>
+              <w:rStyle w:val="Hyperlink"/>
+            </w:rPr>
+            <w:t>n worde</w:t>
+          </w:r>
+        </w:hyperlink>
+      </w:r>
+      <w:r>
+        <w:rPr>
+          <w:u w:val="single" w:color="0066cc"/>
+          <w:rFonts w:ascii="Charis SIL Regular" w:hAnsi="Charis SIL Regular" w:eastAsia="Charis SIL Regular"/>
+          <w:b w:val="0"/>
+          <w:i w:val="0"/>
+          <w:color w:val="000000"/>
+          <w:sz w:val="24"/>
+        </w:rPr>
+        <w:hyperlink r:id="rId11" w:history="1">
+          <w:r>
+            <w:rPr>
+              <w:rStyle w:val="Hyperlink"/>
+            </w:rPr>
+            <w:t>n</w:t>
+          </w:r>
+        </w:hyperlink>
+      </w:r>
+      <w:r>
+        <w:rPr>
+          <w:u w:val="single" w:color="0066cc"/>
+          <w:rFonts w:ascii="Charis SIL Regular" w:hAnsi="Charis SIL Regular" w:eastAsia="Charis SIL Regular"/>
+          <w:b w:val="0"/>
+          <w:i w:val="0"/>
+          <w:color w:val="000000"/>
+          <w:sz w:val="24"/>
+        </w:rPr>
+        <w:hyperlink r:id="rId11" w:history="1">
+          <w:r>
+            <w:rPr>
+              <w:rStyle w:val="Hyperlink"/>
+            </w:rPr>
+            <w:t xml:space="preserve"> uitgebrei</w:t>
+          </w:r>
+        </w:hyperlink>
       </w:r>
       <w:r>
         <w:rPr>
@@ -2477,14 +2550,7 @@
           <w:color w:val="000000"/>
           <w:sz w:val="24"/>
         </w:rPr>
-        <w:hyperlink r:id="rId22" w:history="1">
-          <w:r>
-            <w:rPr>
-              <w:rStyle w:val="Hyperlink"/>
-            </w:rPr>
-            <w:t>rchieven v</w:t>
-          </w:r>
-        </w:hyperlink>
+        <w:t>rchieven v</w:t>
       </w:r>
       <w:r>
         <w:rPr>
@@ -3732,7 +3798,7 @@
           <w:sz w:val="24"/>
           <w:u w:val="single"/>
         </w:rPr>
-        <w:hyperlink r:id="rId29" w:history="1">
+        <w:hyperlink r:id="rId30" w:history="1">
           <w:r>
             <w:rPr>
               <w:rStyle w:val="Hyperlink"/>
@@ -3808,7 +3874,7 @@
           <w:sz w:val="24"/>
           <w:u w:val="single"/>
         </w:rPr>
-        <w:hyperlink r:id="rId29" w:history="1">
+        <w:hyperlink r:id="rId31" w:history="1">
           <w:r>
             <w:rPr>
               <w:rStyle w:val="Hyperlink"/>
@@ -4030,217 +4096,13 @@
       </w:r>
       <w:r>
         <w:rPr>
-          <w:u w:val="single" w:color="0066cc"/>
           <w:rFonts w:ascii="Charis SIL Regular" w:hAnsi="Charis SIL Regular" w:eastAsia="Charis SIL Regular"/>
           <w:b w:val="0"/>
           <w:i w:val="0"/>
           <w:color w:val="000000"/>
           <w:sz w:val="24"/>
         </w:rPr>
-        <w:hyperlink r:id="rId30" w:history="1">
-          <w:r>
-            <w:rPr>
-              <w:rStyle w:val="Hyperlink"/>
-            </w:rPr>
-            <w:t>Binnen deze c</w:t>
-          </w:r>
-        </w:hyperlink>
-      </w:r>
-      <w:r>
-        <w:rPr>
-          <w:rFonts w:ascii="Charis SIL Regular" w:hAnsi="Charis SIL Regular" w:eastAsia="Charis SIL Regular"/>
-          <w:b w:val="0"/>
-          <w:i w:val="0"/>
-          <w:color w:val="000000"/>
-          <w:sz w:val="24"/>
-        </w:rPr>
-        <w:t>o</w:t>
-      </w:r>
-      <w:r>
-        <w:rPr>
-          <w:u w:val="single" w:color="0066cc"/>
-          <w:rFonts w:ascii="Charis SIL Regular" w:hAnsi="Charis SIL Regular" w:eastAsia="Charis SIL Regular"/>
-          <w:b w:val="0"/>
-          <w:i w:val="0"/>
-          <w:color w:val="000000"/>
-          <w:sz w:val="24"/>
-        </w:rPr>
-        <w:hyperlink r:id="rId31" w:history="1">
-          <w:r>
-            <w:rPr>
-              <w:rStyle w:val="Hyperlink"/>
-            </w:rPr>
-            <w:t>llecti</w:t>
-          </w:r>
-        </w:hyperlink>
-      </w:r>
-      <w:r>
-        <w:rPr>
-          <w:u w:val="single" w:color="0066cc"/>
-          <w:rFonts w:ascii="Charis SIL Regular" w:hAnsi="Charis SIL Regular" w:eastAsia="Charis SIL Regular"/>
-          <w:b w:val="0"/>
-          <w:i w:val="0"/>
-          <w:color w:val="000000"/>
-          <w:sz w:val="24"/>
-        </w:rPr>
-        <w:hyperlink r:id="rId31" w:history="1">
-          <w:r>
-            <w:rPr>
-              <w:rStyle w:val="Hyperlink"/>
-            </w:rPr>
-            <w:t xml:space="preserve">es </w:t>
-          </w:r>
-        </w:hyperlink>
-      </w:r>
-      <w:r>
-        <w:rPr>
-          <w:u w:val="single" w:color="0066cc"/>
-          <w:rFonts w:ascii="Charis SIL Regular" w:hAnsi="Charis SIL Regular" w:eastAsia="Charis SIL Regular"/>
-          <w:b w:val="0"/>
-          <w:i w:val="0"/>
-          <w:color w:val="000000"/>
-          <w:sz w:val="24"/>
-        </w:rPr>
-        <w:hyperlink r:id="rId31" w:history="1">
-          <w:r>
-            <w:rPr>
-              <w:rStyle w:val="Hyperlink"/>
-            </w:rPr>
-            <w:t>i</w:t>
-          </w:r>
-        </w:hyperlink>
-      </w:r>
-      <w:r>
-        <w:rPr>
-          <w:u w:val="single" w:color="0066cc"/>
-          <w:rFonts w:ascii="Charis SIL Regular" w:hAnsi="Charis SIL Regular" w:eastAsia="Charis SIL Regular"/>
-          <w:b w:val="0"/>
-          <w:i w:val="0"/>
-          <w:color w:val="000000"/>
-          <w:sz w:val="24"/>
-        </w:rPr>
-        <w:hyperlink r:id="rId31" w:history="1">
-          <w:r>
-            <w:rPr>
-              <w:rStyle w:val="Hyperlink"/>
-            </w:rPr>
-            <w:t xml:space="preserve">s relevant </w:t>
-          </w:r>
-        </w:hyperlink>
-      </w:r>
-      <w:r>
-        <w:rPr>
-          <w:u w:val="single" w:color="0066cc"/>
-          <w:rFonts w:ascii="Charis SIL Regular" w:hAnsi="Charis SIL Regular" w:eastAsia="Charis SIL Regular"/>
-          <w:b w:val="0"/>
-          <w:i w:val="0"/>
-          <w:color w:val="000000"/>
-          <w:sz w:val="24"/>
-        </w:rPr>
-        <w:t>m</w:t>
-      </w:r>
-      <w:r>
-        <w:rPr>
-          <w:u w:val="single" w:color="0066cc"/>
-          <w:rFonts w:ascii="Charis SIL Regular" w:hAnsi="Charis SIL Regular" w:eastAsia="Charis SIL Regular"/>
-          <w:b w:val="0"/>
-          <w:i w:val="0"/>
-          <w:color w:val="000000"/>
-          <w:sz w:val="24"/>
-        </w:rPr>
-        <w:hyperlink r:id="rId31" w:history="1">
-          <w:r>
-            <w:rPr>
-              <w:rStyle w:val="Hyperlink"/>
-            </w:rPr>
-            <w:t>ateriaal</w:t>
-          </w:r>
-        </w:hyperlink>
-      </w:r>
-      <w:r>
-        <w:rPr>
-          <w:rFonts w:ascii="Charis SIL Regular" w:hAnsi="Charis SIL Regular" w:eastAsia="Charis SIL Regular"/>
-          <w:b w:val="0"/>
-          <w:i w:val="0"/>
-          <w:color w:val="000000"/>
-          <w:sz w:val="24"/>
-        </w:rPr>
-        <w:t xml:space="preserve"> </w:t>
-      </w:r>
-      <w:r>
-        <w:rPr>
-          <w:u w:val="single" w:color="0066cc"/>
-          <w:rFonts w:ascii="Charis SIL Regular" w:hAnsi="Charis SIL Regular" w:eastAsia="Charis SIL Regular"/>
-          <w:b w:val="0"/>
-          <w:i w:val="0"/>
-          <w:color w:val="000000"/>
-          <w:sz w:val="24"/>
-        </w:rPr>
-        <w:t>t</w:t>
-      </w:r>
-      <w:r>
-        <w:rPr>
-          <w:u w:val="single" w:color="0066cc"/>
-          <w:rFonts w:ascii="Charis SIL Regular" w:hAnsi="Charis SIL Regular" w:eastAsia="Charis SIL Regular"/>
-          <w:b w:val="0"/>
-          <w:i w:val="0"/>
-          <w:color w:val="000000"/>
-          <w:sz w:val="24"/>
-        </w:rPr>
-        <w:hyperlink r:id="rId32" w:history="1">
-          <w:r>
-            <w:rPr>
-              <w:rStyle w:val="Hyperlink"/>
-            </w:rPr>
-            <w:t>e vinde</w:t>
-          </w:r>
-        </w:hyperlink>
-      </w:r>
-      <w:r>
-        <w:rPr>
-          <w:u w:val="single" w:color="0066cc"/>
-          <w:rFonts w:ascii="Charis SIL Regular" w:hAnsi="Charis SIL Regular" w:eastAsia="Charis SIL Regular"/>
-          <w:b w:val="0"/>
-          <w:i w:val="0"/>
-          <w:color w:val="000000"/>
-          <w:sz w:val="24"/>
-        </w:rPr>
-        <w:hyperlink r:id="rId32" w:history="1">
-          <w:r>
-            <w:rPr>
-              <w:rStyle w:val="Hyperlink"/>
-            </w:rPr>
-            <w:t>n v</w:t>
-          </w:r>
-        </w:hyperlink>
-      </w:r>
-      <w:r>
-        <w:rPr>
-          <w:u w:val="single" w:color="0066cc"/>
-          <w:rFonts w:ascii="Charis SIL Regular" w:hAnsi="Charis SIL Regular" w:eastAsia="Charis SIL Regular"/>
-          <w:b w:val="0"/>
-          <w:i w:val="0"/>
-          <w:color w:val="000000"/>
-          <w:sz w:val="24"/>
-        </w:rPr>
-        <w:hyperlink r:id="rId32" w:history="1">
-          <w:r>
-            <w:rPr>
-              <w:rStyle w:val="Hyperlink"/>
-            </w:rPr>
-            <w:t>oor onde</w:t>
-          </w:r>
-        </w:hyperlink>
-      </w:r>
-      <w:r>
-        <w:rPr>
-          <w:rFonts w:ascii="Charis SIL Regular" w:hAnsi="Charis SIL Regular" w:eastAsia="Charis SIL Regular"/>
-          <w:b w:val="0"/>
-          <w:i w:val="0"/>
-          <w:color w:val="000000"/>
-          <w:sz w:val="24"/>
-        </w:rPr>
-        <w:t>rzo</w:t>
+        <w:t>Binnen deze collecties is relevant materiaal te vinden voor onderzo</w:t>
       </w:r>
       <w:r>
         <w:rPr>
@@ -4492,7 +4354,18 @@
           <w:color w:val="000000"/>
           <w:sz w:val="24"/>
         </w:rPr>
-        <w:t xml:space="preserve">het onderzoek van fysisch antropoloog </w:t>
+        <w:t>het onderzoek van fysisch antropoloog</w:t>
+      </w:r>
+      <w:r>
+        <w:rPr>
+          <w:u w:val="single" w:color="0066cc"/>
+          <w:rFonts w:ascii="Charis SIL Regular" w:hAnsi="Charis SIL Regular" w:eastAsia="Charis SIL Regular"/>
+          <w:b w:val="0"/>
+          <w:i w:val="0"/>
+          <w:color w:val="000000"/>
+          <w:sz w:val="24"/>
+        </w:rPr>
+        <w:t xml:space="preserve"> </w:t>
       </w:r>
       <w:r>
         <w:rPr>
@@ -4503,7 +4376,7 @@
           <w:sz w:val="24"/>
           <w:u w:val="single"/>
         </w:rPr>
-        <w:hyperlink r:id="rId36" w:history="1">
+        <w:hyperlink r:id="rId37" w:history="1">
           <w:r>
             <w:rPr>
               <w:rStyle w:val="Hyperlink"/>
@@ -4693,14 +4566,7 @@
           <w:color w:val="000000"/>
           <w:sz w:val="24"/>
         </w:rPr>
-        <w:hyperlink r:id="rId37" w:history="1">
-          <w:r>
-            <w:rPr>
-              <w:rStyle w:val="Hyperlink"/>
-            </w:rPr>
-            <w:t>nd Nia</w:t>
-          </w:r>
-        </w:hyperlink>
+        <w:t>nd Nia</w:t>
       </w:r>
       <w:r>
         <w:rPr>
@@ -4747,14 +4613,7 @@
           <w:color w:val="000000"/>
           <w:sz w:val="24"/>
         </w:rPr>
-        <w:hyperlink r:id="rId37" w:history="1">
-          <w:r>
-            <w:rPr>
-              <w:rStyle w:val="Hyperlink"/>
-            </w:rPr>
-            <w:t>ed</w:t>
-          </w:r>
-        </w:hyperlink>
+        <w:t>ed</w:t>
       </w:r>
       <w:r>
         <w:rPr>
@@ -5243,7 +5102,7 @@
           <w:sz w:val="24"/>
           <w:u w:val="single"/>
         </w:rPr>
-        <w:hyperlink r:id="rId41" w:history="1">
+        <w:hyperlink r:id="rId43" w:history="1">
           <w:r>
             <w:rPr>
               <w:rStyle w:val="Hyperlink"/>
@@ -5260,7 +5119,14 @@
           <w:color w:val="0066CC"/>
           <w:sz w:val="24"/>
         </w:rPr>
-        <w:t xml:space="preserve">igitaal </w:t>
+        <w:hyperlink r:id="rId43" w:history="1">
+          <w:r>
+            <w:rPr>
+              <w:rStyle w:val="Hyperlink"/>
+            </w:rPr>
+            <w:t xml:space="preserve">igitaal </w:t>
+          </w:r>
+        </w:hyperlink>
       </w:r>
       <w:r>
         <w:br/>
@@ -5433,26 +5299,8 @@
           <w:i w:val="0"/>
           <w:color w:val="0066CC"/>
           <w:sz w:val="24"/>
-          <w:u w:val="single"/>
-        </w:rPr>
-        <w:t xml:space="preserve"> </w:t>
-      </w:r>
-      <w:r>
-        <w:rPr>
-          <w:rFonts w:ascii="Charis SIL Regular" w:hAnsi="Charis SIL Regular" w:eastAsia="Charis SIL Regular"/>
-          <w:b w:val="0"/>
-          <w:i w:val="0"/>
-          <w:color w:val="0066CC"/>
-          <w:sz w:val="24"/>
-        </w:rPr>
-        <w:hyperlink r:id="rId45" w:history="1">
-          <w:r>
-            <w:rPr>
-              <w:rStyle w:val="Hyperlink"/>
-            </w:rPr>
-            <w:t>Vrolik</w:t>
-          </w:r>
-        </w:hyperlink>
+        </w:rPr>
+        <w:t xml:space="preserve"> Vrolik</w:t>
       </w:r>
       <w:r>
         <w:rPr>
@@ -5954,36 +5802,7 @@
           <w:color w:val="000000"/>
           <w:sz w:val="24"/>
         </w:rPr>
-        <w:t>binnen deze archiefcollectie vind je een grote hoeveelheid archie</w:t>
-      </w:r>
-      <w:r>
-        <w:rPr>
-          <w:u w:val="single" w:color="0066cc"/>
-          <w:rFonts w:ascii="Charis SIL Regular" w:hAnsi="Charis SIL Regular" w:eastAsia="Charis SIL Regular"/>
-          <w:b w:val="0"/>
-          <w:i w:val="0"/>
-          <w:color w:val="000000"/>
-          <w:sz w:val="24"/>
-        </w:rPr>
-        <w:hyperlink r:id="rId48" w:history="1">
-          <w:r>
-            <w:rPr>
-              <w:rStyle w:val="Hyperlink"/>
-            </w:rPr>
-            <w:t xml:space="preserve">ven </w:t>
-          </w:r>
-        </w:hyperlink>
-      </w:r>
-      <w:r>
-        <w:rPr>
-          <w:u w:val="single" w:color="0066cc"/>
-          <w:rFonts w:ascii="Charis SIL Regular" w:hAnsi="Charis SIL Regular" w:eastAsia="Charis SIL Regular"/>
-          <w:b w:val="0"/>
-          <w:i w:val="0"/>
-          <w:color w:val="000000"/>
-          <w:sz w:val="24"/>
-        </w:rPr>
-        <w:t>m</w:t>
+        <w:t>binnen deze archiefcollectie vind je een grote hoeveelheid archieven m</w:t>
       </w:r>
       <w:r>
         <w:rPr>
@@ -6217,7 +6036,7 @@
           <w:sz w:val="24"/>
           <w:u w:val="single"/>
         </w:rPr>
-        <w:hyperlink r:id="rId49" w:history="1">
+        <w:hyperlink r:id="rId50" w:history="1">
           <w:r>
             <w:rPr>
               <w:rStyle w:val="Hyperlink"/>
@@ -6246,7 +6065,7 @@
           <w:sz w:val="24"/>
           <w:u w:val="single"/>
         </w:rPr>
-        <w:hyperlink r:id="rId49" w:history="1">
+        <w:hyperlink r:id="rId50" w:history="1">
           <w:r>
             <w:rPr>
               <w:rStyle w:val="Hyperlink"/>
@@ -6417,7 +6236,7 @@
           <w:color w:val="000000"/>
           <w:sz w:val="24"/>
         </w:rPr>
-        <w:t>zie desbetreffende zoekhulp</w:t>
+        <w:t xml:space="preserve">zie </w:t>
       </w:r>
       <w:r>
         <w:rPr>
@@ -6433,19 +6252,84 @@
             <w:rPr>
               <w:rStyle w:val="Hyperlink"/>
             </w:rPr>
-            <w:t>) beheerde v</w:t>
+            <w:t>desbetreffende zoek</w:t>
           </w:r>
         </w:hyperlink>
       </w:r>
       <w:r>
         <w:rPr>
+          <w:u w:val="single" w:color="0066cc"/>
           <w:rFonts w:ascii="Charis SIL Regular" w:hAnsi="Charis SIL Regular" w:eastAsia="Charis SIL Regular"/>
           <w:b w:val="0"/>
           <w:i w:val="0"/>
           <w:color w:val="000000"/>
           <w:sz w:val="24"/>
         </w:rPr>
-        <w:t xml:space="preserve">anaf het begin van de twintigste eeuw een </w:t>
+        <w:t>h</w:t>
+      </w:r>
+      <w:r>
+        <w:rPr>
+          <w:u w:val="single" w:color="0066cc"/>
+          <w:rFonts w:ascii="Charis SIL Regular" w:hAnsi="Charis SIL Regular" w:eastAsia="Charis SIL Regular"/>
+          <w:b w:val="0"/>
+          <w:i w:val="0"/>
+          <w:color w:val="000000"/>
+          <w:sz w:val="24"/>
+        </w:rPr>
+        <w:hyperlink r:id="rId10" w:history="1">
+          <w:r>
+            <w:rPr>
+              <w:rStyle w:val="Hyperlink"/>
+            </w:rPr>
+            <w:t>u</w:t>
+          </w:r>
+        </w:hyperlink>
+      </w:r>
+      <w:r>
+        <w:rPr>
+          <w:u w:val="single" w:color="0066cc"/>
+          <w:rFonts w:ascii="Charis SIL Regular" w:hAnsi="Charis SIL Regular" w:eastAsia="Charis SIL Regular"/>
+          <w:b w:val="0"/>
+          <w:i w:val="0"/>
+          <w:color w:val="000000"/>
+          <w:sz w:val="24"/>
+        </w:rPr>
+        <w:hyperlink r:id="rId10" w:history="1">
+          <w:r>
+            <w:rPr>
+              <w:rStyle w:val="Hyperlink"/>
+            </w:rPr>
+            <w:t>lp</w:t>
+          </w:r>
+        </w:hyperlink>
+      </w:r>
+      <w:r>
+        <w:rPr>
+          <w:u w:val="single" w:color="0066cc"/>
+          <w:rFonts w:ascii="Charis SIL Regular" w:hAnsi="Charis SIL Regular" w:eastAsia="Charis SIL Regular"/>
+          <w:b w:val="0"/>
+          <w:i w:val="0"/>
+          <w:color w:val="000000"/>
+          <w:sz w:val="24"/>
+        </w:rPr>
+        <w:hyperlink r:id="rId10" w:history="1">
+          <w:r>
+            <w:rPr>
+              <w:rStyle w:val="Hyperlink"/>
+            </w:rPr>
+            <w:t xml:space="preserve">) beheerde </w:t>
+          </w:r>
+        </w:hyperlink>
+      </w:r>
+      <w:r>
+        <w:rPr>
+          <w:rFonts w:ascii="Charis SIL Regular" w:hAnsi="Charis SIL Regular" w:eastAsia="Charis SIL Regular"/>
+          <w:b w:val="0"/>
+          <w:i w:val="0"/>
+          <w:color w:val="000000"/>
+          <w:sz w:val="24"/>
+        </w:rPr>
+        <w:t xml:space="preserve">vanaf het begin van de twintigste eeuw een </w:t>
       </w:r>
       <w:r>
         <w:br/>
@@ -6991,49 +6875,32 @@
         <w:autoSpaceDN w:val="0"/>
         <w:autoSpaceDE w:val="0"/>
         <w:widowControl/>
-        <w:spacing w:line="354" w:lineRule="exact" w:before="174" w:after="0"/>
-        <w:ind w:left="0" w:right="0" w:firstLine="0"/>
+        <w:spacing w:line="288" w:lineRule="exact" w:before="240" w:after="0"/>
+        <w:ind w:left="0" w:right="432" w:firstLine="0"/>
         <w:jc w:val="left"/>
       </w:pPr>
       <w:r>
         <w:rPr>
-          <w:rFonts w:ascii="Charis SIL Regular" w:hAnsi="Charis SIL Regular" w:eastAsia="Charis SIL Regular"/>
-          <w:b w:val="0"/>
-          <w:i w:val="0"/>
+          <w:rFonts w:ascii="Charis SIL Italic" w:hAnsi="Charis SIL Italic" w:eastAsia="Charis SIL Italic"/>
+          <w:b w:val="0"/>
+          <w:i/>
           <w:color w:val="000000"/>
           <w:sz w:val="24"/>
         </w:rPr>
-        <w:t>_last edited by UNKNOWN as UNKNOWN on 2025-12-10</w:t>
-      </w:r>
-    </w:p>
-    <w:p>
-      <w:pPr>
-        <w:autoSpaceDN w:val="0"/>
-        <w:autoSpaceDE w:val="0"/>
-        <w:widowControl/>
-        <w:spacing w:line="288" w:lineRule="exact" w:before="240" w:after="0"/>
-        <w:ind w:left="0" w:right="864" w:firstLine="0"/>
-        <w:jc w:val="left"/>
-      </w:pPr>
-      <w:r>
-        <w:rPr>
-          <w:rFonts w:ascii="Charis SIL Regular" w:hAnsi="Charis SIL Regular" w:eastAsia="Charis SIL Regular"/>
-          <w:b w:val="0"/>
-          <w:i w:val="0"/>
+        <w:t xml:space="preserve">first edited by Wiebe Reints as original_author on 2025-06-24 </w:t>
+      </w:r>
+      <w:r>
+        <w:br/>
+      </w:r>
+      <w:r>
+        <w:rPr>
+          <w:rFonts w:ascii="Charis SIL Italic" w:hAnsi="Charis SIL Italic" w:eastAsia="Charis SIL Italic"/>
+          <w:b w:val="0"/>
+          <w:i/>
           <w:color w:val="000000"/>
           <w:sz w:val="24"/>
         </w:rPr>
-        <w:t xml:space="preserve">(notes: This event was automatically created because the YAML file's edit history was </w:t>
-      </w:r>
-      <w:r>
-        <w:rPr>
-          <w:rFonts w:ascii="Charis SIL Regular" w:hAnsi="Charis SIL Regular" w:eastAsia="Charis SIL Regular"/>
-          <w:b w:val="0"/>
-          <w:i w:val="0"/>
-          <w:color w:val="000000"/>
-          <w:sz w:val="24"/>
-        </w:rPr>
-        <w:t>empty.)_</w:t>
+        <w:t>last edited by Maarten van der Bent as reviewer on 2025-09-16 (applies to section: Main-text)</w:t>
       </w:r>
     </w:p>
     <w:sectPr>

--- a/EXPORTS/DOCX/review/niveau3/Dutch/UniversityMus.docx
+++ b/EXPORTS/DOCX/review/niveau3/Dutch/UniversityMus.docx
@@ -494,36 +494,18 @@
           <w:color w:val="000000"/>
           <w:sz w:val="24"/>
         </w:rPr>
-        <w:t>Nijmeegs Volkenkundig Museum en het voorm</w:t>
-      </w:r>
-      <w:r>
-        <w:rPr>
-          <w:u w:val="single" w:color="0066cc"/>
-          <w:rFonts w:ascii="Charis SIL Regular" w:hAnsi="Charis SIL Regular" w:eastAsia="Charis SIL Regular"/>
-          <w:b w:val="0"/>
-          <w:i w:val="0"/>
-          <w:color w:val="000000"/>
-          <w:sz w:val="24"/>
+        <w:t xml:space="preserve">Nijmeegs Volkenkundig Museum en het voormalig </w:t>
+      </w:r>
+      <w:r>
+        <w:rPr>
+          <w:rFonts w:ascii="Charis SIL Regular" w:hAnsi="Charis SIL Regular" w:eastAsia="Charis SIL Regular"/>
+          <w:b w:val="0"/>
+          <w:i w:val="0"/>
+          <w:color w:val="0066CC"/>
+          <w:sz w:val="24"/>
+          <w:u w:val="single"/>
         </w:rPr>
         <w:hyperlink r:id="rId10" w:history="1">
-          <w:r>
-            <w:rPr>
-              <w:rStyle w:val="Hyperlink"/>
-            </w:rPr>
-            <w:t xml:space="preserve">alig </w:t>
-          </w:r>
-        </w:hyperlink>
-      </w:r>
-      <w:r>
-        <w:rPr>
-          <w:rFonts w:ascii="Charis SIL Regular" w:hAnsi="Charis SIL Regular" w:eastAsia="Charis SIL Regular"/>
-          <w:b w:val="0"/>
-          <w:i w:val="0"/>
-          <w:color w:val="0066CC"/>
-          <w:sz w:val="24"/>
-          <w:u w:val="single"/>
-        </w:rPr>
-        <w:hyperlink r:id="rId11" w:history="1">
           <w:r>
             <w:rPr>
               <w:rStyle w:val="Hyperlink"/>
@@ -606,7 +588,7 @@
           <w:sz w:val="24"/>
           <w:u w:val="single"/>
         </w:rPr>
-        <w:hyperlink r:id="rId10" w:history="1">
+        <w:hyperlink r:id="rId11" w:history="1">
           <w:r>
             <w:rPr>
               <w:rStyle w:val="Hyperlink"/>
@@ -624,7 +606,7 @@
           <w:sz w:val="24"/>
           <w:u w:val="single"/>
         </w:rPr>
-        <w:hyperlink r:id="rId10" w:history="1">
+        <w:hyperlink r:id="rId11" w:history="1">
           <w:r>
             <w:rPr>
               <w:rStyle w:val="Hyperlink"/>
@@ -642,7 +624,7 @@
           <w:sz w:val="24"/>
           <w:u w:val="single"/>
         </w:rPr>
-        <w:hyperlink r:id="rId10" w:history="1">
+        <w:hyperlink r:id="rId11" w:history="1">
           <w:r>
             <w:rPr>
               <w:rStyle w:val="Hyperlink"/>
@@ -671,7 +653,7 @@
           <w:sz w:val="24"/>
           <w:u w:val="single"/>
         </w:rPr>
-        <w:hyperlink r:id="rId10" w:history="1">
+        <w:hyperlink r:id="rId11" w:history="1">
           <w:r>
             <w:rPr>
               <w:rStyle w:val="Hyperlink"/>
@@ -793,14 +775,7 @@
           <w:color w:val="000000"/>
           <w:sz w:val="24"/>
         </w:rPr>
-        <w:hyperlink r:id="rId11" w:history="1">
-          <w:r>
-            <w:rPr>
-              <w:rStyle w:val="Hyperlink"/>
-            </w:rPr>
-            <w:t>rsiteit Groninge</w:t>
-          </w:r>
-        </w:hyperlink>
+        <w:t>rsiteit Groninge</w:t>
       </w:r>
       <w:r>
         <w:rPr>
@@ -2550,7 +2525,14 @@
           <w:color w:val="000000"/>
           <w:sz w:val="24"/>
         </w:rPr>
-        <w:t>rchieven v</w:t>
+        <w:hyperlink r:id="rId22" w:history="1">
+          <w:r>
+            <w:rPr>
+              <w:rStyle w:val="Hyperlink"/>
+            </w:rPr>
+            <w:t>rchieven v</w:t>
+          </w:r>
+        </w:hyperlink>
       </w:r>
       <w:r>
         <w:rPr>
@@ -3816,25 +3798,7 @@
           <w:color w:val="000000"/>
           <w:sz w:val="24"/>
         </w:rPr>
-        <w:hyperlink r:id="rId29" w:history="1">
-          <w:r>
-            <w:rPr>
-              <w:rStyle w:val="Hyperlink"/>
-            </w:rPr>
-            <w:t>,</w:t>
-          </w:r>
-        </w:hyperlink>
-      </w:r>
-      <w:r>
-        <w:rPr>
-          <w:u w:val="single" w:color="0066cc"/>
-          <w:rFonts w:ascii="Charis SIL Regular" w:hAnsi="Charis SIL Regular" w:eastAsia="Charis SIL Regular"/>
-          <w:b w:val="0"/>
-          <w:i w:val="0"/>
-          <w:color w:val="000000"/>
-          <w:sz w:val="24"/>
-        </w:rPr>
-        <w:t xml:space="preserve"> </w:t>
+        <w:t xml:space="preserve">, </w:t>
       </w:r>
       <w:r>
         <w:rPr>
@@ -3874,7 +3838,7 @@
           <w:sz w:val="24"/>
           <w:u w:val="single"/>
         </w:rPr>
-        <w:hyperlink r:id="rId31" w:history="1">
+        <w:hyperlink r:id="rId29" w:history="1">
           <w:r>
             <w:rPr>
               <w:rStyle w:val="Hyperlink"/>
@@ -4096,13 +4060,126 @@
       </w:r>
       <w:r>
         <w:rPr>
+          <w:u w:val="single" w:color="0066cc"/>
           <w:rFonts w:ascii="Charis SIL Regular" w:hAnsi="Charis SIL Regular" w:eastAsia="Charis SIL Regular"/>
           <w:b w:val="0"/>
           <w:i w:val="0"/>
           <w:color w:val="000000"/>
           <w:sz w:val="24"/>
         </w:rPr>
-        <w:t>Binnen deze collecties is relevant materiaal te vinden voor onderzo</w:t>
+        <w:hyperlink r:id="rId30" w:history="1">
+          <w:r>
+            <w:rPr>
+              <w:rStyle w:val="Hyperlink"/>
+            </w:rPr>
+            <w:t>Binnen deze c</w:t>
+          </w:r>
+        </w:hyperlink>
+      </w:r>
+      <w:r>
+        <w:rPr>
+          <w:rFonts w:ascii="Charis SIL Regular" w:hAnsi="Charis SIL Regular" w:eastAsia="Charis SIL Regular"/>
+          <w:b w:val="0"/>
+          <w:i w:val="0"/>
+          <w:color w:val="000000"/>
+          <w:sz w:val="24"/>
+        </w:rPr>
+        <w:t>ollecties is relevant m</w:t>
+      </w:r>
+      <w:r>
+        <w:rPr>
+          <w:u w:val="single" w:color="0066cc"/>
+          <w:rFonts w:ascii="Charis SIL Regular" w:hAnsi="Charis SIL Regular" w:eastAsia="Charis SIL Regular"/>
+          <w:b w:val="0"/>
+          <w:i w:val="0"/>
+          <w:color w:val="000000"/>
+          <w:sz w:val="24"/>
+        </w:rPr>
+        <w:hyperlink r:id="rId31" w:history="1">
+          <w:r>
+            <w:rPr>
+              <w:rStyle w:val="Hyperlink"/>
+            </w:rPr>
+            <w:t>ateriaal</w:t>
+          </w:r>
+        </w:hyperlink>
+      </w:r>
+      <w:r>
+        <w:rPr>
+          <w:rFonts w:ascii="Charis SIL Regular" w:hAnsi="Charis SIL Regular" w:eastAsia="Charis SIL Regular"/>
+          <w:b w:val="0"/>
+          <w:i w:val="0"/>
+          <w:color w:val="000000"/>
+          <w:sz w:val="24"/>
+        </w:rPr>
+        <w:t xml:space="preserve"> </w:t>
+      </w:r>
+      <w:r>
+        <w:rPr>
+          <w:u w:val="single" w:color="0066cc"/>
+          <w:rFonts w:ascii="Charis SIL Regular" w:hAnsi="Charis SIL Regular" w:eastAsia="Charis SIL Regular"/>
+          <w:b w:val="0"/>
+          <w:i w:val="0"/>
+          <w:color w:val="000000"/>
+          <w:sz w:val="24"/>
+        </w:rPr>
+        <w:t>t</w:t>
+      </w:r>
+      <w:r>
+        <w:rPr>
+          <w:u w:val="single" w:color="0066cc"/>
+          <w:rFonts w:ascii="Charis SIL Regular" w:hAnsi="Charis SIL Regular" w:eastAsia="Charis SIL Regular"/>
+          <w:b w:val="0"/>
+          <w:i w:val="0"/>
+          <w:color w:val="000000"/>
+          <w:sz w:val="24"/>
+        </w:rPr>
+        <w:hyperlink r:id="rId32" w:history="1">
+          <w:r>
+            <w:rPr>
+              <w:rStyle w:val="Hyperlink"/>
+            </w:rPr>
+            <w:t>e vinde</w:t>
+          </w:r>
+        </w:hyperlink>
+      </w:r>
+      <w:r>
+        <w:rPr>
+          <w:rFonts w:ascii="Charis SIL Regular" w:hAnsi="Charis SIL Regular" w:eastAsia="Charis SIL Regular"/>
+          <w:b w:val="0"/>
+          <w:i w:val="0"/>
+          <w:color w:val="000000"/>
+          <w:sz w:val="24"/>
+        </w:rPr>
+        <w:t>n v</w:t>
+      </w:r>
+      <w:r>
+        <w:rPr>
+          <w:u w:val="single" w:color="0066cc"/>
+          <w:rFonts w:ascii="Charis SIL Regular" w:hAnsi="Charis SIL Regular" w:eastAsia="Charis SIL Regular"/>
+          <w:b w:val="0"/>
+          <w:i w:val="0"/>
+          <w:color w:val="000000"/>
+          <w:sz w:val="24"/>
+        </w:rPr>
+        <w:hyperlink r:id="rId32" w:history="1">
+          <w:r>
+            <w:rPr>
+              <w:rStyle w:val="Hyperlink"/>
+            </w:rPr>
+            <w:t>oor onde</w:t>
+          </w:r>
+        </w:hyperlink>
+      </w:r>
+      <w:r>
+        <w:rPr>
+          <w:rFonts w:ascii="Charis SIL Regular" w:hAnsi="Charis SIL Regular" w:eastAsia="Charis SIL Regular"/>
+          <w:b w:val="0"/>
+          <w:i w:val="0"/>
+          <w:color w:val="000000"/>
+          <w:sz w:val="24"/>
+        </w:rPr>
+        <w:t>rzo</w:t>
       </w:r>
       <w:r>
         <w:rPr>
@@ -4376,7 +4453,7 @@
           <w:sz w:val="24"/>
           <w:u w:val="single"/>
         </w:rPr>
-        <w:hyperlink r:id="rId37" w:history="1">
+        <w:hyperlink r:id="rId36" w:history="1">
           <w:r>
             <w:rPr>
               <w:rStyle w:val="Hyperlink"/>
@@ -4548,25 +4625,25 @@
           <w:color w:val="000000"/>
           <w:sz w:val="24"/>
         </w:rPr>
+        <w:t>ische eila</w:t>
+      </w:r>
+      <w:r>
+        <w:rPr>
+          <w:u w:val="single" w:color="0066cc"/>
+          <w:rFonts w:ascii="Charis SIL Regular" w:hAnsi="Charis SIL Regular" w:eastAsia="Charis SIL Regular"/>
+          <w:b w:val="0"/>
+          <w:i w:val="0"/>
+          <w:color w:val="000000"/>
+          <w:sz w:val="24"/>
+        </w:rPr>
         <w:hyperlink r:id="rId37" w:history="1">
           <w:r>
             <w:rPr>
               <w:rStyle w:val="Hyperlink"/>
             </w:rPr>
-            <w:t>ische eila</w:t>
+            <w:t>nd Nia</w:t>
           </w:r>
         </w:hyperlink>
-      </w:r>
-      <w:r>
-        <w:rPr>
-          <w:u w:val="single" w:color="0066cc"/>
-          <w:rFonts w:ascii="Charis SIL Regular" w:hAnsi="Charis SIL Regular" w:eastAsia="Charis SIL Regular"/>
-          <w:b w:val="0"/>
-          <w:i w:val="0"/>
-          <w:color w:val="000000"/>
-          <w:sz w:val="24"/>
-        </w:rPr>
-        <w:t>nd Nia</w:t>
       </w:r>
       <w:r>
         <w:rPr>
@@ -5102,7 +5179,7 @@
           <w:sz w:val="24"/>
           <w:u w:val="single"/>
         </w:rPr>
-        <w:hyperlink r:id="rId43" w:history="1">
+        <w:hyperlink r:id="rId41" w:history="1">
           <w:r>
             <w:rPr>
               <w:rStyle w:val="Hyperlink"/>
@@ -5119,28 +5196,21 @@
           <w:color w:val="0066CC"/>
           <w:sz w:val="24"/>
         </w:rPr>
+        <w:t xml:space="preserve">igitaal </w:t>
+      </w:r>
+      <w:r>
+        <w:br/>
+      </w:r>
+      <w:r>
+        <w:rPr>
+          <w:rFonts w:ascii="Charis SIL Regular" w:hAnsi="Charis SIL Regular" w:eastAsia="Charis SIL Regular"/>
+          <w:b w:val="0"/>
+          <w:i w:val="0"/>
+          <w:color w:val="0066CC"/>
+          <w:sz w:val="24"/>
+          <w:u w:val="single"/>
+        </w:rPr>
         <w:hyperlink r:id="rId43" w:history="1">
-          <w:r>
-            <w:rPr>
-              <w:rStyle w:val="Hyperlink"/>
-            </w:rPr>
-            <w:t xml:space="preserve">igitaal </w:t>
-          </w:r>
-        </w:hyperlink>
-      </w:r>
-      <w:r>
-        <w:br/>
-      </w:r>
-      <w:r>
-        <w:rPr>
-          <w:rFonts w:ascii="Charis SIL Regular" w:hAnsi="Charis SIL Regular" w:eastAsia="Charis SIL Regular"/>
-          <w:b w:val="0"/>
-          <w:i w:val="0"/>
-          <w:color w:val="0066CC"/>
-          <w:sz w:val="24"/>
-          <w:u w:val="single"/>
-        </w:rPr>
-        <w:hyperlink r:id="rId42" w:history="1">
           <w:r>
             <w:rPr>
               <w:rStyle w:val="Hyperlink"/>
@@ -5299,8 +5369,20 @@
           <w:i w:val="0"/>
           <w:color w:val="0066CC"/>
           <w:sz w:val="24"/>
-        </w:rPr>
-        <w:t xml:space="preserve"> Vrolik</w:t>
+          <w:u w:val="single"/>
+        </w:rPr>
+        <w:t xml:space="preserve"> </w:t>
+      </w:r>
+      <w:r>
+        <w:rPr>
+          <w:rFonts w:ascii="Charis SIL Regular" w:hAnsi="Charis SIL Regular" w:eastAsia="Charis SIL Regular"/>
+          <w:b w:val="0"/>
+          <w:i w:val="0"/>
+          <w:color w:val="0066CC"/>
+          <w:sz w:val="24"/>
+          <w:u w:val="single"/>
+        </w:rPr>
+        <w:t>Vrolik</w:t>
       </w:r>
       <w:r>
         <w:rPr>
@@ -5311,14 +5393,7 @@
           <w:color w:val="000000"/>
           <w:sz w:val="24"/>
         </w:rPr>
-        <w:hyperlink r:id="rId44" w:history="1">
-          <w:r>
-            <w:rPr>
-              <w:rStyle w:val="Hyperlink"/>
-            </w:rPr>
-            <w:t xml:space="preserve"> (1775-1</w:t>
-          </w:r>
-        </w:hyperlink>
+        <w:t xml:space="preserve"> (1775-1</w:t>
       </w:r>
       <w:r>
         <w:rPr>
@@ -5802,7 +5877,18 @@
           <w:color w:val="000000"/>
           <w:sz w:val="24"/>
         </w:rPr>
-        <w:t>binnen deze archiefcollectie vind je een grote hoeveelheid archieven m</w:t>
+        <w:t>binnen deze archiefcollectie vind je een grote hoeveelheid archie</w:t>
+      </w:r>
+      <w:r>
+        <w:rPr>
+          <w:u w:val="single" w:color="0066cc"/>
+          <w:rFonts w:ascii="Charis SIL Regular" w:hAnsi="Charis SIL Regular" w:eastAsia="Charis SIL Regular"/>
+          <w:b w:val="0"/>
+          <w:i w:val="0"/>
+          <w:color w:val="000000"/>
+          <w:sz w:val="24"/>
+        </w:rPr>
+        <w:t>ven m</w:t>
       </w:r>
       <w:r>
         <w:rPr>
@@ -6018,7 +6104,7 @@
           <w:sz w:val="24"/>
           <w:u w:val="single"/>
         </w:rPr>
-        <w:hyperlink r:id="rId49" w:history="1">
+        <w:hyperlink r:id="rId50" w:history="1">
           <w:r>
             <w:rPr>
               <w:rStyle w:val="Hyperlink"/>
@@ -6252,7 +6338,24 @@
             <w:rPr>
               <w:rStyle w:val="Hyperlink"/>
             </w:rPr>
-            <w:t>desbetreffende zoek</w:t>
+            <w:t>desbetreffende zoe</w:t>
+          </w:r>
+        </w:hyperlink>
+      </w:r>
+      <w:r>
+        <w:rPr>
+          <w:rFonts w:ascii="Charis SIL Regular" w:hAnsi="Charis SIL Regular" w:eastAsia="Charis SIL Regular"/>
+          <w:b w:val="0"/>
+          <w:i w:val="0"/>
+          <w:color w:val="000000"/>
+          <w:sz w:val="24"/>
+        </w:rPr>
+        <w:hyperlink r:id="rId10" w:history="1">
+          <w:r>
+            <w:rPr>
+              <w:rStyle w:val="Hyperlink"/>
+            </w:rPr>
+            <w:t>k</w:t>
           </w:r>
         </w:hyperlink>
       </w:r>
@@ -6317,7 +6420,7 @@
             <w:rPr>
               <w:rStyle w:val="Hyperlink"/>
             </w:rPr>
-            <w:t xml:space="preserve">) beheerde </w:t>
+            <w:t>) beheerde v</w:t>
           </w:r>
         </w:hyperlink>
       </w:r>
@@ -6329,7 +6432,7 @@
           <w:color w:val="000000"/>
           <w:sz w:val="24"/>
         </w:rPr>
-        <w:t xml:space="preserve">vanaf het begin van de twintigste eeuw een </w:t>
+        <w:t xml:space="preserve">anaf het begin van de twintigste eeuw een </w:t>
       </w:r>
       <w:r>
         <w:br/>

--- a/EXPORTS/DOCX/review/niveau3/Dutch/UniversityMus.docx
+++ b/EXPORTS/DOCX/review/niveau3/Dutch/UniversityMus.docx
@@ -494,7 +494,24 @@
           <w:color w:val="000000"/>
           <w:sz w:val="24"/>
         </w:rPr>
-        <w:t xml:space="preserve">Nijmeegs Volkenkundig Museum en het voormalig </w:t>
+        <w:t>Nijmeegs Volkenkundig Museum en het voorm</w:t>
+      </w:r>
+      <w:r>
+        <w:rPr>
+          <w:rFonts w:ascii="Charis SIL Regular" w:hAnsi="Charis SIL Regular" w:eastAsia="Charis SIL Regular"/>
+          <w:b w:val="0"/>
+          <w:i w:val="0"/>
+          <w:color w:val="000000"/>
+          <w:sz w:val="24"/>
+        </w:rPr>
+        <w:hyperlink r:id="rId10" w:history="1">
+          <w:r>
+            <w:rPr>
+              <w:rStyle w:val="Hyperlink"/>
+            </w:rPr>
+            <w:t xml:space="preserve">alig </w:t>
+          </w:r>
+        </w:hyperlink>
       </w:r>
       <w:r>
         <w:rPr>
@@ -523,7 +540,7 @@
           <w:sz w:val="24"/>
           <w:u w:val="single"/>
         </w:rPr>
-        <w:hyperlink r:id="rId11" w:history="1">
+        <w:hyperlink r:id="rId10" w:history="1">
           <w:r>
             <w:rPr>
               <w:rStyle w:val="Hyperlink"/>
@@ -541,7 +558,7 @@
           <w:sz w:val="24"/>
           <w:u w:val="single"/>
         </w:rPr>
-        <w:hyperlink r:id="rId11" w:history="1">
+        <w:hyperlink r:id="rId10" w:history="1">
           <w:r>
             <w:rPr>
               <w:rStyle w:val="Hyperlink"/>
@@ -775,7 +792,14 @@
           <w:color w:val="000000"/>
           <w:sz w:val="24"/>
         </w:rPr>
-        <w:t>rsiteit Groninge</w:t>
+        <w:hyperlink r:id="rId11" w:history="1">
+          <w:r>
+            <w:rPr>
+              <w:rStyle w:val="Hyperlink"/>
+            </w:rPr>
+            <w:t>rsiteit Groninge</w:t>
+          </w:r>
+        </w:hyperlink>
       </w:r>
       <w:r>
         <w:rPr>
@@ -3304,41 +3328,24 @@
       </w:r>
       <w:r>
         <w:rPr>
+          <w:u w:val="single" w:color="0066cc"/>
           <w:rFonts w:ascii="Charis SIL Regular" w:hAnsi="Charis SIL Regular" w:eastAsia="Charis SIL Regular"/>
           <w:b w:val="0"/>
           <w:i w:val="0"/>
           <w:color w:val="000000"/>
           <w:sz w:val="24"/>
         </w:rPr>
-        <w:hyperlink r:id="rId26" w:history="1">
-          <w:r>
-            <w:rPr>
-              <w:rStyle w:val="Hyperlink"/>
-            </w:rPr>
-            <w:t>d</w:t>
-          </w:r>
-        </w:hyperlink>
-      </w:r>
-      <w:r>
-        <w:rPr>
-          <w:u w:val="single" w:color="0066cc"/>
+        <w:t>d</w:t>
+      </w:r>
+      <w:r>
+        <w:rPr>
           <w:rFonts w:ascii="Charis SIL Regular" w:hAnsi="Charis SIL Regular" w:eastAsia="Charis SIL Regular"/>
           <w:b w:val="0"/>
           <w:i w:val="0"/>
           <w:color w:val="000000"/>
           <w:sz w:val="24"/>
         </w:rPr>
-        <w:t>e</w:t>
-      </w:r>
-      <w:r>
-        <w:rPr>
-          <w:rFonts w:ascii="Charis SIL Regular" w:hAnsi="Charis SIL Regular" w:eastAsia="Charis SIL Regular"/>
-          <w:b w:val="0"/>
-          <w:i w:val="0"/>
-          <w:color w:val="000000"/>
-          <w:sz w:val="24"/>
-        </w:rPr>
-        <w:t xml:space="preserve"> zoekhulp (deze is nog in ontwikkeling).</w:t>
+        <w:t>e zoekhulp (deze is nog in ontwikkeling).</w:t>
       </w:r>
     </w:p>
     <w:p>
@@ -3780,7 +3787,7 @@
           <w:sz w:val="24"/>
           <w:u w:val="single"/>
         </w:rPr>
-        <w:hyperlink r:id="rId30" w:history="1">
+        <w:hyperlink r:id="rId29" w:history="1">
           <w:r>
             <w:rPr>
               <w:rStyle w:val="Hyperlink"/>
@@ -3798,7 +3805,24 @@
           <w:color w:val="000000"/>
           <w:sz w:val="24"/>
         </w:rPr>
-        <w:t xml:space="preserve">, </w:t>
+        <w:hyperlink r:id="rId29" w:history="1">
+          <w:r>
+            <w:rPr>
+              <w:rStyle w:val="Hyperlink"/>
+            </w:rPr>
+            <w:t>,</w:t>
+          </w:r>
+        </w:hyperlink>
+      </w:r>
+      <w:r>
+        <w:rPr>
+          <w:rFonts w:ascii="Charis SIL Regular" w:hAnsi="Charis SIL Regular" w:eastAsia="Charis SIL Regular"/>
+          <w:b w:val="0"/>
+          <w:i w:val="0"/>
+          <w:color w:val="000000"/>
+          <w:sz w:val="24"/>
+        </w:rPr>
+        <w:t xml:space="preserve"> </w:t>
       </w:r>
       <w:r>
         <w:rPr>
@@ -4084,7 +4108,90 @@
           <w:color w:val="000000"/>
           <w:sz w:val="24"/>
         </w:rPr>
-        <w:t>ollecties is relevant m</w:t>
+        <w:t>o</w:t>
+      </w:r>
+      <w:r>
+        <w:rPr>
+          <w:u w:val="single" w:color="0066cc"/>
+          <w:rFonts w:ascii="Charis SIL Regular" w:hAnsi="Charis SIL Regular" w:eastAsia="Charis SIL Regular"/>
+          <w:b w:val="0"/>
+          <w:i w:val="0"/>
+          <w:color w:val="000000"/>
+          <w:sz w:val="24"/>
+        </w:rPr>
+        <w:hyperlink r:id="rId31" w:history="1">
+          <w:r>
+            <w:rPr>
+              <w:rStyle w:val="Hyperlink"/>
+            </w:rPr>
+            <w:t>llecti</w:t>
+          </w:r>
+        </w:hyperlink>
+      </w:r>
+      <w:r>
+        <w:rPr>
+          <w:u w:val="single" w:color="0066cc"/>
+          <w:rFonts w:ascii="Charis SIL Regular" w:hAnsi="Charis SIL Regular" w:eastAsia="Charis SIL Regular"/>
+          <w:b w:val="0"/>
+          <w:i w:val="0"/>
+          <w:color w:val="000000"/>
+          <w:sz w:val="24"/>
+        </w:rPr>
+        <w:hyperlink r:id="rId31" w:history="1">
+          <w:r>
+            <w:rPr>
+              <w:rStyle w:val="Hyperlink"/>
+            </w:rPr>
+            <w:t xml:space="preserve">es </w:t>
+          </w:r>
+        </w:hyperlink>
+      </w:r>
+      <w:r>
+        <w:rPr>
+          <w:u w:val="single" w:color="0066cc"/>
+          <w:rFonts w:ascii="Charis SIL Regular" w:hAnsi="Charis SIL Regular" w:eastAsia="Charis SIL Regular"/>
+          <w:b w:val="0"/>
+          <w:i w:val="0"/>
+          <w:color w:val="000000"/>
+          <w:sz w:val="24"/>
+        </w:rPr>
+        <w:hyperlink r:id="rId31" w:history="1">
+          <w:r>
+            <w:rPr>
+              <w:rStyle w:val="Hyperlink"/>
+            </w:rPr>
+            <w:t>i</w:t>
+          </w:r>
+        </w:hyperlink>
+      </w:r>
+      <w:r>
+        <w:rPr>
+          <w:u w:val="single" w:color="0066cc"/>
+          <w:rFonts w:ascii="Charis SIL Regular" w:hAnsi="Charis SIL Regular" w:eastAsia="Charis SIL Regular"/>
+          <w:b w:val="0"/>
+          <w:i w:val="0"/>
+          <w:color w:val="000000"/>
+          <w:sz w:val="24"/>
+        </w:rPr>
+        <w:hyperlink r:id="rId31" w:history="1">
+          <w:r>
+            <w:rPr>
+              <w:rStyle w:val="Hyperlink"/>
+            </w:rPr>
+            <w:t xml:space="preserve">s relevant </w:t>
+          </w:r>
+        </w:hyperlink>
+      </w:r>
+      <w:r>
+        <w:rPr>
+          <w:u w:val="single" w:color="0066cc"/>
+          <w:rFonts w:ascii="Charis SIL Regular" w:hAnsi="Charis SIL Regular" w:eastAsia="Charis SIL Regular"/>
+          <w:b w:val="0"/>
+          <w:i w:val="0"/>
+          <w:color w:val="000000"/>
+          <w:sz w:val="24"/>
+        </w:rPr>
+        <w:t>m</w:t>
       </w:r>
       <w:r>
         <w:rPr>
@@ -4145,13 +4252,21 @@
       </w:r>
       <w:r>
         <w:rPr>
+          <w:u w:val="single" w:color="0066cc"/>
           <w:rFonts w:ascii="Charis SIL Regular" w:hAnsi="Charis SIL Regular" w:eastAsia="Charis SIL Regular"/>
           <w:b w:val="0"/>
           <w:i w:val="0"/>
           <w:color w:val="000000"/>
           <w:sz w:val="24"/>
         </w:rPr>
-        <w:t>n v</w:t>
+        <w:hyperlink r:id="rId32" w:history="1">
+          <w:r>
+            <w:rPr>
+              <w:rStyle w:val="Hyperlink"/>
+            </w:rPr>
+            <w:t>n v</w:t>
+          </w:r>
+        </w:hyperlink>
       </w:r>
       <w:r>
         <w:rPr>
@@ -4625,7 +4740,14 @@
           <w:color w:val="000000"/>
           <w:sz w:val="24"/>
         </w:rPr>
-        <w:t>ische eila</w:t>
+        <w:hyperlink r:id="rId37" w:history="1">
+          <w:r>
+            <w:rPr>
+              <w:rStyle w:val="Hyperlink"/>
+            </w:rPr>
+            <w:t>ische eila</w:t>
+          </w:r>
+        </w:hyperlink>
       </w:r>
       <w:r>
         <w:rPr>
@@ -4690,7 +4812,14 @@
           <w:color w:val="000000"/>
           <w:sz w:val="24"/>
         </w:rPr>
-        <w:t>ed</w:t>
+        <w:hyperlink r:id="rId37" w:history="1">
+          <w:r>
+            <w:rPr>
+              <w:rStyle w:val="Hyperlink"/>
+            </w:rPr>
+            <w:t>ed</w:t>
+          </w:r>
+        </w:hyperlink>
       </w:r>
       <w:r>
         <w:rPr>
@@ -5196,7 +5325,14 @@
           <w:color w:val="0066CC"/>
           <w:sz w:val="24"/>
         </w:rPr>
-        <w:t xml:space="preserve">igitaal </w:t>
+        <w:hyperlink r:id="rId43" w:history="1">
+          <w:r>
+            <w:rPr>
+              <w:rStyle w:val="Hyperlink"/>
+            </w:rPr>
+            <w:t xml:space="preserve">igitaal </w:t>
+          </w:r>
+        </w:hyperlink>
       </w:r>
       <w:r>
         <w:br/>
@@ -5210,7 +5346,7 @@
           <w:sz w:val="24"/>
           <w:u w:val="single"/>
         </w:rPr>
-        <w:hyperlink r:id="rId43" w:history="1">
+        <w:hyperlink r:id="rId42" w:history="1">
           <w:r>
             <w:rPr>
               <w:rStyle w:val="Hyperlink"/>
@@ -5351,49 +5487,26 @@
           <w:i w:val="0"/>
           <w:color w:val="0066CC"/>
           <w:sz w:val="24"/>
-          <w:u w:val="single"/>
-        </w:rPr>
-        <w:hyperlink r:id="rId45" w:history="1">
+        </w:rPr>
+        <w:t>Gerard Vrolik</w:t>
+      </w:r>
+      <w:r>
+        <w:rPr>
+          <w:u w:val="single" w:color="0066cc"/>
+          <w:rFonts w:ascii="Charis SIL Regular" w:hAnsi="Charis SIL Regular" w:eastAsia="Charis SIL Regular"/>
+          <w:b w:val="0"/>
+          <w:i w:val="0"/>
+          <w:color w:val="000000"/>
+          <w:sz w:val="24"/>
+        </w:rPr>
+        <w:hyperlink r:id="rId44" w:history="1">
           <w:r>
             <w:rPr>
               <w:rStyle w:val="Hyperlink"/>
             </w:rPr>
-            <w:t>Gerard</w:t>
+            <w:t xml:space="preserve"> (1775-1</w:t>
           </w:r>
         </w:hyperlink>
-      </w:r>
-      <w:r>
-        <w:rPr>
-          <w:rFonts w:ascii="Charis SIL Regular" w:hAnsi="Charis SIL Regular" w:eastAsia="Charis SIL Regular"/>
-          <w:b w:val="0"/>
-          <w:i w:val="0"/>
-          <w:color w:val="0066CC"/>
-          <w:sz w:val="24"/>
-          <w:u w:val="single"/>
-        </w:rPr>
-        <w:t xml:space="preserve"> </w:t>
-      </w:r>
-      <w:r>
-        <w:rPr>
-          <w:rFonts w:ascii="Charis SIL Regular" w:hAnsi="Charis SIL Regular" w:eastAsia="Charis SIL Regular"/>
-          <w:b w:val="0"/>
-          <w:i w:val="0"/>
-          <w:color w:val="0066CC"/>
-          <w:sz w:val="24"/>
-          <w:u w:val="single"/>
-        </w:rPr>
-        <w:t>Vrolik</w:t>
-      </w:r>
-      <w:r>
-        <w:rPr>
-          <w:u w:val="single" w:color="0066cc"/>
-          <w:rFonts w:ascii="Charis SIL Regular" w:hAnsi="Charis SIL Regular" w:eastAsia="Charis SIL Regular"/>
-          <w:b w:val="0"/>
-          <w:i w:val="0"/>
-          <w:color w:val="000000"/>
-          <w:sz w:val="24"/>
-        </w:rPr>
-        <w:t xml:space="preserve"> (1775-1</w:t>
       </w:r>
       <w:r>
         <w:rPr>
@@ -5425,7 +5538,6 @@
       </w:r>
       <w:r>
         <w:rPr>
-          <w:u w:val="single" w:color="0066cc"/>
           <w:rFonts w:ascii="Charis SIL Regular" w:hAnsi="Charis SIL Regular" w:eastAsia="Charis SIL Regular"/>
           <w:b w:val="0"/>
           <w:i w:val="0"/>
@@ -5443,7 +5555,6 @@
       </w:r>
       <w:r>
         <w:rPr>
-          <w:u w:val="single" w:color="0066cc"/>
           <w:rFonts w:ascii="Charis SIL Regular" w:hAnsi="Charis SIL Regular" w:eastAsia="Charis SIL Regular"/>
           <w:b w:val="0"/>
           <w:i w:val="0"/>
@@ -5461,7 +5572,6 @@
       </w:r>
       <w:r>
         <w:rPr>
-          <w:u w:val="single" w:color="0066cc"/>
           <w:rFonts w:ascii="Charis SIL Regular" w:hAnsi="Charis SIL Regular" w:eastAsia="Charis SIL Regular"/>
           <w:b w:val="0"/>
           <w:i w:val="0"/>
@@ -5888,7 +5998,25 @@
           <w:color w:val="000000"/>
           <w:sz w:val="24"/>
         </w:rPr>
-        <w:t>ven m</w:t>
+        <w:hyperlink r:id="rId48" w:history="1">
+          <w:r>
+            <w:rPr>
+              <w:rStyle w:val="Hyperlink"/>
+            </w:rPr>
+            <w:t xml:space="preserve">ven </w:t>
+          </w:r>
+        </w:hyperlink>
+      </w:r>
+      <w:r>
+        <w:rPr>
+          <w:u w:val="single" w:color="0066cc"/>
+          <w:rFonts w:ascii="Charis SIL Regular" w:hAnsi="Charis SIL Regular" w:eastAsia="Charis SIL Regular"/>
+          <w:b w:val="0"/>
+          <w:i w:val="0"/>
+          <w:color w:val="000000"/>
+          <w:sz w:val="24"/>
+        </w:rPr>
+        <w:t>m</w:t>
       </w:r>
       <w:r>
         <w:rPr>
@@ -6066,7 +6194,6 @@
           <w:i w:val="0"/>
           <w:color w:val="0066CC"/>
           <w:sz w:val="24"/>
-          <w:u w:val="single"/>
         </w:rPr>
         <w:hyperlink r:id="rId50" w:history="1">
           <w:r>
@@ -6086,7 +6213,7 @@
           <w:sz w:val="24"/>
           <w:u w:val="single"/>
         </w:rPr>
-        <w:hyperlink r:id="rId50" w:history="1">
+        <w:hyperlink r:id="rId49" w:history="1">
           <w:r>
             <w:rPr>
               <w:rStyle w:val="Hyperlink"/>
@@ -6104,7 +6231,7 @@
           <w:sz w:val="24"/>
           <w:u w:val="single"/>
         </w:rPr>
-        <w:hyperlink r:id="rId50" w:history="1">
+        <w:hyperlink r:id="rId49" w:history="1">
           <w:r>
             <w:rPr>
               <w:rStyle w:val="Hyperlink"/>
@@ -6122,7 +6249,7 @@
           <w:sz w:val="24"/>
           <w:u w:val="single"/>
         </w:rPr>
-        <w:hyperlink r:id="rId50" w:history="1">
+        <w:hyperlink r:id="rId49" w:history="1">
           <w:r>
             <w:rPr>
               <w:rStyle w:val="Hyperlink"/>
@@ -6151,7 +6278,7 @@
           <w:sz w:val="24"/>
           <w:u w:val="single"/>
         </w:rPr>
-        <w:hyperlink r:id="rId50" w:history="1">
+        <w:hyperlink r:id="rId49" w:history="1">
           <w:r>
             <w:rPr>
               <w:rStyle w:val="Hyperlink"/>
@@ -6338,24 +6465,7 @@
             <w:rPr>
               <w:rStyle w:val="Hyperlink"/>
             </w:rPr>
-            <w:t>desbetreffende zoe</w:t>
-          </w:r>
-        </w:hyperlink>
-      </w:r>
-      <w:r>
-        <w:rPr>
-          <w:rFonts w:ascii="Charis SIL Regular" w:hAnsi="Charis SIL Regular" w:eastAsia="Charis SIL Regular"/>
-          <w:b w:val="0"/>
-          <w:i w:val="0"/>
-          <w:color w:val="000000"/>
-          <w:sz w:val="24"/>
-        </w:rPr>
-        <w:hyperlink r:id="rId10" w:history="1">
-          <w:r>
-            <w:rPr>
-              <w:rStyle w:val="Hyperlink"/>
-            </w:rPr>
-            <w:t>k</w:t>
+            <w:t>desbetreffende zoek</w:t>
           </w:r>
         </w:hyperlink>
       </w:r>
@@ -6420,7 +6530,7 @@
             <w:rPr>
               <w:rStyle w:val="Hyperlink"/>
             </w:rPr>
-            <w:t>) beheerde v</w:t>
+            <w:t xml:space="preserve">) beheerde </w:t>
           </w:r>
         </w:hyperlink>
       </w:r>
@@ -6432,7 +6542,7 @@
           <w:color w:val="000000"/>
           <w:sz w:val="24"/>
         </w:rPr>
-        <w:t xml:space="preserve">anaf het begin van de twintigste eeuw een </w:t>
+        <w:t xml:space="preserve">vanaf het begin van de twintigste eeuw een </w:t>
       </w:r>
       <w:r>
         <w:br/>

--- a/EXPORTS/DOCX/review/niveau3/Dutch/UniversityMus.docx
+++ b/EXPORTS/DOCX/review/niveau3/Dutch/UniversityMus.docx
@@ -587,7 +587,7 @@
           <w:sz w:val="24"/>
           <w:u w:val="single"/>
         </w:rPr>
-        <w:hyperlink r:id="rId11" w:history="1">
+        <w:hyperlink r:id="rId10" w:history="1">
           <w:r>
             <w:rPr>
               <w:rStyle w:val="Hyperlink"/>
@@ -605,7 +605,7 @@
           <w:sz w:val="24"/>
           <w:u w:val="single"/>
         </w:rPr>
-        <w:hyperlink r:id="rId11" w:history="1">
+        <w:hyperlink r:id="rId10" w:history="1">
           <w:r>
             <w:rPr>
               <w:rStyle w:val="Hyperlink"/>
@@ -623,7 +623,7 @@
           <w:sz w:val="24"/>
           <w:u w:val="single"/>
         </w:rPr>
-        <w:hyperlink r:id="rId11" w:history="1">
+        <w:hyperlink r:id="rId10" w:history="1">
           <w:r>
             <w:rPr>
               <w:rStyle w:val="Hyperlink"/>
@@ -641,7 +641,7 @@
           <w:sz w:val="24"/>
           <w:u w:val="single"/>
         </w:rPr>
-        <w:hyperlink r:id="rId11" w:history="1">
+        <w:hyperlink r:id="rId10" w:history="1">
           <w:r>
             <w:rPr>
               <w:rStyle w:val="Hyperlink"/>
@@ -670,7 +670,7 @@
           <w:sz w:val="24"/>
           <w:u w:val="single"/>
         </w:rPr>
-        <w:hyperlink r:id="rId11" w:history="1">
+        <w:hyperlink r:id="rId10" w:history="1">
           <w:r>
             <w:rPr>
               <w:rStyle w:val="Hyperlink"/>
@@ -792,68 +792,7 @@
           <w:color w:val="000000"/>
           <w:sz w:val="24"/>
         </w:rPr>
-        <w:hyperlink r:id="rId11" w:history="1">
-          <w:r>
-            <w:rPr>
-              <w:rStyle w:val="Hyperlink"/>
-            </w:rPr>
-            <w:t>rsiteit Groninge</w:t>
-          </w:r>
-        </w:hyperlink>
-      </w:r>
-      <w:r>
-        <w:rPr>
-          <w:u w:val="single" w:color="0066cc"/>
-          <w:rFonts w:ascii="Charis SIL Regular" w:hAnsi="Charis SIL Regular" w:eastAsia="Charis SIL Regular"/>
-          <w:b w:val="0"/>
-          <w:i w:val="0"/>
-          <w:color w:val="000000"/>
-          <w:sz w:val="24"/>
-        </w:rPr>
-        <w:hyperlink r:id="rId11" w:history="1">
-          <w:r>
-            <w:rPr>
-              <w:rStyle w:val="Hyperlink"/>
-            </w:rPr>
-            <w:t>n worde</w:t>
-          </w:r>
-        </w:hyperlink>
-      </w:r>
-      <w:r>
-        <w:rPr>
-          <w:u w:val="single" w:color="0066cc"/>
-          <w:rFonts w:ascii="Charis SIL Regular" w:hAnsi="Charis SIL Regular" w:eastAsia="Charis SIL Regular"/>
-          <w:b w:val="0"/>
-          <w:i w:val="0"/>
-          <w:color w:val="000000"/>
-          <w:sz w:val="24"/>
-        </w:rPr>
-        <w:hyperlink r:id="rId11" w:history="1">
-          <w:r>
-            <w:rPr>
-              <w:rStyle w:val="Hyperlink"/>
-            </w:rPr>
-            <w:t>n</w:t>
-          </w:r>
-        </w:hyperlink>
-      </w:r>
-      <w:r>
-        <w:rPr>
-          <w:u w:val="single" w:color="0066cc"/>
-          <w:rFonts w:ascii="Charis SIL Regular" w:hAnsi="Charis SIL Regular" w:eastAsia="Charis SIL Regular"/>
-          <w:b w:val="0"/>
-          <w:i w:val="0"/>
-          <w:color w:val="000000"/>
-          <w:sz w:val="24"/>
-        </w:rPr>
-        <w:hyperlink r:id="rId11" w:history="1">
-          <w:r>
-            <w:rPr>
-              <w:rStyle w:val="Hyperlink"/>
-            </w:rPr>
-            <w:t xml:space="preserve"> uitgebrei</w:t>
-          </w:r>
-        </w:hyperlink>
+        <w:t>rsiteit Groningen worden uitgebrei</w:t>
       </w:r>
       <w:r>
         <w:rPr>
@@ -1327,43 +1266,7 @@
           <w:color w:val="000000"/>
           <w:sz w:val="24"/>
         </w:rPr>
-        <w:t>Wereldmuseum Rotterdam</w:t>
-      </w:r>
-      <w:r>
-        <w:rPr>
-          <w:u w:val="single" w:color="0066cc"/>
-          <w:rFonts w:ascii="Charis SIL Regular" w:hAnsi="Charis SIL Regular" w:eastAsia="Charis SIL Regular"/>
-          <w:b w:val="0"/>
-          <w:i w:val="0"/>
-          <w:color w:val="000000"/>
-          <w:sz w:val="24"/>
-        </w:rPr>
-        <w:hyperlink r:id="rId13" w:history="1">
-          <w:r>
-            <w:rPr>
-              <w:rStyle w:val="Hyperlink"/>
-            </w:rPr>
-            <w:t>. Veel va</w:t>
-          </w:r>
-        </w:hyperlink>
-      </w:r>
-      <w:r>
-        <w:rPr>
-          <w:u w:val="single" w:color="0066cc"/>
-          <w:rFonts w:ascii="Charis SIL Regular" w:hAnsi="Charis SIL Regular" w:eastAsia="Charis SIL Regular"/>
-          <w:b w:val="0"/>
-          <w:i w:val="0"/>
-          <w:color w:val="000000"/>
-          <w:sz w:val="24"/>
-        </w:rPr>
-        <w:hyperlink r:id="rId13" w:history="1">
-          <w:r>
-            <w:rPr>
-              <w:rStyle w:val="Hyperlink"/>
-            </w:rPr>
-            <w:t xml:space="preserve">n de </w:t>
-          </w:r>
-        </w:hyperlink>
+        <w:t xml:space="preserve">Wereldmuseum Rotterdam. Veel van de </w:t>
       </w:r>
       <w:r>
         <w:rPr>
@@ -3328,6 +3231,23 @@
       </w:r>
       <w:r>
         <w:rPr>
+          <w:rFonts w:ascii="Charis SIL Regular" w:hAnsi="Charis SIL Regular" w:eastAsia="Charis SIL Regular"/>
+          <w:b w:val="0"/>
+          <w:i w:val="0"/>
+          <w:color w:val="000000"/>
+          <w:sz w:val="24"/>
+        </w:rPr>
+        <w:hyperlink r:id="rId26" w:history="1">
+          <w:r>
+            <w:rPr>
+              <w:rStyle w:val="Hyperlink"/>
+            </w:rPr>
+            <w:t>d</w:t>
+          </w:r>
+        </w:hyperlink>
+      </w:r>
+      <w:r>
+        <w:rPr>
           <w:u w:val="single" w:color="0066cc"/>
           <w:rFonts w:ascii="Charis SIL Regular" w:hAnsi="Charis SIL Regular" w:eastAsia="Charis SIL Regular"/>
           <w:b w:val="0"/>
@@ -3335,7 +3255,7 @@
           <w:color w:val="000000"/>
           <w:sz w:val="24"/>
         </w:rPr>
-        <w:t>d</w:t>
+        <w:t>e</w:t>
       </w:r>
       <w:r>
         <w:rPr>
@@ -3345,7 +3265,7 @@
           <w:color w:val="000000"/>
           <w:sz w:val="24"/>
         </w:rPr>
-        <w:t>e zoekhulp (deze is nog in ontwikkeling).</w:t>
+        <w:t xml:space="preserve"> zoekhulp (deze is nog in ontwikkeling).</w:t>
       </w:r>
     </w:p>
     <w:p>
@@ -3816,6 +3736,7 @@
       </w:r>
       <w:r>
         <w:rPr>
+          <w:u w:val="single" w:color="0066cc"/>
           <w:rFonts w:ascii="Charis SIL Regular" w:hAnsi="Charis SIL Regular" w:eastAsia="Charis SIL Regular"/>
           <w:b w:val="0"/>
           <w:i w:val="0"/>
@@ -4546,18 +4467,7 @@
           <w:color w:val="000000"/>
           <w:sz w:val="24"/>
         </w:rPr>
-        <w:t>het onderzoek van fysisch antropoloog</w:t>
-      </w:r>
-      <w:r>
-        <w:rPr>
-          <w:u w:val="single" w:color="0066cc"/>
-          <w:rFonts w:ascii="Charis SIL Regular" w:hAnsi="Charis SIL Regular" w:eastAsia="Charis SIL Regular"/>
-          <w:b w:val="0"/>
-          <w:i w:val="0"/>
-          <w:color w:val="000000"/>
-          <w:sz w:val="24"/>
-        </w:rPr>
-        <w:t xml:space="preserve"> </w:t>
+        <w:t xml:space="preserve">het onderzoek van fysisch antropoloog </w:t>
       </w:r>
       <w:r>
         <w:rPr>
@@ -5325,14 +5235,7 @@
           <w:color w:val="0066CC"/>
           <w:sz w:val="24"/>
         </w:rPr>
-        <w:hyperlink r:id="rId43" w:history="1">
-          <w:r>
-            <w:rPr>
-              <w:rStyle w:val="Hyperlink"/>
-            </w:rPr>
-            <w:t xml:space="preserve">igitaal </w:t>
-          </w:r>
-        </w:hyperlink>
+        <w:t xml:space="preserve">igitaal </w:t>
       </w:r>
       <w:r>
         <w:br/>
@@ -6009,7 +5912,6 @@
       </w:r>
       <w:r>
         <w:rPr>
-          <w:u w:val="single" w:color="0066cc"/>
           <w:rFonts w:ascii="Charis SIL Regular" w:hAnsi="Charis SIL Regular" w:eastAsia="Charis SIL Regular"/>
           <w:b w:val="0"/>
           <w:i w:val="0"/>
@@ -6194,6 +6096,7 @@
           <w:i w:val="0"/>
           <w:color w:val="0066CC"/>
           <w:sz w:val="24"/>
+          <w:u w:val="single"/>
         </w:rPr>
         <w:hyperlink r:id="rId50" w:history="1">
           <w:r>
@@ -6213,7 +6116,7 @@
           <w:sz w:val="24"/>
           <w:u w:val="single"/>
         </w:rPr>
-        <w:hyperlink r:id="rId49" w:history="1">
+        <w:hyperlink r:id="rId50" w:history="1">
           <w:r>
             <w:rPr>
               <w:rStyle w:val="Hyperlink"/>

--- a/EXPORTS/DOCX/review/niveau3/Dutch/UniversityMus.docx
+++ b/EXPORTS/DOCX/review/niveau3/Dutch/UniversityMus.docx
@@ -498,20 +498,14 @@
       </w:r>
       <w:r>
         <w:rPr>
+          <w:u w:val="single" w:color="0066cc"/>
           <w:rFonts w:ascii="Charis SIL Regular" w:hAnsi="Charis SIL Regular" w:eastAsia="Charis SIL Regular"/>
           <w:b w:val="0"/>
           <w:i w:val="0"/>
           <w:color w:val="000000"/>
           <w:sz w:val="24"/>
         </w:rPr>
-        <w:hyperlink r:id="rId10" w:history="1">
-          <w:r>
-            <w:rPr>
-              <w:rStyle w:val="Hyperlink"/>
-            </w:rPr>
-            <w:t xml:space="preserve">alig </w:t>
-          </w:r>
-        </w:hyperlink>
+        <w:t xml:space="preserve">alig </w:t>
       </w:r>
       <w:r>
         <w:rPr>
@@ -522,7 +516,7 @@
           <w:sz w:val="24"/>
           <w:u w:val="single"/>
         </w:rPr>
-        <w:hyperlink r:id="rId10" w:history="1">
+        <w:hyperlink r:id="rId11" w:history="1">
           <w:r>
             <w:rPr>
               <w:rStyle w:val="Hyperlink"/>
@@ -792,7 +786,68 @@
           <w:color w:val="000000"/>
           <w:sz w:val="24"/>
         </w:rPr>
-        <w:t>rsiteit Groningen worden uitgebrei</w:t>
+        <w:hyperlink r:id="rId11" w:history="1">
+          <w:r>
+            <w:rPr>
+              <w:rStyle w:val="Hyperlink"/>
+            </w:rPr>
+            <w:t>rsiteit Groninge</w:t>
+          </w:r>
+        </w:hyperlink>
+      </w:r>
+      <w:r>
+        <w:rPr>
+          <w:u w:val="single" w:color="0066cc"/>
+          <w:rFonts w:ascii="Charis SIL Regular" w:hAnsi="Charis SIL Regular" w:eastAsia="Charis SIL Regular"/>
+          <w:b w:val="0"/>
+          <w:i w:val="0"/>
+          <w:color w:val="000000"/>
+          <w:sz w:val="24"/>
+        </w:rPr>
+        <w:hyperlink r:id="rId11" w:history="1">
+          <w:r>
+            <w:rPr>
+              <w:rStyle w:val="Hyperlink"/>
+            </w:rPr>
+            <w:t>n worde</w:t>
+          </w:r>
+        </w:hyperlink>
+      </w:r>
+      <w:r>
+        <w:rPr>
+          <w:u w:val="single" w:color="0066cc"/>
+          <w:rFonts w:ascii="Charis SIL Regular" w:hAnsi="Charis SIL Regular" w:eastAsia="Charis SIL Regular"/>
+          <w:b w:val="0"/>
+          <w:i w:val="0"/>
+          <w:color w:val="000000"/>
+          <w:sz w:val="24"/>
+        </w:rPr>
+        <w:hyperlink r:id="rId11" w:history="1">
+          <w:r>
+            <w:rPr>
+              <w:rStyle w:val="Hyperlink"/>
+            </w:rPr>
+            <w:t>n</w:t>
+          </w:r>
+        </w:hyperlink>
+      </w:r>
+      <w:r>
+        <w:rPr>
+          <w:u w:val="single" w:color="0066cc"/>
+          <w:rFonts w:ascii="Charis SIL Regular" w:hAnsi="Charis SIL Regular" w:eastAsia="Charis SIL Regular"/>
+          <w:b w:val="0"/>
+          <w:i w:val="0"/>
+          <w:color w:val="000000"/>
+          <w:sz w:val="24"/>
+        </w:rPr>
+        <w:hyperlink r:id="rId11" w:history="1">
+          <w:r>
+            <w:rPr>
+              <w:rStyle w:val="Hyperlink"/>
+            </w:rPr>
+            <w:t xml:space="preserve"> uitgebrei</w:t>
+          </w:r>
+        </w:hyperlink>
       </w:r>
       <w:r>
         <w:rPr>
@@ -1266,7 +1321,43 @@
           <w:color w:val="000000"/>
           <w:sz w:val="24"/>
         </w:rPr>
-        <w:t xml:space="preserve">Wereldmuseum Rotterdam. Veel van de </w:t>
+        <w:t>Wereldmuseum Rotterdam</w:t>
+      </w:r>
+      <w:r>
+        <w:rPr>
+          <w:u w:val="single" w:color="0066cc"/>
+          <w:rFonts w:ascii="Charis SIL Regular" w:hAnsi="Charis SIL Regular" w:eastAsia="Charis SIL Regular"/>
+          <w:b w:val="0"/>
+          <w:i w:val="0"/>
+          <w:color w:val="000000"/>
+          <w:sz w:val="24"/>
+        </w:rPr>
+        <w:hyperlink r:id="rId13" w:history="1">
+          <w:r>
+            <w:rPr>
+              <w:rStyle w:val="Hyperlink"/>
+            </w:rPr>
+            <w:t>. Veel va</w:t>
+          </w:r>
+        </w:hyperlink>
+      </w:r>
+      <w:r>
+        <w:rPr>
+          <w:u w:val="single" w:color="0066cc"/>
+          <w:rFonts w:ascii="Charis SIL Regular" w:hAnsi="Charis SIL Regular" w:eastAsia="Charis SIL Regular"/>
+          <w:b w:val="0"/>
+          <w:i w:val="0"/>
+          <w:color w:val="000000"/>
+          <w:sz w:val="24"/>
+        </w:rPr>
+        <w:hyperlink r:id="rId13" w:history="1">
+          <w:r>
+            <w:rPr>
+              <w:rStyle w:val="Hyperlink"/>
+            </w:rPr>
+            <w:t xml:space="preserve">n de </w:t>
+          </w:r>
+        </w:hyperlink>
       </w:r>
       <w:r>
         <w:rPr>
@@ -2086,7 +2177,7 @@
           <w:sz w:val="24"/>
           <w:u w:val="single"/>
         </w:rPr>
-        <w:hyperlink r:id="rId17" w:history="1">
+        <w:hyperlink r:id="rId20" w:history="1">
           <w:r>
             <w:rPr>
               <w:rStyle w:val="Hyperlink"/>
@@ -2121,46 +2212,7 @@
           <w:color w:val="000000"/>
           <w:sz w:val="24"/>
         </w:rPr>
-        <w:t>. Binnen die laatste collectie</w:t>
-      </w:r>
-      <w:r>
-        <w:rPr>
-          <w:u w:val="single" w:color="0066cc"/>
-          <w:rFonts w:ascii="Charis SIL Regular" w:hAnsi="Charis SIL Regular" w:eastAsia="Charis SIL Regular"/>
-          <w:b w:val="0"/>
-          <w:i w:val="0"/>
-          <w:color w:val="000000"/>
-          <w:sz w:val="24"/>
-        </w:rPr>
-        <w:t xml:space="preserve"> </w:t>
-      </w:r>
-      <w:r>
-        <w:rPr>
-          <w:u w:val="single" w:color="0066cc"/>
-          <w:rFonts w:ascii="Charis SIL Regular" w:hAnsi="Charis SIL Regular" w:eastAsia="Charis SIL Regular"/>
-          <w:b w:val="0"/>
-          <w:i w:val="0"/>
-          <w:color w:val="000000"/>
-          <w:sz w:val="24"/>
-        </w:rPr>
-        <w:hyperlink r:id="rId18" w:history="1">
-          <w:r>
-            <w:rPr>
-              <w:rStyle w:val="Hyperlink"/>
-            </w:rPr>
-            <w:t>is met name he</w:t>
-          </w:r>
-        </w:hyperlink>
-      </w:r>
-      <w:r>
-        <w:rPr>
-          <w:rFonts w:ascii="Charis SIL Regular" w:hAnsi="Charis SIL Regular" w:eastAsia="Charis SIL Regular"/>
-          <w:b w:val="0"/>
-          <w:i w:val="0"/>
-          <w:color w:val="000000"/>
-          <w:sz w:val="24"/>
-        </w:rPr>
-        <w:t>t</w:t>
+        <w:t>. Binnen die laatste collectie is met name het</w:t>
       </w:r>
       <w:r>
         <w:rPr>
@@ -2763,21 +2815,13 @@
       </w:r>
       <w:r>
         <w:rPr>
-          <w:u w:val="single" w:color="0066cc"/>
           <w:rFonts w:ascii="Charis SIL Regular" w:hAnsi="Charis SIL Regular" w:eastAsia="Charis SIL Regular"/>
           <w:b w:val="0"/>
           <w:i w:val="0"/>
           <w:color w:val="000000"/>
           <w:sz w:val="24"/>
         </w:rPr>
-        <w:hyperlink r:id="rId11" w:history="1">
-          <w:r>
-            <w:rPr>
-              <w:rStyle w:val="Hyperlink"/>
-            </w:rPr>
-            <w:t xml:space="preserve">2003 vormde </w:t>
-          </w:r>
-        </w:hyperlink>
+        <w:t xml:space="preserve">2003 vormde </w:t>
       </w:r>
       <w:r>
         <w:rPr>
@@ -4467,7 +4511,18 @@
           <w:color w:val="000000"/>
           <w:sz w:val="24"/>
         </w:rPr>
-        <w:t xml:space="preserve">het onderzoek van fysisch antropoloog </w:t>
+        <w:t>het onderzoek van fysisch antropoloog</w:t>
+      </w:r>
+      <w:r>
+        <w:rPr>
+          <w:u w:val="single" w:color="0066cc"/>
+          <w:rFonts w:ascii="Charis SIL Regular" w:hAnsi="Charis SIL Regular" w:eastAsia="Charis SIL Regular"/>
+          <w:b w:val="0"/>
+          <w:i w:val="0"/>
+          <w:color w:val="000000"/>
+          <w:sz w:val="24"/>
+        </w:rPr>
+        <w:t xml:space="preserve"> </w:t>
       </w:r>
       <w:r>
         <w:rPr>
@@ -5235,7 +5290,14 @@
           <w:color w:val="0066CC"/>
           <w:sz w:val="24"/>
         </w:rPr>
-        <w:t xml:space="preserve">igitaal </w:t>
+        <w:hyperlink r:id="rId43" w:history="1">
+          <w:r>
+            <w:rPr>
+              <w:rStyle w:val="Hyperlink"/>
+            </w:rPr>
+            <w:t xml:space="preserve">igitaal </w:t>
+          </w:r>
+        </w:hyperlink>
       </w:r>
       <w:r>
         <w:br/>
@@ -5912,6 +5974,7 @@
       </w:r>
       <w:r>
         <w:rPr>
+          <w:u w:val="single" w:color="0066cc"/>
           <w:rFonts w:ascii="Charis SIL Regular" w:hAnsi="Charis SIL Regular" w:eastAsia="Charis SIL Regular"/>
           <w:b w:val="0"/>
           <w:i w:val="0"/>
@@ -6134,7 +6197,7 @@
           <w:sz w:val="24"/>
           <w:u w:val="single"/>
         </w:rPr>
-        <w:hyperlink r:id="rId49" w:history="1">
+        <w:hyperlink r:id="rId50" w:history="1">
           <w:r>
             <w:rPr>
               <w:rStyle w:val="Hyperlink"/>
@@ -6368,13 +6431,29 @@
             <w:rPr>
               <w:rStyle w:val="Hyperlink"/>
             </w:rPr>
-            <w:t>desbetreffende zoek</w:t>
+            <w:t>desbetreffende zoe</w:t>
           </w:r>
         </w:hyperlink>
       </w:r>
       <w:r>
         <w:rPr>
-          <w:u w:val="single" w:color="0066cc"/>
+          <w:rFonts w:ascii="Charis SIL Regular" w:hAnsi="Charis SIL Regular" w:eastAsia="Charis SIL Regular"/>
+          <w:b w:val="0"/>
+          <w:i w:val="0"/>
+          <w:color w:val="000000"/>
+          <w:sz w:val="24"/>
+        </w:rPr>
+        <w:hyperlink r:id="rId10" w:history="1">
+          <w:r>
+            <w:rPr>
+              <w:rStyle w:val="Hyperlink"/>
+            </w:rPr>
+            <w:t>k</w:t>
+          </w:r>
+        </w:hyperlink>
+      </w:r>
+      <w:r>
+        <w:rPr>
           <w:rFonts w:ascii="Charis SIL Regular" w:hAnsi="Charis SIL Regular" w:eastAsia="Charis SIL Regular"/>
           <w:b w:val="0"/>
           <w:i w:val="0"/>
@@ -6433,7 +6512,7 @@
             <w:rPr>
               <w:rStyle w:val="Hyperlink"/>
             </w:rPr>
-            <w:t xml:space="preserve">) beheerde </w:t>
+            <w:t>) beheerde v</w:t>
           </w:r>
         </w:hyperlink>
       </w:r>
@@ -6445,7 +6524,7 @@
           <w:color w:val="000000"/>
           <w:sz w:val="24"/>
         </w:rPr>
-        <w:t xml:space="preserve">vanaf het begin van de twintigste eeuw een </w:t>
+        <w:t xml:space="preserve">anaf het begin van de twintigste eeuw een </w:t>
       </w:r>
       <w:r>
         <w:br/>

--- a/EXPORTS/DOCX/review/niveau3/Dutch/UniversityMus.docx
+++ b/EXPORTS/DOCX/review/niveau3/Dutch/UniversityMus.docx
@@ -516,7 +516,7 @@
           <w:sz w:val="24"/>
           <w:u w:val="single"/>
         </w:rPr>
-        <w:hyperlink r:id="rId11" w:history="1">
+        <w:hyperlink r:id="rId10" w:history="1">
           <w:r>
             <w:rPr>
               <w:rStyle w:val="Hyperlink"/>
@@ -581,7 +581,7 @@
           <w:sz w:val="24"/>
           <w:u w:val="single"/>
         </w:rPr>
-        <w:hyperlink r:id="rId10" w:history="1">
+        <w:hyperlink r:id="rId11" w:history="1">
           <w:r>
             <w:rPr>
               <w:rStyle w:val="Hyperlink"/>
@@ -599,7 +599,7 @@
           <w:sz w:val="24"/>
           <w:u w:val="single"/>
         </w:rPr>
-        <w:hyperlink r:id="rId10" w:history="1">
+        <w:hyperlink r:id="rId11" w:history="1">
           <w:r>
             <w:rPr>
               <w:rStyle w:val="Hyperlink"/>
@@ -617,7 +617,7 @@
           <w:sz w:val="24"/>
           <w:u w:val="single"/>
         </w:rPr>
-        <w:hyperlink r:id="rId10" w:history="1">
+        <w:hyperlink r:id="rId11" w:history="1">
           <w:r>
             <w:rPr>
               <w:rStyle w:val="Hyperlink"/>
@@ -635,7 +635,7 @@
           <w:sz w:val="24"/>
           <w:u w:val="single"/>
         </w:rPr>
-        <w:hyperlink r:id="rId10" w:history="1">
+        <w:hyperlink r:id="rId11" w:history="1">
           <w:r>
             <w:rPr>
               <w:rStyle w:val="Hyperlink"/>
@@ -664,7 +664,7 @@
           <w:sz w:val="24"/>
           <w:u w:val="single"/>
         </w:rPr>
-        <w:hyperlink r:id="rId10" w:history="1">
+        <w:hyperlink r:id="rId11" w:history="1">
           <w:r>
             <w:rPr>
               <w:rStyle w:val="Hyperlink"/>
@@ -1321,25 +1321,7 @@
           <w:color w:val="000000"/>
           <w:sz w:val="24"/>
         </w:rPr>
-        <w:t>Wereldmuseum Rotterdam</w:t>
-      </w:r>
-      <w:r>
-        <w:rPr>
-          <w:u w:val="single" w:color="0066cc"/>
-          <w:rFonts w:ascii="Charis SIL Regular" w:hAnsi="Charis SIL Regular" w:eastAsia="Charis SIL Regular"/>
-          <w:b w:val="0"/>
-          <w:i w:val="0"/>
-          <w:color w:val="000000"/>
-          <w:sz w:val="24"/>
-        </w:rPr>
-        <w:hyperlink r:id="rId13" w:history="1">
-          <w:r>
-            <w:rPr>
-              <w:rStyle w:val="Hyperlink"/>
-            </w:rPr>
-            <w:t>. Veel va</w:t>
-          </w:r>
-        </w:hyperlink>
+        <w:t>Wereldmuseum Rotterdam. Veel va</w:t>
       </w:r>
       <w:r>
         <w:rPr>
@@ -2212,7 +2194,46 @@
           <w:color w:val="000000"/>
           <w:sz w:val="24"/>
         </w:rPr>
-        <w:t>. Binnen die laatste collectie is met name het</w:t>
+        <w:t>. Binnen die laatste collectie</w:t>
+      </w:r>
+      <w:r>
+        <w:rPr>
+          <w:u w:val="single" w:color="0066cc"/>
+          <w:rFonts w:ascii="Charis SIL Regular" w:hAnsi="Charis SIL Regular" w:eastAsia="Charis SIL Regular"/>
+          <w:b w:val="0"/>
+          <w:i w:val="0"/>
+          <w:color w:val="000000"/>
+          <w:sz w:val="24"/>
+        </w:rPr>
+        <w:t xml:space="preserve"> </w:t>
+      </w:r>
+      <w:r>
+        <w:rPr>
+          <w:u w:val="single" w:color="0066cc"/>
+          <w:rFonts w:ascii="Charis SIL Regular" w:hAnsi="Charis SIL Regular" w:eastAsia="Charis SIL Regular"/>
+          <w:b w:val="0"/>
+          <w:i w:val="0"/>
+          <w:color w:val="000000"/>
+          <w:sz w:val="24"/>
+        </w:rPr>
+        <w:hyperlink r:id="rId18" w:history="1">
+          <w:r>
+            <w:rPr>
+              <w:rStyle w:val="Hyperlink"/>
+            </w:rPr>
+            <w:t>is met name he</w:t>
+          </w:r>
+        </w:hyperlink>
+      </w:r>
+      <w:r>
+        <w:rPr>
+          <w:rFonts w:ascii="Charis SIL Regular" w:hAnsi="Charis SIL Regular" w:eastAsia="Charis SIL Regular"/>
+          <w:b w:val="0"/>
+          <w:i w:val="0"/>
+          <w:color w:val="000000"/>
+          <w:sz w:val="24"/>
+        </w:rPr>
+        <w:t>t</w:t>
       </w:r>
       <w:r>
         <w:rPr>
@@ -3751,7 +3772,7 @@
           <w:sz w:val="24"/>
           <w:u w:val="single"/>
         </w:rPr>
-        <w:hyperlink r:id="rId29" w:history="1">
+        <w:hyperlink r:id="rId30" w:history="1">
           <w:r>
             <w:rPr>
               <w:rStyle w:val="Hyperlink"/>
@@ -3798,7 +3819,7 @@
           <w:sz w:val="24"/>
           <w:u w:val="single"/>
         </w:rPr>
-        <w:hyperlink r:id="rId29" w:history="1">
+        <w:hyperlink r:id="rId31" w:history="1">
           <w:r>
             <w:rPr>
               <w:rStyle w:val="Hyperlink"/>
@@ -3827,25 +3848,7 @@
           <w:sz w:val="24"/>
           <w:u w:val="single"/>
         </w:rPr>
-        <w:hyperlink r:id="rId29" w:history="1">
-          <w:r>
-            <w:rPr>
-              <w:rStyle w:val="Hyperlink"/>
-            </w:rPr>
-            <w:t>en</w:t>
-          </w:r>
-        </w:hyperlink>
-      </w:r>
-      <w:r>
-        <w:rPr>
-          <w:rFonts w:ascii="Charis SIL Regular" w:hAnsi="Charis SIL Regular" w:eastAsia="Charis SIL Regular"/>
-          <w:b w:val="0"/>
-          <w:i w:val="0"/>
-          <w:color w:val="0066CC"/>
-          <w:sz w:val="24"/>
-          <w:u w:val="single"/>
-        </w:rPr>
-        <w:t xml:space="preserve"> </w:t>
+        <w:t xml:space="preserve">en </w:t>
       </w:r>
       <w:r>
         <w:rPr>
@@ -4073,211 +4076,7 @@
           <w:color w:val="000000"/>
           <w:sz w:val="24"/>
         </w:rPr>
-        <w:t>o</w:t>
-      </w:r>
-      <w:r>
-        <w:rPr>
-          <w:u w:val="single" w:color="0066cc"/>
-          <w:rFonts w:ascii="Charis SIL Regular" w:hAnsi="Charis SIL Regular" w:eastAsia="Charis SIL Regular"/>
-          <w:b w:val="0"/>
-          <w:i w:val="0"/>
-          <w:color w:val="000000"/>
-          <w:sz w:val="24"/>
-        </w:rPr>
-        <w:hyperlink r:id="rId31" w:history="1">
-          <w:r>
-            <w:rPr>
-              <w:rStyle w:val="Hyperlink"/>
-            </w:rPr>
-            <w:t>llecti</w:t>
-          </w:r>
-        </w:hyperlink>
-      </w:r>
-      <w:r>
-        <w:rPr>
-          <w:u w:val="single" w:color="0066cc"/>
-          <w:rFonts w:ascii="Charis SIL Regular" w:hAnsi="Charis SIL Regular" w:eastAsia="Charis SIL Regular"/>
-          <w:b w:val="0"/>
-          <w:i w:val="0"/>
-          <w:color w:val="000000"/>
-          <w:sz w:val="24"/>
-        </w:rPr>
-        <w:hyperlink r:id="rId31" w:history="1">
-          <w:r>
-            <w:rPr>
-              <w:rStyle w:val="Hyperlink"/>
-            </w:rPr>
-            <w:t xml:space="preserve">es </w:t>
-          </w:r>
-        </w:hyperlink>
-      </w:r>
-      <w:r>
-        <w:rPr>
-          <w:u w:val="single" w:color="0066cc"/>
-          <w:rFonts w:ascii="Charis SIL Regular" w:hAnsi="Charis SIL Regular" w:eastAsia="Charis SIL Regular"/>
-          <w:b w:val="0"/>
-          <w:i w:val="0"/>
-          <w:color w:val="000000"/>
-          <w:sz w:val="24"/>
-        </w:rPr>
-        <w:hyperlink r:id="rId31" w:history="1">
-          <w:r>
-            <w:rPr>
-              <w:rStyle w:val="Hyperlink"/>
-            </w:rPr>
-            <w:t>i</w:t>
-          </w:r>
-        </w:hyperlink>
-      </w:r>
-      <w:r>
-        <w:rPr>
-          <w:u w:val="single" w:color="0066cc"/>
-          <w:rFonts w:ascii="Charis SIL Regular" w:hAnsi="Charis SIL Regular" w:eastAsia="Charis SIL Regular"/>
-          <w:b w:val="0"/>
-          <w:i w:val="0"/>
-          <w:color w:val="000000"/>
-          <w:sz w:val="24"/>
-        </w:rPr>
-        <w:hyperlink r:id="rId31" w:history="1">
-          <w:r>
-            <w:rPr>
-              <w:rStyle w:val="Hyperlink"/>
-            </w:rPr>
-            <w:t xml:space="preserve">s relevant </w:t>
-          </w:r>
-        </w:hyperlink>
-      </w:r>
-      <w:r>
-        <w:rPr>
-          <w:u w:val="single" w:color="0066cc"/>
-          <w:rFonts w:ascii="Charis SIL Regular" w:hAnsi="Charis SIL Regular" w:eastAsia="Charis SIL Regular"/>
-          <w:b w:val="0"/>
-          <w:i w:val="0"/>
-          <w:color w:val="000000"/>
-          <w:sz w:val="24"/>
-        </w:rPr>
-        <w:t>m</w:t>
-      </w:r>
-      <w:r>
-        <w:rPr>
-          <w:u w:val="single" w:color="0066cc"/>
-          <w:rFonts w:ascii="Charis SIL Regular" w:hAnsi="Charis SIL Regular" w:eastAsia="Charis SIL Regular"/>
-          <w:b w:val="0"/>
-          <w:i w:val="0"/>
-          <w:color w:val="000000"/>
-          <w:sz w:val="24"/>
-        </w:rPr>
-        <w:hyperlink r:id="rId31" w:history="1">
-          <w:r>
-            <w:rPr>
-              <w:rStyle w:val="Hyperlink"/>
-            </w:rPr>
-            <w:t>ateriaal</w:t>
-          </w:r>
-        </w:hyperlink>
-      </w:r>
-      <w:r>
-        <w:rPr>
-          <w:rFonts w:ascii="Charis SIL Regular" w:hAnsi="Charis SIL Regular" w:eastAsia="Charis SIL Regular"/>
-          <w:b w:val="0"/>
-          <w:i w:val="0"/>
-          <w:color w:val="000000"/>
-          <w:sz w:val="24"/>
-        </w:rPr>
-        <w:t xml:space="preserve"> </w:t>
-      </w:r>
-      <w:r>
-        <w:rPr>
-          <w:u w:val="single" w:color="0066cc"/>
-          <w:rFonts w:ascii="Charis SIL Regular" w:hAnsi="Charis SIL Regular" w:eastAsia="Charis SIL Regular"/>
-          <w:b w:val="0"/>
-          <w:i w:val="0"/>
-          <w:color w:val="000000"/>
-          <w:sz w:val="24"/>
-        </w:rPr>
-        <w:t>t</w:t>
-      </w:r>
-      <w:r>
-        <w:rPr>
-          <w:u w:val="single" w:color="0066cc"/>
-          <w:rFonts w:ascii="Charis SIL Regular" w:hAnsi="Charis SIL Regular" w:eastAsia="Charis SIL Regular"/>
-          <w:b w:val="0"/>
-          <w:i w:val="0"/>
-          <w:color w:val="000000"/>
-          <w:sz w:val="24"/>
-        </w:rPr>
-        <w:hyperlink r:id="rId32" w:history="1">
-          <w:r>
-            <w:rPr>
-              <w:rStyle w:val="Hyperlink"/>
-            </w:rPr>
-            <w:t>e vinde</w:t>
-          </w:r>
-        </w:hyperlink>
-      </w:r>
-      <w:r>
-        <w:rPr>
-          <w:u w:val="single" w:color="0066cc"/>
-          <w:rFonts w:ascii="Charis SIL Regular" w:hAnsi="Charis SIL Regular" w:eastAsia="Charis SIL Regular"/>
-          <w:b w:val="0"/>
-          <w:i w:val="0"/>
-          <w:color w:val="000000"/>
-          <w:sz w:val="24"/>
-        </w:rPr>
-        <w:hyperlink r:id="rId32" w:history="1">
-          <w:r>
-            <w:rPr>
-              <w:rStyle w:val="Hyperlink"/>
-            </w:rPr>
-            <w:t>n v</w:t>
-          </w:r>
-        </w:hyperlink>
-      </w:r>
-      <w:r>
-        <w:rPr>
-          <w:u w:val="single" w:color="0066cc"/>
-          <w:rFonts w:ascii="Charis SIL Regular" w:hAnsi="Charis SIL Regular" w:eastAsia="Charis SIL Regular"/>
-          <w:b w:val="0"/>
-          <w:i w:val="0"/>
-          <w:color w:val="000000"/>
-          <w:sz w:val="24"/>
-        </w:rPr>
-        <w:hyperlink r:id="rId32" w:history="1">
-          <w:r>
-            <w:rPr>
-              <w:rStyle w:val="Hyperlink"/>
-            </w:rPr>
-            <w:t>oor onde</w:t>
-          </w:r>
-        </w:hyperlink>
-      </w:r>
-      <w:r>
-        <w:rPr>
-          <w:rFonts w:ascii="Charis SIL Regular" w:hAnsi="Charis SIL Regular" w:eastAsia="Charis SIL Regular"/>
-          <w:b w:val="0"/>
-          <w:i w:val="0"/>
-          <w:color w:val="000000"/>
-          <w:sz w:val="24"/>
-        </w:rPr>
-        <w:t>rzo</w:t>
-      </w:r>
-      <w:r>
-        <w:rPr>
-          <w:u w:val="single" w:color="0066cc"/>
-          <w:rFonts w:ascii="Charis SIL Regular" w:hAnsi="Charis SIL Regular" w:eastAsia="Charis SIL Regular"/>
-          <w:b w:val="0"/>
-          <w:i w:val="0"/>
-          <w:color w:val="000000"/>
-          <w:sz w:val="24"/>
-        </w:rPr>
-        <w:hyperlink r:id="rId33" w:history="1">
-          <w:r>
-            <w:rPr>
-              <w:rStyle w:val="Hyperlink"/>
-            </w:rPr>
-            <w:t xml:space="preserve">ek naar het </w:t>
-          </w:r>
-        </w:hyperlink>
+        <w:t xml:space="preserve">ollecties is relevant materiaal te vinden voor onderzoek naar het </w:t>
       </w:r>
       <w:r>
         <w:rPr>
@@ -4511,18 +4310,7 @@
           <w:color w:val="000000"/>
           <w:sz w:val="24"/>
         </w:rPr>
-        <w:t>het onderzoek van fysisch antropoloog</w:t>
-      </w:r>
-      <w:r>
-        <w:rPr>
-          <w:u w:val="single" w:color="0066cc"/>
-          <w:rFonts w:ascii="Charis SIL Regular" w:hAnsi="Charis SIL Regular" w:eastAsia="Charis SIL Regular"/>
-          <w:b w:val="0"/>
-          <w:i w:val="0"/>
-          <w:color w:val="000000"/>
-          <w:sz w:val="24"/>
-        </w:rPr>
-        <w:t xml:space="preserve"> </w:t>
+        <w:t xml:space="preserve">het onderzoek van fysisch antropoloog </w:t>
       </w:r>
       <w:r>
         <w:rPr>
@@ -4533,7 +4321,7 @@
           <w:sz w:val="24"/>
           <w:u w:val="single"/>
         </w:rPr>
-        <w:hyperlink r:id="rId36" w:history="1">
+        <w:hyperlink r:id="rId37" w:history="1">
           <w:r>
             <w:rPr>
               <w:rStyle w:val="Hyperlink"/>
@@ -4562,7 +4350,7 @@
           <w:sz w:val="24"/>
           <w:u w:val="single"/>
         </w:rPr>
-        <w:hyperlink r:id="rId36" w:history="1">
+        <w:hyperlink r:id="rId37" w:history="1">
           <w:r>
             <w:rPr>
               <w:rStyle w:val="Hyperlink"/>
@@ -4734,57 +4522,13 @@
       </w:r>
       <w:r>
         <w:rPr>
-          <w:u w:val="single" w:color="0066cc"/>
           <w:rFonts w:ascii="Charis SIL Regular" w:hAnsi="Charis SIL Regular" w:eastAsia="Charis SIL Regular"/>
           <w:b w:val="0"/>
           <w:i w:val="0"/>
           <w:color w:val="000000"/>
           <w:sz w:val="24"/>
         </w:rPr>
-        <w:hyperlink r:id="rId37" w:history="1">
-          <w:r>
-            <w:rPr>
-              <w:rStyle w:val="Hyperlink"/>
-            </w:rPr>
-            <w:t>s. De vol</w:t>
-          </w:r>
-        </w:hyperlink>
-      </w:r>
-      <w:r>
-        <w:rPr>
-          <w:u w:val="single" w:color="0066cc"/>
-          <w:rFonts w:ascii="Charis SIL Regular" w:hAnsi="Charis SIL Regular" w:eastAsia="Charis SIL Regular"/>
-          <w:b w:val="0"/>
-          <w:i w:val="0"/>
-          <w:color w:val="000000"/>
-          <w:sz w:val="24"/>
-        </w:rPr>
-        <w:hyperlink r:id="rId37" w:history="1">
-          <w:r>
-            <w:rPr>
-              <w:rStyle w:val="Hyperlink"/>
-            </w:rPr>
-            <w:t>l</w:t>
-          </w:r>
-        </w:hyperlink>
-      </w:r>
-      <w:r>
-        <w:rPr>
-          <w:u w:val="single" w:color="0066cc"/>
-          <w:rFonts w:ascii="Charis SIL Regular" w:hAnsi="Charis SIL Regular" w:eastAsia="Charis SIL Regular"/>
-          <w:b w:val="0"/>
-          <w:i w:val="0"/>
-          <w:color w:val="000000"/>
-          <w:sz w:val="24"/>
-        </w:rPr>
-        <w:hyperlink r:id="rId37" w:history="1">
-          <w:r>
-            <w:rPr>
-              <w:rStyle w:val="Hyperlink"/>
-            </w:rPr>
-            <w:t>ed</w:t>
-          </w:r>
-        </w:hyperlink>
+        <w:t>s. De volled</w:t>
       </w:r>
       <w:r>
         <w:rPr>
@@ -5273,7 +5017,7 @@
           <w:sz w:val="24"/>
           <w:u w:val="single"/>
         </w:rPr>
-        <w:hyperlink r:id="rId41" w:history="1">
+        <w:hyperlink r:id="rId43" w:history="1">
           <w:r>
             <w:rPr>
               <w:rStyle w:val="Hyperlink"/>
@@ -5289,6 +5033,7 @@
           <w:i w:val="0"/>
           <w:color w:val="0066CC"/>
           <w:sz w:val="24"/>
+          <w:u w:val="single"/>
         </w:rPr>
         <w:hyperlink r:id="rId43" w:history="1">
           <w:r>
@@ -5464,14 +5209,7 @@
           <w:color w:val="000000"/>
           <w:sz w:val="24"/>
         </w:rPr>
-        <w:hyperlink r:id="rId44" w:history="1">
-          <w:r>
-            <w:rPr>
-              <w:rStyle w:val="Hyperlink"/>
-            </w:rPr>
-            <w:t xml:space="preserve"> (1775-1</w:t>
-          </w:r>
-        </w:hyperlink>
+        <w:t xml:space="preserve"> (1775-1</w:t>
       </w:r>
       <w:r>
         <w:rPr>
@@ -6159,7 +5897,6 @@
           <w:i w:val="0"/>
           <w:color w:val="0066CC"/>
           <w:sz w:val="24"/>
-          <w:u w:val="single"/>
         </w:rPr>
         <w:hyperlink r:id="rId50" w:history="1">
           <w:r>
@@ -6179,7 +5916,7 @@
           <w:sz w:val="24"/>
           <w:u w:val="single"/>
         </w:rPr>
-        <w:hyperlink r:id="rId50" w:history="1">
+        <w:hyperlink r:id="rId49" w:history="1">
           <w:r>
             <w:rPr>
               <w:rStyle w:val="Hyperlink"/>
@@ -6197,7 +5934,7 @@
           <w:sz w:val="24"/>
           <w:u w:val="single"/>
         </w:rPr>
-        <w:hyperlink r:id="rId50" w:history="1">
+        <w:hyperlink r:id="rId49" w:history="1">
           <w:r>
             <w:rPr>
               <w:rStyle w:val="Hyperlink"/>
@@ -6431,29 +6168,13 @@
             <w:rPr>
               <w:rStyle w:val="Hyperlink"/>
             </w:rPr>
-            <w:t>desbetreffende zoe</w:t>
+            <w:t>desbetreffende zoek</w:t>
           </w:r>
         </w:hyperlink>
       </w:r>
       <w:r>
         <w:rPr>
-          <w:rFonts w:ascii="Charis SIL Regular" w:hAnsi="Charis SIL Regular" w:eastAsia="Charis SIL Regular"/>
-          <w:b w:val="0"/>
-          <w:i w:val="0"/>
-          <w:color w:val="000000"/>
-          <w:sz w:val="24"/>
-        </w:rPr>
-        <w:hyperlink r:id="rId10" w:history="1">
-          <w:r>
-            <w:rPr>
-              <w:rStyle w:val="Hyperlink"/>
-            </w:rPr>
-            <w:t>k</w:t>
-          </w:r>
-        </w:hyperlink>
-      </w:r>
-      <w:r>
-        <w:rPr>
+          <w:u w:val="single" w:color="0066cc"/>
           <w:rFonts w:ascii="Charis SIL Regular" w:hAnsi="Charis SIL Regular" w:eastAsia="Charis SIL Regular"/>
           <w:b w:val="0"/>
           <w:i w:val="0"/>
@@ -6512,7 +6233,7 @@
             <w:rPr>
               <w:rStyle w:val="Hyperlink"/>
             </w:rPr>
-            <w:t>) beheerde v</w:t>
+            <w:t xml:space="preserve">) beheerde </w:t>
           </w:r>
         </w:hyperlink>
       </w:r>
@@ -6524,7 +6245,7 @@
           <w:color w:val="000000"/>
           <w:sz w:val="24"/>
         </w:rPr>
-        <w:t xml:space="preserve">anaf het begin van de twintigste eeuw een </w:t>
+        <w:t xml:space="preserve">vanaf het begin van de twintigste eeuw een </w:t>
       </w:r>
       <w:r>
         <w:br/>

--- a/EXPORTS/DOCX/review/niveau3/Dutch/UniversityMus.docx
+++ b/EXPORTS/DOCX/review/niveau3/Dutch/UniversityMus.docx
@@ -516,7 +516,7 @@
           <w:sz w:val="24"/>
           <w:u w:val="single"/>
         </w:rPr>
-        <w:hyperlink r:id="rId10" w:history="1">
+        <w:hyperlink r:id="rId11" w:history="1">
           <w:r>
             <w:rPr>
               <w:rStyle w:val="Hyperlink"/>
@@ -581,7 +581,7 @@
           <w:sz w:val="24"/>
           <w:u w:val="single"/>
         </w:rPr>
-        <w:hyperlink r:id="rId11" w:history="1">
+        <w:hyperlink r:id="rId10" w:history="1">
           <w:r>
             <w:rPr>
               <w:rStyle w:val="Hyperlink"/>
@@ -599,7 +599,7 @@
           <w:sz w:val="24"/>
           <w:u w:val="single"/>
         </w:rPr>
-        <w:hyperlink r:id="rId11" w:history="1">
+        <w:hyperlink r:id="rId10" w:history="1">
           <w:r>
             <w:rPr>
               <w:rStyle w:val="Hyperlink"/>
@@ -775,25 +775,7 @@
           <w:color w:val="000000"/>
           <w:sz w:val="24"/>
         </w:rPr>
-        <w:t xml:space="preserve"> dat onderdeel uit maakte van de Rijksunive</w:t>
-      </w:r>
-      <w:r>
-        <w:rPr>
-          <w:u w:val="single" w:color="0066cc"/>
-          <w:rFonts w:ascii="Charis SIL Regular" w:hAnsi="Charis SIL Regular" w:eastAsia="Charis SIL Regular"/>
-          <w:b w:val="0"/>
-          <w:i w:val="0"/>
-          <w:color w:val="000000"/>
-          <w:sz w:val="24"/>
-        </w:rPr>
-        <w:hyperlink r:id="rId11" w:history="1">
-          <w:r>
-            <w:rPr>
-              <w:rStyle w:val="Hyperlink"/>
-            </w:rPr>
-            <w:t>rsiteit Groninge</w:t>
-          </w:r>
-        </w:hyperlink>
+        <w:t xml:space="preserve"> dat onderdeel uit maakte van de Rijksuniversiteit Groninge</w:t>
       </w:r>
       <w:r>
         <w:rPr>
@@ -1321,7 +1303,25 @@
           <w:color w:val="000000"/>
           <w:sz w:val="24"/>
         </w:rPr>
-        <w:t>Wereldmuseum Rotterdam. Veel va</w:t>
+        <w:t>Wereldmuseum Rotterdam</w:t>
+      </w:r>
+      <w:r>
+        <w:rPr>
+          <w:u w:val="single" w:color="0066cc"/>
+          <w:rFonts w:ascii="Charis SIL Regular" w:hAnsi="Charis SIL Regular" w:eastAsia="Charis SIL Regular"/>
+          <w:b w:val="0"/>
+          <w:i w:val="0"/>
+          <w:color w:val="000000"/>
+          <w:sz w:val="24"/>
+        </w:rPr>
+        <w:hyperlink r:id="rId13" w:history="1">
+          <w:r>
+            <w:rPr>
+              <w:rStyle w:val="Hyperlink"/>
+            </w:rPr>
+            <w:t>. Veel va</w:t>
+          </w:r>
+        </w:hyperlink>
       </w:r>
       <w:r>
         <w:rPr>
@@ -2836,6 +2836,7 @@
       </w:r>
       <w:r>
         <w:rPr>
+          <w:u w:val="single" w:color="0066cc"/>
           <w:rFonts w:ascii="Charis SIL Regular" w:hAnsi="Charis SIL Regular" w:eastAsia="Charis SIL Regular"/>
           <w:b w:val="0"/>
           <w:i w:val="0"/>
@@ -2871,32 +2872,7 @@
           <w:color w:val="000000"/>
           <w:sz w:val="24"/>
         </w:rPr>
-        <w:hyperlink r:id="rId11" w:history="1">
-          <w:r>
-            <w:rPr>
-              <w:rStyle w:val="Hyperlink"/>
-            </w:rPr>
-            <w:t>e</w:t>
-          </w:r>
-        </w:hyperlink>
-      </w:r>
-      <w:r>
-        <w:rPr>
-          <w:u w:val="single" w:color="0066cc"/>
-          <w:rFonts w:ascii="Charis SIL Regular" w:hAnsi="Charis SIL Regular" w:eastAsia="Charis SIL Regular"/>
-          <w:b w:val="0"/>
-          <w:i w:val="0"/>
-          <w:color w:val="000000"/>
-          <w:sz w:val="24"/>
-        </w:rPr>
-        <w:hyperlink r:id="rId11" w:history="1">
-          <w:r>
-            <w:rPr>
-              <w:rStyle w:val="Hyperlink"/>
-            </w:rPr>
-            <w:t>ctie een a</w:t>
-          </w:r>
-        </w:hyperlink>
+        <w:t>ectie een a</w:t>
       </w:r>
       <w:r>
         <w:rPr>
@@ -3296,41 +3272,24 @@
       </w:r>
       <w:r>
         <w:rPr>
+          <w:u w:val="single" w:color="0066cc"/>
           <w:rFonts w:ascii="Charis SIL Regular" w:hAnsi="Charis SIL Regular" w:eastAsia="Charis SIL Regular"/>
           <w:b w:val="0"/>
           <w:i w:val="0"/>
           <w:color w:val="000000"/>
           <w:sz w:val="24"/>
         </w:rPr>
-        <w:hyperlink r:id="rId26" w:history="1">
-          <w:r>
-            <w:rPr>
-              <w:rStyle w:val="Hyperlink"/>
-            </w:rPr>
-            <w:t>d</w:t>
-          </w:r>
-        </w:hyperlink>
-      </w:r>
-      <w:r>
-        <w:rPr>
-          <w:u w:val="single" w:color="0066cc"/>
+        <w:t>d</w:t>
+      </w:r>
+      <w:r>
+        <w:rPr>
           <w:rFonts w:ascii="Charis SIL Regular" w:hAnsi="Charis SIL Regular" w:eastAsia="Charis SIL Regular"/>
           <w:b w:val="0"/>
           <w:i w:val="0"/>
           <w:color w:val="000000"/>
           <w:sz w:val="24"/>
         </w:rPr>
-        <w:t>e</w:t>
-      </w:r>
-      <w:r>
-        <w:rPr>
-          <w:rFonts w:ascii="Charis SIL Regular" w:hAnsi="Charis SIL Regular" w:eastAsia="Charis SIL Regular"/>
-          <w:b w:val="0"/>
-          <w:i w:val="0"/>
-          <w:color w:val="000000"/>
-          <w:sz w:val="24"/>
-        </w:rPr>
-        <w:t xml:space="preserve"> zoekhulp (deze is nog in ontwikkeling).</w:t>
+        <w:t>e zoekhulp (deze is nog in ontwikkeling).</w:t>
       </w:r>
     </w:p>
     <w:p>
@@ -3772,7 +3731,7 @@
           <w:sz w:val="24"/>
           <w:u w:val="single"/>
         </w:rPr>
-        <w:hyperlink r:id="rId30" w:history="1">
+        <w:hyperlink r:id="rId29" w:history="1">
           <w:r>
             <w:rPr>
               <w:rStyle w:val="Hyperlink"/>
@@ -3819,7 +3778,7 @@
           <w:sz w:val="24"/>
           <w:u w:val="single"/>
         </w:rPr>
-        <w:hyperlink r:id="rId31" w:history="1">
+        <w:hyperlink r:id="rId29" w:history="1">
           <w:r>
             <w:rPr>
               <w:rStyle w:val="Hyperlink"/>
@@ -3848,7 +3807,25 @@
           <w:sz w:val="24"/>
           <w:u w:val="single"/>
         </w:rPr>
-        <w:t xml:space="preserve">en </w:t>
+        <w:hyperlink r:id="rId29" w:history="1">
+          <w:r>
+            <w:rPr>
+              <w:rStyle w:val="Hyperlink"/>
+            </w:rPr>
+            <w:t>en</w:t>
+          </w:r>
+        </w:hyperlink>
+      </w:r>
+      <w:r>
+        <w:rPr>
+          <w:rFonts w:ascii="Charis SIL Regular" w:hAnsi="Charis SIL Regular" w:eastAsia="Charis SIL Regular"/>
+          <w:b w:val="0"/>
+          <w:i w:val="0"/>
+          <w:color w:val="0066CC"/>
+          <w:sz w:val="24"/>
+          <w:u w:val="single"/>
+        </w:rPr>
+        <w:t xml:space="preserve"> </w:t>
       </w:r>
       <w:r>
         <w:rPr>
@@ -4076,7 +4053,211 @@
           <w:color w:val="000000"/>
           <w:sz w:val="24"/>
         </w:rPr>
-        <w:t xml:space="preserve">ollecties is relevant materiaal te vinden voor onderzoek naar het </w:t>
+        <w:t>o</w:t>
+      </w:r>
+      <w:r>
+        <w:rPr>
+          <w:u w:val="single" w:color="0066cc"/>
+          <w:rFonts w:ascii="Charis SIL Regular" w:hAnsi="Charis SIL Regular" w:eastAsia="Charis SIL Regular"/>
+          <w:b w:val="0"/>
+          <w:i w:val="0"/>
+          <w:color w:val="000000"/>
+          <w:sz w:val="24"/>
+        </w:rPr>
+        <w:hyperlink r:id="rId31" w:history="1">
+          <w:r>
+            <w:rPr>
+              <w:rStyle w:val="Hyperlink"/>
+            </w:rPr>
+            <w:t>llecti</w:t>
+          </w:r>
+        </w:hyperlink>
+      </w:r>
+      <w:r>
+        <w:rPr>
+          <w:u w:val="single" w:color="0066cc"/>
+          <w:rFonts w:ascii="Charis SIL Regular" w:hAnsi="Charis SIL Regular" w:eastAsia="Charis SIL Regular"/>
+          <w:b w:val="0"/>
+          <w:i w:val="0"/>
+          <w:color w:val="000000"/>
+          <w:sz w:val="24"/>
+        </w:rPr>
+        <w:hyperlink r:id="rId31" w:history="1">
+          <w:r>
+            <w:rPr>
+              <w:rStyle w:val="Hyperlink"/>
+            </w:rPr>
+            <w:t xml:space="preserve">es </w:t>
+          </w:r>
+        </w:hyperlink>
+      </w:r>
+      <w:r>
+        <w:rPr>
+          <w:u w:val="single" w:color="0066cc"/>
+          <w:rFonts w:ascii="Charis SIL Regular" w:hAnsi="Charis SIL Regular" w:eastAsia="Charis SIL Regular"/>
+          <w:b w:val="0"/>
+          <w:i w:val="0"/>
+          <w:color w:val="000000"/>
+          <w:sz w:val="24"/>
+        </w:rPr>
+        <w:hyperlink r:id="rId31" w:history="1">
+          <w:r>
+            <w:rPr>
+              <w:rStyle w:val="Hyperlink"/>
+            </w:rPr>
+            <w:t>i</w:t>
+          </w:r>
+        </w:hyperlink>
+      </w:r>
+      <w:r>
+        <w:rPr>
+          <w:u w:val="single" w:color="0066cc"/>
+          <w:rFonts w:ascii="Charis SIL Regular" w:hAnsi="Charis SIL Regular" w:eastAsia="Charis SIL Regular"/>
+          <w:b w:val="0"/>
+          <w:i w:val="0"/>
+          <w:color w:val="000000"/>
+          <w:sz w:val="24"/>
+        </w:rPr>
+        <w:hyperlink r:id="rId31" w:history="1">
+          <w:r>
+            <w:rPr>
+              <w:rStyle w:val="Hyperlink"/>
+            </w:rPr>
+            <w:t xml:space="preserve">s relevant </w:t>
+          </w:r>
+        </w:hyperlink>
+      </w:r>
+      <w:r>
+        <w:rPr>
+          <w:u w:val="single" w:color="0066cc"/>
+          <w:rFonts w:ascii="Charis SIL Regular" w:hAnsi="Charis SIL Regular" w:eastAsia="Charis SIL Regular"/>
+          <w:b w:val="0"/>
+          <w:i w:val="0"/>
+          <w:color w:val="000000"/>
+          <w:sz w:val="24"/>
+        </w:rPr>
+        <w:t>m</w:t>
+      </w:r>
+      <w:r>
+        <w:rPr>
+          <w:u w:val="single" w:color="0066cc"/>
+          <w:rFonts w:ascii="Charis SIL Regular" w:hAnsi="Charis SIL Regular" w:eastAsia="Charis SIL Regular"/>
+          <w:b w:val="0"/>
+          <w:i w:val="0"/>
+          <w:color w:val="000000"/>
+          <w:sz w:val="24"/>
+        </w:rPr>
+        <w:hyperlink r:id="rId31" w:history="1">
+          <w:r>
+            <w:rPr>
+              <w:rStyle w:val="Hyperlink"/>
+            </w:rPr>
+            <w:t>ateriaal</w:t>
+          </w:r>
+        </w:hyperlink>
+      </w:r>
+      <w:r>
+        <w:rPr>
+          <w:rFonts w:ascii="Charis SIL Regular" w:hAnsi="Charis SIL Regular" w:eastAsia="Charis SIL Regular"/>
+          <w:b w:val="0"/>
+          <w:i w:val="0"/>
+          <w:color w:val="000000"/>
+          <w:sz w:val="24"/>
+        </w:rPr>
+        <w:t xml:space="preserve"> </w:t>
+      </w:r>
+      <w:r>
+        <w:rPr>
+          <w:u w:val="single" w:color="0066cc"/>
+          <w:rFonts w:ascii="Charis SIL Regular" w:hAnsi="Charis SIL Regular" w:eastAsia="Charis SIL Regular"/>
+          <w:b w:val="0"/>
+          <w:i w:val="0"/>
+          <w:color w:val="000000"/>
+          <w:sz w:val="24"/>
+        </w:rPr>
+        <w:t>t</w:t>
+      </w:r>
+      <w:r>
+        <w:rPr>
+          <w:u w:val="single" w:color="0066cc"/>
+          <w:rFonts w:ascii="Charis SIL Regular" w:hAnsi="Charis SIL Regular" w:eastAsia="Charis SIL Regular"/>
+          <w:b w:val="0"/>
+          <w:i w:val="0"/>
+          <w:color w:val="000000"/>
+          <w:sz w:val="24"/>
+        </w:rPr>
+        <w:hyperlink r:id="rId32" w:history="1">
+          <w:r>
+            <w:rPr>
+              <w:rStyle w:val="Hyperlink"/>
+            </w:rPr>
+            <w:t>e vinde</w:t>
+          </w:r>
+        </w:hyperlink>
+      </w:r>
+      <w:r>
+        <w:rPr>
+          <w:u w:val="single" w:color="0066cc"/>
+          <w:rFonts w:ascii="Charis SIL Regular" w:hAnsi="Charis SIL Regular" w:eastAsia="Charis SIL Regular"/>
+          <w:b w:val="0"/>
+          <w:i w:val="0"/>
+          <w:color w:val="000000"/>
+          <w:sz w:val="24"/>
+        </w:rPr>
+        <w:hyperlink r:id="rId32" w:history="1">
+          <w:r>
+            <w:rPr>
+              <w:rStyle w:val="Hyperlink"/>
+            </w:rPr>
+            <w:t>n v</w:t>
+          </w:r>
+        </w:hyperlink>
+      </w:r>
+      <w:r>
+        <w:rPr>
+          <w:u w:val="single" w:color="0066cc"/>
+          <w:rFonts w:ascii="Charis SIL Regular" w:hAnsi="Charis SIL Regular" w:eastAsia="Charis SIL Regular"/>
+          <w:b w:val="0"/>
+          <w:i w:val="0"/>
+          <w:color w:val="000000"/>
+          <w:sz w:val="24"/>
+        </w:rPr>
+        <w:hyperlink r:id="rId32" w:history="1">
+          <w:r>
+            <w:rPr>
+              <w:rStyle w:val="Hyperlink"/>
+            </w:rPr>
+            <w:t>oor onde</w:t>
+          </w:r>
+        </w:hyperlink>
+      </w:r>
+      <w:r>
+        <w:rPr>
+          <w:rFonts w:ascii="Charis SIL Regular" w:hAnsi="Charis SIL Regular" w:eastAsia="Charis SIL Regular"/>
+          <w:b w:val="0"/>
+          <w:i w:val="0"/>
+          <w:color w:val="000000"/>
+          <w:sz w:val="24"/>
+        </w:rPr>
+        <w:t>rzo</w:t>
+      </w:r>
+      <w:r>
+        <w:rPr>
+          <w:u w:val="single" w:color="0066cc"/>
+          <w:rFonts w:ascii="Charis SIL Regular" w:hAnsi="Charis SIL Regular" w:eastAsia="Charis SIL Regular"/>
+          <w:b w:val="0"/>
+          <w:i w:val="0"/>
+          <w:color w:val="000000"/>
+          <w:sz w:val="24"/>
+        </w:rPr>
+        <w:hyperlink r:id="rId33" w:history="1">
+          <w:r>
+            <w:rPr>
+              <w:rStyle w:val="Hyperlink"/>
+            </w:rPr>
+            <w:t xml:space="preserve">ek naar het </w:t>
+          </w:r>
+        </w:hyperlink>
       </w:r>
       <w:r>
         <w:rPr>
@@ -4310,7 +4491,18 @@
           <w:color w:val="000000"/>
           <w:sz w:val="24"/>
         </w:rPr>
-        <w:t xml:space="preserve">het onderzoek van fysisch antropoloog </w:t>
+        <w:t>het onderzoek van fysisch antropoloog</w:t>
+      </w:r>
+      <w:r>
+        <w:rPr>
+          <w:u w:val="single" w:color="0066cc"/>
+          <w:rFonts w:ascii="Charis SIL Regular" w:hAnsi="Charis SIL Regular" w:eastAsia="Charis SIL Regular"/>
+          <w:b w:val="0"/>
+          <w:i w:val="0"/>
+          <w:color w:val="000000"/>
+          <w:sz w:val="24"/>
+        </w:rPr>
+        <w:t xml:space="preserve"> </w:t>
       </w:r>
       <w:r>
         <w:rPr>
@@ -4321,7 +4513,7 @@
           <w:sz w:val="24"/>
           <w:u w:val="single"/>
         </w:rPr>
-        <w:hyperlink r:id="rId37" w:history="1">
+        <w:hyperlink r:id="rId36" w:history="1">
           <w:r>
             <w:rPr>
               <w:rStyle w:val="Hyperlink"/>
@@ -4350,7 +4542,7 @@
           <w:sz w:val="24"/>
           <w:u w:val="single"/>
         </w:rPr>
-        <w:hyperlink r:id="rId37" w:history="1">
+        <w:hyperlink r:id="rId36" w:history="1">
           <w:r>
             <w:rPr>
               <w:rStyle w:val="Hyperlink"/>
@@ -4522,13 +4714,57 @@
       </w:r>
       <w:r>
         <w:rPr>
+          <w:u w:val="single" w:color="0066cc"/>
           <w:rFonts w:ascii="Charis SIL Regular" w:hAnsi="Charis SIL Regular" w:eastAsia="Charis SIL Regular"/>
           <w:b w:val="0"/>
           <w:i w:val="0"/>
           <w:color w:val="000000"/>
           <w:sz w:val="24"/>
         </w:rPr>
-        <w:t>s. De volled</w:t>
+        <w:hyperlink r:id="rId37" w:history="1">
+          <w:r>
+            <w:rPr>
+              <w:rStyle w:val="Hyperlink"/>
+            </w:rPr>
+            <w:t>s. De vol</w:t>
+          </w:r>
+        </w:hyperlink>
+      </w:r>
+      <w:r>
+        <w:rPr>
+          <w:u w:val="single" w:color="0066cc"/>
+          <w:rFonts w:ascii="Charis SIL Regular" w:hAnsi="Charis SIL Regular" w:eastAsia="Charis SIL Regular"/>
+          <w:b w:val="0"/>
+          <w:i w:val="0"/>
+          <w:color w:val="000000"/>
+          <w:sz w:val="24"/>
+        </w:rPr>
+        <w:hyperlink r:id="rId37" w:history="1">
+          <w:r>
+            <w:rPr>
+              <w:rStyle w:val="Hyperlink"/>
+            </w:rPr>
+            <w:t>l</w:t>
+          </w:r>
+        </w:hyperlink>
+      </w:r>
+      <w:r>
+        <w:rPr>
+          <w:u w:val="single" w:color="0066cc"/>
+          <w:rFonts w:ascii="Charis SIL Regular" w:hAnsi="Charis SIL Regular" w:eastAsia="Charis SIL Regular"/>
+          <w:b w:val="0"/>
+          <w:i w:val="0"/>
+          <w:color w:val="000000"/>
+          <w:sz w:val="24"/>
+        </w:rPr>
+        <w:hyperlink r:id="rId37" w:history="1">
+          <w:r>
+            <w:rPr>
+              <w:rStyle w:val="Hyperlink"/>
+            </w:rPr>
+            <w:t>ed</w:t>
+          </w:r>
+        </w:hyperlink>
       </w:r>
       <w:r>
         <w:rPr>
@@ -5015,34 +5251,8 @@
           <w:i w:val="0"/>
           <w:color w:val="0066CC"/>
           <w:sz w:val="24"/>
-          <w:u w:val="single"/>
-        </w:rPr>
-        <w:hyperlink r:id="rId43" w:history="1">
-          <w:r>
-            <w:rPr>
-              <w:rStyle w:val="Hyperlink"/>
-            </w:rPr>
-            <w:t>d</w:t>
-          </w:r>
-        </w:hyperlink>
-      </w:r>
-      <w:r>
-        <w:rPr>
-          <w:rFonts w:ascii="Charis SIL Regular" w:hAnsi="Charis SIL Regular" w:eastAsia="Charis SIL Regular"/>
-          <w:b w:val="0"/>
-          <w:i w:val="0"/>
-          <w:color w:val="0066CC"/>
-          <w:sz w:val="24"/>
-          <w:u w:val="single"/>
-        </w:rPr>
-        <w:hyperlink r:id="rId43" w:history="1">
-          <w:r>
-            <w:rPr>
-              <w:rStyle w:val="Hyperlink"/>
-            </w:rPr>
-            <w:t xml:space="preserve">igitaal </w:t>
-          </w:r>
-        </w:hyperlink>
+        </w:rPr>
+        <w:t xml:space="preserve">digitaal </w:t>
       </w:r>
       <w:r>
         <w:br/>
@@ -5209,7 +5419,14 @@
           <w:color w:val="000000"/>
           <w:sz w:val="24"/>
         </w:rPr>
-        <w:t xml:space="preserve"> (1775-1</w:t>
+        <w:hyperlink r:id="rId44" w:history="1">
+          <w:r>
+            <w:rPr>
+              <w:rStyle w:val="Hyperlink"/>
+            </w:rPr>
+            <w:t xml:space="preserve"> (1775-1</w:t>
+          </w:r>
+        </w:hyperlink>
       </w:r>
       <w:r>
         <w:rPr>
@@ -5712,7 +5929,6 @@
       </w:r>
       <w:r>
         <w:rPr>
-          <w:u w:val="single" w:color="0066cc"/>
           <w:rFonts w:ascii="Charis SIL Regular" w:hAnsi="Charis SIL Regular" w:eastAsia="Charis SIL Regular"/>
           <w:b w:val="0"/>
           <w:i w:val="0"/>
@@ -5897,6 +6113,7 @@
           <w:i w:val="0"/>
           <w:color w:val="0066CC"/>
           <w:sz w:val="24"/>
+          <w:u w:val="single"/>
         </w:rPr>
         <w:hyperlink r:id="rId50" w:history="1">
           <w:r>
@@ -5981,7 +6198,7 @@
           <w:sz w:val="24"/>
           <w:u w:val="single"/>
         </w:rPr>
-        <w:hyperlink r:id="rId49" w:history="1">
+        <w:hyperlink r:id="rId50" w:history="1">
           <w:r>
             <w:rPr>
               <w:rStyle w:val="Hyperlink"/>
@@ -6168,13 +6385,29 @@
             <w:rPr>
               <w:rStyle w:val="Hyperlink"/>
             </w:rPr>
-            <w:t>desbetreffende zoek</w:t>
+            <w:t>desbetreffende zoe</w:t>
           </w:r>
         </w:hyperlink>
       </w:r>
       <w:r>
         <w:rPr>
-          <w:u w:val="single" w:color="0066cc"/>
+          <w:rFonts w:ascii="Charis SIL Regular" w:hAnsi="Charis SIL Regular" w:eastAsia="Charis SIL Regular"/>
+          <w:b w:val="0"/>
+          <w:i w:val="0"/>
+          <w:color w:val="000000"/>
+          <w:sz w:val="24"/>
+        </w:rPr>
+        <w:hyperlink r:id="rId10" w:history="1">
+          <w:r>
+            <w:rPr>
+              <w:rStyle w:val="Hyperlink"/>
+            </w:rPr>
+            <w:t>k</w:t>
+          </w:r>
+        </w:hyperlink>
+      </w:r>
+      <w:r>
+        <w:rPr>
           <w:rFonts w:ascii="Charis SIL Regular" w:hAnsi="Charis SIL Regular" w:eastAsia="Charis SIL Regular"/>
           <w:b w:val="0"/>
           <w:i w:val="0"/>
@@ -6233,7 +6466,7 @@
             <w:rPr>
               <w:rStyle w:val="Hyperlink"/>
             </w:rPr>
-            <w:t xml:space="preserve">) beheerde </w:t>
+            <w:t>) beheerde v</w:t>
           </w:r>
         </w:hyperlink>
       </w:r>
@@ -6245,7 +6478,7 @@
           <w:color w:val="000000"/>
           <w:sz w:val="24"/>
         </w:rPr>
-        <w:t xml:space="preserve">vanaf het begin van de twintigste eeuw een </w:t>
+        <w:t xml:space="preserve">anaf het begin van de twintigste eeuw een </w:t>
       </w:r>
       <w:r>
         <w:br/>

--- a/EXPORTS/DOCX/review/niveau3/Dutch/UniversityMus.docx
+++ b/EXPORTS/DOCX/review/niveau3/Dutch/UniversityMus.docx
@@ -498,14 +498,20 @@
       </w:r>
       <w:r>
         <w:rPr>
-          <w:u w:val="single" w:color="0066cc"/>
           <w:rFonts w:ascii="Charis SIL Regular" w:hAnsi="Charis SIL Regular" w:eastAsia="Charis SIL Regular"/>
           <w:b w:val="0"/>
           <w:i w:val="0"/>
           <w:color w:val="000000"/>
           <w:sz w:val="24"/>
         </w:rPr>
-        <w:t xml:space="preserve">alig </w:t>
+        <w:hyperlink r:id="rId10" w:history="1">
+          <w:r>
+            <w:rPr>
+              <w:rStyle w:val="Hyperlink"/>
+            </w:rPr>
+            <w:t xml:space="preserve">alig </w:t>
+          </w:r>
+        </w:hyperlink>
       </w:r>
       <w:r>
         <w:rPr>
@@ -516,7 +522,7 @@
           <w:sz w:val="24"/>
           <w:u w:val="single"/>
         </w:rPr>
-        <w:hyperlink r:id="rId11" w:history="1">
+        <w:hyperlink r:id="rId10" w:history="1">
           <w:r>
             <w:rPr>
               <w:rStyle w:val="Hyperlink"/>
@@ -581,7 +587,7 @@
           <w:sz w:val="24"/>
           <w:u w:val="single"/>
         </w:rPr>
-        <w:hyperlink r:id="rId10" w:history="1">
+        <w:hyperlink r:id="rId11" w:history="1">
           <w:r>
             <w:rPr>
               <w:rStyle w:val="Hyperlink"/>
@@ -599,7 +605,7 @@
           <w:sz w:val="24"/>
           <w:u w:val="single"/>
         </w:rPr>
-        <w:hyperlink r:id="rId10" w:history="1">
+        <w:hyperlink r:id="rId11" w:history="1">
           <w:r>
             <w:rPr>
               <w:rStyle w:val="Hyperlink"/>
@@ -775,7 +781,25 @@
           <w:color w:val="000000"/>
           <w:sz w:val="24"/>
         </w:rPr>
-        <w:t xml:space="preserve"> dat onderdeel uit maakte van de Rijksuniversiteit Groninge</w:t>
+        <w:t xml:space="preserve"> dat onderdeel uit maakte van de Rijksunive</w:t>
+      </w:r>
+      <w:r>
+        <w:rPr>
+          <w:u w:val="single" w:color="0066cc"/>
+          <w:rFonts w:ascii="Charis SIL Regular" w:hAnsi="Charis SIL Regular" w:eastAsia="Charis SIL Regular"/>
+          <w:b w:val="0"/>
+          <w:i w:val="0"/>
+          <w:color w:val="000000"/>
+          <w:sz w:val="24"/>
+        </w:rPr>
+        <w:hyperlink r:id="rId11" w:history="1">
+          <w:r>
+            <w:rPr>
+              <w:rStyle w:val="Hyperlink"/>
+            </w:rPr>
+            <w:t>rsiteit Groninge</w:t>
+          </w:r>
+        </w:hyperlink>
       </w:r>
       <w:r>
         <w:rPr>
@@ -1314,32 +1338,7 @@
           <w:color w:val="000000"/>
           <w:sz w:val="24"/>
         </w:rPr>
-        <w:hyperlink r:id="rId13" w:history="1">
-          <w:r>
-            <w:rPr>
-              <w:rStyle w:val="Hyperlink"/>
-            </w:rPr>
-            <w:t>. Veel va</w:t>
-          </w:r>
-        </w:hyperlink>
-      </w:r>
-      <w:r>
-        <w:rPr>
-          <w:u w:val="single" w:color="0066cc"/>
-          <w:rFonts w:ascii="Charis SIL Regular" w:hAnsi="Charis SIL Regular" w:eastAsia="Charis SIL Regular"/>
-          <w:b w:val="0"/>
-          <w:i w:val="0"/>
-          <w:color w:val="000000"/>
-          <w:sz w:val="24"/>
-        </w:rPr>
-        <w:hyperlink r:id="rId13" w:history="1">
-          <w:r>
-            <w:rPr>
-              <w:rStyle w:val="Hyperlink"/>
-            </w:rPr>
-            <w:t xml:space="preserve">n de </w:t>
-          </w:r>
-        </w:hyperlink>
+        <w:t xml:space="preserve">. Veel van de </w:t>
       </w:r>
       <w:r>
         <w:rPr>
@@ -2843,36 +2842,24 @@
           <w:color w:val="000000"/>
           <w:sz w:val="24"/>
         </w:rPr>
-        <w:t xml:space="preserve">2003 vormde </w:t>
-      </w:r>
-      <w:r>
-        <w:rPr>
-          <w:u w:val="single" w:color="0066cc"/>
-          <w:rFonts w:ascii="Charis SIL Regular" w:hAnsi="Charis SIL Regular" w:eastAsia="Charis SIL Regular"/>
-          <w:b w:val="0"/>
-          <w:i w:val="0"/>
-          <w:color w:val="000000"/>
-          <w:sz w:val="24"/>
-        </w:rPr>
         <w:hyperlink r:id="rId11" w:history="1">
           <w:r>
             <w:rPr>
               <w:rStyle w:val="Hyperlink"/>
             </w:rPr>
-            <w:t>deze coll</w:t>
+            <w:t xml:space="preserve">2003 vormde </w:t>
           </w:r>
         </w:hyperlink>
       </w:r>
       <w:r>
         <w:rPr>
-          <w:u w:val="single" w:color="0066cc"/>
           <w:rFonts w:ascii="Charis SIL Regular" w:hAnsi="Charis SIL Regular" w:eastAsia="Charis SIL Regular"/>
           <w:b w:val="0"/>
           <w:i w:val="0"/>
           <w:color w:val="000000"/>
           <w:sz w:val="24"/>
         </w:rPr>
-        <w:t>ectie een a</w:t>
+        <w:t>deze collectie een a</w:t>
       </w:r>
       <w:r>
         <w:rPr>
@@ -3272,6 +3259,23 @@
       </w:r>
       <w:r>
         <w:rPr>
+          <w:rFonts w:ascii="Charis SIL Regular" w:hAnsi="Charis SIL Regular" w:eastAsia="Charis SIL Regular"/>
+          <w:b w:val="0"/>
+          <w:i w:val="0"/>
+          <w:color w:val="000000"/>
+          <w:sz w:val="24"/>
+        </w:rPr>
+        <w:hyperlink r:id="rId26" w:history="1">
+          <w:r>
+            <w:rPr>
+              <w:rStyle w:val="Hyperlink"/>
+            </w:rPr>
+            <w:t>d</w:t>
+          </w:r>
+        </w:hyperlink>
+      </w:r>
+      <w:r>
+        <w:rPr>
           <w:u w:val="single" w:color="0066cc"/>
           <w:rFonts w:ascii="Charis SIL Regular" w:hAnsi="Charis SIL Regular" w:eastAsia="Charis SIL Regular"/>
           <w:b w:val="0"/>
@@ -3279,7 +3283,7 @@
           <w:color w:val="000000"/>
           <w:sz w:val="24"/>
         </w:rPr>
-        <w:t>d</w:t>
+        <w:t>e</w:t>
       </w:r>
       <w:r>
         <w:rPr>
@@ -3289,7 +3293,7 @@
           <w:color w:val="000000"/>
           <w:sz w:val="24"/>
         </w:rPr>
-        <w:t>e zoekhulp (deze is nog in ontwikkeling).</w:t>
+        <w:t xml:space="preserve"> zoekhulp (deze is nog in ontwikkeling).</w:t>
       </w:r>
     </w:p>
     <w:p>
@@ -5251,8 +5255,33 @@
           <w:i w:val="0"/>
           <w:color w:val="0066CC"/>
           <w:sz w:val="24"/>
-        </w:rPr>
-        <w:t xml:space="preserve">digitaal </w:t>
+          <w:u w:val="single"/>
+        </w:rPr>
+        <w:hyperlink r:id="rId41" w:history="1">
+          <w:r>
+            <w:rPr>
+              <w:rStyle w:val="Hyperlink"/>
+            </w:rPr>
+            <w:t>d</w:t>
+          </w:r>
+        </w:hyperlink>
+      </w:r>
+      <w:r>
+        <w:rPr>
+          <w:rFonts w:ascii="Charis SIL Regular" w:hAnsi="Charis SIL Regular" w:eastAsia="Charis SIL Regular"/>
+          <w:b w:val="0"/>
+          <w:i w:val="0"/>
+          <w:color w:val="0066CC"/>
+          <w:sz w:val="24"/>
+        </w:rPr>
+        <w:hyperlink r:id="rId43" w:history="1">
+          <w:r>
+            <w:rPr>
+              <w:rStyle w:val="Hyperlink"/>
+            </w:rPr>
+            <w:t xml:space="preserve">igitaal </w:t>
+          </w:r>
+        </w:hyperlink>
       </w:r>
       <w:r>
         <w:br/>
@@ -6198,7 +6227,7 @@
           <w:sz w:val="24"/>
           <w:u w:val="single"/>
         </w:rPr>
-        <w:hyperlink r:id="rId50" w:history="1">
+        <w:hyperlink r:id="rId49" w:history="1">
           <w:r>
             <w:rPr>
               <w:rStyle w:val="Hyperlink"/>

--- a/EXPORTS/DOCX/review/niveau3/Dutch/UniversityMus.docx
+++ b/EXPORTS/DOCX/review/niveau3/Dutch/UniversityMus.docx
@@ -781,25 +781,7 @@
           <w:color w:val="000000"/>
           <w:sz w:val="24"/>
         </w:rPr>
-        <w:t xml:space="preserve"> dat onderdeel uit maakte van de Rijksunive</w:t>
-      </w:r>
-      <w:r>
-        <w:rPr>
-          <w:u w:val="single" w:color="0066cc"/>
-          <w:rFonts w:ascii="Charis SIL Regular" w:hAnsi="Charis SIL Regular" w:eastAsia="Charis SIL Regular"/>
-          <w:b w:val="0"/>
-          <w:i w:val="0"/>
-          <w:color w:val="000000"/>
-          <w:sz w:val="24"/>
-        </w:rPr>
-        <w:hyperlink r:id="rId11" w:history="1">
-          <w:r>
-            <w:rPr>
-              <w:rStyle w:val="Hyperlink"/>
-            </w:rPr>
-            <w:t>rsiteit Groninge</w:t>
-          </w:r>
-        </w:hyperlink>
+        <w:t xml:space="preserve"> dat onderdeel uit maakte van de Rijksuniversiteit Groninge</w:t>
       </w:r>
       <w:r>
         <w:rPr>
@@ -1338,7 +1320,32 @@
           <w:color w:val="000000"/>
           <w:sz w:val="24"/>
         </w:rPr>
-        <w:t xml:space="preserve">. Veel van de </w:t>
+        <w:hyperlink r:id="rId13" w:history="1">
+          <w:r>
+            <w:rPr>
+              <w:rStyle w:val="Hyperlink"/>
+            </w:rPr>
+            <w:t>. Veel va</w:t>
+          </w:r>
+        </w:hyperlink>
+      </w:r>
+      <w:r>
+        <w:rPr>
+          <w:u w:val="single" w:color="0066cc"/>
+          <w:rFonts w:ascii="Charis SIL Regular" w:hAnsi="Charis SIL Regular" w:eastAsia="Charis SIL Regular"/>
+          <w:b w:val="0"/>
+          <w:i w:val="0"/>
+          <w:color w:val="000000"/>
+          <w:sz w:val="24"/>
+        </w:rPr>
+        <w:hyperlink r:id="rId13" w:history="1">
+          <w:r>
+            <w:rPr>
+              <w:rStyle w:val="Hyperlink"/>
+            </w:rPr>
+            <w:t xml:space="preserve">n de </w:t>
+          </w:r>
+        </w:hyperlink>
       </w:r>
       <w:r>
         <w:rPr>
@@ -2158,7 +2165,7 @@
           <w:sz w:val="24"/>
           <w:u w:val="single"/>
         </w:rPr>
-        <w:hyperlink r:id="rId20" w:history="1">
+        <w:hyperlink r:id="rId17" w:history="1">
           <w:r>
             <w:rPr>
               <w:rStyle w:val="Hyperlink"/>
@@ -2513,25 +2520,7 @@
           <w:color w:val="000000"/>
           <w:sz w:val="24"/>
         </w:rPr>
-        <w:t>aanvragen en inzien van materiaal. De a</w:t>
-      </w:r>
-      <w:r>
-        <w:rPr>
-          <w:u w:val="single" w:color="0066cc"/>
-          <w:rFonts w:ascii="Charis SIL Regular" w:hAnsi="Charis SIL Regular" w:eastAsia="Charis SIL Regular"/>
-          <w:b w:val="0"/>
-          <w:i w:val="0"/>
-          <w:color w:val="000000"/>
-          <w:sz w:val="24"/>
-        </w:rPr>
-        <w:hyperlink r:id="rId22" w:history="1">
-          <w:r>
-            <w:rPr>
-              <w:rStyle w:val="Hyperlink"/>
-            </w:rPr>
-            <w:t>rchieven v</w:t>
-          </w:r>
-        </w:hyperlink>
+        <w:t>aanvragen en inzien van materiaal. De archieven v</w:t>
       </w:r>
       <w:r>
         <w:rPr>
@@ -2853,13 +2842,57 @@
       </w:r>
       <w:r>
         <w:rPr>
+          <w:u w:val="single" w:color="0066cc"/>
           <w:rFonts w:ascii="Charis SIL Regular" w:hAnsi="Charis SIL Regular" w:eastAsia="Charis SIL Regular"/>
           <w:b w:val="0"/>
           <w:i w:val="0"/>
           <w:color w:val="000000"/>
           <w:sz w:val="24"/>
         </w:rPr>
-        <w:t>deze collectie een a</w:t>
+        <w:hyperlink r:id="rId11" w:history="1">
+          <w:r>
+            <w:rPr>
+              <w:rStyle w:val="Hyperlink"/>
+            </w:rPr>
+            <w:t>deze coll</w:t>
+          </w:r>
+        </w:hyperlink>
+      </w:r>
+      <w:r>
+        <w:rPr>
+          <w:u w:val="single" w:color="0066cc"/>
+          <w:rFonts w:ascii="Charis SIL Regular" w:hAnsi="Charis SIL Regular" w:eastAsia="Charis SIL Regular"/>
+          <w:b w:val="0"/>
+          <w:i w:val="0"/>
+          <w:color w:val="000000"/>
+          <w:sz w:val="24"/>
+        </w:rPr>
+        <w:hyperlink r:id="rId11" w:history="1">
+          <w:r>
+            <w:rPr>
+              <w:rStyle w:val="Hyperlink"/>
+            </w:rPr>
+            <w:t>e</w:t>
+          </w:r>
+        </w:hyperlink>
+      </w:r>
+      <w:r>
+        <w:rPr>
+          <w:u w:val="single" w:color="0066cc"/>
+          <w:rFonts w:ascii="Charis SIL Regular" w:hAnsi="Charis SIL Regular" w:eastAsia="Charis SIL Regular"/>
+          <w:b w:val="0"/>
+          <w:i w:val="0"/>
+          <w:color w:val="000000"/>
+          <w:sz w:val="24"/>
+        </w:rPr>
+        <w:hyperlink r:id="rId11" w:history="1">
+          <w:r>
+            <w:rPr>
+              <w:rStyle w:val="Hyperlink"/>
+            </w:rPr>
+            <w:t>ctie een a</w:t>
+          </w:r>
+        </w:hyperlink>
       </w:r>
       <w:r>
         <w:rPr>
@@ -6162,7 +6195,7 @@
           <w:sz w:val="24"/>
           <w:u w:val="single"/>
         </w:rPr>
-        <w:hyperlink r:id="rId49" w:history="1">
+        <w:hyperlink r:id="rId50" w:history="1">
           <w:r>
             <w:rPr>
               <w:rStyle w:val="Hyperlink"/>
@@ -6180,7 +6213,7 @@
           <w:sz w:val="24"/>
           <w:u w:val="single"/>
         </w:rPr>
-        <w:hyperlink r:id="rId49" w:history="1">
+        <w:hyperlink r:id="rId50" w:history="1">
           <w:r>
             <w:rPr>
               <w:rStyle w:val="Hyperlink"/>
@@ -6414,29 +6447,13 @@
             <w:rPr>
               <w:rStyle w:val="Hyperlink"/>
             </w:rPr>
-            <w:t>desbetreffende zoe</w:t>
+            <w:t>desbetreffende zoek</w:t>
           </w:r>
         </w:hyperlink>
       </w:r>
       <w:r>
         <w:rPr>
-          <w:rFonts w:ascii="Charis SIL Regular" w:hAnsi="Charis SIL Regular" w:eastAsia="Charis SIL Regular"/>
-          <w:b w:val="0"/>
-          <w:i w:val="0"/>
-          <w:color w:val="000000"/>
-          <w:sz w:val="24"/>
-        </w:rPr>
-        <w:hyperlink r:id="rId10" w:history="1">
-          <w:r>
-            <w:rPr>
-              <w:rStyle w:val="Hyperlink"/>
-            </w:rPr>
-            <w:t>k</w:t>
-          </w:r>
-        </w:hyperlink>
-      </w:r>
-      <w:r>
-        <w:rPr>
+          <w:u w:val="single" w:color="0066cc"/>
           <w:rFonts w:ascii="Charis SIL Regular" w:hAnsi="Charis SIL Regular" w:eastAsia="Charis SIL Regular"/>
           <w:b w:val="0"/>
           <w:i w:val="0"/>
@@ -6495,7 +6512,7 @@
             <w:rPr>
               <w:rStyle w:val="Hyperlink"/>
             </w:rPr>
-            <w:t>) beheerde v</w:t>
+            <w:t xml:space="preserve">) beheerde </w:t>
           </w:r>
         </w:hyperlink>
       </w:r>
@@ -6507,7 +6524,7 @@
           <w:color w:val="000000"/>
           <w:sz w:val="24"/>
         </w:rPr>
-        <w:t xml:space="preserve">anaf het begin van de twintigste eeuw een </w:t>
+        <w:t xml:space="preserve">vanaf het begin van de twintigste eeuw een </w:t>
       </w:r>
       <w:r>
         <w:br/>

--- a/EXPORTS/DOCX/review/niveau3/Dutch/UniversityMus.docx
+++ b/EXPORTS/DOCX/review/niveau3/Dutch/UniversityMus.docx
@@ -522,7 +522,7 @@
           <w:sz w:val="24"/>
           <w:u w:val="single"/>
         </w:rPr>
-        <w:hyperlink r:id="rId10" w:history="1">
+        <w:hyperlink r:id="rId11" w:history="1">
           <w:r>
             <w:rPr>
               <w:rStyle w:val="Hyperlink"/>
@@ -540,7 +540,7 @@
           <w:sz w:val="24"/>
           <w:u w:val="single"/>
         </w:rPr>
-        <w:hyperlink r:id="rId10" w:history="1">
+        <w:hyperlink r:id="rId11" w:history="1">
           <w:r>
             <w:rPr>
               <w:rStyle w:val="Hyperlink"/>
@@ -558,7 +558,7 @@
           <w:sz w:val="24"/>
           <w:u w:val="single"/>
         </w:rPr>
-        <w:hyperlink r:id="rId10" w:history="1">
+        <w:hyperlink r:id="rId11" w:history="1">
           <w:r>
             <w:rPr>
               <w:rStyle w:val="Hyperlink"/>
@@ -641,7 +641,7 @@
           <w:sz w:val="24"/>
           <w:u w:val="single"/>
         </w:rPr>
-        <w:hyperlink r:id="rId11" w:history="1">
+        <w:hyperlink r:id="rId10" w:history="1">
           <w:r>
             <w:rPr>
               <w:rStyle w:val="Hyperlink"/>
@@ -670,7 +670,7 @@
           <w:sz w:val="24"/>
           <w:u w:val="single"/>
         </w:rPr>
-        <w:hyperlink r:id="rId11" w:history="1">
+        <w:hyperlink r:id="rId10" w:history="1">
           <w:r>
             <w:rPr>
               <w:rStyle w:val="Hyperlink"/>
@@ -781,7 +781,25 @@
           <w:color w:val="000000"/>
           <w:sz w:val="24"/>
         </w:rPr>
-        <w:t xml:space="preserve"> dat onderdeel uit maakte van de Rijksuniversiteit Groninge</w:t>
+        <w:t xml:space="preserve"> dat onderdeel uit maakte van de Rijksunive</w:t>
+      </w:r>
+      <w:r>
+        <w:rPr>
+          <w:u w:val="single" w:color="0066cc"/>
+          <w:rFonts w:ascii="Charis SIL Regular" w:hAnsi="Charis SIL Regular" w:eastAsia="Charis SIL Regular"/>
+          <w:b w:val="0"/>
+          <w:i w:val="0"/>
+          <w:color w:val="000000"/>
+          <w:sz w:val="24"/>
+        </w:rPr>
+        <w:hyperlink r:id="rId11" w:history="1">
+          <w:r>
+            <w:rPr>
+              <w:rStyle w:val="Hyperlink"/>
+            </w:rPr>
+            <w:t>rsiteit Groninge</w:t>
+          </w:r>
+        </w:hyperlink>
       </w:r>
       <w:r>
         <w:rPr>
@@ -2520,7 +2538,25 @@
           <w:color w:val="000000"/>
           <w:sz w:val="24"/>
         </w:rPr>
-        <w:t>aanvragen en inzien van materiaal. De archieven v</w:t>
+        <w:t>aanvragen en inzien van materiaal. De a</w:t>
+      </w:r>
+      <w:r>
+        <w:rPr>
+          <w:u w:val="single" w:color="0066cc"/>
+          <w:rFonts w:ascii="Charis SIL Regular" w:hAnsi="Charis SIL Regular" w:eastAsia="Charis SIL Regular"/>
+          <w:b w:val="0"/>
+          <w:i w:val="0"/>
+          <w:color w:val="000000"/>
+          <w:sz w:val="24"/>
+        </w:rPr>
+        <w:hyperlink r:id="rId22" w:history="1">
+          <w:r>
+            <w:rPr>
+              <w:rStyle w:val="Hyperlink"/>
+            </w:rPr>
+            <w:t>rchieven v</w:t>
+          </w:r>
+        </w:hyperlink>
       </w:r>
       <w:r>
         <w:rPr>
@@ -3797,7 +3833,6 @@
       </w:r>
       <w:r>
         <w:rPr>
-          <w:u w:val="single" w:color="0066cc"/>
           <w:rFonts w:ascii="Charis SIL Regular" w:hAnsi="Charis SIL Regular" w:eastAsia="Charis SIL Regular"/>
           <w:b w:val="0"/>
           <w:i w:val="0"/>
@@ -4066,6 +4101,16 @@
       </w:r>
       <w:r>
         <w:rPr>
+          <w:rFonts w:ascii="Charis SIL Regular" w:hAnsi="Charis SIL Regular" w:eastAsia="Charis SIL Regular"/>
+          <w:b w:val="0"/>
+          <w:i w:val="0"/>
+          <w:color w:val="000000"/>
+          <w:sz w:val="24"/>
+        </w:rPr>
+        <w:t xml:space="preserve">Binnen deze collecties is relevant materiaal </w:t>
+      </w:r>
+      <w:r>
+        <w:rPr>
           <w:u w:val="single" w:color="0066cc"/>
           <w:rFonts w:ascii="Charis SIL Regular" w:hAnsi="Charis SIL Regular" w:eastAsia="Charis SIL Regular"/>
           <w:b w:val="0"/>
@@ -4073,182 +4118,7 @@
           <w:color w:val="000000"/>
           <w:sz w:val="24"/>
         </w:rPr>
-        <w:hyperlink r:id="rId30" w:history="1">
-          <w:r>
-            <w:rPr>
-              <w:rStyle w:val="Hyperlink"/>
-            </w:rPr>
-            <w:t>Binnen deze c</w:t>
-          </w:r>
-        </w:hyperlink>
-      </w:r>
-      <w:r>
-        <w:rPr>
-          <w:rFonts w:ascii="Charis SIL Regular" w:hAnsi="Charis SIL Regular" w:eastAsia="Charis SIL Regular"/>
-          <w:b w:val="0"/>
-          <w:i w:val="0"/>
-          <w:color w:val="000000"/>
-          <w:sz w:val="24"/>
-        </w:rPr>
-        <w:t>o</w:t>
-      </w:r>
-      <w:r>
-        <w:rPr>
-          <w:u w:val="single" w:color="0066cc"/>
-          <w:rFonts w:ascii="Charis SIL Regular" w:hAnsi="Charis SIL Regular" w:eastAsia="Charis SIL Regular"/>
-          <w:b w:val="0"/>
-          <w:i w:val="0"/>
-          <w:color w:val="000000"/>
-          <w:sz w:val="24"/>
-        </w:rPr>
-        <w:hyperlink r:id="rId31" w:history="1">
-          <w:r>
-            <w:rPr>
-              <w:rStyle w:val="Hyperlink"/>
-            </w:rPr>
-            <w:t>llecti</w:t>
-          </w:r>
-        </w:hyperlink>
-      </w:r>
-      <w:r>
-        <w:rPr>
-          <w:u w:val="single" w:color="0066cc"/>
-          <w:rFonts w:ascii="Charis SIL Regular" w:hAnsi="Charis SIL Regular" w:eastAsia="Charis SIL Regular"/>
-          <w:b w:val="0"/>
-          <w:i w:val="0"/>
-          <w:color w:val="000000"/>
-          <w:sz w:val="24"/>
-        </w:rPr>
-        <w:hyperlink r:id="rId31" w:history="1">
-          <w:r>
-            <w:rPr>
-              <w:rStyle w:val="Hyperlink"/>
-            </w:rPr>
-            <w:t xml:space="preserve">es </w:t>
-          </w:r>
-        </w:hyperlink>
-      </w:r>
-      <w:r>
-        <w:rPr>
-          <w:u w:val="single" w:color="0066cc"/>
-          <w:rFonts w:ascii="Charis SIL Regular" w:hAnsi="Charis SIL Regular" w:eastAsia="Charis SIL Regular"/>
-          <w:b w:val="0"/>
-          <w:i w:val="0"/>
-          <w:color w:val="000000"/>
-          <w:sz w:val="24"/>
-        </w:rPr>
-        <w:hyperlink r:id="rId31" w:history="1">
-          <w:r>
-            <w:rPr>
-              <w:rStyle w:val="Hyperlink"/>
-            </w:rPr>
-            <w:t>i</w:t>
-          </w:r>
-        </w:hyperlink>
-      </w:r>
-      <w:r>
-        <w:rPr>
-          <w:u w:val="single" w:color="0066cc"/>
-          <w:rFonts w:ascii="Charis SIL Regular" w:hAnsi="Charis SIL Regular" w:eastAsia="Charis SIL Regular"/>
-          <w:b w:val="0"/>
-          <w:i w:val="0"/>
-          <w:color w:val="000000"/>
-          <w:sz w:val="24"/>
-        </w:rPr>
-        <w:hyperlink r:id="rId31" w:history="1">
-          <w:r>
-            <w:rPr>
-              <w:rStyle w:val="Hyperlink"/>
-            </w:rPr>
-            <w:t xml:space="preserve">s relevant </w:t>
-          </w:r>
-        </w:hyperlink>
-      </w:r>
-      <w:r>
-        <w:rPr>
-          <w:u w:val="single" w:color="0066cc"/>
-          <w:rFonts w:ascii="Charis SIL Regular" w:hAnsi="Charis SIL Regular" w:eastAsia="Charis SIL Regular"/>
-          <w:b w:val="0"/>
-          <w:i w:val="0"/>
-          <w:color w:val="000000"/>
-          <w:sz w:val="24"/>
-        </w:rPr>
-        <w:t>m</w:t>
-      </w:r>
-      <w:r>
-        <w:rPr>
-          <w:u w:val="single" w:color="0066cc"/>
-          <w:rFonts w:ascii="Charis SIL Regular" w:hAnsi="Charis SIL Regular" w:eastAsia="Charis SIL Regular"/>
-          <w:b w:val="0"/>
-          <w:i w:val="0"/>
-          <w:color w:val="000000"/>
-          <w:sz w:val="24"/>
-        </w:rPr>
-        <w:hyperlink r:id="rId31" w:history="1">
-          <w:r>
-            <w:rPr>
-              <w:rStyle w:val="Hyperlink"/>
-            </w:rPr>
-            <w:t>ateriaal</w:t>
-          </w:r>
-        </w:hyperlink>
-      </w:r>
-      <w:r>
-        <w:rPr>
-          <w:rFonts w:ascii="Charis SIL Regular" w:hAnsi="Charis SIL Regular" w:eastAsia="Charis SIL Regular"/>
-          <w:b w:val="0"/>
-          <w:i w:val="0"/>
-          <w:color w:val="000000"/>
-          <w:sz w:val="24"/>
-        </w:rPr>
-        <w:t xml:space="preserve"> </w:t>
-      </w:r>
-      <w:r>
-        <w:rPr>
-          <w:u w:val="single" w:color="0066cc"/>
-          <w:rFonts w:ascii="Charis SIL Regular" w:hAnsi="Charis SIL Regular" w:eastAsia="Charis SIL Regular"/>
-          <w:b w:val="0"/>
-          <w:i w:val="0"/>
-          <w:color w:val="000000"/>
-          <w:sz w:val="24"/>
-        </w:rPr>
-        <w:t>t</w:t>
-      </w:r>
-      <w:r>
-        <w:rPr>
-          <w:u w:val="single" w:color="0066cc"/>
-          <w:rFonts w:ascii="Charis SIL Regular" w:hAnsi="Charis SIL Regular" w:eastAsia="Charis SIL Regular"/>
-          <w:b w:val="0"/>
-          <w:i w:val="0"/>
-          <w:color w:val="000000"/>
-          <w:sz w:val="24"/>
-        </w:rPr>
-        <w:hyperlink r:id="rId32" w:history="1">
-          <w:r>
-            <w:rPr>
-              <w:rStyle w:val="Hyperlink"/>
-            </w:rPr>
-            <w:t>e vinde</w:t>
-          </w:r>
-        </w:hyperlink>
-      </w:r>
-      <w:r>
-        <w:rPr>
-          <w:u w:val="single" w:color="0066cc"/>
-          <w:rFonts w:ascii="Charis SIL Regular" w:hAnsi="Charis SIL Regular" w:eastAsia="Charis SIL Regular"/>
-          <w:b w:val="0"/>
-          <w:i w:val="0"/>
-          <w:color w:val="000000"/>
-          <w:sz w:val="24"/>
-        </w:rPr>
-        <w:hyperlink r:id="rId32" w:history="1">
-          <w:r>
-            <w:rPr>
-              <w:rStyle w:val="Hyperlink"/>
-            </w:rPr>
-            <w:t>n v</w:t>
-          </w:r>
-        </w:hyperlink>
+        <w:t>te vinden v</w:t>
       </w:r>
       <w:r>
         <w:rPr>
@@ -4711,43 +4581,7 @@
           <w:color w:val="000000"/>
           <w:sz w:val="24"/>
         </w:rPr>
-        <w:t>verschillende inwoners van het Indones</w:t>
-      </w:r>
-      <w:r>
-        <w:rPr>
-          <w:u w:val="single" w:color="0066cc"/>
-          <w:rFonts w:ascii="Charis SIL Regular" w:hAnsi="Charis SIL Regular" w:eastAsia="Charis SIL Regular"/>
-          <w:b w:val="0"/>
-          <w:i w:val="0"/>
-          <w:color w:val="000000"/>
-          <w:sz w:val="24"/>
-        </w:rPr>
-        <w:hyperlink r:id="rId37" w:history="1">
-          <w:r>
-            <w:rPr>
-              <w:rStyle w:val="Hyperlink"/>
-            </w:rPr>
-            <w:t>ische eila</w:t>
-          </w:r>
-        </w:hyperlink>
-      </w:r>
-      <w:r>
-        <w:rPr>
-          <w:u w:val="single" w:color="0066cc"/>
-          <w:rFonts w:ascii="Charis SIL Regular" w:hAnsi="Charis SIL Regular" w:eastAsia="Charis SIL Regular"/>
-          <w:b w:val="0"/>
-          <w:i w:val="0"/>
-          <w:color w:val="000000"/>
-          <w:sz w:val="24"/>
-        </w:rPr>
-        <w:hyperlink r:id="rId37" w:history="1">
-          <w:r>
-            <w:rPr>
-              <w:rStyle w:val="Hyperlink"/>
-            </w:rPr>
-            <w:t>nd Nia</w:t>
-          </w:r>
-        </w:hyperlink>
+        <w:t>verschillende inwoners van het Indonesische eiland Nia</w:t>
       </w:r>
       <w:r>
         <w:rPr>
@@ -5288,33 +5122,8 @@
           <w:i w:val="0"/>
           <w:color w:val="0066CC"/>
           <w:sz w:val="24"/>
-          <w:u w:val="single"/>
-        </w:rPr>
-        <w:hyperlink r:id="rId41" w:history="1">
-          <w:r>
-            <w:rPr>
-              <w:rStyle w:val="Hyperlink"/>
-            </w:rPr>
-            <w:t>d</w:t>
-          </w:r>
-        </w:hyperlink>
-      </w:r>
-      <w:r>
-        <w:rPr>
-          <w:rFonts w:ascii="Charis SIL Regular" w:hAnsi="Charis SIL Regular" w:eastAsia="Charis SIL Regular"/>
-          <w:b w:val="0"/>
-          <w:i w:val="0"/>
-          <w:color w:val="0066CC"/>
-          <w:sz w:val="24"/>
-        </w:rPr>
-        <w:hyperlink r:id="rId43" w:history="1">
-          <w:r>
-            <w:rPr>
-              <w:rStyle w:val="Hyperlink"/>
-            </w:rPr>
-            <w:t xml:space="preserve">igitaal </w:t>
-          </w:r>
-        </w:hyperlink>
+        </w:rPr>
+        <w:t xml:space="preserve">digitaal </w:t>
       </w:r>
       <w:r>
         <w:br/>
@@ -5991,6 +5800,7 @@
       </w:r>
       <w:r>
         <w:rPr>
+          <w:u w:val="single" w:color="0066cc"/>
           <w:rFonts w:ascii="Charis SIL Regular" w:hAnsi="Charis SIL Regular" w:eastAsia="Charis SIL Regular"/>
           <w:b w:val="0"/>
           <w:i w:val="0"/>
@@ -6195,7 +6005,7 @@
           <w:sz w:val="24"/>
           <w:u w:val="single"/>
         </w:rPr>
-        <w:hyperlink r:id="rId50" w:history="1">
+        <w:hyperlink r:id="rId49" w:history="1">
           <w:r>
             <w:rPr>
               <w:rStyle w:val="Hyperlink"/>
@@ -6213,7 +6023,7 @@
           <w:sz w:val="24"/>
           <w:u w:val="single"/>
         </w:rPr>
-        <w:hyperlink r:id="rId50" w:history="1">
+        <w:hyperlink r:id="rId49" w:history="1">
           <w:r>
             <w:rPr>
               <w:rStyle w:val="Hyperlink"/>
@@ -6260,7 +6070,7 @@
           <w:sz w:val="24"/>
           <w:u w:val="single"/>
         </w:rPr>
-        <w:hyperlink r:id="rId49" w:history="1">
+        <w:hyperlink r:id="rId50" w:history="1">
           <w:r>
             <w:rPr>
               <w:rStyle w:val="Hyperlink"/>
@@ -6447,13 +6257,29 @@
             <w:rPr>
               <w:rStyle w:val="Hyperlink"/>
             </w:rPr>
-            <w:t>desbetreffende zoek</w:t>
+            <w:t>desbetreffende zoe</w:t>
           </w:r>
         </w:hyperlink>
       </w:r>
       <w:r>
         <w:rPr>
-          <w:u w:val="single" w:color="0066cc"/>
+          <w:rFonts w:ascii="Charis SIL Regular" w:hAnsi="Charis SIL Regular" w:eastAsia="Charis SIL Regular"/>
+          <w:b w:val="0"/>
+          <w:i w:val="0"/>
+          <w:color w:val="000000"/>
+          <w:sz w:val="24"/>
+        </w:rPr>
+        <w:hyperlink r:id="rId10" w:history="1">
+          <w:r>
+            <w:rPr>
+              <w:rStyle w:val="Hyperlink"/>
+            </w:rPr>
+            <w:t>k</w:t>
+          </w:r>
+        </w:hyperlink>
+      </w:r>
+      <w:r>
+        <w:rPr>
           <w:rFonts w:ascii="Charis SIL Regular" w:hAnsi="Charis SIL Regular" w:eastAsia="Charis SIL Regular"/>
           <w:b w:val="0"/>
           <w:i w:val="0"/>
@@ -6512,7 +6338,7 @@
             <w:rPr>
               <w:rStyle w:val="Hyperlink"/>
             </w:rPr>
-            <w:t xml:space="preserve">) beheerde </w:t>
+            <w:t>) beheerde v</w:t>
           </w:r>
         </w:hyperlink>
       </w:r>
@@ -6524,7 +6350,7 @@
           <w:color w:val="000000"/>
           <w:sz w:val="24"/>
         </w:rPr>
-        <w:t xml:space="preserve">vanaf het begin van de twintigste eeuw een </w:t>
+        <w:t xml:space="preserve">anaf het begin van de twintigste eeuw een </w:t>
       </w:r>
       <w:r>
         <w:br/>

--- a/EXPORTS/DOCX/review/niveau3/Dutch/UniversityMus.docx
+++ b/EXPORTS/DOCX/review/niveau3/Dutch/UniversityMus.docx
@@ -522,7 +522,7 @@
           <w:sz w:val="24"/>
           <w:u w:val="single"/>
         </w:rPr>
-        <w:hyperlink r:id="rId11" w:history="1">
+        <w:hyperlink r:id="rId10" w:history="1">
           <w:r>
             <w:rPr>
               <w:rStyle w:val="Hyperlink"/>
@@ -540,7 +540,7 @@
           <w:sz w:val="24"/>
           <w:u w:val="single"/>
         </w:rPr>
-        <w:hyperlink r:id="rId11" w:history="1">
+        <w:hyperlink r:id="rId10" w:history="1">
           <w:r>
             <w:rPr>
               <w:rStyle w:val="Hyperlink"/>
@@ -558,7 +558,7 @@
           <w:sz w:val="24"/>
           <w:u w:val="single"/>
         </w:rPr>
-        <w:hyperlink r:id="rId11" w:history="1">
+        <w:hyperlink r:id="rId10" w:history="1">
           <w:r>
             <w:rPr>
               <w:rStyle w:val="Hyperlink"/>
@@ -587,7 +587,7 @@
           <w:sz w:val="24"/>
           <w:u w:val="single"/>
         </w:rPr>
-        <w:hyperlink r:id="rId11" w:history="1">
+        <w:hyperlink r:id="rId10" w:history="1">
           <w:r>
             <w:rPr>
               <w:rStyle w:val="Hyperlink"/>
@@ -605,7 +605,7 @@
           <w:sz w:val="24"/>
           <w:u w:val="single"/>
         </w:rPr>
-        <w:hyperlink r:id="rId11" w:history="1">
+        <w:hyperlink r:id="rId10" w:history="1">
           <w:r>
             <w:rPr>
               <w:rStyle w:val="Hyperlink"/>
@@ -623,7 +623,7 @@
           <w:sz w:val="24"/>
           <w:u w:val="single"/>
         </w:rPr>
-        <w:hyperlink r:id="rId11" w:history="1">
+        <w:hyperlink r:id="rId10" w:history="1">
           <w:r>
             <w:rPr>
               <w:rStyle w:val="Hyperlink"/>
@@ -670,7 +670,7 @@
           <w:sz w:val="24"/>
           <w:u w:val="single"/>
         </w:rPr>
-        <w:hyperlink r:id="rId10" w:history="1">
+        <w:hyperlink r:id="rId11" w:history="1">
           <w:r>
             <w:rPr>
               <w:rStyle w:val="Hyperlink"/>
@@ -3328,41 +3328,24 @@
       </w:r>
       <w:r>
         <w:rPr>
+          <w:u w:val="single" w:color="0066cc"/>
           <w:rFonts w:ascii="Charis SIL Regular" w:hAnsi="Charis SIL Regular" w:eastAsia="Charis SIL Regular"/>
           <w:b w:val="0"/>
           <w:i w:val="0"/>
           <w:color w:val="000000"/>
           <w:sz w:val="24"/>
         </w:rPr>
-        <w:hyperlink r:id="rId26" w:history="1">
-          <w:r>
-            <w:rPr>
-              <w:rStyle w:val="Hyperlink"/>
-            </w:rPr>
-            <w:t>d</w:t>
-          </w:r>
-        </w:hyperlink>
-      </w:r>
-      <w:r>
-        <w:rPr>
-          <w:u w:val="single" w:color="0066cc"/>
+        <w:t>d</w:t>
+      </w:r>
+      <w:r>
+        <w:rPr>
           <w:rFonts w:ascii="Charis SIL Regular" w:hAnsi="Charis SIL Regular" w:eastAsia="Charis SIL Regular"/>
           <w:b w:val="0"/>
           <w:i w:val="0"/>
           <w:color w:val="000000"/>
           <w:sz w:val="24"/>
         </w:rPr>
-        <w:t>e</w:t>
-      </w:r>
-      <w:r>
-        <w:rPr>
-          <w:rFonts w:ascii="Charis SIL Regular" w:hAnsi="Charis SIL Regular" w:eastAsia="Charis SIL Regular"/>
-          <w:b w:val="0"/>
-          <w:i w:val="0"/>
-          <w:color w:val="000000"/>
-          <w:sz w:val="24"/>
-        </w:rPr>
-        <w:t xml:space="preserve"> zoekhulp (deze is nog in ontwikkeling).</w:t>
+        <w:t>e zoekhulp (deze is nog in ontwikkeling).</w:t>
       </w:r>
     </w:p>
     <w:p>
@@ -3784,16 +3767,8 @@
           <w:i w:val="0"/>
           <w:color w:val="0066CC"/>
           <w:sz w:val="24"/>
-          <w:u w:val="single"/>
-        </w:rPr>
-        <w:hyperlink r:id="rId30" w:history="1">
-          <w:r>
-            <w:rPr>
-              <w:rStyle w:val="Hyperlink"/>
-            </w:rPr>
-            <w:t>han</w:t>
-          </w:r>
-        </w:hyperlink>
+        </w:rPr>
+        <w:t>han</w:t>
       </w:r>
       <w:r>
         <w:rPr>
@@ -3833,6 +3808,7 @@
       </w:r>
       <w:r>
         <w:rPr>
+          <w:u w:val="single" w:color="0066cc"/>
           <w:rFonts w:ascii="Charis SIL Regular" w:hAnsi="Charis SIL Regular" w:eastAsia="Charis SIL Regular"/>
           <w:b w:val="0"/>
           <w:i w:val="0"/>
@@ -3908,7 +3884,7 @@
           <w:sz w:val="24"/>
           <w:u w:val="single"/>
         </w:rPr>
-        <w:hyperlink r:id="rId31" w:history="1">
+        <w:hyperlink r:id="rId30" w:history="1">
           <w:r>
             <w:rPr>
               <w:rStyle w:val="Hyperlink"/>
@@ -3937,7 +3913,7 @@
           <w:sz w:val="24"/>
           <w:u w:val="single"/>
         </w:rPr>
-        <w:hyperlink r:id="rId31" w:history="1">
+        <w:hyperlink r:id="rId30" w:history="1">
           <w:r>
             <w:rPr>
               <w:rStyle w:val="Hyperlink"/>
@@ -3965,7 +3941,7 @@
           <w:sz w:val="24"/>
           <w:u w:val="single"/>
         </w:rPr>
-        <w:hyperlink r:id="rId32" w:history="1">
+        <w:hyperlink r:id="rId31" w:history="1">
           <w:r>
             <w:rPr>
               <w:rStyle w:val="Hyperlink"/>
@@ -3994,7 +3970,7 @@
           <w:sz w:val="24"/>
           <w:u w:val="single"/>
         </w:rPr>
-        <w:hyperlink r:id="rId32" w:history="1">
+        <w:hyperlink r:id="rId31" w:history="1">
           <w:r>
             <w:rPr>
               <w:rStyle w:val="Hyperlink"/>
@@ -4023,7 +3999,7 @@
           <w:sz w:val="24"/>
           <w:u w:val="single"/>
         </w:rPr>
-        <w:hyperlink r:id="rId32" w:history="1">
+        <w:hyperlink r:id="rId31" w:history="1">
           <w:r>
             <w:rPr>
               <w:rStyle w:val="Hyperlink"/>
@@ -4051,7 +4027,7 @@
           <w:sz w:val="24"/>
           <w:u w:val="single"/>
         </w:rPr>
-        <w:hyperlink r:id="rId33" w:history="1">
+        <w:hyperlink r:id="rId32" w:history="1">
           <w:r>
             <w:rPr>
               <w:rStyle w:val="Hyperlink"/>
@@ -4080,7 +4056,7 @@
           <w:sz w:val="24"/>
           <w:u w:val="single"/>
         </w:rPr>
-        <w:hyperlink r:id="rId33" w:history="1">
+        <w:hyperlink r:id="rId32" w:history="1">
           <w:r>
             <w:rPr>
               <w:rStyle w:val="Hyperlink"/>
@@ -4101,13 +4077,31 @@
       </w:r>
       <w:r>
         <w:rPr>
+          <w:u w:val="single" w:color="0066cc"/>
           <w:rFonts w:ascii="Charis SIL Regular" w:hAnsi="Charis SIL Regular" w:eastAsia="Charis SIL Regular"/>
           <w:b w:val="0"/>
           <w:i w:val="0"/>
           <w:color w:val="000000"/>
           <w:sz w:val="24"/>
         </w:rPr>
-        <w:t xml:space="preserve">Binnen deze collecties is relevant materiaal </w:t>
+        <w:hyperlink r:id="rId33" w:history="1">
+          <w:r>
+            <w:rPr>
+              <w:rStyle w:val="Hyperlink"/>
+            </w:rPr>
+            <w:t>Binnen deze c</w:t>
+          </w:r>
+        </w:hyperlink>
+      </w:r>
+      <w:r>
+        <w:rPr>
+          <w:rFonts w:ascii="Charis SIL Regular" w:hAnsi="Charis SIL Regular" w:eastAsia="Charis SIL Regular"/>
+          <w:b w:val="0"/>
+          <w:i w:val="0"/>
+          <w:color w:val="000000"/>
+          <w:sz w:val="24"/>
+        </w:rPr>
+        <w:t>o</w:t>
       </w:r>
       <w:r>
         <w:rPr>
@@ -4118,7 +4112,7 @@
           <w:color w:val="000000"/>
           <w:sz w:val="24"/>
         </w:rPr>
-        <w:t>te vinden v</w:t>
+        <w:t>llecti</w:t>
       </w:r>
       <w:r>
         <w:rPr>
@@ -4129,7 +4123,121 @@
           <w:color w:val="000000"/>
           <w:sz w:val="24"/>
         </w:rPr>
-        <w:hyperlink r:id="rId32" w:history="1">
+        <w:hyperlink r:id="rId30" w:history="1">
+          <w:r>
+            <w:rPr>
+              <w:rStyle w:val="Hyperlink"/>
+            </w:rPr>
+            <w:t xml:space="preserve">es </w:t>
+          </w:r>
+        </w:hyperlink>
+      </w:r>
+      <w:r>
+        <w:rPr>
+          <w:u w:val="single" w:color="0066cc"/>
+          <w:rFonts w:ascii="Charis SIL Regular" w:hAnsi="Charis SIL Regular" w:eastAsia="Charis SIL Regular"/>
+          <w:b w:val="0"/>
+          <w:i w:val="0"/>
+          <w:color w:val="000000"/>
+          <w:sz w:val="24"/>
+        </w:rPr>
+        <w:hyperlink r:id="rId30" w:history="1">
+          <w:r>
+            <w:rPr>
+              <w:rStyle w:val="Hyperlink"/>
+            </w:rPr>
+            <w:t>i</w:t>
+          </w:r>
+        </w:hyperlink>
+      </w:r>
+      <w:r>
+        <w:rPr>
+          <w:rFonts w:ascii="Charis SIL Regular" w:hAnsi="Charis SIL Regular" w:eastAsia="Charis SIL Regular"/>
+          <w:b w:val="0"/>
+          <w:i w:val="0"/>
+          <w:color w:val="000000"/>
+          <w:sz w:val="24"/>
+        </w:rPr>
+        <w:t>s relevant m</w:t>
+      </w:r>
+      <w:r>
+        <w:rPr>
+          <w:u w:val="single" w:color="0066cc"/>
+          <w:rFonts w:ascii="Charis SIL Regular" w:hAnsi="Charis SIL Regular" w:eastAsia="Charis SIL Regular"/>
+          <w:b w:val="0"/>
+          <w:i w:val="0"/>
+          <w:color w:val="000000"/>
+          <w:sz w:val="24"/>
+        </w:rPr>
+        <w:hyperlink r:id="rId30" w:history="1">
+          <w:r>
+            <w:rPr>
+              <w:rStyle w:val="Hyperlink"/>
+            </w:rPr>
+            <w:t>ateriaal</w:t>
+          </w:r>
+        </w:hyperlink>
+      </w:r>
+      <w:r>
+        <w:rPr>
+          <w:rFonts w:ascii="Charis SIL Regular" w:hAnsi="Charis SIL Regular" w:eastAsia="Charis SIL Regular"/>
+          <w:b w:val="0"/>
+          <w:i w:val="0"/>
+          <w:color w:val="000000"/>
+          <w:sz w:val="24"/>
+        </w:rPr>
+        <w:t xml:space="preserve"> </w:t>
+      </w:r>
+      <w:r>
+        <w:rPr>
+          <w:u w:val="single" w:color="0066cc"/>
+          <w:rFonts w:ascii="Charis SIL Regular" w:hAnsi="Charis SIL Regular" w:eastAsia="Charis SIL Regular"/>
+          <w:b w:val="0"/>
+          <w:i w:val="0"/>
+          <w:color w:val="000000"/>
+          <w:sz w:val="24"/>
+        </w:rPr>
+        <w:t>t</w:t>
+      </w:r>
+      <w:r>
+        <w:rPr>
+          <w:u w:val="single" w:color="0066cc"/>
+          <w:rFonts w:ascii="Charis SIL Regular" w:hAnsi="Charis SIL Regular" w:eastAsia="Charis SIL Regular"/>
+          <w:b w:val="0"/>
+          <w:i w:val="0"/>
+          <w:color w:val="000000"/>
+          <w:sz w:val="24"/>
+        </w:rPr>
+        <w:hyperlink r:id="rId31" w:history="1">
+          <w:r>
+            <w:rPr>
+              <w:rStyle w:val="Hyperlink"/>
+            </w:rPr>
+            <w:t>e vinde</w:t>
+          </w:r>
+        </w:hyperlink>
+      </w:r>
+      <w:r>
+        <w:rPr>
+          <w:u w:val="single" w:color="0066cc"/>
+          <w:rFonts w:ascii="Charis SIL Regular" w:hAnsi="Charis SIL Regular" w:eastAsia="Charis SIL Regular"/>
+          <w:b w:val="0"/>
+          <w:i w:val="0"/>
+          <w:color w:val="000000"/>
+          <w:sz w:val="24"/>
+        </w:rPr>
+        <w:t>n v</w:t>
+      </w:r>
+      <w:r>
+        <w:rPr>
+          <w:u w:val="single" w:color="0066cc"/>
+          <w:rFonts w:ascii="Charis SIL Regular" w:hAnsi="Charis SIL Regular" w:eastAsia="Charis SIL Regular"/>
+          <w:b w:val="0"/>
+          <w:i w:val="0"/>
+          <w:color w:val="000000"/>
+          <w:sz w:val="24"/>
+        </w:rPr>
+        <w:hyperlink r:id="rId31" w:history="1">
           <w:r>
             <w:rPr>
               <w:rStyle w:val="Hyperlink"/>
@@ -4157,7 +4265,7 @@
           <w:color w:val="000000"/>
           <w:sz w:val="24"/>
         </w:rPr>
-        <w:hyperlink r:id="rId33" w:history="1">
+        <w:hyperlink r:id="rId32" w:history="1">
           <w:r>
             <w:rPr>
               <w:rStyle w:val="Hyperlink"/>
@@ -4175,7 +4283,7 @@
           <w:color w:val="000000"/>
           <w:sz w:val="24"/>
         </w:rPr>
-        <w:hyperlink r:id="rId33" w:history="1">
+        <w:hyperlink r:id="rId32" w:history="1">
           <w:r>
             <w:rPr>
               <w:rStyle w:val="Hyperlink"/>
@@ -4581,7 +4689,43 @@
           <w:color w:val="000000"/>
           <w:sz w:val="24"/>
         </w:rPr>
-        <w:t>verschillende inwoners van het Indonesische eiland Nia</w:t>
+        <w:t>verschillende inwoners van het Indones</w:t>
+      </w:r>
+      <w:r>
+        <w:rPr>
+          <w:u w:val="single" w:color="0066cc"/>
+          <w:rFonts w:ascii="Charis SIL Regular" w:hAnsi="Charis SIL Regular" w:eastAsia="Charis SIL Regular"/>
+          <w:b w:val="0"/>
+          <w:i w:val="0"/>
+          <w:color w:val="000000"/>
+          <w:sz w:val="24"/>
+        </w:rPr>
+        <w:hyperlink r:id="rId37" w:history="1">
+          <w:r>
+            <w:rPr>
+              <w:rStyle w:val="Hyperlink"/>
+            </w:rPr>
+            <w:t>ische eila</w:t>
+          </w:r>
+        </w:hyperlink>
+      </w:r>
+      <w:r>
+        <w:rPr>
+          <w:u w:val="single" w:color="0066cc"/>
+          <w:rFonts w:ascii="Charis SIL Regular" w:hAnsi="Charis SIL Regular" w:eastAsia="Charis SIL Regular"/>
+          <w:b w:val="0"/>
+          <w:i w:val="0"/>
+          <w:color w:val="000000"/>
+          <w:sz w:val="24"/>
+        </w:rPr>
+        <w:hyperlink r:id="rId37" w:history="1">
+          <w:r>
+            <w:rPr>
+              <w:rStyle w:val="Hyperlink"/>
+            </w:rPr>
+            <w:t>nd Nia</w:t>
+          </w:r>
+        </w:hyperlink>
       </w:r>
       <w:r>
         <w:rPr>
@@ -5122,8 +5266,34 @@
           <w:i w:val="0"/>
           <w:color w:val="0066CC"/>
           <w:sz w:val="24"/>
-        </w:rPr>
-        <w:t xml:space="preserve">digitaal </w:t>
+          <w:u w:val="single"/>
+        </w:rPr>
+        <w:hyperlink r:id="rId43" w:history="1">
+          <w:r>
+            <w:rPr>
+              <w:rStyle w:val="Hyperlink"/>
+            </w:rPr>
+            <w:t>d</w:t>
+          </w:r>
+        </w:hyperlink>
+      </w:r>
+      <w:r>
+        <w:rPr>
+          <w:rFonts w:ascii="Charis SIL Regular" w:hAnsi="Charis SIL Regular" w:eastAsia="Charis SIL Regular"/>
+          <w:b w:val="0"/>
+          <w:i w:val="0"/>
+          <w:color w:val="0066CC"/>
+          <w:sz w:val="24"/>
+          <w:u w:val="single"/>
+        </w:rPr>
+        <w:hyperlink r:id="rId43" w:history="1">
+          <w:r>
+            <w:rPr>
+              <w:rStyle w:val="Hyperlink"/>
+            </w:rPr>
+            <w:t xml:space="preserve">igitaal </w:t>
+          </w:r>
+        </w:hyperlink>
       </w:r>
       <w:r>
         <w:br/>
@@ -5985,7 +6155,6 @@
           <w:i w:val="0"/>
           <w:color w:val="0066CC"/>
           <w:sz w:val="24"/>
-          <w:u w:val="single"/>
         </w:rPr>
         <w:hyperlink r:id="rId50" w:history="1">
           <w:r>
@@ -6070,7 +6239,7 @@
           <w:sz w:val="24"/>
           <w:u w:val="single"/>
         </w:rPr>
-        <w:hyperlink r:id="rId50" w:history="1">
+        <w:hyperlink r:id="rId49" w:history="1">
           <w:r>
             <w:rPr>
               <w:rStyle w:val="Hyperlink"/>
@@ -6257,29 +6426,13 @@
             <w:rPr>
               <w:rStyle w:val="Hyperlink"/>
             </w:rPr>
-            <w:t>desbetreffende zoe</w:t>
+            <w:t>desbetreffende zoek</w:t>
           </w:r>
         </w:hyperlink>
       </w:r>
       <w:r>
         <w:rPr>
-          <w:rFonts w:ascii="Charis SIL Regular" w:hAnsi="Charis SIL Regular" w:eastAsia="Charis SIL Regular"/>
-          <w:b w:val="0"/>
-          <w:i w:val="0"/>
-          <w:color w:val="000000"/>
-          <w:sz w:val="24"/>
-        </w:rPr>
-        <w:hyperlink r:id="rId10" w:history="1">
-          <w:r>
-            <w:rPr>
-              <w:rStyle w:val="Hyperlink"/>
-            </w:rPr>
-            <w:t>k</w:t>
-          </w:r>
-        </w:hyperlink>
-      </w:r>
-      <w:r>
-        <w:rPr>
+          <w:u w:val="single" w:color="0066cc"/>
           <w:rFonts w:ascii="Charis SIL Regular" w:hAnsi="Charis SIL Regular" w:eastAsia="Charis SIL Regular"/>
           <w:b w:val="0"/>
           <w:i w:val="0"/>
@@ -6338,7 +6491,7 @@
             <w:rPr>
               <w:rStyle w:val="Hyperlink"/>
             </w:rPr>
-            <w:t>) beheerde v</w:t>
+            <w:t xml:space="preserve">) beheerde </w:t>
           </w:r>
         </w:hyperlink>
       </w:r>
@@ -6350,7 +6503,7 @@
           <w:color w:val="000000"/>
           <w:sz w:val="24"/>
         </w:rPr>
-        <w:t xml:space="preserve">anaf het begin van de twintigste eeuw een </w:t>
+        <w:t xml:space="preserve">vanaf het begin van de twintigste eeuw een </w:t>
       </w:r>
       <w:r>
         <w:br/>

--- a/EXPORTS/DOCX/review/niveau3/Dutch/UniversityMus.docx
+++ b/EXPORTS/DOCX/review/niveau3/Dutch/UniversityMus.docx
@@ -494,24 +494,7 @@
           <w:color w:val="000000"/>
           <w:sz w:val="24"/>
         </w:rPr>
-        <w:t>Nijmeegs Volkenkundig Museum en het voorm</w:t>
-      </w:r>
-      <w:r>
-        <w:rPr>
-          <w:rFonts w:ascii="Charis SIL Regular" w:hAnsi="Charis SIL Regular" w:eastAsia="Charis SIL Regular"/>
-          <w:b w:val="0"/>
-          <w:i w:val="0"/>
-          <w:color w:val="000000"/>
-          <w:sz w:val="24"/>
-        </w:rPr>
-        <w:hyperlink r:id="rId10" w:history="1">
-          <w:r>
-            <w:rPr>
-              <w:rStyle w:val="Hyperlink"/>
-            </w:rPr>
-            <w:t xml:space="preserve">alig </w:t>
-          </w:r>
-        </w:hyperlink>
+        <w:t xml:space="preserve">Nijmeegs Volkenkundig Museum en het voormalig </w:t>
       </w:r>
       <w:r>
         <w:rPr>
@@ -522,7 +505,7 @@
           <w:sz w:val="24"/>
           <w:u w:val="single"/>
         </w:rPr>
-        <w:hyperlink r:id="rId10" w:history="1">
+        <w:hyperlink r:id="rId11" w:history="1">
           <w:r>
             <w:rPr>
               <w:rStyle w:val="Hyperlink"/>
@@ -540,7 +523,7 @@
           <w:sz w:val="24"/>
           <w:u w:val="single"/>
         </w:rPr>
-        <w:hyperlink r:id="rId10" w:history="1">
+        <w:hyperlink r:id="rId11" w:history="1">
           <w:r>
             <w:rPr>
               <w:rStyle w:val="Hyperlink"/>
@@ -792,14 +775,7 @@
           <w:color w:val="000000"/>
           <w:sz w:val="24"/>
         </w:rPr>
-        <w:hyperlink r:id="rId11" w:history="1">
-          <w:r>
-            <w:rPr>
-              <w:rStyle w:val="Hyperlink"/>
-            </w:rPr>
-            <w:t>rsiteit Groninge</w:t>
-          </w:r>
-        </w:hyperlink>
+        <w:t>rsiteit Groninge</w:t>
       </w:r>
       <w:r>
         <w:rPr>
@@ -1327,43 +1303,7 @@
           <w:color w:val="000000"/>
           <w:sz w:val="24"/>
         </w:rPr>
-        <w:t>Wereldmuseum Rotterdam</w:t>
-      </w:r>
-      <w:r>
-        <w:rPr>
-          <w:u w:val="single" w:color="0066cc"/>
-          <w:rFonts w:ascii="Charis SIL Regular" w:hAnsi="Charis SIL Regular" w:eastAsia="Charis SIL Regular"/>
-          <w:b w:val="0"/>
-          <w:i w:val="0"/>
-          <w:color w:val="000000"/>
-          <w:sz w:val="24"/>
-        </w:rPr>
-        <w:hyperlink r:id="rId13" w:history="1">
-          <w:r>
-            <w:rPr>
-              <w:rStyle w:val="Hyperlink"/>
-            </w:rPr>
-            <w:t>. Veel va</w:t>
-          </w:r>
-        </w:hyperlink>
-      </w:r>
-      <w:r>
-        <w:rPr>
-          <w:u w:val="single" w:color="0066cc"/>
-          <w:rFonts w:ascii="Charis SIL Regular" w:hAnsi="Charis SIL Regular" w:eastAsia="Charis SIL Regular"/>
-          <w:b w:val="0"/>
-          <w:i w:val="0"/>
-          <w:color w:val="000000"/>
-          <w:sz w:val="24"/>
-        </w:rPr>
-        <w:hyperlink r:id="rId13" w:history="1">
-          <w:r>
-            <w:rPr>
-              <w:rStyle w:val="Hyperlink"/>
-            </w:rPr>
-            <w:t xml:space="preserve">n de </w:t>
-          </w:r>
-        </w:hyperlink>
+        <w:t xml:space="preserve">Wereldmuseum Rotterdam. Veel van de </w:t>
       </w:r>
       <w:r>
         <w:rPr>
@@ -3328,6 +3268,23 @@
       </w:r>
       <w:r>
         <w:rPr>
+          <w:rFonts w:ascii="Charis SIL Regular" w:hAnsi="Charis SIL Regular" w:eastAsia="Charis SIL Regular"/>
+          <w:b w:val="0"/>
+          <w:i w:val="0"/>
+          <w:color w:val="000000"/>
+          <w:sz w:val="24"/>
+        </w:rPr>
+        <w:hyperlink r:id="rId26" w:history="1">
+          <w:r>
+            <w:rPr>
+              <w:rStyle w:val="Hyperlink"/>
+            </w:rPr>
+            <w:t>d</w:t>
+          </w:r>
+        </w:hyperlink>
+      </w:r>
+      <w:r>
+        <w:rPr>
           <w:u w:val="single" w:color="0066cc"/>
           <w:rFonts w:ascii="Charis SIL Regular" w:hAnsi="Charis SIL Regular" w:eastAsia="Charis SIL Regular"/>
           <w:b w:val="0"/>
@@ -3335,7 +3292,7 @@
           <w:color w:val="000000"/>
           <w:sz w:val="24"/>
         </w:rPr>
-        <w:t>d</w:t>
+        <w:t>e</w:t>
       </w:r>
       <w:r>
         <w:rPr>
@@ -3345,7 +3302,7 @@
           <w:color w:val="000000"/>
           <w:sz w:val="24"/>
         </w:rPr>
-        <w:t>e zoekhulp (deze is nog in ontwikkeling).</w:t>
+        <w:t xml:space="preserve"> zoekhulp (deze is nog in ontwikkeling).</w:t>
       </w:r>
     </w:p>
     <w:p>
@@ -3767,8 +3724,16 @@
           <w:i w:val="0"/>
           <w:color w:val="0066CC"/>
           <w:sz w:val="24"/>
-        </w:rPr>
-        <w:t>han</w:t>
+          <w:u w:val="single"/>
+        </w:rPr>
+        <w:hyperlink r:id="rId30" w:history="1">
+          <w:r>
+            <w:rPr>
+              <w:rStyle w:val="Hyperlink"/>
+            </w:rPr>
+            <w:t>han</w:t>
+          </w:r>
+        </w:hyperlink>
       </w:r>
       <w:r>
         <w:rPr>
@@ -3808,7 +3773,6 @@
       </w:r>
       <w:r>
         <w:rPr>
-          <w:u w:val="single" w:color="0066cc"/>
           <w:rFonts w:ascii="Charis SIL Regular" w:hAnsi="Charis SIL Regular" w:eastAsia="Charis SIL Regular"/>
           <w:b w:val="0"/>
           <w:i w:val="0"/>
@@ -3884,7 +3848,7 @@
           <w:sz w:val="24"/>
           <w:u w:val="single"/>
         </w:rPr>
-        <w:hyperlink r:id="rId30" w:history="1">
+        <w:hyperlink r:id="rId31" w:history="1">
           <w:r>
             <w:rPr>
               <w:rStyle w:val="Hyperlink"/>
@@ -3913,7 +3877,7 @@
           <w:sz w:val="24"/>
           <w:u w:val="single"/>
         </w:rPr>
-        <w:hyperlink r:id="rId30" w:history="1">
+        <w:hyperlink r:id="rId31" w:history="1">
           <w:r>
             <w:rPr>
               <w:rStyle w:val="Hyperlink"/>
@@ -3941,7 +3905,7 @@
           <w:sz w:val="24"/>
           <w:u w:val="single"/>
         </w:rPr>
-        <w:hyperlink r:id="rId31" w:history="1">
+        <w:hyperlink r:id="rId32" w:history="1">
           <w:r>
             <w:rPr>
               <w:rStyle w:val="Hyperlink"/>
@@ -3970,7 +3934,7 @@
           <w:sz w:val="24"/>
           <w:u w:val="single"/>
         </w:rPr>
-        <w:hyperlink r:id="rId31" w:history="1">
+        <w:hyperlink r:id="rId32" w:history="1">
           <w:r>
             <w:rPr>
               <w:rStyle w:val="Hyperlink"/>
@@ -3999,7 +3963,7 @@
           <w:sz w:val="24"/>
           <w:u w:val="single"/>
         </w:rPr>
-        <w:hyperlink r:id="rId31" w:history="1">
+        <w:hyperlink r:id="rId32" w:history="1">
           <w:r>
             <w:rPr>
               <w:rStyle w:val="Hyperlink"/>
@@ -4027,7 +3991,7 @@
           <w:sz w:val="24"/>
           <w:u w:val="single"/>
         </w:rPr>
-        <w:hyperlink r:id="rId32" w:history="1">
+        <w:hyperlink r:id="rId33" w:history="1">
           <w:r>
             <w:rPr>
               <w:rStyle w:val="Hyperlink"/>
@@ -4056,7 +4020,7 @@
           <w:sz w:val="24"/>
           <w:u w:val="single"/>
         </w:rPr>
-        <w:hyperlink r:id="rId32" w:history="1">
+        <w:hyperlink r:id="rId33" w:history="1">
           <w:r>
             <w:rPr>
               <w:rStyle w:val="Hyperlink"/>
@@ -4084,7 +4048,7 @@
           <w:color w:val="000000"/>
           <w:sz w:val="24"/>
         </w:rPr>
-        <w:hyperlink r:id="rId33" w:history="1">
+        <w:hyperlink r:id="rId30" w:history="1">
           <w:r>
             <w:rPr>
               <w:rStyle w:val="Hyperlink"/>
@@ -4112,7 +4076,14 @@
           <w:color w:val="000000"/>
           <w:sz w:val="24"/>
         </w:rPr>
-        <w:t>llecti</w:t>
+        <w:hyperlink r:id="rId31" w:history="1">
+          <w:r>
+            <w:rPr>
+              <w:rStyle w:val="Hyperlink"/>
+            </w:rPr>
+            <w:t>llecti</w:t>
+          </w:r>
+        </w:hyperlink>
       </w:r>
       <w:r>
         <w:rPr>
@@ -4123,7 +4094,7 @@
           <w:color w:val="000000"/>
           <w:sz w:val="24"/>
         </w:rPr>
-        <w:hyperlink r:id="rId30" w:history="1">
+        <w:hyperlink r:id="rId31" w:history="1">
           <w:r>
             <w:rPr>
               <w:rStyle w:val="Hyperlink"/>
@@ -4141,7 +4112,7 @@
           <w:color w:val="000000"/>
           <w:sz w:val="24"/>
         </w:rPr>
-        <w:hyperlink r:id="rId30" w:history="1">
+        <w:hyperlink r:id="rId31" w:history="1">
           <w:r>
             <w:rPr>
               <w:rStyle w:val="Hyperlink"/>
@@ -4152,13 +4123,21 @@
       </w:r>
       <w:r>
         <w:rPr>
+          <w:u w:val="single" w:color="0066cc"/>
           <w:rFonts w:ascii="Charis SIL Regular" w:hAnsi="Charis SIL Regular" w:eastAsia="Charis SIL Regular"/>
           <w:b w:val="0"/>
           <w:i w:val="0"/>
           <w:color w:val="000000"/>
           <w:sz w:val="24"/>
         </w:rPr>
-        <w:t>s relevant m</w:t>
+        <w:hyperlink r:id="rId31" w:history="1">
+          <w:r>
+            <w:rPr>
+              <w:rStyle w:val="Hyperlink"/>
+            </w:rPr>
+            <w:t xml:space="preserve">s relevant </w:t>
+          </w:r>
+        </w:hyperlink>
       </w:r>
       <w:r>
         <w:rPr>
@@ -4169,7 +4148,18 @@
           <w:color w:val="000000"/>
           <w:sz w:val="24"/>
         </w:rPr>
-        <w:hyperlink r:id="rId30" w:history="1">
+        <w:t>m</w:t>
+      </w:r>
+      <w:r>
+        <w:rPr>
+          <w:u w:val="single" w:color="0066cc"/>
+          <w:rFonts w:ascii="Charis SIL Regular" w:hAnsi="Charis SIL Regular" w:eastAsia="Charis SIL Regular"/>
+          <w:b w:val="0"/>
+          <w:i w:val="0"/>
+          <w:color w:val="000000"/>
+          <w:sz w:val="24"/>
+        </w:rPr>
+        <w:hyperlink r:id="rId31" w:history="1">
           <w:r>
             <w:rPr>
               <w:rStyle w:val="Hyperlink"/>
@@ -4208,7 +4198,7 @@
           <w:color w:val="000000"/>
           <w:sz w:val="24"/>
         </w:rPr>
-        <w:hyperlink r:id="rId31" w:history="1">
+        <w:hyperlink r:id="rId32" w:history="1">
           <w:r>
             <w:rPr>
               <w:rStyle w:val="Hyperlink"/>
@@ -4226,7 +4216,14 @@
           <w:color w:val="000000"/>
           <w:sz w:val="24"/>
         </w:rPr>
-        <w:t>n v</w:t>
+        <w:hyperlink r:id="rId32" w:history="1">
+          <w:r>
+            <w:rPr>
+              <w:rStyle w:val="Hyperlink"/>
+            </w:rPr>
+            <w:t>n v</w:t>
+          </w:r>
+        </w:hyperlink>
       </w:r>
       <w:r>
         <w:rPr>
@@ -4237,7 +4234,7 @@
           <w:color w:val="000000"/>
           <w:sz w:val="24"/>
         </w:rPr>
-        <w:hyperlink r:id="rId31" w:history="1">
+        <w:hyperlink r:id="rId32" w:history="1">
           <w:r>
             <w:rPr>
               <w:rStyle w:val="Hyperlink"/>
@@ -4265,7 +4262,7 @@
           <w:color w:val="000000"/>
           <w:sz w:val="24"/>
         </w:rPr>
-        <w:hyperlink r:id="rId32" w:history="1">
+        <w:hyperlink r:id="rId33" w:history="1">
           <w:r>
             <w:rPr>
               <w:rStyle w:val="Hyperlink"/>
@@ -4283,7 +4280,7 @@
           <w:color w:val="000000"/>
           <w:sz w:val="24"/>
         </w:rPr>
-        <w:hyperlink r:id="rId32" w:history="1">
+        <w:hyperlink r:id="rId33" w:history="1">
           <w:r>
             <w:rPr>
               <w:rStyle w:val="Hyperlink"/>
@@ -4506,18 +4503,7 @@
           <w:color w:val="000000"/>
           <w:sz w:val="24"/>
         </w:rPr>
-        <w:t>het onderzoek van fysisch antropoloog</w:t>
-      </w:r>
-      <w:r>
-        <w:rPr>
-          <w:u w:val="single" w:color="0066cc"/>
-          <w:rFonts w:ascii="Charis SIL Regular" w:hAnsi="Charis SIL Regular" w:eastAsia="Charis SIL Regular"/>
-          <w:b w:val="0"/>
-          <w:i w:val="0"/>
-          <w:color w:val="000000"/>
-          <w:sz w:val="24"/>
-        </w:rPr>
-        <w:t xml:space="preserve"> </w:t>
+        <w:t xml:space="preserve">het onderzoek van fysisch antropoloog </w:t>
       </w:r>
       <w:r>
         <w:rPr>
@@ -5268,7 +5254,7 @@
           <w:sz w:val="24"/>
           <w:u w:val="single"/>
         </w:rPr>
-        <w:hyperlink r:id="rId43" w:history="1">
+        <w:hyperlink r:id="rId41" w:history="1">
           <w:r>
             <w:rPr>
               <w:rStyle w:val="Hyperlink"/>
@@ -5284,16 +5270,8 @@
           <w:i w:val="0"/>
           <w:color w:val="0066CC"/>
           <w:sz w:val="24"/>
-          <w:u w:val="single"/>
-        </w:rPr>
-        <w:hyperlink r:id="rId43" w:history="1">
-          <w:r>
-            <w:rPr>
-              <w:rStyle w:val="Hyperlink"/>
-            </w:rPr>
-            <w:t xml:space="preserve">igitaal </w:t>
-          </w:r>
-        </w:hyperlink>
+        </w:rPr>
+        <w:t xml:space="preserve">igitaal </w:t>
       </w:r>
       <w:r>
         <w:br/>
@@ -5448,26 +5426,54 @@
           <w:i w:val="0"/>
           <w:color w:val="0066CC"/>
           <w:sz w:val="24"/>
-        </w:rPr>
-        <w:t>Gerard Vrolik</w:t>
-      </w:r>
-      <w:r>
-        <w:rPr>
-          <w:u w:val="single" w:color="0066cc"/>
-          <w:rFonts w:ascii="Charis SIL Regular" w:hAnsi="Charis SIL Regular" w:eastAsia="Charis SIL Regular"/>
-          <w:b w:val="0"/>
-          <w:i w:val="0"/>
-          <w:color w:val="000000"/>
-          <w:sz w:val="24"/>
-        </w:rPr>
-        <w:hyperlink r:id="rId44" w:history="1">
+          <w:u w:val="single"/>
+        </w:rPr>
+        <w:hyperlink r:id="rId45" w:history="1">
           <w:r>
             <w:rPr>
               <w:rStyle w:val="Hyperlink"/>
             </w:rPr>
-            <w:t xml:space="preserve"> (1775-1</w:t>
+            <w:t>Gerard</w:t>
           </w:r>
         </w:hyperlink>
+      </w:r>
+      <w:r>
+        <w:rPr>
+          <w:rFonts w:ascii="Charis SIL Regular" w:hAnsi="Charis SIL Regular" w:eastAsia="Charis SIL Regular"/>
+          <w:b w:val="0"/>
+          <w:i w:val="0"/>
+          <w:color w:val="0066CC"/>
+          <w:sz w:val="24"/>
+          <w:u w:val="single"/>
+        </w:rPr>
+        <w:t xml:space="preserve"> </w:t>
+      </w:r>
+      <w:r>
+        <w:rPr>
+          <w:rFonts w:ascii="Charis SIL Regular" w:hAnsi="Charis SIL Regular" w:eastAsia="Charis SIL Regular"/>
+          <w:b w:val="0"/>
+          <w:i w:val="0"/>
+          <w:color w:val="0066CC"/>
+          <w:sz w:val="24"/>
+        </w:rPr>
+        <w:hyperlink r:id="rId45" w:history="1">
+          <w:r>
+            <w:rPr>
+              <w:rStyle w:val="Hyperlink"/>
+            </w:rPr>
+            <w:t>Vrolik</w:t>
+          </w:r>
+        </w:hyperlink>
+      </w:r>
+      <w:r>
+        <w:rPr>
+          <w:rFonts w:ascii="Charis SIL Regular" w:hAnsi="Charis SIL Regular" w:eastAsia="Charis SIL Regular"/>
+          <w:b w:val="0"/>
+          <w:i w:val="0"/>
+          <w:color w:val="000000"/>
+          <w:sz w:val="24"/>
+        </w:rPr>
+        <w:t xml:space="preserve"> (1775-1</w:t>
       </w:r>
       <w:r>
         <w:rPr>
@@ -5499,6 +5505,7 @@
       </w:r>
       <w:r>
         <w:rPr>
+          <w:u w:val="single" w:color="0066cc"/>
           <w:rFonts w:ascii="Charis SIL Regular" w:hAnsi="Charis SIL Regular" w:eastAsia="Charis SIL Regular"/>
           <w:b w:val="0"/>
           <w:i w:val="0"/>
@@ -5516,6 +5523,7 @@
       </w:r>
       <w:r>
         <w:rPr>
+          <w:u w:val="single" w:color="0066cc"/>
           <w:rFonts w:ascii="Charis SIL Regular" w:hAnsi="Charis SIL Regular" w:eastAsia="Charis SIL Regular"/>
           <w:b w:val="0"/>
           <w:i w:val="0"/>
@@ -5533,6 +5541,7 @@
       </w:r>
       <w:r>
         <w:rPr>
+          <w:u w:val="single" w:color="0066cc"/>
           <w:rFonts w:ascii="Charis SIL Regular" w:hAnsi="Charis SIL Regular" w:eastAsia="Charis SIL Regular"/>
           <w:b w:val="0"/>
           <w:i w:val="0"/>
@@ -5970,7 +5979,6 @@
       </w:r>
       <w:r>
         <w:rPr>
-          <w:u w:val="single" w:color="0066cc"/>
           <w:rFonts w:ascii="Charis SIL Regular" w:hAnsi="Charis SIL Regular" w:eastAsia="Charis SIL Regular"/>
           <w:b w:val="0"/>
           <w:i w:val="0"/>
@@ -6155,6 +6163,7 @@
           <w:i w:val="0"/>
           <w:color w:val="0066CC"/>
           <w:sz w:val="24"/>
+          <w:u w:val="single"/>
         </w:rPr>
         <w:hyperlink r:id="rId50" w:history="1">
           <w:r>
@@ -6443,21 +6452,13 @@
       </w:r>
       <w:r>
         <w:rPr>
-          <w:u w:val="single" w:color="0066cc"/>
           <w:rFonts w:ascii="Charis SIL Regular" w:hAnsi="Charis SIL Regular" w:eastAsia="Charis SIL Regular"/>
           <w:b w:val="0"/>
           <w:i w:val="0"/>
           <w:color w:val="000000"/>
           <w:sz w:val="24"/>
         </w:rPr>
-        <w:hyperlink r:id="rId10" w:history="1">
-          <w:r>
-            <w:rPr>
-              <w:rStyle w:val="Hyperlink"/>
-            </w:rPr>
-            <w:t>u</w:t>
-          </w:r>
-        </w:hyperlink>
+        <w:t>u</w:t>
       </w:r>
       <w:r>
         <w:rPr>
@@ -6491,7 +6492,7 @@
             <w:rPr>
               <w:rStyle w:val="Hyperlink"/>
             </w:rPr>
-            <w:t xml:space="preserve">) beheerde </w:t>
+            <w:t>) beheerde v</w:t>
           </w:r>
         </w:hyperlink>
       </w:r>
@@ -6503,7 +6504,7 @@
           <w:color w:val="000000"/>
           <w:sz w:val="24"/>
         </w:rPr>
-        <w:t xml:space="preserve">vanaf het begin van de twintigste eeuw een </w:t>
+        <w:t xml:space="preserve">anaf het begin van de twintigste eeuw een </w:t>
       </w:r>
       <w:r>
         <w:br/>

--- a/EXPORTS/DOCX/review/niveau3/Dutch/UniversityMus.docx
+++ b/EXPORTS/DOCX/review/niveau3/Dutch/UniversityMus.docx
@@ -494,7 +494,24 @@
           <w:color w:val="000000"/>
           <w:sz w:val="24"/>
         </w:rPr>
-        <w:t xml:space="preserve">Nijmeegs Volkenkundig Museum en het voormalig </w:t>
+        <w:t>Nijmeegs Volkenkundig Museum en het voorm</w:t>
+      </w:r>
+      <w:r>
+        <w:rPr>
+          <w:rFonts w:ascii="Charis SIL Regular" w:hAnsi="Charis SIL Regular" w:eastAsia="Charis SIL Regular"/>
+          <w:b w:val="0"/>
+          <w:i w:val="0"/>
+          <w:color w:val="000000"/>
+          <w:sz w:val="24"/>
+        </w:rPr>
+        <w:hyperlink r:id="rId10" w:history="1">
+          <w:r>
+            <w:rPr>
+              <w:rStyle w:val="Hyperlink"/>
+            </w:rPr>
+            <w:t xml:space="preserve">alig </w:t>
+          </w:r>
+        </w:hyperlink>
       </w:r>
       <w:r>
         <w:rPr>
@@ -505,7 +522,7 @@
           <w:sz w:val="24"/>
           <w:u w:val="single"/>
         </w:rPr>
-        <w:hyperlink r:id="rId11" w:history="1">
+        <w:hyperlink r:id="rId10" w:history="1">
           <w:r>
             <w:rPr>
               <w:rStyle w:val="Hyperlink"/>
@@ -523,7 +540,7 @@
           <w:sz w:val="24"/>
           <w:u w:val="single"/>
         </w:rPr>
-        <w:hyperlink r:id="rId11" w:history="1">
+        <w:hyperlink r:id="rId10" w:history="1">
           <w:r>
             <w:rPr>
               <w:rStyle w:val="Hyperlink"/>
@@ -775,7 +792,14 @@
           <w:color w:val="000000"/>
           <w:sz w:val="24"/>
         </w:rPr>
-        <w:t>rsiteit Groninge</w:t>
+        <w:hyperlink r:id="rId11" w:history="1">
+          <w:r>
+            <w:rPr>
+              <w:rStyle w:val="Hyperlink"/>
+            </w:rPr>
+            <w:t>rsiteit Groninge</w:t>
+          </w:r>
+        </w:hyperlink>
       </w:r>
       <w:r>
         <w:rPr>
@@ -1303,7 +1327,43 @@
           <w:color w:val="000000"/>
           <w:sz w:val="24"/>
         </w:rPr>
-        <w:t xml:space="preserve">Wereldmuseum Rotterdam. Veel van de </w:t>
+        <w:t>Wereldmuseum Rotterdam</w:t>
+      </w:r>
+      <w:r>
+        <w:rPr>
+          <w:u w:val="single" w:color="0066cc"/>
+          <w:rFonts w:ascii="Charis SIL Regular" w:hAnsi="Charis SIL Regular" w:eastAsia="Charis SIL Regular"/>
+          <w:b w:val="0"/>
+          <w:i w:val="0"/>
+          <w:color w:val="000000"/>
+          <w:sz w:val="24"/>
+        </w:rPr>
+        <w:hyperlink r:id="rId13" w:history="1">
+          <w:r>
+            <w:rPr>
+              <w:rStyle w:val="Hyperlink"/>
+            </w:rPr>
+            <w:t>. Veel va</w:t>
+          </w:r>
+        </w:hyperlink>
+      </w:r>
+      <w:r>
+        <w:rPr>
+          <w:u w:val="single" w:color="0066cc"/>
+          <w:rFonts w:ascii="Charis SIL Regular" w:hAnsi="Charis SIL Regular" w:eastAsia="Charis SIL Regular"/>
+          <w:b w:val="0"/>
+          <w:i w:val="0"/>
+          <w:color w:val="000000"/>
+          <w:sz w:val="24"/>
+        </w:rPr>
+        <w:hyperlink r:id="rId13" w:history="1">
+          <w:r>
+            <w:rPr>
+              <w:rStyle w:val="Hyperlink"/>
+            </w:rPr>
+            <w:t xml:space="preserve">n de </w:t>
+          </w:r>
+        </w:hyperlink>
       </w:r>
       <w:r>
         <w:rPr>
@@ -2123,7 +2183,7 @@
           <w:sz w:val="24"/>
           <w:u w:val="single"/>
         </w:rPr>
-        <w:hyperlink r:id="rId17" w:history="1">
+        <w:hyperlink r:id="rId20" w:history="1">
           <w:r>
             <w:rPr>
               <w:rStyle w:val="Hyperlink"/>
@@ -3744,7 +3804,7 @@
           <w:sz w:val="24"/>
           <w:u w:val="single"/>
         </w:rPr>
-        <w:hyperlink r:id="rId29" w:history="1">
+        <w:hyperlink r:id="rId30" w:history="1">
           <w:r>
             <w:rPr>
               <w:rStyle w:val="Hyperlink"/>
@@ -3755,31 +3815,13 @@
       </w:r>
       <w:r>
         <w:rPr>
-          <w:u w:val="single" w:color="0066cc"/>
           <w:rFonts w:ascii="Charis SIL Regular" w:hAnsi="Charis SIL Regular" w:eastAsia="Charis SIL Regular"/>
           <w:b w:val="0"/>
           <w:i w:val="0"/>
           <w:color w:val="000000"/>
           <w:sz w:val="24"/>
         </w:rPr>
-        <w:hyperlink r:id="rId29" w:history="1">
-          <w:r>
-            <w:rPr>
-              <w:rStyle w:val="Hyperlink"/>
-            </w:rPr>
-            <w:t>,</w:t>
-          </w:r>
-        </w:hyperlink>
-      </w:r>
-      <w:r>
-        <w:rPr>
-          <w:rFonts w:ascii="Charis SIL Regular" w:hAnsi="Charis SIL Regular" w:eastAsia="Charis SIL Regular"/>
-          <w:b w:val="0"/>
-          <w:i w:val="0"/>
-          <w:color w:val="000000"/>
-          <w:sz w:val="24"/>
-        </w:rPr>
-        <w:t xml:space="preserve"> </w:t>
+        <w:t xml:space="preserve">, </w:t>
       </w:r>
       <w:r>
         <w:rPr>
@@ -3790,7 +3832,7 @@
           <w:sz w:val="24"/>
           <w:u w:val="single"/>
         </w:rPr>
-        <w:hyperlink r:id="rId29" w:history="1">
+        <w:hyperlink r:id="rId31" w:history="1">
           <w:r>
             <w:rPr>
               <w:rStyle w:val="Hyperlink"/>
@@ -3819,7 +3861,7 @@
           <w:sz w:val="24"/>
           <w:u w:val="single"/>
         </w:rPr>
-        <w:hyperlink r:id="rId29" w:history="1">
+        <w:hyperlink r:id="rId31" w:history="1">
           <w:r>
             <w:rPr>
               <w:rStyle w:val="Hyperlink"/>
@@ -5426,54 +5468,26 @@
           <w:i w:val="0"/>
           <w:color w:val="0066CC"/>
           <w:sz w:val="24"/>
-          <w:u w:val="single"/>
-        </w:rPr>
-        <w:hyperlink r:id="rId45" w:history="1">
+        </w:rPr>
+        <w:t>Gerard Vrolik</w:t>
+      </w:r>
+      <w:r>
+        <w:rPr>
+          <w:u w:val="single" w:color="0066cc"/>
+          <w:rFonts w:ascii="Charis SIL Regular" w:hAnsi="Charis SIL Regular" w:eastAsia="Charis SIL Regular"/>
+          <w:b w:val="0"/>
+          <w:i w:val="0"/>
+          <w:color w:val="000000"/>
+          <w:sz w:val="24"/>
+        </w:rPr>
+        <w:hyperlink r:id="rId44" w:history="1">
           <w:r>
             <w:rPr>
               <w:rStyle w:val="Hyperlink"/>
             </w:rPr>
-            <w:t>Gerard</w:t>
+            <w:t xml:space="preserve"> (1775-1</w:t>
           </w:r>
         </w:hyperlink>
-      </w:r>
-      <w:r>
-        <w:rPr>
-          <w:rFonts w:ascii="Charis SIL Regular" w:hAnsi="Charis SIL Regular" w:eastAsia="Charis SIL Regular"/>
-          <w:b w:val="0"/>
-          <w:i w:val="0"/>
-          <w:color w:val="0066CC"/>
-          <w:sz w:val="24"/>
-          <w:u w:val="single"/>
-        </w:rPr>
-        <w:t xml:space="preserve"> </w:t>
-      </w:r>
-      <w:r>
-        <w:rPr>
-          <w:rFonts w:ascii="Charis SIL Regular" w:hAnsi="Charis SIL Regular" w:eastAsia="Charis SIL Regular"/>
-          <w:b w:val="0"/>
-          <w:i w:val="0"/>
-          <w:color w:val="0066CC"/>
-          <w:sz w:val="24"/>
-        </w:rPr>
-        <w:hyperlink r:id="rId45" w:history="1">
-          <w:r>
-            <w:rPr>
-              <w:rStyle w:val="Hyperlink"/>
-            </w:rPr>
-            <w:t>Vrolik</w:t>
-          </w:r>
-        </w:hyperlink>
-      </w:r>
-      <w:r>
-        <w:rPr>
-          <w:rFonts w:ascii="Charis SIL Regular" w:hAnsi="Charis SIL Regular" w:eastAsia="Charis SIL Regular"/>
-          <w:b w:val="0"/>
-          <w:i w:val="0"/>
-          <w:color w:val="000000"/>
-          <w:sz w:val="24"/>
-        </w:rPr>
-        <w:t xml:space="preserve"> (1775-1</w:t>
       </w:r>
       <w:r>
         <w:rPr>
@@ -5505,7 +5519,6 @@
       </w:r>
       <w:r>
         <w:rPr>
-          <w:u w:val="single" w:color="0066cc"/>
           <w:rFonts w:ascii="Charis SIL Regular" w:hAnsi="Charis SIL Regular" w:eastAsia="Charis SIL Regular"/>
           <w:b w:val="0"/>
           <w:i w:val="0"/>
@@ -5523,7 +5536,6 @@
       </w:r>
       <w:r>
         <w:rPr>
-          <w:u w:val="single" w:color="0066cc"/>
           <w:rFonts w:ascii="Charis SIL Regular" w:hAnsi="Charis SIL Regular" w:eastAsia="Charis SIL Regular"/>
           <w:b w:val="0"/>
           <w:i w:val="0"/>
@@ -5541,7 +5553,6 @@
       </w:r>
       <w:r>
         <w:rPr>
-          <w:u w:val="single" w:color="0066cc"/>
           <w:rFonts w:ascii="Charis SIL Regular" w:hAnsi="Charis SIL Regular" w:eastAsia="Charis SIL Regular"/>
           <w:b w:val="0"/>
           <w:i w:val="0"/>
@@ -6248,7 +6259,7 @@
           <w:sz w:val="24"/>
           <w:u w:val="single"/>
         </w:rPr>
-        <w:hyperlink r:id="rId49" w:history="1">
+        <w:hyperlink r:id="rId50" w:history="1">
           <w:r>
             <w:rPr>
               <w:rStyle w:val="Hyperlink"/>
@@ -6435,12 +6446,39 @@
             <w:rPr>
               <w:rStyle w:val="Hyperlink"/>
             </w:rPr>
-            <w:t>desbetreffende zoek</w:t>
+            <w:t>desbetreffende zoe</w:t>
           </w:r>
         </w:hyperlink>
       </w:r>
       <w:r>
         <w:rPr>
+          <w:rFonts w:ascii="Charis SIL Regular" w:hAnsi="Charis SIL Regular" w:eastAsia="Charis SIL Regular"/>
+          <w:b w:val="0"/>
+          <w:i w:val="0"/>
+          <w:color w:val="000000"/>
+          <w:sz w:val="24"/>
+        </w:rPr>
+        <w:hyperlink r:id="rId10" w:history="1">
+          <w:r>
+            <w:rPr>
+              <w:rStyle w:val="Hyperlink"/>
+            </w:rPr>
+            <w:t>k</w:t>
+          </w:r>
+        </w:hyperlink>
+      </w:r>
+      <w:r>
+        <w:rPr>
+          <w:rFonts w:ascii="Charis SIL Regular" w:hAnsi="Charis SIL Regular" w:eastAsia="Charis SIL Regular"/>
+          <w:b w:val="0"/>
+          <w:i w:val="0"/>
+          <w:color w:val="000000"/>
+          <w:sz w:val="24"/>
+        </w:rPr>
+        <w:t>h</w:t>
+      </w:r>
+      <w:r>
+        <w:rPr>
           <w:u w:val="single" w:color="0066cc"/>
           <w:rFonts w:ascii="Charis SIL Regular" w:hAnsi="Charis SIL Regular" w:eastAsia="Charis SIL Regular"/>
           <w:b w:val="0"/>
@@ -6448,17 +6486,14 @@
           <w:color w:val="000000"/>
           <w:sz w:val="24"/>
         </w:rPr>
-        <w:t>h</w:t>
-      </w:r>
-      <w:r>
-        <w:rPr>
-          <w:rFonts w:ascii="Charis SIL Regular" w:hAnsi="Charis SIL Regular" w:eastAsia="Charis SIL Regular"/>
-          <w:b w:val="0"/>
-          <w:i w:val="0"/>
-          <w:color w:val="000000"/>
-          <w:sz w:val="24"/>
-        </w:rPr>
-        <w:t>u</w:t>
+        <w:hyperlink r:id="rId10" w:history="1">
+          <w:r>
+            <w:rPr>
+              <w:rStyle w:val="Hyperlink"/>
+            </w:rPr>
+            <w:t>u</w:t>
+          </w:r>
+        </w:hyperlink>
       </w:r>
       <w:r>
         <w:rPr>

--- a/EXPORTS/DOCX/review/niveau3/Dutch/UniversityMus.docx
+++ b/EXPORTS/DOCX/review/niveau3/Dutch/UniversityMus.docx
@@ -494,24 +494,7 @@
           <w:color w:val="000000"/>
           <w:sz w:val="24"/>
         </w:rPr>
-        <w:t>Nijmeegs Volkenkundig Museum en het voorm</w:t>
-      </w:r>
-      <w:r>
-        <w:rPr>
-          <w:rFonts w:ascii="Charis SIL Regular" w:hAnsi="Charis SIL Regular" w:eastAsia="Charis SIL Regular"/>
-          <w:b w:val="0"/>
-          <w:i w:val="0"/>
-          <w:color w:val="000000"/>
-          <w:sz w:val="24"/>
-        </w:rPr>
-        <w:hyperlink r:id="rId10" w:history="1">
-          <w:r>
-            <w:rPr>
-              <w:rStyle w:val="Hyperlink"/>
-            </w:rPr>
-            <w:t xml:space="preserve">alig </w:t>
-          </w:r>
-        </w:hyperlink>
+        <w:t xml:space="preserve">Nijmeegs Volkenkundig Museum en het voormalig </w:t>
       </w:r>
       <w:r>
         <w:rPr>
@@ -522,115 +505,7 @@
           <w:sz w:val="24"/>
           <w:u w:val="single"/>
         </w:rPr>
-        <w:hyperlink r:id="rId10" w:history="1">
-          <w:r>
-            <w:rPr>
-              <w:rStyle w:val="Hyperlink"/>
-            </w:rPr>
-            <w:t>Volken</w:t>
-          </w:r>
-        </w:hyperlink>
-      </w:r>
-      <w:r>
-        <w:rPr>
-          <w:rFonts w:ascii="Charis SIL Regular" w:hAnsi="Charis SIL Regular" w:eastAsia="Charis SIL Regular"/>
-          <w:b w:val="0"/>
-          <w:i w:val="0"/>
-          <w:color w:val="0066CC"/>
-          <w:sz w:val="24"/>
-          <w:u w:val="single"/>
-        </w:rPr>
-        <w:hyperlink r:id="rId10" w:history="1">
-          <w:r>
-            <w:rPr>
-              <w:rStyle w:val="Hyperlink"/>
-            </w:rPr>
-            <w:t>k</w:t>
-          </w:r>
-        </w:hyperlink>
-      </w:r>
-      <w:r>
-        <w:rPr>
-          <w:rFonts w:ascii="Charis SIL Regular" w:hAnsi="Charis SIL Regular" w:eastAsia="Charis SIL Regular"/>
-          <w:b w:val="0"/>
-          <w:i w:val="0"/>
-          <w:color w:val="0066CC"/>
-          <w:sz w:val="24"/>
-          <w:u w:val="single"/>
-        </w:rPr>
-        <w:hyperlink r:id="rId10" w:history="1">
-          <w:r>
-            <w:rPr>
-              <w:rStyle w:val="Hyperlink"/>
-            </w:rPr>
-            <w:t>undige</w:t>
-          </w:r>
-        </w:hyperlink>
-      </w:r>
-      <w:r>
-        <w:rPr>
-          <w:rFonts w:ascii="Charis SIL Regular" w:hAnsi="Charis SIL Regular" w:eastAsia="Charis SIL Regular"/>
-          <w:b w:val="0"/>
-          <w:i w:val="0"/>
-          <w:color w:val="0066CC"/>
-          <w:sz w:val="24"/>
-          <w:u w:val="single"/>
-        </w:rPr>
-        <w:t xml:space="preserve"> </w:t>
-      </w:r>
-      <w:r>
-        <w:rPr>
-          <w:rFonts w:ascii="Charis SIL Regular" w:hAnsi="Charis SIL Regular" w:eastAsia="Charis SIL Regular"/>
-          <w:b w:val="0"/>
-          <w:i w:val="0"/>
-          <w:color w:val="0066CC"/>
-          <w:sz w:val="24"/>
-          <w:u w:val="single"/>
-        </w:rPr>
-        <w:hyperlink r:id="rId10" w:history="1">
-          <w:r>
-            <w:rPr>
-              <w:rStyle w:val="Hyperlink"/>
-            </w:rPr>
-            <w:t>M</w:t>
-          </w:r>
-        </w:hyperlink>
-      </w:r>
-      <w:r>
-        <w:rPr>
-          <w:rFonts w:ascii="Charis SIL Regular" w:hAnsi="Charis SIL Regular" w:eastAsia="Charis SIL Regular"/>
-          <w:b w:val="0"/>
-          <w:i w:val="0"/>
-          <w:color w:val="0066CC"/>
-          <w:sz w:val="24"/>
-          <w:u w:val="single"/>
-        </w:rPr>
-        <w:hyperlink r:id="rId10" w:history="1">
-          <w:r>
-            <w:rPr>
-              <w:rStyle w:val="Hyperlink"/>
-            </w:rPr>
-            <w:t>u</w:t>
-          </w:r>
-        </w:hyperlink>
-      </w:r>
-      <w:r>
-        <w:rPr>
-          <w:rFonts w:ascii="Charis SIL Regular" w:hAnsi="Charis SIL Regular" w:eastAsia="Charis SIL Regular"/>
-          <w:b w:val="0"/>
-          <w:i w:val="0"/>
-          <w:color w:val="0066CC"/>
-          <w:sz w:val="24"/>
-          <w:u w:val="single"/>
-        </w:rPr>
-        <w:hyperlink r:id="rId10" w:history="1">
-          <w:r>
-            <w:rPr>
-              <w:rStyle w:val="Hyperlink"/>
-            </w:rPr>
-            <w:t>se</w:t>
-          </w:r>
-        </w:hyperlink>
+        <w:t>Volkenkundige Muse</w:t>
       </w:r>
       <w:r>
         <w:rPr>
@@ -670,7 +545,7 @@
           <w:sz w:val="24"/>
           <w:u w:val="single"/>
         </w:rPr>
-        <w:hyperlink r:id="rId11" w:history="1">
+        <w:hyperlink r:id="rId10" w:history="1">
           <w:r>
             <w:rPr>
               <w:rStyle w:val="Hyperlink"/>
@@ -3804,7 +3679,7 @@
           <w:sz w:val="24"/>
           <w:u w:val="single"/>
         </w:rPr>
-        <w:hyperlink r:id="rId30" w:history="1">
+        <w:hyperlink r:id="rId29" w:history="1">
           <w:r>
             <w:rPr>
               <w:rStyle w:val="Hyperlink"/>
@@ -3815,6 +3690,7 @@
       </w:r>
       <w:r>
         <w:rPr>
+          <w:u w:val="single" w:color="0066cc"/>
           <w:rFonts w:ascii="Charis SIL Regular" w:hAnsi="Charis SIL Regular" w:eastAsia="Charis SIL Regular"/>
           <w:b w:val="0"/>
           <w:i w:val="0"/>
@@ -3832,7 +3708,7 @@
           <w:sz w:val="24"/>
           <w:u w:val="single"/>
         </w:rPr>
-        <w:hyperlink r:id="rId31" w:history="1">
+        <w:hyperlink r:id="rId29" w:history="1">
           <w:r>
             <w:rPr>
               <w:rStyle w:val="Hyperlink"/>
@@ -3861,7 +3737,7 @@
           <w:sz w:val="24"/>
           <w:u w:val="single"/>
         </w:rPr>
-        <w:hyperlink r:id="rId31" w:history="1">
+        <w:hyperlink r:id="rId29" w:history="1">
           <w:r>
             <w:rPr>
               <w:rStyle w:val="Hyperlink"/>
@@ -4083,189 +3959,13 @@
       </w:r>
       <w:r>
         <w:rPr>
-          <w:u w:val="single" w:color="0066cc"/>
           <w:rFonts w:ascii="Charis SIL Regular" w:hAnsi="Charis SIL Regular" w:eastAsia="Charis SIL Regular"/>
           <w:b w:val="0"/>
           <w:i w:val="0"/>
           <w:color w:val="000000"/>
           <w:sz w:val="24"/>
         </w:rPr>
-        <w:hyperlink r:id="rId30" w:history="1">
-          <w:r>
-            <w:rPr>
-              <w:rStyle w:val="Hyperlink"/>
-            </w:rPr>
-            <w:t>Binnen deze c</w:t>
-          </w:r>
-        </w:hyperlink>
-      </w:r>
-      <w:r>
-        <w:rPr>
-          <w:rFonts w:ascii="Charis SIL Regular" w:hAnsi="Charis SIL Regular" w:eastAsia="Charis SIL Regular"/>
-          <w:b w:val="0"/>
-          <w:i w:val="0"/>
-          <w:color w:val="000000"/>
-          <w:sz w:val="24"/>
-        </w:rPr>
-        <w:t>o</w:t>
-      </w:r>
-      <w:r>
-        <w:rPr>
-          <w:u w:val="single" w:color="0066cc"/>
-          <w:rFonts w:ascii="Charis SIL Regular" w:hAnsi="Charis SIL Regular" w:eastAsia="Charis SIL Regular"/>
-          <w:b w:val="0"/>
-          <w:i w:val="0"/>
-          <w:color w:val="000000"/>
-          <w:sz w:val="24"/>
-        </w:rPr>
-        <w:hyperlink r:id="rId31" w:history="1">
-          <w:r>
-            <w:rPr>
-              <w:rStyle w:val="Hyperlink"/>
-            </w:rPr>
-            <w:t>llecti</w:t>
-          </w:r>
-        </w:hyperlink>
-      </w:r>
-      <w:r>
-        <w:rPr>
-          <w:u w:val="single" w:color="0066cc"/>
-          <w:rFonts w:ascii="Charis SIL Regular" w:hAnsi="Charis SIL Regular" w:eastAsia="Charis SIL Regular"/>
-          <w:b w:val="0"/>
-          <w:i w:val="0"/>
-          <w:color w:val="000000"/>
-          <w:sz w:val="24"/>
-        </w:rPr>
-        <w:hyperlink r:id="rId31" w:history="1">
-          <w:r>
-            <w:rPr>
-              <w:rStyle w:val="Hyperlink"/>
-            </w:rPr>
-            <w:t xml:space="preserve">es </w:t>
-          </w:r>
-        </w:hyperlink>
-      </w:r>
-      <w:r>
-        <w:rPr>
-          <w:u w:val="single" w:color="0066cc"/>
-          <w:rFonts w:ascii="Charis SIL Regular" w:hAnsi="Charis SIL Regular" w:eastAsia="Charis SIL Regular"/>
-          <w:b w:val="0"/>
-          <w:i w:val="0"/>
-          <w:color w:val="000000"/>
-          <w:sz w:val="24"/>
-        </w:rPr>
-        <w:hyperlink r:id="rId31" w:history="1">
-          <w:r>
-            <w:rPr>
-              <w:rStyle w:val="Hyperlink"/>
-            </w:rPr>
-            <w:t>i</w:t>
-          </w:r>
-        </w:hyperlink>
-      </w:r>
-      <w:r>
-        <w:rPr>
-          <w:u w:val="single" w:color="0066cc"/>
-          <w:rFonts w:ascii="Charis SIL Regular" w:hAnsi="Charis SIL Regular" w:eastAsia="Charis SIL Regular"/>
-          <w:b w:val="0"/>
-          <w:i w:val="0"/>
-          <w:color w:val="000000"/>
-          <w:sz w:val="24"/>
-        </w:rPr>
-        <w:hyperlink r:id="rId31" w:history="1">
-          <w:r>
-            <w:rPr>
-              <w:rStyle w:val="Hyperlink"/>
-            </w:rPr>
-            <w:t xml:space="preserve">s relevant </w:t>
-          </w:r>
-        </w:hyperlink>
-      </w:r>
-      <w:r>
-        <w:rPr>
-          <w:u w:val="single" w:color="0066cc"/>
-          <w:rFonts w:ascii="Charis SIL Regular" w:hAnsi="Charis SIL Regular" w:eastAsia="Charis SIL Regular"/>
-          <w:b w:val="0"/>
-          <w:i w:val="0"/>
-          <w:color w:val="000000"/>
-          <w:sz w:val="24"/>
-        </w:rPr>
-        <w:t>m</w:t>
-      </w:r>
-      <w:r>
-        <w:rPr>
-          <w:u w:val="single" w:color="0066cc"/>
-          <w:rFonts w:ascii="Charis SIL Regular" w:hAnsi="Charis SIL Regular" w:eastAsia="Charis SIL Regular"/>
-          <w:b w:val="0"/>
-          <w:i w:val="0"/>
-          <w:color w:val="000000"/>
-          <w:sz w:val="24"/>
-        </w:rPr>
-        <w:hyperlink r:id="rId31" w:history="1">
-          <w:r>
-            <w:rPr>
-              <w:rStyle w:val="Hyperlink"/>
-            </w:rPr>
-            <w:t>ateriaal</w:t>
-          </w:r>
-        </w:hyperlink>
-      </w:r>
-      <w:r>
-        <w:rPr>
-          <w:rFonts w:ascii="Charis SIL Regular" w:hAnsi="Charis SIL Regular" w:eastAsia="Charis SIL Regular"/>
-          <w:b w:val="0"/>
-          <w:i w:val="0"/>
-          <w:color w:val="000000"/>
-          <w:sz w:val="24"/>
-        </w:rPr>
-        <w:t xml:space="preserve"> </w:t>
-      </w:r>
-      <w:r>
-        <w:rPr>
-          <w:u w:val="single" w:color="0066cc"/>
-          <w:rFonts w:ascii="Charis SIL Regular" w:hAnsi="Charis SIL Regular" w:eastAsia="Charis SIL Regular"/>
-          <w:b w:val="0"/>
-          <w:i w:val="0"/>
-          <w:color w:val="000000"/>
-          <w:sz w:val="24"/>
-        </w:rPr>
-        <w:t>t</w:t>
-      </w:r>
-      <w:r>
-        <w:rPr>
-          <w:u w:val="single" w:color="0066cc"/>
-          <w:rFonts w:ascii="Charis SIL Regular" w:hAnsi="Charis SIL Regular" w:eastAsia="Charis SIL Regular"/>
-          <w:b w:val="0"/>
-          <w:i w:val="0"/>
-          <w:color w:val="000000"/>
-          <w:sz w:val="24"/>
-        </w:rPr>
-        <w:hyperlink r:id="rId32" w:history="1">
-          <w:r>
-            <w:rPr>
-              <w:rStyle w:val="Hyperlink"/>
-            </w:rPr>
-            <w:t>e vinde</w:t>
-          </w:r>
-        </w:hyperlink>
-      </w:r>
-      <w:r>
-        <w:rPr>
-          <w:u w:val="single" w:color="0066cc"/>
-          <w:rFonts w:ascii="Charis SIL Regular" w:hAnsi="Charis SIL Regular" w:eastAsia="Charis SIL Regular"/>
-          <w:b w:val="0"/>
-          <w:i w:val="0"/>
-          <w:color w:val="000000"/>
-          <w:sz w:val="24"/>
-        </w:rPr>
-        <w:hyperlink r:id="rId32" w:history="1">
-          <w:r>
-            <w:rPr>
-              <w:rStyle w:val="Hyperlink"/>
-            </w:rPr>
-            <w:t>n v</w:t>
-          </w:r>
-        </w:hyperlink>
+        <w:t>Binnen deze collecties is relevant materiaal te vinden v</w:t>
       </w:r>
       <w:r>
         <w:rPr>
@@ -5979,24 +5679,7 @@
           <w:color w:val="000000"/>
           <w:sz w:val="24"/>
         </w:rPr>
-        <w:hyperlink r:id="rId48" w:history="1">
-          <w:r>
-            <w:rPr>
-              <w:rStyle w:val="Hyperlink"/>
-            </w:rPr>
-            <w:t xml:space="preserve">ven </w:t>
-          </w:r>
-        </w:hyperlink>
-      </w:r>
-      <w:r>
-        <w:rPr>
-          <w:rFonts w:ascii="Charis SIL Regular" w:hAnsi="Charis SIL Regular" w:eastAsia="Charis SIL Regular"/>
-          <w:b w:val="0"/>
-          <w:i w:val="0"/>
-          <w:color w:val="000000"/>
-          <w:sz w:val="24"/>
-        </w:rPr>
-        <w:t>m</w:t>
+        <w:t>ven m</w:t>
       </w:r>
       <w:r>
         <w:rPr>
@@ -6259,7 +5942,7 @@
           <w:sz w:val="24"/>
           <w:u w:val="single"/>
         </w:rPr>
-        <w:hyperlink r:id="rId50" w:history="1">
+        <w:hyperlink r:id="rId49" w:history="1">
           <w:r>
             <w:rPr>
               <w:rStyle w:val="Hyperlink"/>
@@ -6452,20 +6135,14 @@
       </w:r>
       <w:r>
         <w:rPr>
+          <w:u w:val="single" w:color="0066cc"/>
           <w:rFonts w:ascii="Charis SIL Regular" w:hAnsi="Charis SIL Regular" w:eastAsia="Charis SIL Regular"/>
           <w:b w:val="0"/>
           <w:i w:val="0"/>
           <w:color w:val="000000"/>
           <w:sz w:val="24"/>
         </w:rPr>
-        <w:hyperlink r:id="rId10" w:history="1">
-          <w:r>
-            <w:rPr>
-              <w:rStyle w:val="Hyperlink"/>
-            </w:rPr>
-            <w:t>k</w:t>
-          </w:r>
-        </w:hyperlink>
+        <w:t>k</w:t>
       </w:r>
       <w:r>
         <w:rPr>

--- a/EXPORTS/DOCX/review/niveau3/Dutch/UniversityMus.docx
+++ b/EXPORTS/DOCX/review/niveau3/Dutch/UniversityMus.docx
@@ -505,7 +505,115 @@
           <w:sz w:val="24"/>
           <w:u w:val="single"/>
         </w:rPr>
-        <w:t>Volkenkundige Muse</w:t>
+        <w:hyperlink r:id="rId10" w:history="1">
+          <w:r>
+            <w:rPr>
+              <w:rStyle w:val="Hyperlink"/>
+            </w:rPr>
+            <w:t>Volken</w:t>
+          </w:r>
+        </w:hyperlink>
+      </w:r>
+      <w:r>
+        <w:rPr>
+          <w:rFonts w:ascii="Charis SIL Regular" w:hAnsi="Charis SIL Regular" w:eastAsia="Charis SIL Regular"/>
+          <w:b w:val="0"/>
+          <w:i w:val="0"/>
+          <w:color w:val="0066CC"/>
+          <w:sz w:val="24"/>
+          <w:u w:val="single"/>
+        </w:rPr>
+        <w:hyperlink r:id="rId10" w:history="1">
+          <w:r>
+            <w:rPr>
+              <w:rStyle w:val="Hyperlink"/>
+            </w:rPr>
+            <w:t>k</w:t>
+          </w:r>
+        </w:hyperlink>
+      </w:r>
+      <w:r>
+        <w:rPr>
+          <w:rFonts w:ascii="Charis SIL Regular" w:hAnsi="Charis SIL Regular" w:eastAsia="Charis SIL Regular"/>
+          <w:b w:val="0"/>
+          <w:i w:val="0"/>
+          <w:color w:val="0066CC"/>
+          <w:sz w:val="24"/>
+          <w:u w:val="single"/>
+        </w:rPr>
+        <w:hyperlink r:id="rId10" w:history="1">
+          <w:r>
+            <w:rPr>
+              <w:rStyle w:val="Hyperlink"/>
+            </w:rPr>
+            <w:t>undige</w:t>
+          </w:r>
+        </w:hyperlink>
+      </w:r>
+      <w:r>
+        <w:rPr>
+          <w:rFonts w:ascii="Charis SIL Regular" w:hAnsi="Charis SIL Regular" w:eastAsia="Charis SIL Regular"/>
+          <w:b w:val="0"/>
+          <w:i w:val="0"/>
+          <w:color w:val="0066CC"/>
+          <w:sz w:val="24"/>
+          <w:u w:val="single"/>
+        </w:rPr>
+        <w:t xml:space="preserve"> </w:t>
+      </w:r>
+      <w:r>
+        <w:rPr>
+          <w:rFonts w:ascii="Charis SIL Regular" w:hAnsi="Charis SIL Regular" w:eastAsia="Charis SIL Regular"/>
+          <w:b w:val="0"/>
+          <w:i w:val="0"/>
+          <w:color w:val="0066CC"/>
+          <w:sz w:val="24"/>
+          <w:u w:val="single"/>
+        </w:rPr>
+        <w:hyperlink r:id="rId10" w:history="1">
+          <w:r>
+            <w:rPr>
+              <w:rStyle w:val="Hyperlink"/>
+            </w:rPr>
+            <w:t>M</w:t>
+          </w:r>
+        </w:hyperlink>
+      </w:r>
+      <w:r>
+        <w:rPr>
+          <w:rFonts w:ascii="Charis SIL Regular" w:hAnsi="Charis SIL Regular" w:eastAsia="Charis SIL Regular"/>
+          <w:b w:val="0"/>
+          <w:i w:val="0"/>
+          <w:color w:val="0066CC"/>
+          <w:sz w:val="24"/>
+          <w:u w:val="single"/>
+        </w:rPr>
+        <w:hyperlink r:id="rId10" w:history="1">
+          <w:r>
+            <w:rPr>
+              <w:rStyle w:val="Hyperlink"/>
+            </w:rPr>
+            <w:t>u</w:t>
+          </w:r>
+        </w:hyperlink>
+      </w:r>
+      <w:r>
+        <w:rPr>
+          <w:rFonts w:ascii="Charis SIL Regular" w:hAnsi="Charis SIL Regular" w:eastAsia="Charis SIL Regular"/>
+          <w:b w:val="0"/>
+          <w:i w:val="0"/>
+          <w:color w:val="0066CC"/>
+          <w:sz w:val="24"/>
+          <w:u w:val="single"/>
+        </w:rPr>
+        <w:hyperlink r:id="rId10" w:history="1">
+          <w:r>
+            <w:rPr>
+              <w:rStyle w:val="Hyperlink"/>
+            </w:rPr>
+            <w:t>se</w:t>
+          </w:r>
+        </w:hyperlink>
       </w:r>
       <w:r>
         <w:rPr>
@@ -656,79 +764,7 @@
           <w:color w:val="000000"/>
           <w:sz w:val="24"/>
         </w:rPr>
-        <w:t xml:space="preserve"> dat onderdeel uit maakte van de Rijksunive</w:t>
-      </w:r>
-      <w:r>
-        <w:rPr>
-          <w:u w:val="single" w:color="0066cc"/>
-          <w:rFonts w:ascii="Charis SIL Regular" w:hAnsi="Charis SIL Regular" w:eastAsia="Charis SIL Regular"/>
-          <w:b w:val="0"/>
-          <w:i w:val="0"/>
-          <w:color w:val="000000"/>
-          <w:sz w:val="24"/>
-        </w:rPr>
-        <w:hyperlink r:id="rId11" w:history="1">
-          <w:r>
-            <w:rPr>
-              <w:rStyle w:val="Hyperlink"/>
-            </w:rPr>
-            <w:t>rsiteit Groninge</w:t>
-          </w:r>
-        </w:hyperlink>
-      </w:r>
-      <w:r>
-        <w:rPr>
-          <w:u w:val="single" w:color="0066cc"/>
-          <w:rFonts w:ascii="Charis SIL Regular" w:hAnsi="Charis SIL Regular" w:eastAsia="Charis SIL Regular"/>
-          <w:b w:val="0"/>
-          <w:i w:val="0"/>
-          <w:color w:val="000000"/>
-          <w:sz w:val="24"/>
-        </w:rPr>
-        <w:hyperlink r:id="rId11" w:history="1">
-          <w:r>
-            <w:rPr>
-              <w:rStyle w:val="Hyperlink"/>
-            </w:rPr>
-            <w:t>n worde</w:t>
-          </w:r>
-        </w:hyperlink>
-      </w:r>
-      <w:r>
-        <w:rPr>
-          <w:u w:val="single" w:color="0066cc"/>
-          <w:rFonts w:ascii="Charis SIL Regular" w:hAnsi="Charis SIL Regular" w:eastAsia="Charis SIL Regular"/>
-          <w:b w:val="0"/>
-          <w:i w:val="0"/>
-          <w:color w:val="000000"/>
-          <w:sz w:val="24"/>
-        </w:rPr>
-        <w:hyperlink r:id="rId11" w:history="1">
-          <w:r>
-            <w:rPr>
-              <w:rStyle w:val="Hyperlink"/>
-            </w:rPr>
-            <w:t>n</w:t>
-          </w:r>
-        </w:hyperlink>
-      </w:r>
-      <w:r>
-        <w:rPr>
-          <w:u w:val="single" w:color="0066cc"/>
-          <w:rFonts w:ascii="Charis SIL Regular" w:hAnsi="Charis SIL Regular" w:eastAsia="Charis SIL Regular"/>
-          <w:b w:val="0"/>
-          <w:i w:val="0"/>
-          <w:color w:val="000000"/>
-          <w:sz w:val="24"/>
-        </w:rPr>
-        <w:hyperlink r:id="rId11" w:history="1">
-          <w:r>
-            <w:rPr>
-              <w:rStyle w:val="Hyperlink"/>
-            </w:rPr>
-            <w:t xml:space="preserve"> uitgebrei</w:t>
-          </w:r>
-        </w:hyperlink>
+        <w:t xml:space="preserve"> dat onderdeel uit maakte van de Rijksuniversiteit Groningen worden uitgebrei</w:t>
       </w:r>
       <w:r>
         <w:rPr>
@@ -3659,7 +3695,6 @@
           <w:i w:val="0"/>
           <w:color w:val="0066CC"/>
           <w:sz w:val="24"/>
-          <w:u w:val="single"/>
         </w:rPr>
         <w:hyperlink r:id="rId30" w:history="1">
           <w:r>
@@ -3697,7 +3732,24 @@
           <w:color w:val="000000"/>
           <w:sz w:val="24"/>
         </w:rPr>
-        <w:t xml:space="preserve">, </w:t>
+        <w:hyperlink r:id="rId29" w:history="1">
+          <w:r>
+            <w:rPr>
+              <w:rStyle w:val="Hyperlink"/>
+            </w:rPr>
+            <w:t>,</w:t>
+          </w:r>
+        </w:hyperlink>
+      </w:r>
+      <w:r>
+        <w:rPr>
+          <w:rFonts w:ascii="Charis SIL Regular" w:hAnsi="Charis SIL Regular" w:eastAsia="Charis SIL Regular"/>
+          <w:b w:val="0"/>
+          <w:i w:val="0"/>
+          <w:color w:val="000000"/>
+          <w:sz w:val="24"/>
+        </w:rPr>
+        <w:t xml:space="preserve"> </w:t>
       </w:r>
       <w:r>
         <w:rPr>
@@ -3959,13 +4011,189 @@
       </w:r>
       <w:r>
         <w:rPr>
+          <w:u w:val="single" w:color="0066cc"/>
           <w:rFonts w:ascii="Charis SIL Regular" w:hAnsi="Charis SIL Regular" w:eastAsia="Charis SIL Regular"/>
           <w:b w:val="0"/>
           <w:i w:val="0"/>
           <w:color w:val="000000"/>
           <w:sz w:val="24"/>
         </w:rPr>
-        <w:t>Binnen deze collecties is relevant materiaal te vinden v</w:t>
+        <w:hyperlink r:id="rId30" w:history="1">
+          <w:r>
+            <w:rPr>
+              <w:rStyle w:val="Hyperlink"/>
+            </w:rPr>
+            <w:t>Binnen deze c</w:t>
+          </w:r>
+        </w:hyperlink>
+      </w:r>
+      <w:r>
+        <w:rPr>
+          <w:rFonts w:ascii="Charis SIL Regular" w:hAnsi="Charis SIL Regular" w:eastAsia="Charis SIL Regular"/>
+          <w:b w:val="0"/>
+          <w:i w:val="0"/>
+          <w:color w:val="000000"/>
+          <w:sz w:val="24"/>
+        </w:rPr>
+        <w:t>o</w:t>
+      </w:r>
+      <w:r>
+        <w:rPr>
+          <w:u w:val="single" w:color="0066cc"/>
+          <w:rFonts w:ascii="Charis SIL Regular" w:hAnsi="Charis SIL Regular" w:eastAsia="Charis SIL Regular"/>
+          <w:b w:val="0"/>
+          <w:i w:val="0"/>
+          <w:color w:val="000000"/>
+          <w:sz w:val="24"/>
+        </w:rPr>
+        <w:hyperlink r:id="rId31" w:history="1">
+          <w:r>
+            <w:rPr>
+              <w:rStyle w:val="Hyperlink"/>
+            </w:rPr>
+            <w:t>llecti</w:t>
+          </w:r>
+        </w:hyperlink>
+      </w:r>
+      <w:r>
+        <w:rPr>
+          <w:u w:val="single" w:color="0066cc"/>
+          <w:rFonts w:ascii="Charis SIL Regular" w:hAnsi="Charis SIL Regular" w:eastAsia="Charis SIL Regular"/>
+          <w:b w:val="0"/>
+          <w:i w:val="0"/>
+          <w:color w:val="000000"/>
+          <w:sz w:val="24"/>
+        </w:rPr>
+        <w:hyperlink r:id="rId31" w:history="1">
+          <w:r>
+            <w:rPr>
+              <w:rStyle w:val="Hyperlink"/>
+            </w:rPr>
+            <w:t xml:space="preserve">es </w:t>
+          </w:r>
+        </w:hyperlink>
+      </w:r>
+      <w:r>
+        <w:rPr>
+          <w:u w:val="single" w:color="0066cc"/>
+          <w:rFonts w:ascii="Charis SIL Regular" w:hAnsi="Charis SIL Regular" w:eastAsia="Charis SIL Regular"/>
+          <w:b w:val="0"/>
+          <w:i w:val="0"/>
+          <w:color w:val="000000"/>
+          <w:sz w:val="24"/>
+        </w:rPr>
+        <w:hyperlink r:id="rId31" w:history="1">
+          <w:r>
+            <w:rPr>
+              <w:rStyle w:val="Hyperlink"/>
+            </w:rPr>
+            <w:t>i</w:t>
+          </w:r>
+        </w:hyperlink>
+      </w:r>
+      <w:r>
+        <w:rPr>
+          <w:u w:val="single" w:color="0066cc"/>
+          <w:rFonts w:ascii="Charis SIL Regular" w:hAnsi="Charis SIL Regular" w:eastAsia="Charis SIL Regular"/>
+          <w:b w:val="0"/>
+          <w:i w:val="0"/>
+          <w:color w:val="000000"/>
+          <w:sz w:val="24"/>
+        </w:rPr>
+        <w:hyperlink r:id="rId31" w:history="1">
+          <w:r>
+            <w:rPr>
+              <w:rStyle w:val="Hyperlink"/>
+            </w:rPr>
+            <w:t xml:space="preserve">s relevant </w:t>
+          </w:r>
+        </w:hyperlink>
+      </w:r>
+      <w:r>
+        <w:rPr>
+          <w:u w:val="single" w:color="0066cc"/>
+          <w:rFonts w:ascii="Charis SIL Regular" w:hAnsi="Charis SIL Regular" w:eastAsia="Charis SIL Regular"/>
+          <w:b w:val="0"/>
+          <w:i w:val="0"/>
+          <w:color w:val="000000"/>
+          <w:sz w:val="24"/>
+        </w:rPr>
+        <w:t>m</w:t>
+      </w:r>
+      <w:r>
+        <w:rPr>
+          <w:u w:val="single" w:color="0066cc"/>
+          <w:rFonts w:ascii="Charis SIL Regular" w:hAnsi="Charis SIL Regular" w:eastAsia="Charis SIL Regular"/>
+          <w:b w:val="0"/>
+          <w:i w:val="0"/>
+          <w:color w:val="000000"/>
+          <w:sz w:val="24"/>
+        </w:rPr>
+        <w:hyperlink r:id="rId31" w:history="1">
+          <w:r>
+            <w:rPr>
+              <w:rStyle w:val="Hyperlink"/>
+            </w:rPr>
+            <w:t>ateriaal</w:t>
+          </w:r>
+        </w:hyperlink>
+      </w:r>
+      <w:r>
+        <w:rPr>
+          <w:rFonts w:ascii="Charis SIL Regular" w:hAnsi="Charis SIL Regular" w:eastAsia="Charis SIL Regular"/>
+          <w:b w:val="0"/>
+          <w:i w:val="0"/>
+          <w:color w:val="000000"/>
+          <w:sz w:val="24"/>
+        </w:rPr>
+        <w:t xml:space="preserve"> </w:t>
+      </w:r>
+      <w:r>
+        <w:rPr>
+          <w:u w:val="single" w:color="0066cc"/>
+          <w:rFonts w:ascii="Charis SIL Regular" w:hAnsi="Charis SIL Regular" w:eastAsia="Charis SIL Regular"/>
+          <w:b w:val="0"/>
+          <w:i w:val="0"/>
+          <w:color w:val="000000"/>
+          <w:sz w:val="24"/>
+        </w:rPr>
+        <w:t>t</w:t>
+      </w:r>
+      <w:r>
+        <w:rPr>
+          <w:u w:val="single" w:color="0066cc"/>
+          <w:rFonts w:ascii="Charis SIL Regular" w:hAnsi="Charis SIL Regular" w:eastAsia="Charis SIL Regular"/>
+          <w:b w:val="0"/>
+          <w:i w:val="0"/>
+          <w:color w:val="000000"/>
+          <w:sz w:val="24"/>
+        </w:rPr>
+        <w:hyperlink r:id="rId32" w:history="1">
+          <w:r>
+            <w:rPr>
+              <w:rStyle w:val="Hyperlink"/>
+            </w:rPr>
+            <w:t>e vinde</w:t>
+          </w:r>
+        </w:hyperlink>
+      </w:r>
+      <w:r>
+        <w:rPr>
+          <w:u w:val="single" w:color="0066cc"/>
+          <w:rFonts w:ascii="Charis SIL Regular" w:hAnsi="Charis SIL Regular" w:eastAsia="Charis SIL Regular"/>
+          <w:b w:val="0"/>
+          <w:i w:val="0"/>
+          <w:color w:val="000000"/>
+          <w:sz w:val="24"/>
+        </w:rPr>
+        <w:hyperlink r:id="rId32" w:history="1">
+          <w:r>
+            <w:rPr>
+              <w:rStyle w:val="Hyperlink"/>
+            </w:rPr>
+            <w:t>n v</w:t>
+          </w:r>
+        </w:hyperlink>
       </w:r>
       <w:r>
         <w:rPr>
@@ -5679,7 +5907,25 @@
           <w:color w:val="000000"/>
           <w:sz w:val="24"/>
         </w:rPr>
-        <w:t>ven m</w:t>
+        <w:hyperlink r:id="rId48" w:history="1">
+          <w:r>
+            <w:rPr>
+              <w:rStyle w:val="Hyperlink"/>
+            </w:rPr>
+            <w:t xml:space="preserve">ven </w:t>
+          </w:r>
+        </w:hyperlink>
+      </w:r>
+      <w:r>
+        <w:rPr>
+          <w:u w:val="single" w:color="0066cc"/>
+          <w:rFonts w:ascii="Charis SIL Regular" w:hAnsi="Charis SIL Regular" w:eastAsia="Charis SIL Regular"/>
+          <w:b w:val="0"/>
+          <w:i w:val="0"/>
+          <w:color w:val="000000"/>
+          <w:sz w:val="24"/>
+        </w:rPr>
+        <w:t>m</w:t>
       </w:r>
       <w:r>
         <w:rPr>
@@ -5942,7 +6188,7 @@
           <w:sz w:val="24"/>
           <w:u w:val="single"/>
         </w:rPr>
-        <w:hyperlink r:id="rId49" w:history="1">
+        <w:hyperlink r:id="rId50" w:history="1">
           <w:r>
             <w:rPr>
               <w:rStyle w:val="Hyperlink"/>
@@ -6135,14 +6381,20 @@
       </w:r>
       <w:r>
         <w:rPr>
-          <w:u w:val="single" w:color="0066cc"/>
           <w:rFonts w:ascii="Charis SIL Regular" w:hAnsi="Charis SIL Regular" w:eastAsia="Charis SIL Regular"/>
           <w:b w:val="0"/>
           <w:i w:val="0"/>
           <w:color w:val="000000"/>
           <w:sz w:val="24"/>
         </w:rPr>
-        <w:t>k</w:t>
+        <w:hyperlink r:id="rId10" w:history="1">
+          <w:r>
+            <w:rPr>
+              <w:rStyle w:val="Hyperlink"/>
+            </w:rPr>
+            <w:t>k</w:t>
+          </w:r>
+        </w:hyperlink>
       </w:r>
       <w:r>
         <w:rPr>

--- a/EXPORTS/DOCX/review/niveau3/Dutch/UniversityMus.docx
+++ b/EXPORTS/DOCX/review/niveau3/Dutch/UniversityMus.docx
@@ -17,7 +17,7 @@
         <w:autoSpaceDE w:val="0"/>
         <w:widowControl/>
         <w:spacing w:line="720" w:lineRule="exact" w:before="0" w:after="0"/>
-        <w:ind w:left="10" w:right="0" w:firstLine="0"/>
+        <w:ind w:left="0" w:right="0" w:firstLine="0"/>
         <w:jc w:val="left"/>
       </w:pPr>
       <w:r>
@@ -37,7 +37,7 @@
         <w:autoSpaceDE w:val="0"/>
         <w:widowControl/>
         <w:spacing w:line="540" w:lineRule="exact" w:before="214" w:after="0"/>
-        <w:ind w:left="10" w:right="0" w:firstLine="0"/>
+        <w:ind w:left="0" w:right="0" w:firstLine="0"/>
         <w:jc w:val="left"/>
       </w:pPr>
       <w:r>
@@ -57,12 +57,12 @@
         <w:autoSpaceDE w:val="0"/>
         <w:widowControl/>
         <w:spacing w:line="288" w:lineRule="exact" w:before="292" w:after="0"/>
-        <w:ind w:left="10" w:right="144" w:firstLine="0"/>
+        <w:ind w:left="0" w:right="144" w:firstLine="0"/>
         <w:jc w:val="left"/>
       </w:pPr>
       <w:r>
         <w:rPr>
-          <w:rFonts w:ascii="Charis SIL Regular" w:hAnsi="Charis SIL Regular" w:eastAsia="Charis SIL Regular"/>
+          <w:rFonts w:ascii="Charis SIL Italic" w:hAnsi="Charis SIL Italic" w:eastAsia="Charis SIL Italic"/>
           <w:b w:val="0"/>
           <w:i w:val="0"/>
           <w:color w:val="000000"/>
@@ -72,7 +72,7 @@
       </w:r>
       <w:r>
         <w:rPr>
-          <w:rFonts w:ascii="Charis SIL Regular" w:hAnsi="Charis SIL Regular" w:eastAsia="Charis SIL Regular"/>
+          <w:rFonts w:ascii="Charis SIL Italic" w:hAnsi="Charis SIL Italic" w:eastAsia="Charis SIL Italic"/>
           <w:b w:val="0"/>
           <w:i w:val="0"/>
           <w:color w:val="000000"/>
@@ -82,7 +82,7 @@
       </w:r>
       <w:r>
         <w:rPr>
-          <w:rFonts w:ascii="Charis SIL Regular" w:hAnsi="Charis SIL Regular" w:eastAsia="Charis SIL Regular"/>
+          <w:rFonts w:ascii="Charis SIL Italic" w:hAnsi="Charis SIL Italic" w:eastAsia="Charis SIL Italic"/>
           <w:b w:val="0"/>
           <w:i w:val="0"/>
           <w:color w:val="000000"/>
@@ -92,7 +92,7 @@
       </w:r>
       <w:r>
         <w:rPr>
-          <w:rFonts w:ascii="Charis SIL Regular" w:hAnsi="Charis SIL Regular" w:eastAsia="Charis SIL Regular"/>
+          <w:rFonts w:ascii="Charis SIL Italic" w:hAnsi="Charis SIL Italic" w:eastAsia="Charis SIL Italic"/>
           <w:b w:val="0"/>
           <w:i w:val="0"/>
           <w:color w:val="000000"/>
@@ -107,7 +107,7 @@
         <w:autoSpaceDE w:val="0"/>
         <w:widowControl/>
         <w:spacing w:line="420" w:lineRule="exact" w:before="204" w:after="0"/>
-        <w:ind w:left="10" w:right="0" w:firstLine="0"/>
+        <w:ind w:left="0" w:right="0" w:firstLine="0"/>
         <w:jc w:val="left"/>
       </w:pPr>
       <w:r>
@@ -127,12 +127,12 @@
         <w:autoSpaceDE w:val="0"/>
         <w:widowControl/>
         <w:spacing w:line="288" w:lineRule="exact" w:before="274" w:after="0"/>
-        <w:ind w:left="10" w:right="0" w:firstLine="0"/>
+        <w:ind w:left="0" w:right="0" w:firstLine="0"/>
         <w:jc w:val="left"/>
       </w:pPr>
       <w:r>
         <w:rPr>
-          <w:rFonts w:ascii="Charis SIL Regular" w:hAnsi="Charis SIL Regular" w:eastAsia="Charis SIL Regular"/>
+          <w:rFonts w:ascii="Charis SIL Italic" w:hAnsi="Charis SIL Italic" w:eastAsia="Charis SIL Italic"/>
           <w:b w:val="0"/>
           <w:i w:val="0"/>
           <w:color w:val="000000"/>
@@ -142,7 +142,7 @@
       </w:r>
       <w:r>
         <w:rPr>
-          <w:rFonts w:ascii="Charis SIL Regular" w:hAnsi="Charis SIL Regular" w:eastAsia="Charis SIL Regular"/>
+          <w:rFonts w:ascii="Charis SIL Italic" w:hAnsi="Charis SIL Italic" w:eastAsia="Charis SIL Italic"/>
           <w:b w:val="0"/>
           <w:i w:val="0"/>
           <w:color w:val="0066CC"/>
@@ -160,7 +160,7 @@
       </w:r>
       <w:r>
         <w:rPr>
-          <w:rFonts w:ascii="Charis SIL Regular" w:hAnsi="Charis SIL Regular" w:eastAsia="Charis SIL Regular"/>
+          <w:rFonts w:ascii="Charis SIL Italic" w:hAnsi="Charis SIL Italic" w:eastAsia="Charis SIL Italic"/>
           <w:b w:val="0"/>
           <w:i w:val="0"/>
           <w:color w:val="0066CC"/>
@@ -171,7 +171,7 @@
       </w:r>
       <w:r>
         <w:rPr>
-          <w:rFonts w:ascii="Charis SIL Regular" w:hAnsi="Charis SIL Regular" w:eastAsia="Charis SIL Regular"/>
+          <w:rFonts w:ascii="Charis SIL Italic" w:hAnsi="Charis SIL Italic" w:eastAsia="Charis SIL Italic"/>
           <w:b w:val="0"/>
           <w:i w:val="0"/>
           <w:color w:val="0066CC"/>
@@ -189,7 +189,7 @@
       </w:r>
       <w:r>
         <w:rPr>
-          <w:rFonts w:ascii="Charis SIL Regular" w:hAnsi="Charis SIL Regular" w:eastAsia="Charis SIL Regular"/>
+          <w:rFonts w:ascii="Charis SIL Italic" w:hAnsi="Charis SIL Italic" w:eastAsia="Charis SIL Italic"/>
           <w:b w:val="0"/>
           <w:i w:val="0"/>
           <w:color w:val="000000"/>
@@ -199,7 +199,7 @@
       </w:r>
       <w:r>
         <w:rPr>
-          <w:rFonts w:ascii="Charis SIL Regular" w:hAnsi="Charis SIL Regular" w:eastAsia="Charis SIL Regular"/>
+          <w:rFonts w:ascii="Charis SIL Italic" w:hAnsi="Charis SIL Italic" w:eastAsia="Charis SIL Italic"/>
           <w:b w:val="0"/>
           <w:i w:val="0"/>
           <w:color w:val="000000"/>
@@ -210,7 +210,7 @@
       <w:r>
         <w:rPr>
           <w:u w:val="single" w:color="0066cc"/>
-          <w:rFonts w:ascii="Charis SIL Regular" w:hAnsi="Charis SIL Regular" w:eastAsia="Charis SIL Regular"/>
+          <w:rFonts w:ascii="Charis SIL Italic" w:hAnsi="Charis SIL Italic" w:eastAsia="Charis SIL Italic"/>
           <w:b w:val="0"/>
           <w:i w:val="0"/>
           <w:color w:val="000000"/>
@@ -228,7 +228,7 @@
       <w:r>
         <w:rPr>
           <w:u w:val="single" w:color="0066cc"/>
-          <w:rFonts w:ascii="Charis SIL Regular" w:hAnsi="Charis SIL Regular" w:eastAsia="Charis SIL Regular"/>
+          <w:rFonts w:ascii="Charis SIL Italic" w:hAnsi="Charis SIL Italic" w:eastAsia="Charis SIL Italic"/>
           <w:b w:val="0"/>
           <w:i w:val="0"/>
           <w:color w:val="000000"/>
@@ -246,7 +246,7 @@
       <w:r>
         <w:rPr>
           <w:u w:val="single" w:color="0066cc"/>
-          <w:rFonts w:ascii="Charis SIL Regular" w:hAnsi="Charis SIL Regular" w:eastAsia="Charis SIL Regular"/>
+          <w:rFonts w:ascii="Charis SIL Italic" w:hAnsi="Charis SIL Italic" w:eastAsia="Charis SIL Italic"/>
           <w:b w:val="0"/>
           <w:i w:val="0"/>
           <w:color w:val="000000"/>
@@ -263,7 +263,7 @@
       </w:r>
       <w:r>
         <w:rPr>
-          <w:rFonts w:ascii="Charis SIL Regular" w:hAnsi="Charis SIL Regular" w:eastAsia="Charis SIL Regular"/>
+          <w:rFonts w:ascii="Charis SIL Italic" w:hAnsi="Charis SIL Italic" w:eastAsia="Charis SIL Italic"/>
           <w:b w:val="0"/>
           <w:i w:val="0"/>
           <w:color w:val="000000"/>
@@ -273,7 +273,7 @@
       </w:r>
       <w:r>
         <w:rPr>
-          <w:rFonts w:ascii="Charis SIL Regular" w:hAnsi="Charis SIL Regular" w:eastAsia="Charis SIL Regular"/>
+          <w:rFonts w:ascii="Charis SIL Italic" w:hAnsi="Charis SIL Italic" w:eastAsia="Charis SIL Italic"/>
           <w:b w:val="0"/>
           <w:i w:val="0"/>
           <w:color w:val="000000"/>
@@ -283,7 +283,7 @@
       </w:r>
       <w:r>
         <w:rPr>
-          <w:rFonts w:ascii="Charis SIL Regular" w:hAnsi="Charis SIL Regular" w:eastAsia="Charis SIL Regular"/>
+          <w:rFonts w:ascii="Charis SIL Italic" w:hAnsi="Charis SIL Italic" w:eastAsia="Charis SIL Italic"/>
           <w:b w:val="0"/>
           <w:i w:val="0"/>
           <w:color w:val="000000"/>
@@ -293,7 +293,7 @@
       </w:r>
       <w:r>
         <w:rPr>
-          <w:rFonts w:ascii="Charis SIL Regular" w:hAnsi="Charis SIL Regular" w:eastAsia="Charis SIL Regular"/>
+          <w:rFonts w:ascii="Charis SIL Italic" w:hAnsi="Charis SIL Italic" w:eastAsia="Charis SIL Italic"/>
           <w:b w:val="0"/>
           <w:i w:val="0"/>
           <w:color w:val="000000"/>
@@ -303,7 +303,7 @@
       </w:r>
       <w:r>
         <w:rPr>
-          <w:rFonts w:ascii="Charis SIL Regular" w:hAnsi="Charis SIL Regular" w:eastAsia="Charis SIL Regular"/>
+          <w:rFonts w:ascii="Charis SIL Italic" w:hAnsi="Charis SIL Italic" w:eastAsia="Charis SIL Italic"/>
           <w:b w:val="0"/>
           <w:i w:val="0"/>
           <w:color w:val="000000"/>
@@ -318,62 +318,68 @@
         <w:autoSpaceDE w:val="0"/>
         <w:widowControl/>
         <w:spacing w:line="288" w:lineRule="exact" w:before="240" w:after="0"/>
-        <w:ind w:left="10" w:right="0" w:firstLine="0"/>
+        <w:ind w:left="0" w:right="0" w:firstLine="0"/>
         <w:jc w:val="left"/>
       </w:pPr>
       <w:r>
         <w:rPr>
-          <w:rFonts w:ascii="Charis SIL Regular" w:hAnsi="Charis SIL Regular" w:eastAsia="Charis SIL Regular"/>
+          <w:rFonts w:ascii="Charis SIL Italic" w:hAnsi="Charis SIL Italic" w:eastAsia="Charis SIL Italic"/>
           <w:b w:val="0"/>
           <w:i w:val="0"/>
           <w:color w:val="000000"/>
           <w:sz w:val="24"/>
         </w:rPr>
-        <w:t xml:space="preserve">Hoewel universitaire collecties een breed scala aan objecten bevatten, waaronder veelal </w:t>
-      </w:r>
-      <w:r>
-        <w:rPr>
-          <w:rFonts w:ascii="Charis SIL Regular" w:hAnsi="Charis SIL Regular" w:eastAsia="Charis SIL Regular"/>
+        <w:t xml:space="preserve">Hoewel universitaire collecties een breed scala aan niet-gerelateerde objecten bevatten loont </w:t>
+      </w:r>
+      <w:r>
+        <w:rPr>
+          <w:rFonts w:ascii="Charis SIL Italic" w:hAnsi="Charis SIL Italic" w:eastAsia="Charis SIL Italic"/>
           <w:b w:val="0"/>
           <w:i w:val="0"/>
           <w:color w:val="000000"/>
           <w:sz w:val="24"/>
         </w:rPr>
-        <w:t xml:space="preserve">wetenschappelijke meetinstrumenten, loont het de moeite om deze verzamelingen ook mee </w:t>
-      </w:r>
-      <w:r>
-        <w:rPr>
-          <w:rFonts w:ascii="Charis SIL Regular" w:hAnsi="Charis SIL Regular" w:eastAsia="Charis SIL Regular"/>
+        <w:t xml:space="preserve">het de moeite om deze verzamelingen ook mee te nemen in je onderzoek naar </w:t>
+      </w:r>
+      <w:r>
+        <w:br/>
+      </w:r>
+      <w:r>
+        <w:rPr>
+          <w:rFonts w:ascii="Charis SIL Italic" w:hAnsi="Charis SIL Italic" w:eastAsia="Charis SIL Italic"/>
           <w:b w:val="0"/>
           <w:i w:val="0"/>
           <w:color w:val="000000"/>
           <w:sz w:val="24"/>
         </w:rPr>
-        <w:t xml:space="preserve">te nemen in je onderzoek naar museumcollecties uit een koloniale context. Hieronder staan </w:t>
-      </w:r>
-      <w:r>
-        <w:rPr>
-          <w:rFonts w:ascii="Charis SIL Regular" w:hAnsi="Charis SIL Regular" w:eastAsia="Charis SIL Regular"/>
+        <w:t xml:space="preserve">museumcollecties uit een koloniale context. Hieronder staan kort de verschillende collecties </w:t>
+      </w:r>
+      <w:r>
+        <w:rPr>
+          <w:rFonts w:ascii="Charis SIL Italic" w:hAnsi="Charis SIL Italic" w:eastAsia="Charis SIL Italic"/>
           <w:b w:val="0"/>
           <w:i w:val="0"/>
           <w:color w:val="000000"/>
           <w:sz w:val="24"/>
         </w:rPr>
-        <w:t xml:space="preserve">kort de verschillende collecties van Nederlandse universiteiten beschreven. Vier collecties, </w:t>
-      </w:r>
-      <w:r>
-        <w:rPr>
-          <w:rFonts w:ascii="Charis SIL Regular" w:hAnsi="Charis SIL Regular" w:eastAsia="Charis SIL Regular"/>
+        <w:t xml:space="preserve">van Nederlandse universiteiten beschreven. Vier collecties, die van de </w:t>
+      </w:r>
+      <w:r>
+        <w:br/>
+      </w:r>
+      <w:r>
+        <w:rPr>
+          <w:rFonts w:ascii="Charis SIL Italic" w:hAnsi="Charis SIL Italic" w:eastAsia="Charis SIL Italic"/>
           <w:b w:val="0"/>
           <w:i w:val="0"/>
           <w:color w:val="000000"/>
           <w:sz w:val="24"/>
         </w:rPr>
-        <w:t xml:space="preserve">die van de Universiteitsbibliotheek in Leiden, </w:t>
-      </w:r>
-      <w:r>
-        <w:rPr>
-          <w:rFonts w:ascii="Charis SIL Regular" w:hAnsi="Charis SIL Regular" w:eastAsia="Charis SIL Regular"/>
+        <w:t xml:space="preserve">Universiteitsbibliotheek in Leiden, </w:t>
+      </w:r>
+      <w:r>
+        <w:rPr>
+          <w:rFonts w:ascii="Charis SIL Italic" w:hAnsi="Charis SIL Italic" w:eastAsia="Charis SIL Italic"/>
           <w:b w:val="0"/>
           <w:i w:val="0"/>
           <w:color w:val="0066CC"/>
@@ -391,7 +397,7 @@
       </w:r>
       <w:r>
         <w:rPr>
-          <w:rFonts w:ascii="Charis SIL Regular" w:hAnsi="Charis SIL Regular" w:eastAsia="Charis SIL Regular"/>
+          <w:rFonts w:ascii="Charis SIL Italic" w:hAnsi="Charis SIL Italic" w:eastAsia="Charis SIL Italic"/>
           <w:b w:val="0"/>
           <w:i w:val="0"/>
           <w:color w:val="0066CC"/>
@@ -402,7 +408,7 @@
       </w:r>
       <w:r>
         <w:rPr>
-          <w:rFonts w:ascii="Charis SIL Regular" w:hAnsi="Charis SIL Regular" w:eastAsia="Charis SIL Regular"/>
+          <w:rFonts w:ascii="Charis SIL Italic" w:hAnsi="Charis SIL Italic" w:eastAsia="Charis SIL Italic"/>
           <w:b w:val="0"/>
           <w:i w:val="0"/>
           <w:color w:val="0066CC"/>
@@ -420,7 +426,7 @@
       </w:r>
       <w:r>
         <w:rPr>
-          <w:rFonts w:ascii="Charis SIL Regular" w:hAnsi="Charis SIL Regular" w:eastAsia="Charis SIL Regular"/>
+          <w:rFonts w:ascii="Charis SIL Italic" w:hAnsi="Charis SIL Italic" w:eastAsia="Charis SIL Italic"/>
           <w:b w:val="0"/>
           <w:i w:val="0"/>
           <w:color w:val="0066CC"/>
@@ -431,7 +437,7 @@
       </w:r>
       <w:r>
         <w:rPr>
-          <w:rFonts w:ascii="Charis SIL Regular" w:hAnsi="Charis SIL Regular" w:eastAsia="Charis SIL Regular"/>
+          <w:rFonts w:ascii="Charis SIL Italic" w:hAnsi="Charis SIL Italic" w:eastAsia="Charis SIL Italic"/>
           <w:b w:val="0"/>
           <w:i w:val="0"/>
           <w:color w:val="0066CC"/>
@@ -449,7 +455,7 @@
       </w:r>
       <w:r>
         <w:rPr>
-          <w:rFonts w:ascii="Charis SIL Regular" w:hAnsi="Charis SIL Regular" w:eastAsia="Charis SIL Regular"/>
+          <w:rFonts w:ascii="Charis SIL Italic" w:hAnsi="Charis SIL Italic" w:eastAsia="Charis SIL Italic"/>
           <w:b w:val="0"/>
           <w:i w:val="0"/>
           <w:color w:val="0066CC"/>
@@ -460,7 +466,7 @@
       </w:r>
       <w:r>
         <w:rPr>
-          <w:rFonts w:ascii="Charis SIL Regular" w:hAnsi="Charis SIL Regular" w:eastAsia="Charis SIL Regular"/>
+          <w:rFonts w:ascii="Charis SIL Italic" w:hAnsi="Charis SIL Italic" w:eastAsia="Charis SIL Italic"/>
           <w:b w:val="0"/>
           <w:i w:val="0"/>
           <w:color w:val="0066CC"/>
@@ -478,81 +484,81 @@
       </w:r>
       <w:r>
         <w:rPr>
-          <w:rFonts w:ascii="Charis SIL Regular" w:hAnsi="Charis SIL Regular" w:eastAsia="Charis SIL Regular"/>
+          <w:rFonts w:ascii="Charis SIL Italic" w:hAnsi="Charis SIL Italic" w:eastAsia="Charis SIL Italic"/>
           <w:b w:val="0"/>
           <w:i w:val="0"/>
           <w:color w:val="000000"/>
           <w:sz w:val="24"/>
         </w:rPr>
-        <w:t xml:space="preserve">, het </w:t>
-      </w:r>
-      <w:r>
-        <w:rPr>
-          <w:rFonts w:ascii="Charis SIL Regular" w:hAnsi="Charis SIL Regular" w:eastAsia="Charis SIL Regular"/>
+        <w:t xml:space="preserve">, het Nijmeegs </w:t>
+      </w:r>
+      <w:r>
+        <w:rPr>
+          <w:rFonts w:ascii="Charis SIL Italic" w:hAnsi="Charis SIL Italic" w:eastAsia="Charis SIL Italic"/>
           <w:b w:val="0"/>
           <w:i w:val="0"/>
           <w:color w:val="000000"/>
           <w:sz w:val="24"/>
         </w:rPr>
-        <w:t xml:space="preserve">Nijmeegs Volkenkundig Museum en het voormalig </w:t>
-      </w:r>
-      <w:r>
-        <w:rPr>
-          <w:rFonts w:ascii="Charis SIL Regular" w:hAnsi="Charis SIL Regular" w:eastAsia="Charis SIL Regular"/>
+        <w:t xml:space="preserve">Volkenkundig Museum en het voormalig </w:t>
+      </w:r>
+      <w:r>
+        <w:rPr>
+          <w:rFonts w:ascii="Charis SIL Italic" w:hAnsi="Charis SIL Italic" w:eastAsia="Charis SIL Italic"/>
           <w:b w:val="0"/>
           <w:i w:val="0"/>
           <w:color w:val="0066CC"/>
           <w:sz w:val="24"/>
           <w:u w:val="single"/>
         </w:rPr>
-        <w:hyperlink r:id="rId10" w:history="1">
+        <w:hyperlink r:id="rId11" w:history="1">
           <w:r>
             <w:rPr>
               <w:rStyle w:val="Hyperlink"/>
             </w:rPr>
-            <w:t>Volken</w:t>
+            <w:t>Volke</w:t>
           </w:r>
         </w:hyperlink>
       </w:r>
       <w:r>
         <w:rPr>
-          <w:rFonts w:ascii="Charis SIL Regular" w:hAnsi="Charis SIL Regular" w:eastAsia="Charis SIL Regular"/>
+          <w:rFonts w:ascii="Charis SIL Italic" w:hAnsi="Charis SIL Italic" w:eastAsia="Charis SIL Italic"/>
           <w:b w:val="0"/>
           <w:i w:val="0"/>
           <w:color w:val="0066CC"/>
           <w:sz w:val="24"/>
           <w:u w:val="single"/>
         </w:rPr>
-        <w:hyperlink r:id="rId10" w:history="1">
+        <w:hyperlink r:id="rId11" w:history="1">
           <w:r>
             <w:rPr>
               <w:rStyle w:val="Hyperlink"/>
             </w:rPr>
-            <w:t>k</w:t>
+            <w:t>n</w:t>
           </w:r>
         </w:hyperlink>
       </w:r>
       <w:r>
         <w:rPr>
-          <w:rFonts w:ascii="Charis SIL Regular" w:hAnsi="Charis SIL Regular" w:eastAsia="Charis SIL Regular"/>
+          <w:rFonts w:ascii="Charis SIL Italic" w:hAnsi="Charis SIL Italic" w:eastAsia="Charis SIL Italic"/>
           <w:b w:val="0"/>
           <w:i w:val="0"/>
           <w:color w:val="0066CC"/>
           <w:sz w:val="24"/>
           <w:u w:val="single"/>
         </w:rPr>
-        <w:hyperlink r:id="rId10" w:history="1">
+        <w:hyperlink r:id="rId11" w:history="1">
           <w:r>
             <w:rPr>
               <w:rStyle w:val="Hyperlink"/>
             </w:rPr>
-            <w:t>undige</w:t>
+            <w:t>kundige</w:t>
           </w:r>
         </w:hyperlink>
       </w:r>
       <w:r>
         <w:rPr>
-          <w:rFonts w:ascii="Charis SIL Regular" w:hAnsi="Charis SIL Regular" w:eastAsia="Charis SIL Regular"/>
+          <w:rFonts w:ascii="Charis SIL Italic" w:hAnsi="Charis SIL Italic" w:eastAsia="Charis SIL Italic"/>
           <w:b w:val="0"/>
           <w:i w:val="0"/>
           <w:color w:val="0066CC"/>
@@ -563,14 +569,14 @@
       </w:r>
       <w:r>
         <w:rPr>
-          <w:rFonts w:ascii="Charis SIL Regular" w:hAnsi="Charis SIL Regular" w:eastAsia="Charis SIL Regular"/>
+          <w:rFonts w:ascii="Charis SIL Italic" w:hAnsi="Charis SIL Italic" w:eastAsia="Charis SIL Italic"/>
           <w:b w:val="0"/>
           <w:i w:val="0"/>
           <w:color w:val="0066CC"/>
           <w:sz w:val="24"/>
           <w:u w:val="single"/>
         </w:rPr>
-        <w:hyperlink r:id="rId10" w:history="1">
+        <w:hyperlink r:id="rId11" w:history="1">
           <w:r>
             <w:rPr>
               <w:rStyle w:val="Hyperlink"/>
@@ -581,7 +587,7 @@
       </w:r>
       <w:r>
         <w:rPr>
-          <w:rFonts w:ascii="Charis SIL Regular" w:hAnsi="Charis SIL Regular" w:eastAsia="Charis SIL Regular"/>
+          <w:rFonts w:ascii="Charis SIL Italic" w:hAnsi="Charis SIL Italic" w:eastAsia="Charis SIL Italic"/>
           <w:b w:val="0"/>
           <w:i w:val="0"/>
           <w:color w:val="0066CC"/>
@@ -599,7 +605,7 @@
       </w:r>
       <w:r>
         <w:rPr>
-          <w:rFonts w:ascii="Charis SIL Regular" w:hAnsi="Charis SIL Regular" w:eastAsia="Charis SIL Regular"/>
+          <w:rFonts w:ascii="Charis SIL Italic" w:hAnsi="Charis SIL Italic" w:eastAsia="Charis SIL Italic"/>
           <w:b w:val="0"/>
           <w:i w:val="0"/>
           <w:color w:val="0066CC"/>
@@ -611,13 +617,13 @@
             <w:rPr>
               <w:rStyle w:val="Hyperlink"/>
             </w:rPr>
-            <w:t>se</w:t>
+            <w:t>s</w:t>
           </w:r>
         </w:hyperlink>
       </w:r>
       <w:r>
         <w:rPr>
-          <w:rFonts w:ascii="Charis SIL Regular" w:hAnsi="Charis SIL Regular" w:eastAsia="Charis SIL Regular"/>
+          <w:rFonts w:ascii="Charis SIL Italic" w:hAnsi="Charis SIL Italic" w:eastAsia="Charis SIL Italic"/>
           <w:b w:val="0"/>
           <w:i w:val="0"/>
           <w:color w:val="0066CC"/>
@@ -629,13 +635,13 @@
             <w:rPr>
               <w:rStyle w:val="Hyperlink"/>
             </w:rPr>
-            <w:t>um</w:t>
+            <w:t>eum</w:t>
           </w:r>
         </w:hyperlink>
       </w:r>
       <w:r>
         <w:rPr>
-          <w:rFonts w:ascii="Charis SIL Regular" w:hAnsi="Charis SIL Regular" w:eastAsia="Charis SIL Regular"/>
+          <w:rFonts w:ascii="Charis SIL Italic" w:hAnsi="Charis SIL Italic" w:eastAsia="Charis SIL Italic"/>
           <w:b w:val="0"/>
           <w:i w:val="0"/>
           <w:color w:val="0066CC"/>
@@ -646,7 +652,7 @@
       </w:r>
       <w:r>
         <w:rPr>
-          <w:rFonts w:ascii="Charis SIL Regular" w:hAnsi="Charis SIL Regular" w:eastAsia="Charis SIL Regular"/>
+          <w:rFonts w:ascii="Charis SIL Italic" w:hAnsi="Charis SIL Italic" w:eastAsia="Charis SIL Italic"/>
           <w:b w:val="0"/>
           <w:i w:val="0"/>
           <w:color w:val="0066CC"/>
@@ -658,13 +664,13 @@
             <w:rPr>
               <w:rStyle w:val="Hyperlink"/>
             </w:rPr>
-            <w:t>'Gera</w:t>
+            <w:t>'Ger</w:t>
           </w:r>
         </w:hyperlink>
       </w:r>
       <w:r>
         <w:rPr>
-          <w:rFonts w:ascii="Charis SIL Regular" w:hAnsi="Charis SIL Regular" w:eastAsia="Charis SIL Regular"/>
+          <w:rFonts w:ascii="Charis SIL Italic" w:hAnsi="Charis SIL Italic" w:eastAsia="Charis SIL Italic"/>
           <w:b w:val="0"/>
           <w:i w:val="0"/>
           <w:color w:val="0066CC"/>
@@ -676,13 +682,13 @@
             <w:rPr>
               <w:rStyle w:val="Hyperlink"/>
             </w:rPr>
-            <w:t>rdus</w:t>
+            <w:t>ardus</w:t>
           </w:r>
         </w:hyperlink>
       </w:r>
       <w:r>
         <w:rPr>
-          <w:rFonts w:ascii="Charis SIL Regular" w:hAnsi="Charis SIL Regular" w:eastAsia="Charis SIL Regular"/>
+          <w:rFonts w:ascii="Charis SIL Italic" w:hAnsi="Charis SIL Italic" w:eastAsia="Charis SIL Italic"/>
           <w:b w:val="0"/>
           <w:i w:val="0"/>
           <w:color w:val="0066CC"/>
@@ -693,7 +699,7 @@
       </w:r>
       <w:r>
         <w:rPr>
-          <w:rFonts w:ascii="Charis SIL Regular" w:hAnsi="Charis SIL Regular" w:eastAsia="Charis SIL Regular"/>
+          <w:rFonts w:ascii="Charis SIL Italic" w:hAnsi="Charis SIL Italic" w:eastAsia="Charis SIL Italic"/>
           <w:b w:val="0"/>
           <w:i w:val="0"/>
           <w:color w:val="0066CC"/>
@@ -711,7 +717,7 @@
       </w:r>
       <w:r>
         <w:rPr>
-          <w:rFonts w:ascii="Charis SIL Regular" w:hAnsi="Charis SIL Regular" w:eastAsia="Charis SIL Regular"/>
+          <w:rFonts w:ascii="Charis SIL Italic" w:hAnsi="Charis SIL Italic" w:eastAsia="Charis SIL Italic"/>
           <w:b w:val="0"/>
           <w:i w:val="0"/>
           <w:color w:val="0066CC"/>
@@ -722,7 +728,7 @@
       </w:r>
       <w:r>
         <w:rPr>
-          <w:rFonts w:ascii="Charis SIL Regular" w:hAnsi="Charis SIL Regular" w:eastAsia="Charis SIL Regular"/>
+          <w:rFonts w:ascii="Charis SIL Italic" w:hAnsi="Charis SIL Italic" w:eastAsia="Charis SIL Italic"/>
           <w:b w:val="0"/>
           <w:i w:val="0"/>
           <w:color w:val="0066CC"/>
@@ -734,13 +740,24 @@
             <w:rPr>
               <w:rStyle w:val="Hyperlink"/>
             </w:rPr>
-            <w:t xml:space="preserve">der </w:t>
+            <w:t>der</w:t>
           </w:r>
         </w:hyperlink>
       </w:r>
       <w:r>
         <w:rPr>
-          <w:rFonts w:ascii="Charis SIL Regular" w:hAnsi="Charis SIL Regular" w:eastAsia="Charis SIL Regular"/>
+          <w:rFonts w:ascii="Charis SIL Italic" w:hAnsi="Charis SIL Italic" w:eastAsia="Charis SIL Italic"/>
+          <w:b w:val="0"/>
+          <w:i w:val="0"/>
+          <w:color w:val="0066CC"/>
+          <w:sz w:val="24"/>
+          <w:u w:val="single"/>
+        </w:rPr>
+        <w:t xml:space="preserve"> </w:t>
+      </w:r>
+      <w:r>
+        <w:rPr>
+          <w:rFonts w:ascii="Charis SIL Italic" w:hAnsi="Charis SIL Italic" w:eastAsia="Charis SIL Italic"/>
           <w:b w:val="0"/>
           <w:i w:val="0"/>
           <w:color w:val="0066CC"/>
@@ -752,24 +769,24 @@
             <w:rPr>
               <w:rStyle w:val="Hyperlink"/>
             </w:rPr>
-            <w:t>Leeuw'</w:t>
+            <w:t xml:space="preserve">Leeuw' </w:t>
           </w:r>
         </w:hyperlink>
       </w:r>
       <w:r>
         <w:rPr>
-          <w:rFonts w:ascii="Charis SIL Regular" w:hAnsi="Charis SIL Regular" w:eastAsia="Charis SIL Regular"/>
+          <w:rFonts w:ascii="Charis SIL Italic" w:hAnsi="Charis SIL Italic" w:eastAsia="Charis SIL Italic"/>
           <w:b w:val="0"/>
           <w:i w:val="0"/>
           <w:color w:val="000000"/>
           <w:sz w:val="24"/>
         </w:rPr>
-        <w:t xml:space="preserve"> dat onderdeel uit maakte van de Rijksuniversiteit Groningen worden uitgebrei</w:t>
+        <w:t>dat onderdeel uit maakte van de Rijksuni</w:t>
       </w:r>
       <w:r>
         <w:rPr>
           <w:u w:val="single" w:color="0066cc"/>
-          <w:rFonts w:ascii="Charis SIL Regular" w:hAnsi="Charis SIL Regular" w:eastAsia="Charis SIL Regular"/>
+          <w:rFonts w:ascii="Charis SIL Italic" w:hAnsi="Charis SIL Italic" w:eastAsia="Charis SIL Italic"/>
           <w:b w:val="0"/>
           <w:i w:val="0"/>
           <w:color w:val="000000"/>
@@ -780,14 +797,14 @@
             <w:rPr>
               <w:rStyle w:val="Hyperlink"/>
             </w:rPr>
-            <w:t xml:space="preserve">der </w:t>
+            <w:t>versiteit Gronin</w:t>
           </w:r>
         </w:hyperlink>
       </w:r>
       <w:r>
         <w:rPr>
           <w:u w:val="single" w:color="0066cc"/>
-          <w:rFonts w:ascii="Charis SIL Regular" w:hAnsi="Charis SIL Regular" w:eastAsia="Charis SIL Regular"/>
+          <w:rFonts w:ascii="Charis SIL Italic" w:hAnsi="Charis SIL Italic" w:eastAsia="Charis SIL Italic"/>
           <w:b w:val="0"/>
           <w:i w:val="0"/>
           <w:color w:val="000000"/>
@@ -798,29 +815,183 @@
             <w:rPr>
               <w:rStyle w:val="Hyperlink"/>
             </w:rPr>
-            <w:t>behand</w:t>
+            <w:t>gen wor</w:t>
           </w:r>
         </w:hyperlink>
       </w:r>
       <w:r>
         <w:rPr>
-          <w:rFonts w:ascii="Charis SIL Regular" w:hAnsi="Charis SIL Regular" w:eastAsia="Charis SIL Regular"/>
+          <w:u w:val="single" w:color="0066cc"/>
+          <w:rFonts w:ascii="Charis SIL Italic" w:hAnsi="Charis SIL Italic" w:eastAsia="Charis SIL Italic"/>
           <w:b w:val="0"/>
           <w:i w:val="0"/>
           <w:color w:val="000000"/>
           <w:sz w:val="24"/>
         </w:rPr>
-        <w:t xml:space="preserve">eld in afzonderlijke zoekhulpen. Universiteiten die hieronder niet staan vermeld </w:t>
-      </w:r>
-      <w:r>
-        <w:rPr>
-          <w:rFonts w:ascii="Charis SIL Regular" w:hAnsi="Charis SIL Regular" w:eastAsia="Charis SIL Regular"/>
+        <w:hyperlink r:id="rId11" w:history="1">
+          <w:r>
+            <w:rPr>
+              <w:rStyle w:val="Hyperlink"/>
+            </w:rPr>
+            <w:t>d</w:t>
+          </w:r>
+        </w:hyperlink>
+      </w:r>
+      <w:r>
+        <w:rPr>
+          <w:u w:val="single" w:color="0066cc"/>
+          <w:rFonts w:ascii="Charis SIL Italic" w:hAnsi="Charis SIL Italic" w:eastAsia="Charis SIL Italic"/>
           <w:b w:val="0"/>
           <w:i w:val="0"/>
           <w:color w:val="000000"/>
           <w:sz w:val="24"/>
         </w:rPr>
-        <w:t>beheren geen noemenswaardige collecties uit een koloniale context.</w:t>
+        <w:hyperlink r:id="rId11" w:history="1">
+          <w:r>
+            <w:rPr>
+              <w:rStyle w:val="Hyperlink"/>
+            </w:rPr>
+            <w:t>en uitgeb</w:t>
+          </w:r>
+        </w:hyperlink>
+      </w:r>
+      <w:r>
+        <w:rPr>
+          <w:u w:val="single" w:color="0066cc"/>
+          <w:rFonts w:ascii="Charis SIL Italic" w:hAnsi="Charis SIL Italic" w:eastAsia="Charis SIL Italic"/>
+          <w:b w:val="0"/>
+          <w:i w:val="0"/>
+          <w:color w:val="000000"/>
+          <w:sz w:val="24"/>
+        </w:rPr>
+        <w:hyperlink r:id="rId11" w:history="1">
+          <w:r>
+            <w:rPr>
+              <w:rStyle w:val="Hyperlink"/>
+            </w:rPr>
+            <w:t>r</w:t>
+          </w:r>
+        </w:hyperlink>
+      </w:r>
+      <w:r>
+        <w:rPr>
+          <w:u w:val="single" w:color="0066cc"/>
+          <w:rFonts w:ascii="Charis SIL Italic" w:hAnsi="Charis SIL Italic" w:eastAsia="Charis SIL Italic"/>
+          <w:b w:val="0"/>
+          <w:i w:val="0"/>
+          <w:color w:val="000000"/>
+          <w:sz w:val="24"/>
+        </w:rPr>
+        <w:hyperlink r:id="rId11" w:history="1">
+          <w:r>
+            <w:rPr>
+              <w:rStyle w:val="Hyperlink"/>
+            </w:rPr>
+            <w:t>eid</w:t>
+          </w:r>
+        </w:hyperlink>
+      </w:r>
+      <w:r>
+        <w:rPr>
+          <w:u w:val="single" w:color="0066cc"/>
+          <w:rFonts w:ascii="Charis SIL Italic" w:hAnsi="Charis SIL Italic" w:eastAsia="Charis SIL Italic"/>
+          <w:b w:val="0"/>
+          <w:i w:val="0"/>
+          <w:color w:val="000000"/>
+          <w:sz w:val="24"/>
+        </w:rPr>
+        <w:hyperlink r:id="rId11" w:history="1">
+          <w:r>
+            <w:rPr>
+              <w:rStyle w:val="Hyperlink"/>
+            </w:rPr>
+            <w:t>e</w:t>
+          </w:r>
+        </w:hyperlink>
+      </w:r>
+      <w:r>
+        <w:rPr>
+          <w:u w:val="single" w:color="0066cc"/>
+          <w:rFonts w:ascii="Charis SIL Italic" w:hAnsi="Charis SIL Italic" w:eastAsia="Charis SIL Italic"/>
+          <w:b w:val="0"/>
+          <w:i w:val="0"/>
+          <w:color w:val="000000"/>
+          <w:sz w:val="24"/>
+        </w:rPr>
+        <w:hyperlink r:id="rId11" w:history="1">
+          <w:r>
+            <w:rPr>
+              <w:rStyle w:val="Hyperlink"/>
+            </w:rPr>
+            <w:t>r b</w:t>
+          </w:r>
+        </w:hyperlink>
+      </w:r>
+      <w:r>
+        <w:rPr>
+          <w:u w:val="single" w:color="0066cc"/>
+          <w:rFonts w:ascii="Charis SIL Italic" w:hAnsi="Charis SIL Italic" w:eastAsia="Charis SIL Italic"/>
+          <w:b w:val="0"/>
+          <w:i w:val="0"/>
+          <w:color w:val="000000"/>
+          <w:sz w:val="24"/>
+        </w:rPr>
+        <w:hyperlink r:id="rId11" w:history="1">
+          <w:r>
+            <w:rPr>
+              <w:rStyle w:val="Hyperlink"/>
+            </w:rPr>
+            <w:t>e</w:t>
+          </w:r>
+        </w:hyperlink>
+      </w:r>
+      <w:r>
+        <w:rPr>
+          <w:u w:val="single" w:color="0066cc"/>
+          <w:rFonts w:ascii="Charis SIL Italic" w:hAnsi="Charis SIL Italic" w:eastAsia="Charis SIL Italic"/>
+          <w:b w:val="0"/>
+          <w:i w:val="0"/>
+          <w:color w:val="000000"/>
+          <w:sz w:val="24"/>
+        </w:rPr>
+        <w:hyperlink r:id="rId11" w:history="1">
+          <w:r>
+            <w:rPr>
+              <w:rStyle w:val="Hyperlink"/>
+            </w:rPr>
+            <w:t>handel</w:t>
+          </w:r>
+        </w:hyperlink>
+      </w:r>
+      <w:r>
+        <w:rPr>
+          <w:rFonts w:ascii="Charis SIL Italic" w:hAnsi="Charis SIL Italic" w:eastAsia="Charis SIL Italic"/>
+          <w:b w:val="0"/>
+          <w:i w:val="0"/>
+          <w:color w:val="000000"/>
+          <w:sz w:val="24"/>
+        </w:rPr>
+        <w:t xml:space="preserve">d </w:t>
+      </w:r>
+      <w:r>
+        <w:rPr>
+          <w:rFonts w:ascii="Charis SIL Italic" w:hAnsi="Charis SIL Italic" w:eastAsia="Charis SIL Italic"/>
+          <w:b w:val="0"/>
+          <w:i w:val="0"/>
+          <w:color w:val="000000"/>
+          <w:sz w:val="24"/>
+        </w:rPr>
+        <w:t xml:space="preserve">in afzonderlijke zoekhulpen. Universiteiten die hieronder niet staan vermeld beheren geen </w:t>
+      </w:r>
+      <w:r>
+        <w:rPr>
+          <w:rFonts w:ascii="Charis SIL Italic" w:hAnsi="Charis SIL Italic" w:eastAsia="Charis SIL Italic"/>
+          <w:b w:val="0"/>
+          <w:i w:val="0"/>
+          <w:color w:val="000000"/>
+          <w:sz w:val="24"/>
+        </w:rPr>
+        <w:t>noemenswaardige collecties uit een koloniale context.</w:t>
       </w:r>
     </w:p>
     <w:p>
@@ -828,19 +999,79 @@
         <w:autoSpaceDN w:val="0"/>
         <w:autoSpaceDE w:val="0"/>
         <w:widowControl/>
-        <w:spacing w:line="352" w:lineRule="exact" w:before="176" w:after="0"/>
-        <w:ind w:left="10" w:right="0" w:firstLine="0"/>
+        <w:spacing w:line="360" w:lineRule="exact" w:before="176" w:after="0"/>
+        <w:ind w:left="0" w:right="0" w:firstLine="0"/>
         <w:jc w:val="left"/>
       </w:pPr>
       <w:r>
         <w:rPr>
-          <w:rFonts w:ascii="Charis SIL Italic" w:hAnsi="Charis SIL Italic" w:eastAsia="Charis SIL Italic"/>
-          <w:b w:val="0"/>
-          <w:i/>
+          <w:rFonts w:ascii="Charis SIL Bold" w:hAnsi="Charis SIL Bold" w:eastAsia="Charis SIL Bold"/>
+          <w:b/>
+          <w:i w:val="0"/>
           <w:color w:val="000000"/>
           <w:sz w:val="24"/>
         </w:rPr>
         <w:t>Erasmus Universiteit Rotterdam</w:t>
+      </w:r>
+    </w:p>
+    <w:p>
+      <w:pPr>
+        <w:autoSpaceDN w:val="0"/>
+        <w:autoSpaceDE w:val="0"/>
+        <w:widowControl/>
+        <w:spacing w:line="288" w:lineRule="exact" w:before="232" w:after="0"/>
+        <w:ind w:left="0" w:right="144" w:firstLine="0"/>
+        <w:jc w:val="left"/>
+      </w:pPr>
+      <w:r>
+        <w:rPr>
+          <w:rFonts w:ascii="Charis SIL Italic" w:hAnsi="Charis SIL Italic" w:eastAsia="Charis SIL Italic"/>
+          <w:b w:val="0"/>
+          <w:i w:val="0"/>
+          <w:color w:val="000000"/>
+          <w:sz w:val="24"/>
+        </w:rPr>
+        <w:t xml:space="preserve">De Erasmus Universiteit in de Zuid-Hollandse stad Rotterdam bestaat sinds 1973 in haar </w:t>
+      </w:r>
+      <w:r>
+        <w:rPr>
+          <w:rFonts w:ascii="Charis SIL Italic" w:hAnsi="Charis SIL Italic" w:eastAsia="Charis SIL Italic"/>
+          <w:b w:val="0"/>
+          <w:i w:val="0"/>
+          <w:color w:val="000000"/>
+          <w:sz w:val="24"/>
+        </w:rPr>
+        <w:t>huidige vorm, maar heeft als directe voorganger de in 1913 opgericht Nederlandse Handels-</w:t>
+      </w:r>
+      <w:r>
+        <w:rPr>
+          <w:rFonts w:ascii="Charis SIL Italic" w:hAnsi="Charis SIL Italic" w:eastAsia="Charis SIL Italic"/>
+          <w:b w:val="0"/>
+          <w:i w:val="0"/>
+          <w:color w:val="000000"/>
+          <w:sz w:val="24"/>
+        </w:rPr>
+        <w:t xml:space="preserve">Hogeschool. Door haar basis in economisch onderwijs en relatief late verbreding van het </w:t>
+      </w:r>
+      <w:r>
+        <w:rPr>
+          <w:rFonts w:ascii="Charis SIL Italic" w:hAnsi="Charis SIL Italic" w:eastAsia="Charis SIL Italic"/>
+          <w:b w:val="0"/>
+          <w:i w:val="0"/>
+          <w:color w:val="000000"/>
+          <w:sz w:val="24"/>
+        </w:rPr>
+        <w:t xml:space="preserve">curriculum kent de Erasmus Universiteit geen grote relevante koloniale collecties. Toch zijn </w:t>
+      </w:r>
+      <w:r>
+        <w:rPr>
+          <w:rFonts w:ascii="Charis SIL Italic" w:hAnsi="Charis SIL Italic" w:eastAsia="Charis SIL Italic"/>
+          <w:b w:val="0"/>
+          <w:i w:val="0"/>
+          <w:color w:val="000000"/>
+          <w:sz w:val="24"/>
+        </w:rPr>
+        <w:t>er enkele, vooral boekenverzamelingen, die het vernoemen waard zijn:</w:t>
       </w:r>
     </w:p>
     <w:p>
@@ -849,82 +1080,22 @@
         <w:autoSpaceDE w:val="0"/>
         <w:widowControl/>
         <w:spacing w:line="288" w:lineRule="exact" w:before="240" w:after="0"/>
-        <w:ind w:left="10" w:right="144" w:firstLine="0"/>
+        <w:ind w:left="0" w:right="0" w:firstLine="0"/>
         <w:jc w:val="left"/>
       </w:pPr>
       <w:r>
         <w:rPr>
-          <w:rFonts w:ascii="Charis SIL Regular" w:hAnsi="Charis SIL Regular" w:eastAsia="Charis SIL Regular"/>
+          <w:rFonts w:ascii="Charis SIL Italic" w:hAnsi="Charis SIL Italic" w:eastAsia="Charis SIL Italic"/>
           <w:b w:val="0"/>
           <w:i w:val="0"/>
           <w:color w:val="000000"/>
           <w:sz w:val="24"/>
         </w:rPr>
-        <w:t xml:space="preserve">De Erasmus Universiteit in de Zuid-Hollandse stad Rotterdam bestaat sinds 1973 in haar </w:t>
-      </w:r>
-      <w:r>
-        <w:rPr>
-          <w:rFonts w:ascii="Charis SIL Regular" w:hAnsi="Charis SIL Regular" w:eastAsia="Charis SIL Regular"/>
-          <w:b w:val="0"/>
-          <w:i w:val="0"/>
-          <w:color w:val="000000"/>
-          <w:sz w:val="24"/>
-        </w:rPr>
-        <w:t>huidige vorm, maar heeft als directe voorganger de in 1913 opgericht Nederlandse Handels-</w:t>
-      </w:r>
-      <w:r>
-        <w:rPr>
-          <w:rFonts w:ascii="Charis SIL Regular" w:hAnsi="Charis SIL Regular" w:eastAsia="Charis SIL Regular"/>
-          <w:b w:val="0"/>
-          <w:i w:val="0"/>
-          <w:color w:val="000000"/>
-          <w:sz w:val="24"/>
-        </w:rPr>
-        <w:t xml:space="preserve">Hogeschool. Door haar basis in economisch onderwijs en relatief late verbreding van het </w:t>
-      </w:r>
-      <w:r>
-        <w:rPr>
-          <w:rFonts w:ascii="Charis SIL Regular" w:hAnsi="Charis SIL Regular" w:eastAsia="Charis SIL Regular"/>
-          <w:b w:val="0"/>
-          <w:i w:val="0"/>
-          <w:color w:val="000000"/>
-          <w:sz w:val="24"/>
-        </w:rPr>
-        <w:t xml:space="preserve">curriculum kent de Erasmus Universiteit geen grote relevante koloniale collecties. Toch zijn </w:t>
-      </w:r>
-      <w:r>
-        <w:rPr>
-          <w:rFonts w:ascii="Charis SIL Regular" w:hAnsi="Charis SIL Regular" w:eastAsia="Charis SIL Regular"/>
-          <w:b w:val="0"/>
-          <w:i w:val="0"/>
-          <w:color w:val="000000"/>
-          <w:sz w:val="24"/>
-        </w:rPr>
-        <w:t>er enkele, vooral boekenverzamelingen, die het vernoemen waard zijn:</w:t>
-      </w:r>
-    </w:p>
-    <w:p>
-      <w:pPr>
-        <w:autoSpaceDN w:val="0"/>
-        <w:autoSpaceDE w:val="0"/>
-        <w:widowControl/>
-        <w:spacing w:line="288" w:lineRule="exact" w:before="240" w:after="0"/>
-        <w:ind w:left="10" w:right="0" w:firstLine="0"/>
-        <w:jc w:val="left"/>
-      </w:pPr>
-      <w:r>
-        <w:rPr>
-          <w:rFonts w:ascii="Charis SIL Regular" w:hAnsi="Charis SIL Regular" w:eastAsia="Charis SIL Regular"/>
-          <w:b w:val="0"/>
-          <w:i w:val="0"/>
-          <w:color w:val="000000"/>
-          <w:sz w:val="24"/>
-        </w:rPr>
         <w:t xml:space="preserve">Het </w:t>
       </w:r>
       <w:r>
         <w:rPr>
-          <w:rFonts w:ascii="Charis SIL Regular" w:hAnsi="Charis SIL Regular" w:eastAsia="Charis SIL Regular"/>
+          <w:rFonts w:ascii="Charis SIL Italic" w:hAnsi="Charis SIL Italic" w:eastAsia="Charis SIL Italic"/>
           <w:b w:val="0"/>
           <w:i w:val="0"/>
           <w:color w:val="0066CC"/>
@@ -942,7 +1113,7 @@
       </w:r>
       <w:r>
         <w:rPr>
-          <w:rFonts w:ascii="Charis SIL Regular" w:hAnsi="Charis SIL Regular" w:eastAsia="Charis SIL Regular"/>
+          <w:rFonts w:ascii="Charis SIL Italic" w:hAnsi="Charis SIL Italic" w:eastAsia="Charis SIL Italic"/>
           <w:b w:val="0"/>
           <w:i w:val="0"/>
           <w:color w:val="0066CC"/>
@@ -953,7 +1124,7 @@
       </w:r>
       <w:r>
         <w:rPr>
-          <w:rFonts w:ascii="Charis SIL Regular" w:hAnsi="Charis SIL Regular" w:eastAsia="Charis SIL Regular"/>
+          <w:rFonts w:ascii="Charis SIL Italic" w:hAnsi="Charis SIL Italic" w:eastAsia="Charis SIL Italic"/>
           <w:b w:val="0"/>
           <w:i w:val="0"/>
           <w:color w:val="0066CC"/>
@@ -971,7 +1142,7 @@
       </w:r>
       <w:r>
         <w:rPr>
-          <w:rFonts w:ascii="Charis SIL Regular" w:hAnsi="Charis SIL Regular" w:eastAsia="Charis SIL Regular"/>
+          <w:rFonts w:ascii="Charis SIL Italic" w:hAnsi="Charis SIL Italic" w:eastAsia="Charis SIL Italic"/>
           <w:b w:val="0"/>
           <w:i w:val="0"/>
           <w:color w:val="000000"/>
@@ -981,7 +1152,7 @@
       </w:r>
       <w:r>
         <w:rPr>
-          <w:rFonts w:ascii="Charis SIL Regular" w:hAnsi="Charis SIL Regular" w:eastAsia="Charis SIL Regular"/>
+          <w:rFonts w:ascii="Charis SIL Italic" w:hAnsi="Charis SIL Italic" w:eastAsia="Charis SIL Italic"/>
           <w:b w:val="0"/>
           <w:i w:val="0"/>
           <w:color w:val="000000"/>
@@ -992,7 +1163,7 @@
       <w:r>
         <w:rPr>
           <w:u w:val="single" w:color="0066cc"/>
-          <w:rFonts w:ascii="Charis SIL Regular" w:hAnsi="Charis SIL Regular" w:eastAsia="Charis SIL Regular"/>
+          <w:rFonts w:ascii="Charis SIL Italic" w:hAnsi="Charis SIL Italic" w:eastAsia="Charis SIL Italic"/>
           <w:b w:val="0"/>
           <w:i w:val="0"/>
           <w:color w:val="000000"/>
@@ -1010,7 +1181,7 @@
       <w:r>
         <w:rPr>
           <w:u w:val="single" w:color="0066cc"/>
-          <w:rFonts w:ascii="Charis SIL Regular" w:hAnsi="Charis SIL Regular" w:eastAsia="Charis SIL Regular"/>
+          <w:rFonts w:ascii="Charis SIL Italic" w:hAnsi="Charis SIL Italic" w:eastAsia="Charis SIL Italic"/>
           <w:b w:val="0"/>
           <w:i w:val="0"/>
           <w:color w:val="000000"/>
@@ -1028,7 +1199,7 @@
       <w:r>
         <w:rPr>
           <w:u w:val="single" w:color="0066cc"/>
-          <w:rFonts w:ascii="Charis SIL Regular" w:hAnsi="Charis SIL Regular" w:eastAsia="Charis SIL Regular"/>
+          <w:rFonts w:ascii="Charis SIL Italic" w:hAnsi="Charis SIL Italic" w:eastAsia="Charis SIL Italic"/>
           <w:b w:val="0"/>
           <w:i w:val="0"/>
           <w:color w:val="000000"/>
@@ -1045,7 +1216,7 @@
       </w:r>
       <w:r>
         <w:rPr>
-          <w:rFonts w:ascii="Charis SIL Regular" w:hAnsi="Charis SIL Regular" w:eastAsia="Charis SIL Regular"/>
+          <w:rFonts w:ascii="Charis SIL Italic" w:hAnsi="Charis SIL Italic" w:eastAsia="Charis SIL Italic"/>
           <w:b w:val="0"/>
           <w:i w:val="0"/>
           <w:color w:val="000000"/>
@@ -1055,7 +1226,7 @@
       </w:r>
       <w:r>
         <w:rPr>
-          <w:rFonts w:ascii="Charis SIL Regular" w:hAnsi="Charis SIL Regular" w:eastAsia="Charis SIL Regular"/>
+          <w:rFonts w:ascii="Charis SIL Italic" w:hAnsi="Charis SIL Italic" w:eastAsia="Charis SIL Italic"/>
           <w:b w:val="0"/>
           <w:i w:val="0"/>
           <w:color w:val="000000"/>
@@ -1065,7 +1236,7 @@
       </w:r>
       <w:r>
         <w:rPr>
-          <w:rFonts w:ascii="Charis SIL Regular" w:hAnsi="Charis SIL Regular" w:eastAsia="Charis SIL Regular"/>
+          <w:rFonts w:ascii="Charis SIL Italic" w:hAnsi="Charis SIL Italic" w:eastAsia="Charis SIL Italic"/>
           <w:b w:val="0"/>
           <w:i w:val="0"/>
           <w:color w:val="000000"/>
@@ -1075,7 +1246,7 @@
       </w:r>
       <w:r>
         <w:rPr>
-          <w:rFonts w:ascii="Charis SIL Regular" w:hAnsi="Charis SIL Regular" w:eastAsia="Charis SIL Regular"/>
+          <w:rFonts w:ascii="Charis SIL Italic" w:hAnsi="Charis SIL Italic" w:eastAsia="Charis SIL Italic"/>
           <w:b w:val="0"/>
           <w:i w:val="0"/>
           <w:color w:val="000000"/>
@@ -1085,7 +1256,7 @@
       </w:r>
       <w:r>
         <w:rPr>
-          <w:rFonts w:ascii="Charis SIL Regular" w:hAnsi="Charis SIL Regular" w:eastAsia="Charis SIL Regular"/>
+          <w:rFonts w:ascii="Charis SIL Italic" w:hAnsi="Charis SIL Italic" w:eastAsia="Charis SIL Italic"/>
           <w:b w:val="0"/>
           <w:i w:val="0"/>
           <w:color w:val="0066CC"/>
@@ -1103,7 +1274,7 @@
       </w:r>
       <w:r>
         <w:rPr>
-          <w:rFonts w:ascii="Charis SIL Regular" w:hAnsi="Charis SIL Regular" w:eastAsia="Charis SIL Regular"/>
+          <w:rFonts w:ascii="Charis SIL Italic" w:hAnsi="Charis SIL Italic" w:eastAsia="Charis SIL Italic"/>
           <w:b w:val="0"/>
           <w:i w:val="0"/>
           <w:color w:val="0066CC"/>
@@ -1114,7 +1285,7 @@
       </w:r>
       <w:r>
         <w:rPr>
-          <w:rFonts w:ascii="Charis SIL Regular" w:hAnsi="Charis SIL Regular" w:eastAsia="Charis SIL Regular"/>
+          <w:rFonts w:ascii="Charis SIL Italic" w:hAnsi="Charis SIL Italic" w:eastAsia="Charis SIL Italic"/>
           <w:b w:val="0"/>
           <w:i w:val="0"/>
           <w:color w:val="0066CC"/>
@@ -1132,7 +1303,7 @@
       </w:r>
       <w:r>
         <w:rPr>
-          <w:rFonts w:ascii="Charis SIL Regular" w:hAnsi="Charis SIL Regular" w:eastAsia="Charis SIL Regular"/>
+          <w:rFonts w:ascii="Charis SIL Italic" w:hAnsi="Charis SIL Italic" w:eastAsia="Charis SIL Italic"/>
           <w:b w:val="0"/>
           <w:i w:val="0"/>
           <w:color w:val="0066CC"/>
@@ -1143,7 +1314,7 @@
       </w:r>
       <w:r>
         <w:rPr>
-          <w:rFonts w:ascii="Charis SIL Regular" w:hAnsi="Charis SIL Regular" w:eastAsia="Charis SIL Regular"/>
+          <w:rFonts w:ascii="Charis SIL Italic" w:hAnsi="Charis SIL Italic" w:eastAsia="Charis SIL Italic"/>
           <w:b w:val="0"/>
           <w:i w:val="0"/>
           <w:color w:val="0066CC"/>
@@ -1161,7 +1332,7 @@
       </w:r>
       <w:r>
         <w:rPr>
-          <w:rFonts w:ascii="Charis SIL Regular" w:hAnsi="Charis SIL Regular" w:eastAsia="Charis SIL Regular"/>
+          <w:rFonts w:ascii="Charis SIL Italic" w:hAnsi="Charis SIL Italic" w:eastAsia="Charis SIL Italic"/>
           <w:b w:val="0"/>
           <w:i w:val="0"/>
           <w:color w:val="0066CC"/>
@@ -1172,7 +1343,7 @@
       </w:r>
       <w:r>
         <w:rPr>
-          <w:rFonts w:ascii="Charis SIL Regular" w:hAnsi="Charis SIL Regular" w:eastAsia="Charis SIL Regular"/>
+          <w:rFonts w:ascii="Charis SIL Italic" w:hAnsi="Charis SIL Italic" w:eastAsia="Charis SIL Italic"/>
           <w:b w:val="0"/>
           <w:i w:val="0"/>
           <w:color w:val="0066CC"/>
@@ -1190,7 +1361,7 @@
       </w:r>
       <w:r>
         <w:rPr>
-          <w:rFonts w:ascii="Charis SIL Regular" w:hAnsi="Charis SIL Regular" w:eastAsia="Charis SIL Regular"/>
+          <w:rFonts w:ascii="Charis SIL Italic" w:hAnsi="Charis SIL Italic" w:eastAsia="Charis SIL Italic"/>
           <w:b w:val="0"/>
           <w:i w:val="0"/>
           <w:color w:val="0066CC"/>
@@ -1201,7 +1372,7 @@
       </w:r>
       <w:r>
         <w:rPr>
-          <w:rFonts w:ascii="Charis SIL Regular" w:hAnsi="Charis SIL Regular" w:eastAsia="Charis SIL Regular"/>
+          <w:rFonts w:ascii="Charis SIL Italic" w:hAnsi="Charis SIL Italic" w:eastAsia="Charis SIL Italic"/>
           <w:b w:val="0"/>
           <w:i w:val="0"/>
           <w:color w:val="0066CC"/>
@@ -1219,7 +1390,7 @@
       </w:r>
       <w:r>
         <w:rPr>
-          <w:rFonts w:ascii="Charis SIL Regular" w:hAnsi="Charis SIL Regular" w:eastAsia="Charis SIL Regular"/>
+          <w:rFonts w:ascii="Charis SIL Italic" w:hAnsi="Charis SIL Italic" w:eastAsia="Charis SIL Italic"/>
           <w:b w:val="0"/>
           <w:i w:val="0"/>
           <w:color w:val="000000"/>
@@ -1232,7 +1403,7 @@
       </w:r>
       <w:r>
         <w:rPr>
-          <w:rFonts w:ascii="Charis SIL Regular" w:hAnsi="Charis SIL Regular" w:eastAsia="Charis SIL Regular"/>
+          <w:rFonts w:ascii="Charis SIL Italic" w:hAnsi="Charis SIL Italic" w:eastAsia="Charis SIL Italic"/>
           <w:b w:val="0"/>
           <w:i w:val="0"/>
           <w:color w:val="000000"/>
@@ -1243,7 +1414,7 @@
       <w:r>
         <w:rPr>
           <w:u w:val="single" w:color="0066cc"/>
-          <w:rFonts w:ascii="Charis SIL Regular" w:hAnsi="Charis SIL Regular" w:eastAsia="Charis SIL Regular"/>
+          <w:rFonts w:ascii="Charis SIL Italic" w:hAnsi="Charis SIL Italic" w:eastAsia="Charis SIL Italic"/>
           <w:b w:val="0"/>
           <w:i w:val="0"/>
           <w:color w:val="000000"/>
@@ -1261,7 +1432,7 @@
       <w:r>
         <w:rPr>
           <w:u w:val="single" w:color="0066cc"/>
-          <w:rFonts w:ascii="Charis SIL Regular" w:hAnsi="Charis SIL Regular" w:eastAsia="Charis SIL Regular"/>
+          <w:rFonts w:ascii="Charis SIL Italic" w:hAnsi="Charis SIL Italic" w:eastAsia="Charis SIL Italic"/>
           <w:b w:val="0"/>
           <w:i w:val="0"/>
           <w:color w:val="000000"/>
@@ -1279,7 +1450,7 @@
       <w:r>
         <w:rPr>
           <w:u w:val="single" w:color="0066cc"/>
-          <w:rFonts w:ascii="Charis SIL Regular" w:hAnsi="Charis SIL Regular" w:eastAsia="Charis SIL Regular"/>
+          <w:rFonts w:ascii="Charis SIL Italic" w:hAnsi="Charis SIL Italic" w:eastAsia="Charis SIL Italic"/>
           <w:b w:val="0"/>
           <w:i w:val="0"/>
           <w:color w:val="000000"/>
@@ -1297,7 +1468,7 @@
       <w:r>
         <w:rPr>
           <w:u w:val="single" w:color="0066cc"/>
-          <w:rFonts w:ascii="Charis SIL Regular" w:hAnsi="Charis SIL Regular" w:eastAsia="Charis SIL Regular"/>
+          <w:rFonts w:ascii="Charis SIL Italic" w:hAnsi="Charis SIL Italic" w:eastAsia="Charis SIL Italic"/>
           <w:b w:val="0"/>
           <w:i w:val="0"/>
           <w:color w:val="000000"/>
@@ -1315,7 +1486,7 @@
       <w:r>
         <w:rPr>
           <w:u w:val="single" w:color="0066cc"/>
-          <w:rFonts w:ascii="Charis SIL Regular" w:hAnsi="Charis SIL Regular" w:eastAsia="Charis SIL Regular"/>
+          <w:rFonts w:ascii="Charis SIL Italic" w:hAnsi="Charis SIL Italic" w:eastAsia="Charis SIL Italic"/>
           <w:b w:val="0"/>
           <w:i w:val="0"/>
           <w:color w:val="000000"/>
@@ -1333,7 +1504,7 @@
       <w:r>
         <w:rPr>
           <w:u w:val="single" w:color="0066cc"/>
-          <w:rFonts w:ascii="Charis SIL Regular" w:hAnsi="Charis SIL Regular" w:eastAsia="Charis SIL Regular"/>
+          <w:rFonts w:ascii="Charis SIL Italic" w:hAnsi="Charis SIL Italic" w:eastAsia="Charis SIL Italic"/>
           <w:b w:val="0"/>
           <w:i w:val="0"/>
           <w:color w:val="000000"/>
@@ -1351,7 +1522,7 @@
       <w:r>
         <w:rPr>
           <w:u w:val="single" w:color="0066cc"/>
-          <w:rFonts w:ascii="Charis SIL Regular" w:hAnsi="Charis SIL Regular" w:eastAsia="Charis SIL Regular"/>
+          <w:rFonts w:ascii="Charis SIL Italic" w:hAnsi="Charis SIL Italic" w:eastAsia="Charis SIL Italic"/>
           <w:b w:val="0"/>
           <w:i w:val="0"/>
           <w:color w:val="000000"/>
@@ -1368,7 +1539,7 @@
       </w:r>
       <w:r>
         <w:rPr>
-          <w:rFonts w:ascii="Charis SIL Regular" w:hAnsi="Charis SIL Regular" w:eastAsia="Charis SIL Regular"/>
+          <w:rFonts w:ascii="Charis SIL Italic" w:hAnsi="Charis SIL Italic" w:eastAsia="Charis SIL Italic"/>
           <w:b w:val="0"/>
           <w:i w:val="0"/>
           <w:color w:val="000000"/>
@@ -1378,7 +1549,7 @@
       </w:r>
       <w:r>
         <w:rPr>
-          <w:rFonts w:ascii="Charis SIL Regular" w:hAnsi="Charis SIL Regular" w:eastAsia="Charis SIL Regular"/>
+          <w:rFonts w:ascii="Charis SIL Italic" w:hAnsi="Charis SIL Italic" w:eastAsia="Charis SIL Italic"/>
           <w:b w:val="0"/>
           <w:i w:val="0"/>
           <w:color w:val="000000"/>
@@ -1388,7 +1559,7 @@
       </w:r>
       <w:r>
         <w:rPr>
-          <w:rFonts w:ascii="Charis SIL Regular" w:hAnsi="Charis SIL Regular" w:eastAsia="Charis SIL Regular"/>
+          <w:rFonts w:ascii="Charis SIL Italic" w:hAnsi="Charis SIL Italic" w:eastAsia="Charis SIL Italic"/>
           <w:b w:val="0"/>
           <w:i w:val="0"/>
           <w:color w:val="000000"/>
@@ -1398,7 +1569,7 @@
       </w:r>
       <w:r>
         <w:rPr>
-          <w:rFonts w:ascii="Charis SIL Regular" w:hAnsi="Charis SIL Regular" w:eastAsia="Charis SIL Regular"/>
+          <w:rFonts w:ascii="Charis SIL Italic" w:hAnsi="Charis SIL Italic" w:eastAsia="Charis SIL Italic"/>
           <w:b w:val="0"/>
           <w:i w:val="0"/>
           <w:color w:val="000000"/>
@@ -1413,12 +1584,12 @@
         <w:autoSpaceDE w:val="0"/>
         <w:widowControl/>
         <w:spacing w:line="288" w:lineRule="exact" w:before="240" w:after="0"/>
-        <w:ind w:left="10" w:right="144" w:firstLine="0"/>
+        <w:ind w:left="0" w:right="144" w:firstLine="0"/>
         <w:jc w:val="left"/>
       </w:pPr>
       <w:r>
         <w:rPr>
-          <w:rFonts w:ascii="Charis SIL Regular" w:hAnsi="Charis SIL Regular" w:eastAsia="Charis SIL Regular"/>
+          <w:rFonts w:ascii="Charis SIL Italic" w:hAnsi="Charis SIL Italic" w:eastAsia="Charis SIL Italic"/>
           <w:b w:val="0"/>
           <w:i w:val="0"/>
           <w:color w:val="000000"/>
@@ -1428,7 +1599,7 @@
       </w:r>
       <w:r>
         <w:rPr>
-          <w:rFonts w:ascii="Charis SIL Regular" w:hAnsi="Charis SIL Regular" w:eastAsia="Charis SIL Regular"/>
+          <w:rFonts w:ascii="Charis SIL Italic" w:hAnsi="Charis SIL Italic" w:eastAsia="Charis SIL Italic"/>
           <w:b w:val="0"/>
           <w:i w:val="0"/>
           <w:color w:val="000000"/>
@@ -1438,7 +1609,7 @@
       </w:r>
       <w:r>
         <w:rPr>
-          <w:rFonts w:ascii="Charis SIL Regular" w:hAnsi="Charis SIL Regular" w:eastAsia="Charis SIL Regular"/>
+          <w:rFonts w:ascii="Charis SIL Italic" w:hAnsi="Charis SIL Italic" w:eastAsia="Charis SIL Italic"/>
           <w:b w:val="0"/>
           <w:i w:val="0"/>
           <w:color w:val="000000"/>
@@ -1448,7 +1619,7 @@
       </w:r>
       <w:r>
         <w:rPr>
-          <w:rFonts w:ascii="Charis SIL Regular" w:hAnsi="Charis SIL Regular" w:eastAsia="Charis SIL Regular"/>
+          <w:rFonts w:ascii="Charis SIL Italic" w:hAnsi="Charis SIL Italic" w:eastAsia="Charis SIL Italic"/>
           <w:b w:val="0"/>
           <w:i w:val="0"/>
           <w:color w:val="000000"/>
@@ -1458,7 +1629,7 @@
       </w:r>
       <w:r>
         <w:rPr>
-          <w:rFonts w:ascii="Charis SIL Regular" w:hAnsi="Charis SIL Regular" w:eastAsia="Charis SIL Regular"/>
+          <w:rFonts w:ascii="Charis SIL Italic" w:hAnsi="Charis SIL Italic" w:eastAsia="Charis SIL Italic"/>
           <w:b w:val="0"/>
           <w:i w:val="0"/>
           <w:color w:val="000000"/>
@@ -1471,7 +1642,7 @@
       <w:pPr>
         <w:sectPr>
           <w:pgSz w:w="11900" w:h="16840"/>
-          <w:pgMar w:top="448" w:right="952" w:bottom="424" w:left="950" w:header="720" w:footer="720" w:gutter="0"/>
+          <w:pgMar w:top="448" w:right="960" w:bottom="424" w:left="960" w:header="720" w:footer="720" w:gutter="0"/>
           <w:cols/>
           <w:docGrid w:linePitch="360"/>
         </w:sectPr>
@@ -1497,7 +1668,7 @@
       </w:pPr>
       <w:r>
         <w:rPr>
-          <w:rFonts w:ascii="Charis SIL Regular" w:hAnsi="Charis SIL Regular" w:eastAsia="Charis SIL Regular"/>
+          <w:rFonts w:ascii="Charis SIL Italic" w:hAnsi="Charis SIL Italic" w:eastAsia="Charis SIL Italic"/>
           <w:b w:val="0"/>
           <w:i w:val="0"/>
           <w:color w:val="000000"/>
@@ -1507,7 +1678,7 @@
       </w:r>
       <w:r>
         <w:rPr>
-          <w:rFonts w:ascii="Charis SIL Regular" w:hAnsi="Charis SIL Regular" w:eastAsia="Charis SIL Regular"/>
+          <w:rFonts w:ascii="Charis SIL Italic" w:hAnsi="Charis SIL Italic" w:eastAsia="Charis SIL Italic"/>
           <w:b w:val="0"/>
           <w:i w:val="0"/>
           <w:color w:val="000000"/>
@@ -1527,7 +1698,7 @@
       </w:pPr>
       <w:r>
         <w:rPr>
-          <w:rFonts w:ascii="Charis SIL Regular" w:hAnsi="Charis SIL Regular" w:eastAsia="Charis SIL Regular"/>
+          <w:rFonts w:ascii="Charis SIL Italic" w:hAnsi="Charis SIL Italic" w:eastAsia="Charis SIL Italic"/>
           <w:b w:val="0"/>
           <w:i w:val="0"/>
           <w:color w:val="000000"/>
@@ -1537,7 +1708,7 @@
       </w:r>
       <w:r>
         <w:rPr>
-          <w:rFonts w:ascii="Charis SIL Regular" w:hAnsi="Charis SIL Regular" w:eastAsia="Charis SIL Regular"/>
+          <w:rFonts w:ascii="Charis SIL Italic" w:hAnsi="Charis SIL Italic" w:eastAsia="Charis SIL Italic"/>
           <w:b w:val="0"/>
           <w:i w:val="0"/>
           <w:color w:val="0066CC"/>
@@ -1555,7 +1726,7 @@
       </w:r>
       <w:r>
         <w:rPr>
-          <w:rFonts w:ascii="Charis SIL Regular" w:hAnsi="Charis SIL Regular" w:eastAsia="Charis SIL Regular"/>
+          <w:rFonts w:ascii="Charis SIL Italic" w:hAnsi="Charis SIL Italic" w:eastAsia="Charis SIL Italic"/>
           <w:b w:val="0"/>
           <w:i w:val="0"/>
           <w:color w:val="0066CC"/>
@@ -1566,7 +1737,7 @@
       </w:r>
       <w:r>
         <w:rPr>
-          <w:rFonts w:ascii="Charis SIL Regular" w:hAnsi="Charis SIL Regular" w:eastAsia="Charis SIL Regular"/>
+          <w:rFonts w:ascii="Charis SIL Italic" w:hAnsi="Charis SIL Italic" w:eastAsia="Charis SIL Italic"/>
           <w:b w:val="0"/>
           <w:i w:val="0"/>
           <w:color w:val="0066CC"/>
@@ -1584,7 +1755,7 @@
       </w:r>
       <w:r>
         <w:rPr>
-          <w:rFonts w:ascii="Charis SIL Regular" w:hAnsi="Charis SIL Regular" w:eastAsia="Charis SIL Regular"/>
+          <w:rFonts w:ascii="Charis SIL Italic" w:hAnsi="Charis SIL Italic" w:eastAsia="Charis SIL Italic"/>
           <w:b w:val="0"/>
           <w:i w:val="0"/>
           <w:color w:val="000000"/>
@@ -1598,15 +1769,15 @@
         <w:autoSpaceDN w:val="0"/>
         <w:autoSpaceDE w:val="0"/>
         <w:widowControl/>
-        <w:spacing w:line="352" w:lineRule="exact" w:before="176" w:after="0"/>
+        <w:spacing w:line="358" w:lineRule="exact" w:before="176" w:after="0"/>
         <w:ind w:left="20" w:right="0" w:firstLine="0"/>
         <w:jc w:val="left"/>
       </w:pPr>
       <w:r>
         <w:rPr>
-          <w:rFonts w:ascii="Charis SIL Italic" w:hAnsi="Charis SIL Italic" w:eastAsia="Charis SIL Italic"/>
-          <w:b w:val="0"/>
-          <w:i/>
+          <w:rFonts w:ascii="Charis SIL Bold" w:hAnsi="Charis SIL Bold" w:eastAsia="Charis SIL Bold"/>
+          <w:b/>
+          <w:i w:val="0"/>
           <w:color w:val="000000"/>
           <w:sz w:val="24"/>
         </w:rPr>
@@ -1618,13 +1789,13 @@
         <w:autoSpaceDN w:val="0"/>
         <w:autoSpaceDE w:val="0"/>
         <w:widowControl/>
-        <w:spacing w:line="288" w:lineRule="exact" w:before="240" w:after="0"/>
-        <w:ind w:left="20" w:right="288" w:firstLine="0"/>
+        <w:spacing w:line="288" w:lineRule="exact" w:before="234" w:after="0"/>
+        <w:ind w:left="20" w:right="144" w:firstLine="0"/>
         <w:jc w:val="left"/>
       </w:pPr>
       <w:r>
         <w:rPr>
-          <w:rFonts w:ascii="Charis SIL Regular" w:hAnsi="Charis SIL Regular" w:eastAsia="Charis SIL Regular"/>
+          <w:rFonts w:ascii="Charis SIL Italic" w:hAnsi="Charis SIL Italic" w:eastAsia="Charis SIL Italic"/>
           <w:b w:val="0"/>
           <w:i w:val="0"/>
           <w:color w:val="000000"/>
@@ -1634,7 +1805,7 @@
       </w:r>
       <w:r>
         <w:rPr>
-          <w:rFonts w:ascii="Charis SIL Regular" w:hAnsi="Charis SIL Regular" w:eastAsia="Charis SIL Regular"/>
+          <w:rFonts w:ascii="Charis SIL Italic" w:hAnsi="Charis SIL Italic" w:eastAsia="Charis SIL Italic"/>
           <w:b w:val="0"/>
           <w:i w:val="0"/>
           <w:color w:val="000000"/>
@@ -1644,7 +1815,7 @@
       </w:r>
       <w:r>
         <w:rPr>
-          <w:rFonts w:ascii="Charis SIL Regular" w:hAnsi="Charis SIL Regular" w:eastAsia="Charis SIL Regular"/>
+          <w:rFonts w:ascii="Charis SIL Italic" w:hAnsi="Charis SIL Italic" w:eastAsia="Charis SIL Italic"/>
           <w:b w:val="0"/>
           <w:i w:val="0"/>
           <w:color w:val="000000"/>
@@ -1654,47 +1825,37 @@
       </w:r>
       <w:r>
         <w:rPr>
-          <w:rFonts w:ascii="Charis SIL Regular" w:hAnsi="Charis SIL Regular" w:eastAsia="Charis SIL Regular"/>
+          <w:rFonts w:ascii="Charis SIL Italic" w:hAnsi="Charis SIL Italic" w:eastAsia="Charis SIL Italic"/>
           <w:b w:val="0"/>
           <w:i w:val="0"/>
           <w:color w:val="000000"/>
           <w:sz w:val="24"/>
         </w:rPr>
-        <w:t xml:space="preserve">Volkenkundig Museum onderdeel van de Radboud Universiteit, zie voor meer informatie </w:t>
-      </w:r>
-      <w:r>
-        <w:rPr>
-          <w:rFonts w:ascii="Charis SIL Regular" w:hAnsi="Charis SIL Regular" w:eastAsia="Charis SIL Regular"/>
+        <w:t xml:space="preserve">Volkenkundig Museum onderdeel van de Radboud Universiteit. Zie voor meer informatie </w:t>
+      </w:r>
+      <w:r>
+        <w:rPr>
+          <w:rFonts w:ascii="Charis SIL Italic" w:hAnsi="Charis SIL Italic" w:eastAsia="Charis SIL Italic"/>
           <w:b w:val="0"/>
           <w:i w:val="0"/>
           <w:color w:val="000000"/>
           <w:sz w:val="24"/>
         </w:rPr>
-        <w:t xml:space="preserve">over dit museum de desbetreffende zoekhulp (deze is nog in ontwikkeling). Na de sluiting </w:t>
-      </w:r>
-      <w:r>
-        <w:rPr>
-          <w:rFonts w:ascii="Charis SIL Regular" w:hAnsi="Charis SIL Regular" w:eastAsia="Charis SIL Regular"/>
+        <w:t xml:space="preserve">over dit museum de desbetreffende zoekhulp. Na de sluiting van het museum is de collectie </w:t>
+      </w:r>
+      <w:r>
+        <w:rPr>
+          <w:rFonts w:ascii="Charis SIL Italic" w:hAnsi="Charis SIL Italic" w:eastAsia="Charis SIL Italic"/>
           <w:b w:val="0"/>
           <w:i w:val="0"/>
           <w:color w:val="000000"/>
           <w:sz w:val="24"/>
         </w:rPr>
-        <w:t xml:space="preserve">van het museum is de collectie afgestoten en terecht gekomen bij verschillende andere </w:t>
-      </w:r>
-      <w:r>
-        <w:rPr>
-          <w:rFonts w:ascii="Charis SIL Regular" w:hAnsi="Charis SIL Regular" w:eastAsia="Charis SIL Regular"/>
-          <w:b w:val="0"/>
-          <w:i w:val="0"/>
-          <w:color w:val="000000"/>
-          <w:sz w:val="24"/>
-        </w:rPr>
-        <w:t xml:space="preserve">instellingen, waaronder </w:t>
-      </w:r>
-      <w:r>
-        <w:rPr>
-          <w:rFonts w:ascii="Charis SIL Regular" w:hAnsi="Charis SIL Regular" w:eastAsia="Charis SIL Regular"/>
+        <w:t xml:space="preserve">afgestoten en terecht gekomen bij verschillende andere instellingen, waaronder </w:t>
+      </w:r>
+      <w:r>
+        <w:rPr>
+          <w:rFonts w:ascii="Charis SIL Italic" w:hAnsi="Charis SIL Italic" w:eastAsia="Charis SIL Italic"/>
           <w:b w:val="0"/>
           <w:i w:val="0"/>
           <w:color w:val="0066CC"/>
@@ -1706,24 +1867,13 @@
             <w:rPr>
               <w:rStyle w:val="Hyperlink"/>
             </w:rPr>
-            <w:t>Museum</w:t>
+            <w:t xml:space="preserve">Museum </w:t>
           </w:r>
         </w:hyperlink>
       </w:r>
       <w:r>
         <w:rPr>
-          <w:rFonts w:ascii="Charis SIL Regular" w:hAnsi="Charis SIL Regular" w:eastAsia="Charis SIL Regular"/>
-          <w:b w:val="0"/>
-          <w:i w:val="0"/>
-          <w:color w:val="0066CC"/>
-          <w:sz w:val="24"/>
-          <w:u w:val="single"/>
-        </w:rPr>
-        <w:t xml:space="preserve"> </w:t>
-      </w:r>
-      <w:r>
-        <w:rPr>
-          <w:rFonts w:ascii="Charis SIL Regular" w:hAnsi="Charis SIL Regular" w:eastAsia="Charis SIL Regular"/>
+          <w:rFonts w:ascii="Charis SIL Italic" w:hAnsi="Charis SIL Italic" w:eastAsia="Charis SIL Italic"/>
           <w:b w:val="0"/>
           <w:i w:val="0"/>
           <w:color w:val="0066CC"/>
@@ -1741,7 +1891,7 @@
       </w:r>
       <w:r>
         <w:rPr>
-          <w:rFonts w:ascii="Charis SIL Regular" w:hAnsi="Charis SIL Regular" w:eastAsia="Charis SIL Regular"/>
+          <w:rFonts w:ascii="Charis SIL Italic" w:hAnsi="Charis SIL Italic" w:eastAsia="Charis SIL Italic"/>
           <w:b w:val="0"/>
           <w:i w:val="0"/>
           <w:color w:val="000000"/>
@@ -1761,7 +1911,7 @@
       </w:pPr>
       <w:r>
         <w:rPr>
-          <w:rFonts w:ascii="Charis SIL Regular" w:hAnsi="Charis SIL Regular" w:eastAsia="Charis SIL Regular"/>
+          <w:rFonts w:ascii="Charis SIL Italic" w:hAnsi="Charis SIL Italic" w:eastAsia="Charis SIL Italic"/>
           <w:b w:val="0"/>
           <w:i w:val="0"/>
           <w:color w:val="000000"/>
@@ -1771,7 +1921,7 @@
       </w:r>
       <w:r>
         <w:rPr>
-          <w:rFonts w:ascii="Charis SIL Regular" w:hAnsi="Charis SIL Regular" w:eastAsia="Charis SIL Regular"/>
+          <w:rFonts w:ascii="Charis SIL Italic" w:hAnsi="Charis SIL Italic" w:eastAsia="Charis SIL Italic"/>
           <w:b w:val="0"/>
           <w:i w:val="0"/>
           <w:color w:val="000000"/>
@@ -1781,7 +1931,7 @@
       </w:r>
       <w:r>
         <w:rPr>
-          <w:rFonts w:ascii="Charis SIL Regular" w:hAnsi="Charis SIL Regular" w:eastAsia="Charis SIL Regular"/>
+          <w:rFonts w:ascii="Charis SIL Italic" w:hAnsi="Charis SIL Italic" w:eastAsia="Charis SIL Italic"/>
           <w:b w:val="0"/>
           <w:i w:val="0"/>
           <w:color w:val="0066CC"/>
@@ -1799,7 +1949,7 @@
       </w:r>
       <w:r>
         <w:rPr>
-          <w:rFonts w:ascii="Charis SIL Regular" w:hAnsi="Charis SIL Regular" w:eastAsia="Charis SIL Regular"/>
+          <w:rFonts w:ascii="Charis SIL Italic" w:hAnsi="Charis SIL Italic" w:eastAsia="Charis SIL Italic"/>
           <w:b w:val="0"/>
           <w:i w:val="0"/>
           <w:color w:val="0066CC"/>
@@ -1810,7 +1960,7 @@
       </w:r>
       <w:r>
         <w:rPr>
-          <w:rFonts w:ascii="Charis SIL Regular" w:hAnsi="Charis SIL Regular" w:eastAsia="Charis SIL Regular"/>
+          <w:rFonts w:ascii="Charis SIL Italic" w:hAnsi="Charis SIL Italic" w:eastAsia="Charis SIL Italic"/>
           <w:b w:val="0"/>
           <w:i w:val="0"/>
           <w:color w:val="0066CC"/>
@@ -1828,7 +1978,7 @@
       </w:r>
       <w:r>
         <w:rPr>
-          <w:rFonts w:ascii="Charis SIL Regular" w:hAnsi="Charis SIL Regular" w:eastAsia="Charis SIL Regular"/>
+          <w:rFonts w:ascii="Charis SIL Italic" w:hAnsi="Charis SIL Italic" w:eastAsia="Charis SIL Italic"/>
           <w:b w:val="0"/>
           <w:i w:val="0"/>
           <w:color w:val="0066CC"/>
@@ -1839,7 +1989,7 @@
       </w:r>
       <w:r>
         <w:rPr>
-          <w:rFonts w:ascii="Charis SIL Regular" w:hAnsi="Charis SIL Regular" w:eastAsia="Charis SIL Regular"/>
+          <w:rFonts w:ascii="Charis SIL Italic" w:hAnsi="Charis SIL Italic" w:eastAsia="Charis SIL Italic"/>
           <w:b w:val="0"/>
           <w:i w:val="0"/>
           <w:color w:val="0066CC"/>
@@ -1857,7 +2007,7 @@
       </w:r>
       <w:r>
         <w:rPr>
-          <w:rFonts w:ascii="Charis SIL Regular" w:hAnsi="Charis SIL Regular" w:eastAsia="Charis SIL Regular"/>
+          <w:rFonts w:ascii="Charis SIL Italic" w:hAnsi="Charis SIL Italic" w:eastAsia="Charis SIL Italic"/>
           <w:b w:val="0"/>
           <w:i w:val="0"/>
           <w:color w:val="000000"/>
@@ -1870,7 +2020,7 @@
       </w:r>
       <w:r>
         <w:rPr>
-          <w:rFonts w:ascii="Charis SIL Regular" w:hAnsi="Charis SIL Regular" w:eastAsia="Charis SIL Regular"/>
+          <w:rFonts w:ascii="Charis SIL Italic" w:hAnsi="Charis SIL Italic" w:eastAsia="Charis SIL Italic"/>
           <w:b w:val="0"/>
           <w:i w:val="0"/>
           <w:color w:val="000000"/>
@@ -1881,7 +2031,7 @@
       <w:r>
         <w:rPr>
           <w:u w:val="single" w:color="0066cc"/>
-          <w:rFonts w:ascii="Charis SIL Regular" w:hAnsi="Charis SIL Regular" w:eastAsia="Charis SIL Regular"/>
+          <w:rFonts w:ascii="Charis SIL Italic" w:hAnsi="Charis SIL Italic" w:eastAsia="Charis SIL Italic"/>
           <w:b w:val="0"/>
           <w:i w:val="0"/>
           <w:color w:val="000000"/>
@@ -1899,7 +2049,7 @@
       <w:r>
         <w:rPr>
           <w:u w:val="single" w:color="0066cc"/>
-          <w:rFonts w:ascii="Charis SIL Regular" w:hAnsi="Charis SIL Regular" w:eastAsia="Charis SIL Regular"/>
+          <w:rFonts w:ascii="Charis SIL Italic" w:hAnsi="Charis SIL Italic" w:eastAsia="Charis SIL Italic"/>
           <w:b w:val="0"/>
           <w:i w:val="0"/>
           <w:color w:val="000000"/>
@@ -1917,7 +2067,7 @@
       <w:r>
         <w:rPr>
           <w:u w:val="single" w:color="0066cc"/>
-          <w:rFonts w:ascii="Charis SIL Regular" w:hAnsi="Charis SIL Regular" w:eastAsia="Charis SIL Regular"/>
+          <w:rFonts w:ascii="Charis SIL Italic" w:hAnsi="Charis SIL Italic" w:eastAsia="Charis SIL Italic"/>
           <w:b w:val="0"/>
           <w:i w:val="0"/>
           <w:color w:val="000000"/>
@@ -1935,7 +2085,7 @@
       <w:r>
         <w:rPr>
           <w:u w:val="single" w:color="0066cc"/>
-          <w:rFonts w:ascii="Charis SIL Regular" w:hAnsi="Charis SIL Regular" w:eastAsia="Charis SIL Regular"/>
+          <w:rFonts w:ascii="Charis SIL Italic" w:hAnsi="Charis SIL Italic" w:eastAsia="Charis SIL Italic"/>
           <w:b w:val="0"/>
           <w:i w:val="0"/>
           <w:color w:val="000000"/>
@@ -1953,7 +2103,7 @@
       <w:r>
         <w:rPr>
           <w:u w:val="single" w:color="0066cc"/>
-          <w:rFonts w:ascii="Charis SIL Regular" w:hAnsi="Charis SIL Regular" w:eastAsia="Charis SIL Regular"/>
+          <w:rFonts w:ascii="Charis SIL Italic" w:hAnsi="Charis SIL Italic" w:eastAsia="Charis SIL Italic"/>
           <w:b w:val="0"/>
           <w:i w:val="0"/>
           <w:color w:val="000000"/>
@@ -1970,7 +2120,7 @@
       </w:r>
       <w:r>
         <w:rPr>
-          <w:rFonts w:ascii="Charis SIL Regular" w:hAnsi="Charis SIL Regular" w:eastAsia="Charis SIL Regular"/>
+          <w:rFonts w:ascii="Charis SIL Italic" w:hAnsi="Charis SIL Italic" w:eastAsia="Charis SIL Italic"/>
           <w:b w:val="0"/>
           <w:i w:val="0"/>
           <w:color w:val="000000"/>
@@ -1980,7 +2130,7 @@
       </w:r>
       <w:r>
         <w:rPr>
-          <w:rFonts w:ascii="Charis SIL Regular" w:hAnsi="Charis SIL Regular" w:eastAsia="Charis SIL Regular"/>
+          <w:rFonts w:ascii="Charis SIL Italic" w:hAnsi="Charis SIL Italic" w:eastAsia="Charis SIL Italic"/>
           <w:b w:val="0"/>
           <w:i w:val="0"/>
           <w:color w:val="000000"/>
@@ -1990,7 +2140,7 @@
       </w:r>
       <w:r>
         <w:rPr>
-          <w:rFonts w:ascii="Charis SIL Regular" w:hAnsi="Charis SIL Regular" w:eastAsia="Charis SIL Regular"/>
+          <w:rFonts w:ascii="Charis SIL Italic" w:hAnsi="Charis SIL Italic" w:eastAsia="Charis SIL Italic"/>
           <w:b w:val="0"/>
           <w:i w:val="0"/>
           <w:color w:val="000000"/>
@@ -2000,7 +2150,7 @@
       </w:r>
       <w:r>
         <w:rPr>
-          <w:rFonts w:ascii="Charis SIL Regular" w:hAnsi="Charis SIL Regular" w:eastAsia="Charis SIL Regular"/>
+          <w:rFonts w:ascii="Charis SIL Italic" w:hAnsi="Charis SIL Italic" w:eastAsia="Charis SIL Italic"/>
           <w:b w:val="0"/>
           <w:i w:val="0"/>
           <w:color w:val="0066CC"/>
@@ -2018,7 +2168,7 @@
       </w:r>
       <w:r>
         <w:rPr>
-          <w:rFonts w:ascii="Charis SIL Regular" w:hAnsi="Charis SIL Regular" w:eastAsia="Charis SIL Regular"/>
+          <w:rFonts w:ascii="Charis SIL Italic" w:hAnsi="Charis SIL Italic" w:eastAsia="Charis SIL Italic"/>
           <w:b w:val="0"/>
           <w:i w:val="0"/>
           <w:color w:val="000000"/>
@@ -2028,7 +2178,7 @@
       </w:r>
       <w:r>
         <w:rPr>
-          <w:rFonts w:ascii="Charis SIL Regular" w:hAnsi="Charis SIL Regular" w:eastAsia="Charis SIL Regular"/>
+          <w:rFonts w:ascii="Charis SIL Italic" w:hAnsi="Charis SIL Italic" w:eastAsia="Charis SIL Italic"/>
           <w:b w:val="0"/>
           <w:i w:val="0"/>
           <w:color w:val="0066CC"/>
@@ -2046,7 +2196,7 @@
       </w:r>
       <w:r>
         <w:rPr>
-          <w:rFonts w:ascii="Charis SIL Regular" w:hAnsi="Charis SIL Regular" w:eastAsia="Charis SIL Regular"/>
+          <w:rFonts w:ascii="Charis SIL Italic" w:hAnsi="Charis SIL Italic" w:eastAsia="Charis SIL Italic"/>
           <w:b w:val="0"/>
           <w:i w:val="0"/>
           <w:color w:val="000000"/>
@@ -2056,7 +2206,7 @@
       </w:r>
       <w:r>
         <w:rPr>
-          <w:rFonts w:ascii="Charis SIL Regular" w:hAnsi="Charis SIL Regular" w:eastAsia="Charis SIL Regular"/>
+          <w:rFonts w:ascii="Charis SIL Italic" w:hAnsi="Charis SIL Italic" w:eastAsia="Charis SIL Italic"/>
           <w:b w:val="0"/>
           <w:i w:val="0"/>
           <w:color w:val="0066CC"/>
@@ -2074,7 +2224,7 @@
       </w:r>
       <w:r>
         <w:rPr>
-          <w:rFonts w:ascii="Charis SIL Regular" w:hAnsi="Charis SIL Regular" w:eastAsia="Charis SIL Regular"/>
+          <w:rFonts w:ascii="Charis SIL Italic" w:hAnsi="Charis SIL Italic" w:eastAsia="Charis SIL Italic"/>
           <w:b w:val="0"/>
           <w:i w:val="0"/>
           <w:color w:val="000000"/>
@@ -2087,14 +2237,14 @@
       </w:r>
       <w:r>
         <w:rPr>
-          <w:rFonts w:ascii="Charis SIL Regular" w:hAnsi="Charis SIL Regular" w:eastAsia="Charis SIL Regular"/>
+          <w:rFonts w:ascii="Charis SIL Italic" w:hAnsi="Charis SIL Italic" w:eastAsia="Charis SIL Italic"/>
           <w:b w:val="0"/>
           <w:i w:val="0"/>
           <w:color w:val="0066CC"/>
           <w:sz w:val="24"/>
           <w:u w:val="single"/>
         </w:rPr>
-        <w:hyperlink r:id="rId20" w:history="1">
+        <w:hyperlink r:id="rId17" w:history="1">
           <w:r>
             <w:rPr>
               <w:rStyle w:val="Hyperlink"/>
@@ -2105,7 +2255,7 @@
       </w:r>
       <w:r>
         <w:rPr>
-          <w:rFonts w:ascii="Charis SIL Regular" w:hAnsi="Charis SIL Regular" w:eastAsia="Charis SIL Regular"/>
+          <w:rFonts w:ascii="Charis SIL Italic" w:hAnsi="Charis SIL Italic" w:eastAsia="Charis SIL Italic"/>
           <w:b w:val="0"/>
           <w:i w:val="0"/>
           <w:color w:val="0066CC"/>
@@ -2123,7 +2273,7 @@
       </w:r>
       <w:r>
         <w:rPr>
-          <w:rFonts w:ascii="Charis SIL Regular" w:hAnsi="Charis SIL Regular" w:eastAsia="Charis SIL Regular"/>
+          <w:rFonts w:ascii="Charis SIL Italic" w:hAnsi="Charis SIL Italic" w:eastAsia="Charis SIL Italic"/>
           <w:b w:val="0"/>
           <w:i w:val="0"/>
           <w:color w:val="000000"/>
@@ -2134,7 +2284,7 @@
       <w:r>
         <w:rPr>
           <w:u w:val="single" w:color="0066cc"/>
-          <w:rFonts w:ascii="Charis SIL Regular" w:hAnsi="Charis SIL Regular" w:eastAsia="Charis SIL Regular"/>
+          <w:rFonts w:ascii="Charis SIL Italic" w:hAnsi="Charis SIL Italic" w:eastAsia="Charis SIL Italic"/>
           <w:b w:val="0"/>
           <w:i w:val="0"/>
           <w:color w:val="000000"/>
@@ -2145,7 +2295,7 @@
       <w:r>
         <w:rPr>
           <w:u w:val="single" w:color="0066cc"/>
-          <w:rFonts w:ascii="Charis SIL Regular" w:hAnsi="Charis SIL Regular" w:eastAsia="Charis SIL Regular"/>
+          <w:rFonts w:ascii="Charis SIL Italic" w:hAnsi="Charis SIL Italic" w:eastAsia="Charis SIL Italic"/>
           <w:b w:val="0"/>
           <w:i w:val="0"/>
           <w:color w:val="000000"/>
@@ -2162,7 +2312,7 @@
       </w:r>
       <w:r>
         <w:rPr>
-          <w:rFonts w:ascii="Charis SIL Regular" w:hAnsi="Charis SIL Regular" w:eastAsia="Charis SIL Regular"/>
+          <w:rFonts w:ascii="Charis SIL Italic" w:hAnsi="Charis SIL Italic" w:eastAsia="Charis SIL Italic"/>
           <w:b w:val="0"/>
           <w:i w:val="0"/>
           <w:color w:val="000000"/>
@@ -2173,7 +2323,7 @@
       <w:r>
         <w:rPr>
           <w:u w:val="single" w:color="0066cc"/>
-          <w:rFonts w:ascii="Charis SIL Regular" w:hAnsi="Charis SIL Regular" w:eastAsia="Charis SIL Regular"/>
+          <w:rFonts w:ascii="Charis SIL Italic" w:hAnsi="Charis SIL Italic" w:eastAsia="Charis SIL Italic"/>
           <w:b w:val="0"/>
           <w:i w:val="0"/>
           <w:color w:val="000000"/>
@@ -2190,7 +2340,7 @@
       </w:r>
       <w:r>
         <w:rPr>
-          <w:rFonts w:ascii="Charis SIL Regular" w:hAnsi="Charis SIL Regular" w:eastAsia="Charis SIL Regular"/>
+          <w:rFonts w:ascii="Charis SIL Italic" w:hAnsi="Charis SIL Italic" w:eastAsia="Charis SIL Italic"/>
           <w:b w:val="0"/>
           <w:i w:val="0"/>
           <w:color w:val="000000"/>
@@ -2201,7 +2351,7 @@
       <w:r>
         <w:rPr>
           <w:u w:val="single" w:color="0066cc"/>
-          <w:rFonts w:ascii="Charis SIL Regular" w:hAnsi="Charis SIL Regular" w:eastAsia="Charis SIL Regular"/>
+          <w:rFonts w:ascii="Charis SIL Italic" w:hAnsi="Charis SIL Italic" w:eastAsia="Charis SIL Italic"/>
           <w:b w:val="0"/>
           <w:i w:val="0"/>
           <w:color w:val="000000"/>
@@ -2218,7 +2368,7 @@
       </w:r>
       <w:r>
         <w:rPr>
-          <w:rFonts w:ascii="Charis SIL Regular" w:hAnsi="Charis SIL Regular" w:eastAsia="Charis SIL Regular"/>
+          <w:rFonts w:ascii="Charis SIL Italic" w:hAnsi="Charis SIL Italic" w:eastAsia="Charis SIL Italic"/>
           <w:b w:val="0"/>
           <w:i w:val="0"/>
           <w:color w:val="000000"/>
@@ -2231,7 +2381,7 @@
       </w:r>
       <w:r>
         <w:rPr>
-          <w:rFonts w:ascii="Charis SIL Regular" w:hAnsi="Charis SIL Regular" w:eastAsia="Charis SIL Regular"/>
+          <w:rFonts w:ascii="Charis SIL Italic" w:hAnsi="Charis SIL Italic" w:eastAsia="Charis SIL Italic"/>
           <w:b w:val="0"/>
           <w:i w:val="0"/>
           <w:color w:val="000000"/>
@@ -2241,7 +2391,7 @@
       </w:r>
       <w:r>
         <w:rPr>
-          <w:rFonts w:ascii="Charis SIL Regular" w:hAnsi="Charis SIL Regular" w:eastAsia="Charis SIL Regular"/>
+          <w:rFonts w:ascii="Charis SIL Italic" w:hAnsi="Charis SIL Italic" w:eastAsia="Charis SIL Italic"/>
           <w:b w:val="0"/>
           <w:i w:val="0"/>
           <w:color w:val="000000"/>
@@ -2251,7 +2401,7 @@
       </w:r>
       <w:r>
         <w:rPr>
-          <w:rFonts w:ascii="Charis SIL Regular" w:hAnsi="Charis SIL Regular" w:eastAsia="Charis SIL Regular"/>
+          <w:rFonts w:ascii="Charis SIL Italic" w:hAnsi="Charis SIL Italic" w:eastAsia="Charis SIL Italic"/>
           <w:b w:val="0"/>
           <w:i w:val="0"/>
           <w:color w:val="0066CC"/>
@@ -2269,7 +2419,7 @@
       </w:r>
       <w:r>
         <w:rPr>
-          <w:rFonts w:ascii="Charis SIL Regular" w:hAnsi="Charis SIL Regular" w:eastAsia="Charis SIL Regular"/>
+          <w:rFonts w:ascii="Charis SIL Italic" w:hAnsi="Charis SIL Italic" w:eastAsia="Charis SIL Italic"/>
           <w:b w:val="0"/>
           <w:i w:val="0"/>
           <w:color w:val="0066CC"/>
@@ -2280,7 +2430,7 @@
       </w:r>
       <w:r>
         <w:rPr>
-          <w:rFonts w:ascii="Charis SIL Regular" w:hAnsi="Charis SIL Regular" w:eastAsia="Charis SIL Regular"/>
+          <w:rFonts w:ascii="Charis SIL Italic" w:hAnsi="Charis SIL Italic" w:eastAsia="Charis SIL Italic"/>
           <w:b w:val="0"/>
           <w:i w:val="0"/>
           <w:color w:val="0066CC"/>
@@ -2298,7 +2448,7 @@
       </w:r>
       <w:r>
         <w:rPr>
-          <w:rFonts w:ascii="Charis SIL Regular" w:hAnsi="Charis SIL Regular" w:eastAsia="Charis SIL Regular"/>
+          <w:rFonts w:ascii="Charis SIL Italic" w:hAnsi="Charis SIL Italic" w:eastAsia="Charis SIL Italic"/>
           <w:b w:val="0"/>
           <w:i w:val="0"/>
           <w:color w:val="0066CC"/>
@@ -2309,7 +2459,7 @@
       </w:r>
       <w:r>
         <w:rPr>
-          <w:rFonts w:ascii="Charis SIL Regular" w:hAnsi="Charis SIL Regular" w:eastAsia="Charis SIL Regular"/>
+          <w:rFonts w:ascii="Charis SIL Italic" w:hAnsi="Charis SIL Italic" w:eastAsia="Charis SIL Italic"/>
           <w:b w:val="0"/>
           <w:i w:val="0"/>
           <w:color w:val="0066CC"/>
@@ -2327,7 +2477,7 @@
       </w:r>
       <w:r>
         <w:rPr>
-          <w:rFonts w:ascii="Charis SIL Regular" w:hAnsi="Charis SIL Regular" w:eastAsia="Charis SIL Regular"/>
+          <w:rFonts w:ascii="Charis SIL Italic" w:hAnsi="Charis SIL Italic" w:eastAsia="Charis SIL Italic"/>
           <w:b w:val="0"/>
           <w:i w:val="0"/>
           <w:color w:val="0066CC"/>
@@ -2338,7 +2488,7 @@
       </w:r>
       <w:r>
         <w:rPr>
-          <w:rFonts w:ascii="Charis SIL Regular" w:hAnsi="Charis SIL Regular" w:eastAsia="Charis SIL Regular"/>
+          <w:rFonts w:ascii="Charis SIL Italic" w:hAnsi="Charis SIL Italic" w:eastAsia="Charis SIL Italic"/>
           <w:b w:val="0"/>
           <w:i w:val="0"/>
           <w:color w:val="0066CC"/>
@@ -2356,7 +2506,7 @@
       </w:r>
       <w:r>
         <w:rPr>
-          <w:rFonts w:ascii="Charis SIL Regular" w:hAnsi="Charis SIL Regular" w:eastAsia="Charis SIL Regular"/>
+          <w:rFonts w:ascii="Charis SIL Italic" w:hAnsi="Charis SIL Italic" w:eastAsia="Charis SIL Italic"/>
           <w:b w:val="0"/>
           <w:i w:val="0"/>
           <w:color w:val="000000"/>
@@ -2376,7 +2526,7 @@
       </w:pPr>
       <w:r>
         <w:rPr>
-          <w:rFonts w:ascii="Charis SIL Regular" w:hAnsi="Charis SIL Regular" w:eastAsia="Charis SIL Regular"/>
+          <w:rFonts w:ascii="Charis SIL Italic" w:hAnsi="Charis SIL Italic" w:eastAsia="Charis SIL Italic"/>
           <w:b w:val="0"/>
           <w:i w:val="0"/>
           <w:color w:val="000000"/>
@@ -2386,7 +2536,7 @@
       </w:r>
       <w:r>
         <w:rPr>
-          <w:rFonts w:ascii="Charis SIL Regular" w:hAnsi="Charis SIL Regular" w:eastAsia="Charis SIL Regular"/>
+          <w:rFonts w:ascii="Charis SIL Italic" w:hAnsi="Charis SIL Italic" w:eastAsia="Charis SIL Italic"/>
           <w:b w:val="0"/>
           <w:i w:val="0"/>
           <w:color w:val="0066CC"/>
@@ -2404,7 +2554,7 @@
       </w:r>
       <w:r>
         <w:rPr>
-          <w:rFonts w:ascii="Charis SIL Regular" w:hAnsi="Charis SIL Regular" w:eastAsia="Charis SIL Regular"/>
+          <w:rFonts w:ascii="Charis SIL Italic" w:hAnsi="Charis SIL Italic" w:eastAsia="Charis SIL Italic"/>
           <w:b w:val="0"/>
           <w:i w:val="0"/>
           <w:color w:val="0066CC"/>
@@ -2415,7 +2565,7 @@
       </w:r>
       <w:r>
         <w:rPr>
-          <w:rFonts w:ascii="Charis SIL Regular" w:hAnsi="Charis SIL Regular" w:eastAsia="Charis SIL Regular"/>
+          <w:rFonts w:ascii="Charis SIL Italic" w:hAnsi="Charis SIL Italic" w:eastAsia="Charis SIL Italic"/>
           <w:b w:val="0"/>
           <w:i w:val="0"/>
           <w:color w:val="0066CC"/>
@@ -2433,7 +2583,7 @@
       </w:r>
       <w:r>
         <w:rPr>
-          <w:rFonts w:ascii="Charis SIL Regular" w:hAnsi="Charis SIL Regular" w:eastAsia="Charis SIL Regular"/>
+          <w:rFonts w:ascii="Charis SIL Italic" w:hAnsi="Charis SIL Italic" w:eastAsia="Charis SIL Italic"/>
           <w:b w:val="0"/>
           <w:i w:val="0"/>
           <w:color w:val="000000"/>
@@ -2443,7 +2593,7 @@
       </w:r>
       <w:r>
         <w:rPr>
-          <w:rFonts w:ascii="Charis SIL Regular" w:hAnsi="Charis SIL Regular" w:eastAsia="Charis SIL Regular"/>
+          <w:rFonts w:ascii="Charis SIL Italic" w:hAnsi="Charis SIL Italic" w:eastAsia="Charis SIL Italic"/>
           <w:b w:val="0"/>
           <w:i w:val="0"/>
           <w:color w:val="000000"/>
@@ -2454,7 +2604,7 @@
       <w:r>
         <w:rPr>
           <w:u w:val="single" w:color="0066cc"/>
-          <w:rFonts w:ascii="Charis SIL Regular" w:hAnsi="Charis SIL Regular" w:eastAsia="Charis SIL Regular"/>
+          <w:rFonts w:ascii="Charis SIL Italic" w:hAnsi="Charis SIL Italic" w:eastAsia="Charis SIL Italic"/>
           <w:b w:val="0"/>
           <w:i w:val="0"/>
           <w:color w:val="000000"/>
@@ -2472,7 +2622,7 @@
       <w:r>
         <w:rPr>
           <w:u w:val="single" w:color="0066cc"/>
-          <w:rFonts w:ascii="Charis SIL Regular" w:hAnsi="Charis SIL Regular" w:eastAsia="Charis SIL Regular"/>
+          <w:rFonts w:ascii="Charis SIL Italic" w:hAnsi="Charis SIL Italic" w:eastAsia="Charis SIL Italic"/>
           <w:b w:val="0"/>
           <w:i w:val="0"/>
           <w:color w:val="000000"/>
@@ -2490,7 +2640,7 @@
       <w:r>
         <w:rPr>
           <w:u w:val="single" w:color="0066cc"/>
-          <w:rFonts w:ascii="Charis SIL Regular" w:hAnsi="Charis SIL Regular" w:eastAsia="Charis SIL Regular"/>
+          <w:rFonts w:ascii="Charis SIL Italic" w:hAnsi="Charis SIL Italic" w:eastAsia="Charis SIL Italic"/>
           <w:b w:val="0"/>
           <w:i w:val="0"/>
           <w:color w:val="000000"/>
@@ -2500,7 +2650,7 @@
       </w:r>
       <w:r>
         <w:rPr>
-          <w:rFonts w:ascii="Charis SIL Regular" w:hAnsi="Charis SIL Regular" w:eastAsia="Charis SIL Regular"/>
+          <w:rFonts w:ascii="Charis SIL Italic" w:hAnsi="Charis SIL Italic" w:eastAsia="Charis SIL Italic"/>
           <w:b w:val="0"/>
           <w:i w:val="0"/>
           <w:color w:val="000000"/>
@@ -2510,17 +2660,17 @@
       </w:r>
       <w:r>
         <w:rPr>
-          <w:rFonts w:ascii="Charis SIL Regular" w:hAnsi="Charis SIL Regular" w:eastAsia="Charis SIL Regular"/>
+          <w:rFonts w:ascii="Charis SIL Italic" w:hAnsi="Charis SIL Italic" w:eastAsia="Charis SIL Italic"/>
           <w:b w:val="0"/>
           <w:i w:val="0"/>
           <w:color w:val="000000"/>
           <w:sz w:val="24"/>
         </w:rPr>
-        <w:t xml:space="preserve">openbaar, maar wel toegankelijk. Om deze in te kunnen zien kan je een mail sturen naar </w:t>
-      </w:r>
-      <w:r>
-        <w:rPr>
-          <w:rFonts w:ascii="Charis SIL Regular" w:hAnsi="Charis SIL Regular" w:eastAsia="Charis SIL Regular"/>
+        <w:t xml:space="preserve">openbaar, maar wel toegankelijk. Om deze in te kunnen zien kan je een mail sturen naar de </w:t>
+      </w:r>
+      <w:r>
+        <w:rPr>
+          <w:rFonts w:ascii="Charis SIL Italic" w:hAnsi="Charis SIL Italic" w:eastAsia="Charis SIL Italic"/>
           <w:b w:val="0"/>
           <w:i w:val="0"/>
           <w:color w:val="0066CC"/>
@@ -2532,13 +2682,13 @@
             <w:rPr>
               <w:rStyle w:val="Hyperlink"/>
             </w:rPr>
-            <w:t>marianne.waldekker@ru.nl</w:t>
+            <w:t>archivaris</w:t>
           </w:r>
         </w:hyperlink>
       </w:r>
       <w:r>
         <w:rPr>
-          <w:rFonts w:ascii="Charis SIL Regular" w:hAnsi="Charis SIL Regular" w:eastAsia="Charis SIL Regular"/>
+          <w:rFonts w:ascii="Charis SIL Italic" w:hAnsi="Charis SIL Italic" w:eastAsia="Charis SIL Italic"/>
           <w:b w:val="0"/>
           <w:i w:val="0"/>
           <w:color w:val="000000"/>
@@ -2552,19 +2702,728 @@
         <w:autoSpaceDN w:val="0"/>
         <w:autoSpaceDE w:val="0"/>
         <w:widowControl/>
-        <w:spacing w:line="352" w:lineRule="exact" w:before="176" w:after="0"/>
+        <w:spacing w:line="358" w:lineRule="exact" w:before="176" w:after="0"/>
         <w:ind w:left="20" w:right="0" w:firstLine="0"/>
         <w:jc w:val="left"/>
       </w:pPr>
       <w:r>
         <w:rPr>
-          <w:rFonts w:ascii="Charis SIL Italic" w:hAnsi="Charis SIL Italic" w:eastAsia="Charis SIL Italic"/>
-          <w:b w:val="0"/>
-          <w:i/>
+          <w:rFonts w:ascii="Charis SIL Bold" w:hAnsi="Charis SIL Bold" w:eastAsia="Charis SIL Bold"/>
+          <w:b/>
+          <w:i w:val="0"/>
           <w:color w:val="000000"/>
           <w:sz w:val="24"/>
         </w:rPr>
         <w:t>Rijksuniversiteit Groningen</w:t>
+      </w:r>
+    </w:p>
+    <w:p>
+      <w:pPr>
+        <w:autoSpaceDN w:val="0"/>
+        <w:autoSpaceDE w:val="0"/>
+        <w:widowControl/>
+        <w:spacing w:line="288" w:lineRule="exact" w:before="234" w:after="0"/>
+        <w:ind w:left="20" w:right="0" w:firstLine="0"/>
+        <w:jc w:val="left"/>
+      </w:pPr>
+      <w:r>
+        <w:rPr>
+          <w:rFonts w:ascii="Charis SIL Italic" w:hAnsi="Charis SIL Italic" w:eastAsia="Charis SIL Italic"/>
+          <w:b w:val="0"/>
+          <w:i w:val="0"/>
+          <w:color w:val="000000"/>
+          <w:sz w:val="24"/>
+        </w:rPr>
+        <w:t xml:space="preserve">Het Universiteitsmuseum van de Rijksuniversiteit Groningen werd in 1932 opgericht. Met </w:t>
+      </w:r>
+      <w:r>
+        <w:rPr>
+          <w:rFonts w:ascii="Charis SIL Italic" w:hAnsi="Charis SIL Italic" w:eastAsia="Charis SIL Italic"/>
+          <w:b w:val="0"/>
+          <w:i w:val="0"/>
+          <w:color w:val="000000"/>
+          <w:sz w:val="24"/>
+        </w:rPr>
+        <w:t xml:space="preserve">betrekking tot collecties uit een koloniale context is voornamelijk de collectie van het </w:t>
+      </w:r>
+      <w:r>
+        <w:rPr>
+          <w:rFonts w:ascii="Charis SIL Italic" w:hAnsi="Charis SIL Italic" w:eastAsia="Charis SIL Italic"/>
+          <w:b w:val="0"/>
+          <w:i w:val="0"/>
+          <w:color w:val="0066CC"/>
+          <w:sz w:val="24"/>
+          <w:u w:val="single"/>
+        </w:rPr>
+        <w:hyperlink r:id="rId11" w:history="1">
+          <w:r>
+            <w:rPr>
+              <w:rStyle w:val="Hyperlink"/>
+            </w:rPr>
+            <w:t>Volkenkundig</w:t>
+          </w:r>
+        </w:hyperlink>
+      </w:r>
+      <w:r>
+        <w:rPr>
+          <w:rFonts w:ascii="Charis SIL Italic" w:hAnsi="Charis SIL Italic" w:eastAsia="Charis SIL Italic"/>
+          <w:b w:val="0"/>
+          <w:i w:val="0"/>
+          <w:color w:val="0066CC"/>
+          <w:sz w:val="24"/>
+          <w:u w:val="single"/>
+        </w:rPr>
+        <w:t xml:space="preserve"> </w:t>
+      </w:r>
+      <w:r>
+        <w:rPr>
+          <w:rFonts w:ascii="Charis SIL Italic" w:hAnsi="Charis SIL Italic" w:eastAsia="Charis SIL Italic"/>
+          <w:b w:val="0"/>
+          <w:i w:val="0"/>
+          <w:color w:val="0066CC"/>
+          <w:sz w:val="24"/>
+          <w:u w:val="single"/>
+        </w:rPr>
+        <w:hyperlink r:id="rId11" w:history="1">
+          <w:r>
+            <w:rPr>
+              <w:rStyle w:val="Hyperlink"/>
+            </w:rPr>
+            <w:t>Museum</w:t>
+          </w:r>
+        </w:hyperlink>
+      </w:r>
+      <w:r>
+        <w:rPr>
+          <w:rFonts w:ascii="Charis SIL Italic" w:hAnsi="Charis SIL Italic" w:eastAsia="Charis SIL Italic"/>
+          <w:b w:val="0"/>
+          <w:i w:val="0"/>
+          <w:color w:val="0066CC"/>
+          <w:sz w:val="24"/>
+          <w:u w:val="single"/>
+        </w:rPr>
+        <w:t xml:space="preserve"> </w:t>
+      </w:r>
+      <w:r>
+        <w:rPr>
+          <w:rFonts w:ascii="Charis SIL Italic" w:hAnsi="Charis SIL Italic" w:eastAsia="Charis SIL Italic"/>
+          <w:b w:val="0"/>
+          <w:i w:val="0"/>
+          <w:color w:val="0066CC"/>
+          <w:sz w:val="24"/>
+          <w:u w:val="single"/>
+        </w:rPr>
+        <w:hyperlink r:id="rId11" w:history="1">
+          <w:r>
+            <w:rPr>
+              <w:rStyle w:val="Hyperlink"/>
+            </w:rPr>
+            <w:t>'Gerardus</w:t>
+          </w:r>
+        </w:hyperlink>
+      </w:r>
+      <w:r>
+        <w:rPr>
+          <w:rFonts w:ascii="Charis SIL Italic" w:hAnsi="Charis SIL Italic" w:eastAsia="Charis SIL Italic"/>
+          <w:b w:val="0"/>
+          <w:i w:val="0"/>
+          <w:color w:val="0066CC"/>
+          <w:sz w:val="24"/>
+          <w:u w:val="single"/>
+        </w:rPr>
+        <w:t xml:space="preserve"> </w:t>
+      </w:r>
+      <w:r>
+        <w:rPr>
+          <w:rFonts w:ascii="Charis SIL Italic" w:hAnsi="Charis SIL Italic" w:eastAsia="Charis SIL Italic"/>
+          <w:b w:val="0"/>
+          <w:i w:val="0"/>
+          <w:color w:val="0066CC"/>
+          <w:sz w:val="24"/>
+          <w:u w:val="single"/>
+        </w:rPr>
+        <w:hyperlink r:id="rId11" w:history="1">
+          <w:r>
+            <w:rPr>
+              <w:rStyle w:val="Hyperlink"/>
+            </w:rPr>
+            <w:t>van</w:t>
+          </w:r>
+        </w:hyperlink>
+      </w:r>
+      <w:r>
+        <w:rPr>
+          <w:rFonts w:ascii="Charis SIL Italic" w:hAnsi="Charis SIL Italic" w:eastAsia="Charis SIL Italic"/>
+          <w:b w:val="0"/>
+          <w:i w:val="0"/>
+          <w:color w:val="0066CC"/>
+          <w:sz w:val="24"/>
+          <w:u w:val="single"/>
+        </w:rPr>
+        <w:t xml:space="preserve"> </w:t>
+      </w:r>
+      <w:r>
+        <w:rPr>
+          <w:rFonts w:ascii="Charis SIL Italic" w:hAnsi="Charis SIL Italic" w:eastAsia="Charis SIL Italic"/>
+          <w:b w:val="0"/>
+          <w:i w:val="0"/>
+          <w:color w:val="0066CC"/>
+          <w:sz w:val="24"/>
+          <w:u w:val="single"/>
+        </w:rPr>
+        <w:hyperlink r:id="rId11" w:history="1">
+          <w:r>
+            <w:rPr>
+              <w:rStyle w:val="Hyperlink"/>
+            </w:rPr>
+            <w:t>der</w:t>
+          </w:r>
+        </w:hyperlink>
+      </w:r>
+      <w:r>
+        <w:rPr>
+          <w:rFonts w:ascii="Charis SIL Italic" w:hAnsi="Charis SIL Italic" w:eastAsia="Charis SIL Italic"/>
+          <w:b w:val="0"/>
+          <w:i w:val="0"/>
+          <w:color w:val="0066CC"/>
+          <w:sz w:val="24"/>
+          <w:u w:val="single"/>
+        </w:rPr>
+        <w:t xml:space="preserve"> </w:t>
+      </w:r>
+      <w:r>
+        <w:rPr>
+          <w:rFonts w:ascii="Charis SIL Italic" w:hAnsi="Charis SIL Italic" w:eastAsia="Charis SIL Italic"/>
+          <w:b w:val="0"/>
+          <w:i w:val="0"/>
+          <w:color w:val="0066CC"/>
+          <w:sz w:val="24"/>
+          <w:u w:val="single"/>
+        </w:rPr>
+        <w:hyperlink r:id="rId11" w:history="1">
+          <w:r>
+            <w:rPr>
+              <w:rStyle w:val="Hyperlink"/>
+            </w:rPr>
+            <w:t>Leeuw'</w:t>
+          </w:r>
+        </w:hyperlink>
+      </w:r>
+      <w:r>
+        <w:rPr>
+          <w:rFonts w:ascii="Charis SIL Italic" w:hAnsi="Charis SIL Italic" w:eastAsia="Charis SIL Italic"/>
+          <w:b w:val="0"/>
+          <w:i w:val="0"/>
+          <w:color w:val="000000"/>
+          <w:sz w:val="24"/>
+        </w:rPr>
+        <w:t xml:space="preserve"> (zie desbetreffende zoekhulp) relevant. Tot </w:t>
+      </w:r>
+      <w:r>
+        <w:rPr>
+          <w:u w:val="single" w:color="0066cc"/>
+          <w:rFonts w:ascii="Charis SIL Italic" w:hAnsi="Charis SIL Italic" w:eastAsia="Charis SIL Italic"/>
+          <w:b w:val="0"/>
+          <w:i w:val="0"/>
+          <w:color w:val="000000"/>
+          <w:sz w:val="24"/>
+        </w:rPr>
+        <w:hyperlink r:id="rId11" w:history="1">
+          <w:r>
+            <w:rPr>
+              <w:rStyle w:val="Hyperlink"/>
+            </w:rPr>
+            <w:t xml:space="preserve">2003 vormde </w:t>
+          </w:r>
+        </w:hyperlink>
+      </w:r>
+      <w:r>
+        <w:rPr>
+          <w:u w:val="single" w:color="0066cc"/>
+          <w:rFonts w:ascii="Charis SIL Italic" w:hAnsi="Charis SIL Italic" w:eastAsia="Charis SIL Italic"/>
+          <w:b w:val="0"/>
+          <w:i w:val="0"/>
+          <w:color w:val="000000"/>
+          <w:sz w:val="24"/>
+        </w:rPr>
+        <w:hyperlink r:id="rId11" w:history="1">
+          <w:r>
+            <w:rPr>
+              <w:rStyle w:val="Hyperlink"/>
+            </w:rPr>
+            <w:t>deze coll</w:t>
+          </w:r>
+        </w:hyperlink>
+      </w:r>
+      <w:r>
+        <w:rPr>
+          <w:u w:val="single" w:color="0066cc"/>
+          <w:rFonts w:ascii="Charis SIL Italic" w:hAnsi="Charis SIL Italic" w:eastAsia="Charis SIL Italic"/>
+          <w:b w:val="0"/>
+          <w:i w:val="0"/>
+          <w:color w:val="000000"/>
+          <w:sz w:val="24"/>
+        </w:rPr>
+        <w:hyperlink r:id="rId11" w:history="1">
+          <w:r>
+            <w:rPr>
+              <w:rStyle w:val="Hyperlink"/>
+            </w:rPr>
+            <w:t>e</w:t>
+          </w:r>
+        </w:hyperlink>
+      </w:r>
+      <w:r>
+        <w:rPr>
+          <w:u w:val="single" w:color="0066cc"/>
+          <w:rFonts w:ascii="Charis SIL Italic" w:hAnsi="Charis SIL Italic" w:eastAsia="Charis SIL Italic"/>
+          <w:b w:val="0"/>
+          <w:i w:val="0"/>
+          <w:color w:val="000000"/>
+          <w:sz w:val="24"/>
+        </w:rPr>
+        <w:hyperlink r:id="rId11" w:history="1">
+          <w:r>
+            <w:rPr>
+              <w:rStyle w:val="Hyperlink"/>
+            </w:rPr>
+            <w:t>ctie een a</w:t>
+          </w:r>
+        </w:hyperlink>
+      </w:r>
+      <w:r>
+        <w:rPr>
+          <w:u w:val="single" w:color="0066cc"/>
+          <w:rFonts w:ascii="Charis SIL Italic" w:hAnsi="Charis SIL Italic" w:eastAsia="Charis SIL Italic"/>
+          <w:b w:val="0"/>
+          <w:i w:val="0"/>
+          <w:color w:val="000000"/>
+          <w:sz w:val="24"/>
+        </w:rPr>
+        <w:hyperlink r:id="rId11" w:history="1">
+          <w:r>
+            <w:rPr>
+              <w:rStyle w:val="Hyperlink"/>
+            </w:rPr>
+            <w:t>part</w:t>
+          </w:r>
+        </w:hyperlink>
+      </w:r>
+      <w:r>
+        <w:rPr>
+          <w:u w:val="single" w:color="0066cc"/>
+          <w:rFonts w:ascii="Charis SIL Italic" w:hAnsi="Charis SIL Italic" w:eastAsia="Charis SIL Italic"/>
+          <w:b w:val="0"/>
+          <w:i w:val="0"/>
+          <w:color w:val="000000"/>
+          <w:sz w:val="24"/>
+        </w:rPr>
+        <w:t xml:space="preserve"> </w:t>
+      </w:r>
+      <w:r>
+        <w:rPr>
+          <w:u w:val="single" w:color="0066cc"/>
+          <w:rFonts w:ascii="Charis SIL Italic" w:hAnsi="Charis SIL Italic" w:eastAsia="Charis SIL Italic"/>
+          <w:b w:val="0"/>
+          <w:i w:val="0"/>
+          <w:color w:val="000000"/>
+          <w:sz w:val="24"/>
+        </w:rPr>
+        <w:hyperlink r:id="rId11" w:history="1">
+          <w:r>
+            <w:rPr>
+              <w:rStyle w:val="Hyperlink"/>
+            </w:rPr>
+            <w:t>mu</w:t>
+          </w:r>
+        </w:hyperlink>
+      </w:r>
+      <w:r>
+        <w:rPr>
+          <w:u w:val="single" w:color="0066cc"/>
+          <w:rFonts w:ascii="Charis SIL Italic" w:hAnsi="Charis SIL Italic" w:eastAsia="Charis SIL Italic"/>
+          <w:b w:val="0"/>
+          <w:i w:val="0"/>
+          <w:color w:val="000000"/>
+          <w:sz w:val="24"/>
+        </w:rPr>
+        <w:hyperlink r:id="rId11" w:history="1">
+          <w:r>
+            <w:rPr>
+              <w:rStyle w:val="Hyperlink"/>
+            </w:rPr>
+            <w:t>s</w:t>
+          </w:r>
+        </w:hyperlink>
+      </w:r>
+      <w:r>
+        <w:rPr>
+          <w:u w:val="single" w:color="0066cc"/>
+          <w:rFonts w:ascii="Charis SIL Italic" w:hAnsi="Charis SIL Italic" w:eastAsia="Charis SIL Italic"/>
+          <w:b w:val="0"/>
+          <w:i w:val="0"/>
+          <w:color w:val="000000"/>
+          <w:sz w:val="24"/>
+        </w:rPr>
+        <w:hyperlink r:id="rId11" w:history="1">
+          <w:r>
+            <w:rPr>
+              <w:rStyle w:val="Hyperlink"/>
+            </w:rPr>
+            <w:t>eum bi</w:t>
+          </w:r>
+        </w:hyperlink>
+      </w:r>
+      <w:r>
+        <w:rPr>
+          <w:rFonts w:ascii="Charis SIL Italic" w:hAnsi="Charis SIL Italic" w:eastAsia="Charis SIL Italic"/>
+          <w:b w:val="0"/>
+          <w:i w:val="0"/>
+          <w:color w:val="000000"/>
+          <w:sz w:val="24"/>
+        </w:rPr>
+        <w:t xml:space="preserve">nnen de universiteit, maar sindsdien staat </w:t>
+      </w:r>
+      <w:r>
+        <w:rPr>
+          <w:rFonts w:ascii="Charis SIL Italic" w:hAnsi="Charis SIL Italic" w:eastAsia="Charis SIL Italic"/>
+          <w:b w:val="0"/>
+          <w:i w:val="0"/>
+          <w:color w:val="000000"/>
+          <w:sz w:val="24"/>
+        </w:rPr>
+        <w:t xml:space="preserve">het grootste deel van de collectie in het depot van het Universiteitsmuseum. Af en toe </w:t>
+      </w:r>
+      <w:r>
+        <w:rPr>
+          <w:rFonts w:ascii="Charis SIL Italic" w:hAnsi="Charis SIL Italic" w:eastAsia="Charis SIL Italic"/>
+          <w:b w:val="0"/>
+          <w:i w:val="0"/>
+          <w:color w:val="000000"/>
+          <w:sz w:val="24"/>
+        </w:rPr>
+        <w:t>worden delen van de collectie nog tentoongesteld.</w:t>
+      </w:r>
+    </w:p>
+    <w:p>
+      <w:pPr>
+        <w:autoSpaceDN w:val="0"/>
+        <w:autoSpaceDE w:val="0"/>
+        <w:widowControl/>
+        <w:spacing w:line="288" w:lineRule="exact" w:before="240" w:after="0"/>
+        <w:ind w:left="20" w:right="432" w:firstLine="0"/>
+        <w:jc w:val="left"/>
+      </w:pPr>
+      <w:r>
+        <w:rPr>
+          <w:rFonts w:ascii="Charis SIL Italic" w:hAnsi="Charis SIL Italic" w:eastAsia="Charis SIL Italic"/>
+          <w:b w:val="0"/>
+          <w:i w:val="0"/>
+          <w:color w:val="000000"/>
+          <w:sz w:val="24"/>
+        </w:rPr>
+        <w:t xml:space="preserve">De Rijksuniversiteit Groningen heeft een </w:t>
+      </w:r>
+      <w:r>
+        <w:rPr>
+          <w:rFonts w:ascii="Charis SIL Italic" w:hAnsi="Charis SIL Italic" w:eastAsia="Charis SIL Italic"/>
+          <w:b w:val="0"/>
+          <w:i w:val="0"/>
+          <w:color w:val="0066CC"/>
+          <w:sz w:val="24"/>
+          <w:u w:val="single"/>
+        </w:rPr>
+        <w:hyperlink r:id="rId24" w:history="1">
+          <w:r>
+            <w:rPr>
+              <w:rStyle w:val="Hyperlink"/>
+            </w:rPr>
+            <w:t>handleiding</w:t>
+          </w:r>
+        </w:hyperlink>
+      </w:r>
+      <w:r>
+        <w:rPr>
+          <w:rFonts w:ascii="Charis SIL Italic" w:hAnsi="Charis SIL Italic" w:eastAsia="Charis SIL Italic"/>
+          <w:b w:val="0"/>
+          <w:i w:val="0"/>
+          <w:color w:val="000000"/>
+          <w:sz w:val="24"/>
+        </w:rPr>
+        <w:t xml:space="preserve"> voor het raadplegen van haar </w:t>
+      </w:r>
+      <w:r>
+        <w:rPr>
+          <w:rFonts w:ascii="Charis SIL Italic" w:hAnsi="Charis SIL Italic" w:eastAsia="Charis SIL Italic"/>
+          <w:b w:val="0"/>
+          <w:i w:val="0"/>
+          <w:color w:val="000000"/>
+          <w:sz w:val="24"/>
+        </w:rPr>
+        <w:t>archieven. Archiefmateriaal wordt namel</w:t>
+      </w:r>
+      <w:r>
+        <w:rPr>
+          <w:u w:val="single" w:color="0066cc"/>
+          <w:rFonts w:ascii="Charis SIL Italic" w:hAnsi="Charis SIL Italic" w:eastAsia="Charis SIL Italic"/>
+          <w:b w:val="0"/>
+          <w:i w:val="0"/>
+          <w:color w:val="000000"/>
+          <w:sz w:val="24"/>
+        </w:rPr>
+        <w:hyperlink r:id="rId24" w:history="1">
+          <w:r>
+            <w:rPr>
+              <w:rStyle w:val="Hyperlink"/>
+            </w:rPr>
+            <w:t>ijk op versc</w:t>
+          </w:r>
+        </w:hyperlink>
+      </w:r>
+      <w:r>
+        <w:rPr>
+          <w:u w:val="single" w:color="0066cc"/>
+          <w:rFonts w:ascii="Charis SIL Italic" w:hAnsi="Charis SIL Italic" w:eastAsia="Charis SIL Italic"/>
+          <w:b w:val="0"/>
+          <w:i w:val="0"/>
+          <w:color w:val="000000"/>
+          <w:sz w:val="24"/>
+        </w:rPr>
+        <w:t>h</w:t>
+      </w:r>
+      <w:r>
+        <w:rPr>
+          <w:rFonts w:ascii="Charis SIL Italic" w:hAnsi="Charis SIL Italic" w:eastAsia="Charis SIL Italic"/>
+          <w:b w:val="0"/>
+          <w:i w:val="0"/>
+          <w:color w:val="000000"/>
+          <w:sz w:val="24"/>
+        </w:rPr>
+        <w:t xml:space="preserve">illende plekken bewaard, historisch </w:t>
+      </w:r>
+      <w:r>
+        <w:rPr>
+          <w:rFonts w:ascii="Charis SIL Italic" w:hAnsi="Charis SIL Italic" w:eastAsia="Charis SIL Italic"/>
+          <w:b w:val="0"/>
+          <w:i w:val="0"/>
+          <w:color w:val="000000"/>
+          <w:sz w:val="24"/>
+        </w:rPr>
+        <w:t xml:space="preserve">materiaal is voornamelijk te vinden bij de </w:t>
+      </w:r>
+      <w:r>
+        <w:rPr>
+          <w:rFonts w:ascii="Charis SIL Italic" w:hAnsi="Charis SIL Italic" w:eastAsia="Charis SIL Italic"/>
+          <w:b w:val="0"/>
+          <w:i w:val="0"/>
+          <w:color w:val="0066CC"/>
+          <w:sz w:val="24"/>
+          <w:u w:val="single"/>
+        </w:rPr>
+        <w:hyperlink r:id="rId25" w:history="1">
+          <w:r>
+            <w:rPr>
+              <w:rStyle w:val="Hyperlink"/>
+            </w:rPr>
+            <w:t>Groninger</w:t>
+          </w:r>
+        </w:hyperlink>
+      </w:r>
+      <w:r>
+        <w:rPr>
+          <w:rFonts w:ascii="Charis SIL Italic" w:hAnsi="Charis SIL Italic" w:eastAsia="Charis SIL Italic"/>
+          <w:b w:val="0"/>
+          <w:i w:val="0"/>
+          <w:color w:val="0066CC"/>
+          <w:sz w:val="24"/>
+          <w:u w:val="single"/>
+        </w:rPr>
+        <w:t xml:space="preserve"> </w:t>
+      </w:r>
+      <w:r>
+        <w:rPr>
+          <w:rFonts w:ascii="Charis SIL Italic" w:hAnsi="Charis SIL Italic" w:eastAsia="Charis SIL Italic"/>
+          <w:b w:val="0"/>
+          <w:i w:val="0"/>
+          <w:color w:val="0066CC"/>
+          <w:sz w:val="24"/>
+          <w:u w:val="single"/>
+        </w:rPr>
+        <w:hyperlink r:id="rId25" w:history="1">
+          <w:r>
+            <w:rPr>
+              <w:rStyle w:val="Hyperlink"/>
+            </w:rPr>
+            <w:t>Archieven</w:t>
+          </w:r>
+        </w:hyperlink>
+      </w:r>
+      <w:r>
+        <w:rPr>
+          <w:rFonts w:ascii="Charis SIL Italic" w:hAnsi="Charis SIL Italic" w:eastAsia="Charis SIL Italic"/>
+          <w:b w:val="0"/>
+          <w:i w:val="0"/>
+          <w:color w:val="000000"/>
+          <w:sz w:val="24"/>
+        </w:rPr>
+        <w:t>.</w:t>
+      </w:r>
+    </w:p>
+    <w:p>
+      <w:pPr>
+        <w:autoSpaceDN w:val="0"/>
+        <w:autoSpaceDE w:val="0"/>
+        <w:widowControl/>
+        <w:spacing w:line="358" w:lineRule="exact" w:before="176" w:after="0"/>
+        <w:ind w:left="20" w:right="0" w:firstLine="0"/>
+        <w:jc w:val="left"/>
+      </w:pPr>
+      <w:r>
+        <w:rPr>
+          <w:rFonts w:ascii="Charis SIL Bold" w:hAnsi="Charis SIL Bold" w:eastAsia="Charis SIL Bold"/>
+          <w:b/>
+          <w:i w:val="0"/>
+          <w:color w:val="000000"/>
+          <w:sz w:val="24"/>
+        </w:rPr>
+        <w:t>Universiteit Leiden</w:t>
+      </w:r>
+    </w:p>
+    <w:p>
+      <w:pPr>
+        <w:autoSpaceDN w:val="0"/>
+        <w:autoSpaceDE w:val="0"/>
+        <w:widowControl/>
+        <w:spacing w:line="288" w:lineRule="exact" w:before="234" w:after="0"/>
+        <w:ind w:left="20" w:right="144" w:firstLine="0"/>
+        <w:jc w:val="left"/>
+      </w:pPr>
+      <w:r>
+        <w:rPr>
+          <w:rFonts w:ascii="Charis SIL Italic" w:hAnsi="Charis SIL Italic" w:eastAsia="Charis SIL Italic"/>
+          <w:b w:val="0"/>
+          <w:i w:val="0"/>
+          <w:color w:val="000000"/>
+          <w:sz w:val="24"/>
+        </w:rPr>
+        <w:t xml:space="preserve">De bibliotheek van de Universiteit Leiden (UBL) beheert een grote collectie relevant </w:t>
+      </w:r>
+      <w:r>
+        <w:rPr>
+          <w:rFonts w:ascii="Charis SIL Italic" w:hAnsi="Charis SIL Italic" w:eastAsia="Charis SIL Italic"/>
+          <w:b w:val="0"/>
+          <w:i w:val="0"/>
+          <w:color w:val="000000"/>
+          <w:sz w:val="24"/>
+        </w:rPr>
+        <w:t xml:space="preserve">materiaal voor onderzoek naar collecties uit een koloniale context, voornamelijk afkomstig </w:t>
+      </w:r>
+      <w:r>
+        <w:rPr>
+          <w:rFonts w:ascii="Charis SIL Italic" w:hAnsi="Charis SIL Italic" w:eastAsia="Charis SIL Italic"/>
+          <w:b w:val="0"/>
+          <w:i w:val="0"/>
+          <w:color w:val="000000"/>
+          <w:sz w:val="24"/>
+        </w:rPr>
+        <w:t xml:space="preserve">van het </w:t>
+      </w:r>
+      <w:r>
+        <w:rPr>
+          <w:rFonts w:ascii="Charis SIL Italic" w:hAnsi="Charis SIL Italic" w:eastAsia="Charis SIL Italic"/>
+          <w:b w:val="0"/>
+          <w:i w:val="0"/>
+          <w:color w:val="0066CC"/>
+          <w:sz w:val="24"/>
+          <w:u w:val="single"/>
+        </w:rPr>
+        <w:hyperlink r:id="rId26" w:history="1">
+          <w:r>
+            <w:rPr>
+              <w:rStyle w:val="Hyperlink"/>
+            </w:rPr>
+            <w:t>KITLV</w:t>
+          </w:r>
+        </w:hyperlink>
+      </w:r>
+      <w:r>
+        <w:rPr>
+          <w:rFonts w:ascii="Charis SIL Italic" w:hAnsi="Charis SIL Italic" w:eastAsia="Charis SIL Italic"/>
+          <w:b w:val="0"/>
+          <w:i w:val="0"/>
+          <w:color w:val="000000"/>
+          <w:sz w:val="24"/>
+        </w:rPr>
+        <w:t xml:space="preserve">. Uitgebreide informatie over de collecties van de UBL vind je in de </w:t>
+      </w:r>
+      <w:r>
+        <w:br/>
+      </w:r>
+      <w:r>
+        <w:rPr>
+          <w:rFonts w:ascii="Charis SIL Italic" w:hAnsi="Charis SIL Italic" w:eastAsia="Charis SIL Italic"/>
+          <w:b w:val="0"/>
+          <w:i w:val="0"/>
+          <w:color w:val="000000"/>
+          <w:sz w:val="24"/>
+        </w:rPr>
+        <w:t>desbetre</w:t>
+      </w:r>
+      <w:r>
+        <w:rPr>
+          <w:u w:val="single" w:color="0066cc"/>
+          <w:rFonts w:ascii="Charis SIL Italic" w:hAnsi="Charis SIL Italic" w:eastAsia="Charis SIL Italic"/>
+          <w:b w:val="0"/>
+          <w:i w:val="0"/>
+          <w:color w:val="000000"/>
+          <w:sz w:val="24"/>
+        </w:rPr>
+        <w:hyperlink r:id="rId26" w:history="1">
+          <w:r>
+            <w:rPr>
+              <w:rStyle w:val="Hyperlink"/>
+            </w:rPr>
+            <w:t>ffen</w:t>
+          </w:r>
+        </w:hyperlink>
+      </w:r>
+      <w:r>
+        <w:rPr>
+          <w:rFonts w:ascii="Charis SIL Italic" w:hAnsi="Charis SIL Italic" w:eastAsia="Charis SIL Italic"/>
+          <w:b w:val="0"/>
+          <w:i w:val="0"/>
+          <w:color w:val="000000"/>
+          <w:sz w:val="24"/>
+        </w:rPr>
+        <w:hyperlink r:id="rId26" w:history="1">
+          <w:r>
+            <w:rPr>
+              <w:rStyle w:val="Hyperlink"/>
+            </w:rPr>
+            <w:t>d</w:t>
+          </w:r>
+        </w:hyperlink>
+      </w:r>
+      <w:r>
+        <w:rPr>
+          <w:u w:val="single" w:color="0066cc"/>
+          <w:rFonts w:ascii="Charis SIL Italic" w:hAnsi="Charis SIL Italic" w:eastAsia="Charis SIL Italic"/>
+          <w:b w:val="0"/>
+          <w:i w:val="0"/>
+          <w:color w:val="000000"/>
+          <w:sz w:val="24"/>
+        </w:rPr>
+        <w:t>e</w:t>
+      </w:r>
+      <w:r>
+        <w:rPr>
+          <w:rFonts w:ascii="Charis SIL Italic" w:hAnsi="Charis SIL Italic" w:eastAsia="Charis SIL Italic"/>
+          <w:b w:val="0"/>
+          <w:i w:val="0"/>
+          <w:color w:val="000000"/>
+          <w:sz w:val="24"/>
+        </w:rPr>
+        <w:t xml:space="preserve"> zoekhulp.</w:t>
       </w:r>
     </w:p>
     <w:p>
@@ -2578,726 +3437,17 @@
       </w:pPr>
       <w:r>
         <w:rPr>
-          <w:rFonts w:ascii="Charis SIL Regular" w:hAnsi="Charis SIL Regular" w:eastAsia="Charis SIL Regular"/>
+          <w:rFonts w:ascii="Charis SIL Italic" w:hAnsi="Charis SIL Italic" w:eastAsia="Charis SIL Italic"/>
           <w:b w:val="0"/>
           <w:i w:val="0"/>
           <w:color w:val="000000"/>
           <w:sz w:val="24"/>
         </w:rPr>
-        <w:t xml:space="preserve">Het Universiteitsmuseum van de Rijksuniversiteit Groningen werd in 1932 opgericht. Met </w:t>
-      </w:r>
-      <w:r>
-        <w:rPr>
-          <w:rFonts w:ascii="Charis SIL Regular" w:hAnsi="Charis SIL Regular" w:eastAsia="Charis SIL Regular"/>
-          <w:b w:val="0"/>
-          <w:i w:val="0"/>
-          <w:color w:val="000000"/>
-          <w:sz w:val="24"/>
-        </w:rPr>
-        <w:t xml:space="preserve">betrekking tot collecties uit een koloniale context is voornamelijk de collectie van het </w:t>
-      </w:r>
-      <w:r>
-        <w:rPr>
-          <w:rFonts w:ascii="Charis SIL Regular" w:hAnsi="Charis SIL Regular" w:eastAsia="Charis SIL Regular"/>
-          <w:b w:val="0"/>
-          <w:i w:val="0"/>
-          <w:color w:val="0066CC"/>
-          <w:sz w:val="24"/>
-          <w:u w:val="single"/>
-        </w:rPr>
-        <w:hyperlink r:id="rId11" w:history="1">
-          <w:r>
-            <w:rPr>
-              <w:rStyle w:val="Hyperlink"/>
-            </w:rPr>
-            <w:t>Volkenkundig</w:t>
-          </w:r>
-        </w:hyperlink>
-      </w:r>
-      <w:r>
-        <w:rPr>
-          <w:rFonts w:ascii="Charis SIL Regular" w:hAnsi="Charis SIL Regular" w:eastAsia="Charis SIL Regular"/>
-          <w:b w:val="0"/>
-          <w:i w:val="0"/>
-          <w:color w:val="0066CC"/>
-          <w:sz w:val="24"/>
-          <w:u w:val="single"/>
-        </w:rPr>
-        <w:t xml:space="preserve"> </w:t>
-      </w:r>
-      <w:r>
-        <w:rPr>
-          <w:rFonts w:ascii="Charis SIL Regular" w:hAnsi="Charis SIL Regular" w:eastAsia="Charis SIL Regular"/>
-          <w:b w:val="0"/>
-          <w:i w:val="0"/>
-          <w:color w:val="0066CC"/>
-          <w:sz w:val="24"/>
-          <w:u w:val="single"/>
-        </w:rPr>
-        <w:hyperlink r:id="rId11" w:history="1">
-          <w:r>
-            <w:rPr>
-              <w:rStyle w:val="Hyperlink"/>
-            </w:rPr>
-            <w:t>Museum</w:t>
-          </w:r>
-        </w:hyperlink>
-      </w:r>
-      <w:r>
-        <w:rPr>
-          <w:rFonts w:ascii="Charis SIL Regular" w:hAnsi="Charis SIL Regular" w:eastAsia="Charis SIL Regular"/>
-          <w:b w:val="0"/>
-          <w:i w:val="0"/>
-          <w:color w:val="0066CC"/>
-          <w:sz w:val="24"/>
-          <w:u w:val="single"/>
-        </w:rPr>
-        <w:t xml:space="preserve"> </w:t>
-      </w:r>
-      <w:r>
-        <w:rPr>
-          <w:rFonts w:ascii="Charis SIL Regular" w:hAnsi="Charis SIL Regular" w:eastAsia="Charis SIL Regular"/>
-          <w:b w:val="0"/>
-          <w:i w:val="0"/>
-          <w:color w:val="0066CC"/>
-          <w:sz w:val="24"/>
-          <w:u w:val="single"/>
-        </w:rPr>
-        <w:hyperlink r:id="rId11" w:history="1">
-          <w:r>
-            <w:rPr>
-              <w:rStyle w:val="Hyperlink"/>
-            </w:rPr>
-            <w:t>'Gerardus</w:t>
-          </w:r>
-        </w:hyperlink>
-      </w:r>
-      <w:r>
-        <w:rPr>
-          <w:rFonts w:ascii="Charis SIL Regular" w:hAnsi="Charis SIL Regular" w:eastAsia="Charis SIL Regular"/>
-          <w:b w:val="0"/>
-          <w:i w:val="0"/>
-          <w:color w:val="0066CC"/>
-          <w:sz w:val="24"/>
-          <w:u w:val="single"/>
-        </w:rPr>
-        <w:t xml:space="preserve"> </w:t>
-      </w:r>
-      <w:r>
-        <w:rPr>
-          <w:rFonts w:ascii="Charis SIL Regular" w:hAnsi="Charis SIL Regular" w:eastAsia="Charis SIL Regular"/>
-          <w:b w:val="0"/>
-          <w:i w:val="0"/>
-          <w:color w:val="0066CC"/>
-          <w:sz w:val="24"/>
-          <w:u w:val="single"/>
-        </w:rPr>
-        <w:hyperlink r:id="rId11" w:history="1">
-          <w:r>
-            <w:rPr>
-              <w:rStyle w:val="Hyperlink"/>
-            </w:rPr>
-            <w:t>van</w:t>
-          </w:r>
-        </w:hyperlink>
-      </w:r>
-      <w:r>
-        <w:rPr>
-          <w:rFonts w:ascii="Charis SIL Regular" w:hAnsi="Charis SIL Regular" w:eastAsia="Charis SIL Regular"/>
-          <w:b w:val="0"/>
-          <w:i w:val="0"/>
-          <w:color w:val="0066CC"/>
-          <w:sz w:val="24"/>
-          <w:u w:val="single"/>
-        </w:rPr>
-        <w:t xml:space="preserve"> </w:t>
-      </w:r>
-      <w:r>
-        <w:rPr>
-          <w:rFonts w:ascii="Charis SIL Regular" w:hAnsi="Charis SIL Regular" w:eastAsia="Charis SIL Regular"/>
-          <w:b w:val="0"/>
-          <w:i w:val="0"/>
-          <w:color w:val="0066CC"/>
-          <w:sz w:val="24"/>
-          <w:u w:val="single"/>
-        </w:rPr>
-        <w:hyperlink r:id="rId11" w:history="1">
-          <w:r>
-            <w:rPr>
-              <w:rStyle w:val="Hyperlink"/>
-            </w:rPr>
-            <w:t>der</w:t>
-          </w:r>
-        </w:hyperlink>
-      </w:r>
-      <w:r>
-        <w:rPr>
-          <w:rFonts w:ascii="Charis SIL Regular" w:hAnsi="Charis SIL Regular" w:eastAsia="Charis SIL Regular"/>
-          <w:b w:val="0"/>
-          <w:i w:val="0"/>
-          <w:color w:val="0066CC"/>
-          <w:sz w:val="24"/>
-          <w:u w:val="single"/>
-        </w:rPr>
-        <w:t xml:space="preserve"> </w:t>
-      </w:r>
-      <w:r>
-        <w:rPr>
-          <w:rFonts w:ascii="Charis SIL Regular" w:hAnsi="Charis SIL Regular" w:eastAsia="Charis SIL Regular"/>
-          <w:b w:val="0"/>
-          <w:i w:val="0"/>
-          <w:color w:val="0066CC"/>
-          <w:sz w:val="24"/>
-          <w:u w:val="single"/>
-        </w:rPr>
-        <w:hyperlink r:id="rId11" w:history="1">
-          <w:r>
-            <w:rPr>
-              <w:rStyle w:val="Hyperlink"/>
-            </w:rPr>
-            <w:t>Leeuw'</w:t>
-          </w:r>
-        </w:hyperlink>
-      </w:r>
-      <w:r>
-        <w:rPr>
-          <w:rFonts w:ascii="Charis SIL Regular" w:hAnsi="Charis SIL Regular" w:eastAsia="Charis SIL Regular"/>
-          <w:b w:val="0"/>
-          <w:i w:val="0"/>
-          <w:color w:val="000000"/>
-          <w:sz w:val="24"/>
-        </w:rPr>
-        <w:t xml:space="preserve"> (zie desbetreffende zoekhulp) relevant. Tot </w:t>
-      </w:r>
-      <w:r>
-        <w:rPr>
-          <w:u w:val="single" w:color="0066cc"/>
-          <w:rFonts w:ascii="Charis SIL Regular" w:hAnsi="Charis SIL Regular" w:eastAsia="Charis SIL Regular"/>
-          <w:b w:val="0"/>
-          <w:i w:val="0"/>
-          <w:color w:val="000000"/>
-          <w:sz w:val="24"/>
-        </w:rPr>
-        <w:hyperlink r:id="rId11" w:history="1">
-          <w:r>
-            <w:rPr>
-              <w:rStyle w:val="Hyperlink"/>
-            </w:rPr>
-            <w:t xml:space="preserve">2003 vormde </w:t>
-          </w:r>
-        </w:hyperlink>
-      </w:r>
-      <w:r>
-        <w:rPr>
-          <w:u w:val="single" w:color="0066cc"/>
-          <w:rFonts w:ascii="Charis SIL Regular" w:hAnsi="Charis SIL Regular" w:eastAsia="Charis SIL Regular"/>
-          <w:b w:val="0"/>
-          <w:i w:val="0"/>
-          <w:color w:val="000000"/>
-          <w:sz w:val="24"/>
-        </w:rPr>
-        <w:hyperlink r:id="rId11" w:history="1">
-          <w:r>
-            <w:rPr>
-              <w:rStyle w:val="Hyperlink"/>
-            </w:rPr>
-            <w:t>deze coll</w:t>
-          </w:r>
-        </w:hyperlink>
-      </w:r>
-      <w:r>
-        <w:rPr>
-          <w:u w:val="single" w:color="0066cc"/>
-          <w:rFonts w:ascii="Charis SIL Regular" w:hAnsi="Charis SIL Regular" w:eastAsia="Charis SIL Regular"/>
-          <w:b w:val="0"/>
-          <w:i w:val="0"/>
-          <w:color w:val="000000"/>
-          <w:sz w:val="24"/>
-        </w:rPr>
-        <w:hyperlink r:id="rId11" w:history="1">
-          <w:r>
-            <w:rPr>
-              <w:rStyle w:val="Hyperlink"/>
-            </w:rPr>
-            <w:t>e</w:t>
-          </w:r>
-        </w:hyperlink>
-      </w:r>
-      <w:r>
-        <w:rPr>
-          <w:u w:val="single" w:color="0066cc"/>
-          <w:rFonts w:ascii="Charis SIL Regular" w:hAnsi="Charis SIL Regular" w:eastAsia="Charis SIL Regular"/>
-          <w:b w:val="0"/>
-          <w:i w:val="0"/>
-          <w:color w:val="000000"/>
-          <w:sz w:val="24"/>
-        </w:rPr>
-        <w:hyperlink r:id="rId11" w:history="1">
-          <w:r>
-            <w:rPr>
-              <w:rStyle w:val="Hyperlink"/>
-            </w:rPr>
-            <w:t>ctie een a</w:t>
-          </w:r>
-        </w:hyperlink>
-      </w:r>
-      <w:r>
-        <w:rPr>
-          <w:u w:val="single" w:color="0066cc"/>
-          <w:rFonts w:ascii="Charis SIL Regular" w:hAnsi="Charis SIL Regular" w:eastAsia="Charis SIL Regular"/>
-          <w:b w:val="0"/>
-          <w:i w:val="0"/>
-          <w:color w:val="000000"/>
-          <w:sz w:val="24"/>
-        </w:rPr>
-        <w:hyperlink r:id="rId11" w:history="1">
-          <w:r>
-            <w:rPr>
-              <w:rStyle w:val="Hyperlink"/>
-            </w:rPr>
-            <w:t>part</w:t>
-          </w:r>
-        </w:hyperlink>
-      </w:r>
-      <w:r>
-        <w:rPr>
-          <w:u w:val="single" w:color="0066cc"/>
-          <w:rFonts w:ascii="Charis SIL Regular" w:hAnsi="Charis SIL Regular" w:eastAsia="Charis SIL Regular"/>
-          <w:b w:val="0"/>
-          <w:i w:val="0"/>
-          <w:color w:val="000000"/>
-          <w:sz w:val="24"/>
-        </w:rPr>
-        <w:t xml:space="preserve"> </w:t>
-      </w:r>
-      <w:r>
-        <w:rPr>
-          <w:u w:val="single" w:color="0066cc"/>
-          <w:rFonts w:ascii="Charis SIL Regular" w:hAnsi="Charis SIL Regular" w:eastAsia="Charis SIL Regular"/>
-          <w:b w:val="0"/>
-          <w:i w:val="0"/>
-          <w:color w:val="000000"/>
-          <w:sz w:val="24"/>
-        </w:rPr>
-        <w:hyperlink r:id="rId11" w:history="1">
-          <w:r>
-            <w:rPr>
-              <w:rStyle w:val="Hyperlink"/>
-            </w:rPr>
-            <w:t>mu</w:t>
-          </w:r>
-        </w:hyperlink>
-      </w:r>
-      <w:r>
-        <w:rPr>
-          <w:u w:val="single" w:color="0066cc"/>
-          <w:rFonts w:ascii="Charis SIL Regular" w:hAnsi="Charis SIL Regular" w:eastAsia="Charis SIL Regular"/>
-          <w:b w:val="0"/>
-          <w:i w:val="0"/>
-          <w:color w:val="000000"/>
-          <w:sz w:val="24"/>
-        </w:rPr>
-        <w:hyperlink r:id="rId11" w:history="1">
-          <w:r>
-            <w:rPr>
-              <w:rStyle w:val="Hyperlink"/>
-            </w:rPr>
-            <w:t>s</w:t>
-          </w:r>
-        </w:hyperlink>
-      </w:r>
-      <w:r>
-        <w:rPr>
-          <w:u w:val="single" w:color="0066cc"/>
-          <w:rFonts w:ascii="Charis SIL Regular" w:hAnsi="Charis SIL Regular" w:eastAsia="Charis SIL Regular"/>
-          <w:b w:val="0"/>
-          <w:i w:val="0"/>
-          <w:color w:val="000000"/>
-          <w:sz w:val="24"/>
-        </w:rPr>
-        <w:hyperlink r:id="rId11" w:history="1">
-          <w:r>
-            <w:rPr>
-              <w:rStyle w:val="Hyperlink"/>
-            </w:rPr>
-            <w:t>eum bi</w:t>
-          </w:r>
-        </w:hyperlink>
-      </w:r>
-      <w:r>
-        <w:rPr>
-          <w:rFonts w:ascii="Charis SIL Regular" w:hAnsi="Charis SIL Regular" w:eastAsia="Charis SIL Regular"/>
-          <w:b w:val="0"/>
-          <w:i w:val="0"/>
-          <w:color w:val="000000"/>
-          <w:sz w:val="24"/>
-        </w:rPr>
-        <w:t xml:space="preserve">nnen de universiteit, sindsdien staat het </w:t>
-      </w:r>
-      <w:r>
-        <w:rPr>
-          <w:rFonts w:ascii="Charis SIL Regular" w:hAnsi="Charis SIL Regular" w:eastAsia="Charis SIL Regular"/>
-          <w:b w:val="0"/>
-          <w:i w:val="0"/>
-          <w:color w:val="000000"/>
-          <w:sz w:val="24"/>
-        </w:rPr>
-        <w:t xml:space="preserve">grootste deel van de collectie in het depot van het Universiteitsmuseum, af en toe worden </w:t>
-      </w:r>
-      <w:r>
-        <w:rPr>
-          <w:rFonts w:ascii="Charis SIL Regular" w:hAnsi="Charis SIL Regular" w:eastAsia="Charis SIL Regular"/>
-          <w:b w:val="0"/>
-          <w:i w:val="0"/>
-          <w:color w:val="000000"/>
-          <w:sz w:val="24"/>
-        </w:rPr>
-        <w:t>delen van de collectie nog tentoongesteld.</w:t>
-      </w:r>
-    </w:p>
-    <w:p>
-      <w:pPr>
-        <w:autoSpaceDN w:val="0"/>
-        <w:autoSpaceDE w:val="0"/>
-        <w:widowControl/>
-        <w:spacing w:line="288" w:lineRule="exact" w:before="240" w:after="0"/>
-        <w:ind w:left="20" w:right="432" w:firstLine="0"/>
-        <w:jc w:val="left"/>
-      </w:pPr>
-      <w:r>
-        <w:rPr>
-          <w:rFonts w:ascii="Charis SIL Regular" w:hAnsi="Charis SIL Regular" w:eastAsia="Charis SIL Regular"/>
-          <w:b w:val="0"/>
-          <w:i w:val="0"/>
-          <w:color w:val="000000"/>
-          <w:sz w:val="24"/>
-        </w:rPr>
-        <w:t xml:space="preserve">De Rijksuniversiteit Groningen heeft een </w:t>
-      </w:r>
-      <w:r>
-        <w:rPr>
-          <w:rFonts w:ascii="Charis SIL Regular" w:hAnsi="Charis SIL Regular" w:eastAsia="Charis SIL Regular"/>
-          <w:b w:val="0"/>
-          <w:i w:val="0"/>
-          <w:color w:val="0066CC"/>
-          <w:sz w:val="24"/>
-          <w:u w:val="single"/>
-        </w:rPr>
-        <w:hyperlink r:id="rId24" w:history="1">
-          <w:r>
-            <w:rPr>
-              <w:rStyle w:val="Hyperlink"/>
-            </w:rPr>
-            <w:t>handleiding</w:t>
-          </w:r>
-        </w:hyperlink>
-      </w:r>
-      <w:r>
-        <w:rPr>
-          <w:rFonts w:ascii="Charis SIL Regular" w:hAnsi="Charis SIL Regular" w:eastAsia="Charis SIL Regular"/>
-          <w:b w:val="0"/>
-          <w:i w:val="0"/>
-          <w:color w:val="000000"/>
-          <w:sz w:val="24"/>
-        </w:rPr>
-        <w:t xml:space="preserve"> voor het raadplegen van haar </w:t>
-      </w:r>
-      <w:r>
-        <w:rPr>
-          <w:rFonts w:ascii="Charis SIL Regular" w:hAnsi="Charis SIL Regular" w:eastAsia="Charis SIL Regular"/>
-          <w:b w:val="0"/>
-          <w:i w:val="0"/>
-          <w:color w:val="000000"/>
-          <w:sz w:val="24"/>
-        </w:rPr>
-        <w:t>archieven. Archiefmateriaal wordt namel</w:t>
-      </w:r>
-      <w:r>
-        <w:rPr>
-          <w:u w:val="single" w:color="0066cc"/>
-          <w:rFonts w:ascii="Charis SIL Regular" w:hAnsi="Charis SIL Regular" w:eastAsia="Charis SIL Regular"/>
-          <w:b w:val="0"/>
-          <w:i w:val="0"/>
-          <w:color w:val="000000"/>
-          <w:sz w:val="24"/>
-        </w:rPr>
-        <w:hyperlink r:id="rId24" w:history="1">
-          <w:r>
-            <w:rPr>
-              <w:rStyle w:val="Hyperlink"/>
-            </w:rPr>
-            <w:t>ijk op versc</w:t>
-          </w:r>
-        </w:hyperlink>
-      </w:r>
-      <w:r>
-        <w:rPr>
-          <w:u w:val="single" w:color="0066cc"/>
-          <w:rFonts w:ascii="Charis SIL Regular" w:hAnsi="Charis SIL Regular" w:eastAsia="Charis SIL Regular"/>
-          <w:b w:val="0"/>
-          <w:i w:val="0"/>
-          <w:color w:val="000000"/>
-          <w:sz w:val="24"/>
-        </w:rPr>
-        <w:t>h</w:t>
-      </w:r>
-      <w:r>
-        <w:rPr>
-          <w:rFonts w:ascii="Charis SIL Regular" w:hAnsi="Charis SIL Regular" w:eastAsia="Charis SIL Regular"/>
-          <w:b w:val="0"/>
-          <w:i w:val="0"/>
-          <w:color w:val="000000"/>
-          <w:sz w:val="24"/>
-        </w:rPr>
-        <w:t xml:space="preserve">illende plekken bewaard, historisch </w:t>
-      </w:r>
-      <w:r>
-        <w:rPr>
-          <w:rFonts w:ascii="Charis SIL Regular" w:hAnsi="Charis SIL Regular" w:eastAsia="Charis SIL Regular"/>
-          <w:b w:val="0"/>
-          <w:i w:val="0"/>
-          <w:color w:val="000000"/>
-          <w:sz w:val="24"/>
-        </w:rPr>
-        <w:t xml:space="preserve">materiaal is voornamelijk te vinden bij de </w:t>
-      </w:r>
-      <w:r>
-        <w:rPr>
-          <w:rFonts w:ascii="Charis SIL Regular" w:hAnsi="Charis SIL Regular" w:eastAsia="Charis SIL Regular"/>
-          <w:b w:val="0"/>
-          <w:i w:val="0"/>
-          <w:color w:val="0066CC"/>
-          <w:sz w:val="24"/>
-          <w:u w:val="single"/>
-        </w:rPr>
-        <w:hyperlink r:id="rId25" w:history="1">
-          <w:r>
-            <w:rPr>
-              <w:rStyle w:val="Hyperlink"/>
-            </w:rPr>
-            <w:t>Groninger</w:t>
-          </w:r>
-        </w:hyperlink>
-      </w:r>
-      <w:r>
-        <w:rPr>
-          <w:rFonts w:ascii="Charis SIL Regular" w:hAnsi="Charis SIL Regular" w:eastAsia="Charis SIL Regular"/>
-          <w:b w:val="0"/>
-          <w:i w:val="0"/>
-          <w:color w:val="0066CC"/>
-          <w:sz w:val="24"/>
-          <w:u w:val="single"/>
-        </w:rPr>
-        <w:t xml:space="preserve"> </w:t>
-      </w:r>
-      <w:r>
-        <w:rPr>
-          <w:rFonts w:ascii="Charis SIL Regular" w:hAnsi="Charis SIL Regular" w:eastAsia="Charis SIL Regular"/>
-          <w:b w:val="0"/>
-          <w:i w:val="0"/>
-          <w:color w:val="0066CC"/>
-          <w:sz w:val="24"/>
-          <w:u w:val="single"/>
-        </w:rPr>
-        <w:hyperlink r:id="rId25" w:history="1">
-          <w:r>
-            <w:rPr>
-              <w:rStyle w:val="Hyperlink"/>
-            </w:rPr>
-            <w:t>Archieven</w:t>
-          </w:r>
-        </w:hyperlink>
-      </w:r>
-      <w:r>
-        <w:rPr>
-          <w:rFonts w:ascii="Charis SIL Regular" w:hAnsi="Charis SIL Regular" w:eastAsia="Charis SIL Regular"/>
-          <w:b w:val="0"/>
-          <w:i w:val="0"/>
-          <w:color w:val="000000"/>
-          <w:sz w:val="24"/>
-        </w:rPr>
-        <w:t>.</w:t>
-      </w:r>
-    </w:p>
-    <w:p>
-      <w:pPr>
-        <w:autoSpaceDN w:val="0"/>
-        <w:autoSpaceDE w:val="0"/>
-        <w:widowControl/>
-        <w:spacing w:line="352" w:lineRule="exact" w:before="176" w:after="0"/>
-        <w:ind w:left="20" w:right="0" w:firstLine="0"/>
-        <w:jc w:val="left"/>
-      </w:pPr>
-      <w:r>
-        <w:rPr>
-          <w:rFonts w:ascii="Charis SIL Italic" w:hAnsi="Charis SIL Italic" w:eastAsia="Charis SIL Italic"/>
-          <w:b w:val="0"/>
-          <w:i/>
-          <w:color w:val="000000"/>
-          <w:sz w:val="24"/>
-        </w:rPr>
-        <w:t>Universiteit Leiden</w:t>
-      </w:r>
-    </w:p>
-    <w:p>
-      <w:pPr>
-        <w:autoSpaceDN w:val="0"/>
-        <w:autoSpaceDE w:val="0"/>
-        <w:widowControl/>
-        <w:spacing w:line="288" w:lineRule="exact" w:before="240" w:after="0"/>
-        <w:ind w:left="20" w:right="144" w:firstLine="0"/>
-        <w:jc w:val="left"/>
-      </w:pPr>
-      <w:r>
-        <w:rPr>
-          <w:rFonts w:ascii="Charis SIL Regular" w:hAnsi="Charis SIL Regular" w:eastAsia="Charis SIL Regular"/>
-          <w:b w:val="0"/>
-          <w:i w:val="0"/>
-          <w:color w:val="000000"/>
-          <w:sz w:val="24"/>
-        </w:rPr>
-        <w:t xml:space="preserve">De bibliotheek van de Universiteit Leiden (UBL) beheert een grote collectie relevant </w:t>
-      </w:r>
-      <w:r>
-        <w:rPr>
-          <w:rFonts w:ascii="Charis SIL Regular" w:hAnsi="Charis SIL Regular" w:eastAsia="Charis SIL Regular"/>
-          <w:b w:val="0"/>
-          <w:i w:val="0"/>
-          <w:color w:val="000000"/>
-          <w:sz w:val="24"/>
-        </w:rPr>
-        <w:t xml:space="preserve">materiaal voor onderzoek naar collecties uit een koloniale context, voornamelijk afkomstig </w:t>
-      </w:r>
-      <w:r>
-        <w:rPr>
-          <w:rFonts w:ascii="Charis SIL Regular" w:hAnsi="Charis SIL Regular" w:eastAsia="Charis SIL Regular"/>
-          <w:b w:val="0"/>
-          <w:i w:val="0"/>
-          <w:color w:val="000000"/>
-          <w:sz w:val="24"/>
-        </w:rPr>
-        <w:t xml:space="preserve">van het </w:t>
-      </w:r>
-      <w:r>
-        <w:rPr>
-          <w:rFonts w:ascii="Charis SIL Regular" w:hAnsi="Charis SIL Regular" w:eastAsia="Charis SIL Regular"/>
-          <w:b w:val="0"/>
-          <w:i w:val="0"/>
-          <w:color w:val="0066CC"/>
-          <w:sz w:val="24"/>
-          <w:u w:val="single"/>
-        </w:rPr>
-        <w:hyperlink r:id="rId26" w:history="1">
-          <w:r>
-            <w:rPr>
-              <w:rStyle w:val="Hyperlink"/>
-            </w:rPr>
-            <w:t>KITLV</w:t>
-          </w:r>
-        </w:hyperlink>
-      </w:r>
-      <w:r>
-        <w:rPr>
-          <w:rFonts w:ascii="Charis SIL Regular" w:hAnsi="Charis SIL Regular" w:eastAsia="Charis SIL Regular"/>
-          <w:b w:val="0"/>
-          <w:i w:val="0"/>
-          <w:color w:val="000000"/>
-          <w:sz w:val="24"/>
-        </w:rPr>
-        <w:t xml:space="preserve">. Uitgebreide informatie over de collecties van de UBL vind je in de </w:t>
-      </w:r>
-      <w:r>
-        <w:br/>
-      </w:r>
-      <w:r>
-        <w:rPr>
-          <w:rFonts w:ascii="Charis SIL Regular" w:hAnsi="Charis SIL Regular" w:eastAsia="Charis SIL Regular"/>
-          <w:b w:val="0"/>
-          <w:i w:val="0"/>
-          <w:color w:val="000000"/>
-          <w:sz w:val="24"/>
-        </w:rPr>
-        <w:t>desbetre</w:t>
-      </w:r>
-      <w:r>
-        <w:rPr>
-          <w:u w:val="single" w:color="0066cc"/>
-          <w:rFonts w:ascii="Charis SIL Regular" w:hAnsi="Charis SIL Regular" w:eastAsia="Charis SIL Regular"/>
-          <w:b w:val="0"/>
-          <w:i w:val="0"/>
-          <w:color w:val="000000"/>
-          <w:sz w:val="24"/>
-        </w:rPr>
-        <w:hyperlink r:id="rId26" w:history="1">
-          <w:r>
-            <w:rPr>
-              <w:rStyle w:val="Hyperlink"/>
-            </w:rPr>
-            <w:t>ffen</w:t>
-          </w:r>
-        </w:hyperlink>
-      </w:r>
-      <w:r>
-        <w:rPr>
-          <w:rFonts w:ascii="Charis SIL Regular" w:hAnsi="Charis SIL Regular" w:eastAsia="Charis SIL Regular"/>
-          <w:b w:val="0"/>
-          <w:i w:val="0"/>
-          <w:color w:val="000000"/>
-          <w:sz w:val="24"/>
-        </w:rPr>
-        <w:hyperlink r:id="rId26" w:history="1">
-          <w:r>
-            <w:rPr>
-              <w:rStyle w:val="Hyperlink"/>
-            </w:rPr>
-            <w:t>d</w:t>
-          </w:r>
-        </w:hyperlink>
-      </w:r>
-      <w:r>
-        <w:rPr>
-          <w:u w:val="single" w:color="0066cc"/>
-          <w:rFonts w:ascii="Charis SIL Regular" w:hAnsi="Charis SIL Regular" w:eastAsia="Charis SIL Regular"/>
-          <w:b w:val="0"/>
-          <w:i w:val="0"/>
-          <w:color w:val="000000"/>
-          <w:sz w:val="24"/>
-        </w:rPr>
-        <w:t>e</w:t>
-      </w:r>
-      <w:r>
-        <w:rPr>
-          <w:rFonts w:ascii="Charis SIL Regular" w:hAnsi="Charis SIL Regular" w:eastAsia="Charis SIL Regular"/>
-          <w:b w:val="0"/>
-          <w:i w:val="0"/>
-          <w:color w:val="000000"/>
-          <w:sz w:val="24"/>
-        </w:rPr>
-        <w:t xml:space="preserve"> zoekhulp (deze is nog in ontwikkeling).</w:t>
-      </w:r>
-    </w:p>
-    <w:p>
-      <w:pPr>
-        <w:autoSpaceDN w:val="0"/>
-        <w:autoSpaceDE w:val="0"/>
-        <w:widowControl/>
-        <w:spacing w:line="288" w:lineRule="exact" w:before="240" w:after="0"/>
-        <w:ind w:left="20" w:right="0" w:firstLine="0"/>
-        <w:jc w:val="left"/>
-      </w:pPr>
-      <w:r>
-        <w:rPr>
-          <w:rFonts w:ascii="Charis SIL Regular" w:hAnsi="Charis SIL Regular" w:eastAsia="Charis SIL Regular"/>
-          <w:b w:val="0"/>
-          <w:i w:val="0"/>
-          <w:color w:val="000000"/>
-          <w:sz w:val="24"/>
-        </w:rPr>
         <w:t xml:space="preserve">Het </w:t>
       </w:r>
       <w:r>
         <w:rPr>
-          <w:rFonts w:ascii="Charis SIL Regular" w:hAnsi="Charis SIL Regular" w:eastAsia="Charis SIL Regular"/>
+          <w:rFonts w:ascii="Charis SIL Italic" w:hAnsi="Charis SIL Italic" w:eastAsia="Charis SIL Italic"/>
           <w:b w:val="0"/>
           <w:i w:val="0"/>
           <w:color w:val="0066CC"/>
@@ -3315,7 +3465,7 @@
       </w:r>
       <w:r>
         <w:rPr>
-          <w:rFonts w:ascii="Charis SIL Regular" w:hAnsi="Charis SIL Regular" w:eastAsia="Charis SIL Regular"/>
+          <w:rFonts w:ascii="Charis SIL Italic" w:hAnsi="Charis SIL Italic" w:eastAsia="Charis SIL Italic"/>
           <w:b w:val="0"/>
           <w:i w:val="0"/>
           <w:color w:val="0066CC"/>
@@ -3326,7 +3476,7 @@
       </w:r>
       <w:r>
         <w:rPr>
-          <w:rFonts w:ascii="Charis SIL Regular" w:hAnsi="Charis SIL Regular" w:eastAsia="Charis SIL Regular"/>
+          <w:rFonts w:ascii="Charis SIL Italic" w:hAnsi="Charis SIL Italic" w:eastAsia="Charis SIL Italic"/>
           <w:b w:val="0"/>
           <w:i w:val="0"/>
           <w:color w:val="0066CC"/>
@@ -3344,7 +3494,7 @@
       </w:r>
       <w:r>
         <w:rPr>
-          <w:rFonts w:ascii="Charis SIL Regular" w:hAnsi="Charis SIL Regular" w:eastAsia="Charis SIL Regular"/>
+          <w:rFonts w:ascii="Charis SIL Italic" w:hAnsi="Charis SIL Italic" w:eastAsia="Charis SIL Italic"/>
           <w:b w:val="0"/>
           <w:i w:val="0"/>
           <w:color w:val="000000"/>
@@ -3354,7 +3504,7 @@
       </w:r>
       <w:r>
         <w:rPr>
-          <w:rFonts w:ascii="Charis SIL Regular" w:hAnsi="Charis SIL Regular" w:eastAsia="Charis SIL Regular"/>
+          <w:rFonts w:ascii="Charis SIL Italic" w:hAnsi="Charis SIL Italic" w:eastAsia="Charis SIL Italic"/>
           <w:b w:val="0"/>
           <w:i w:val="0"/>
           <w:color w:val="000000"/>
@@ -3365,7 +3515,7 @@
       <w:r>
         <w:rPr>
           <w:u w:val="single" w:color="0066cc"/>
-          <w:rFonts w:ascii="Charis SIL Regular" w:hAnsi="Charis SIL Regular" w:eastAsia="Charis SIL Regular"/>
+          <w:rFonts w:ascii="Charis SIL Italic" w:hAnsi="Charis SIL Italic" w:eastAsia="Charis SIL Italic"/>
           <w:b w:val="0"/>
           <w:i w:val="0"/>
           <w:color w:val="000000"/>
@@ -3383,7 +3533,7 @@
       <w:r>
         <w:rPr>
           <w:u w:val="single" w:color="0066cc"/>
-          <w:rFonts w:ascii="Charis SIL Regular" w:hAnsi="Charis SIL Regular" w:eastAsia="Charis SIL Regular"/>
+          <w:rFonts w:ascii="Charis SIL Italic" w:hAnsi="Charis SIL Italic" w:eastAsia="Charis SIL Italic"/>
           <w:b w:val="0"/>
           <w:i w:val="0"/>
           <w:color w:val="000000"/>
@@ -3401,7 +3551,7 @@
       <w:r>
         <w:rPr>
           <w:u w:val="single" w:color="0066cc"/>
-          <w:rFonts w:ascii="Charis SIL Regular" w:hAnsi="Charis SIL Regular" w:eastAsia="Charis SIL Regular"/>
+          <w:rFonts w:ascii="Charis SIL Italic" w:hAnsi="Charis SIL Italic" w:eastAsia="Charis SIL Italic"/>
           <w:b w:val="0"/>
           <w:i w:val="0"/>
           <w:color w:val="000000"/>
@@ -3418,7 +3568,7 @@
       </w:r>
       <w:r>
         <w:rPr>
-          <w:rFonts w:ascii="Charis SIL Regular" w:hAnsi="Charis SIL Regular" w:eastAsia="Charis SIL Regular"/>
+          <w:rFonts w:ascii="Charis SIL Italic" w:hAnsi="Charis SIL Italic" w:eastAsia="Charis SIL Italic"/>
           <w:b w:val="0"/>
           <w:i w:val="0"/>
           <w:color w:val="000000"/>
@@ -3428,7 +3578,7 @@
       </w:r>
       <w:r>
         <w:rPr>
-          <w:rFonts w:ascii="Charis SIL Regular" w:hAnsi="Charis SIL Regular" w:eastAsia="Charis SIL Regular"/>
+          <w:rFonts w:ascii="Charis SIL Italic" w:hAnsi="Charis SIL Italic" w:eastAsia="Charis SIL Italic"/>
           <w:b w:val="0"/>
           <w:i w:val="0"/>
           <w:color w:val="000000"/>
@@ -3438,7 +3588,7 @@
       </w:r>
       <w:r>
         <w:rPr>
-          <w:rFonts w:ascii="Charis SIL Regular" w:hAnsi="Charis SIL Regular" w:eastAsia="Charis SIL Regular"/>
+          <w:rFonts w:ascii="Charis SIL Italic" w:hAnsi="Charis SIL Italic" w:eastAsia="Charis SIL Italic"/>
           <w:b w:val="0"/>
           <w:i w:val="0"/>
           <w:color w:val="0066CC"/>
@@ -3456,7 +3606,7 @@
       </w:r>
       <w:r>
         <w:rPr>
-          <w:rFonts w:ascii="Charis SIL Regular" w:hAnsi="Charis SIL Regular" w:eastAsia="Charis SIL Regular"/>
+          <w:rFonts w:ascii="Charis SIL Italic" w:hAnsi="Charis SIL Italic" w:eastAsia="Charis SIL Italic"/>
           <w:b w:val="0"/>
           <w:i w:val="0"/>
           <w:color w:val="0066CC"/>
@@ -3467,7 +3617,7 @@
       </w:r>
       <w:r>
         <w:rPr>
-          <w:rFonts w:ascii="Charis SIL Regular" w:hAnsi="Charis SIL Regular" w:eastAsia="Charis SIL Regular"/>
+          <w:rFonts w:ascii="Charis SIL Italic" w:hAnsi="Charis SIL Italic" w:eastAsia="Charis SIL Italic"/>
           <w:b w:val="0"/>
           <w:i w:val="0"/>
           <w:color w:val="0066CC"/>
@@ -3485,7 +3635,7 @@
       </w:r>
       <w:r>
         <w:rPr>
-          <w:rFonts w:ascii="Charis SIL Regular" w:hAnsi="Charis SIL Regular" w:eastAsia="Charis SIL Regular"/>
+          <w:rFonts w:ascii="Charis SIL Italic" w:hAnsi="Charis SIL Italic" w:eastAsia="Charis SIL Italic"/>
           <w:b w:val="0"/>
           <w:i w:val="0"/>
           <w:color w:val="0066CC"/>
@@ -3496,7 +3646,7 @@
       </w:r>
       <w:r>
         <w:rPr>
-          <w:rFonts w:ascii="Charis SIL Regular" w:hAnsi="Charis SIL Regular" w:eastAsia="Charis SIL Regular"/>
+          <w:rFonts w:ascii="Charis SIL Italic" w:hAnsi="Charis SIL Italic" w:eastAsia="Charis SIL Italic"/>
           <w:b w:val="0"/>
           <w:i w:val="0"/>
           <w:color w:val="0066CC"/>
@@ -3514,7 +3664,7 @@
       </w:r>
       <w:r>
         <w:rPr>
-          <w:rFonts w:ascii="Charis SIL Regular" w:hAnsi="Charis SIL Regular" w:eastAsia="Charis SIL Regular"/>
+          <w:rFonts w:ascii="Charis SIL Italic" w:hAnsi="Charis SIL Italic" w:eastAsia="Charis SIL Italic"/>
           <w:b w:val="0"/>
           <w:i w:val="0"/>
           <w:color w:val="000000"/>
@@ -3553,7 +3703,7 @@
       </w:pPr>
       <w:r>
         <w:rPr>
-          <w:rFonts w:ascii="Charis SIL Regular" w:hAnsi="Charis SIL Regular" w:eastAsia="Charis SIL Regular"/>
+          <w:rFonts w:ascii="Charis SIL Italic" w:hAnsi="Charis SIL Italic" w:eastAsia="Charis SIL Italic"/>
           <w:b w:val="0"/>
           <w:i w:val="0"/>
           <w:color w:val="000000"/>
@@ -3563,7 +3713,7 @@
       </w:r>
       <w:r>
         <w:rPr>
-          <w:rFonts w:ascii="Charis SIL Regular" w:hAnsi="Charis SIL Regular" w:eastAsia="Charis SIL Regular"/>
+          <w:rFonts w:ascii="Charis SIL Italic" w:hAnsi="Charis SIL Italic" w:eastAsia="Charis SIL Italic"/>
           <w:b w:val="0"/>
           <w:i w:val="0"/>
           <w:color w:val="000000"/>
@@ -3573,7 +3723,7 @@
       </w:r>
       <w:r>
         <w:rPr>
-          <w:rFonts w:ascii="Charis SIL Regular" w:hAnsi="Charis SIL Regular" w:eastAsia="Charis SIL Regular"/>
+          <w:rFonts w:ascii="Charis SIL Italic" w:hAnsi="Charis SIL Italic" w:eastAsia="Charis SIL Italic"/>
           <w:b w:val="0"/>
           <w:i w:val="0"/>
           <w:color w:val="000000"/>
@@ -3583,7 +3733,7 @@
       </w:r>
       <w:r>
         <w:rPr>
-          <w:rFonts w:ascii="Charis SIL Regular" w:hAnsi="Charis SIL Regular" w:eastAsia="Charis SIL Regular"/>
+          <w:rFonts w:ascii="Charis SIL Italic" w:hAnsi="Charis SIL Italic" w:eastAsia="Charis SIL Italic"/>
           <w:b w:val="0"/>
           <w:i w:val="0"/>
           <w:color w:val="000000"/>
@@ -3597,15 +3747,15 @@
         <w:autoSpaceDN w:val="0"/>
         <w:autoSpaceDE w:val="0"/>
         <w:widowControl/>
-        <w:spacing w:line="352" w:lineRule="exact" w:before="176" w:after="0"/>
+        <w:spacing w:line="358" w:lineRule="exact" w:before="176" w:after="0"/>
         <w:ind w:left="20" w:right="0" w:firstLine="0"/>
         <w:jc w:val="left"/>
       </w:pPr>
       <w:r>
         <w:rPr>
-          <w:rFonts w:ascii="Charis SIL Italic" w:hAnsi="Charis SIL Italic" w:eastAsia="Charis SIL Italic"/>
-          <w:b w:val="0"/>
-          <w:i/>
+          <w:rFonts w:ascii="Charis SIL Bold" w:hAnsi="Charis SIL Bold" w:eastAsia="Charis SIL Bold"/>
+          <w:b/>
+          <w:i w:val="0"/>
           <w:color w:val="000000"/>
           <w:sz w:val="24"/>
         </w:rPr>
@@ -3617,13 +3767,13 @@
         <w:autoSpaceDN w:val="0"/>
         <w:autoSpaceDE w:val="0"/>
         <w:widowControl/>
-        <w:spacing w:line="288" w:lineRule="exact" w:before="240" w:after="0"/>
+        <w:spacing w:line="288" w:lineRule="exact" w:before="234" w:after="0"/>
         <w:ind w:left="20" w:right="144" w:firstLine="0"/>
         <w:jc w:val="left"/>
       </w:pPr>
       <w:r>
         <w:rPr>
-          <w:rFonts w:ascii="Charis SIL Regular" w:hAnsi="Charis SIL Regular" w:eastAsia="Charis SIL Regular"/>
+          <w:rFonts w:ascii="Charis SIL Italic" w:hAnsi="Charis SIL Italic" w:eastAsia="Charis SIL Italic"/>
           <w:b w:val="0"/>
           <w:i w:val="0"/>
           <w:color w:val="000000"/>
@@ -3633,7 +3783,7 @@
       </w:r>
       <w:r>
         <w:rPr>
-          <w:rFonts w:ascii="Charis SIL Regular" w:hAnsi="Charis SIL Regular" w:eastAsia="Charis SIL Regular"/>
+          <w:rFonts w:ascii="Charis SIL Italic" w:hAnsi="Charis SIL Italic" w:eastAsia="Charis SIL Italic"/>
           <w:b w:val="0"/>
           <w:i w:val="0"/>
           <w:color w:val="0066CC"/>
@@ -3651,7 +3801,7 @@
       </w:r>
       <w:r>
         <w:rPr>
-          <w:rFonts w:ascii="Charis SIL Regular" w:hAnsi="Charis SIL Regular" w:eastAsia="Charis SIL Regular"/>
+          <w:rFonts w:ascii="Charis SIL Italic" w:hAnsi="Charis SIL Italic" w:eastAsia="Charis SIL Italic"/>
           <w:b w:val="0"/>
           <w:i w:val="0"/>
           <w:color w:val="0066CC"/>
@@ -3662,7 +3812,7 @@
       </w:r>
       <w:r>
         <w:rPr>
-          <w:rFonts w:ascii="Charis SIL Regular" w:hAnsi="Charis SIL Regular" w:eastAsia="Charis SIL Regular"/>
+          <w:rFonts w:ascii="Charis SIL Italic" w:hAnsi="Charis SIL Italic" w:eastAsia="Charis SIL Italic"/>
           <w:b w:val="0"/>
           <w:i w:val="0"/>
           <w:color w:val="0066CC"/>
@@ -3680,7 +3830,7 @@
       </w:r>
       <w:r>
         <w:rPr>
-          <w:rFonts w:ascii="Charis SIL Regular" w:hAnsi="Charis SIL Regular" w:eastAsia="Charis SIL Regular"/>
+          <w:rFonts w:ascii="Charis SIL Italic" w:hAnsi="Charis SIL Italic" w:eastAsia="Charis SIL Italic"/>
           <w:b w:val="0"/>
           <w:i w:val="0"/>
           <w:color w:val="000000"/>
@@ -3690,11 +3840,12 @@
       </w:r>
       <w:r>
         <w:rPr>
-          <w:rFonts w:ascii="Charis SIL Regular" w:hAnsi="Charis SIL Regular" w:eastAsia="Charis SIL Regular"/>
+          <w:rFonts w:ascii="Charis SIL Italic" w:hAnsi="Charis SIL Italic" w:eastAsia="Charis SIL Italic"/>
           <w:b w:val="0"/>
           <w:i w:val="0"/>
           <w:color w:val="0066CC"/>
           <w:sz w:val="24"/>
+          <w:u w:val="single"/>
         </w:rPr>
         <w:hyperlink r:id="rId30" w:history="1">
           <w:r>
@@ -3707,7 +3858,7 @@
       </w:r>
       <w:r>
         <w:rPr>
-          <w:rFonts w:ascii="Charis SIL Regular" w:hAnsi="Charis SIL Regular" w:eastAsia="Charis SIL Regular"/>
+          <w:rFonts w:ascii="Charis SIL Italic" w:hAnsi="Charis SIL Italic" w:eastAsia="Charis SIL Italic"/>
           <w:b w:val="0"/>
           <w:i w:val="0"/>
           <w:color w:val="0066CC"/>
@@ -3726,34 +3877,17 @@
       <w:r>
         <w:rPr>
           <w:u w:val="single" w:color="0066cc"/>
-          <w:rFonts w:ascii="Charis SIL Regular" w:hAnsi="Charis SIL Regular" w:eastAsia="Charis SIL Regular"/>
+          <w:rFonts w:ascii="Charis SIL Italic" w:hAnsi="Charis SIL Italic" w:eastAsia="Charis SIL Italic"/>
           <w:b w:val="0"/>
           <w:i w:val="0"/>
           <w:color w:val="000000"/>
           <w:sz w:val="24"/>
         </w:rPr>
-        <w:hyperlink r:id="rId29" w:history="1">
-          <w:r>
-            <w:rPr>
-              <w:rStyle w:val="Hyperlink"/>
-            </w:rPr>
-            <w:t>,</w:t>
-          </w:r>
-        </w:hyperlink>
-      </w:r>
-      <w:r>
-        <w:rPr>
-          <w:rFonts w:ascii="Charis SIL Regular" w:hAnsi="Charis SIL Regular" w:eastAsia="Charis SIL Regular"/>
-          <w:b w:val="0"/>
-          <w:i w:val="0"/>
-          <w:color w:val="000000"/>
-          <w:sz w:val="24"/>
-        </w:rPr>
-        <w:t xml:space="preserve"> </w:t>
-      </w:r>
-      <w:r>
-        <w:rPr>
-          <w:rFonts w:ascii="Charis SIL Regular" w:hAnsi="Charis SIL Regular" w:eastAsia="Charis SIL Regular"/>
+        <w:t xml:space="preserve">, </w:t>
+      </w:r>
+      <w:r>
+        <w:rPr>
+          <w:rFonts w:ascii="Charis SIL Italic" w:hAnsi="Charis SIL Italic" w:eastAsia="Charis SIL Italic"/>
           <w:b w:val="0"/>
           <w:i w:val="0"/>
           <w:color w:val="0066CC"/>
@@ -3771,7 +3905,7 @@
       </w:r>
       <w:r>
         <w:rPr>
-          <w:rFonts w:ascii="Charis SIL Regular" w:hAnsi="Charis SIL Regular" w:eastAsia="Charis SIL Regular"/>
+          <w:rFonts w:ascii="Charis SIL Italic" w:hAnsi="Charis SIL Italic" w:eastAsia="Charis SIL Italic"/>
           <w:b w:val="0"/>
           <w:i w:val="0"/>
           <w:color w:val="0066CC"/>
@@ -3782,14 +3916,14 @@
       </w:r>
       <w:r>
         <w:rPr>
-          <w:rFonts w:ascii="Charis SIL Regular" w:hAnsi="Charis SIL Regular" w:eastAsia="Charis SIL Regular"/>
+          <w:rFonts w:ascii="Charis SIL Italic" w:hAnsi="Charis SIL Italic" w:eastAsia="Charis SIL Italic"/>
           <w:b w:val="0"/>
           <w:i w:val="0"/>
           <w:color w:val="0066CC"/>
           <w:sz w:val="24"/>
           <w:u w:val="single"/>
         </w:rPr>
-        <w:hyperlink r:id="rId29" w:history="1">
+        <w:hyperlink r:id="rId31" w:history="1">
           <w:r>
             <w:rPr>
               <w:rStyle w:val="Hyperlink"/>
@@ -3800,7 +3934,7 @@
       </w:r>
       <w:r>
         <w:rPr>
-          <w:rFonts w:ascii="Charis SIL Regular" w:hAnsi="Charis SIL Regular" w:eastAsia="Charis SIL Regular"/>
+          <w:rFonts w:ascii="Charis SIL Italic" w:hAnsi="Charis SIL Italic" w:eastAsia="Charis SIL Italic"/>
           <w:b w:val="0"/>
           <w:i w:val="0"/>
           <w:color w:val="0066CC"/>
@@ -3811,7 +3945,7 @@
       </w:r>
       <w:r>
         <w:rPr>
-          <w:rFonts w:ascii="Charis SIL Regular" w:hAnsi="Charis SIL Regular" w:eastAsia="Charis SIL Regular"/>
+          <w:rFonts w:ascii="Charis SIL Italic" w:hAnsi="Charis SIL Italic" w:eastAsia="Charis SIL Italic"/>
           <w:b w:val="0"/>
           <w:i w:val="0"/>
           <w:color w:val="0066CC"/>
@@ -3829,7 +3963,7 @@
       </w:r>
       <w:r>
         <w:rPr>
-          <w:rFonts w:ascii="Charis SIL Regular" w:hAnsi="Charis SIL Regular" w:eastAsia="Charis SIL Regular"/>
+          <w:rFonts w:ascii="Charis SIL Italic" w:hAnsi="Charis SIL Italic" w:eastAsia="Charis SIL Italic"/>
           <w:b w:val="0"/>
           <w:i w:val="0"/>
           <w:color w:val="0066CC"/>
@@ -3840,7 +3974,7 @@
       </w:r>
       <w:r>
         <w:rPr>
-          <w:rFonts w:ascii="Charis SIL Regular" w:hAnsi="Charis SIL Regular" w:eastAsia="Charis SIL Regular"/>
+          <w:rFonts w:ascii="Charis SIL Italic" w:hAnsi="Charis SIL Italic" w:eastAsia="Charis SIL Italic"/>
           <w:b w:val="0"/>
           <w:i w:val="0"/>
           <w:color w:val="0066CC"/>
@@ -3858,7 +3992,7 @@
       </w:r>
       <w:r>
         <w:rPr>
-          <w:rFonts w:ascii="Charis SIL Regular" w:hAnsi="Charis SIL Regular" w:eastAsia="Charis SIL Regular"/>
+          <w:rFonts w:ascii="Charis SIL Italic" w:hAnsi="Charis SIL Italic" w:eastAsia="Charis SIL Italic"/>
           <w:b w:val="0"/>
           <w:i w:val="0"/>
           <w:color w:val="000000"/>
@@ -3868,7 +4002,7 @@
       </w:r>
       <w:r>
         <w:rPr>
-          <w:rFonts w:ascii="Charis SIL Regular" w:hAnsi="Charis SIL Regular" w:eastAsia="Charis SIL Regular"/>
+          <w:rFonts w:ascii="Charis SIL Italic" w:hAnsi="Charis SIL Italic" w:eastAsia="Charis SIL Italic"/>
           <w:b w:val="0"/>
           <w:i w:val="0"/>
           <w:color w:val="0066CC"/>
@@ -3886,7 +4020,7 @@
       </w:r>
       <w:r>
         <w:rPr>
-          <w:rFonts w:ascii="Charis SIL Regular" w:hAnsi="Charis SIL Regular" w:eastAsia="Charis SIL Regular"/>
+          <w:rFonts w:ascii="Charis SIL Italic" w:hAnsi="Charis SIL Italic" w:eastAsia="Charis SIL Italic"/>
           <w:b w:val="0"/>
           <w:i w:val="0"/>
           <w:color w:val="0066CC"/>
@@ -3897,7 +4031,7 @@
       </w:r>
       <w:r>
         <w:rPr>
-          <w:rFonts w:ascii="Charis SIL Regular" w:hAnsi="Charis SIL Regular" w:eastAsia="Charis SIL Regular"/>
+          <w:rFonts w:ascii="Charis SIL Italic" w:hAnsi="Charis SIL Italic" w:eastAsia="Charis SIL Italic"/>
           <w:b w:val="0"/>
           <w:i w:val="0"/>
           <w:color w:val="0066CC"/>
@@ -3915,7 +4049,7 @@
       </w:r>
       <w:r>
         <w:rPr>
-          <w:rFonts w:ascii="Charis SIL Regular" w:hAnsi="Charis SIL Regular" w:eastAsia="Charis SIL Regular"/>
+          <w:rFonts w:ascii="Charis SIL Italic" w:hAnsi="Charis SIL Italic" w:eastAsia="Charis SIL Italic"/>
           <w:b w:val="0"/>
           <w:i w:val="0"/>
           <w:color w:val="0066CC"/>
@@ -3926,7 +4060,7 @@
       </w:r>
       <w:r>
         <w:rPr>
-          <w:rFonts w:ascii="Charis SIL Regular" w:hAnsi="Charis SIL Regular" w:eastAsia="Charis SIL Regular"/>
+          <w:rFonts w:ascii="Charis SIL Italic" w:hAnsi="Charis SIL Italic" w:eastAsia="Charis SIL Italic"/>
           <w:b w:val="0"/>
           <w:i w:val="0"/>
           <w:color w:val="0066CC"/>
@@ -3944,7 +4078,7 @@
       </w:r>
       <w:r>
         <w:rPr>
-          <w:rFonts w:ascii="Charis SIL Regular" w:hAnsi="Charis SIL Regular" w:eastAsia="Charis SIL Regular"/>
+          <w:rFonts w:ascii="Charis SIL Italic" w:hAnsi="Charis SIL Italic" w:eastAsia="Charis SIL Italic"/>
           <w:b w:val="0"/>
           <w:i w:val="0"/>
           <w:color w:val="000000"/>
@@ -3954,7 +4088,7 @@
       </w:r>
       <w:r>
         <w:rPr>
-          <w:rFonts w:ascii="Charis SIL Regular" w:hAnsi="Charis SIL Regular" w:eastAsia="Charis SIL Regular"/>
+          <w:rFonts w:ascii="Charis SIL Italic" w:hAnsi="Charis SIL Italic" w:eastAsia="Charis SIL Italic"/>
           <w:b w:val="0"/>
           <w:i w:val="0"/>
           <w:color w:val="0066CC"/>
@@ -3972,7 +4106,7 @@
       </w:r>
       <w:r>
         <w:rPr>
-          <w:rFonts w:ascii="Charis SIL Regular" w:hAnsi="Charis SIL Regular" w:eastAsia="Charis SIL Regular"/>
+          <w:rFonts w:ascii="Charis SIL Italic" w:hAnsi="Charis SIL Italic" w:eastAsia="Charis SIL Italic"/>
           <w:b w:val="0"/>
           <w:i w:val="0"/>
           <w:color w:val="0066CC"/>
@@ -3983,7 +4117,7 @@
       </w:r>
       <w:r>
         <w:rPr>
-          <w:rFonts w:ascii="Charis SIL Regular" w:hAnsi="Charis SIL Regular" w:eastAsia="Charis SIL Regular"/>
+          <w:rFonts w:ascii="Charis SIL Italic" w:hAnsi="Charis SIL Italic" w:eastAsia="Charis SIL Italic"/>
           <w:b w:val="0"/>
           <w:i w:val="0"/>
           <w:color w:val="0066CC"/>
@@ -4001,7 +4135,7 @@
       </w:r>
       <w:r>
         <w:rPr>
-          <w:rFonts w:ascii="Charis SIL Regular" w:hAnsi="Charis SIL Regular" w:eastAsia="Charis SIL Regular"/>
+          <w:rFonts w:ascii="Charis SIL Italic" w:hAnsi="Charis SIL Italic" w:eastAsia="Charis SIL Italic"/>
           <w:b w:val="0"/>
           <w:i w:val="0"/>
           <w:color w:val="000000"/>
@@ -4011,54 +4145,18 @@
       </w:r>
       <w:r>
         <w:rPr>
+          <w:rFonts w:ascii="Charis SIL Italic" w:hAnsi="Charis SIL Italic" w:eastAsia="Charis SIL Italic"/>
+          <w:b w:val="0"/>
+          <w:i w:val="0"/>
+          <w:color w:val="000000"/>
+          <w:sz w:val="24"/>
+        </w:rPr>
+        <w:t>Binnen deze collecti</w:t>
+      </w:r>
+      <w:r>
+        <w:rPr>
           <w:u w:val="single" w:color="0066cc"/>
-          <w:rFonts w:ascii="Charis SIL Regular" w:hAnsi="Charis SIL Regular" w:eastAsia="Charis SIL Regular"/>
-          <w:b w:val="0"/>
-          <w:i w:val="0"/>
-          <w:color w:val="000000"/>
-          <w:sz w:val="24"/>
-        </w:rPr>
-        <w:hyperlink r:id="rId30" w:history="1">
-          <w:r>
-            <w:rPr>
-              <w:rStyle w:val="Hyperlink"/>
-            </w:rPr>
-            <w:t>Binnen deze c</w:t>
-          </w:r>
-        </w:hyperlink>
-      </w:r>
-      <w:r>
-        <w:rPr>
-          <w:rFonts w:ascii="Charis SIL Regular" w:hAnsi="Charis SIL Regular" w:eastAsia="Charis SIL Regular"/>
-          <w:b w:val="0"/>
-          <w:i w:val="0"/>
-          <w:color w:val="000000"/>
-          <w:sz w:val="24"/>
-        </w:rPr>
-        <w:t>o</w:t>
-      </w:r>
-      <w:r>
-        <w:rPr>
-          <w:u w:val="single" w:color="0066cc"/>
-          <w:rFonts w:ascii="Charis SIL Regular" w:hAnsi="Charis SIL Regular" w:eastAsia="Charis SIL Regular"/>
-          <w:b w:val="0"/>
-          <w:i w:val="0"/>
-          <w:color w:val="000000"/>
-          <w:sz w:val="24"/>
-        </w:rPr>
-        <w:hyperlink r:id="rId31" w:history="1">
-          <w:r>
-            <w:rPr>
-              <w:rStyle w:val="Hyperlink"/>
-            </w:rPr>
-            <w:t>llecti</w:t>
-          </w:r>
-        </w:hyperlink>
-      </w:r>
-      <w:r>
-        <w:rPr>
-          <w:u w:val="single" w:color="0066cc"/>
-          <w:rFonts w:ascii="Charis SIL Regular" w:hAnsi="Charis SIL Regular" w:eastAsia="Charis SIL Regular"/>
+          <w:rFonts w:ascii="Charis SIL Italic" w:hAnsi="Charis SIL Italic" w:eastAsia="Charis SIL Italic"/>
           <w:b w:val="0"/>
           <w:i w:val="0"/>
           <w:color w:val="000000"/>
@@ -4076,7 +4174,7 @@
       <w:r>
         <w:rPr>
           <w:u w:val="single" w:color="0066cc"/>
-          <w:rFonts w:ascii="Charis SIL Regular" w:hAnsi="Charis SIL Regular" w:eastAsia="Charis SIL Regular"/>
+          <w:rFonts w:ascii="Charis SIL Italic" w:hAnsi="Charis SIL Italic" w:eastAsia="Charis SIL Italic"/>
           <w:b w:val="0"/>
           <w:i w:val="0"/>
           <w:color w:val="000000"/>
@@ -4094,7 +4192,7 @@
       <w:r>
         <w:rPr>
           <w:u w:val="single" w:color="0066cc"/>
-          <w:rFonts w:ascii="Charis SIL Regular" w:hAnsi="Charis SIL Regular" w:eastAsia="Charis SIL Regular"/>
+          <w:rFonts w:ascii="Charis SIL Italic" w:hAnsi="Charis SIL Italic" w:eastAsia="Charis SIL Italic"/>
           <w:b w:val="0"/>
           <w:i w:val="0"/>
           <w:color w:val="000000"/>
@@ -4111,19 +4209,18 @@
       </w:r>
       <w:r>
         <w:rPr>
+          <w:rFonts w:ascii="Charis SIL Italic" w:hAnsi="Charis SIL Italic" w:eastAsia="Charis SIL Italic"/>
+          <w:b w:val="0"/>
+          <w:i w:val="0"/>
+          <w:color w:val="000000"/>
+          <w:sz w:val="24"/>
+        </w:rPr>
+        <w:t>m</w:t>
+      </w:r>
+      <w:r>
+        <w:rPr>
           <w:u w:val="single" w:color="0066cc"/>
-          <w:rFonts w:ascii="Charis SIL Regular" w:hAnsi="Charis SIL Regular" w:eastAsia="Charis SIL Regular"/>
-          <w:b w:val="0"/>
-          <w:i w:val="0"/>
-          <w:color w:val="000000"/>
-          <w:sz w:val="24"/>
-        </w:rPr>
-        <w:t>m</w:t>
-      </w:r>
-      <w:r>
-        <w:rPr>
-          <w:u w:val="single" w:color="0066cc"/>
-          <w:rFonts w:ascii="Charis SIL Regular" w:hAnsi="Charis SIL Regular" w:eastAsia="Charis SIL Regular"/>
+          <w:rFonts w:ascii="Charis SIL Italic" w:hAnsi="Charis SIL Italic" w:eastAsia="Charis SIL Italic"/>
           <w:b w:val="0"/>
           <w:i w:val="0"/>
           <w:color w:val="000000"/>
@@ -4140,7 +4237,7 @@
       </w:r>
       <w:r>
         <w:rPr>
-          <w:rFonts w:ascii="Charis SIL Regular" w:hAnsi="Charis SIL Regular" w:eastAsia="Charis SIL Regular"/>
+          <w:rFonts w:ascii="Charis SIL Italic" w:hAnsi="Charis SIL Italic" w:eastAsia="Charis SIL Italic"/>
           <w:b w:val="0"/>
           <w:i w:val="0"/>
           <w:color w:val="000000"/>
@@ -4151,7 +4248,7 @@
       <w:r>
         <w:rPr>
           <w:u w:val="single" w:color="0066cc"/>
-          <w:rFonts w:ascii="Charis SIL Regular" w:hAnsi="Charis SIL Regular" w:eastAsia="Charis SIL Regular"/>
+          <w:rFonts w:ascii="Charis SIL Italic" w:hAnsi="Charis SIL Italic" w:eastAsia="Charis SIL Italic"/>
           <w:b w:val="0"/>
           <w:i w:val="0"/>
           <w:color w:val="000000"/>
@@ -4162,7 +4259,7 @@
       <w:r>
         <w:rPr>
           <w:u w:val="single" w:color="0066cc"/>
-          <w:rFonts w:ascii="Charis SIL Regular" w:hAnsi="Charis SIL Regular" w:eastAsia="Charis SIL Regular"/>
+          <w:rFonts w:ascii="Charis SIL Italic" w:hAnsi="Charis SIL Italic" w:eastAsia="Charis SIL Italic"/>
           <w:b w:val="0"/>
           <w:i w:val="0"/>
           <w:color w:val="000000"/>
@@ -4180,7 +4277,7 @@
       <w:r>
         <w:rPr>
           <w:u w:val="single" w:color="0066cc"/>
-          <w:rFonts w:ascii="Charis SIL Regular" w:hAnsi="Charis SIL Regular" w:eastAsia="Charis SIL Regular"/>
+          <w:rFonts w:ascii="Charis SIL Italic" w:hAnsi="Charis SIL Italic" w:eastAsia="Charis SIL Italic"/>
           <w:b w:val="0"/>
           <w:i w:val="0"/>
           <w:color w:val="000000"/>
@@ -4198,7 +4295,7 @@
       <w:r>
         <w:rPr>
           <w:u w:val="single" w:color="0066cc"/>
-          <w:rFonts w:ascii="Charis SIL Regular" w:hAnsi="Charis SIL Regular" w:eastAsia="Charis SIL Regular"/>
+          <w:rFonts w:ascii="Charis SIL Italic" w:hAnsi="Charis SIL Italic" w:eastAsia="Charis SIL Italic"/>
           <w:b w:val="0"/>
           <w:i w:val="0"/>
           <w:color w:val="000000"/>
@@ -4215,7 +4312,7 @@
       </w:r>
       <w:r>
         <w:rPr>
-          <w:rFonts w:ascii="Charis SIL Regular" w:hAnsi="Charis SIL Regular" w:eastAsia="Charis SIL Regular"/>
+          <w:rFonts w:ascii="Charis SIL Italic" w:hAnsi="Charis SIL Italic" w:eastAsia="Charis SIL Italic"/>
           <w:b w:val="0"/>
           <w:i w:val="0"/>
           <w:color w:val="000000"/>
@@ -4226,7 +4323,7 @@
       <w:r>
         <w:rPr>
           <w:u w:val="single" w:color="0066cc"/>
-          <w:rFonts w:ascii="Charis SIL Regular" w:hAnsi="Charis SIL Regular" w:eastAsia="Charis SIL Regular"/>
+          <w:rFonts w:ascii="Charis SIL Italic" w:hAnsi="Charis SIL Italic" w:eastAsia="Charis SIL Italic"/>
           <w:b w:val="0"/>
           <w:i w:val="0"/>
           <w:color w:val="000000"/>
@@ -4244,7 +4341,7 @@
       <w:r>
         <w:rPr>
           <w:u w:val="single" w:color="0066cc"/>
-          <w:rFonts w:ascii="Charis SIL Regular" w:hAnsi="Charis SIL Regular" w:eastAsia="Charis SIL Regular"/>
+          <w:rFonts w:ascii="Charis SIL Italic" w:hAnsi="Charis SIL Italic" w:eastAsia="Charis SIL Italic"/>
           <w:b w:val="0"/>
           <w:i w:val="0"/>
           <w:color w:val="000000"/>
@@ -4261,7 +4358,7 @@
       </w:r>
       <w:r>
         <w:rPr>
-          <w:rFonts w:ascii="Charis SIL Regular" w:hAnsi="Charis SIL Regular" w:eastAsia="Charis SIL Regular"/>
+          <w:rFonts w:ascii="Charis SIL Italic" w:hAnsi="Charis SIL Italic" w:eastAsia="Charis SIL Italic"/>
           <w:b w:val="0"/>
           <w:i w:val="0"/>
           <w:color w:val="000000"/>
@@ -4271,7 +4368,7 @@
       </w:r>
       <w:r>
         <w:rPr>
-          <w:rFonts w:ascii="Charis SIL Regular" w:hAnsi="Charis SIL Regular" w:eastAsia="Charis SIL Regular"/>
+          <w:rFonts w:ascii="Charis SIL Italic" w:hAnsi="Charis SIL Italic" w:eastAsia="Charis SIL Italic"/>
           <w:b w:val="0"/>
           <w:i w:val="0"/>
           <w:color w:val="000000"/>
@@ -4281,7 +4378,7 @@
       </w:r>
       <w:r>
         <w:rPr>
-          <w:rFonts w:ascii="Charis SIL Regular" w:hAnsi="Charis SIL Regular" w:eastAsia="Charis SIL Regular"/>
+          <w:rFonts w:ascii="Charis SIL Italic" w:hAnsi="Charis SIL Italic" w:eastAsia="Charis SIL Italic"/>
           <w:b w:val="0"/>
           <w:i w:val="0"/>
           <w:color w:val="000000"/>
@@ -4301,7 +4398,7 @@
       </w:pPr>
       <w:r>
         <w:rPr>
-          <w:rFonts w:ascii="Charis SIL Regular" w:hAnsi="Charis SIL Regular" w:eastAsia="Charis SIL Regular"/>
+          <w:rFonts w:ascii="Charis SIL Italic" w:hAnsi="Charis SIL Italic" w:eastAsia="Charis SIL Italic"/>
           <w:b w:val="0"/>
           <w:i w:val="0"/>
           <w:color w:val="000000"/>
@@ -4311,7 +4408,7 @@
       </w:r>
       <w:r>
         <w:rPr>
-          <w:rFonts w:ascii="Charis SIL Regular" w:hAnsi="Charis SIL Regular" w:eastAsia="Charis SIL Regular"/>
+          <w:rFonts w:ascii="Charis SIL Italic" w:hAnsi="Charis SIL Italic" w:eastAsia="Charis SIL Italic"/>
           <w:b w:val="0"/>
           <w:i w:val="0"/>
           <w:color w:val="0066CC"/>
@@ -4328,17 +4425,17 @@
       </w:r>
       <w:r>
         <w:rPr>
-          <w:rFonts w:ascii="Charis SIL Regular" w:hAnsi="Charis SIL Regular" w:eastAsia="Charis SIL Regular"/>
+          <w:rFonts w:ascii="Charis SIL Italic" w:hAnsi="Charis SIL Italic" w:eastAsia="Charis SIL Italic"/>
           <w:b w:val="0"/>
           <w:i w:val="0"/>
           <w:color w:val="000000"/>
           <w:sz w:val="24"/>
         </w:rPr>
-        <w:t>(UMU) wat in 1918 werd gesticht door de fysicus P.H. van Cittert. D</w:t>
-      </w:r>
-      <w:r>
-        <w:rPr>
-          <w:rFonts w:ascii="Charis SIL Regular" w:hAnsi="Charis SIL Regular" w:eastAsia="Charis SIL Regular"/>
+        <w:t>(UMU) dat in 1918 werd gesticht door de fysicus P.H. van Cittert. D</w:t>
+      </w:r>
+      <w:r>
+        <w:rPr>
+          <w:rFonts w:ascii="Charis SIL Italic" w:hAnsi="Charis SIL Italic" w:eastAsia="Charis SIL Italic"/>
           <w:b w:val="0"/>
           <w:i w:val="0"/>
           <w:color w:val="000000"/>
@@ -4355,7 +4452,7 @@
       </w:r>
       <w:r>
         <w:rPr>
-          <w:rFonts w:ascii="Charis SIL Regular" w:hAnsi="Charis SIL Regular" w:eastAsia="Charis SIL Regular"/>
+          <w:rFonts w:ascii="Charis SIL Italic" w:hAnsi="Charis SIL Italic" w:eastAsia="Charis SIL Italic"/>
           <w:b w:val="0"/>
           <w:i w:val="0"/>
           <w:color w:val="000000"/>
@@ -4365,7 +4462,7 @@
       </w:r>
       <w:r>
         <w:rPr>
-          <w:rFonts w:ascii="Charis SIL Regular" w:hAnsi="Charis SIL Regular" w:eastAsia="Charis SIL Regular"/>
+          <w:rFonts w:ascii="Charis SIL Italic" w:hAnsi="Charis SIL Italic" w:eastAsia="Charis SIL Italic"/>
           <w:b w:val="0"/>
           <w:i w:val="0"/>
           <w:color w:val="000000"/>
@@ -4375,51 +4472,34 @@
       </w:r>
       <w:r>
         <w:rPr>
-          <w:rFonts w:ascii="Charis SIL Regular" w:hAnsi="Charis SIL Regular" w:eastAsia="Charis SIL Regular"/>
+          <w:rFonts w:ascii="Charis SIL Italic" w:hAnsi="Charis SIL Italic" w:eastAsia="Charis SIL Italic"/>
           <w:b w:val="0"/>
           <w:i w:val="0"/>
           <w:color w:val="000000"/>
           <w:sz w:val="24"/>
         </w:rPr>
-        <w:t xml:space="preserve">relevante objecten uit een koloniale context. Noemenswaardig is bijvoorbeeld deze </w:t>
-      </w:r>
-      <w:r>
-        <w:rPr>
-          <w:rFonts w:ascii="Charis SIL Regular" w:hAnsi="Charis SIL Regular" w:eastAsia="Charis SIL Regular"/>
+        <w:t xml:space="preserve">relevante objecten uit een koloniale context. Noemenswaardig is bijvoorbeeld een Pustaha </w:t>
+      </w:r>
+      <w:r>
+        <w:rPr>
+          <w:rFonts w:ascii="Charis SIL Italic" w:hAnsi="Charis SIL Italic" w:eastAsia="Charis SIL Italic"/>
+          <w:b w:val="0"/>
+          <w:i w:val="0"/>
+          <w:color w:val="000000"/>
+          <w:sz w:val="24"/>
+        </w:rPr>
+        <w:t xml:space="preserve">van het eiland Sumatra en de collectie </w:t>
+      </w:r>
+      <w:r>
+        <w:rPr>
+          <w:rFonts w:ascii="Charis SIL Italic" w:hAnsi="Charis SIL Italic" w:eastAsia="Charis SIL Italic"/>
           <w:b w:val="0"/>
           <w:i w:val="0"/>
           <w:color w:val="0066CC"/>
           <w:sz w:val="24"/>
+          <w:u w:val="single"/>
         </w:rPr>
         <w:hyperlink r:id="rId35" w:history="1">
-          <w:r>
-            <w:rPr>
-              <w:rStyle w:val="Hyperlink"/>
-            </w:rPr>
-            <w:t xml:space="preserve">Pustaha </w:t>
-          </w:r>
-        </w:hyperlink>
-      </w:r>
-      <w:r>
-        <w:rPr>
-          <w:rFonts w:ascii="Charis SIL Regular" w:hAnsi="Charis SIL Regular" w:eastAsia="Charis SIL Regular"/>
-          <w:b w:val="0"/>
-          <w:i w:val="0"/>
-          <w:color w:val="000000"/>
-          <w:sz w:val="24"/>
-        </w:rPr>
-        <w:t xml:space="preserve">van het eiland Sumatra en de collectie </w:t>
-      </w:r>
-      <w:r>
-        <w:rPr>
-          <w:rFonts w:ascii="Charis SIL Regular" w:hAnsi="Charis SIL Regular" w:eastAsia="Charis SIL Regular"/>
-          <w:b w:val="0"/>
-          <w:i w:val="0"/>
-          <w:color w:val="0066CC"/>
-          <w:sz w:val="24"/>
-          <w:u w:val="single"/>
-        </w:rPr>
-        <w:hyperlink r:id="rId36" w:history="1">
           <w:r>
             <w:rPr>
               <w:rStyle w:val="Hyperlink"/>
@@ -4430,61 +4510,34 @@
       </w:r>
       <w:r>
         <w:rPr>
-          <w:rFonts w:ascii="Charis SIL Regular" w:hAnsi="Charis SIL Regular" w:eastAsia="Charis SIL Regular"/>
+          <w:rFonts w:ascii="Charis SIL Italic" w:hAnsi="Charis SIL Italic" w:eastAsia="Charis SIL Italic"/>
           <w:b w:val="0"/>
           <w:i w:val="0"/>
           <w:color w:val="000000"/>
           <w:sz w:val="24"/>
         </w:rPr>
-        <w:t xml:space="preserve"> die in de koloniale tijd ten beh</w:t>
-      </w:r>
-      <w:r>
-        <w:rPr>
-          <w:rFonts w:ascii="Charis SIL Regular" w:hAnsi="Charis SIL Regular" w:eastAsia="Charis SIL Regular"/>
+        <w:t xml:space="preserve"> die in de koloniale tijd ten behoeve van </w:t>
+      </w:r>
+      <w:r>
+        <w:rPr>
+          <w:rFonts w:ascii="Charis SIL Italic" w:hAnsi="Charis SIL Italic" w:eastAsia="Charis SIL Italic"/>
           <w:b w:val="0"/>
           <w:i w:val="0"/>
           <w:color w:val="000000"/>
           <w:sz w:val="24"/>
         </w:rPr>
+        <w:t xml:space="preserve">het onderzoek van fysisch antropoloog </w:t>
+      </w:r>
+      <w:r>
+        <w:rPr>
+          <w:rFonts w:ascii="Charis SIL Italic" w:hAnsi="Charis SIL Italic" w:eastAsia="Charis SIL Italic"/>
+          <w:b w:val="0"/>
+          <w:i w:val="0"/>
+          <w:color w:val="0066CC"/>
+          <w:sz w:val="24"/>
+          <w:u w:val="single"/>
+        </w:rPr>
         <w:hyperlink r:id="rId35" w:history="1">
-          <w:r>
-            <w:rPr>
-              <w:rStyle w:val="Hyperlink"/>
-            </w:rPr>
-            <w:t>oeve va</w:t>
-          </w:r>
-        </w:hyperlink>
-      </w:r>
-      <w:r>
-        <w:rPr>
-          <w:rFonts w:ascii="Charis SIL Regular" w:hAnsi="Charis SIL Regular" w:eastAsia="Charis SIL Regular"/>
-          <w:b w:val="0"/>
-          <w:i w:val="0"/>
-          <w:color w:val="000000"/>
-          <w:sz w:val="24"/>
-        </w:rPr>
-        <w:t xml:space="preserve">n </w:t>
-      </w:r>
-      <w:r>
-        <w:rPr>
-          <w:rFonts w:ascii="Charis SIL Regular" w:hAnsi="Charis SIL Regular" w:eastAsia="Charis SIL Regular"/>
-          <w:b w:val="0"/>
-          <w:i w:val="0"/>
-          <w:color w:val="000000"/>
-          <w:sz w:val="24"/>
-        </w:rPr>
-        <w:t xml:space="preserve">het onderzoek van fysisch antropoloog </w:t>
-      </w:r>
-      <w:r>
-        <w:rPr>
-          <w:rFonts w:ascii="Charis SIL Regular" w:hAnsi="Charis SIL Regular" w:eastAsia="Charis SIL Regular"/>
-          <w:b w:val="0"/>
-          <w:i w:val="0"/>
-          <w:color w:val="0066CC"/>
-          <w:sz w:val="24"/>
-          <w:u w:val="single"/>
-        </w:rPr>
-        <w:hyperlink r:id="rId36" w:history="1">
           <w:r>
             <w:rPr>
               <w:rStyle w:val="Hyperlink"/>
@@ -4495,7 +4548,7 @@
       </w:r>
       <w:r>
         <w:rPr>
-          <w:rFonts w:ascii="Charis SIL Regular" w:hAnsi="Charis SIL Regular" w:eastAsia="Charis SIL Regular"/>
+          <w:rFonts w:ascii="Charis SIL Italic" w:hAnsi="Charis SIL Italic" w:eastAsia="Charis SIL Italic"/>
           <w:b w:val="0"/>
           <w:i w:val="0"/>
           <w:color w:val="0066CC"/>
@@ -4506,14 +4559,14 @@
       </w:r>
       <w:r>
         <w:rPr>
-          <w:rFonts w:ascii="Charis SIL Regular" w:hAnsi="Charis SIL Regular" w:eastAsia="Charis SIL Regular"/>
+          <w:rFonts w:ascii="Charis SIL Italic" w:hAnsi="Charis SIL Italic" w:eastAsia="Charis SIL Italic"/>
           <w:b w:val="0"/>
           <w:i w:val="0"/>
           <w:color w:val="0066CC"/>
           <w:sz w:val="24"/>
           <w:u w:val="single"/>
         </w:rPr>
-        <w:hyperlink r:id="rId36" w:history="1">
+        <w:hyperlink r:id="rId35" w:history="1">
           <w:r>
             <w:rPr>
               <w:rStyle w:val="Hyperlink"/>
@@ -4524,14 +4577,14 @@
       </w:r>
       <w:r>
         <w:rPr>
-          <w:rFonts w:ascii="Charis SIL Regular" w:hAnsi="Charis SIL Regular" w:eastAsia="Charis SIL Regular"/>
+          <w:rFonts w:ascii="Charis SIL Italic" w:hAnsi="Charis SIL Italic" w:eastAsia="Charis SIL Italic"/>
           <w:b w:val="0"/>
           <w:i w:val="0"/>
           <w:color w:val="0066CC"/>
           <w:sz w:val="24"/>
           <w:u w:val="single"/>
         </w:rPr>
-        <w:hyperlink r:id="rId37" w:history="1">
+        <w:hyperlink r:id="rId36" w:history="1">
           <w:r>
             <w:rPr>
               <w:rStyle w:val="Hyperlink"/>
@@ -4542,7 +4595,7 @@
       </w:r>
       <w:r>
         <w:rPr>
-          <w:rFonts w:ascii="Charis SIL Regular" w:hAnsi="Charis SIL Regular" w:eastAsia="Charis SIL Regular"/>
+          <w:rFonts w:ascii="Charis SIL Italic" w:hAnsi="Charis SIL Italic" w:eastAsia="Charis SIL Italic"/>
           <w:b w:val="0"/>
           <w:i w:val="0"/>
           <w:color w:val="0066CC"/>
@@ -4553,14 +4606,14 @@
       </w:r>
       <w:r>
         <w:rPr>
-          <w:rFonts w:ascii="Charis SIL Regular" w:hAnsi="Charis SIL Regular" w:eastAsia="Charis SIL Regular"/>
+          <w:rFonts w:ascii="Charis SIL Italic" w:hAnsi="Charis SIL Italic" w:eastAsia="Charis SIL Italic"/>
           <w:b w:val="0"/>
           <w:i w:val="0"/>
           <w:color w:val="0066CC"/>
           <w:sz w:val="24"/>
           <w:u w:val="single"/>
         </w:rPr>
-        <w:hyperlink r:id="rId37" w:history="1">
+        <w:hyperlink r:id="rId36" w:history="1">
           <w:r>
             <w:rPr>
               <w:rStyle w:val="Hyperlink"/>
@@ -4571,7 +4624,7 @@
       </w:r>
       <w:r>
         <w:rPr>
-          <w:rFonts w:ascii="Charis SIL Regular" w:hAnsi="Charis SIL Regular" w:eastAsia="Charis SIL Regular"/>
+          <w:rFonts w:ascii="Charis SIL Italic" w:hAnsi="Charis SIL Italic" w:eastAsia="Charis SIL Italic"/>
           <w:b w:val="0"/>
           <w:i w:val="0"/>
           <w:color w:val="0066CC"/>
@@ -4582,14 +4635,14 @@
       </w:r>
       <w:r>
         <w:rPr>
-          <w:rFonts w:ascii="Charis SIL Regular" w:hAnsi="Charis SIL Regular" w:eastAsia="Charis SIL Regular"/>
+          <w:rFonts w:ascii="Charis SIL Italic" w:hAnsi="Charis SIL Italic" w:eastAsia="Charis SIL Italic"/>
           <w:b w:val="0"/>
           <w:i w:val="0"/>
           <w:color w:val="0066CC"/>
           <w:sz w:val="24"/>
           <w:u w:val="single"/>
         </w:rPr>
-        <w:hyperlink r:id="rId37" w:history="1">
+        <w:hyperlink r:id="rId36" w:history="1">
           <w:r>
             <w:rPr>
               <w:rStyle w:val="Hyperlink"/>
@@ -4600,7 +4653,7 @@
       </w:r>
       <w:r>
         <w:rPr>
-          <w:rFonts w:ascii="Charis SIL Regular" w:hAnsi="Charis SIL Regular" w:eastAsia="Charis SIL Regular"/>
+          <w:rFonts w:ascii="Charis SIL Italic" w:hAnsi="Charis SIL Italic" w:eastAsia="Charis SIL Italic"/>
           <w:b w:val="0"/>
           <w:i w:val="0"/>
           <w:color w:val="0066CC"/>
@@ -4611,14 +4664,14 @@
       </w:r>
       <w:r>
         <w:rPr>
-          <w:rFonts w:ascii="Charis SIL Regular" w:hAnsi="Charis SIL Regular" w:eastAsia="Charis SIL Regular"/>
+          <w:rFonts w:ascii="Charis SIL Italic" w:hAnsi="Charis SIL Italic" w:eastAsia="Charis SIL Italic"/>
           <w:b w:val="0"/>
           <w:i w:val="0"/>
           <w:color w:val="0066CC"/>
           <w:sz w:val="24"/>
           <w:u w:val="single"/>
         </w:rPr>
-        <w:hyperlink r:id="rId37" w:history="1">
+        <w:hyperlink r:id="rId36" w:history="1">
           <w:r>
             <w:rPr>
               <w:rStyle w:val="Hyperlink"/>
@@ -4629,7 +4682,7 @@
       </w:r>
       <w:r>
         <w:rPr>
-          <w:rFonts w:ascii="Charis SIL Regular" w:hAnsi="Charis SIL Regular" w:eastAsia="Charis SIL Regular"/>
+          <w:rFonts w:ascii="Charis SIL Italic" w:hAnsi="Charis SIL Italic" w:eastAsia="Charis SIL Italic"/>
           <w:b w:val="0"/>
           <w:i w:val="0"/>
           <w:color w:val="000000"/>
@@ -4639,7 +4692,7 @@
       </w:r>
       <w:r>
         <w:rPr>
-          <w:rFonts w:ascii="Charis SIL Regular" w:hAnsi="Charis SIL Regular" w:eastAsia="Charis SIL Regular"/>
+          <w:rFonts w:ascii="Charis SIL Italic" w:hAnsi="Charis SIL Italic" w:eastAsia="Charis SIL Italic"/>
           <w:b w:val="0"/>
           <w:i w:val="0"/>
           <w:color w:val="000000"/>
@@ -4650,13 +4703,13 @@
       <w:r>
         <w:rPr>
           <w:u w:val="single" w:color="0066cc"/>
-          <w:rFonts w:ascii="Charis SIL Regular" w:hAnsi="Charis SIL Regular" w:eastAsia="Charis SIL Regular"/>
+          <w:rFonts w:ascii="Charis SIL Italic" w:hAnsi="Charis SIL Italic" w:eastAsia="Charis SIL Italic"/>
           <w:b w:val="0"/>
           <w:i w:val="0"/>
           <w:color w:val="000000"/>
           <w:sz w:val="24"/>
         </w:rPr>
-        <w:hyperlink r:id="rId37" w:history="1">
+        <w:hyperlink r:id="rId36" w:history="1">
           <w:r>
             <w:rPr>
               <w:rStyle w:val="Hyperlink"/>
@@ -4668,13 +4721,13 @@
       <w:r>
         <w:rPr>
           <w:u w:val="single" w:color="0066cc"/>
-          <w:rFonts w:ascii="Charis SIL Regular" w:hAnsi="Charis SIL Regular" w:eastAsia="Charis SIL Regular"/>
+          <w:rFonts w:ascii="Charis SIL Italic" w:hAnsi="Charis SIL Italic" w:eastAsia="Charis SIL Italic"/>
           <w:b w:val="0"/>
           <w:i w:val="0"/>
           <w:color w:val="000000"/>
           <w:sz w:val="24"/>
         </w:rPr>
-        <w:hyperlink r:id="rId37" w:history="1">
+        <w:hyperlink r:id="rId36" w:history="1">
           <w:r>
             <w:rPr>
               <w:rStyle w:val="Hyperlink"/>
@@ -4686,13 +4739,13 @@
       <w:r>
         <w:rPr>
           <w:u w:val="single" w:color="0066cc"/>
-          <w:rFonts w:ascii="Charis SIL Regular" w:hAnsi="Charis SIL Regular" w:eastAsia="Charis SIL Regular"/>
+          <w:rFonts w:ascii="Charis SIL Italic" w:hAnsi="Charis SIL Italic" w:eastAsia="Charis SIL Italic"/>
           <w:b w:val="0"/>
           <w:i w:val="0"/>
           <w:color w:val="000000"/>
           <w:sz w:val="24"/>
         </w:rPr>
-        <w:hyperlink r:id="rId37" w:history="1">
+        <w:hyperlink r:id="rId36" w:history="1">
           <w:r>
             <w:rPr>
               <w:rStyle w:val="Hyperlink"/>
@@ -4704,13 +4757,13 @@
       <w:r>
         <w:rPr>
           <w:u w:val="single" w:color="0066cc"/>
-          <w:rFonts w:ascii="Charis SIL Regular" w:hAnsi="Charis SIL Regular" w:eastAsia="Charis SIL Regular"/>
+          <w:rFonts w:ascii="Charis SIL Italic" w:hAnsi="Charis SIL Italic" w:eastAsia="Charis SIL Italic"/>
           <w:b w:val="0"/>
           <w:i w:val="0"/>
           <w:color w:val="000000"/>
           <w:sz w:val="24"/>
         </w:rPr>
-        <w:hyperlink r:id="rId37" w:history="1">
+        <w:hyperlink r:id="rId36" w:history="1">
           <w:r>
             <w:rPr>
               <w:rStyle w:val="Hyperlink"/>
@@ -4722,13 +4775,13 @@
       <w:r>
         <w:rPr>
           <w:u w:val="single" w:color="0066cc"/>
-          <w:rFonts w:ascii="Charis SIL Regular" w:hAnsi="Charis SIL Regular" w:eastAsia="Charis SIL Regular"/>
+          <w:rFonts w:ascii="Charis SIL Italic" w:hAnsi="Charis SIL Italic" w:eastAsia="Charis SIL Italic"/>
           <w:b w:val="0"/>
           <w:i w:val="0"/>
           <w:color w:val="000000"/>
           <w:sz w:val="24"/>
         </w:rPr>
-        <w:hyperlink r:id="rId37" w:history="1">
+        <w:hyperlink r:id="rId36" w:history="1">
           <w:r>
             <w:rPr>
               <w:rStyle w:val="Hyperlink"/>
@@ -4740,13 +4793,13 @@
       <w:r>
         <w:rPr>
           <w:u w:val="single" w:color="0066cc"/>
-          <w:rFonts w:ascii="Charis SIL Regular" w:hAnsi="Charis SIL Regular" w:eastAsia="Charis SIL Regular"/>
+          <w:rFonts w:ascii="Charis SIL Italic" w:hAnsi="Charis SIL Italic" w:eastAsia="Charis SIL Italic"/>
           <w:b w:val="0"/>
           <w:i w:val="0"/>
           <w:color w:val="000000"/>
           <w:sz w:val="24"/>
         </w:rPr>
-        <w:hyperlink r:id="rId37" w:history="1">
+        <w:hyperlink r:id="rId36" w:history="1">
           <w:r>
             <w:rPr>
               <w:rStyle w:val="Hyperlink"/>
@@ -4757,7 +4810,7 @@
       </w:r>
       <w:r>
         <w:rPr>
-          <w:rFonts w:ascii="Charis SIL Regular" w:hAnsi="Charis SIL Regular" w:eastAsia="Charis SIL Regular"/>
+          <w:rFonts w:ascii="Charis SIL Italic" w:hAnsi="Charis SIL Italic" w:eastAsia="Charis SIL Italic"/>
           <w:b w:val="0"/>
           <w:i w:val="0"/>
           <w:color w:val="000000"/>
@@ -4767,14 +4820,14 @@
       </w:r>
       <w:r>
         <w:rPr>
-          <w:rFonts w:ascii="Charis SIL Regular" w:hAnsi="Charis SIL Regular" w:eastAsia="Charis SIL Regular"/>
+          <w:rFonts w:ascii="Charis SIL Italic" w:hAnsi="Charis SIL Italic" w:eastAsia="Charis SIL Italic"/>
           <w:b w:val="0"/>
           <w:i w:val="0"/>
           <w:color w:val="0066CC"/>
           <w:sz w:val="24"/>
           <w:u w:val="single"/>
         </w:rPr>
-        <w:hyperlink r:id="rId38" w:history="1">
+        <w:hyperlink r:id="rId37" w:history="1">
           <w:r>
             <w:rPr>
               <w:rStyle w:val="Hyperlink"/>
@@ -4785,14 +4838,14 @@
       </w:r>
       <w:r>
         <w:rPr>
-          <w:rFonts w:ascii="Charis SIL Regular" w:hAnsi="Charis SIL Regular" w:eastAsia="Charis SIL Regular"/>
+          <w:rFonts w:ascii="Charis SIL Italic" w:hAnsi="Charis SIL Italic" w:eastAsia="Charis SIL Italic"/>
           <w:b w:val="0"/>
           <w:i w:val="0"/>
           <w:color w:val="0066CC"/>
           <w:sz w:val="24"/>
           <w:u w:val="single"/>
         </w:rPr>
-        <w:hyperlink r:id="rId38" w:history="1">
+        <w:hyperlink r:id="rId37" w:history="1">
           <w:r>
             <w:rPr>
               <w:rStyle w:val="Hyperlink"/>
@@ -4803,7 +4856,7 @@
       </w:r>
       <w:r>
         <w:rPr>
-          <w:rFonts w:ascii="Charis SIL Regular" w:hAnsi="Charis SIL Regular" w:eastAsia="Charis SIL Regular"/>
+          <w:rFonts w:ascii="Charis SIL Italic" w:hAnsi="Charis SIL Italic" w:eastAsia="Charis SIL Italic"/>
           <w:b w:val="0"/>
           <w:i w:val="0"/>
           <w:color w:val="000000"/>
@@ -4823,7 +4876,7 @@
       </w:pPr>
       <w:r>
         <w:rPr>
-          <w:rFonts w:ascii="Charis SIL Regular" w:hAnsi="Charis SIL Regular" w:eastAsia="Charis SIL Regular"/>
+          <w:rFonts w:ascii="Charis SIL Italic" w:hAnsi="Charis SIL Italic" w:eastAsia="Charis SIL Italic"/>
           <w:b w:val="0"/>
           <w:i w:val="0"/>
           <w:color w:val="000000"/>
@@ -4833,14 +4886,14 @@
       </w:r>
       <w:r>
         <w:rPr>
-          <w:rFonts w:ascii="Charis SIL Regular" w:hAnsi="Charis SIL Regular" w:eastAsia="Charis SIL Regular"/>
+          <w:rFonts w:ascii="Charis SIL Italic" w:hAnsi="Charis SIL Italic" w:eastAsia="Charis SIL Italic"/>
           <w:b w:val="0"/>
           <w:i w:val="0"/>
           <w:color w:val="0066CC"/>
           <w:sz w:val="24"/>
           <w:u w:val="single"/>
         </w:rPr>
-        <w:hyperlink r:id="rId39" w:history="1">
+        <w:hyperlink r:id="rId38" w:history="1">
           <w:r>
             <w:rPr>
               <w:rStyle w:val="Hyperlink"/>
@@ -4851,7 +4904,7 @@
       </w:r>
       <w:r>
         <w:rPr>
-          <w:rFonts w:ascii="Charis SIL Regular" w:hAnsi="Charis SIL Regular" w:eastAsia="Charis SIL Regular"/>
+          <w:rFonts w:ascii="Charis SIL Italic" w:hAnsi="Charis SIL Italic" w:eastAsia="Charis SIL Italic"/>
           <w:b w:val="0"/>
           <w:i w:val="0"/>
           <w:color w:val="0066CC"/>
@@ -4862,14 +4915,14 @@
       </w:r>
       <w:r>
         <w:rPr>
-          <w:rFonts w:ascii="Charis SIL Regular" w:hAnsi="Charis SIL Regular" w:eastAsia="Charis SIL Regular"/>
+          <w:rFonts w:ascii="Charis SIL Italic" w:hAnsi="Charis SIL Italic" w:eastAsia="Charis SIL Italic"/>
           <w:b w:val="0"/>
           <w:i w:val="0"/>
           <w:color w:val="0066CC"/>
           <w:sz w:val="24"/>
           <w:u w:val="single"/>
         </w:rPr>
-        <w:hyperlink r:id="rId39" w:history="1">
+        <w:hyperlink r:id="rId38" w:history="1">
           <w:r>
             <w:rPr>
               <w:rStyle w:val="Hyperlink"/>
@@ -4880,7 +4933,7 @@
       </w:r>
       <w:r>
         <w:rPr>
-          <w:rFonts w:ascii="Charis SIL Regular" w:hAnsi="Charis SIL Regular" w:eastAsia="Charis SIL Regular"/>
+          <w:rFonts w:ascii="Charis SIL Italic" w:hAnsi="Charis SIL Italic" w:eastAsia="Charis SIL Italic"/>
           <w:b w:val="0"/>
           <w:i w:val="0"/>
           <w:color w:val="000000"/>
@@ -4894,19 +4947,403 @@
         <w:autoSpaceDN w:val="0"/>
         <w:autoSpaceDE w:val="0"/>
         <w:widowControl/>
-        <w:spacing w:line="352" w:lineRule="exact" w:before="176" w:after="0"/>
+        <w:spacing w:line="358" w:lineRule="exact" w:before="176" w:after="0"/>
         <w:ind w:left="20" w:right="0" w:firstLine="0"/>
         <w:jc w:val="left"/>
       </w:pPr>
       <w:r>
         <w:rPr>
-          <w:rFonts w:ascii="Charis SIL Italic" w:hAnsi="Charis SIL Italic" w:eastAsia="Charis SIL Italic"/>
-          <w:b w:val="0"/>
-          <w:i/>
+          <w:rFonts w:ascii="Charis SIL Bold" w:hAnsi="Charis SIL Bold" w:eastAsia="Charis SIL Bold"/>
+          <w:b/>
+          <w:i w:val="0"/>
           <w:color w:val="000000"/>
           <w:sz w:val="24"/>
         </w:rPr>
         <w:t>Universiteit van Amsterdam</w:t>
+      </w:r>
+    </w:p>
+    <w:p>
+      <w:pPr>
+        <w:autoSpaceDN w:val="0"/>
+        <w:autoSpaceDE w:val="0"/>
+        <w:widowControl/>
+        <w:spacing w:line="288" w:lineRule="exact" w:before="234" w:after="0"/>
+        <w:ind w:left="20" w:right="0" w:firstLine="0"/>
+        <w:jc w:val="left"/>
+      </w:pPr>
+      <w:r>
+        <w:rPr>
+          <w:rFonts w:ascii="Charis SIL Italic" w:hAnsi="Charis SIL Italic" w:eastAsia="Charis SIL Italic"/>
+          <w:b w:val="0"/>
+          <w:i w:val="0"/>
+          <w:color w:val="000000"/>
+          <w:sz w:val="24"/>
+        </w:rPr>
+        <w:t xml:space="preserve">Het </w:t>
+      </w:r>
+      <w:r>
+        <w:rPr>
+          <w:rFonts w:ascii="Charis SIL Italic" w:hAnsi="Charis SIL Italic" w:eastAsia="Charis SIL Italic"/>
+          <w:b w:val="0"/>
+          <w:i w:val="0"/>
+          <w:color w:val="0066CC"/>
+          <w:sz w:val="24"/>
+          <w:u w:val="single"/>
+        </w:rPr>
+        <w:hyperlink r:id="rId39" w:history="1">
+          <w:r>
+            <w:rPr>
+              <w:rStyle w:val="Hyperlink"/>
+            </w:rPr>
+            <w:t>Allard</w:t>
+          </w:r>
+        </w:hyperlink>
+      </w:r>
+      <w:r>
+        <w:rPr>
+          <w:rFonts w:ascii="Charis SIL Italic" w:hAnsi="Charis SIL Italic" w:eastAsia="Charis SIL Italic"/>
+          <w:b w:val="0"/>
+          <w:i w:val="0"/>
+          <w:color w:val="0066CC"/>
+          <w:sz w:val="24"/>
+          <w:u w:val="single"/>
+        </w:rPr>
+        <w:t xml:space="preserve"> </w:t>
+      </w:r>
+      <w:r>
+        <w:rPr>
+          <w:rFonts w:ascii="Charis SIL Italic" w:hAnsi="Charis SIL Italic" w:eastAsia="Charis SIL Italic"/>
+          <w:b w:val="0"/>
+          <w:i w:val="0"/>
+          <w:color w:val="0066CC"/>
+          <w:sz w:val="24"/>
+          <w:u w:val="single"/>
+        </w:rPr>
+        <w:hyperlink r:id="rId39" w:history="1">
+          <w:r>
+            <w:rPr>
+              <w:rStyle w:val="Hyperlink"/>
+            </w:rPr>
+            <w:t>Pierson</w:t>
+          </w:r>
+        </w:hyperlink>
+      </w:r>
+      <w:r>
+        <w:rPr>
+          <w:rFonts w:ascii="Charis SIL Italic" w:hAnsi="Charis SIL Italic" w:eastAsia="Charis SIL Italic"/>
+          <w:b w:val="0"/>
+          <w:i w:val="0"/>
+          <w:color w:val="000000"/>
+          <w:sz w:val="24"/>
+        </w:rPr>
+        <w:t xml:space="preserve"> is het museum dat de collecties van de Universiteit van Amsterdam (UvA) </w:t>
+      </w:r>
+      <w:r>
+        <w:rPr>
+          <w:rFonts w:ascii="Charis SIL Italic" w:hAnsi="Charis SIL Italic" w:eastAsia="Charis SIL Italic"/>
+          <w:b w:val="0"/>
+          <w:i w:val="0"/>
+          <w:color w:val="000000"/>
+          <w:sz w:val="24"/>
+        </w:rPr>
+        <w:t>beh</w:t>
+      </w:r>
+      <w:r>
+        <w:rPr>
+          <w:u w:val="single" w:color="0066cc"/>
+          <w:rFonts w:ascii="Charis SIL Italic" w:hAnsi="Charis SIL Italic" w:eastAsia="Charis SIL Italic"/>
+          <w:b w:val="0"/>
+          <w:i w:val="0"/>
+          <w:color w:val="000000"/>
+          <w:sz w:val="24"/>
+        </w:rPr>
+        <w:t>e</w:t>
+      </w:r>
+      <w:r>
+        <w:rPr>
+          <w:u w:val="single" w:color="0066cc"/>
+          <w:rFonts w:ascii="Charis SIL Italic" w:hAnsi="Charis SIL Italic" w:eastAsia="Charis SIL Italic"/>
+          <w:b w:val="0"/>
+          <w:i w:val="0"/>
+          <w:color w:val="000000"/>
+          <w:sz w:val="24"/>
+        </w:rPr>
+        <w:hyperlink r:id="rId39" w:history="1">
+          <w:r>
+            <w:rPr>
+              <w:rStyle w:val="Hyperlink"/>
+            </w:rPr>
+            <w:t>ert. H</w:t>
+          </w:r>
+        </w:hyperlink>
+      </w:r>
+      <w:r>
+        <w:rPr>
+          <w:u w:val="single" w:color="0066cc"/>
+          <w:rFonts w:ascii="Charis SIL Italic" w:hAnsi="Charis SIL Italic" w:eastAsia="Charis SIL Italic"/>
+          <w:b w:val="0"/>
+          <w:i w:val="0"/>
+          <w:color w:val="000000"/>
+          <w:sz w:val="24"/>
+        </w:rPr>
+        <w:hyperlink r:id="rId39" w:history="1">
+          <w:r>
+            <w:rPr>
+              <w:rStyle w:val="Hyperlink"/>
+            </w:rPr>
+            <w:t>e</w:t>
+          </w:r>
+        </w:hyperlink>
+      </w:r>
+      <w:r>
+        <w:rPr>
+          <w:u w:val="single" w:color="0066cc"/>
+          <w:rFonts w:ascii="Charis SIL Italic" w:hAnsi="Charis SIL Italic" w:eastAsia="Charis SIL Italic"/>
+          <w:b w:val="0"/>
+          <w:i w:val="0"/>
+          <w:color w:val="000000"/>
+          <w:sz w:val="24"/>
+        </w:rPr>
+        <w:hyperlink r:id="rId39" w:history="1">
+          <w:r>
+            <w:rPr>
+              <w:rStyle w:val="Hyperlink"/>
+            </w:rPr>
+            <w:t>t muse</w:t>
+          </w:r>
+        </w:hyperlink>
+      </w:r>
+      <w:r>
+        <w:rPr>
+          <w:rFonts w:ascii="Charis SIL Italic" w:hAnsi="Charis SIL Italic" w:eastAsia="Charis SIL Italic"/>
+          <w:b w:val="0"/>
+          <w:i w:val="0"/>
+          <w:color w:val="000000"/>
+          <w:sz w:val="24"/>
+        </w:rPr>
+        <w:t xml:space="preserve">um, vernoemd naar de eerste hoogleraar kunstgeschiedenis en moderne </w:t>
+      </w:r>
+      <w:r>
+        <w:rPr>
+          <w:rFonts w:ascii="Charis SIL Italic" w:hAnsi="Charis SIL Italic" w:eastAsia="Charis SIL Italic"/>
+          <w:b w:val="0"/>
+          <w:i w:val="0"/>
+          <w:color w:val="000000"/>
+          <w:sz w:val="24"/>
+        </w:rPr>
+        <w:t xml:space="preserve">talen aan de UvA, bestaat in haar huidige vorm sinds 1924 toen de collectie van bankier </w:t>
+      </w:r>
+      <w:r>
+        <w:rPr>
+          <w:rFonts w:ascii="Charis SIL Italic" w:hAnsi="Charis SIL Italic" w:eastAsia="Charis SIL Italic"/>
+          <w:b w:val="0"/>
+          <w:i w:val="0"/>
+          <w:color w:val="000000"/>
+          <w:sz w:val="24"/>
+        </w:rPr>
+        <w:t xml:space="preserve">C.W. Lunsingh-Scheurleer werd overgenomen door de universiteit. Zoals veel andere </w:t>
+      </w:r>
+      <w:r>
+        <w:rPr>
+          <w:rFonts w:ascii="Charis SIL Italic" w:hAnsi="Charis SIL Italic" w:eastAsia="Charis SIL Italic"/>
+          <w:b w:val="0"/>
+          <w:i w:val="0"/>
+          <w:color w:val="000000"/>
+          <w:sz w:val="24"/>
+        </w:rPr>
+        <w:t xml:space="preserve">universiteitsmusea beheert het Allard Pierson een brede collectie aan voorwerpen, van </w:t>
+      </w:r>
+      <w:r>
+        <w:rPr>
+          <w:rFonts w:ascii="Charis SIL Italic" w:hAnsi="Charis SIL Italic" w:eastAsia="Charis SIL Italic"/>
+          <w:b w:val="0"/>
+          <w:i w:val="0"/>
+          <w:color w:val="000000"/>
+          <w:sz w:val="24"/>
+        </w:rPr>
+        <w:t xml:space="preserve">archeologische objecten tot theaterkostuums. In het kader van onderzoek naar het </w:t>
+      </w:r>
+      <w:r>
+        <w:br/>
+      </w:r>
+      <w:r>
+        <w:rPr>
+          <w:rFonts w:ascii="Charis SIL Italic" w:hAnsi="Charis SIL Italic" w:eastAsia="Charis SIL Italic"/>
+          <w:b w:val="0"/>
+          <w:i w:val="0"/>
+          <w:color w:val="000000"/>
+          <w:sz w:val="24"/>
+        </w:rPr>
+        <w:t xml:space="preserve">Nederlandse koloniale verleden zijn onder andere de collectie </w:t>
+      </w:r>
+      <w:r>
+        <w:rPr>
+          <w:rFonts w:ascii="Charis SIL Italic" w:hAnsi="Charis SIL Italic" w:eastAsia="Charis SIL Italic"/>
+          <w:b w:val="0"/>
+          <w:i w:val="0"/>
+          <w:color w:val="0066CC"/>
+          <w:sz w:val="24"/>
+          <w:u w:val="single"/>
+        </w:rPr>
+        <w:hyperlink r:id="rId40" w:history="1">
+          <w:r>
+            <w:rPr>
+              <w:rStyle w:val="Hyperlink"/>
+            </w:rPr>
+            <w:t>Surinamica</w:t>
+          </w:r>
+        </w:hyperlink>
+      </w:r>
+      <w:r>
+        <w:rPr>
+          <w:rFonts w:ascii="Charis SIL Italic" w:hAnsi="Charis SIL Italic" w:eastAsia="Charis SIL Italic"/>
+          <w:b w:val="0"/>
+          <w:i w:val="0"/>
+          <w:color w:val="000000"/>
+          <w:sz w:val="24"/>
+        </w:rPr>
+        <w:t xml:space="preserve"> en de </w:t>
+      </w:r>
+      <w:r>
+        <w:rPr>
+          <w:rFonts w:ascii="Charis SIL Italic" w:hAnsi="Charis SIL Italic" w:eastAsia="Charis SIL Italic"/>
+          <w:b w:val="0"/>
+          <w:i w:val="0"/>
+          <w:color w:val="0066CC"/>
+          <w:sz w:val="24"/>
+          <w:u w:val="single"/>
+        </w:rPr>
+        <w:hyperlink r:id="rId41" w:history="1">
+          <w:r>
+            <w:rPr>
+              <w:rStyle w:val="Hyperlink"/>
+            </w:rPr>
+            <w:t xml:space="preserve">Artis </w:t>
+          </w:r>
+        </w:hyperlink>
+      </w:r>
+      <w:r>
+        <w:rPr>
+          <w:rFonts w:ascii="Charis SIL Italic" w:hAnsi="Charis SIL Italic" w:eastAsia="Charis SIL Italic"/>
+          <w:b w:val="0"/>
+          <w:i w:val="0"/>
+          <w:color w:val="0066CC"/>
+          <w:sz w:val="24"/>
+          <w:u w:val="single"/>
+        </w:rPr>
+        <w:hyperlink r:id="rId41" w:history="1">
+          <w:r>
+            <w:rPr>
+              <w:rStyle w:val="Hyperlink"/>
+            </w:rPr>
+            <w:t>Bibliotheek</w:t>
+          </w:r>
+        </w:hyperlink>
+      </w:r>
+      <w:r>
+        <w:rPr>
+          <w:rFonts w:ascii="Charis SIL Italic" w:hAnsi="Charis SIL Italic" w:eastAsia="Charis SIL Italic"/>
+          <w:b w:val="0"/>
+          <w:i w:val="0"/>
+          <w:color w:val="000000"/>
+          <w:sz w:val="24"/>
+        </w:rPr>
+        <w:t xml:space="preserve"> interessant. De archieven die het Allard Pierson be</w:t>
+      </w:r>
+      <w:r>
+        <w:rPr>
+          <w:u w:val="single" w:color="0066cc"/>
+          <w:rFonts w:ascii="Charis SIL Italic" w:hAnsi="Charis SIL Italic" w:eastAsia="Charis SIL Italic"/>
+          <w:b w:val="0"/>
+          <w:i w:val="0"/>
+          <w:color w:val="000000"/>
+          <w:sz w:val="24"/>
+        </w:rPr>
+        <w:hyperlink r:id="rId40" w:history="1">
+          <w:r>
+            <w:rPr>
+              <w:rStyle w:val="Hyperlink"/>
+            </w:rPr>
+            <w:t xml:space="preserve">heert zijn </w:t>
+          </w:r>
+        </w:hyperlink>
+      </w:r>
+      <w:r>
+        <w:rPr>
+          <w:rFonts w:ascii="Charis SIL Italic" w:hAnsi="Charis SIL Italic" w:eastAsia="Charis SIL Italic"/>
+          <w:b w:val="0"/>
+          <w:i w:val="0"/>
+          <w:color w:val="0066CC"/>
+          <w:sz w:val="24"/>
+          <w:u w:val="single"/>
+        </w:rPr>
+        <w:hyperlink r:id="rId40" w:history="1">
+          <w:r>
+            <w:rPr>
+              <w:rStyle w:val="Hyperlink"/>
+            </w:rPr>
+            <w:t>d</w:t>
+          </w:r>
+        </w:hyperlink>
+      </w:r>
+      <w:r>
+        <w:rPr>
+          <w:rFonts w:ascii="Charis SIL Italic" w:hAnsi="Charis SIL Italic" w:eastAsia="Charis SIL Italic"/>
+          <w:b w:val="0"/>
+          <w:i w:val="0"/>
+          <w:color w:val="0066CC"/>
+          <w:sz w:val="24"/>
+        </w:rPr>
+        <w:t xml:space="preserve">igitaal </w:t>
+      </w:r>
+      <w:r>
+        <w:br/>
+      </w:r>
+      <w:r>
+        <w:rPr>
+          <w:rFonts w:ascii="Charis SIL Italic" w:hAnsi="Charis SIL Italic" w:eastAsia="Charis SIL Italic"/>
+          <w:b w:val="0"/>
+          <w:i w:val="0"/>
+          <w:color w:val="0066CC"/>
+          <w:sz w:val="24"/>
+          <w:u w:val="single"/>
+        </w:rPr>
+        <w:hyperlink r:id="rId41" w:history="1">
+          <w:r>
+            <w:rPr>
+              <w:rStyle w:val="Hyperlink"/>
+            </w:rPr>
+            <w:t>doorzoekba</w:t>
+          </w:r>
+        </w:hyperlink>
+      </w:r>
+      <w:r>
+        <w:rPr>
+          <w:rFonts w:ascii="Charis SIL Italic" w:hAnsi="Charis SIL Italic" w:eastAsia="Charis SIL Italic"/>
+          <w:b w:val="0"/>
+          <w:i w:val="0"/>
+          <w:color w:val="0066CC"/>
+          <w:sz w:val="24"/>
+          <w:u w:val="single"/>
+        </w:rPr>
+        <w:hyperlink r:id="rId42" w:history="1">
+          <w:r>
+            <w:rPr>
+              <w:rStyle w:val="Hyperlink"/>
+            </w:rPr>
+            <w:t>ar</w:t>
+          </w:r>
+        </w:hyperlink>
+      </w:r>
+      <w:r>
+        <w:rPr>
+          <w:rFonts w:ascii="Charis SIL Italic" w:hAnsi="Charis SIL Italic" w:eastAsia="Charis SIL Italic"/>
+          <w:b w:val="0"/>
+          <w:i w:val="0"/>
+          <w:color w:val="000000"/>
+          <w:sz w:val="24"/>
+        </w:rPr>
+        <w:t>.</w:t>
       </w:r>
     </w:p>
     <w:p>
@@ -4920,428 +5357,44 @@
       </w:pPr>
       <w:r>
         <w:rPr>
-          <w:rFonts w:ascii="Charis SIL Regular" w:hAnsi="Charis SIL Regular" w:eastAsia="Charis SIL Regular"/>
+          <w:rFonts w:ascii="Charis SIL Italic" w:hAnsi="Charis SIL Italic" w:eastAsia="Charis SIL Italic"/>
           <w:b w:val="0"/>
           <w:i w:val="0"/>
           <w:color w:val="000000"/>
           <w:sz w:val="24"/>
         </w:rPr>
-        <w:t xml:space="preserve">Het </w:t>
-      </w:r>
-      <w:r>
-        <w:rPr>
-          <w:rFonts w:ascii="Charis SIL Regular" w:hAnsi="Charis SIL Regular" w:eastAsia="Charis SIL Regular"/>
+        <w:t xml:space="preserve">Hoewel tegenwoordig onderdeel van het Amsterdam UMC (het medisch centrum van zowel </w:t>
+      </w:r>
+      <w:r>
+        <w:rPr>
+          <w:rFonts w:ascii="Charis SIL Italic" w:hAnsi="Charis SIL Italic" w:eastAsia="Charis SIL Italic"/>
+          <w:b w:val="0"/>
+          <w:i w:val="0"/>
+          <w:color w:val="000000"/>
+          <w:sz w:val="24"/>
+        </w:rPr>
+        <w:t xml:space="preserve">de Universiteit van Amsterdam en de Vrije Universiteit), beheert de UvA sinds 1859 de </w:t>
+      </w:r>
+      <w:r>
+        <w:rPr>
+          <w:rFonts w:ascii="Charis SIL Italic" w:hAnsi="Charis SIL Italic" w:eastAsia="Charis SIL Italic"/>
+          <w:b w:val="0"/>
+          <w:i w:val="0"/>
+          <w:color w:val="000000"/>
+          <w:sz w:val="24"/>
+        </w:rPr>
+        <w:t xml:space="preserve">collectie van </w:t>
+      </w:r>
+      <w:r>
+        <w:rPr>
+          <w:rFonts w:ascii="Charis SIL Italic" w:hAnsi="Charis SIL Italic" w:eastAsia="Charis SIL Italic"/>
           <w:b w:val="0"/>
           <w:i w:val="0"/>
           <w:color w:val="0066CC"/>
           <w:sz w:val="24"/>
           <w:u w:val="single"/>
         </w:rPr>
-        <w:hyperlink r:id="rId40" w:history="1">
-          <w:r>
-            <w:rPr>
-              <w:rStyle w:val="Hyperlink"/>
-            </w:rPr>
-            <w:t>Allard</w:t>
-          </w:r>
-        </w:hyperlink>
-      </w:r>
-      <w:r>
-        <w:rPr>
-          <w:rFonts w:ascii="Charis SIL Regular" w:hAnsi="Charis SIL Regular" w:eastAsia="Charis SIL Regular"/>
-          <w:b w:val="0"/>
-          <w:i w:val="0"/>
-          <w:color w:val="0066CC"/>
-          <w:sz w:val="24"/>
-          <w:u w:val="single"/>
-        </w:rPr>
-        <w:t xml:space="preserve"> </w:t>
-      </w:r>
-      <w:r>
-        <w:rPr>
-          <w:rFonts w:ascii="Charis SIL Regular" w:hAnsi="Charis SIL Regular" w:eastAsia="Charis SIL Regular"/>
-          <w:b w:val="0"/>
-          <w:i w:val="0"/>
-          <w:color w:val="0066CC"/>
-          <w:sz w:val="24"/>
-          <w:u w:val="single"/>
-        </w:rPr>
-        <w:hyperlink r:id="rId40" w:history="1">
-          <w:r>
-            <w:rPr>
-              <w:rStyle w:val="Hyperlink"/>
-            </w:rPr>
-            <w:t>Pierson</w:t>
-          </w:r>
-        </w:hyperlink>
-      </w:r>
-      <w:r>
-        <w:rPr>
-          <w:rFonts w:ascii="Charis SIL Regular" w:hAnsi="Charis SIL Regular" w:eastAsia="Charis SIL Regular"/>
-          <w:b w:val="0"/>
-          <w:i w:val="0"/>
-          <w:color w:val="000000"/>
-          <w:sz w:val="24"/>
-        </w:rPr>
-        <w:t xml:space="preserve"> is het museum dat de collecties van de Universiteit van Amsterdam (UvA) </w:t>
-      </w:r>
-      <w:r>
-        <w:rPr>
-          <w:rFonts w:ascii="Charis SIL Regular" w:hAnsi="Charis SIL Regular" w:eastAsia="Charis SIL Regular"/>
-          <w:b w:val="0"/>
-          <w:i w:val="0"/>
-          <w:color w:val="000000"/>
-          <w:sz w:val="24"/>
-        </w:rPr>
-        <w:t>beh</w:t>
-      </w:r>
-      <w:r>
-        <w:rPr>
-          <w:u w:val="single" w:color="0066cc"/>
-          <w:rFonts w:ascii="Charis SIL Regular" w:hAnsi="Charis SIL Regular" w:eastAsia="Charis SIL Regular"/>
-          <w:b w:val="0"/>
-          <w:i w:val="0"/>
-          <w:color w:val="000000"/>
-          <w:sz w:val="24"/>
-        </w:rPr>
-        <w:t>e</w:t>
-      </w:r>
-      <w:r>
-        <w:rPr>
-          <w:u w:val="single" w:color="0066cc"/>
-          <w:rFonts w:ascii="Charis SIL Regular" w:hAnsi="Charis SIL Regular" w:eastAsia="Charis SIL Regular"/>
-          <w:b w:val="0"/>
-          <w:i w:val="0"/>
-          <w:color w:val="000000"/>
-          <w:sz w:val="24"/>
-        </w:rPr>
-        <w:hyperlink r:id="rId40" w:history="1">
-          <w:r>
-            <w:rPr>
-              <w:rStyle w:val="Hyperlink"/>
-            </w:rPr>
-            <w:t>ert. H</w:t>
-          </w:r>
-        </w:hyperlink>
-      </w:r>
-      <w:r>
-        <w:rPr>
-          <w:u w:val="single" w:color="0066cc"/>
-          <w:rFonts w:ascii="Charis SIL Regular" w:hAnsi="Charis SIL Regular" w:eastAsia="Charis SIL Regular"/>
-          <w:b w:val="0"/>
-          <w:i w:val="0"/>
-          <w:color w:val="000000"/>
-          <w:sz w:val="24"/>
-        </w:rPr>
-        <w:hyperlink r:id="rId40" w:history="1">
-          <w:r>
-            <w:rPr>
-              <w:rStyle w:val="Hyperlink"/>
-            </w:rPr>
-            <w:t>e</w:t>
-          </w:r>
-        </w:hyperlink>
-      </w:r>
-      <w:r>
-        <w:rPr>
-          <w:u w:val="single" w:color="0066cc"/>
-          <w:rFonts w:ascii="Charis SIL Regular" w:hAnsi="Charis SIL Regular" w:eastAsia="Charis SIL Regular"/>
-          <w:b w:val="0"/>
-          <w:i w:val="0"/>
-          <w:color w:val="000000"/>
-          <w:sz w:val="24"/>
-        </w:rPr>
-        <w:hyperlink r:id="rId40" w:history="1">
-          <w:r>
-            <w:rPr>
-              <w:rStyle w:val="Hyperlink"/>
-            </w:rPr>
-            <w:t>t muse</w:t>
-          </w:r>
-        </w:hyperlink>
-      </w:r>
-      <w:r>
-        <w:rPr>
-          <w:rFonts w:ascii="Charis SIL Regular" w:hAnsi="Charis SIL Regular" w:eastAsia="Charis SIL Regular"/>
-          <w:b w:val="0"/>
-          <w:i w:val="0"/>
-          <w:color w:val="000000"/>
-          <w:sz w:val="24"/>
-        </w:rPr>
-        <w:t xml:space="preserve">um, vernoemt naar de eerste hoogleraar kunstgeschiedenis en moderne </w:t>
-      </w:r>
-      <w:r>
-        <w:rPr>
-          <w:rFonts w:ascii="Charis SIL Regular" w:hAnsi="Charis SIL Regular" w:eastAsia="Charis SIL Regular"/>
-          <w:b w:val="0"/>
-          <w:i w:val="0"/>
-          <w:color w:val="000000"/>
-          <w:sz w:val="24"/>
-        </w:rPr>
-        <w:t xml:space="preserve">talen aan de UvA, bestaat in haar huidige vorm sinds 1924 toen de collectie van bankier </w:t>
-      </w:r>
-      <w:r>
-        <w:rPr>
-          <w:rFonts w:ascii="Charis SIL Regular" w:hAnsi="Charis SIL Regular" w:eastAsia="Charis SIL Regular"/>
-          <w:b w:val="0"/>
-          <w:i w:val="0"/>
-          <w:color w:val="000000"/>
-          <w:sz w:val="24"/>
-        </w:rPr>
-        <w:t xml:space="preserve">C.W. Lunsingh-Scheurleer werd overgenomen door de universiteit. Zoals veel andere </w:t>
-      </w:r>
-      <w:r>
-        <w:rPr>
-          <w:rFonts w:ascii="Charis SIL Regular" w:hAnsi="Charis SIL Regular" w:eastAsia="Charis SIL Regular"/>
-          <w:b w:val="0"/>
-          <w:i w:val="0"/>
-          <w:color w:val="000000"/>
-          <w:sz w:val="24"/>
-        </w:rPr>
-        <w:t xml:space="preserve">universiteitsmusea beheert het Allard Pierson een brede collectie aan voorwerpen, van </w:t>
-      </w:r>
-      <w:r>
-        <w:rPr>
-          <w:rFonts w:ascii="Charis SIL Regular" w:hAnsi="Charis SIL Regular" w:eastAsia="Charis SIL Regular"/>
-          <w:b w:val="0"/>
-          <w:i w:val="0"/>
-          <w:color w:val="000000"/>
-          <w:sz w:val="24"/>
-        </w:rPr>
-        <w:t xml:space="preserve">archeologische objecten tot theaterkostuums. In het kader van onderzoek naar het </w:t>
-      </w:r>
-      <w:r>
-        <w:br/>
-      </w:r>
-      <w:r>
-        <w:rPr>
-          <w:rFonts w:ascii="Charis SIL Regular" w:hAnsi="Charis SIL Regular" w:eastAsia="Charis SIL Regular"/>
-          <w:b w:val="0"/>
-          <w:i w:val="0"/>
-          <w:color w:val="000000"/>
-          <w:sz w:val="24"/>
-        </w:rPr>
-        <w:t xml:space="preserve">Nederlandse koloniale verleden zijn onder andere de collectie </w:t>
-      </w:r>
-      <w:r>
-        <w:rPr>
-          <w:rFonts w:ascii="Charis SIL Regular" w:hAnsi="Charis SIL Regular" w:eastAsia="Charis SIL Regular"/>
-          <w:b w:val="0"/>
-          <w:i w:val="0"/>
-          <w:color w:val="0066CC"/>
-          <w:sz w:val="24"/>
-          <w:u w:val="single"/>
-        </w:rPr>
-        <w:hyperlink r:id="rId41" w:history="1">
-          <w:r>
-            <w:rPr>
-              <w:rStyle w:val="Hyperlink"/>
-            </w:rPr>
-            <w:t>Surinamica</w:t>
-          </w:r>
-        </w:hyperlink>
-      </w:r>
-      <w:r>
-        <w:rPr>
-          <w:rFonts w:ascii="Charis SIL Regular" w:hAnsi="Charis SIL Regular" w:eastAsia="Charis SIL Regular"/>
-          <w:b w:val="0"/>
-          <w:i w:val="0"/>
-          <w:color w:val="000000"/>
-          <w:sz w:val="24"/>
-        </w:rPr>
-        <w:t xml:space="preserve"> en de </w:t>
-      </w:r>
-      <w:r>
-        <w:rPr>
-          <w:rFonts w:ascii="Charis SIL Regular" w:hAnsi="Charis SIL Regular" w:eastAsia="Charis SIL Regular"/>
-          <w:b w:val="0"/>
-          <w:i w:val="0"/>
-          <w:color w:val="0066CC"/>
-          <w:sz w:val="24"/>
-          <w:u w:val="single"/>
-        </w:rPr>
-        <w:hyperlink r:id="rId42" w:history="1">
-          <w:r>
-            <w:rPr>
-              <w:rStyle w:val="Hyperlink"/>
-            </w:rPr>
-            <w:t xml:space="preserve">Artis </w:t>
-          </w:r>
-        </w:hyperlink>
-      </w:r>
-      <w:r>
-        <w:rPr>
-          <w:rFonts w:ascii="Charis SIL Regular" w:hAnsi="Charis SIL Regular" w:eastAsia="Charis SIL Regular"/>
-          <w:b w:val="0"/>
-          <w:i w:val="0"/>
-          <w:color w:val="0066CC"/>
-          <w:sz w:val="24"/>
-          <w:u w:val="single"/>
-        </w:rPr>
-        <w:hyperlink r:id="rId42" w:history="1">
-          <w:r>
-            <w:rPr>
-              <w:rStyle w:val="Hyperlink"/>
-            </w:rPr>
-            <w:t>Bibliotheek</w:t>
-          </w:r>
-        </w:hyperlink>
-      </w:r>
-      <w:r>
-        <w:rPr>
-          <w:rFonts w:ascii="Charis SIL Regular" w:hAnsi="Charis SIL Regular" w:eastAsia="Charis SIL Regular"/>
-          <w:b w:val="0"/>
-          <w:i w:val="0"/>
-          <w:color w:val="000000"/>
-          <w:sz w:val="24"/>
-        </w:rPr>
-        <w:t xml:space="preserve"> interessant. De archieven die het Allard Pierson be</w:t>
-      </w:r>
-      <w:r>
-        <w:rPr>
-          <w:u w:val="single" w:color="0066cc"/>
-          <w:rFonts w:ascii="Charis SIL Regular" w:hAnsi="Charis SIL Regular" w:eastAsia="Charis SIL Regular"/>
-          <w:b w:val="0"/>
-          <w:i w:val="0"/>
-          <w:color w:val="000000"/>
-          <w:sz w:val="24"/>
-        </w:rPr>
-        <w:hyperlink r:id="rId41" w:history="1">
-          <w:r>
-            <w:rPr>
-              <w:rStyle w:val="Hyperlink"/>
-            </w:rPr>
-            <w:t xml:space="preserve">heert zijn </w:t>
-          </w:r>
-        </w:hyperlink>
-      </w:r>
-      <w:r>
-        <w:rPr>
-          <w:rFonts w:ascii="Charis SIL Regular" w:hAnsi="Charis SIL Regular" w:eastAsia="Charis SIL Regular"/>
-          <w:b w:val="0"/>
-          <w:i w:val="0"/>
-          <w:color w:val="0066CC"/>
-          <w:sz w:val="24"/>
-          <w:u w:val="single"/>
-        </w:rPr>
-        <w:hyperlink r:id="rId41" w:history="1">
-          <w:r>
-            <w:rPr>
-              <w:rStyle w:val="Hyperlink"/>
-            </w:rPr>
-            <w:t>d</w:t>
-          </w:r>
-        </w:hyperlink>
-      </w:r>
-      <w:r>
-        <w:rPr>
-          <w:rFonts w:ascii="Charis SIL Regular" w:hAnsi="Charis SIL Regular" w:eastAsia="Charis SIL Regular"/>
-          <w:b w:val="0"/>
-          <w:i w:val="0"/>
-          <w:color w:val="0066CC"/>
-          <w:sz w:val="24"/>
-        </w:rPr>
-        <w:t xml:space="preserve">igitaal </w:t>
-      </w:r>
-      <w:r>
-        <w:br/>
-      </w:r>
-      <w:r>
-        <w:rPr>
-          <w:rFonts w:ascii="Charis SIL Regular" w:hAnsi="Charis SIL Regular" w:eastAsia="Charis SIL Regular"/>
-          <w:b w:val="0"/>
-          <w:i w:val="0"/>
-          <w:color w:val="0066CC"/>
-          <w:sz w:val="24"/>
-          <w:u w:val="single"/>
-        </w:rPr>
-        <w:hyperlink r:id="rId42" w:history="1">
-          <w:r>
-            <w:rPr>
-              <w:rStyle w:val="Hyperlink"/>
-            </w:rPr>
-            <w:t>doorzoekba</w:t>
-          </w:r>
-        </w:hyperlink>
-      </w:r>
-      <w:r>
-        <w:rPr>
-          <w:rFonts w:ascii="Charis SIL Regular" w:hAnsi="Charis SIL Regular" w:eastAsia="Charis SIL Regular"/>
-          <w:b w:val="0"/>
-          <w:i w:val="0"/>
-          <w:color w:val="0066CC"/>
-          <w:sz w:val="24"/>
-          <w:u w:val="single"/>
-        </w:rPr>
         <w:hyperlink r:id="rId43" w:history="1">
-          <w:r>
-            <w:rPr>
-              <w:rStyle w:val="Hyperlink"/>
-            </w:rPr>
-            <w:t>ar</w:t>
-          </w:r>
-        </w:hyperlink>
-      </w:r>
-      <w:r>
-        <w:rPr>
-          <w:rFonts w:ascii="Charis SIL Regular" w:hAnsi="Charis SIL Regular" w:eastAsia="Charis SIL Regular"/>
-          <w:b w:val="0"/>
-          <w:i w:val="0"/>
-          <w:color w:val="000000"/>
-          <w:sz w:val="24"/>
-        </w:rPr>
-        <w:t>.</w:t>
-      </w:r>
-    </w:p>
-    <w:p>
-      <w:pPr>
-        <w:autoSpaceDN w:val="0"/>
-        <w:autoSpaceDE w:val="0"/>
-        <w:widowControl/>
-        <w:spacing w:line="288" w:lineRule="exact" w:before="240" w:after="0"/>
-        <w:ind w:left="20" w:right="0" w:firstLine="0"/>
-        <w:jc w:val="left"/>
-      </w:pPr>
-      <w:r>
-        <w:rPr>
-          <w:rFonts w:ascii="Charis SIL Regular" w:hAnsi="Charis SIL Regular" w:eastAsia="Charis SIL Regular"/>
-          <w:b w:val="0"/>
-          <w:i w:val="0"/>
-          <w:color w:val="000000"/>
-          <w:sz w:val="24"/>
-        </w:rPr>
-        <w:t xml:space="preserve">Hoewel tegenwoordig onderdeel van het Amsterdam UMC (het medisch centrum van zowel </w:t>
-      </w:r>
-      <w:r>
-        <w:rPr>
-          <w:rFonts w:ascii="Charis SIL Regular" w:hAnsi="Charis SIL Regular" w:eastAsia="Charis SIL Regular"/>
-          <w:b w:val="0"/>
-          <w:i w:val="0"/>
-          <w:color w:val="000000"/>
-          <w:sz w:val="24"/>
-        </w:rPr>
-        <w:t xml:space="preserve">de Universiteit van Amsterdam en de Vrije Universiteit), beheert de UvA sinds 1859 de </w:t>
-      </w:r>
-      <w:r>
-        <w:rPr>
-          <w:rFonts w:ascii="Charis SIL Regular" w:hAnsi="Charis SIL Regular" w:eastAsia="Charis SIL Regular"/>
-          <w:b w:val="0"/>
-          <w:i w:val="0"/>
-          <w:color w:val="000000"/>
-          <w:sz w:val="24"/>
-        </w:rPr>
-        <w:t xml:space="preserve">collectie van </w:t>
-      </w:r>
-      <w:r>
-        <w:rPr>
-          <w:rFonts w:ascii="Charis SIL Regular" w:hAnsi="Charis SIL Regular" w:eastAsia="Charis SIL Regular"/>
-          <w:b w:val="0"/>
-          <w:i w:val="0"/>
-          <w:color w:val="0066CC"/>
-          <w:sz w:val="24"/>
-          <w:u w:val="single"/>
-        </w:rPr>
-        <w:hyperlink r:id="rId44" w:history="1">
           <w:r>
             <w:rPr>
               <w:rStyle w:val="Hyperlink"/>
@@ -5352,7 +5405,7 @@
       </w:r>
       <w:r>
         <w:rPr>
-          <w:rFonts w:ascii="Charis SIL Regular" w:hAnsi="Charis SIL Regular" w:eastAsia="Charis SIL Regular"/>
+          <w:rFonts w:ascii="Charis SIL Italic" w:hAnsi="Charis SIL Italic" w:eastAsia="Charis SIL Italic"/>
           <w:b w:val="0"/>
           <w:i w:val="0"/>
           <w:color w:val="0066CC"/>
@@ -5363,14 +5416,14 @@
       </w:r>
       <w:r>
         <w:rPr>
-          <w:rFonts w:ascii="Charis SIL Regular" w:hAnsi="Charis SIL Regular" w:eastAsia="Charis SIL Regular"/>
+          <w:rFonts w:ascii="Charis SIL Italic" w:hAnsi="Charis SIL Italic" w:eastAsia="Charis SIL Italic"/>
           <w:b w:val="0"/>
           <w:i w:val="0"/>
           <w:color w:val="0066CC"/>
           <w:sz w:val="24"/>
           <w:u w:val="single"/>
         </w:rPr>
-        <w:hyperlink r:id="rId44" w:history="1">
+        <w:hyperlink r:id="rId43" w:history="1">
           <w:r>
             <w:rPr>
               <w:rStyle w:val="Hyperlink"/>
@@ -5381,7 +5434,7 @@
       </w:r>
       <w:r>
         <w:rPr>
-          <w:rFonts w:ascii="Charis SIL Regular" w:hAnsi="Charis SIL Regular" w:eastAsia="Charis SIL Regular"/>
+          <w:rFonts w:ascii="Charis SIL Italic" w:hAnsi="Charis SIL Italic" w:eastAsia="Charis SIL Italic"/>
           <w:b w:val="0"/>
           <w:i w:val="0"/>
           <w:color w:val="000000"/>
@@ -5391,24 +5444,42 @@
       </w:r>
       <w:r>
         <w:rPr>
-          <w:rFonts w:ascii="Charis SIL Regular" w:hAnsi="Charis SIL Regular" w:eastAsia="Charis SIL Regular"/>
+          <w:rFonts w:ascii="Charis SIL Italic" w:hAnsi="Charis SIL Italic" w:eastAsia="Charis SIL Italic"/>
           <w:b w:val="0"/>
           <w:i w:val="0"/>
           <w:color w:val="0066CC"/>
           <w:sz w:val="24"/>
-        </w:rPr>
-        <w:t>Gerard Vrolik</w:t>
+          <w:u w:val="single"/>
+        </w:rPr>
+        <w:hyperlink r:id="rId44" w:history="1">
+          <w:r>
+            <w:rPr>
+              <w:rStyle w:val="Hyperlink"/>
+            </w:rPr>
+            <w:t>Gerard</w:t>
+          </w:r>
+        </w:hyperlink>
+      </w:r>
+      <w:r>
+        <w:rPr>
+          <w:rFonts w:ascii="Charis SIL Italic" w:hAnsi="Charis SIL Italic" w:eastAsia="Charis SIL Italic"/>
+          <w:b w:val="0"/>
+          <w:i w:val="0"/>
+          <w:color w:val="0066CC"/>
+          <w:sz w:val="24"/>
+        </w:rPr>
+        <w:t xml:space="preserve"> Vrolik</w:t>
       </w:r>
       <w:r>
         <w:rPr>
           <w:u w:val="single" w:color="0066cc"/>
-          <w:rFonts w:ascii="Charis SIL Regular" w:hAnsi="Charis SIL Regular" w:eastAsia="Charis SIL Regular"/>
+          <w:rFonts w:ascii="Charis SIL Italic" w:hAnsi="Charis SIL Italic" w:eastAsia="Charis SIL Italic"/>
           <w:b w:val="0"/>
           <w:i w:val="0"/>
           <w:color w:val="000000"/>
           <w:sz w:val="24"/>
         </w:rPr>
-        <w:hyperlink r:id="rId44" w:history="1">
+        <w:hyperlink r:id="rId43" w:history="1">
           <w:r>
             <w:rPr>
               <w:rStyle w:val="Hyperlink"/>
@@ -5420,13 +5491,13 @@
       <w:r>
         <w:rPr>
           <w:u w:val="single" w:color="0066cc"/>
-          <w:rFonts w:ascii="Charis SIL Regular" w:hAnsi="Charis SIL Regular" w:eastAsia="Charis SIL Regular"/>
+          <w:rFonts w:ascii="Charis SIL Italic" w:hAnsi="Charis SIL Italic" w:eastAsia="Charis SIL Italic"/>
           <w:b w:val="0"/>
           <w:i w:val="0"/>
           <w:color w:val="000000"/>
           <w:sz w:val="24"/>
         </w:rPr>
-        <w:hyperlink r:id="rId44" w:history="1">
+        <w:hyperlink r:id="rId43" w:history="1">
           <w:r>
             <w:rPr>
               <w:rStyle w:val="Hyperlink"/>
@@ -5437,7 +5508,7 @@
       </w:r>
       <w:r>
         <w:rPr>
-          <w:rFonts w:ascii="Charis SIL Regular" w:hAnsi="Charis SIL Regular" w:eastAsia="Charis SIL Regular"/>
+          <w:rFonts w:ascii="Charis SIL Italic" w:hAnsi="Charis SIL Italic" w:eastAsia="Charis SIL Italic"/>
           <w:b w:val="0"/>
           <w:i w:val="0"/>
           <w:color w:val="000000"/>
@@ -5447,13 +5518,14 @@
       </w:r>
       <w:r>
         <w:rPr>
-          <w:rFonts w:ascii="Charis SIL Regular" w:hAnsi="Charis SIL Regular" w:eastAsia="Charis SIL Regular"/>
+          <w:u w:val="single" w:color="0066cc"/>
+          <w:rFonts w:ascii="Charis SIL Italic" w:hAnsi="Charis SIL Italic" w:eastAsia="Charis SIL Italic"/>
           <w:b w:val="0"/>
           <w:i w:val="0"/>
           <w:color w:val="000000"/>
           <w:sz w:val="24"/>
         </w:rPr>
-        <w:hyperlink r:id="rId45" w:history="1">
+        <w:hyperlink r:id="rId44" w:history="1">
           <w:r>
             <w:rPr>
               <w:rStyle w:val="Hyperlink"/>
@@ -5464,13 +5536,14 @@
       </w:r>
       <w:r>
         <w:rPr>
-          <w:rFonts w:ascii="Charis SIL Regular" w:hAnsi="Charis SIL Regular" w:eastAsia="Charis SIL Regular"/>
+          <w:u w:val="single" w:color="0066cc"/>
+          <w:rFonts w:ascii="Charis SIL Italic" w:hAnsi="Charis SIL Italic" w:eastAsia="Charis SIL Italic"/>
           <w:b w:val="0"/>
           <w:i w:val="0"/>
           <w:color w:val="000000"/>
           <w:sz w:val="24"/>
         </w:rPr>
-        <w:hyperlink r:id="rId45" w:history="1">
+        <w:hyperlink r:id="rId44" w:history="1">
           <w:r>
             <w:rPr>
               <w:rStyle w:val="Hyperlink"/>
@@ -5481,13 +5554,14 @@
       </w:r>
       <w:r>
         <w:rPr>
-          <w:rFonts w:ascii="Charis SIL Regular" w:hAnsi="Charis SIL Regular" w:eastAsia="Charis SIL Regular"/>
+          <w:u w:val="single" w:color="0066cc"/>
+          <w:rFonts w:ascii="Charis SIL Italic" w:hAnsi="Charis SIL Italic" w:eastAsia="Charis SIL Italic"/>
           <w:b w:val="0"/>
           <w:i w:val="0"/>
           <w:color w:val="000000"/>
           <w:sz w:val="24"/>
         </w:rPr>
-        <w:hyperlink r:id="rId45" w:history="1">
+        <w:hyperlink r:id="rId44" w:history="1">
           <w:r>
             <w:rPr>
               <w:rStyle w:val="Hyperlink"/>
@@ -5498,7 +5572,7 @@
       </w:r>
       <w:r>
         <w:rPr>
-          <w:rFonts w:ascii="Charis SIL Regular" w:hAnsi="Charis SIL Regular" w:eastAsia="Charis SIL Regular"/>
+          <w:rFonts w:ascii="Charis SIL Italic" w:hAnsi="Charis SIL Italic" w:eastAsia="Charis SIL Italic"/>
           <w:b w:val="0"/>
           <w:i w:val="0"/>
           <w:color w:val="000000"/>
@@ -5508,7 +5582,7 @@
       </w:r>
       <w:r>
         <w:rPr>
-          <w:rFonts w:ascii="Charis SIL Regular" w:hAnsi="Charis SIL Regular" w:eastAsia="Charis SIL Regular"/>
+          <w:rFonts w:ascii="Charis SIL Italic" w:hAnsi="Charis SIL Italic" w:eastAsia="Charis SIL Italic"/>
           <w:b w:val="0"/>
           <w:i w:val="0"/>
           <w:color w:val="000000"/>
@@ -5518,7 +5592,7 @@
       </w:r>
       <w:r>
         <w:rPr>
-          <w:rFonts w:ascii="Charis SIL Regular" w:hAnsi="Charis SIL Regular" w:eastAsia="Charis SIL Regular"/>
+          <w:rFonts w:ascii="Charis SIL Italic" w:hAnsi="Charis SIL Italic" w:eastAsia="Charis SIL Italic"/>
           <w:b w:val="0"/>
           <w:i w:val="0"/>
           <w:color w:val="000000"/>
@@ -5531,7 +5605,7 @@
       </w:r>
       <w:r>
         <w:rPr>
-          <w:rFonts w:ascii="Charis SIL Regular" w:hAnsi="Charis SIL Regular" w:eastAsia="Charis SIL Regular"/>
+          <w:rFonts w:ascii="Charis SIL Italic" w:hAnsi="Charis SIL Italic" w:eastAsia="Charis SIL Italic"/>
           <w:b w:val="0"/>
           <w:i w:val="0"/>
           <w:color w:val="000000"/>
@@ -5541,7 +5615,7 @@
       </w:r>
       <w:r>
         <w:rPr>
-          <w:rFonts w:ascii="Charis SIL Regular" w:hAnsi="Charis SIL Regular" w:eastAsia="Charis SIL Regular"/>
+          <w:rFonts w:ascii="Charis SIL Italic" w:hAnsi="Charis SIL Italic" w:eastAsia="Charis SIL Italic"/>
           <w:b w:val="0"/>
           <w:i w:val="0"/>
           <w:color w:val="000000"/>
@@ -5551,7 +5625,7 @@
       </w:r>
       <w:r>
         <w:rPr>
-          <w:rFonts w:ascii="Charis SIL Regular" w:hAnsi="Charis SIL Regular" w:eastAsia="Charis SIL Regular"/>
+          <w:rFonts w:ascii="Charis SIL Italic" w:hAnsi="Charis SIL Italic" w:eastAsia="Charis SIL Italic"/>
           <w:b w:val="0"/>
           <w:i w:val="0"/>
           <w:color w:val="000000"/>
@@ -5561,7 +5635,7 @@
       </w:r>
       <w:r>
         <w:rPr>
-          <w:rFonts w:ascii="Charis SIL Regular" w:hAnsi="Charis SIL Regular" w:eastAsia="Charis SIL Regular"/>
+          <w:rFonts w:ascii="Charis SIL Italic" w:hAnsi="Charis SIL Italic" w:eastAsia="Charis SIL Italic"/>
           <w:b w:val="0"/>
           <w:i w:val="0"/>
           <w:color w:val="000000"/>
@@ -5571,7 +5645,7 @@
       </w:r>
       <w:r>
         <w:rPr>
-          <w:rFonts w:ascii="Charis SIL Regular" w:hAnsi="Charis SIL Regular" w:eastAsia="Charis SIL Regular"/>
+          <w:rFonts w:ascii="Charis SIL Italic" w:hAnsi="Charis SIL Italic" w:eastAsia="Charis SIL Italic"/>
           <w:b w:val="0"/>
           <w:i w:val="0"/>
           <w:color w:val="000000"/>
@@ -5591,7 +5665,7 @@
       </w:pPr>
       <w:r>
         <w:rPr>
-          <w:rFonts w:ascii="Charis SIL Regular" w:hAnsi="Charis SIL Regular" w:eastAsia="Charis SIL Regular"/>
+          <w:rFonts w:ascii="Charis SIL Italic" w:hAnsi="Charis SIL Italic" w:eastAsia="Charis SIL Italic"/>
           <w:b w:val="0"/>
           <w:i w:val="0"/>
           <w:color w:val="000000"/>
@@ -5601,14 +5675,14 @@
       </w:r>
       <w:r>
         <w:rPr>
-          <w:rFonts w:ascii="Charis SIL Regular" w:hAnsi="Charis SIL Regular" w:eastAsia="Charis SIL Regular"/>
+          <w:rFonts w:ascii="Charis SIL Italic" w:hAnsi="Charis SIL Italic" w:eastAsia="Charis SIL Italic"/>
           <w:b w:val="0"/>
           <w:i w:val="0"/>
           <w:color w:val="0066CC"/>
           <w:sz w:val="24"/>
           <w:u w:val="single"/>
         </w:rPr>
-        <w:hyperlink r:id="rId46" w:history="1">
+        <w:hyperlink r:id="rId45" w:history="1">
           <w:r>
             <w:rPr>
               <w:rStyle w:val="Hyperlink"/>
@@ -5619,7 +5693,7 @@
       </w:r>
       <w:r>
         <w:rPr>
-          <w:rFonts w:ascii="Charis SIL Regular" w:hAnsi="Charis SIL Regular" w:eastAsia="Charis SIL Regular"/>
+          <w:rFonts w:ascii="Charis SIL Italic" w:hAnsi="Charis SIL Italic" w:eastAsia="Charis SIL Italic"/>
           <w:b w:val="0"/>
           <w:i w:val="0"/>
           <w:color w:val="0066CC"/>
@@ -5630,14 +5704,14 @@
       </w:r>
       <w:r>
         <w:rPr>
-          <w:rFonts w:ascii="Charis SIL Regular" w:hAnsi="Charis SIL Regular" w:eastAsia="Charis SIL Regular"/>
+          <w:rFonts w:ascii="Charis SIL Italic" w:hAnsi="Charis SIL Italic" w:eastAsia="Charis SIL Italic"/>
           <w:b w:val="0"/>
           <w:i w:val="0"/>
           <w:color w:val="0066CC"/>
           <w:sz w:val="24"/>
           <w:u w:val="single"/>
         </w:rPr>
-        <w:hyperlink r:id="rId46" w:history="1">
+        <w:hyperlink r:id="rId45" w:history="1">
           <w:r>
             <w:rPr>
               <w:rStyle w:val="Hyperlink"/>
@@ -5648,7 +5722,7 @@
       </w:r>
       <w:r>
         <w:rPr>
-          <w:rFonts w:ascii="Charis SIL Regular" w:hAnsi="Charis SIL Regular" w:eastAsia="Charis SIL Regular"/>
+          <w:rFonts w:ascii="Charis SIL Italic" w:hAnsi="Charis SIL Italic" w:eastAsia="Charis SIL Italic"/>
           <w:b w:val="0"/>
           <w:i w:val="0"/>
           <w:color w:val="000000"/>
@@ -5662,15 +5736,15 @@
         <w:autoSpaceDN w:val="0"/>
         <w:autoSpaceDE w:val="0"/>
         <w:widowControl/>
-        <w:spacing w:line="352" w:lineRule="exact" w:before="176" w:after="0"/>
+        <w:spacing w:line="358" w:lineRule="exact" w:before="176" w:after="0"/>
         <w:ind w:left="20" w:right="0" w:firstLine="0"/>
         <w:jc w:val="left"/>
       </w:pPr>
       <w:r>
         <w:rPr>
-          <w:rFonts w:ascii="Charis SIL Italic" w:hAnsi="Charis SIL Italic" w:eastAsia="Charis SIL Italic"/>
-          <w:b w:val="0"/>
-          <w:i/>
+          <w:rFonts w:ascii="Charis SIL Bold" w:hAnsi="Charis SIL Bold" w:eastAsia="Charis SIL Bold"/>
+          <w:b/>
+          <w:i w:val="0"/>
           <w:color w:val="000000"/>
           <w:sz w:val="24"/>
         </w:rPr>
@@ -5682,13 +5756,13 @@
         <w:autoSpaceDN w:val="0"/>
         <w:autoSpaceDE w:val="0"/>
         <w:widowControl/>
-        <w:spacing w:line="352" w:lineRule="exact" w:before="176" w:after="0"/>
+        <w:spacing w:line="352" w:lineRule="exact" w:before="170" w:after="0"/>
         <w:ind w:left="0" w:right="0" w:firstLine="0"/>
         <w:jc w:val="center"/>
       </w:pPr>
       <w:r>
         <w:rPr>
-          <w:rFonts w:ascii="Charis SIL Regular" w:hAnsi="Charis SIL Regular" w:eastAsia="Charis SIL Regular"/>
+          <w:rFonts w:ascii="Charis SIL Italic" w:hAnsi="Charis SIL Italic" w:eastAsia="Charis SIL Italic"/>
           <w:b w:val="0"/>
           <w:i w:val="0"/>
           <w:color w:val="000000"/>
@@ -5698,14 +5772,14 @@
       </w:r>
       <w:r>
         <w:rPr>
-          <w:rFonts w:ascii="Charis SIL Regular" w:hAnsi="Charis SIL Regular" w:eastAsia="Charis SIL Regular"/>
+          <w:rFonts w:ascii="Charis SIL Italic" w:hAnsi="Charis SIL Italic" w:eastAsia="Charis SIL Italic"/>
           <w:b w:val="0"/>
           <w:i w:val="0"/>
           <w:color w:val="0066CC"/>
           <w:sz w:val="24"/>
           <w:u w:val="single"/>
         </w:rPr>
-        <w:hyperlink r:id="rId47" w:history="1">
+        <w:hyperlink r:id="rId46" w:history="1">
           <w:r>
             <w:rPr>
               <w:rStyle w:val="Hyperlink"/>
@@ -5716,7 +5790,7 @@
       </w:r>
       <w:r>
         <w:rPr>
-          <w:rFonts w:ascii="Charis SIL Regular" w:hAnsi="Charis SIL Regular" w:eastAsia="Charis SIL Regular"/>
+          <w:rFonts w:ascii="Charis SIL Italic" w:hAnsi="Charis SIL Italic" w:eastAsia="Charis SIL Italic"/>
           <w:b w:val="0"/>
           <w:i w:val="0"/>
           <w:color w:val="000000"/>
@@ -5755,7 +5829,7 @@
       </w:pPr>
       <w:r>
         <w:rPr>
-          <w:rFonts w:ascii="Charis SIL Regular" w:hAnsi="Charis SIL Regular" w:eastAsia="Charis SIL Regular"/>
+          <w:rFonts w:ascii="Charis SIL Italic" w:hAnsi="Charis SIL Italic" w:eastAsia="Charis SIL Italic"/>
           <w:b w:val="0"/>
           <w:i w:val="0"/>
           <w:color w:val="000000"/>
@@ -5765,7 +5839,7 @@
       </w:r>
       <w:r>
         <w:rPr>
-          <w:rFonts w:ascii="Charis SIL Regular" w:hAnsi="Charis SIL Regular" w:eastAsia="Charis SIL Regular"/>
+          <w:rFonts w:ascii="Charis SIL Italic" w:hAnsi="Charis SIL Italic" w:eastAsia="Charis SIL Italic"/>
           <w:b w:val="0"/>
           <w:i w:val="0"/>
           <w:color w:val="000000"/>
@@ -5775,14 +5849,14 @@
       </w:r>
       <w:r>
         <w:rPr>
-          <w:rFonts w:ascii="Charis SIL Regular" w:hAnsi="Charis SIL Regular" w:eastAsia="Charis SIL Regular"/>
+          <w:rFonts w:ascii="Charis SIL Italic" w:hAnsi="Charis SIL Italic" w:eastAsia="Charis SIL Italic"/>
           <w:b w:val="0"/>
           <w:i w:val="0"/>
           <w:color w:val="0066CC"/>
           <w:sz w:val="24"/>
           <w:u w:val="single"/>
         </w:rPr>
-        <w:hyperlink r:id="rId48" w:history="1">
+        <w:hyperlink r:id="rId47" w:history="1">
           <w:r>
             <w:rPr>
               <w:rStyle w:val="Hyperlink"/>
@@ -5793,7 +5867,7 @@
       </w:r>
       <w:r>
         <w:rPr>
-          <w:rFonts w:ascii="Charis SIL Regular" w:hAnsi="Charis SIL Regular" w:eastAsia="Charis SIL Regular"/>
+          <w:rFonts w:ascii="Charis SIL Italic" w:hAnsi="Charis SIL Italic" w:eastAsia="Charis SIL Italic"/>
           <w:b w:val="0"/>
           <w:i w:val="0"/>
           <w:color w:val="0066CC"/>
@@ -5804,14 +5878,14 @@
       </w:r>
       <w:r>
         <w:rPr>
-          <w:rFonts w:ascii="Charis SIL Regular" w:hAnsi="Charis SIL Regular" w:eastAsia="Charis SIL Regular"/>
+          <w:rFonts w:ascii="Charis SIL Italic" w:hAnsi="Charis SIL Italic" w:eastAsia="Charis SIL Italic"/>
           <w:b w:val="0"/>
           <w:i w:val="0"/>
           <w:color w:val="0066CC"/>
           <w:sz w:val="24"/>
           <w:u w:val="single"/>
         </w:rPr>
-        <w:hyperlink r:id="rId48" w:history="1">
+        <w:hyperlink r:id="rId47" w:history="1">
           <w:r>
             <w:rPr>
               <w:rStyle w:val="Hyperlink"/>
@@ -5822,7 +5896,7 @@
       </w:r>
       <w:r>
         <w:rPr>
-          <w:rFonts w:ascii="Charis SIL Regular" w:hAnsi="Charis SIL Regular" w:eastAsia="Charis SIL Regular"/>
+          <w:rFonts w:ascii="Charis SIL Italic" w:hAnsi="Charis SIL Italic" w:eastAsia="Charis SIL Italic"/>
           <w:b w:val="0"/>
           <w:i w:val="0"/>
           <w:color w:val="0066CC"/>
@@ -5833,14 +5907,14 @@
       </w:r>
       <w:r>
         <w:rPr>
-          <w:rFonts w:ascii="Charis SIL Regular" w:hAnsi="Charis SIL Regular" w:eastAsia="Charis SIL Regular"/>
+          <w:rFonts w:ascii="Charis SIL Italic" w:hAnsi="Charis SIL Italic" w:eastAsia="Charis SIL Italic"/>
           <w:b w:val="0"/>
           <w:i w:val="0"/>
           <w:color w:val="0066CC"/>
           <w:sz w:val="24"/>
           <w:u w:val="single"/>
         </w:rPr>
-        <w:hyperlink r:id="rId48" w:history="1">
+        <w:hyperlink r:id="rId47" w:history="1">
           <w:r>
             <w:rPr>
               <w:rStyle w:val="Hyperlink"/>
@@ -5851,7 +5925,7 @@
       </w:r>
       <w:r>
         <w:rPr>
-          <w:rFonts w:ascii="Charis SIL Regular" w:hAnsi="Charis SIL Regular" w:eastAsia="Charis SIL Regular"/>
+          <w:rFonts w:ascii="Charis SIL Italic" w:hAnsi="Charis SIL Italic" w:eastAsia="Charis SIL Italic"/>
           <w:b w:val="0"/>
           <w:i w:val="0"/>
           <w:color w:val="0066CC"/>
@@ -5862,14 +5936,14 @@
       </w:r>
       <w:r>
         <w:rPr>
-          <w:rFonts w:ascii="Charis SIL Regular" w:hAnsi="Charis SIL Regular" w:eastAsia="Charis SIL Regular"/>
+          <w:rFonts w:ascii="Charis SIL Italic" w:hAnsi="Charis SIL Italic" w:eastAsia="Charis SIL Italic"/>
           <w:b w:val="0"/>
           <w:i w:val="0"/>
           <w:color w:val="0066CC"/>
           <w:sz w:val="24"/>
           <w:u w:val="single"/>
         </w:rPr>
-        <w:hyperlink r:id="rId48" w:history="1">
+        <w:hyperlink r:id="rId47" w:history="1">
           <w:r>
             <w:rPr>
               <w:rStyle w:val="Hyperlink"/>
@@ -5880,7 +5954,7 @@
       </w:r>
       <w:r>
         <w:rPr>
-          <w:rFonts w:ascii="Charis SIL Regular" w:hAnsi="Charis SIL Regular" w:eastAsia="Charis SIL Regular"/>
+          <w:rFonts w:ascii="Charis SIL Italic" w:hAnsi="Charis SIL Italic" w:eastAsia="Charis SIL Italic"/>
           <w:b w:val="0"/>
           <w:i w:val="0"/>
           <w:color w:val="000000"/>
@@ -5890,7 +5964,7 @@
       </w:r>
       <w:r>
         <w:rPr>
-          <w:rFonts w:ascii="Charis SIL Regular" w:hAnsi="Charis SIL Regular" w:eastAsia="Charis SIL Regular"/>
+          <w:rFonts w:ascii="Charis SIL Italic" w:hAnsi="Charis SIL Italic" w:eastAsia="Charis SIL Italic"/>
           <w:b w:val="0"/>
           <w:i w:val="0"/>
           <w:color w:val="000000"/>
@@ -5901,13 +5975,13 @@
       <w:r>
         <w:rPr>
           <w:u w:val="single" w:color="0066cc"/>
-          <w:rFonts w:ascii="Charis SIL Regular" w:hAnsi="Charis SIL Regular" w:eastAsia="Charis SIL Regular"/>
+          <w:rFonts w:ascii="Charis SIL Italic" w:hAnsi="Charis SIL Italic" w:eastAsia="Charis SIL Italic"/>
           <w:b w:val="0"/>
           <w:i w:val="0"/>
           <w:color w:val="000000"/>
           <w:sz w:val="24"/>
         </w:rPr>
-        <w:hyperlink r:id="rId48" w:history="1">
+        <w:hyperlink r:id="rId47" w:history="1">
           <w:r>
             <w:rPr>
               <w:rStyle w:val="Hyperlink"/>
@@ -5919,7 +5993,7 @@
       <w:r>
         <w:rPr>
           <w:u w:val="single" w:color="0066cc"/>
-          <w:rFonts w:ascii="Charis SIL Regular" w:hAnsi="Charis SIL Regular" w:eastAsia="Charis SIL Regular"/>
+          <w:rFonts w:ascii="Charis SIL Italic" w:hAnsi="Charis SIL Italic" w:eastAsia="Charis SIL Italic"/>
           <w:b w:val="0"/>
           <w:i w:val="0"/>
           <w:color w:val="000000"/>
@@ -5930,13 +6004,13 @@
       <w:r>
         <w:rPr>
           <w:u w:val="single" w:color="0066cc"/>
-          <w:rFonts w:ascii="Charis SIL Regular" w:hAnsi="Charis SIL Regular" w:eastAsia="Charis SIL Regular"/>
+          <w:rFonts w:ascii="Charis SIL Italic" w:hAnsi="Charis SIL Italic" w:eastAsia="Charis SIL Italic"/>
           <w:b w:val="0"/>
           <w:i w:val="0"/>
           <w:color w:val="000000"/>
           <w:sz w:val="24"/>
         </w:rPr>
-        <w:hyperlink r:id="rId48" w:history="1">
+        <w:hyperlink r:id="rId47" w:history="1">
           <w:r>
             <w:rPr>
               <w:rStyle w:val="Hyperlink"/>
@@ -5948,13 +6022,13 @@
       <w:r>
         <w:rPr>
           <w:u w:val="single" w:color="0066cc"/>
-          <w:rFonts w:ascii="Charis SIL Regular" w:hAnsi="Charis SIL Regular" w:eastAsia="Charis SIL Regular"/>
+          <w:rFonts w:ascii="Charis SIL Italic" w:hAnsi="Charis SIL Italic" w:eastAsia="Charis SIL Italic"/>
           <w:b w:val="0"/>
           <w:i w:val="0"/>
           <w:color w:val="000000"/>
           <w:sz w:val="24"/>
         </w:rPr>
-        <w:hyperlink r:id="rId48" w:history="1">
+        <w:hyperlink r:id="rId47" w:history="1">
           <w:r>
             <w:rPr>
               <w:rStyle w:val="Hyperlink"/>
@@ -5966,13 +6040,13 @@
       <w:r>
         <w:rPr>
           <w:u w:val="single" w:color="0066cc"/>
-          <w:rFonts w:ascii="Charis SIL Regular" w:hAnsi="Charis SIL Regular" w:eastAsia="Charis SIL Regular"/>
+          <w:rFonts w:ascii="Charis SIL Italic" w:hAnsi="Charis SIL Italic" w:eastAsia="Charis SIL Italic"/>
           <w:b w:val="0"/>
           <w:i w:val="0"/>
           <w:color w:val="000000"/>
           <w:sz w:val="24"/>
         </w:rPr>
-        <w:hyperlink r:id="rId48" w:history="1">
+        <w:hyperlink r:id="rId47" w:history="1">
           <w:r>
             <w:rPr>
               <w:rStyle w:val="Hyperlink"/>
@@ -5984,13 +6058,13 @@
       <w:r>
         <w:rPr>
           <w:u w:val="single" w:color="0066cc"/>
-          <w:rFonts w:ascii="Charis SIL Regular" w:hAnsi="Charis SIL Regular" w:eastAsia="Charis SIL Regular"/>
+          <w:rFonts w:ascii="Charis SIL Italic" w:hAnsi="Charis SIL Italic" w:eastAsia="Charis SIL Italic"/>
           <w:b w:val="0"/>
           <w:i w:val="0"/>
           <w:color w:val="000000"/>
           <w:sz w:val="24"/>
         </w:rPr>
-        <w:hyperlink r:id="rId48" w:history="1">
+        <w:hyperlink r:id="rId47" w:history="1">
           <w:r>
             <w:rPr>
               <w:rStyle w:val="Hyperlink"/>
@@ -6001,7 +6075,7 @@
       </w:r>
       <w:r>
         <w:rPr>
-          <w:rFonts w:ascii="Charis SIL Regular" w:hAnsi="Charis SIL Regular" w:eastAsia="Charis SIL Regular"/>
+          <w:rFonts w:ascii="Charis SIL Italic" w:hAnsi="Charis SIL Italic" w:eastAsia="Charis SIL Italic"/>
           <w:b w:val="0"/>
           <w:i w:val="0"/>
           <w:color w:val="000000"/>
@@ -6021,7 +6095,7 @@
       </w:pPr>
       <w:r>
         <w:rPr>
-          <w:rFonts w:ascii="Charis SIL Regular" w:hAnsi="Charis SIL Regular" w:eastAsia="Charis SIL Regular"/>
+          <w:rFonts w:ascii="Charis SIL Italic" w:hAnsi="Charis SIL Italic" w:eastAsia="Charis SIL Italic"/>
           <w:b w:val="0"/>
           <w:i w:val="0"/>
           <w:color w:val="000000"/>
@@ -6031,14 +6105,14 @@
       </w:r>
       <w:r>
         <w:rPr>
-          <w:rFonts w:ascii="Charis SIL Regular" w:hAnsi="Charis SIL Regular" w:eastAsia="Charis SIL Regular"/>
+          <w:rFonts w:ascii="Charis SIL Italic" w:hAnsi="Charis SIL Italic" w:eastAsia="Charis SIL Italic"/>
           <w:b w:val="0"/>
           <w:i w:val="0"/>
           <w:color w:val="0066CC"/>
           <w:sz w:val="24"/>
           <w:u w:val="single"/>
         </w:rPr>
-        <w:hyperlink r:id="rId49" w:history="1">
+        <w:hyperlink r:id="rId48" w:history="1">
           <w:r>
             <w:rPr>
               <w:rStyle w:val="Hyperlink"/>
@@ -6049,7 +6123,7 @@
       </w:r>
       <w:r>
         <w:rPr>
-          <w:rFonts w:ascii="Charis SIL Regular" w:hAnsi="Charis SIL Regular" w:eastAsia="Charis SIL Regular"/>
+          <w:rFonts w:ascii="Charis SIL Italic" w:hAnsi="Charis SIL Italic" w:eastAsia="Charis SIL Italic"/>
           <w:b w:val="0"/>
           <w:i w:val="0"/>
           <w:color w:val="0066CC"/>
@@ -6060,14 +6134,14 @@
       </w:r>
       <w:r>
         <w:rPr>
-          <w:rFonts w:ascii="Charis SIL Regular" w:hAnsi="Charis SIL Regular" w:eastAsia="Charis SIL Regular"/>
+          <w:rFonts w:ascii="Charis SIL Italic" w:hAnsi="Charis SIL Italic" w:eastAsia="Charis SIL Italic"/>
           <w:b w:val="0"/>
           <w:i w:val="0"/>
           <w:color w:val="0066CC"/>
           <w:sz w:val="24"/>
           <w:u w:val="single"/>
         </w:rPr>
-        <w:hyperlink r:id="rId49" w:history="1">
+        <w:hyperlink r:id="rId48" w:history="1">
           <w:r>
             <w:rPr>
               <w:rStyle w:val="Hyperlink"/>
@@ -6078,7 +6152,7 @@
       </w:r>
       <w:r>
         <w:rPr>
-          <w:rFonts w:ascii="Charis SIL Regular" w:hAnsi="Charis SIL Regular" w:eastAsia="Charis SIL Regular"/>
+          <w:rFonts w:ascii="Charis SIL Italic" w:hAnsi="Charis SIL Italic" w:eastAsia="Charis SIL Italic"/>
           <w:b w:val="0"/>
           <w:i w:val="0"/>
           <w:color w:val="000000"/>
@@ -6088,7 +6162,7 @@
       </w:r>
       <w:r>
         <w:rPr>
-          <w:rFonts w:ascii="Charis SIL Regular" w:hAnsi="Charis SIL Regular" w:eastAsia="Charis SIL Regular"/>
+          <w:rFonts w:ascii="Charis SIL Italic" w:hAnsi="Charis SIL Italic" w:eastAsia="Charis SIL Italic"/>
           <w:b w:val="0"/>
           <w:i w:val="0"/>
           <w:color w:val="000000"/>
@@ -6098,14 +6172,14 @@
       </w:r>
       <w:r>
         <w:rPr>
-          <w:rFonts w:ascii="Charis SIL Regular" w:hAnsi="Charis SIL Regular" w:eastAsia="Charis SIL Regular"/>
+          <w:rFonts w:ascii="Charis SIL Italic" w:hAnsi="Charis SIL Italic" w:eastAsia="Charis SIL Italic"/>
           <w:b w:val="0"/>
           <w:i w:val="0"/>
           <w:color w:val="0066CC"/>
           <w:sz w:val="24"/>
           <w:u w:val="single"/>
         </w:rPr>
-        <w:hyperlink r:id="rId50" w:history="1">
+        <w:hyperlink r:id="rId49" w:history="1">
           <w:r>
             <w:rPr>
               <w:rStyle w:val="Hyperlink"/>
@@ -6116,7 +6190,7 @@
       </w:r>
       <w:r>
         <w:rPr>
-          <w:rFonts w:ascii="Charis SIL Regular" w:hAnsi="Charis SIL Regular" w:eastAsia="Charis SIL Regular"/>
+          <w:rFonts w:ascii="Charis SIL Italic" w:hAnsi="Charis SIL Italic" w:eastAsia="Charis SIL Italic"/>
           <w:b w:val="0"/>
           <w:i w:val="0"/>
           <w:color w:val="0066CC"/>
@@ -6134,7 +6208,7 @@
       </w:r>
       <w:r>
         <w:rPr>
-          <w:rFonts w:ascii="Charis SIL Regular" w:hAnsi="Charis SIL Regular" w:eastAsia="Charis SIL Regular"/>
+          <w:rFonts w:ascii="Charis SIL Italic" w:hAnsi="Charis SIL Italic" w:eastAsia="Charis SIL Italic"/>
           <w:b w:val="0"/>
           <w:i w:val="0"/>
           <w:color w:val="0066CC"/>
@@ -6152,14 +6226,14 @@
       </w:r>
       <w:r>
         <w:rPr>
-          <w:rFonts w:ascii="Charis SIL Regular" w:hAnsi="Charis SIL Regular" w:eastAsia="Charis SIL Regular"/>
+          <w:rFonts w:ascii="Charis SIL Italic" w:hAnsi="Charis SIL Italic" w:eastAsia="Charis SIL Italic"/>
           <w:b w:val="0"/>
           <w:i w:val="0"/>
           <w:color w:val="0066CC"/>
           <w:sz w:val="24"/>
           <w:u w:val="single"/>
         </w:rPr>
-        <w:hyperlink r:id="rId49" w:history="1">
+        <w:hyperlink r:id="rId48" w:history="1">
           <w:r>
             <w:rPr>
               <w:rStyle w:val="Hyperlink"/>
@@ -6170,7 +6244,7 @@
       </w:r>
       <w:r>
         <w:rPr>
-          <w:rFonts w:ascii="Charis SIL Regular" w:hAnsi="Charis SIL Regular" w:eastAsia="Charis SIL Regular"/>
+          <w:rFonts w:ascii="Charis SIL Italic" w:hAnsi="Charis SIL Italic" w:eastAsia="Charis SIL Italic"/>
           <w:b w:val="0"/>
           <w:i w:val="0"/>
           <w:color w:val="0066CC"/>
@@ -6181,14 +6255,14 @@
       </w:r>
       <w:r>
         <w:rPr>
-          <w:rFonts w:ascii="Charis SIL Regular" w:hAnsi="Charis SIL Regular" w:eastAsia="Charis SIL Regular"/>
+          <w:rFonts w:ascii="Charis SIL Italic" w:hAnsi="Charis SIL Italic" w:eastAsia="Charis SIL Italic"/>
           <w:b w:val="0"/>
           <w:i w:val="0"/>
           <w:color w:val="0066CC"/>
           <w:sz w:val="24"/>
           <w:u w:val="single"/>
         </w:rPr>
-        <w:hyperlink r:id="rId50" w:history="1">
+        <w:hyperlink r:id="rId48" w:history="1">
           <w:r>
             <w:rPr>
               <w:rStyle w:val="Hyperlink"/>
@@ -6199,14 +6273,14 @@
       </w:r>
       <w:r>
         <w:rPr>
-          <w:rFonts w:ascii="Charis SIL Regular" w:hAnsi="Charis SIL Regular" w:eastAsia="Charis SIL Regular"/>
+          <w:rFonts w:ascii="Charis SIL Italic" w:hAnsi="Charis SIL Italic" w:eastAsia="Charis SIL Italic"/>
           <w:b w:val="0"/>
           <w:i w:val="0"/>
           <w:color w:val="0066CC"/>
           <w:sz w:val="24"/>
           <w:u w:val="single"/>
         </w:rPr>
-        <w:hyperlink r:id="rId50" w:history="1">
+        <w:hyperlink r:id="rId49" w:history="1">
           <w:r>
             <w:rPr>
               <w:rStyle w:val="Hyperlink"/>
@@ -6217,13 +6291,720 @@
       </w:r>
       <w:r>
         <w:rPr>
-          <w:rFonts w:ascii="Charis SIL Regular" w:hAnsi="Charis SIL Regular" w:eastAsia="Charis SIL Regular"/>
+          <w:rFonts w:ascii="Charis SIL Italic" w:hAnsi="Charis SIL Italic" w:eastAsia="Charis SIL Italic"/>
           <w:b w:val="0"/>
           <w:i w:val="0"/>
           <w:color w:val="000000"/>
           <w:sz w:val="24"/>
         </w:rPr>
         <w:t>.</w:t>
+      </w:r>
+    </w:p>
+    <w:p>
+      <w:pPr>
+        <w:autoSpaceDN w:val="0"/>
+        <w:autoSpaceDE w:val="0"/>
+        <w:widowControl/>
+        <w:spacing w:line="358" w:lineRule="exact" w:before="176" w:after="0"/>
+        <w:ind w:left="0" w:right="0" w:firstLine="0"/>
+        <w:jc w:val="left"/>
+      </w:pPr>
+      <w:r>
+        <w:rPr>
+          <w:rFonts w:ascii="Charis SIL Bold" w:hAnsi="Charis SIL Bold" w:eastAsia="Charis SIL Bold"/>
+          <w:b/>
+          <w:i w:val="0"/>
+          <w:color w:val="000000"/>
+          <w:sz w:val="24"/>
+        </w:rPr>
+        <w:t>Wageningen University &amp; Research</w:t>
+      </w:r>
+    </w:p>
+    <w:p>
+      <w:pPr>
+        <w:autoSpaceDN w:val="0"/>
+        <w:autoSpaceDE w:val="0"/>
+        <w:widowControl/>
+        <w:spacing w:line="288" w:lineRule="exact" w:before="234" w:after="0"/>
+        <w:ind w:left="0" w:right="144" w:firstLine="0"/>
+        <w:jc w:val="left"/>
+      </w:pPr>
+      <w:r>
+        <w:rPr>
+          <w:rFonts w:ascii="Charis SIL Italic" w:hAnsi="Charis SIL Italic" w:eastAsia="Charis SIL Italic"/>
+          <w:b w:val="0"/>
+          <w:i w:val="0"/>
+          <w:color w:val="000000"/>
+          <w:sz w:val="24"/>
+        </w:rPr>
+        <w:t xml:space="preserve">De </w:t>
+      </w:r>
+      <w:r>
+        <w:rPr>
+          <w:rFonts w:ascii="Charis SIL Italic" w:hAnsi="Charis SIL Italic" w:eastAsia="Charis SIL Italic"/>
+          <w:b w:val="0"/>
+          <w:i w:val="0"/>
+          <w:color w:val="0066CC"/>
+          <w:sz w:val="24"/>
+          <w:u w:val="single"/>
+        </w:rPr>
+        <w:hyperlink r:id="rId50" w:history="1">
+          <w:r>
+            <w:rPr>
+              <w:rStyle w:val="Hyperlink"/>
+            </w:rPr>
+            <w:t>Landbouwhogeschool</w:t>
+          </w:r>
+        </w:hyperlink>
+      </w:r>
+      <w:r>
+        <w:rPr>
+          <w:rFonts w:ascii="Charis SIL Italic" w:hAnsi="Charis SIL Italic" w:eastAsia="Charis SIL Italic"/>
+          <w:b w:val="0"/>
+          <w:i w:val="0"/>
+          <w:color w:val="0066CC"/>
+          <w:sz w:val="24"/>
+          <w:u w:val="single"/>
+        </w:rPr>
+        <w:t xml:space="preserve"> </w:t>
+      </w:r>
+      <w:r>
+        <w:rPr>
+          <w:rFonts w:ascii="Charis SIL Italic" w:hAnsi="Charis SIL Italic" w:eastAsia="Charis SIL Italic"/>
+          <w:b w:val="0"/>
+          <w:i w:val="0"/>
+          <w:color w:val="0066CC"/>
+          <w:sz w:val="24"/>
+          <w:u w:val="single"/>
+        </w:rPr>
+        <w:hyperlink r:id="rId50" w:history="1">
+          <w:r>
+            <w:rPr>
+              <w:rStyle w:val="Hyperlink"/>
+            </w:rPr>
+            <w:t>in</w:t>
+          </w:r>
+        </w:hyperlink>
+      </w:r>
+      <w:r>
+        <w:rPr>
+          <w:rFonts w:ascii="Charis SIL Italic" w:hAnsi="Charis SIL Italic" w:eastAsia="Charis SIL Italic"/>
+          <w:b w:val="0"/>
+          <w:i w:val="0"/>
+          <w:color w:val="0066CC"/>
+          <w:sz w:val="24"/>
+          <w:u w:val="single"/>
+        </w:rPr>
+        <w:t xml:space="preserve"> </w:t>
+      </w:r>
+      <w:r>
+        <w:rPr>
+          <w:rFonts w:ascii="Charis SIL Italic" w:hAnsi="Charis SIL Italic" w:eastAsia="Charis SIL Italic"/>
+          <w:b w:val="0"/>
+          <w:i w:val="0"/>
+          <w:color w:val="0066CC"/>
+          <w:sz w:val="24"/>
+          <w:u w:val="single"/>
+        </w:rPr>
+        <w:hyperlink r:id="rId50" w:history="1">
+          <w:r>
+            <w:rPr>
+              <w:rStyle w:val="Hyperlink"/>
+            </w:rPr>
+            <w:t>Wageningen</w:t>
+          </w:r>
+        </w:hyperlink>
+      </w:r>
+      <w:r>
+        <w:rPr>
+          <w:rFonts w:ascii="Charis SIL Italic" w:hAnsi="Charis SIL Italic" w:eastAsia="Charis SIL Italic"/>
+          <w:b w:val="0"/>
+          <w:i w:val="0"/>
+          <w:color w:val="000000"/>
+          <w:sz w:val="24"/>
+        </w:rPr>
+        <w:t xml:space="preserve"> (tegenwoordig Wageningen University &amp; Research, </w:t>
+      </w:r>
+      <w:r>
+        <w:rPr>
+          <w:rFonts w:ascii="Charis SIL Italic" w:hAnsi="Charis SIL Italic" w:eastAsia="Charis SIL Italic"/>
+          <w:b w:val="0"/>
+          <w:i w:val="0"/>
+          <w:color w:val="000000"/>
+          <w:sz w:val="24"/>
+        </w:rPr>
+        <w:t xml:space="preserve">zie </w:t>
+      </w:r>
+      <w:r>
+        <w:rPr>
+          <w:u w:val="single" w:color="0066cc"/>
+          <w:rFonts w:ascii="Charis SIL Italic" w:hAnsi="Charis SIL Italic" w:eastAsia="Charis SIL Italic"/>
+          <w:b w:val="0"/>
+          <w:i w:val="0"/>
+          <w:color w:val="000000"/>
+          <w:sz w:val="24"/>
+        </w:rPr>
+        <w:hyperlink r:id="rId50" w:history="1">
+          <w:r>
+            <w:rPr>
+              <w:rStyle w:val="Hyperlink"/>
+            </w:rPr>
+            <w:t>desbetreffende zoek</w:t>
+          </w:r>
+        </w:hyperlink>
+      </w:r>
+      <w:r>
+        <w:rPr>
+          <w:u w:val="single" w:color="0066cc"/>
+          <w:rFonts w:ascii="Charis SIL Italic" w:hAnsi="Charis SIL Italic" w:eastAsia="Charis SIL Italic"/>
+          <w:b w:val="0"/>
+          <w:i w:val="0"/>
+          <w:color w:val="000000"/>
+          <w:sz w:val="24"/>
+        </w:rPr>
+        <w:t>h</w:t>
+      </w:r>
+      <w:r>
+        <w:rPr>
+          <w:u w:val="single" w:color="0066cc"/>
+          <w:rFonts w:ascii="Charis SIL Italic" w:hAnsi="Charis SIL Italic" w:eastAsia="Charis SIL Italic"/>
+          <w:b w:val="0"/>
+          <w:i w:val="0"/>
+          <w:color w:val="000000"/>
+          <w:sz w:val="24"/>
+        </w:rPr>
+        <w:hyperlink r:id="rId50" w:history="1">
+          <w:r>
+            <w:rPr>
+              <w:rStyle w:val="Hyperlink"/>
+            </w:rPr>
+            <w:t>u</w:t>
+          </w:r>
+        </w:hyperlink>
+      </w:r>
+      <w:r>
+        <w:rPr>
+          <w:u w:val="single" w:color="0066cc"/>
+          <w:rFonts w:ascii="Charis SIL Italic" w:hAnsi="Charis SIL Italic" w:eastAsia="Charis SIL Italic"/>
+          <w:b w:val="0"/>
+          <w:i w:val="0"/>
+          <w:color w:val="000000"/>
+          <w:sz w:val="24"/>
+        </w:rPr>
+        <w:hyperlink r:id="rId50" w:history="1">
+          <w:r>
+            <w:rPr>
+              <w:rStyle w:val="Hyperlink"/>
+            </w:rPr>
+            <w:t>lp</w:t>
+          </w:r>
+        </w:hyperlink>
+      </w:r>
+      <w:r>
+        <w:rPr>
+          <w:u w:val="single" w:color="0066cc"/>
+          <w:rFonts w:ascii="Charis SIL Italic" w:hAnsi="Charis SIL Italic" w:eastAsia="Charis SIL Italic"/>
+          <w:b w:val="0"/>
+          <w:i w:val="0"/>
+          <w:color w:val="000000"/>
+          <w:sz w:val="24"/>
+        </w:rPr>
+        <w:hyperlink r:id="rId50" w:history="1">
+          <w:r>
+            <w:rPr>
+              <w:rStyle w:val="Hyperlink"/>
+            </w:rPr>
+            <w:t xml:space="preserve">) beheerde </w:t>
+          </w:r>
+        </w:hyperlink>
+      </w:r>
+      <w:r>
+        <w:rPr>
+          <w:rFonts w:ascii="Charis SIL Italic" w:hAnsi="Charis SIL Italic" w:eastAsia="Charis SIL Italic"/>
+          <w:b w:val="0"/>
+          <w:i w:val="0"/>
+          <w:color w:val="000000"/>
+          <w:sz w:val="24"/>
+        </w:rPr>
+        <w:t xml:space="preserve">vanaf het begin van de twintigste eeuw een </w:t>
+      </w:r>
+      <w:r>
+        <w:br/>
+      </w:r>
+      <w:r>
+        <w:rPr>
+          <w:rFonts w:ascii="Charis SIL Italic" w:hAnsi="Charis SIL Italic" w:eastAsia="Charis SIL Italic"/>
+          <w:b w:val="0"/>
+          <w:i w:val="0"/>
+          <w:color w:val="000000"/>
+          <w:sz w:val="24"/>
+        </w:rPr>
+        <w:t xml:space="preserve">museumopstelling met voornamelijk objecten uit voormalig Nederlands-Indië. Rond 1960 </w:t>
+      </w:r>
+      <w:r>
+        <w:rPr>
+          <w:rFonts w:ascii="Charis SIL Italic" w:hAnsi="Charis SIL Italic" w:eastAsia="Charis SIL Italic"/>
+          <w:b w:val="0"/>
+          <w:i w:val="0"/>
+          <w:color w:val="000000"/>
+          <w:sz w:val="24"/>
+        </w:rPr>
+        <w:t xml:space="preserve">werd bijna de gehele collectie in bruikleen gegeven aan het Stedelijk Gymnasium Schiedam </w:t>
+      </w:r>
+      <w:r>
+        <w:rPr>
+          <w:rFonts w:ascii="Charis SIL Italic" w:hAnsi="Charis SIL Italic" w:eastAsia="Charis SIL Italic"/>
+          <w:b w:val="0"/>
+          <w:i w:val="0"/>
+          <w:color w:val="000000"/>
+          <w:sz w:val="24"/>
+        </w:rPr>
+        <w:t xml:space="preserve">en vanaf 1962 werd de collectie verdeeld over het Gymnasium in Schiedam en het </w:t>
+      </w:r>
+      <w:r>
+        <w:br/>
+      </w:r>
+      <w:r>
+        <w:rPr>
+          <w:rFonts w:ascii="Charis SIL Italic" w:hAnsi="Charis SIL Italic" w:eastAsia="Charis SIL Italic"/>
+          <w:b w:val="0"/>
+          <w:i w:val="0"/>
+          <w:color w:val="000000"/>
+          <w:sz w:val="24"/>
+        </w:rPr>
+        <w:t xml:space="preserve">Etnografisch Museum in Delft (het latere </w:t>
+      </w:r>
+      <w:r>
+        <w:rPr>
+          <w:rFonts w:ascii="Charis SIL Italic" w:hAnsi="Charis SIL Italic" w:eastAsia="Charis SIL Italic"/>
+          <w:b w:val="0"/>
+          <w:i w:val="0"/>
+          <w:color w:val="0066CC"/>
+          <w:sz w:val="24"/>
+          <w:u w:val="single"/>
+        </w:rPr>
+        <w:hyperlink r:id="rId51" w:history="1">
+          <w:r>
+            <w:rPr>
+              <w:rStyle w:val="Hyperlink"/>
+            </w:rPr>
+            <w:t>Museum</w:t>
+          </w:r>
+        </w:hyperlink>
+      </w:r>
+      <w:r>
+        <w:rPr>
+          <w:rFonts w:ascii="Charis SIL Italic" w:hAnsi="Charis SIL Italic" w:eastAsia="Charis SIL Italic"/>
+          <w:b w:val="0"/>
+          <w:i w:val="0"/>
+          <w:color w:val="0066CC"/>
+          <w:sz w:val="24"/>
+          <w:u w:val="single"/>
+        </w:rPr>
+        <w:t xml:space="preserve"> </w:t>
+      </w:r>
+      <w:r>
+        <w:rPr>
+          <w:rFonts w:ascii="Charis SIL Italic" w:hAnsi="Charis SIL Italic" w:eastAsia="Charis SIL Italic"/>
+          <w:b w:val="0"/>
+          <w:i w:val="0"/>
+          <w:color w:val="0066CC"/>
+          <w:sz w:val="24"/>
+          <w:u w:val="single"/>
+        </w:rPr>
+        <w:hyperlink r:id="rId51" w:history="1">
+          <w:r>
+            <w:rPr>
+              <w:rStyle w:val="Hyperlink"/>
+            </w:rPr>
+            <w:t>Nusantara</w:t>
+          </w:r>
+        </w:hyperlink>
+      </w:r>
+      <w:r>
+        <w:rPr>
+          <w:rFonts w:ascii="Charis SIL Italic" w:hAnsi="Charis SIL Italic" w:eastAsia="Charis SIL Italic"/>
+          <w:b w:val="0"/>
+          <w:i w:val="0"/>
+          <w:color w:val="000000"/>
+          <w:sz w:val="24"/>
+        </w:rPr>
+        <w:t>).</w:t>
+      </w:r>
+    </w:p>
+    <w:p>
+      <w:pPr>
+        <w:autoSpaceDN w:val="0"/>
+        <w:autoSpaceDE w:val="0"/>
+        <w:widowControl/>
+        <w:spacing w:line="288" w:lineRule="exact" w:before="240" w:after="0"/>
+        <w:ind w:left="0" w:right="0" w:firstLine="0"/>
+        <w:jc w:val="left"/>
+      </w:pPr>
+      <w:r>
+        <w:rPr>
+          <w:rFonts w:ascii="Charis SIL Italic" w:hAnsi="Charis SIL Italic" w:eastAsia="Charis SIL Italic"/>
+          <w:b w:val="0"/>
+          <w:i w:val="0"/>
+          <w:color w:val="000000"/>
+          <w:sz w:val="24"/>
+        </w:rPr>
+        <w:t xml:space="preserve">Het archief van de Landbouwhogeschool tot 1959 bevindt zich in het </w:t>
+      </w:r>
+      <w:r>
+        <w:rPr>
+          <w:rFonts w:ascii="Charis SIL Italic" w:hAnsi="Charis SIL Italic" w:eastAsia="Charis SIL Italic"/>
+          <w:b w:val="0"/>
+          <w:i w:val="0"/>
+          <w:color w:val="0066CC"/>
+          <w:sz w:val="24"/>
+          <w:u w:val="single"/>
+        </w:rPr>
+        <w:hyperlink r:id="rId52" w:history="1">
+          <w:r>
+            <w:rPr>
+              <w:rStyle w:val="Hyperlink"/>
+            </w:rPr>
+            <w:t>Gelders</w:t>
+          </w:r>
+        </w:hyperlink>
+      </w:r>
+      <w:r>
+        <w:rPr>
+          <w:rFonts w:ascii="Charis SIL Italic" w:hAnsi="Charis SIL Italic" w:eastAsia="Charis SIL Italic"/>
+          <w:b w:val="0"/>
+          <w:i w:val="0"/>
+          <w:color w:val="0066CC"/>
+          <w:sz w:val="24"/>
+          <w:u w:val="single"/>
+        </w:rPr>
+        <w:t xml:space="preserve"> </w:t>
+      </w:r>
+      <w:r>
+        <w:rPr>
+          <w:rFonts w:ascii="Charis SIL Italic" w:hAnsi="Charis SIL Italic" w:eastAsia="Charis SIL Italic"/>
+          <w:b w:val="0"/>
+          <w:i w:val="0"/>
+          <w:color w:val="0066CC"/>
+          <w:sz w:val="24"/>
+          <w:u w:val="single"/>
+        </w:rPr>
+        <w:hyperlink r:id="rId52" w:history="1">
+          <w:r>
+            <w:rPr>
+              <w:rStyle w:val="Hyperlink"/>
+            </w:rPr>
+            <w:t>Archief</w:t>
+          </w:r>
+        </w:hyperlink>
+      </w:r>
+      <w:r>
+        <w:rPr>
+          <w:rFonts w:ascii="Charis SIL Italic" w:hAnsi="Charis SIL Italic" w:eastAsia="Charis SIL Italic"/>
+          <w:b w:val="0"/>
+          <w:i w:val="0"/>
+          <w:color w:val="000000"/>
+          <w:sz w:val="24"/>
+        </w:rPr>
+        <w:t xml:space="preserve">. Het </w:t>
+      </w:r>
+      <w:r>
+        <w:rPr>
+          <w:rFonts w:ascii="Charis SIL Italic" w:hAnsi="Charis SIL Italic" w:eastAsia="Charis SIL Italic"/>
+          <w:b w:val="0"/>
+          <w:i w:val="0"/>
+          <w:color w:val="000000"/>
+          <w:sz w:val="24"/>
+        </w:rPr>
+        <w:t xml:space="preserve">archief van de Landbouwhogeschool vanaf 1959 bevindt zich nog bij </w:t>
+      </w:r>
+      <w:r>
+        <w:rPr>
+          <w:u w:val="single" w:color="0066cc"/>
+          <w:rFonts w:ascii="Charis SIL Italic" w:hAnsi="Charis SIL Italic" w:eastAsia="Charis SIL Italic"/>
+          <w:b w:val="0"/>
+          <w:i w:val="0"/>
+          <w:color w:val="000000"/>
+          <w:sz w:val="24"/>
+        </w:rPr>
+        <w:hyperlink r:id="rId52" w:history="1">
+          <w:r>
+            <w:rPr>
+              <w:rStyle w:val="Hyperlink"/>
+            </w:rPr>
+            <w:t>de univ</w:t>
+          </w:r>
+        </w:hyperlink>
+      </w:r>
+      <w:r>
+        <w:rPr>
+          <w:u w:val="single" w:color="0066cc"/>
+          <w:rFonts w:ascii="Charis SIL Italic" w:hAnsi="Charis SIL Italic" w:eastAsia="Charis SIL Italic"/>
+          <w:b w:val="0"/>
+          <w:i w:val="0"/>
+          <w:color w:val="000000"/>
+          <w:sz w:val="24"/>
+        </w:rPr>
+        <w:hyperlink r:id="rId52" w:history="1">
+          <w:r>
+            <w:rPr>
+              <w:rStyle w:val="Hyperlink"/>
+            </w:rPr>
+            <w:t>e</w:t>
+          </w:r>
+        </w:hyperlink>
+      </w:r>
+      <w:r>
+        <w:rPr>
+          <w:u w:val="single" w:color="0066cc"/>
+          <w:rFonts w:ascii="Charis SIL Italic" w:hAnsi="Charis SIL Italic" w:eastAsia="Charis SIL Italic"/>
+          <w:b w:val="0"/>
+          <w:i w:val="0"/>
+          <w:color w:val="000000"/>
+          <w:sz w:val="24"/>
+        </w:rPr>
+        <w:hyperlink r:id="rId52" w:history="1">
+          <w:r>
+            <w:rPr>
+              <w:rStyle w:val="Hyperlink"/>
+            </w:rPr>
+            <w:t>rsiteit e</w:t>
+          </w:r>
+        </w:hyperlink>
+      </w:r>
+      <w:r>
+        <w:rPr>
+          <w:rFonts w:ascii="Charis SIL Italic" w:hAnsi="Charis SIL Italic" w:eastAsia="Charis SIL Italic"/>
+          <w:b w:val="0"/>
+          <w:i w:val="0"/>
+          <w:color w:val="000000"/>
+          <w:sz w:val="24"/>
+        </w:rPr>
+        <w:t xml:space="preserve">n wordt </w:t>
+      </w:r>
+      <w:r>
+        <w:rPr>
+          <w:rFonts w:ascii="Charis SIL Italic" w:hAnsi="Charis SIL Italic" w:eastAsia="Charis SIL Italic"/>
+          <w:b w:val="0"/>
+          <w:i w:val="0"/>
+          <w:color w:val="000000"/>
+          <w:sz w:val="24"/>
+        </w:rPr>
+        <w:t xml:space="preserve">beheerd door de afdeling OS Document Management en Logistiek van Wageningen </w:t>
+      </w:r>
+      <w:r>
+        <w:br/>
+      </w:r>
+      <w:r>
+        <w:rPr>
+          <w:rFonts w:ascii="Charis SIL Italic" w:hAnsi="Charis SIL Italic" w:eastAsia="Charis SIL Italic"/>
+          <w:b w:val="0"/>
+          <w:i w:val="0"/>
+          <w:color w:val="000000"/>
+          <w:sz w:val="24"/>
+        </w:rPr>
+        <w:t>University &amp; Research.</w:t>
+      </w:r>
+    </w:p>
+    <w:p>
+      <w:pPr>
+        <w:autoSpaceDN w:val="0"/>
+        <w:autoSpaceDE w:val="0"/>
+        <w:widowControl/>
+        <w:spacing w:line="538" w:lineRule="exact" w:before="198" w:after="0"/>
+        <w:ind w:left="0" w:right="0" w:firstLine="0"/>
+        <w:jc w:val="left"/>
+      </w:pPr>
+      <w:r>
+        <w:rPr>
+          <w:rFonts w:ascii="Charis SIL Bold" w:hAnsi="Charis SIL Bold" w:eastAsia="Charis SIL Bold"/>
+          <w:b/>
+          <w:i w:val="0"/>
+          <w:color w:val="000000"/>
+          <w:sz w:val="36"/>
+        </w:rPr>
+        <w:t>Related Aids</w:t>
+      </w:r>
+    </w:p>
+    <w:p>
+      <w:pPr>
+        <w:autoSpaceDN w:val="0"/>
+        <w:autoSpaceDE w:val="0"/>
+        <w:widowControl/>
+        <w:spacing w:line="288" w:lineRule="exact" w:before="294" w:after="0"/>
+        <w:ind w:left="388" w:right="3600" w:firstLine="0"/>
+        <w:jc w:val="left"/>
+      </w:pPr>
+      <w:r>
+        <w:rPr>
+          <w:rFonts w:ascii="Charis SIL Italic" w:hAnsi="Charis SIL Italic" w:eastAsia="Charis SIL Italic"/>
+          <w:b w:val="0"/>
+          <w:i w:val="0"/>
+          <w:color w:val="000000"/>
+          <w:sz w:val="24"/>
+        </w:rPr>
+        <w:t xml:space="preserve">•  </w:t>
+      </w:r>
+      <w:r>
+        <w:rPr>
+          <w:rFonts w:ascii="Charis SIL Italic" w:hAnsi="Charis SIL Italic" w:eastAsia="Charis SIL Italic"/>
+          <w:b w:val="0"/>
+          <w:i w:val="0"/>
+          <w:color w:val="0066CC"/>
+          <w:sz w:val="24"/>
+        </w:rPr>
+        <w:t>Onderzoeken</w:t>
+      </w:r>
+      <w:r>
+        <w:br/>
+      </w:r>
+      <w:r>
+        <w:rPr>
+          <w:rFonts w:ascii="Charis SIL Italic" w:hAnsi="Charis SIL Italic" w:eastAsia="Charis SIL Italic"/>
+          <w:b w:val="0"/>
+          <w:i w:val="0"/>
+          <w:color w:val="000000"/>
+          <w:sz w:val="24"/>
+        </w:rPr>
+        <w:t xml:space="preserve">•  </w:t>
+      </w:r>
+      <w:r>
+        <w:rPr>
+          <w:rFonts w:ascii="Charis SIL Italic" w:hAnsi="Charis SIL Italic" w:eastAsia="Charis SIL Italic"/>
+          <w:b w:val="0"/>
+          <w:i w:val="0"/>
+          <w:color w:val="0066CC"/>
+          <w:sz w:val="24"/>
+        </w:rPr>
+        <w:t>Bronnen</w:t>
+      </w:r>
+      <w:r>
+        <w:br/>
+      </w:r>
+      <w:r>
+        <w:rPr>
+          <w:rFonts w:ascii="Charis SIL Italic" w:hAnsi="Charis SIL Italic" w:eastAsia="Charis SIL Italic"/>
+          <w:b w:val="0"/>
+          <w:i w:val="0"/>
+          <w:color w:val="000000"/>
+          <w:sz w:val="24"/>
+        </w:rPr>
+        <w:t xml:space="preserve">•  </w:t>
+      </w:r>
+      <w:r>
+        <w:rPr>
+          <w:rFonts w:ascii="Charis SIL Italic" w:hAnsi="Charis SIL Italic" w:eastAsia="Charis SIL Italic"/>
+          <w:b w:val="0"/>
+          <w:i w:val="0"/>
+          <w:color w:val="0066CC"/>
+          <w:sz w:val="24"/>
+          <w:u w:val="single"/>
+        </w:rPr>
+        <w:t>Musea en collecties</w:t>
+      </w:r>
+      <w:r>
+        <w:br/>
+      </w:r>
+      <w:r>
+        <w:rPr>
+          <w:rFonts w:ascii="Charis SIL Italic" w:hAnsi="Charis SIL Italic" w:eastAsia="Charis SIL Italic"/>
+          <w:b w:val="0"/>
+          <w:i w:val="0"/>
+          <w:color w:val="000000"/>
+          <w:sz w:val="24"/>
+        </w:rPr>
+        <w:t xml:space="preserve">•  </w:t>
+      </w:r>
+      <w:r>
+        <w:rPr>
+          <w:rFonts w:ascii="Charis SIL Italic" w:hAnsi="Charis SIL Italic" w:eastAsia="Charis SIL Italic"/>
+          <w:b w:val="0"/>
+          <w:i w:val="0"/>
+          <w:color w:val="0066CC"/>
+          <w:sz w:val="24"/>
+          <w:u w:val="single"/>
+        </w:rPr>
+        <w:t>Wetenschap</w:t>
+      </w:r>
+      <w:r>
+        <w:br/>
+      </w:r>
+      <w:r>
+        <w:rPr>
+          <w:rFonts w:ascii="Charis SIL Italic" w:hAnsi="Charis SIL Italic" w:eastAsia="Charis SIL Italic"/>
+          <w:b w:val="0"/>
+          <w:i w:val="0"/>
+          <w:color w:val="000000"/>
+          <w:sz w:val="24"/>
+        </w:rPr>
+        <w:t xml:space="preserve">•  </w:t>
+      </w:r>
+      <w:r>
+        <w:rPr>
+          <w:rFonts w:ascii="Charis SIL Italic" w:hAnsi="Charis SIL Italic" w:eastAsia="Charis SIL Italic"/>
+          <w:b w:val="0"/>
+          <w:i w:val="0"/>
+          <w:color w:val="0066CC"/>
+          <w:sz w:val="24"/>
+          <w:u w:val="single"/>
+        </w:rPr>
+        <w:t>Koninklijk Instituut voor Taal-, Land- en Volkenkunde</w:t>
+      </w:r>
+      <w:r>
+        <w:rPr>
+          <w:rFonts w:ascii="Charis SIL Italic" w:hAnsi="Charis SIL Italic" w:eastAsia="Charis SIL Italic"/>
+          <w:b w:val="0"/>
+          <w:i w:val="0"/>
+          <w:color w:val="000000"/>
+          <w:sz w:val="24"/>
+        </w:rPr>
+        <w:t xml:space="preserve">•  </w:t>
+      </w:r>
+      <w:r>
+        <w:rPr>
+          <w:rFonts w:ascii="Charis SIL Italic" w:hAnsi="Charis SIL Italic" w:eastAsia="Charis SIL Italic"/>
+          <w:b w:val="0"/>
+          <w:i w:val="0"/>
+          <w:color w:val="0066CC"/>
+          <w:sz w:val="24"/>
+          <w:u w:val="single"/>
+        </w:rPr>
+        <w:t>Wageningen University &amp; Research</w:t>
+      </w:r>
+      <w:r>
+        <w:br/>
+      </w:r>
+      <w:r>
+        <w:rPr>
+          <w:rFonts w:ascii="Charis SIL Italic" w:hAnsi="Charis SIL Italic" w:eastAsia="Charis SIL Italic"/>
+          <w:b w:val="0"/>
+          <w:i w:val="0"/>
+          <w:color w:val="000000"/>
+          <w:sz w:val="24"/>
+        </w:rPr>
+        <w:t xml:space="preserve">•  </w:t>
+      </w:r>
+      <w:r>
+        <w:rPr>
+          <w:rFonts w:ascii="Charis SIL Italic" w:hAnsi="Charis SIL Italic" w:eastAsia="Charis SIL Italic"/>
+          <w:b w:val="0"/>
+          <w:i w:val="0"/>
+          <w:color w:val="0066CC"/>
+          <w:sz w:val="24"/>
+          <w:u w:val="single"/>
+        </w:rPr>
+        <w:t>Volkenkundig Museum 'Gerardus v</w:t>
+      </w:r>
+      <w:r>
+        <w:rPr>
+          <w:rFonts w:ascii="Charis SIL Italic" w:hAnsi="Charis SIL Italic" w:eastAsia="Charis SIL Italic"/>
+          <w:b w:val="0"/>
+          <w:i w:val="0"/>
+          <w:color w:val="0066CC"/>
+          <w:sz w:val="24"/>
+          <w:u w:val="single"/>
+        </w:rPr>
+        <w:t>an der Leeuw'</w:t>
       </w:r>
     </w:p>
     <w:p>
@@ -6239,729 +7020,6 @@
         <w:rPr>
           <w:rFonts w:ascii="Charis SIL Italic" w:hAnsi="Charis SIL Italic" w:eastAsia="Charis SIL Italic"/>
           <w:b w:val="0"/>
-          <w:i/>
-          <w:color w:val="000000"/>
-          <w:sz w:val="24"/>
-        </w:rPr>
-        <w:t>Wageningen University &amp; Research</w:t>
-      </w:r>
-    </w:p>
-    <w:p>
-      <w:pPr>
-        <w:autoSpaceDN w:val="0"/>
-        <w:autoSpaceDE w:val="0"/>
-        <w:widowControl/>
-        <w:spacing w:line="288" w:lineRule="exact" w:before="240" w:after="0"/>
-        <w:ind w:left="0" w:right="144" w:firstLine="0"/>
-        <w:jc w:val="left"/>
-      </w:pPr>
-      <w:r>
-        <w:rPr>
-          <w:rFonts w:ascii="Charis SIL Regular" w:hAnsi="Charis SIL Regular" w:eastAsia="Charis SIL Regular"/>
-          <w:b w:val="0"/>
-          <w:i w:val="0"/>
-          <w:color w:val="000000"/>
-          <w:sz w:val="24"/>
-        </w:rPr>
-        <w:t xml:space="preserve">De </w:t>
-      </w:r>
-      <w:r>
-        <w:rPr>
-          <w:rFonts w:ascii="Charis SIL Regular" w:hAnsi="Charis SIL Regular" w:eastAsia="Charis SIL Regular"/>
-          <w:b w:val="0"/>
-          <w:i w:val="0"/>
-          <w:color w:val="0066CC"/>
-          <w:sz w:val="24"/>
-          <w:u w:val="single"/>
-        </w:rPr>
-        <w:hyperlink r:id="rId10" w:history="1">
-          <w:r>
-            <w:rPr>
-              <w:rStyle w:val="Hyperlink"/>
-            </w:rPr>
-            <w:t>Landbouwhogeschool</w:t>
-          </w:r>
-        </w:hyperlink>
-      </w:r>
-      <w:r>
-        <w:rPr>
-          <w:rFonts w:ascii="Charis SIL Regular" w:hAnsi="Charis SIL Regular" w:eastAsia="Charis SIL Regular"/>
-          <w:b w:val="0"/>
-          <w:i w:val="0"/>
-          <w:color w:val="0066CC"/>
-          <w:sz w:val="24"/>
-          <w:u w:val="single"/>
-        </w:rPr>
-        <w:t xml:space="preserve"> </w:t>
-      </w:r>
-      <w:r>
-        <w:rPr>
-          <w:rFonts w:ascii="Charis SIL Regular" w:hAnsi="Charis SIL Regular" w:eastAsia="Charis SIL Regular"/>
-          <w:b w:val="0"/>
-          <w:i w:val="0"/>
-          <w:color w:val="0066CC"/>
-          <w:sz w:val="24"/>
-          <w:u w:val="single"/>
-        </w:rPr>
-        <w:hyperlink r:id="rId10" w:history="1">
-          <w:r>
-            <w:rPr>
-              <w:rStyle w:val="Hyperlink"/>
-            </w:rPr>
-            <w:t>in</w:t>
-          </w:r>
-        </w:hyperlink>
-      </w:r>
-      <w:r>
-        <w:rPr>
-          <w:rFonts w:ascii="Charis SIL Regular" w:hAnsi="Charis SIL Regular" w:eastAsia="Charis SIL Regular"/>
-          <w:b w:val="0"/>
-          <w:i w:val="0"/>
-          <w:color w:val="0066CC"/>
-          <w:sz w:val="24"/>
-          <w:u w:val="single"/>
-        </w:rPr>
-        <w:t xml:space="preserve"> </w:t>
-      </w:r>
-      <w:r>
-        <w:rPr>
-          <w:rFonts w:ascii="Charis SIL Regular" w:hAnsi="Charis SIL Regular" w:eastAsia="Charis SIL Regular"/>
-          <w:b w:val="0"/>
-          <w:i w:val="0"/>
-          <w:color w:val="0066CC"/>
-          <w:sz w:val="24"/>
-          <w:u w:val="single"/>
-        </w:rPr>
-        <w:hyperlink r:id="rId10" w:history="1">
-          <w:r>
-            <w:rPr>
-              <w:rStyle w:val="Hyperlink"/>
-            </w:rPr>
-            <w:t>Wageningen</w:t>
-          </w:r>
-        </w:hyperlink>
-      </w:r>
-      <w:r>
-        <w:rPr>
-          <w:rFonts w:ascii="Charis SIL Regular" w:hAnsi="Charis SIL Regular" w:eastAsia="Charis SIL Regular"/>
-          <w:b w:val="0"/>
-          <w:i w:val="0"/>
-          <w:color w:val="000000"/>
-          <w:sz w:val="24"/>
-        </w:rPr>
-        <w:t xml:space="preserve"> (tegenwoordig Wageningen University &amp; Research, </w:t>
-      </w:r>
-      <w:r>
-        <w:rPr>
-          <w:rFonts w:ascii="Charis SIL Regular" w:hAnsi="Charis SIL Regular" w:eastAsia="Charis SIL Regular"/>
-          <w:b w:val="0"/>
-          <w:i w:val="0"/>
-          <w:color w:val="000000"/>
-          <w:sz w:val="24"/>
-        </w:rPr>
-        <w:t xml:space="preserve">zie </w:t>
-      </w:r>
-      <w:r>
-        <w:rPr>
-          <w:u w:val="single" w:color="0066cc"/>
-          <w:rFonts w:ascii="Charis SIL Regular" w:hAnsi="Charis SIL Regular" w:eastAsia="Charis SIL Regular"/>
-          <w:b w:val="0"/>
-          <w:i w:val="0"/>
-          <w:color w:val="000000"/>
-          <w:sz w:val="24"/>
-        </w:rPr>
-        <w:hyperlink r:id="rId10" w:history="1">
-          <w:r>
-            <w:rPr>
-              <w:rStyle w:val="Hyperlink"/>
-            </w:rPr>
-            <w:t>desbetreffende zoe</w:t>
-          </w:r>
-        </w:hyperlink>
-      </w:r>
-      <w:r>
-        <w:rPr>
-          <w:rFonts w:ascii="Charis SIL Regular" w:hAnsi="Charis SIL Regular" w:eastAsia="Charis SIL Regular"/>
-          <w:b w:val="0"/>
-          <w:i w:val="0"/>
-          <w:color w:val="000000"/>
-          <w:sz w:val="24"/>
-        </w:rPr>
-        <w:hyperlink r:id="rId10" w:history="1">
-          <w:r>
-            <w:rPr>
-              <w:rStyle w:val="Hyperlink"/>
-            </w:rPr>
-            <w:t>k</w:t>
-          </w:r>
-        </w:hyperlink>
-      </w:r>
-      <w:r>
-        <w:rPr>
-          <w:rFonts w:ascii="Charis SIL Regular" w:hAnsi="Charis SIL Regular" w:eastAsia="Charis SIL Regular"/>
-          <w:b w:val="0"/>
-          <w:i w:val="0"/>
-          <w:color w:val="000000"/>
-          <w:sz w:val="24"/>
-        </w:rPr>
-        <w:t>h</w:t>
-      </w:r>
-      <w:r>
-        <w:rPr>
-          <w:u w:val="single" w:color="0066cc"/>
-          <w:rFonts w:ascii="Charis SIL Regular" w:hAnsi="Charis SIL Regular" w:eastAsia="Charis SIL Regular"/>
-          <w:b w:val="0"/>
-          <w:i w:val="0"/>
-          <w:color w:val="000000"/>
-          <w:sz w:val="24"/>
-        </w:rPr>
-        <w:hyperlink r:id="rId10" w:history="1">
-          <w:r>
-            <w:rPr>
-              <w:rStyle w:val="Hyperlink"/>
-            </w:rPr>
-            <w:t>u</w:t>
-          </w:r>
-        </w:hyperlink>
-      </w:r>
-      <w:r>
-        <w:rPr>
-          <w:u w:val="single" w:color="0066cc"/>
-          <w:rFonts w:ascii="Charis SIL Regular" w:hAnsi="Charis SIL Regular" w:eastAsia="Charis SIL Regular"/>
-          <w:b w:val="0"/>
-          <w:i w:val="0"/>
-          <w:color w:val="000000"/>
-          <w:sz w:val="24"/>
-        </w:rPr>
-        <w:hyperlink r:id="rId10" w:history="1">
-          <w:r>
-            <w:rPr>
-              <w:rStyle w:val="Hyperlink"/>
-            </w:rPr>
-            <w:t>lp</w:t>
-          </w:r>
-        </w:hyperlink>
-      </w:r>
-      <w:r>
-        <w:rPr>
-          <w:u w:val="single" w:color="0066cc"/>
-          <w:rFonts w:ascii="Charis SIL Regular" w:hAnsi="Charis SIL Regular" w:eastAsia="Charis SIL Regular"/>
-          <w:b w:val="0"/>
-          <w:i w:val="0"/>
-          <w:color w:val="000000"/>
-          <w:sz w:val="24"/>
-        </w:rPr>
-        <w:hyperlink r:id="rId10" w:history="1">
-          <w:r>
-            <w:rPr>
-              <w:rStyle w:val="Hyperlink"/>
-            </w:rPr>
-            <w:t>) beheerde v</w:t>
-          </w:r>
-        </w:hyperlink>
-      </w:r>
-      <w:r>
-        <w:rPr>
-          <w:rFonts w:ascii="Charis SIL Regular" w:hAnsi="Charis SIL Regular" w:eastAsia="Charis SIL Regular"/>
-          <w:b w:val="0"/>
-          <w:i w:val="0"/>
-          <w:color w:val="000000"/>
-          <w:sz w:val="24"/>
-        </w:rPr>
-        <w:t xml:space="preserve">anaf het begin van de twintigste eeuw een </w:t>
-      </w:r>
-      <w:r>
-        <w:br/>
-      </w:r>
-      <w:r>
-        <w:rPr>
-          <w:rFonts w:ascii="Charis SIL Regular" w:hAnsi="Charis SIL Regular" w:eastAsia="Charis SIL Regular"/>
-          <w:b w:val="0"/>
-          <w:i w:val="0"/>
-          <w:color w:val="000000"/>
-          <w:sz w:val="24"/>
-        </w:rPr>
-        <w:t xml:space="preserve">museumopstelling met voornamelijk objecten uit voormalig Nederlands-Indië. Rond 1960 </w:t>
-      </w:r>
-      <w:r>
-        <w:rPr>
-          <w:rFonts w:ascii="Charis SIL Regular" w:hAnsi="Charis SIL Regular" w:eastAsia="Charis SIL Regular"/>
-          <w:b w:val="0"/>
-          <w:i w:val="0"/>
-          <w:color w:val="000000"/>
-          <w:sz w:val="24"/>
-        </w:rPr>
-        <w:t xml:space="preserve">werd bijna de gehele collectie in bruikleen gegeven aan het Stedelijk Gymnasium Schiedam </w:t>
-      </w:r>
-      <w:r>
-        <w:rPr>
-          <w:rFonts w:ascii="Charis SIL Regular" w:hAnsi="Charis SIL Regular" w:eastAsia="Charis SIL Regular"/>
-          <w:b w:val="0"/>
-          <w:i w:val="0"/>
-          <w:color w:val="000000"/>
-          <w:sz w:val="24"/>
-        </w:rPr>
-        <w:t xml:space="preserve">en vanaf 1962 werd de collectie verdeeld over het Gymnasium in Schiedam en het </w:t>
-      </w:r>
-      <w:r>
-        <w:br/>
-      </w:r>
-      <w:r>
-        <w:rPr>
-          <w:rFonts w:ascii="Charis SIL Regular" w:hAnsi="Charis SIL Regular" w:eastAsia="Charis SIL Regular"/>
-          <w:b w:val="0"/>
-          <w:i w:val="0"/>
-          <w:color w:val="000000"/>
-          <w:sz w:val="24"/>
-        </w:rPr>
-        <w:t xml:space="preserve">Etnografisch Museum in Delft (het latere </w:t>
-      </w:r>
-      <w:r>
-        <w:rPr>
-          <w:rFonts w:ascii="Charis SIL Regular" w:hAnsi="Charis SIL Regular" w:eastAsia="Charis SIL Regular"/>
-          <w:b w:val="0"/>
-          <w:i w:val="0"/>
-          <w:color w:val="0066CC"/>
-          <w:sz w:val="24"/>
-          <w:u w:val="single"/>
-        </w:rPr>
-        <w:hyperlink r:id="rId51" w:history="1">
-          <w:r>
-            <w:rPr>
-              <w:rStyle w:val="Hyperlink"/>
-            </w:rPr>
-            <w:t>Museum</w:t>
-          </w:r>
-        </w:hyperlink>
-      </w:r>
-      <w:r>
-        <w:rPr>
-          <w:rFonts w:ascii="Charis SIL Regular" w:hAnsi="Charis SIL Regular" w:eastAsia="Charis SIL Regular"/>
-          <w:b w:val="0"/>
-          <w:i w:val="0"/>
-          <w:color w:val="0066CC"/>
-          <w:sz w:val="24"/>
-          <w:u w:val="single"/>
-        </w:rPr>
-        <w:t xml:space="preserve"> </w:t>
-      </w:r>
-      <w:r>
-        <w:rPr>
-          <w:rFonts w:ascii="Charis SIL Regular" w:hAnsi="Charis SIL Regular" w:eastAsia="Charis SIL Regular"/>
-          <w:b w:val="0"/>
-          <w:i w:val="0"/>
-          <w:color w:val="0066CC"/>
-          <w:sz w:val="24"/>
-          <w:u w:val="single"/>
-        </w:rPr>
-        <w:hyperlink r:id="rId51" w:history="1">
-          <w:r>
-            <w:rPr>
-              <w:rStyle w:val="Hyperlink"/>
-            </w:rPr>
-            <w:t>Nusantara</w:t>
-          </w:r>
-        </w:hyperlink>
-      </w:r>
-      <w:r>
-        <w:rPr>
-          <w:rFonts w:ascii="Charis SIL Regular" w:hAnsi="Charis SIL Regular" w:eastAsia="Charis SIL Regular"/>
-          <w:b w:val="0"/>
-          <w:i w:val="0"/>
-          <w:color w:val="000000"/>
-          <w:sz w:val="24"/>
-        </w:rPr>
-        <w:t>).</w:t>
-      </w:r>
-    </w:p>
-    <w:p>
-      <w:pPr>
-        <w:autoSpaceDN w:val="0"/>
-        <w:autoSpaceDE w:val="0"/>
-        <w:widowControl/>
-        <w:spacing w:line="288" w:lineRule="exact" w:before="240" w:after="0"/>
-        <w:ind w:left="0" w:right="0" w:firstLine="0"/>
-        <w:jc w:val="left"/>
-      </w:pPr>
-      <w:r>
-        <w:rPr>
-          <w:rFonts w:ascii="Charis SIL Regular" w:hAnsi="Charis SIL Regular" w:eastAsia="Charis SIL Regular"/>
-          <w:b w:val="0"/>
-          <w:i w:val="0"/>
-          <w:color w:val="000000"/>
-          <w:sz w:val="24"/>
-        </w:rPr>
-        <w:t xml:space="preserve">Het archief van de Landbouwhogeschool tot 1959 bevindt zich bij het </w:t>
-      </w:r>
-      <w:r>
-        <w:rPr>
-          <w:rFonts w:ascii="Charis SIL Regular" w:hAnsi="Charis SIL Regular" w:eastAsia="Charis SIL Regular"/>
-          <w:b w:val="0"/>
-          <w:i w:val="0"/>
-          <w:color w:val="0066CC"/>
-          <w:sz w:val="24"/>
-          <w:u w:val="single"/>
-        </w:rPr>
-        <w:hyperlink r:id="rId52" w:history="1">
-          <w:r>
-            <w:rPr>
-              <w:rStyle w:val="Hyperlink"/>
-            </w:rPr>
-            <w:t>Gelders</w:t>
-          </w:r>
-        </w:hyperlink>
-      </w:r>
-      <w:r>
-        <w:rPr>
-          <w:rFonts w:ascii="Charis SIL Regular" w:hAnsi="Charis SIL Regular" w:eastAsia="Charis SIL Regular"/>
-          <w:b w:val="0"/>
-          <w:i w:val="0"/>
-          <w:color w:val="0066CC"/>
-          <w:sz w:val="24"/>
-          <w:u w:val="single"/>
-        </w:rPr>
-        <w:t xml:space="preserve"> </w:t>
-      </w:r>
-      <w:r>
-        <w:rPr>
-          <w:rFonts w:ascii="Charis SIL Regular" w:hAnsi="Charis SIL Regular" w:eastAsia="Charis SIL Regular"/>
-          <w:b w:val="0"/>
-          <w:i w:val="0"/>
-          <w:color w:val="0066CC"/>
-          <w:sz w:val="24"/>
-          <w:u w:val="single"/>
-        </w:rPr>
-        <w:hyperlink r:id="rId52" w:history="1">
-          <w:r>
-            <w:rPr>
-              <w:rStyle w:val="Hyperlink"/>
-            </w:rPr>
-            <w:t>Archief</w:t>
-          </w:r>
-        </w:hyperlink>
-      </w:r>
-      <w:r>
-        <w:rPr>
-          <w:rFonts w:ascii="Charis SIL Regular" w:hAnsi="Charis SIL Regular" w:eastAsia="Charis SIL Regular"/>
-          <w:b w:val="0"/>
-          <w:i w:val="0"/>
-          <w:color w:val="000000"/>
-          <w:sz w:val="24"/>
-        </w:rPr>
-        <w:t xml:space="preserve">. Het </w:t>
-      </w:r>
-      <w:r>
-        <w:rPr>
-          <w:rFonts w:ascii="Charis SIL Regular" w:hAnsi="Charis SIL Regular" w:eastAsia="Charis SIL Regular"/>
-          <w:b w:val="0"/>
-          <w:i w:val="0"/>
-          <w:color w:val="000000"/>
-          <w:sz w:val="24"/>
-        </w:rPr>
-        <w:t>archief van de Landbouwhogeschool vanaf 1959 bevindt zich nog bij d</w:t>
-      </w:r>
-      <w:r>
-        <w:rPr>
-          <w:u w:val="single" w:color="0066cc"/>
-          <w:rFonts w:ascii="Charis SIL Regular" w:hAnsi="Charis SIL Regular" w:eastAsia="Charis SIL Regular"/>
-          <w:b w:val="0"/>
-          <w:i w:val="0"/>
-          <w:color w:val="000000"/>
-          <w:sz w:val="24"/>
-        </w:rPr>
-        <w:hyperlink r:id="rId52" w:history="1">
-          <w:r>
-            <w:rPr>
-              <w:rStyle w:val="Hyperlink"/>
-            </w:rPr>
-            <w:t>e unive</w:t>
-          </w:r>
-        </w:hyperlink>
-      </w:r>
-      <w:r>
-        <w:rPr>
-          <w:u w:val="single" w:color="0066cc"/>
-          <w:rFonts w:ascii="Charis SIL Regular" w:hAnsi="Charis SIL Regular" w:eastAsia="Charis SIL Regular"/>
-          <w:b w:val="0"/>
-          <w:i w:val="0"/>
-          <w:color w:val="000000"/>
-          <w:sz w:val="24"/>
-        </w:rPr>
-        <w:hyperlink r:id="rId52" w:history="1">
-          <w:r>
-            <w:rPr>
-              <w:rStyle w:val="Hyperlink"/>
-            </w:rPr>
-            <w:t>r</w:t>
-          </w:r>
-        </w:hyperlink>
-      </w:r>
-      <w:r>
-        <w:rPr>
-          <w:u w:val="single" w:color="0066cc"/>
-          <w:rFonts w:ascii="Charis SIL Regular" w:hAnsi="Charis SIL Regular" w:eastAsia="Charis SIL Regular"/>
-          <w:b w:val="0"/>
-          <w:i w:val="0"/>
-          <w:color w:val="000000"/>
-          <w:sz w:val="24"/>
-        </w:rPr>
-        <w:hyperlink r:id="rId52" w:history="1">
-          <w:r>
-            <w:rPr>
-              <w:rStyle w:val="Hyperlink"/>
-            </w:rPr>
-            <w:t>siteit e</w:t>
-          </w:r>
-        </w:hyperlink>
-      </w:r>
-      <w:r>
-        <w:rPr>
-          <w:rFonts w:ascii="Charis SIL Regular" w:hAnsi="Charis SIL Regular" w:eastAsia="Charis SIL Regular"/>
-          <w:b w:val="0"/>
-          <w:i w:val="0"/>
-          <w:color w:val="000000"/>
-          <w:sz w:val="24"/>
-        </w:rPr>
-        <w:t xml:space="preserve">n wordt </w:t>
-      </w:r>
-      <w:r>
-        <w:rPr>
-          <w:rFonts w:ascii="Charis SIL Regular" w:hAnsi="Charis SIL Regular" w:eastAsia="Charis SIL Regular"/>
-          <w:b w:val="0"/>
-          <w:i w:val="0"/>
-          <w:color w:val="000000"/>
-          <w:sz w:val="24"/>
-        </w:rPr>
-        <w:t xml:space="preserve">beheerd door de afdeling OS Document Management en Logistiek van Wageningen </w:t>
-      </w:r>
-      <w:r>
-        <w:br/>
-      </w:r>
-      <w:r>
-        <w:rPr>
-          <w:rFonts w:ascii="Charis SIL Regular" w:hAnsi="Charis SIL Regular" w:eastAsia="Charis SIL Regular"/>
-          <w:b w:val="0"/>
-          <w:i w:val="0"/>
-          <w:color w:val="000000"/>
-          <w:sz w:val="24"/>
-        </w:rPr>
-        <w:t>University &amp; Research.</w:t>
-      </w:r>
-    </w:p>
-    <w:p>
-      <w:pPr>
-        <w:autoSpaceDN w:val="0"/>
-        <w:autoSpaceDE w:val="0"/>
-        <w:widowControl/>
-        <w:spacing w:line="538" w:lineRule="exact" w:before="198" w:after="0"/>
-        <w:ind w:left="0" w:right="0" w:firstLine="0"/>
-        <w:jc w:val="left"/>
-      </w:pPr>
-      <w:r>
-        <w:rPr>
-          <w:rFonts w:ascii="Charis SIL Bold" w:hAnsi="Charis SIL Bold" w:eastAsia="Charis SIL Bold"/>
-          <w:b/>
-          <w:i w:val="0"/>
-          <w:color w:val="000000"/>
-          <w:sz w:val="36"/>
-        </w:rPr>
-        <w:t>Related Aids</w:t>
-      </w:r>
-    </w:p>
-    <w:p>
-      <w:pPr>
-        <w:autoSpaceDN w:val="0"/>
-        <w:autoSpaceDE w:val="0"/>
-        <w:widowControl/>
-        <w:spacing w:line="288" w:lineRule="exact" w:before="294" w:after="0"/>
-        <w:ind w:left="388" w:right="3600" w:firstLine="0"/>
-        <w:jc w:val="left"/>
-      </w:pPr>
-      <w:r>
-        <w:rPr>
-          <w:rFonts w:ascii="Charis SIL Regular" w:hAnsi="Charis SIL Regular" w:eastAsia="Charis SIL Regular"/>
-          <w:b w:val="0"/>
-          <w:i w:val="0"/>
-          <w:color w:val="000000"/>
-          <w:sz w:val="24"/>
-        </w:rPr>
-        <w:t xml:space="preserve">•  </w:t>
-      </w:r>
-      <w:r>
-        <w:rPr>
-          <w:rFonts w:ascii="Charis SIL Regular" w:hAnsi="Charis SIL Regular" w:eastAsia="Charis SIL Regular"/>
-          <w:b w:val="0"/>
-          <w:i w:val="0"/>
-          <w:color w:val="0066CC"/>
-          <w:sz w:val="24"/>
-        </w:rPr>
-        <w:t>Onderzoeken</w:t>
-      </w:r>
-      <w:r>
-        <w:br/>
-      </w:r>
-      <w:r>
-        <w:rPr>
-          <w:rFonts w:ascii="Charis SIL Regular" w:hAnsi="Charis SIL Regular" w:eastAsia="Charis SIL Regular"/>
-          <w:b w:val="0"/>
-          <w:i w:val="0"/>
-          <w:color w:val="000000"/>
-          <w:sz w:val="24"/>
-        </w:rPr>
-        <w:t xml:space="preserve">•  </w:t>
-      </w:r>
-      <w:r>
-        <w:rPr>
-          <w:rFonts w:ascii="Charis SIL Regular" w:hAnsi="Charis SIL Regular" w:eastAsia="Charis SIL Regular"/>
-          <w:b w:val="0"/>
-          <w:i w:val="0"/>
-          <w:color w:val="0066CC"/>
-          <w:sz w:val="24"/>
-        </w:rPr>
-        <w:t>Bronnen</w:t>
-      </w:r>
-      <w:r>
-        <w:br/>
-      </w:r>
-      <w:r>
-        <w:rPr>
-          <w:rFonts w:ascii="Charis SIL Regular" w:hAnsi="Charis SIL Regular" w:eastAsia="Charis SIL Regular"/>
-          <w:b w:val="0"/>
-          <w:i w:val="0"/>
-          <w:color w:val="000000"/>
-          <w:sz w:val="24"/>
-        </w:rPr>
-        <w:t xml:space="preserve">•  </w:t>
-      </w:r>
-      <w:r>
-        <w:rPr>
-          <w:rFonts w:ascii="Charis SIL Regular" w:hAnsi="Charis SIL Regular" w:eastAsia="Charis SIL Regular"/>
-          <w:b w:val="0"/>
-          <w:i w:val="0"/>
-          <w:color w:val="0066CC"/>
-          <w:sz w:val="24"/>
-          <w:u w:val="single"/>
-        </w:rPr>
-        <w:t>Musea en collecties</w:t>
-      </w:r>
-      <w:r>
-        <w:br/>
-      </w:r>
-      <w:r>
-        <w:rPr>
-          <w:rFonts w:ascii="Charis SIL Regular" w:hAnsi="Charis SIL Regular" w:eastAsia="Charis SIL Regular"/>
-          <w:b w:val="0"/>
-          <w:i w:val="0"/>
-          <w:color w:val="000000"/>
-          <w:sz w:val="24"/>
-        </w:rPr>
-        <w:t xml:space="preserve">•  </w:t>
-      </w:r>
-      <w:r>
-        <w:rPr>
-          <w:rFonts w:ascii="Charis SIL Regular" w:hAnsi="Charis SIL Regular" w:eastAsia="Charis SIL Regular"/>
-          <w:b w:val="0"/>
-          <w:i w:val="0"/>
-          <w:color w:val="0066CC"/>
-          <w:sz w:val="24"/>
-          <w:u w:val="single"/>
-        </w:rPr>
-        <w:t>Wetenschap</w:t>
-      </w:r>
-      <w:r>
-        <w:br/>
-      </w:r>
-      <w:r>
-        <w:rPr>
-          <w:rFonts w:ascii="Charis SIL Regular" w:hAnsi="Charis SIL Regular" w:eastAsia="Charis SIL Regular"/>
-          <w:b w:val="0"/>
-          <w:i w:val="0"/>
-          <w:color w:val="000000"/>
-          <w:sz w:val="24"/>
-        </w:rPr>
-        <w:t xml:space="preserve">•  </w:t>
-      </w:r>
-      <w:r>
-        <w:rPr>
-          <w:rFonts w:ascii="Charis SIL Regular" w:hAnsi="Charis SIL Regular" w:eastAsia="Charis SIL Regular"/>
-          <w:b w:val="0"/>
-          <w:i w:val="0"/>
-          <w:color w:val="0066CC"/>
-          <w:sz w:val="24"/>
-          <w:u w:val="single"/>
-        </w:rPr>
-        <w:t>Koninklijk Instituut voor Taal-, Land- en Volkenkunde</w:t>
-      </w:r>
-      <w:r>
-        <w:rPr>
-          <w:rFonts w:ascii="Charis SIL Regular" w:hAnsi="Charis SIL Regular" w:eastAsia="Charis SIL Regular"/>
-          <w:b w:val="0"/>
-          <w:i w:val="0"/>
-          <w:color w:val="000000"/>
-          <w:sz w:val="24"/>
-        </w:rPr>
-        <w:t xml:space="preserve">•  </w:t>
-      </w:r>
-      <w:r>
-        <w:rPr>
-          <w:rFonts w:ascii="Charis SIL Regular" w:hAnsi="Charis SIL Regular" w:eastAsia="Charis SIL Regular"/>
-          <w:b w:val="0"/>
-          <w:i w:val="0"/>
-          <w:color w:val="0066CC"/>
-          <w:sz w:val="24"/>
-          <w:u w:val="single"/>
-        </w:rPr>
-        <w:t>Wageningen University &amp; Research</w:t>
-      </w:r>
-      <w:r>
-        <w:br/>
-      </w:r>
-      <w:r>
-        <w:rPr>
-          <w:rFonts w:ascii="Charis SIL Regular" w:hAnsi="Charis SIL Regular" w:eastAsia="Charis SIL Regular"/>
-          <w:b w:val="0"/>
-          <w:i w:val="0"/>
-          <w:color w:val="000000"/>
-          <w:sz w:val="24"/>
-        </w:rPr>
-        <w:t xml:space="preserve">•  </w:t>
-      </w:r>
-      <w:r>
-        <w:rPr>
-          <w:rFonts w:ascii="Charis SIL Regular" w:hAnsi="Charis SIL Regular" w:eastAsia="Charis SIL Regular"/>
-          <w:b w:val="0"/>
-          <w:i w:val="0"/>
-          <w:color w:val="0066CC"/>
-          <w:sz w:val="24"/>
-          <w:u w:val="single"/>
-        </w:rPr>
-        <w:t>Volkenkundig Museum 'Gerardus v</w:t>
-      </w:r>
-      <w:r>
-        <w:rPr>
-          <w:rFonts w:ascii="Charis SIL Regular" w:hAnsi="Charis SIL Regular" w:eastAsia="Charis SIL Regular"/>
-          <w:b w:val="0"/>
-          <w:i w:val="0"/>
-          <w:color w:val="0066CC"/>
-          <w:sz w:val="24"/>
-          <w:u w:val="single"/>
-        </w:rPr>
-        <w:t>an der Leeuw'</w:t>
-      </w:r>
-    </w:p>
-    <w:p>
-      <w:pPr>
-        <w:autoSpaceDN w:val="0"/>
-        <w:autoSpaceDE w:val="0"/>
-        <w:widowControl/>
-        <w:spacing w:line="352" w:lineRule="exact" w:before="176" w:after="0"/>
-        <w:ind w:left="0" w:right="0" w:firstLine="0"/>
-        <w:jc w:val="left"/>
-      </w:pPr>
-      <w:r>
-        <w:rPr>
-          <w:rFonts w:ascii="Charis SIL Regular" w:hAnsi="Charis SIL Regular" w:eastAsia="Charis SIL Regular"/>
-          <w:b w:val="0"/>
           <w:i w:val="0"/>
           <w:color w:val="000000"/>
           <w:sz w:val="24"/>
@@ -7000,7 +7058,7 @@
       </w:pPr>
       <w:r>
         <w:rPr>
-          <w:rFonts w:ascii="Charis SIL Regular" w:hAnsi="Charis SIL Regular" w:eastAsia="Charis SIL Regular"/>
+          <w:rFonts w:ascii="Charis SIL Italic" w:hAnsi="Charis SIL Italic" w:eastAsia="Charis SIL Italic"/>
           <w:b w:val="0"/>
           <w:i w:val="0"/>
           <w:color w:val="000000"/>
@@ -7015,8 +7073,8 @@
         <w:autoSpaceDE w:val="0"/>
         <w:widowControl/>
         <w:spacing w:line="288" w:lineRule="exact" w:before="240" w:after="0"/>
-        <w:ind w:left="0" w:right="432" w:firstLine="0"/>
-        <w:jc w:val="left"/>
+        <w:ind w:left="0" w:right="3744" w:firstLine="0"/>
+        <w:jc w:val="center"/>
       </w:pPr>
       <w:r>
         <w:rPr>
@@ -7029,9 +7087,6 @@
         <w:t xml:space="preserve">first edited by Wiebe Reints as original_author on 2025-06-24 </w:t>
       </w:r>
       <w:r>
-        <w:br/>
-      </w:r>
-      <w:r>
         <w:rPr>
           <w:rFonts w:ascii="Charis SIL Italic" w:hAnsi="Charis SIL Italic" w:eastAsia="Charis SIL Italic"/>
           <w:b w:val="0"/>
@@ -7039,7 +7094,7 @@
           <w:color w:val="000000"/>
           <w:sz w:val="24"/>
         </w:rPr>
-        <w:t>last edited by Maarten van der Bent as reviewer on 2025-09-16 (applies to section: Main-text)</w:t>
+        <w:t>last edited by Wiebe Reints as original_author on 2026-01-06</w:t>
       </w:r>
     </w:p>
     <w:sectPr>
